--- a/Capstone Report/Report3_System Requirement Specification.docx
+++ b/Capstone Report/Report3_System Requirement Specification.docx
@@ -11895,6 +11895,9 @@
             </w:pPr>
             <w:r>
               <w:t>Authenticated User logout of the system</w:t>
+            </w:r>
+            <w:r>
+              <w:t>.</w:t>
             </w:r>
           </w:p>
         </w:tc>

--- a/Capstone Report/Report3_System Requirement Specification.docx
+++ b/Capstone Report/Report3_System Requirement Specification.docx
@@ -243,7 +243,6 @@
           <w:docPartUnique/>
         </w:docPartObj>
       </w:sdtPr>
-      <w:sdtEndPr/>
       <w:sdtContent>
         <w:p>
           <w:pPr>
@@ -3712,6 +3711,9 @@
               <w:spacing w:before="40" w:after="40" w:line="240" w:lineRule="auto"/>
               <w:ind w:left="91" w:right="99"/>
             </w:pPr>
+            <w:r>
+              <w:t>Search posts by title</w:t>
+            </w:r>
           </w:p>
         </w:tc>
       </w:tr>
@@ -4806,12 +4808,6 @@
                 <w:color w:val="000000"/>
               </w:rPr>
             </w:pPr>
-            <w:r>
-              <w:rPr>
-                <w:color w:val="000000"/>
-              </w:rPr>
-              <w:t> </w:t>
-            </w:r>
             <w:r>
               <w:t>Learner</w:t>
             </w:r>
@@ -17572,19 +17568,9 @@
           <w:p>
             <w:pPr>
               <w:spacing w:after="0" w:line="240" w:lineRule="auto"/>
-              <w:ind w:left="-18"/>
-            </w:pPr>
-            <w:r>
-              <w:t>Success: Display message “Create post success” and navigate to News feed screen.</w:t>
-            </w:r>
-          </w:p>
-          <w:p>
-            <w:pPr>
-              <w:spacing w:after="0" w:line="240" w:lineRule="auto"/>
-              <w:ind w:left="-18"/>
-            </w:pPr>
-            <w:r>
-              <w:t>Fail: Display message “Create post failed”.</w:t>
+            </w:pPr>
+            <w:r>
+              <w:t>Display message “Create post success” and navigate to News feed screen.</w:t>
             </w:r>
           </w:p>
         </w:tc>
@@ -17743,22 +17729,30 @@
                       <w:between w:val="nil"/>
                     </w:pBdr>
                     <w:spacing w:after="0" w:line="240" w:lineRule="auto"/>
-                  </w:pPr>
-                </w:p>
-                <w:p>
-                  <w:pPr>
-                    <w:widowControl w:val="0"/>
-                    <w:pBdr>
-                      <w:top w:val="nil"/>
-                      <w:left w:val="nil"/>
-                      <w:bottom w:val="nil"/>
-                      <w:right w:val="nil"/>
-                      <w:between w:val="nil"/>
-                    </w:pBdr>
-                    <w:spacing w:after="0" w:line="240" w:lineRule="auto"/>
+                    <w:rPr>
+                      <w:lang w:val="vi-VN"/>
+                    </w:rPr>
                   </w:pPr>
                   <w:r>
                     <w:t>2. Learner enters title and content of new post</w:t>
+                  </w:r>
+                  <w:r>
+                    <w:rPr>
+                      <w:lang w:val="vi-VN"/>
+                    </w:rPr>
+                    <w:t xml:space="preserve"> </w:t>
+                  </w:r>
+                  <w:r>
+                    <w:t>[Exception</w:t>
+                  </w:r>
+                  <w:r>
+                    <w:rPr>
+                      <w:lang w:val="vi-VN"/>
+                    </w:rPr>
+                    <w:t>1</w:t>
+                  </w:r>
+                  <w:r>
+                    <w:t>]</w:t>
                   </w:r>
                 </w:p>
                 <w:p>
@@ -17832,48 +17826,30 @@
                       <w:between w:val="nil"/>
                     </w:pBdr>
                     <w:spacing w:after="0" w:line="240" w:lineRule="auto"/>
-                  </w:pPr>
-                </w:p>
-                <w:p>
-                  <w:pPr>
-                    <w:widowControl w:val="0"/>
-                    <w:pBdr>
-                      <w:top w:val="nil"/>
-                      <w:left w:val="nil"/>
-                      <w:bottom w:val="nil"/>
-                      <w:right w:val="nil"/>
-                      <w:between w:val="nil"/>
-                    </w:pBdr>
-                    <w:spacing w:after="0" w:line="240" w:lineRule="auto"/>
-                  </w:pPr>
-                </w:p>
-                <w:p>
-                  <w:pPr>
-                    <w:widowControl w:val="0"/>
-                    <w:pBdr>
-                      <w:top w:val="nil"/>
-                      <w:left w:val="nil"/>
-                      <w:bottom w:val="nil"/>
-                      <w:right w:val="nil"/>
-                      <w:between w:val="nil"/>
-                    </w:pBdr>
-                    <w:spacing w:after="0" w:line="240" w:lineRule="auto"/>
-                  </w:pPr>
-                </w:p>
-                <w:p>
-                  <w:pPr>
-                    <w:widowControl w:val="0"/>
-                    <w:pBdr>
-                      <w:top w:val="nil"/>
-                      <w:left w:val="nil"/>
-                      <w:bottom w:val="nil"/>
-                      <w:right w:val="nil"/>
-                      <w:between w:val="nil"/>
-                    </w:pBdr>
-                    <w:spacing w:after="0" w:line="240" w:lineRule="auto"/>
+                    <w:rPr>
+                      <w:lang w:val="vi-VN"/>
+                    </w:rPr>
                   </w:pPr>
                   <w:r>
                     <w:t>4.1 Mobile application save post to server.</w:t>
+                  </w:r>
+                  <w:r>
+                    <w:rPr>
+                      <w:lang w:val="vi-VN"/>
+                    </w:rPr>
+                    <w:t xml:space="preserve"> </w:t>
+                  </w:r>
+                  <w:r>
+                    <w:t>[Exception</w:t>
+                  </w:r>
+                  <w:r>
+                    <w:rPr>
+                      <w:lang w:val="vi-VN"/>
+                    </w:rPr>
+                    <w:t>2</w:t>
+                  </w:r>
+                  <w:r>
+                    <w:t>]</w:t>
                   </w:r>
                 </w:p>
               </w:tc>
@@ -17955,9 +17931,42 @@
             <w:pPr>
               <w:spacing w:after="0" w:line="240" w:lineRule="auto"/>
               <w:ind w:left="-18"/>
-            </w:pPr>
-            <w:r>
-              <w:t>4.1.a. Mobile application detects invalid information of post and return message to user</w:t>
+              <w:rPr>
+                <w:lang w:val="vi-VN"/>
+              </w:rPr>
+            </w:pPr>
+            <w:r>
+              <w:rPr>
+                <w:lang w:val="vi-VN"/>
+              </w:rPr>
+              <w:t>Exception 1: Mobile application detects empty title and content and returns message “Title is required” and “Content is required”.</w:t>
+            </w:r>
+          </w:p>
+          <w:p>
+            <w:pPr>
+              <w:spacing w:after="0" w:line="240" w:lineRule="auto"/>
+              <w:ind w:left="-18"/>
+            </w:pPr>
+            <w:r>
+              <w:t>Exception</w:t>
+            </w:r>
+            <w:r>
+              <w:rPr>
+                <w:lang w:val="vi-VN"/>
+              </w:rPr>
+              <w:t xml:space="preserve"> 2: </w:t>
+            </w:r>
+            <w:r>
+              <w:t>Mobile application detects invalid information of post and return</w:t>
+            </w:r>
+            <w:r>
+              <w:rPr>
+                <w:lang w:val="vi-VN"/>
+              </w:rPr>
+              <w:t>s</w:t>
+            </w:r>
+            <w:r>
+              <w:t xml:space="preserve"> message to user</w:t>
             </w:r>
           </w:p>
           <w:p>
@@ -18080,34 +18089,15 @@
           </w:tcPr>
           <w:p>
             <w:pPr>
-              <w:ind w:left="702"/>
-            </w:pPr>
-            <w:r>
-              <w:t>BR-11: Must have title in create post</w:t>
-            </w:r>
-          </w:p>
-          <w:p>
-            <w:pPr>
-              <w:ind w:left="702"/>
-            </w:pPr>
-            <w:r>
-              <w:t>BR-12: Must have content in create post</w:t>
-            </w:r>
-          </w:p>
-          <w:p>
-            <w:pPr>
-              <w:ind w:left="702"/>
-            </w:pPr>
-            <w:r>
-              <w:t>BR-13: Audio record max length is 2 minutes</w:t>
-            </w:r>
-          </w:p>
-          <w:p>
-            <w:pPr>
-              <w:ind w:left="702"/>
-            </w:pPr>
-            <w:r>
-              <w:t>BR-14: Video record max length is 2 minutes</w:t>
+              <w:rPr>
+                <w:lang w:val="vi-VN"/>
+              </w:rPr>
+            </w:pPr>
+            <w:r>
+              <w:rPr>
+                <w:lang w:val="vi-VN"/>
+              </w:rPr>
+              <w:t>BR-11, BR-12, BR-13, BR-14</w:t>
             </w:r>
           </w:p>
         </w:tc>
@@ -18128,7 +18118,6 @@
               <w:jc w:val="right"/>
             </w:pPr>
             <w:r>
-              <w:lastRenderedPageBreak/>
               <w:t>Other Information:</w:t>
             </w:r>
           </w:p>
@@ -18147,9 +18136,15 @@
           <w:p>
             <w:pPr>
               <w:spacing w:after="0" w:line="240" w:lineRule="auto"/>
-            </w:pPr>
-            <w:r>
-              <w:t>N/A</w:t>
+              <w:rPr>
+                <w:lang w:val="vi-VN"/>
+              </w:rPr>
+            </w:pPr>
+            <w:r>
+              <w:rPr>
+                <w:lang w:val="vi-VN"/>
+              </w:rPr>
+              <w:t>Audio and video record must be saved on Firebase storage</w:t>
             </w:r>
           </w:p>
         </w:tc>
@@ -18170,6 +18165,7 @@
               <w:jc w:val="right"/>
             </w:pPr>
             <w:r>
+              <w:lastRenderedPageBreak/>
               <w:t>Assumptions:</w:t>
             </w:r>
           </w:p>
@@ -18188,9 +18184,21 @@
           <w:p>
             <w:pPr>
               <w:spacing w:line="240" w:lineRule="auto"/>
-            </w:pPr>
-            <w:r>
-              <w:t>N/A</w:t>
+              <w:rPr>
+                <w:lang w:val="vi-VN"/>
+              </w:rPr>
+            </w:pPr>
+            <w:r>
+              <w:rPr>
+                <w:lang w:val="vi-VN"/>
+              </w:rPr>
+              <w:t xml:space="preserve">Assume that learner create post with blank title and content, the mobile application throw </w:t>
+            </w:r>
+            <w:r>
+              <w:rPr>
+                <w:lang w:val="vi-VN"/>
+              </w:rPr>
+              <w:t>messages to learner “Title is required” and “Content is required”</w:t>
             </w:r>
           </w:p>
         </w:tc>
@@ -18735,7 +18743,10 @@
                     <w:spacing w:after="0" w:line="240" w:lineRule="auto"/>
                   </w:pPr>
                   <w:r>
-                    <w:t>1. Learner presses on the “Create new post” button on the News feed screen.</w:t>
+                    <w:t xml:space="preserve">1. </w:t>
+                  </w:r>
+                  <w:r>
+                    <w:t>Learner chooses the “Edit post” option on the Post detail screen.</w:t>
                   </w:r>
                 </w:p>
                 <w:p>
@@ -18754,9 +18765,24 @@
                   <w:pPr>
                     <w:widowControl w:val="0"/>
                     <w:spacing w:after="0" w:line="240" w:lineRule="auto"/>
+                    <w:rPr>
+                      <w:lang w:val="en-US"/>
+                    </w:rPr>
                   </w:pPr>
                   <w:r>
                     <w:t>2. Learner enters new title and content</w:t>
+                  </w:r>
+                  <w:r>
+                    <w:rPr>
+                      <w:lang w:val="vi-VN"/>
+                    </w:rPr>
+                    <w:t xml:space="preserve"> </w:t>
+                  </w:r>
+                  <w:r>
+                    <w:rPr>
+                      <w:lang w:val="en-US"/>
+                    </w:rPr>
+                    <w:t>[Exception1]</w:t>
                   </w:r>
                 </w:p>
                 <w:p>
@@ -18826,9 +18852,30 @@
                   <w:pPr>
                     <w:widowControl w:val="0"/>
                     <w:spacing w:after="0" w:line="240" w:lineRule="auto"/>
+                    <w:rPr>
+                      <w:lang w:val="vi-VN"/>
+                    </w:rPr>
                   </w:pPr>
                   <w:r>
                     <w:t>4.1 Mobile application save post to server.</w:t>
+                  </w:r>
+                  <w:r>
+                    <w:rPr>
+                      <w:lang w:val="vi-VN"/>
+                    </w:rPr>
+                    <w:t xml:space="preserve"> [Exception</w:t>
+                  </w:r>
+                  <w:r>
+                    <w:rPr>
+                      <w:lang w:val="en-US"/>
+                    </w:rPr>
+                    <w:t>2</w:t>
+                  </w:r>
+                  <w:r>
+                    <w:rPr>
+                      <w:lang w:val="vi-VN"/>
+                    </w:rPr>
+                    <w:t>]</w:t>
                   </w:r>
                 </w:p>
               </w:tc>
@@ -18959,9 +19006,27 @@
             <w:pPr>
               <w:spacing w:after="0" w:line="240" w:lineRule="auto"/>
               <w:ind w:left="-18"/>
-            </w:pPr>
-            <w:r>
-              <w:t>4.1.a. Mobile application detects invalid information of post and return message to user</w:t>
+              <w:rPr>
+                <w:lang w:val="vi-VN"/>
+              </w:rPr>
+            </w:pPr>
+            <w:r>
+              <w:rPr>
+                <w:lang w:val="vi-VN"/>
+              </w:rPr>
+              <w:t>Exception 1: Mobile application detects empty title and content and returns message “Title is required” and “Content is required”.</w:t>
+            </w:r>
+          </w:p>
+          <w:p>
+            <w:pPr>
+              <w:spacing w:after="0" w:line="240" w:lineRule="auto"/>
+              <w:ind w:left="-18"/>
+            </w:pPr>
+            <w:r>
+              <w:t>Exception2:</w:t>
+            </w:r>
+            <w:r>
+              <w:t xml:space="preserve"> Mobile application detects invalid information of post and return message to user</w:t>
             </w:r>
           </w:p>
           <w:p>
@@ -19083,36 +19148,11 @@
             </w:tcBorders>
           </w:tcPr>
           <w:p>
-            <w:pPr>
-              <w:ind w:left="702"/>
-            </w:pPr>
-            <w:r>
-              <w:t>BR-11: Must have title in create post</w:t>
-            </w:r>
-          </w:p>
-          <w:p>
-            <w:pPr>
-              <w:ind w:left="702"/>
-            </w:pPr>
-            <w:r>
-              <w:t>BR-12: Must have content in create post</w:t>
-            </w:r>
-          </w:p>
-          <w:p>
-            <w:pPr>
-              <w:ind w:left="702"/>
-            </w:pPr>
-            <w:r>
-              <w:t>BR-13: Audio record max length is 2 minutes</w:t>
-            </w:r>
-          </w:p>
-          <w:p>
-            <w:pPr>
-              <w:ind w:left="702"/>
-            </w:pPr>
-            <w:r>
-              <w:lastRenderedPageBreak/>
-              <w:t>BR-14: Video record max length is 2 minutes</w:t>
+            <w:r>
+              <w:rPr>
+                <w:lang w:val="vi-VN"/>
+              </w:rPr>
+              <w:t>BR-11, BR-12, BR-13, BR-14</w:t>
             </w:r>
           </w:p>
         </w:tc>
@@ -19154,7 +19194,10 @@
               <w:spacing w:after="0" w:line="240" w:lineRule="auto"/>
             </w:pPr>
             <w:r>
-              <w:t>N/A</w:t>
+              <w:rPr>
+                <w:lang w:val="vi-VN"/>
+              </w:rPr>
+              <w:t>Audio and video record must be saved on Firebase storage</w:t>
             </w:r>
           </w:p>
         </w:tc>
@@ -19195,7 +19238,10 @@
               <w:spacing w:line="240" w:lineRule="auto"/>
             </w:pPr>
             <w:r>
-              <w:t>N/A</w:t>
+              <w:rPr>
+                <w:lang w:val="vi-VN"/>
+              </w:rPr>
+              <w:t>Assume that learner create post with blank title and content, the mobile application throw messages to learner “Title is required” and “Content is required”</w:t>
             </w:r>
           </w:p>
         </w:tc>
@@ -19467,7 +19513,13 @@
               <w:spacing w:line="240" w:lineRule="auto"/>
             </w:pPr>
             <w:r>
-              <w:t>This use case allows the learner search post by title.</w:t>
+              <w:t>This use case allows the learner search post</w:t>
+            </w:r>
+            <w:r>
+              <w:t>s</w:t>
+            </w:r>
+            <w:r>
+              <w:t xml:space="preserve"> by title.</w:t>
             </w:r>
           </w:p>
         </w:tc>
@@ -19592,16 +19644,7 @@
               <w:ind w:left="-18"/>
             </w:pPr>
             <w:r>
-              <w:t>Success: Display posts that have a title match to search keywords.</w:t>
-            </w:r>
-          </w:p>
-          <w:p>
-            <w:pPr>
-              <w:spacing w:after="0" w:line="240" w:lineRule="auto"/>
-              <w:ind w:left="-18"/>
-            </w:pPr>
-            <w:r>
-              <w:t>Fail: Display message “not found”</w:t>
+              <w:t>Display posts that have a title match to search keywords.</w:t>
             </w:r>
           </w:p>
         </w:tc>
@@ -19740,7 +19783,57 @@
                     <w:spacing w:after="0" w:line="240" w:lineRule="auto"/>
                   </w:pPr>
                   <w:r>
-                    <w:t>1. Learner presses on “Search” icon button on the News feed screen</w:t>
+                    <w:t>1.</w:t>
+                  </w:r>
+                  <w:r>
+                    <w:t>a.</w:t>
+                  </w:r>
+                  <w:r>
+                    <w:t xml:space="preserve"> Learner presses on “Search” icon button on the News feed screen</w:t>
+                  </w:r>
+                </w:p>
+                <w:p>
+                  <w:pPr>
+                    <w:widowControl w:val="0"/>
+                    <w:pBdr>
+                      <w:top w:val="nil"/>
+                      <w:left w:val="nil"/>
+                      <w:bottom w:val="nil"/>
+                      <w:right w:val="nil"/>
+                      <w:between w:val="nil"/>
+                    </w:pBdr>
+                    <w:spacing w:after="0" w:line="240" w:lineRule="auto"/>
+                  </w:pPr>
+                  <w:r>
+                    <w:t>2.</w:t>
+                  </w:r>
+                  <w:r>
+                    <w:t>a.</w:t>
+                  </w:r>
+                  <w:r>
+                    <w:t xml:space="preserve"> Learner enters search keywords</w:t>
+                  </w:r>
+                </w:p>
+                <w:p>
+                  <w:pPr>
+                    <w:widowControl w:val="0"/>
+                    <w:pBdr>
+                      <w:top w:val="nil"/>
+                      <w:left w:val="nil"/>
+                      <w:bottom w:val="nil"/>
+                      <w:right w:val="nil"/>
+                      <w:between w:val="nil"/>
+                    </w:pBdr>
+                    <w:spacing w:after="0" w:line="240" w:lineRule="auto"/>
+                  </w:pPr>
+                  <w:r>
+                    <w:t>3.</w:t>
+                  </w:r>
+                  <w:r>
+                    <w:t>a.</w:t>
+                  </w:r>
+                  <w:r>
+                    <w:t xml:space="preserve"> Learner press “Done” on keyboard</w:t>
                   </w:r>
                 </w:p>
               </w:tc>
@@ -19768,7 +19861,38 @@
                     <w:spacing w:after="0" w:line="240" w:lineRule="auto"/>
                   </w:pPr>
                   <w:r>
-                    <w:t xml:space="preserve">1.1. Mobile Application </w:t>
+                    <w:t>1.1.</w:t>
+                  </w:r>
+                  <w:r>
+                    <w:t>a.</w:t>
+                  </w:r>
+                  <w:r>
+                    <w:t xml:space="preserve"> Mobile Application </w:t>
+                  </w:r>
+                  <w:r>
+                    <w:t>displays search screen with search text box, and search history</w:t>
+                  </w:r>
+                </w:p>
+                <w:p>
+                  <w:pPr>
+                    <w:widowControl w:val="0"/>
+                    <w:pBdr>
+                      <w:top w:val="nil"/>
+                      <w:left w:val="nil"/>
+                      <w:bottom w:val="nil"/>
+                      <w:right w:val="nil"/>
+                      <w:between w:val="nil"/>
+                    </w:pBdr>
+                    <w:spacing w:after="0" w:line="240" w:lineRule="auto"/>
+                  </w:pPr>
+                  <w:r>
+                    <w:t>3.1.</w:t>
+                  </w:r>
+                  <w:r>
+                    <w:t>a.</w:t>
+                  </w:r>
+                  <w:r>
+                    <w:t xml:space="preserve"> Mobile Application displays all posts which have title matched with search keywords [Exception]</w:t>
                   </w:r>
                 </w:p>
               </w:tc>
@@ -19778,6 +19902,9 @@
         </w:tc>
       </w:tr>
       <w:tr>
+        <w:trPr>
+          <w:trHeight w:val="3119"/>
+        </w:trPr>
         <w:tc>
           <w:tcPr>
             <w:tcW w:w="1871" w:type="dxa"/>
@@ -19808,11 +19935,226 @@
               <w:right w:val="single" w:sz="4" w:space="0" w:color="000000"/>
             </w:tcBorders>
           </w:tcPr>
-          <w:p>
-            <w:r>
-              <w:t>N/A</w:t>
-            </w:r>
-          </w:p>
+          <w:tbl>
+            <w:tblPr>
+              <w:tblStyle w:val="af5"/>
+              <w:tblpPr w:leftFromText="180" w:rightFromText="180" w:horzAnchor="margin" w:tblpY="416"/>
+              <w:tblOverlap w:val="never"/>
+              <w:tblW w:w="6810" w:type="dxa"/>
+              <w:tblBorders>
+                <w:top w:val="single" w:sz="8" w:space="0" w:color="000000"/>
+                <w:left w:val="single" w:sz="8" w:space="0" w:color="000000"/>
+                <w:bottom w:val="single" w:sz="8" w:space="0" w:color="000000"/>
+                <w:right w:val="single" w:sz="8" w:space="0" w:color="000000"/>
+                <w:insideH w:val="single" w:sz="8" w:space="0" w:color="000000"/>
+                <w:insideV w:val="single" w:sz="8" w:space="0" w:color="000000"/>
+              </w:tblBorders>
+              <w:tblLayout w:type="fixed"/>
+              <w:tblLook w:val="0600" w:firstRow="0" w:lastRow="0" w:firstColumn="0" w:lastColumn="0" w:noHBand="1" w:noVBand="1"/>
+            </w:tblPr>
+            <w:tblGrid>
+              <w:gridCol w:w="3225"/>
+              <w:gridCol w:w="3585"/>
+            </w:tblGrid>
+            <w:tr>
+              <w:tc>
+                <w:tcPr>
+                  <w:tcW w:w="3225" w:type="dxa"/>
+                  <w:shd w:val="clear" w:color="auto" w:fill="auto"/>
+                  <w:tcMar>
+                    <w:top w:w="100" w:type="dxa"/>
+                    <w:left w:w="100" w:type="dxa"/>
+                    <w:bottom w:w="100" w:type="dxa"/>
+                    <w:right w:w="100" w:type="dxa"/>
+                  </w:tcMar>
+                </w:tcPr>
+                <w:p>
+                  <w:pPr>
+                    <w:widowControl w:val="0"/>
+                    <w:pBdr>
+                      <w:top w:val="nil"/>
+                      <w:left w:val="nil"/>
+                      <w:bottom w:val="nil"/>
+                      <w:right w:val="nil"/>
+                      <w:between w:val="nil"/>
+                    </w:pBdr>
+                    <w:spacing w:after="0" w:line="240" w:lineRule="auto"/>
+                  </w:pPr>
+                  <w:r>
+                    <w:t>Learner</w:t>
+                  </w:r>
+                </w:p>
+              </w:tc>
+              <w:tc>
+                <w:tcPr>
+                  <w:tcW w:w="3585" w:type="dxa"/>
+                  <w:shd w:val="clear" w:color="auto" w:fill="auto"/>
+                  <w:tcMar>
+                    <w:top w:w="100" w:type="dxa"/>
+                    <w:left w:w="100" w:type="dxa"/>
+                    <w:bottom w:w="100" w:type="dxa"/>
+                    <w:right w:w="100" w:type="dxa"/>
+                  </w:tcMar>
+                </w:tcPr>
+                <w:p>
+                  <w:pPr>
+                    <w:widowControl w:val="0"/>
+                    <w:pBdr>
+                      <w:top w:val="nil"/>
+                      <w:left w:val="nil"/>
+                      <w:bottom w:val="nil"/>
+                      <w:right w:val="nil"/>
+                      <w:between w:val="nil"/>
+                    </w:pBdr>
+                    <w:spacing w:after="0" w:line="240" w:lineRule="auto"/>
+                  </w:pPr>
+                  <w:r>
+                    <w:t>Mobile Application</w:t>
+                  </w:r>
+                </w:p>
+              </w:tc>
+            </w:tr>
+            <w:tr>
+              <w:tc>
+                <w:tcPr>
+                  <w:tcW w:w="3225" w:type="dxa"/>
+                  <w:shd w:val="clear" w:color="auto" w:fill="auto"/>
+                  <w:tcMar>
+                    <w:top w:w="100" w:type="dxa"/>
+                    <w:left w:w="100" w:type="dxa"/>
+                    <w:bottom w:w="100" w:type="dxa"/>
+                    <w:right w:w="100" w:type="dxa"/>
+                  </w:tcMar>
+                </w:tcPr>
+                <w:p>
+                  <w:pPr>
+                    <w:widowControl w:val="0"/>
+                    <w:pBdr>
+                      <w:top w:val="nil"/>
+                      <w:left w:val="nil"/>
+                      <w:bottom w:val="nil"/>
+                      <w:right w:val="nil"/>
+                      <w:between w:val="nil"/>
+                    </w:pBdr>
+                    <w:spacing w:after="0" w:line="240" w:lineRule="auto"/>
+                  </w:pPr>
+                  <w:r>
+                    <w:t>1.</w:t>
+                  </w:r>
+                  <w:r>
+                    <w:t>b.</w:t>
+                  </w:r>
+                  <w:r>
+                    <w:t xml:space="preserve"> Learner presses on “Search” icon button on the News feed screen</w:t>
+                  </w:r>
+                </w:p>
+                <w:p>
+                  <w:pPr>
+                    <w:widowControl w:val="0"/>
+                    <w:pBdr>
+                      <w:top w:val="nil"/>
+                      <w:left w:val="nil"/>
+                      <w:bottom w:val="nil"/>
+                      <w:right w:val="nil"/>
+                      <w:between w:val="nil"/>
+                    </w:pBdr>
+                    <w:spacing w:after="0" w:line="240" w:lineRule="auto"/>
+                  </w:pPr>
+                  <w:r>
+                    <w:t>2.</w:t>
+                  </w:r>
+                  <w:r>
+                    <w:t>b.</w:t>
+                  </w:r>
+                  <w:r>
+                    <w:t xml:space="preserve"> Learner </w:t>
+                  </w:r>
+                  <w:r>
+                    <w:t>tap on a search history</w:t>
+                  </w:r>
+                </w:p>
+                <w:p>
+                  <w:pPr>
+                    <w:widowControl w:val="0"/>
+                    <w:pBdr>
+                      <w:top w:val="nil"/>
+                      <w:left w:val="nil"/>
+                      <w:bottom w:val="nil"/>
+                      <w:right w:val="nil"/>
+                      <w:between w:val="nil"/>
+                    </w:pBdr>
+                    <w:spacing w:after="0" w:line="240" w:lineRule="auto"/>
+                  </w:pPr>
+                </w:p>
+              </w:tc>
+              <w:tc>
+                <w:tcPr>
+                  <w:tcW w:w="3585" w:type="dxa"/>
+                  <w:shd w:val="clear" w:color="auto" w:fill="auto"/>
+                  <w:tcMar>
+                    <w:top w:w="100" w:type="dxa"/>
+                    <w:left w:w="100" w:type="dxa"/>
+                    <w:bottom w:w="100" w:type="dxa"/>
+                    <w:right w:w="100" w:type="dxa"/>
+                  </w:tcMar>
+                </w:tcPr>
+                <w:p>
+                  <w:pPr>
+                    <w:widowControl w:val="0"/>
+                    <w:pBdr>
+                      <w:top w:val="nil"/>
+                      <w:left w:val="nil"/>
+                      <w:bottom w:val="nil"/>
+                      <w:right w:val="nil"/>
+                      <w:between w:val="nil"/>
+                    </w:pBdr>
+                    <w:spacing w:after="0" w:line="240" w:lineRule="auto"/>
+                  </w:pPr>
+                  <w:r>
+                    <w:t>1.1.</w:t>
+                  </w:r>
+                  <w:r>
+                    <w:t>b.</w:t>
+                  </w:r>
+                  <w:r>
+                    <w:t xml:space="preserve"> Mobile Application displays search screen with search text box, and search history</w:t>
+                  </w:r>
+                </w:p>
+                <w:p>
+                  <w:pPr>
+                    <w:widowControl w:val="0"/>
+                    <w:pBdr>
+                      <w:top w:val="nil"/>
+                      <w:left w:val="nil"/>
+                      <w:bottom w:val="nil"/>
+                      <w:right w:val="nil"/>
+                      <w:between w:val="nil"/>
+                    </w:pBdr>
+                    <w:spacing w:after="0" w:line="240" w:lineRule="auto"/>
+                  </w:pPr>
+                  <w:r>
+                    <w:t>2</w:t>
+                  </w:r>
+                  <w:r>
+                    <w:t>.1.</w:t>
+                  </w:r>
+                  <w:r>
+                    <w:t>b.</w:t>
+                  </w:r>
+                  <w:r>
+                    <w:t xml:space="preserve"> Mobile Application displays all posts which have title matched with search </w:t>
+                  </w:r>
+                  <w:r>
+                    <w:t>history keywords</w:t>
+                  </w:r>
+                  <w:r>
+                    <w:t xml:space="preserve"> </w:t>
+                  </w:r>
+                </w:p>
+              </w:tc>
+            </w:tr>
+          </w:tbl>
+          <w:p/>
         </w:tc>
       </w:tr>
       <w:tr>
@@ -19852,7 +20194,19 @@
               <w:ind w:left="-18"/>
             </w:pPr>
             <w:r>
-              <w:t>Learner enters empty search keywords</w:t>
+              <w:t>Mobile application return message “</w:t>
+            </w:r>
+            <w:r>
+              <w:t>We cannot find any posts</w:t>
+            </w:r>
+            <w:r>
+              <w:t>”</w:t>
+            </w:r>
+            <w:r>
+              <w:t xml:space="preserve"> if l</w:t>
+            </w:r>
+            <w:r>
+              <w:t>earner enters empty search keywords or meaningless keywords</w:t>
             </w:r>
           </w:p>
           <w:p>
@@ -19958,6 +20312,7 @@
               <w:jc w:val="right"/>
             </w:pPr>
             <w:r>
+              <w:lastRenderedPageBreak/>
               <w:t>Business Rules:</w:t>
             </w:r>
           </w:p>
@@ -19974,11 +20329,8 @@
             </w:tcBorders>
           </w:tcPr>
           <w:p>
-            <w:pPr>
-              <w:ind w:left="702"/>
-            </w:pPr>
-            <w:r>
-              <w:t>N/A</w:t>
+            <w:r>
+              <w:t>BR-20</w:t>
             </w:r>
           </w:p>
         </w:tc>
@@ -20060,7 +20412,21 @@
               <w:spacing w:line="240" w:lineRule="auto"/>
             </w:pPr>
             <w:r>
-              <w:t>N/A</w:t>
+              <w:t xml:space="preserve">Learner does not enter any keywords and press “Done” to search </w:t>
+            </w:r>
+            <w:proofErr w:type="gramStart"/>
+            <w:r>
+              <w:t>posts,</w:t>
+            </w:r>
+            <w:proofErr w:type="gramEnd"/>
+            <w:r>
+              <w:t xml:space="preserve"> the mobile application returns message </w:t>
+            </w:r>
+            <w:r>
+              <w:t>“We cannot find any posts”</w:t>
+            </w:r>
+            <w:r>
+              <w:t xml:space="preserve"> to learner</w:t>
             </w:r>
           </w:p>
         </w:tc>
@@ -20146,7 +20512,19 @@
               <w:rPr>
                 <w:b/>
               </w:rPr>
-              <w:t>UC-13- Get Post</w:t>
+              <w:t>UC-1</w:t>
+            </w:r>
+            <w:r>
+              <w:rPr>
+                <w:b/>
+              </w:rPr>
+              <w:t>2</w:t>
+            </w:r>
+            <w:r>
+              <w:rPr>
+                <w:b/>
+              </w:rPr>
+              <w:t>- Get Post</w:t>
             </w:r>
           </w:p>
         </w:tc>
@@ -20334,6 +20712,9 @@
             <w:r>
               <w:t>This use case allow learner to view detailed information of a post</w:t>
             </w:r>
+            <w:r>
+              <w:t xml:space="preserve"> include title, content, video or audio, create date, owner of post, comments</w:t>
+            </w:r>
           </w:p>
         </w:tc>
       </w:tr>
@@ -20353,7 +20734,6 @@
               <w:jc w:val="right"/>
             </w:pPr>
             <w:r>
-              <w:lastRenderedPageBreak/>
               <w:t>Trigger:</w:t>
             </w:r>
           </w:p>
@@ -20371,7 +20751,20 @@
           </w:tcPr>
           <w:p>
             <w:r>
+              <w:t xml:space="preserve">1. </w:t>
+            </w:r>
+            <w:r>
               <w:t>Learner presses on a post on the News feed screen.</w:t>
+            </w:r>
+          </w:p>
+          <w:p>
+            <w:r>
+              <w:t>2. Learner presses on a post on Search result screen.</w:t>
+            </w:r>
+          </w:p>
+          <w:p>
+            <w:r>
+              <w:t>3. Learner presses on a notification of their post.</w:t>
             </w:r>
           </w:p>
         </w:tc>
@@ -20458,7 +20851,13 @@
               <w:ind w:left="-18"/>
             </w:pPr>
             <w:r>
-              <w:t>Success: Display detailed information of chosen post</w:t>
+              <w:t xml:space="preserve">Mobile application displays </w:t>
+            </w:r>
+            <w:r>
+              <w:t>detailed information of post</w:t>
+            </w:r>
+            <w:r>
+              <w:t>.</w:t>
             </w:r>
           </w:p>
           <w:p>
@@ -20466,9 +20865,6 @@
               <w:spacing w:after="0" w:line="240" w:lineRule="auto"/>
               <w:ind w:left="-18"/>
             </w:pPr>
-            <w:r>
-              <w:t>Fail: Display message “Cannot view this post”.</w:t>
-            </w:r>
           </w:p>
         </w:tc>
       </w:tr>
@@ -20503,37 +20899,177 @@
               <w:right w:val="single" w:sz="4" w:space="0" w:color="000000"/>
             </w:tcBorders>
           </w:tcPr>
-          <w:p>
-            <w:pPr>
-              <w:numPr>
-                <w:ilvl w:val="0"/>
-                <w:numId w:val="19"/>
-              </w:numPr>
-              <w:spacing w:after="0"/>
-            </w:pPr>
-            <w:r>
-              <w:t>Learner chooses a post on news feed screen</w:t>
-            </w:r>
-          </w:p>
-          <w:p>
-            <w:pPr>
-              <w:numPr>
-                <w:ilvl w:val="0"/>
-                <w:numId w:val="19"/>
-              </w:numPr>
-            </w:pPr>
-            <w:r>
-              <w:t xml:space="preserve">Application display detail </w:t>
-            </w:r>
-            <w:proofErr w:type="spellStart"/>
-            <w:r>
-              <w:t>informations</w:t>
-            </w:r>
-            <w:proofErr w:type="spellEnd"/>
-            <w:r>
-              <w:t xml:space="preserve"> of chosen post</w:t>
-            </w:r>
-          </w:p>
+          <w:tbl>
+            <w:tblPr>
+              <w:tblW w:w="6810" w:type="dxa"/>
+              <w:tblBorders>
+                <w:top w:val="single" w:sz="8" w:space="0" w:color="000000"/>
+                <w:left w:val="single" w:sz="8" w:space="0" w:color="000000"/>
+                <w:bottom w:val="single" w:sz="8" w:space="0" w:color="000000"/>
+                <w:right w:val="single" w:sz="8" w:space="0" w:color="000000"/>
+                <w:insideH w:val="single" w:sz="8" w:space="0" w:color="000000"/>
+                <w:insideV w:val="single" w:sz="8" w:space="0" w:color="000000"/>
+              </w:tblBorders>
+              <w:tblLayout w:type="fixed"/>
+              <w:tblLook w:val="0600" w:firstRow="0" w:lastRow="0" w:firstColumn="0" w:lastColumn="0" w:noHBand="1" w:noVBand="1"/>
+            </w:tblPr>
+            <w:tblGrid>
+              <w:gridCol w:w="3225"/>
+              <w:gridCol w:w="3585"/>
+            </w:tblGrid>
+            <w:tr>
+              <w:tc>
+                <w:tcPr>
+                  <w:tcW w:w="3225" w:type="dxa"/>
+                  <w:shd w:val="clear" w:color="auto" w:fill="auto"/>
+                  <w:tcMar>
+                    <w:top w:w="100" w:type="dxa"/>
+                    <w:left w:w="100" w:type="dxa"/>
+                    <w:bottom w:w="100" w:type="dxa"/>
+                    <w:right w:w="100" w:type="dxa"/>
+                  </w:tcMar>
+                </w:tcPr>
+                <w:p>
+                  <w:pPr>
+                    <w:widowControl w:val="0"/>
+                    <w:pBdr>
+                      <w:top w:val="nil"/>
+                      <w:left w:val="nil"/>
+                      <w:bottom w:val="nil"/>
+                      <w:right w:val="nil"/>
+                      <w:between w:val="nil"/>
+                    </w:pBdr>
+                    <w:spacing w:after="0" w:line="240" w:lineRule="auto"/>
+                  </w:pPr>
+                  <w:r>
+                    <w:t>Learner</w:t>
+                  </w:r>
+                </w:p>
+              </w:tc>
+              <w:tc>
+                <w:tcPr>
+                  <w:tcW w:w="3585" w:type="dxa"/>
+                  <w:shd w:val="clear" w:color="auto" w:fill="auto"/>
+                  <w:tcMar>
+                    <w:top w:w="100" w:type="dxa"/>
+                    <w:left w:w="100" w:type="dxa"/>
+                    <w:bottom w:w="100" w:type="dxa"/>
+                    <w:right w:w="100" w:type="dxa"/>
+                  </w:tcMar>
+                </w:tcPr>
+                <w:p>
+                  <w:pPr>
+                    <w:widowControl w:val="0"/>
+                    <w:pBdr>
+                      <w:top w:val="nil"/>
+                      <w:left w:val="nil"/>
+                      <w:bottom w:val="nil"/>
+                      <w:right w:val="nil"/>
+                      <w:between w:val="nil"/>
+                    </w:pBdr>
+                    <w:spacing w:after="0" w:line="240" w:lineRule="auto"/>
+                  </w:pPr>
+                  <w:r>
+                    <w:t>Mobile Application</w:t>
+                  </w:r>
+                </w:p>
+              </w:tc>
+            </w:tr>
+            <w:tr>
+              <w:tc>
+                <w:tcPr>
+                  <w:tcW w:w="3225" w:type="dxa"/>
+                  <w:shd w:val="clear" w:color="auto" w:fill="auto"/>
+                  <w:tcMar>
+                    <w:top w:w="100" w:type="dxa"/>
+                    <w:left w:w="100" w:type="dxa"/>
+                    <w:bottom w:w="100" w:type="dxa"/>
+                    <w:right w:w="100" w:type="dxa"/>
+                  </w:tcMar>
+                </w:tcPr>
+                <w:p>
+                  <w:pPr>
+                    <w:widowControl w:val="0"/>
+                    <w:pBdr>
+                      <w:top w:val="nil"/>
+                      <w:left w:val="nil"/>
+                      <w:bottom w:val="nil"/>
+                      <w:right w:val="nil"/>
+                      <w:between w:val="nil"/>
+                    </w:pBdr>
+                    <w:spacing w:after="0" w:line="240" w:lineRule="auto"/>
+                  </w:pPr>
+                  <w:r>
+                    <w:t xml:space="preserve">1.a. </w:t>
+                  </w:r>
+                  <w:r>
+                    <w:t>Learner presses on a post on news feed screen. [Exception]</w:t>
+                  </w:r>
+                </w:p>
+                <w:p>
+                  <w:pPr>
+                    <w:widowControl w:val="0"/>
+                    <w:pBdr>
+                      <w:top w:val="nil"/>
+                      <w:left w:val="nil"/>
+                      <w:bottom w:val="nil"/>
+                      <w:right w:val="nil"/>
+                      <w:between w:val="nil"/>
+                    </w:pBdr>
+                    <w:spacing w:after="0" w:line="240" w:lineRule="auto"/>
+                  </w:pPr>
+                </w:p>
+              </w:tc>
+              <w:tc>
+                <w:tcPr>
+                  <w:tcW w:w="3585" w:type="dxa"/>
+                  <w:shd w:val="clear" w:color="auto" w:fill="auto"/>
+                  <w:tcMar>
+                    <w:top w:w="100" w:type="dxa"/>
+                    <w:left w:w="100" w:type="dxa"/>
+                    <w:bottom w:w="100" w:type="dxa"/>
+                    <w:right w:w="100" w:type="dxa"/>
+                  </w:tcMar>
+                </w:tcPr>
+                <w:p>
+                  <w:pPr>
+                    <w:widowControl w:val="0"/>
+                    <w:pBdr>
+                      <w:top w:val="nil"/>
+                      <w:left w:val="nil"/>
+                      <w:bottom w:val="nil"/>
+                      <w:right w:val="nil"/>
+                      <w:between w:val="nil"/>
+                    </w:pBdr>
+                    <w:spacing w:after="0" w:line="240" w:lineRule="auto"/>
+                  </w:pPr>
+                  <w:r>
+                    <w:t xml:space="preserve">1.1.a. Mobile Application displays </w:t>
+                  </w:r>
+                  <w:r>
+                    <w:t>View post details</w:t>
+                  </w:r>
+                  <w:r>
+                    <w:t xml:space="preserve"> screen with title, content, video or audio, create date, owner of post, comments</w:t>
+                  </w:r>
+                </w:p>
+                <w:p>
+                  <w:pPr>
+                    <w:widowControl w:val="0"/>
+                    <w:pBdr>
+                      <w:top w:val="nil"/>
+                      <w:left w:val="nil"/>
+                      <w:bottom w:val="nil"/>
+                      <w:right w:val="nil"/>
+                      <w:between w:val="nil"/>
+                    </w:pBdr>
+                    <w:spacing w:after="0" w:line="240" w:lineRule="auto"/>
+                  </w:pPr>
+                </w:p>
+              </w:tc>
+            </w:tr>
+          </w:tbl>
+          <w:p/>
         </w:tc>
       </w:tr>
       <w:tr>
@@ -20567,48 +21103,352 @@
               <w:right w:val="single" w:sz="4" w:space="0" w:color="000000"/>
             </w:tcBorders>
           </w:tcPr>
-          <w:p>
-            <w:pPr>
-              <w:numPr>
-                <w:ilvl w:val="0"/>
-                <w:numId w:val="4"/>
-              </w:numPr>
-              <w:spacing w:after="0"/>
-            </w:pPr>
-            <w:r>
-              <w:t>Learner presses on “Notification” icon button</w:t>
-            </w:r>
-          </w:p>
-          <w:p>
-            <w:pPr>
-              <w:numPr>
-                <w:ilvl w:val="0"/>
-                <w:numId w:val="4"/>
-              </w:numPr>
-              <w:spacing w:after="0"/>
-            </w:pPr>
-            <w:r>
-              <w:t>Learner presses on a notification related to a post on Notification screen</w:t>
-            </w:r>
-          </w:p>
-          <w:p>
-            <w:pPr>
-              <w:numPr>
-                <w:ilvl w:val="0"/>
-                <w:numId w:val="4"/>
-              </w:numPr>
-            </w:pPr>
-            <w:r>
-              <w:t xml:space="preserve">Application display detail </w:t>
-            </w:r>
-            <w:proofErr w:type="spellStart"/>
-            <w:r>
-              <w:t>informations</w:t>
-            </w:r>
-            <w:proofErr w:type="spellEnd"/>
-            <w:r>
-              <w:t xml:space="preserve"> of chose post</w:t>
-            </w:r>
+          <w:tbl>
+            <w:tblPr>
+              <w:tblW w:w="6810" w:type="dxa"/>
+              <w:tblBorders>
+                <w:top w:val="single" w:sz="8" w:space="0" w:color="000000"/>
+                <w:left w:val="single" w:sz="8" w:space="0" w:color="000000"/>
+                <w:bottom w:val="single" w:sz="8" w:space="0" w:color="000000"/>
+                <w:right w:val="single" w:sz="8" w:space="0" w:color="000000"/>
+                <w:insideH w:val="single" w:sz="8" w:space="0" w:color="000000"/>
+                <w:insideV w:val="single" w:sz="8" w:space="0" w:color="000000"/>
+              </w:tblBorders>
+              <w:tblLayout w:type="fixed"/>
+              <w:tblLook w:val="0600" w:firstRow="0" w:lastRow="0" w:firstColumn="0" w:lastColumn="0" w:noHBand="1" w:noVBand="1"/>
+            </w:tblPr>
+            <w:tblGrid>
+              <w:gridCol w:w="3225"/>
+              <w:gridCol w:w="3585"/>
+            </w:tblGrid>
+            <w:tr>
+              <w:tc>
+                <w:tcPr>
+                  <w:tcW w:w="3225" w:type="dxa"/>
+                  <w:shd w:val="clear" w:color="auto" w:fill="auto"/>
+                  <w:tcMar>
+                    <w:top w:w="100" w:type="dxa"/>
+                    <w:left w:w="100" w:type="dxa"/>
+                    <w:bottom w:w="100" w:type="dxa"/>
+                    <w:right w:w="100" w:type="dxa"/>
+                  </w:tcMar>
+                </w:tcPr>
+                <w:p>
+                  <w:pPr>
+                    <w:widowControl w:val="0"/>
+                    <w:pBdr>
+                      <w:top w:val="nil"/>
+                      <w:left w:val="nil"/>
+                      <w:bottom w:val="nil"/>
+                      <w:right w:val="nil"/>
+                      <w:between w:val="nil"/>
+                    </w:pBdr>
+                    <w:spacing w:after="0" w:line="240" w:lineRule="auto"/>
+                  </w:pPr>
+                  <w:r>
+                    <w:t>Learner</w:t>
+                  </w:r>
+                </w:p>
+              </w:tc>
+              <w:tc>
+                <w:tcPr>
+                  <w:tcW w:w="3585" w:type="dxa"/>
+                  <w:shd w:val="clear" w:color="auto" w:fill="auto"/>
+                  <w:tcMar>
+                    <w:top w:w="100" w:type="dxa"/>
+                    <w:left w:w="100" w:type="dxa"/>
+                    <w:bottom w:w="100" w:type="dxa"/>
+                    <w:right w:w="100" w:type="dxa"/>
+                  </w:tcMar>
+                </w:tcPr>
+                <w:p>
+                  <w:pPr>
+                    <w:widowControl w:val="0"/>
+                    <w:pBdr>
+                      <w:top w:val="nil"/>
+                      <w:left w:val="nil"/>
+                      <w:bottom w:val="nil"/>
+                      <w:right w:val="nil"/>
+                      <w:between w:val="nil"/>
+                    </w:pBdr>
+                    <w:spacing w:after="0" w:line="240" w:lineRule="auto"/>
+                  </w:pPr>
+                  <w:r>
+                    <w:t>Mobile Application</w:t>
+                  </w:r>
+                </w:p>
+              </w:tc>
+            </w:tr>
+            <w:tr>
+              <w:tc>
+                <w:tcPr>
+                  <w:tcW w:w="3225" w:type="dxa"/>
+                  <w:shd w:val="clear" w:color="auto" w:fill="auto"/>
+                  <w:tcMar>
+                    <w:top w:w="100" w:type="dxa"/>
+                    <w:left w:w="100" w:type="dxa"/>
+                    <w:bottom w:w="100" w:type="dxa"/>
+                    <w:right w:w="100" w:type="dxa"/>
+                  </w:tcMar>
+                </w:tcPr>
+                <w:p>
+                  <w:pPr>
+                    <w:widowControl w:val="0"/>
+                    <w:pBdr>
+                      <w:top w:val="nil"/>
+                      <w:left w:val="nil"/>
+                      <w:bottom w:val="nil"/>
+                      <w:right w:val="nil"/>
+                      <w:between w:val="nil"/>
+                    </w:pBdr>
+                    <w:spacing w:after="0" w:line="240" w:lineRule="auto"/>
+                  </w:pPr>
+                  <w:r>
+                    <w:t>1.</w:t>
+                  </w:r>
+                  <w:r>
+                    <w:t>b</w:t>
+                  </w:r>
+                  <w:r>
+                    <w:t>. Learner presses on a post on Search result screen.</w:t>
+                  </w:r>
+                </w:p>
+                <w:p>
+                  <w:pPr>
+                    <w:widowControl w:val="0"/>
+                    <w:pBdr>
+                      <w:top w:val="nil"/>
+                      <w:left w:val="nil"/>
+                      <w:bottom w:val="nil"/>
+                      <w:right w:val="nil"/>
+                      <w:between w:val="nil"/>
+                    </w:pBdr>
+                    <w:spacing w:after="0" w:line="240" w:lineRule="auto"/>
+                  </w:pPr>
+                </w:p>
+              </w:tc>
+              <w:tc>
+                <w:tcPr>
+                  <w:tcW w:w="3585" w:type="dxa"/>
+                  <w:shd w:val="clear" w:color="auto" w:fill="auto"/>
+                  <w:tcMar>
+                    <w:top w:w="100" w:type="dxa"/>
+                    <w:left w:w="100" w:type="dxa"/>
+                    <w:bottom w:w="100" w:type="dxa"/>
+                    <w:right w:w="100" w:type="dxa"/>
+                  </w:tcMar>
+                </w:tcPr>
+                <w:p>
+                  <w:pPr>
+                    <w:widowControl w:val="0"/>
+                    <w:pBdr>
+                      <w:top w:val="nil"/>
+                      <w:left w:val="nil"/>
+                      <w:bottom w:val="nil"/>
+                      <w:right w:val="nil"/>
+                      <w:between w:val="nil"/>
+                    </w:pBdr>
+                    <w:spacing w:after="0" w:line="240" w:lineRule="auto"/>
+                  </w:pPr>
+                  <w:r>
+                    <w:t>1.1.</w:t>
+                  </w:r>
+                  <w:r>
+                    <w:t>b</w:t>
+                  </w:r>
+                  <w:r>
+                    <w:t>. Mobile Application displays View post details screen with title, content, video or audio, create date, owner of post, comments</w:t>
+                  </w:r>
+                </w:p>
+                <w:p>
+                  <w:pPr>
+                    <w:widowControl w:val="0"/>
+                    <w:pBdr>
+                      <w:top w:val="nil"/>
+                      <w:left w:val="nil"/>
+                      <w:bottom w:val="nil"/>
+                      <w:right w:val="nil"/>
+                      <w:between w:val="nil"/>
+                    </w:pBdr>
+                    <w:spacing w:after="0" w:line="240" w:lineRule="auto"/>
+                  </w:pPr>
+                </w:p>
+              </w:tc>
+            </w:tr>
+          </w:tbl>
+          <w:p>
+            <w:pPr>
+              <w:ind w:left="720"/>
+            </w:pPr>
+          </w:p>
+          <w:tbl>
+            <w:tblPr>
+              <w:tblW w:w="6810" w:type="dxa"/>
+              <w:tblBorders>
+                <w:top w:val="single" w:sz="8" w:space="0" w:color="000000"/>
+                <w:left w:val="single" w:sz="8" w:space="0" w:color="000000"/>
+                <w:bottom w:val="single" w:sz="8" w:space="0" w:color="000000"/>
+                <w:right w:val="single" w:sz="8" w:space="0" w:color="000000"/>
+                <w:insideH w:val="single" w:sz="8" w:space="0" w:color="000000"/>
+                <w:insideV w:val="single" w:sz="8" w:space="0" w:color="000000"/>
+              </w:tblBorders>
+              <w:tblLayout w:type="fixed"/>
+              <w:tblLook w:val="0600" w:firstRow="0" w:lastRow="0" w:firstColumn="0" w:lastColumn="0" w:noHBand="1" w:noVBand="1"/>
+            </w:tblPr>
+            <w:tblGrid>
+              <w:gridCol w:w="3225"/>
+              <w:gridCol w:w="3585"/>
+            </w:tblGrid>
+            <w:tr>
+              <w:tc>
+                <w:tcPr>
+                  <w:tcW w:w="3225" w:type="dxa"/>
+                  <w:shd w:val="clear" w:color="auto" w:fill="auto"/>
+                  <w:tcMar>
+                    <w:top w:w="100" w:type="dxa"/>
+                    <w:left w:w="100" w:type="dxa"/>
+                    <w:bottom w:w="100" w:type="dxa"/>
+                    <w:right w:w="100" w:type="dxa"/>
+                  </w:tcMar>
+                </w:tcPr>
+                <w:p>
+                  <w:pPr>
+                    <w:widowControl w:val="0"/>
+                    <w:pBdr>
+                      <w:top w:val="nil"/>
+                      <w:left w:val="nil"/>
+                      <w:bottom w:val="nil"/>
+                      <w:right w:val="nil"/>
+                      <w:between w:val="nil"/>
+                    </w:pBdr>
+                    <w:spacing w:after="0" w:line="240" w:lineRule="auto"/>
+                  </w:pPr>
+                  <w:r>
+                    <w:t>Learner</w:t>
+                  </w:r>
+                </w:p>
+              </w:tc>
+              <w:tc>
+                <w:tcPr>
+                  <w:tcW w:w="3585" w:type="dxa"/>
+                  <w:shd w:val="clear" w:color="auto" w:fill="auto"/>
+                  <w:tcMar>
+                    <w:top w:w="100" w:type="dxa"/>
+                    <w:left w:w="100" w:type="dxa"/>
+                    <w:bottom w:w="100" w:type="dxa"/>
+                    <w:right w:w="100" w:type="dxa"/>
+                  </w:tcMar>
+                </w:tcPr>
+                <w:p>
+                  <w:pPr>
+                    <w:widowControl w:val="0"/>
+                    <w:pBdr>
+                      <w:top w:val="nil"/>
+                      <w:left w:val="nil"/>
+                      <w:bottom w:val="nil"/>
+                      <w:right w:val="nil"/>
+                      <w:between w:val="nil"/>
+                    </w:pBdr>
+                    <w:spacing w:after="0" w:line="240" w:lineRule="auto"/>
+                  </w:pPr>
+                  <w:r>
+                    <w:t>Mobile Application</w:t>
+                  </w:r>
+                </w:p>
+              </w:tc>
+            </w:tr>
+            <w:tr>
+              <w:tc>
+                <w:tcPr>
+                  <w:tcW w:w="3225" w:type="dxa"/>
+                  <w:shd w:val="clear" w:color="auto" w:fill="auto"/>
+                  <w:tcMar>
+                    <w:top w:w="100" w:type="dxa"/>
+                    <w:left w:w="100" w:type="dxa"/>
+                    <w:bottom w:w="100" w:type="dxa"/>
+                    <w:right w:w="100" w:type="dxa"/>
+                  </w:tcMar>
+                </w:tcPr>
+                <w:p>
+                  <w:pPr>
+                    <w:widowControl w:val="0"/>
+                    <w:pBdr>
+                      <w:top w:val="nil"/>
+                      <w:left w:val="nil"/>
+                      <w:bottom w:val="nil"/>
+                      <w:right w:val="nil"/>
+                      <w:between w:val="nil"/>
+                    </w:pBdr>
+                    <w:spacing w:after="0" w:line="240" w:lineRule="auto"/>
+                  </w:pPr>
+                  <w:r>
+                    <w:t>1.</w:t>
+                  </w:r>
+                  <w:r>
+                    <w:t>c</w:t>
+                  </w:r>
+                  <w:r>
+                    <w:t>. Learner presses on a notification of their post.</w:t>
+                  </w:r>
+                </w:p>
+              </w:tc>
+              <w:tc>
+                <w:tcPr>
+                  <w:tcW w:w="3585" w:type="dxa"/>
+                  <w:shd w:val="clear" w:color="auto" w:fill="auto"/>
+                  <w:tcMar>
+                    <w:top w:w="100" w:type="dxa"/>
+                    <w:left w:w="100" w:type="dxa"/>
+                    <w:bottom w:w="100" w:type="dxa"/>
+                    <w:right w:w="100" w:type="dxa"/>
+                  </w:tcMar>
+                </w:tcPr>
+                <w:p>
+                  <w:pPr>
+                    <w:widowControl w:val="0"/>
+                    <w:pBdr>
+                      <w:top w:val="nil"/>
+                      <w:left w:val="nil"/>
+                      <w:bottom w:val="nil"/>
+                      <w:right w:val="nil"/>
+                      <w:between w:val="nil"/>
+                    </w:pBdr>
+                    <w:spacing w:after="0" w:line="240" w:lineRule="auto"/>
+                  </w:pPr>
+                  <w:r>
+                    <w:t>1.1.</w:t>
+                  </w:r>
+                  <w:r>
+                    <w:t>c</w:t>
+                  </w:r>
+                  <w:r>
+                    <w:t xml:space="preserve">. Mobile Application displays View post details screen with title, content, video or audio, create date, </w:t>
+                  </w:r>
+                  <w:r>
+                    <w:lastRenderedPageBreak/>
+                    <w:t>owner of post, comments</w:t>
+                  </w:r>
+                </w:p>
+                <w:p>
+                  <w:pPr>
+                    <w:widowControl w:val="0"/>
+                    <w:pBdr>
+                      <w:top w:val="nil"/>
+                      <w:left w:val="nil"/>
+                      <w:bottom w:val="nil"/>
+                      <w:right w:val="nil"/>
+                      <w:between w:val="nil"/>
+                    </w:pBdr>
+                    <w:spacing w:after="0" w:line="240" w:lineRule="auto"/>
+                  </w:pPr>
+                </w:p>
+              </w:tc>
+            </w:tr>
+          </w:tbl>
+          <w:p>
+            <w:pPr>
+              <w:ind w:left="720"/>
+            </w:pPr>
           </w:p>
         </w:tc>
       </w:tr>
@@ -20628,6 +21468,7 @@
               <w:jc w:val="right"/>
             </w:pPr>
             <w:r>
+              <w:lastRenderedPageBreak/>
               <w:t>Exceptions:</w:t>
             </w:r>
           </w:p>
@@ -20649,7 +21490,10 @@
               <w:ind w:left="-18"/>
             </w:pPr>
             <w:r>
-              <w:t>N/A</w:t>
+              <w:t>System cannot get the detailed information and returns a message</w:t>
+            </w:r>
+            <w:r>
+              <w:t xml:space="preserve"> “You cannot view this post” to leaners</w:t>
             </w:r>
           </w:p>
         </w:tc>
@@ -20764,14 +21608,7 @@
               <w:right w:val="single" w:sz="4" w:space="0" w:color="000000"/>
             </w:tcBorders>
           </w:tcPr>
-          <w:p>
-            <w:pPr>
-              <w:ind w:left="702"/>
-            </w:pPr>
-            <w:r>
-              <w:t>N/A</w:t>
-            </w:r>
-          </w:p>
+          <w:p/>
         </w:tc>
       </w:tr>
       <w:tr>
@@ -20809,9 +21646,6 @@
             <w:pPr>
               <w:spacing w:after="0" w:line="240" w:lineRule="auto"/>
             </w:pPr>
-            <w:r>
-              <w:t>N/A</w:t>
-            </w:r>
           </w:p>
         </w:tc>
       </w:tr>
@@ -20850,9 +21684,6 @@
             <w:pPr>
               <w:spacing w:line="240" w:lineRule="auto"/>
             </w:pPr>
-            <w:r>
-              <w:t>N/A</w:t>
-            </w:r>
           </w:p>
         </w:tc>
       </w:tr>
@@ -21123,7 +21954,13 @@
               <w:spacing w:line="240" w:lineRule="auto"/>
             </w:pPr>
             <w:r>
-              <w:t>This use case allow learner to view list of posts</w:t>
+              <w:t xml:space="preserve">This use case allow learner to view </w:t>
+            </w:r>
+            <w:r>
+              <w:t xml:space="preserve">active </w:t>
+            </w:r>
+            <w:r>
+              <w:t>posts</w:t>
             </w:r>
           </w:p>
         </w:tc>
@@ -21264,16 +22101,7 @@
               <w:ind w:left="-18"/>
             </w:pPr>
             <w:r>
-              <w:t>Success: Display post on News feed screen</w:t>
-            </w:r>
-          </w:p>
-          <w:p>
-            <w:pPr>
-              <w:spacing w:after="0" w:line="240" w:lineRule="auto"/>
-              <w:ind w:left="-18"/>
-            </w:pPr>
-            <w:r>
-              <w:t>Fail: Display message “No post here” on News feed screen.</w:t>
+              <w:t xml:space="preserve">Display posts on </w:t>
             </w:r>
           </w:p>
         </w:tc>
@@ -21484,7 +22312,6 @@
               <w:jc w:val="right"/>
             </w:pPr>
             <w:r>
-              <w:lastRenderedPageBreak/>
               <w:t>Priority:</w:t>
             </w:r>
           </w:p>
@@ -21580,9 +22407,6 @@
             </w:tcBorders>
           </w:tcPr>
           <w:p>
-            <w:pPr>
-              <w:ind w:left="702"/>
-            </w:pPr>
             <w:r>
               <w:t>N/A</w:t>
             </w:r>
@@ -21679,6 +22503,7 @@
       <w:bookmarkStart w:id="44" w:name="_g2mbt25virwv" w:colFirst="0" w:colLast="0"/>
       <w:bookmarkEnd w:id="44"/>
       <w:r>
+        <w:lastRenderedPageBreak/>
         <w:t>p. Comment</w:t>
       </w:r>
     </w:p>
@@ -21935,13 +22760,11 @@
               <w:spacing w:line="240" w:lineRule="auto"/>
             </w:pPr>
             <w:r>
-              <w:t xml:space="preserve">This use case </w:t>
-            </w:r>
-            <w:proofErr w:type="gramStart"/>
-            <w:r>
-              <w:t>allow</w:t>
-            </w:r>
-            <w:proofErr w:type="gramEnd"/>
+              <w:t>This use case allow</w:t>
+            </w:r>
+            <w:r>
+              <w:t>s</w:t>
+            </w:r>
             <w:r>
               <w:t xml:space="preserve"> learner and administrator make a comment to a post</w:t>
             </w:r>
@@ -21981,7 +22804,17 @@
           </w:tcPr>
           <w:p>
             <w:r>
-              <w:t>Learner press on a post to view details on News feed screen</w:t>
+              <w:t>1. Learner presses on a post on the News feed screen.</w:t>
+            </w:r>
+          </w:p>
+          <w:p>
+            <w:r>
+              <w:t>2. Learner presses on a post on Search result screen.</w:t>
+            </w:r>
+          </w:p>
+          <w:p>
+            <w:r>
+              <w:t>3. Learner presses on a notification of their post.</w:t>
             </w:r>
           </w:p>
         </w:tc>
@@ -22068,17 +22901,19 @@
               <w:ind w:left="-18"/>
             </w:pPr>
             <w:r>
-              <w:t>Success: Display a comment on View Details of post screen</w:t>
-            </w:r>
-          </w:p>
-          <w:p>
-            <w:pPr>
-              <w:spacing w:after="0" w:line="240" w:lineRule="auto"/>
-              <w:ind w:left="-18"/>
-            </w:pPr>
-            <w:r>
-              <w:t>Fail: Display message “comment failed” on screen</w:t>
-            </w:r>
+              <w:t xml:space="preserve">Success: Display a </w:t>
+            </w:r>
+            <w:r>
+              <w:t xml:space="preserve">new </w:t>
+            </w:r>
+            <w:r>
+              <w:t>comment on View Details of post screen</w:t>
+            </w:r>
+          </w:p>
+          <w:p>
+            <w:pPr>
+              <w:spacing w:after="0" w:line="240" w:lineRule="auto"/>
+            </w:pPr>
           </w:p>
         </w:tc>
       </w:tr>
@@ -22113,85 +22948,263 @@
               <w:right w:val="single" w:sz="4" w:space="0" w:color="000000"/>
             </w:tcBorders>
           </w:tcPr>
-          <w:p>
-            <w:pPr>
-              <w:numPr>
-                <w:ilvl w:val="0"/>
-                <w:numId w:val="20"/>
-              </w:numPr>
-              <w:spacing w:after="0"/>
-            </w:pPr>
-            <w:r>
-              <w:t xml:space="preserve">Learner or administrator enters their </w:t>
-            </w:r>
-            <w:proofErr w:type="gramStart"/>
-            <w:r>
-              <w:t>comment to comment</w:t>
-            </w:r>
-            <w:proofErr w:type="gramEnd"/>
-            <w:r>
-              <w:t xml:space="preserve"> input box</w:t>
-            </w:r>
-          </w:p>
-          <w:p>
-            <w:pPr>
-              <w:numPr>
-                <w:ilvl w:val="0"/>
-                <w:numId w:val="20"/>
-              </w:numPr>
-              <w:spacing w:after="0"/>
-            </w:pPr>
-            <w:r>
-              <w:t>Learner or administrator presses on the “Record audio” icon button to record voice.</w:t>
-            </w:r>
-          </w:p>
-          <w:p>
-            <w:pPr>
-              <w:numPr>
-                <w:ilvl w:val="0"/>
-                <w:numId w:val="20"/>
-              </w:numPr>
-              <w:spacing w:after="0"/>
-            </w:pPr>
-            <w:r>
-              <w:t>Learners or administrator presses on “Send” button to send comment</w:t>
-            </w:r>
-          </w:p>
-          <w:p>
-            <w:pPr>
-              <w:numPr>
-                <w:ilvl w:val="0"/>
-                <w:numId w:val="20"/>
-              </w:numPr>
-              <w:spacing w:after="0"/>
-            </w:pPr>
-            <w:r>
-              <w:t>Application check comment:</w:t>
-            </w:r>
-          </w:p>
-          <w:p>
-            <w:pPr>
-              <w:numPr>
-                <w:ilvl w:val="1"/>
-                <w:numId w:val="20"/>
-              </w:numPr>
-              <w:spacing w:after="0"/>
-            </w:pPr>
-            <w:r>
-              <w:t>Valid comment: Save comment to database and display comment to learner</w:t>
-            </w:r>
-          </w:p>
-          <w:p>
-            <w:pPr>
-              <w:numPr>
-                <w:ilvl w:val="1"/>
-                <w:numId w:val="20"/>
-              </w:numPr>
-            </w:pPr>
-            <w:r>
-              <w:t>Invalid information: Require learner to enter comment again.</w:t>
-            </w:r>
-          </w:p>
+          <w:tbl>
+            <w:tblPr>
+              <w:tblW w:w="6810" w:type="dxa"/>
+              <w:tblBorders>
+                <w:top w:val="single" w:sz="8" w:space="0" w:color="000000"/>
+                <w:left w:val="single" w:sz="8" w:space="0" w:color="000000"/>
+                <w:bottom w:val="single" w:sz="8" w:space="0" w:color="000000"/>
+                <w:right w:val="single" w:sz="8" w:space="0" w:color="000000"/>
+                <w:insideH w:val="single" w:sz="8" w:space="0" w:color="000000"/>
+                <w:insideV w:val="single" w:sz="8" w:space="0" w:color="000000"/>
+              </w:tblBorders>
+              <w:tblLayout w:type="fixed"/>
+              <w:tblLook w:val="0600" w:firstRow="0" w:lastRow="0" w:firstColumn="0" w:lastColumn="0" w:noHBand="1" w:noVBand="1"/>
+            </w:tblPr>
+            <w:tblGrid>
+              <w:gridCol w:w="3225"/>
+              <w:gridCol w:w="3585"/>
+            </w:tblGrid>
+            <w:tr>
+              <w:tc>
+                <w:tcPr>
+                  <w:tcW w:w="3225" w:type="dxa"/>
+                  <w:shd w:val="clear" w:color="auto" w:fill="auto"/>
+                  <w:tcMar>
+                    <w:top w:w="100" w:type="dxa"/>
+                    <w:left w:w="100" w:type="dxa"/>
+                    <w:bottom w:w="100" w:type="dxa"/>
+                    <w:right w:w="100" w:type="dxa"/>
+                  </w:tcMar>
+                </w:tcPr>
+                <w:p>
+                  <w:pPr>
+                    <w:widowControl w:val="0"/>
+                    <w:pBdr>
+                      <w:top w:val="nil"/>
+                      <w:left w:val="nil"/>
+                      <w:bottom w:val="nil"/>
+                      <w:right w:val="nil"/>
+                      <w:between w:val="nil"/>
+                    </w:pBdr>
+                    <w:spacing w:after="0" w:line="240" w:lineRule="auto"/>
+                  </w:pPr>
+                  <w:r>
+                    <w:t>Learner</w:t>
+                  </w:r>
+                </w:p>
+              </w:tc>
+              <w:tc>
+                <w:tcPr>
+                  <w:tcW w:w="3585" w:type="dxa"/>
+                  <w:shd w:val="clear" w:color="auto" w:fill="auto"/>
+                  <w:tcMar>
+                    <w:top w:w="100" w:type="dxa"/>
+                    <w:left w:w="100" w:type="dxa"/>
+                    <w:bottom w:w="100" w:type="dxa"/>
+                    <w:right w:w="100" w:type="dxa"/>
+                  </w:tcMar>
+                </w:tcPr>
+                <w:p>
+                  <w:pPr>
+                    <w:widowControl w:val="0"/>
+                    <w:pBdr>
+                      <w:top w:val="nil"/>
+                      <w:left w:val="nil"/>
+                      <w:bottom w:val="nil"/>
+                      <w:right w:val="nil"/>
+                      <w:between w:val="nil"/>
+                    </w:pBdr>
+                    <w:spacing w:after="0" w:line="240" w:lineRule="auto"/>
+                  </w:pPr>
+                  <w:r>
+                    <w:t>Mobile Application</w:t>
+                  </w:r>
+                </w:p>
+              </w:tc>
+            </w:tr>
+            <w:tr>
+              <w:tc>
+                <w:tcPr>
+                  <w:tcW w:w="3225" w:type="dxa"/>
+                  <w:shd w:val="clear" w:color="auto" w:fill="auto"/>
+                  <w:tcMar>
+                    <w:top w:w="100" w:type="dxa"/>
+                    <w:left w:w="100" w:type="dxa"/>
+                    <w:bottom w:w="100" w:type="dxa"/>
+                    <w:right w:w="100" w:type="dxa"/>
+                  </w:tcMar>
+                </w:tcPr>
+                <w:p>
+                  <w:pPr>
+                    <w:widowControl w:val="0"/>
+                    <w:pBdr>
+                      <w:top w:val="nil"/>
+                      <w:left w:val="nil"/>
+                      <w:bottom w:val="nil"/>
+                      <w:right w:val="nil"/>
+                      <w:between w:val="nil"/>
+                    </w:pBdr>
+                    <w:spacing w:after="0" w:line="240" w:lineRule="auto"/>
+                  </w:pPr>
+                  <w:r>
+                    <w:t xml:space="preserve">1.a. </w:t>
+                  </w:r>
+                  <w:r>
+                    <w:t xml:space="preserve">Learner presses on a post </w:t>
+                  </w:r>
+                  <w:proofErr w:type="spellStart"/>
+                  <w:r>
+                    <w:t>on</w:t>
+                  </w:r>
+                  <w:proofErr w:type="spellEnd"/>
+                  <w:r>
+                    <w:t xml:space="preserve"> the News feed screen.</w:t>
+                  </w:r>
+                </w:p>
+                <w:p>
+                  <w:pPr>
+                    <w:widowControl w:val="0"/>
+                    <w:pBdr>
+                      <w:top w:val="nil"/>
+                      <w:left w:val="nil"/>
+                      <w:bottom w:val="nil"/>
+                      <w:right w:val="nil"/>
+                      <w:between w:val="nil"/>
+                    </w:pBdr>
+                    <w:spacing w:after="0" w:line="240" w:lineRule="auto"/>
+                    <w:rPr>
+                      <w:lang w:val="vi-VN"/>
+                    </w:rPr>
+                  </w:pPr>
+                  <w:r>
+                    <w:t>2.a. Learner enters their comment</w:t>
+                  </w:r>
+                  <w:r>
+                    <w:rPr>
+                      <w:lang w:val="vi-VN"/>
+                    </w:rPr>
+                    <w:t xml:space="preserve"> </w:t>
+                  </w:r>
+                </w:p>
+                <w:p>
+                  <w:pPr>
+                    <w:widowControl w:val="0"/>
+                    <w:pBdr>
+                      <w:top w:val="nil"/>
+                      <w:left w:val="nil"/>
+                      <w:bottom w:val="nil"/>
+                      <w:right w:val="nil"/>
+                      <w:between w:val="nil"/>
+                    </w:pBdr>
+                    <w:spacing w:after="0" w:line="240" w:lineRule="auto"/>
+                  </w:pPr>
+                  <w:r>
+                    <w:t>3.a Learner records audio</w:t>
+                  </w:r>
+                </w:p>
+                <w:p>
+                  <w:pPr>
+                    <w:widowControl w:val="0"/>
+                    <w:pBdr>
+                      <w:top w:val="nil"/>
+                      <w:left w:val="nil"/>
+                      <w:bottom w:val="nil"/>
+                      <w:right w:val="nil"/>
+                      <w:between w:val="nil"/>
+                    </w:pBdr>
+                    <w:spacing w:after="0" w:line="240" w:lineRule="auto"/>
+                  </w:pPr>
+                  <w:r>
+                    <w:t xml:space="preserve">4.a Leaner presses “Send” icon button to submit their comment </w:t>
+                  </w:r>
+                </w:p>
+                <w:p>
+                  <w:pPr>
+                    <w:widowControl w:val="0"/>
+                    <w:pBdr>
+                      <w:top w:val="nil"/>
+                      <w:left w:val="nil"/>
+                      <w:bottom w:val="nil"/>
+                      <w:right w:val="nil"/>
+                      <w:between w:val="nil"/>
+                    </w:pBdr>
+                    <w:spacing w:after="0" w:line="240" w:lineRule="auto"/>
+                  </w:pPr>
+                </w:p>
+              </w:tc>
+              <w:tc>
+                <w:tcPr>
+                  <w:tcW w:w="3585" w:type="dxa"/>
+                  <w:shd w:val="clear" w:color="auto" w:fill="auto"/>
+                  <w:tcMar>
+                    <w:top w:w="100" w:type="dxa"/>
+                    <w:left w:w="100" w:type="dxa"/>
+                    <w:bottom w:w="100" w:type="dxa"/>
+                    <w:right w:w="100" w:type="dxa"/>
+                  </w:tcMar>
+                </w:tcPr>
+                <w:p>
+                  <w:pPr>
+                    <w:widowControl w:val="0"/>
+                    <w:pBdr>
+                      <w:top w:val="nil"/>
+                      <w:left w:val="nil"/>
+                      <w:bottom w:val="nil"/>
+                      <w:right w:val="nil"/>
+                      <w:between w:val="nil"/>
+                    </w:pBdr>
+                    <w:spacing w:after="0" w:line="240" w:lineRule="auto"/>
+                  </w:pPr>
+                  <w:r>
+                    <w:t>1.1.a. Mobile Application displays View post details screen with title, content, video or audio, create date, owner of post, comments</w:t>
+                  </w:r>
+                  <w:r>
+                    <w:t xml:space="preserve"> and comment bar</w:t>
+                  </w:r>
+                </w:p>
+                <w:p>
+                  <w:pPr>
+                    <w:widowControl w:val="0"/>
+                    <w:pBdr>
+                      <w:top w:val="nil"/>
+                      <w:left w:val="nil"/>
+                      <w:bottom w:val="nil"/>
+                      <w:right w:val="nil"/>
+                      <w:between w:val="nil"/>
+                    </w:pBdr>
+                    <w:spacing w:after="0" w:line="240" w:lineRule="auto"/>
+                  </w:pPr>
+                  <w:r>
+                    <w:t>4.1</w:t>
+                  </w:r>
+                  <w:r>
+                    <w:t>.a.</w:t>
+                  </w:r>
+                  <w:r>
+                    <w:t xml:space="preserve"> Mobile application save comment and update comment on View details post screen</w:t>
+                  </w:r>
+                  <w:r>
+                    <w:rPr>
+                      <w:lang w:val="vi-VN"/>
+                    </w:rPr>
+                    <w:t xml:space="preserve"> </w:t>
+                  </w:r>
+                  <w:r>
+                    <w:t>[Exception</w:t>
+                  </w:r>
+                  <w:r>
+                    <w:rPr>
+                      <w:lang w:val="vi-VN"/>
+                    </w:rPr>
+                    <w:t>]</w:t>
+                  </w:r>
+                </w:p>
+              </w:tc>
+            </w:tr>
+          </w:tbl>
+          <w:p/>
         </w:tc>
       </w:tr>
       <w:tr>
@@ -22225,10 +23238,612 @@
               <w:right w:val="single" w:sz="4" w:space="0" w:color="000000"/>
             </w:tcBorders>
           </w:tcPr>
-          <w:p>
-            <w:r>
-              <w:t>N/A</w:t>
-            </w:r>
+          <w:p/>
+          <w:tbl>
+            <w:tblPr>
+              <w:tblW w:w="6810" w:type="dxa"/>
+              <w:tblBorders>
+                <w:top w:val="single" w:sz="8" w:space="0" w:color="000000"/>
+                <w:left w:val="single" w:sz="8" w:space="0" w:color="000000"/>
+                <w:bottom w:val="single" w:sz="8" w:space="0" w:color="000000"/>
+                <w:right w:val="single" w:sz="8" w:space="0" w:color="000000"/>
+                <w:insideH w:val="single" w:sz="8" w:space="0" w:color="000000"/>
+                <w:insideV w:val="single" w:sz="8" w:space="0" w:color="000000"/>
+              </w:tblBorders>
+              <w:tblLayout w:type="fixed"/>
+              <w:tblLook w:val="0600" w:firstRow="0" w:lastRow="0" w:firstColumn="0" w:lastColumn="0" w:noHBand="1" w:noVBand="1"/>
+            </w:tblPr>
+            <w:tblGrid>
+              <w:gridCol w:w="3225"/>
+              <w:gridCol w:w="3585"/>
+            </w:tblGrid>
+            <w:tr>
+              <w:tc>
+                <w:tcPr>
+                  <w:tcW w:w="3225" w:type="dxa"/>
+                  <w:shd w:val="clear" w:color="auto" w:fill="auto"/>
+                  <w:tcMar>
+                    <w:top w:w="100" w:type="dxa"/>
+                    <w:left w:w="100" w:type="dxa"/>
+                    <w:bottom w:w="100" w:type="dxa"/>
+                    <w:right w:w="100" w:type="dxa"/>
+                  </w:tcMar>
+                </w:tcPr>
+                <w:p>
+                  <w:pPr>
+                    <w:widowControl w:val="0"/>
+                    <w:pBdr>
+                      <w:top w:val="nil"/>
+                      <w:left w:val="nil"/>
+                      <w:bottom w:val="nil"/>
+                      <w:right w:val="nil"/>
+                      <w:between w:val="nil"/>
+                    </w:pBdr>
+                    <w:spacing w:after="0" w:line="240" w:lineRule="auto"/>
+                  </w:pPr>
+                  <w:r>
+                    <w:t>Learner</w:t>
+                  </w:r>
+                </w:p>
+              </w:tc>
+              <w:tc>
+                <w:tcPr>
+                  <w:tcW w:w="3585" w:type="dxa"/>
+                  <w:shd w:val="clear" w:color="auto" w:fill="auto"/>
+                  <w:tcMar>
+                    <w:top w:w="100" w:type="dxa"/>
+                    <w:left w:w="100" w:type="dxa"/>
+                    <w:bottom w:w="100" w:type="dxa"/>
+                    <w:right w:w="100" w:type="dxa"/>
+                  </w:tcMar>
+                </w:tcPr>
+                <w:p>
+                  <w:pPr>
+                    <w:widowControl w:val="0"/>
+                    <w:pBdr>
+                      <w:top w:val="nil"/>
+                      <w:left w:val="nil"/>
+                      <w:bottom w:val="nil"/>
+                      <w:right w:val="nil"/>
+                      <w:between w:val="nil"/>
+                    </w:pBdr>
+                    <w:spacing w:after="0" w:line="240" w:lineRule="auto"/>
+                  </w:pPr>
+                  <w:r>
+                    <w:t>Mobile Application</w:t>
+                  </w:r>
+                </w:p>
+              </w:tc>
+            </w:tr>
+            <w:tr>
+              <w:tc>
+                <w:tcPr>
+                  <w:tcW w:w="3225" w:type="dxa"/>
+                  <w:shd w:val="clear" w:color="auto" w:fill="auto"/>
+                  <w:tcMar>
+                    <w:top w:w="100" w:type="dxa"/>
+                    <w:left w:w="100" w:type="dxa"/>
+                    <w:bottom w:w="100" w:type="dxa"/>
+                    <w:right w:w="100" w:type="dxa"/>
+                  </w:tcMar>
+                </w:tcPr>
+                <w:p>
+                  <w:pPr>
+                    <w:widowControl w:val="0"/>
+                    <w:pBdr>
+                      <w:top w:val="nil"/>
+                      <w:left w:val="nil"/>
+                      <w:bottom w:val="nil"/>
+                      <w:right w:val="nil"/>
+                      <w:between w:val="nil"/>
+                    </w:pBdr>
+                    <w:spacing w:after="0" w:line="240" w:lineRule="auto"/>
+                  </w:pPr>
+                  <w:r>
+                    <w:t>1.</w:t>
+                  </w:r>
+                  <w:r>
+                    <w:t>b</w:t>
+                  </w:r>
+                  <w:r>
+                    <w:t>. Learner presses on a post on Search result screen.</w:t>
+                  </w:r>
+                </w:p>
+                <w:p>
+                  <w:pPr>
+                    <w:widowControl w:val="0"/>
+                    <w:pBdr>
+                      <w:top w:val="nil"/>
+                      <w:left w:val="nil"/>
+                      <w:bottom w:val="nil"/>
+                      <w:right w:val="nil"/>
+                      <w:between w:val="nil"/>
+                    </w:pBdr>
+                    <w:spacing w:after="0" w:line="240" w:lineRule="auto"/>
+                    <w:rPr>
+                      <w:lang w:val="vi-VN"/>
+                    </w:rPr>
+                  </w:pPr>
+                  <w:r>
+                    <w:t>2.</w:t>
+                  </w:r>
+                  <w:r>
+                    <w:t>b</w:t>
+                  </w:r>
+                  <w:r>
+                    <w:t>. Learner enters their comment</w:t>
+                  </w:r>
+                  <w:r>
+                    <w:rPr>
+                      <w:lang w:val="vi-VN"/>
+                    </w:rPr>
+                    <w:t xml:space="preserve"> </w:t>
+                  </w:r>
+                </w:p>
+                <w:p>
+                  <w:pPr>
+                    <w:widowControl w:val="0"/>
+                    <w:pBdr>
+                      <w:top w:val="nil"/>
+                      <w:left w:val="nil"/>
+                      <w:bottom w:val="nil"/>
+                      <w:right w:val="nil"/>
+                      <w:between w:val="nil"/>
+                    </w:pBdr>
+                    <w:spacing w:after="0" w:line="240" w:lineRule="auto"/>
+                  </w:pPr>
+                  <w:r>
+                    <w:t>3.</w:t>
+                  </w:r>
+                  <w:r>
+                    <w:t>b,</w:t>
+                  </w:r>
+                  <w:r>
+                    <w:t xml:space="preserve"> Learner records audio</w:t>
+                  </w:r>
+                </w:p>
+                <w:p>
+                  <w:pPr>
+                    <w:widowControl w:val="0"/>
+                    <w:pBdr>
+                      <w:top w:val="nil"/>
+                      <w:left w:val="nil"/>
+                      <w:bottom w:val="nil"/>
+                      <w:right w:val="nil"/>
+                      <w:between w:val="nil"/>
+                    </w:pBdr>
+                    <w:spacing w:after="0" w:line="240" w:lineRule="auto"/>
+                  </w:pPr>
+                  <w:r>
+                    <w:t>4.</w:t>
+                  </w:r>
+                  <w:r>
+                    <w:t>b.</w:t>
+                  </w:r>
+                  <w:r>
+                    <w:t xml:space="preserve"> Leaner presses “Send” icon button to submit their comment </w:t>
+                  </w:r>
+                </w:p>
+                <w:p>
+                  <w:pPr>
+                    <w:widowControl w:val="0"/>
+                    <w:pBdr>
+                      <w:top w:val="nil"/>
+                      <w:left w:val="nil"/>
+                      <w:bottom w:val="nil"/>
+                      <w:right w:val="nil"/>
+                      <w:between w:val="nil"/>
+                    </w:pBdr>
+                    <w:spacing w:after="0" w:line="240" w:lineRule="auto"/>
+                  </w:pPr>
+                </w:p>
+              </w:tc>
+              <w:tc>
+                <w:tcPr>
+                  <w:tcW w:w="3585" w:type="dxa"/>
+                  <w:shd w:val="clear" w:color="auto" w:fill="auto"/>
+                  <w:tcMar>
+                    <w:top w:w="100" w:type="dxa"/>
+                    <w:left w:w="100" w:type="dxa"/>
+                    <w:bottom w:w="100" w:type="dxa"/>
+                    <w:right w:w="100" w:type="dxa"/>
+                  </w:tcMar>
+                </w:tcPr>
+                <w:p>
+                  <w:pPr>
+                    <w:widowControl w:val="0"/>
+                    <w:pBdr>
+                      <w:top w:val="nil"/>
+                      <w:left w:val="nil"/>
+                      <w:bottom w:val="nil"/>
+                      <w:right w:val="nil"/>
+                      <w:between w:val="nil"/>
+                    </w:pBdr>
+                    <w:spacing w:after="0" w:line="240" w:lineRule="auto"/>
+                  </w:pPr>
+                  <w:r>
+                    <w:t>1.1.</w:t>
+                  </w:r>
+                  <w:r>
+                    <w:t>b</w:t>
+                  </w:r>
+                  <w:r>
+                    <w:t>. Mobile Application displays View post details screen with title, content, video or audio, create date, owner of post, comments and comment bar</w:t>
+                  </w:r>
+                </w:p>
+                <w:p>
+                  <w:pPr>
+                    <w:widowControl w:val="0"/>
+                    <w:pBdr>
+                      <w:top w:val="nil"/>
+                      <w:left w:val="nil"/>
+                      <w:bottom w:val="nil"/>
+                      <w:right w:val="nil"/>
+                      <w:between w:val="nil"/>
+                    </w:pBdr>
+                    <w:spacing w:after="0" w:line="240" w:lineRule="auto"/>
+                    <w:rPr>
+                      <w:lang w:val="vi-VN"/>
+                    </w:rPr>
+                  </w:pPr>
+                  <w:r>
+                    <w:t>4.1</w:t>
+                  </w:r>
+                  <w:r>
+                    <w:t>.b.</w:t>
+                  </w:r>
+                  <w:r>
+                    <w:t xml:space="preserve"> Mobile application save comment and update comment on View details post screen</w:t>
+                  </w:r>
+                  <w:r>
+                    <w:rPr>
+                      <w:lang w:val="vi-VN"/>
+                    </w:rPr>
+                    <w:t xml:space="preserve"> </w:t>
+                  </w:r>
+                  <w:r>
+                    <w:t>[Exception</w:t>
+                  </w:r>
+                  <w:r>
+                    <w:rPr>
+                      <w:lang w:val="vi-VN"/>
+                    </w:rPr>
+                    <w:t>]</w:t>
+                  </w:r>
+                </w:p>
+              </w:tc>
+            </w:tr>
+          </w:tbl>
+          <w:p>
+            <w:pPr>
+              <w:rPr>
+                <w:lang w:val="vi-VN"/>
+              </w:rPr>
+            </w:pPr>
+          </w:p>
+          <w:tbl>
+            <w:tblPr>
+              <w:tblW w:w="6810" w:type="dxa"/>
+              <w:tblBorders>
+                <w:top w:val="single" w:sz="8" w:space="0" w:color="000000"/>
+                <w:left w:val="single" w:sz="8" w:space="0" w:color="000000"/>
+                <w:bottom w:val="single" w:sz="8" w:space="0" w:color="000000"/>
+                <w:right w:val="single" w:sz="8" w:space="0" w:color="000000"/>
+                <w:insideH w:val="single" w:sz="8" w:space="0" w:color="000000"/>
+                <w:insideV w:val="single" w:sz="8" w:space="0" w:color="000000"/>
+              </w:tblBorders>
+              <w:tblLayout w:type="fixed"/>
+              <w:tblLook w:val="0600" w:firstRow="0" w:lastRow="0" w:firstColumn="0" w:lastColumn="0" w:noHBand="1" w:noVBand="1"/>
+            </w:tblPr>
+            <w:tblGrid>
+              <w:gridCol w:w="3225"/>
+              <w:gridCol w:w="3585"/>
+            </w:tblGrid>
+            <w:tr>
+              <w:tc>
+                <w:tcPr>
+                  <w:tcW w:w="3225" w:type="dxa"/>
+                  <w:shd w:val="clear" w:color="auto" w:fill="auto"/>
+                  <w:tcMar>
+                    <w:top w:w="100" w:type="dxa"/>
+                    <w:left w:w="100" w:type="dxa"/>
+                    <w:bottom w:w="100" w:type="dxa"/>
+                    <w:right w:w="100" w:type="dxa"/>
+                  </w:tcMar>
+                </w:tcPr>
+                <w:p>
+                  <w:pPr>
+                    <w:widowControl w:val="0"/>
+                    <w:pBdr>
+                      <w:top w:val="nil"/>
+                      <w:left w:val="nil"/>
+                      <w:bottom w:val="nil"/>
+                      <w:right w:val="nil"/>
+                      <w:between w:val="nil"/>
+                    </w:pBdr>
+                    <w:spacing w:after="0" w:line="240" w:lineRule="auto"/>
+                  </w:pPr>
+                  <w:r>
+                    <w:t>Learner</w:t>
+                  </w:r>
+                </w:p>
+              </w:tc>
+              <w:tc>
+                <w:tcPr>
+                  <w:tcW w:w="3585" w:type="dxa"/>
+                  <w:shd w:val="clear" w:color="auto" w:fill="auto"/>
+                  <w:tcMar>
+                    <w:top w:w="100" w:type="dxa"/>
+                    <w:left w:w="100" w:type="dxa"/>
+                    <w:bottom w:w="100" w:type="dxa"/>
+                    <w:right w:w="100" w:type="dxa"/>
+                  </w:tcMar>
+                </w:tcPr>
+                <w:p>
+                  <w:pPr>
+                    <w:widowControl w:val="0"/>
+                    <w:pBdr>
+                      <w:top w:val="nil"/>
+                      <w:left w:val="nil"/>
+                      <w:bottom w:val="nil"/>
+                      <w:right w:val="nil"/>
+                      <w:between w:val="nil"/>
+                    </w:pBdr>
+                    <w:spacing w:after="0" w:line="240" w:lineRule="auto"/>
+                  </w:pPr>
+                  <w:r>
+                    <w:t>Mobile Application</w:t>
+                  </w:r>
+                </w:p>
+              </w:tc>
+            </w:tr>
+            <w:tr>
+              <w:tc>
+                <w:tcPr>
+                  <w:tcW w:w="3225" w:type="dxa"/>
+                  <w:shd w:val="clear" w:color="auto" w:fill="auto"/>
+                  <w:tcMar>
+                    <w:top w:w="100" w:type="dxa"/>
+                    <w:left w:w="100" w:type="dxa"/>
+                    <w:bottom w:w="100" w:type="dxa"/>
+                    <w:right w:w="100" w:type="dxa"/>
+                  </w:tcMar>
+                </w:tcPr>
+                <w:p>
+                  <w:pPr>
+                    <w:widowControl w:val="0"/>
+                    <w:pBdr>
+                      <w:top w:val="nil"/>
+                      <w:left w:val="nil"/>
+                      <w:bottom w:val="nil"/>
+                      <w:right w:val="nil"/>
+                      <w:between w:val="nil"/>
+                    </w:pBdr>
+                    <w:spacing w:after="0" w:line="240" w:lineRule="auto"/>
+                  </w:pPr>
+                  <w:r>
+                    <w:t>1.</w:t>
+                  </w:r>
+                  <w:r>
+                    <w:rPr>
+                      <w:lang w:val="vi-VN"/>
+                    </w:rPr>
+                    <w:t>c</w:t>
+                  </w:r>
+                  <w:r>
+                    <w:t>. Learner presses on a notification of their post.</w:t>
+                  </w:r>
+                </w:p>
+                <w:p>
+                  <w:pPr>
+                    <w:widowControl w:val="0"/>
+                    <w:pBdr>
+                      <w:top w:val="nil"/>
+                      <w:left w:val="nil"/>
+                      <w:bottom w:val="nil"/>
+                      <w:right w:val="nil"/>
+                      <w:between w:val="nil"/>
+                    </w:pBdr>
+                    <w:spacing w:after="0" w:line="240" w:lineRule="auto"/>
+                    <w:rPr>
+                      <w:lang w:val="vi-VN"/>
+                    </w:rPr>
+                  </w:pPr>
+                  <w:r>
+                    <w:t>2.</w:t>
+                  </w:r>
+                  <w:r>
+                    <w:rPr>
+                      <w:lang w:val="vi-VN"/>
+                    </w:rPr>
+                    <w:t>c</w:t>
+                  </w:r>
+                  <w:r>
+                    <w:t>. Learner enters their comment</w:t>
+                  </w:r>
+                  <w:r>
+                    <w:rPr>
+                      <w:lang w:val="vi-VN"/>
+                    </w:rPr>
+                    <w:t xml:space="preserve"> </w:t>
+                  </w:r>
+                  <w:r>
+                    <w:t>[Exception</w:t>
+                  </w:r>
+                  <w:r>
+                    <w:rPr>
+                      <w:lang w:val="vi-VN"/>
+                    </w:rPr>
+                    <w:t>3</w:t>
+                  </w:r>
+                  <w:r>
+                    <w:rPr>
+                      <w:lang w:val="vi-VN"/>
+                    </w:rPr>
+                    <w:t>]</w:t>
+                  </w:r>
+                </w:p>
+                <w:p>
+                  <w:pPr>
+                    <w:widowControl w:val="0"/>
+                    <w:pBdr>
+                      <w:top w:val="nil"/>
+                      <w:left w:val="nil"/>
+                      <w:bottom w:val="nil"/>
+                      <w:right w:val="nil"/>
+                      <w:between w:val="nil"/>
+                    </w:pBdr>
+                    <w:spacing w:after="0" w:line="240" w:lineRule="auto"/>
+                  </w:pPr>
+                  <w:r>
+                    <w:t>3.</w:t>
+                  </w:r>
+                  <w:r>
+                    <w:rPr>
+                      <w:lang w:val="vi-VN"/>
+                    </w:rPr>
+                    <w:t>c</w:t>
+                  </w:r>
+                  <w:r>
+                    <w:t>, Learner records audio</w:t>
+                  </w:r>
+                </w:p>
+                <w:p>
+                  <w:pPr>
+                    <w:widowControl w:val="0"/>
+                    <w:pBdr>
+                      <w:top w:val="nil"/>
+                      <w:left w:val="nil"/>
+                      <w:bottom w:val="nil"/>
+                      <w:right w:val="nil"/>
+                      <w:between w:val="nil"/>
+                    </w:pBdr>
+                    <w:spacing w:after="0" w:line="240" w:lineRule="auto"/>
+                  </w:pPr>
+                  <w:r>
+                    <w:t>4.</w:t>
+                  </w:r>
+                  <w:r>
+                    <w:rPr>
+                      <w:lang w:val="vi-VN"/>
+                    </w:rPr>
+                    <w:t>c</w:t>
+                  </w:r>
+                  <w:r>
+                    <w:t xml:space="preserve">. Leaner presses “Send” icon </w:t>
+                  </w:r>
+                  <w:r>
+                    <w:lastRenderedPageBreak/>
+                    <w:t xml:space="preserve">button to submit their comment </w:t>
+                  </w:r>
+                </w:p>
+                <w:p>
+                  <w:pPr>
+                    <w:widowControl w:val="0"/>
+                    <w:pBdr>
+                      <w:top w:val="nil"/>
+                      <w:left w:val="nil"/>
+                      <w:bottom w:val="nil"/>
+                      <w:right w:val="nil"/>
+                      <w:between w:val="nil"/>
+                    </w:pBdr>
+                    <w:spacing w:after="0" w:line="240" w:lineRule="auto"/>
+                  </w:pPr>
+                </w:p>
+              </w:tc>
+              <w:tc>
+                <w:tcPr>
+                  <w:tcW w:w="3585" w:type="dxa"/>
+                  <w:shd w:val="clear" w:color="auto" w:fill="auto"/>
+                  <w:tcMar>
+                    <w:top w:w="100" w:type="dxa"/>
+                    <w:left w:w="100" w:type="dxa"/>
+                    <w:bottom w:w="100" w:type="dxa"/>
+                    <w:right w:w="100" w:type="dxa"/>
+                  </w:tcMar>
+                </w:tcPr>
+                <w:p>
+                  <w:pPr>
+                    <w:widowControl w:val="0"/>
+                    <w:pBdr>
+                      <w:top w:val="nil"/>
+                      <w:left w:val="nil"/>
+                      <w:bottom w:val="nil"/>
+                      <w:right w:val="nil"/>
+                      <w:between w:val="nil"/>
+                    </w:pBdr>
+                    <w:spacing w:after="0" w:line="240" w:lineRule="auto"/>
+                  </w:pPr>
+                  <w:r>
+                    <w:lastRenderedPageBreak/>
+                    <w:t>1.1.</w:t>
+                  </w:r>
+                  <w:r>
+                    <w:rPr>
+                      <w:lang w:val="vi-VN"/>
+                    </w:rPr>
+                    <w:t>c</w:t>
+                  </w:r>
+                  <w:r>
+                    <w:t>. Mobile Application displays View post details screen with title, content, video or audio, create date, owner of post, comments and comment bar</w:t>
+                  </w:r>
+                </w:p>
+                <w:p>
+                  <w:pPr>
+                    <w:widowControl w:val="0"/>
+                    <w:pBdr>
+                      <w:top w:val="nil"/>
+                      <w:left w:val="nil"/>
+                      <w:bottom w:val="nil"/>
+                      <w:right w:val="nil"/>
+                      <w:between w:val="nil"/>
+                    </w:pBdr>
+                    <w:spacing w:after="0" w:line="240" w:lineRule="auto"/>
+                    <w:rPr>
+                      <w:lang w:val="vi-VN"/>
+                    </w:rPr>
+                  </w:pPr>
+                  <w:r>
+                    <w:t>4.1.</w:t>
+                  </w:r>
+                  <w:r>
+                    <w:rPr>
+                      <w:lang w:val="vi-VN"/>
+                    </w:rPr>
+                    <w:t>c</w:t>
+                  </w:r>
+                  <w:r>
+                    <w:t xml:space="preserve">. Mobile application save </w:t>
+                  </w:r>
+                  <w:r>
+                    <w:lastRenderedPageBreak/>
+                    <w:t>comment and update comment on View details post screen</w:t>
+                  </w:r>
+                  <w:r>
+                    <w:rPr>
+                      <w:lang w:val="vi-VN"/>
+                    </w:rPr>
+                    <w:t xml:space="preserve"> </w:t>
+                  </w:r>
+                  <w:r>
+                    <w:t>[Exception</w:t>
+                  </w:r>
+                  <w:r>
+                    <w:rPr>
+                      <w:lang w:val="vi-VN"/>
+                    </w:rPr>
+                    <w:t>]</w:t>
+                  </w:r>
+                </w:p>
+              </w:tc>
+            </w:tr>
+          </w:tbl>
+          <w:p>
+            <w:pPr>
+              <w:rPr>
+                <w:lang w:val="vi-VN"/>
+              </w:rPr>
+            </w:pPr>
           </w:p>
         </w:tc>
       </w:tr>
@@ -22248,6 +23863,7 @@
               <w:jc w:val="right"/>
             </w:pPr>
             <w:r>
+              <w:lastRenderedPageBreak/>
               <w:t>Exceptions:</w:t>
             </w:r>
           </w:p>
@@ -22267,9 +23883,15 @@
             <w:pPr>
               <w:spacing w:after="0" w:line="240" w:lineRule="auto"/>
               <w:ind w:left="-18"/>
-            </w:pPr>
-            <w:r>
-              <w:t>Learner enters empty comment</w:t>
+              <w:rPr>
+                <w:lang w:val="vi-VN"/>
+              </w:rPr>
+            </w:pPr>
+            <w:r>
+              <w:rPr>
+                <w:lang w:val="vi-VN"/>
+              </w:rPr>
+              <w:t>Exception: Learner does not enter comment and press “Send” to submit comment</w:t>
             </w:r>
           </w:p>
         </w:tc>
@@ -22385,9 +24007,6 @@
             </w:tcBorders>
           </w:tcPr>
           <w:p>
-            <w:pPr>
-              <w:ind w:left="702"/>
-            </w:pPr>
             <w:r>
               <w:t>BR-15</w:t>
             </w:r>
@@ -22428,9 +24047,15 @@
           <w:p>
             <w:pPr>
               <w:spacing w:after="0" w:line="240" w:lineRule="auto"/>
-            </w:pPr>
-            <w:r>
-              <w:t>N/A</w:t>
+              <w:rPr>
+                <w:lang w:val="vi-VN"/>
+              </w:rPr>
+            </w:pPr>
+            <w:r>
+              <w:rPr>
+                <w:lang w:val="vi-VN"/>
+              </w:rPr>
+              <w:t xml:space="preserve">Learner </w:t>
             </w:r>
           </w:p>
         </w:tc>
@@ -23224,6 +24849,7 @@
               <w:jc w:val="right"/>
             </w:pPr>
             <w:r>
+              <w:lastRenderedPageBreak/>
               <w:t>Assumptions:</w:t>
             </w:r>
           </w:p>
@@ -23585,7 +25211,6 @@
               <w:jc w:val="right"/>
             </w:pPr>
             <w:r>
-              <w:lastRenderedPageBreak/>
               <w:t>Preconditions:</w:t>
             </w:r>
           </w:p>
@@ -24380,6 +26005,7 @@
               <w:jc w:val="right"/>
             </w:pPr>
             <w:r>
+              <w:lastRenderedPageBreak/>
               <w:t>Preconditions:</w:t>
             </w:r>
           </w:p>
@@ -24701,7 +26327,6 @@
               <w:jc w:val="right"/>
             </w:pPr>
             <w:r>
-              <w:lastRenderedPageBreak/>
               <w:t>Business Rules:</w:t>
             </w:r>
           </w:p>

--- a/Capstone Report/Report3_System Requirement Specification.docx
+++ b/Capstone Report/Report3_System Requirement Specification.docx
@@ -3713,6 +3713,106 @@
             </w:pPr>
             <w:r>
               <w:t>Search posts by title</w:t>
+            </w:r>
+          </w:p>
+        </w:tc>
+      </w:tr>
+      <w:tr>
+        <w:tc>
+          <w:tcPr>
+            <w:tcW w:w="851" w:type="dxa"/>
+          </w:tcPr>
+          <w:p>
+            <w:pPr>
+              <w:pBdr>
+                <w:top w:val="nil"/>
+                <w:left w:val="nil"/>
+                <w:bottom w:val="nil"/>
+                <w:right w:val="nil"/>
+                <w:between w:val="nil"/>
+              </w:pBdr>
+              <w:spacing w:before="40" w:after="40" w:line="240" w:lineRule="auto"/>
+              <w:ind w:left="91" w:right="89"/>
+            </w:pPr>
+            <w:r>
+              <w:t>BR-21</w:t>
+            </w:r>
+          </w:p>
+        </w:tc>
+        <w:tc>
+          <w:tcPr>
+            <w:tcW w:w="8231" w:type="dxa"/>
+          </w:tcPr>
+          <w:p>
+            <w:pPr>
+              <w:pBdr>
+                <w:top w:val="nil"/>
+                <w:left w:val="nil"/>
+                <w:bottom w:val="nil"/>
+                <w:right w:val="nil"/>
+                <w:between w:val="nil"/>
+              </w:pBdr>
+              <w:spacing w:before="40" w:after="40" w:line="240" w:lineRule="auto"/>
+              <w:ind w:left="91" w:right="99"/>
+            </w:pPr>
+            <w:r>
+              <w:t>Posts on News feed must be sort by date (Lasted to oldest)</w:t>
+            </w:r>
+          </w:p>
+        </w:tc>
+      </w:tr>
+      <w:tr>
+        <w:tc>
+          <w:tcPr>
+            <w:tcW w:w="851" w:type="dxa"/>
+          </w:tcPr>
+          <w:p>
+            <w:pPr>
+              <w:pBdr>
+                <w:top w:val="nil"/>
+                <w:left w:val="nil"/>
+                <w:bottom w:val="nil"/>
+                <w:right w:val="nil"/>
+                <w:between w:val="nil"/>
+              </w:pBdr>
+              <w:spacing w:before="40" w:after="40" w:line="240" w:lineRule="auto"/>
+              <w:ind w:left="91" w:right="89"/>
+              <w:rPr>
+                <w:lang w:val="vi-VN"/>
+              </w:rPr>
+            </w:pPr>
+            <w:r>
+              <w:rPr>
+                <w:lang w:val="vi-VN"/>
+              </w:rPr>
+              <w:t>BR-22</w:t>
+            </w:r>
+          </w:p>
+        </w:tc>
+        <w:tc>
+          <w:tcPr>
+            <w:tcW w:w="8231" w:type="dxa"/>
+          </w:tcPr>
+          <w:p>
+            <w:pPr>
+              <w:pBdr>
+                <w:top w:val="nil"/>
+                <w:left w:val="nil"/>
+                <w:bottom w:val="nil"/>
+                <w:right w:val="nil"/>
+                <w:between w:val="nil"/>
+              </w:pBdr>
+              <w:spacing w:before="40" w:after="40" w:line="240" w:lineRule="auto"/>
+              <w:ind w:left="91" w:right="99"/>
+              <w:rPr>
+                <w:lang w:val="vi-VN"/>
+              </w:rPr>
+            </w:pPr>
+            <w:r>
+              <w:rPr>
+                <w:lang w:val="vi-VN"/>
+              </w:rPr>
+              <w:t>Post Details must contains edit and delete option when learner access to their own post</w:t>
             </w:r>
           </w:p>
         </w:tc>
@@ -9199,7 +9299,6 @@
               <w:jc w:val="right"/>
             </w:pPr>
             <w:r>
-              <w:lastRenderedPageBreak/>
               <w:t>Exceptions:</w:t>
             </w:r>
           </w:p>
@@ -9792,7 +9891,6 @@
               <w:jc w:val="right"/>
             </w:pPr>
             <w:r>
-              <w:lastRenderedPageBreak/>
               <w:t>Trigger:</w:t>
             </w:r>
           </w:p>
@@ -10854,7 +10952,6 @@
               <w:jc w:val="right"/>
             </w:pPr>
             <w:r>
-              <w:lastRenderedPageBreak/>
               <w:t>Trigger:</w:t>
             </w:r>
           </w:p>
@@ -11636,11 +11733,6 @@
       <w:bookmarkStart w:id="19" w:name="_j3wu571c0yyb" w:colFirst="0" w:colLast="0"/>
       <w:bookmarkEnd w:id="19"/>
     </w:p>
-    <w:p>
-      <w:pPr>
-        <w:pStyle w:val="Heading4"/>
-      </w:pPr>
-    </w:p>
     <w:tbl>
       <w:tblPr>
         <w:tblStyle w:val="a9"/>
@@ -12423,11 +12515,6 @@
       <w:r>
         <w:t>f. Study Lesson</w:t>
       </w:r>
-    </w:p>
-    <w:p>
-      <w:pPr>
-        <w:pStyle w:val="Heading4"/>
-      </w:pPr>
       <w:bookmarkStart w:id="21" w:name="_frsofzpbjsgy" w:colFirst="0" w:colLast="0"/>
       <w:bookmarkEnd w:id="21"/>
     </w:p>
@@ -12855,7 +12942,6 @@
               <w:jc w:val="right"/>
             </w:pPr>
             <w:r>
-              <w:lastRenderedPageBreak/>
               <w:t>Normal Flow:</w:t>
             </w:r>
           </w:p>
@@ -12912,6 +12998,7 @@
               <w:jc w:val="right"/>
             </w:pPr>
             <w:r>
+              <w:lastRenderedPageBreak/>
               <w:t>Alternative Flows:</w:t>
             </w:r>
           </w:p>
@@ -13218,11 +13305,6 @@
       <w:r>
         <w:t>g. Learn Vocabulary</w:t>
       </w:r>
-    </w:p>
-    <w:p>
-      <w:pPr>
-        <w:pStyle w:val="Heading4"/>
-      </w:pPr>
       <w:bookmarkStart w:id="23" w:name="_7iyjrrs5hrv8" w:colFirst="0" w:colLast="0"/>
       <w:bookmarkEnd w:id="23"/>
     </w:p>
@@ -13968,7 +14050,6 @@
               <w:jc w:val="right"/>
             </w:pPr>
             <w:r>
-              <w:lastRenderedPageBreak/>
               <w:t>Assumptions:</w:t>
             </w:r>
           </w:p>
@@ -14007,6 +14088,7 @@
       <w:bookmarkStart w:id="24" w:name="_jl8ntl7o5tws" w:colFirst="0" w:colLast="0"/>
       <w:bookmarkEnd w:id="24"/>
       <w:r>
+        <w:lastRenderedPageBreak/>
         <w:t>h. Learn Conversation</w:t>
       </w:r>
     </w:p>
@@ -15115,7 +15197,6 @@
               <w:jc w:val="right"/>
             </w:pPr>
             <w:r>
-              <w:lastRenderedPageBreak/>
               <w:t>Preconditions:</w:t>
             </w:r>
           </w:p>
@@ -15215,6 +15296,7 @@
               <w:ind w:left="-18"/>
             </w:pPr>
             <w:r>
+              <w:lastRenderedPageBreak/>
               <w:t>Fail: Cannot load questions and options for Learner to take quiz.</w:t>
             </w:r>
           </w:p>
@@ -15236,6 +15318,7 @@
               <w:jc w:val="right"/>
             </w:pPr>
             <w:r>
+              <w:lastRenderedPageBreak/>
               <w:t>Normal Flow:</w:t>
             </w:r>
           </w:p>
@@ -16055,7 +16138,6 @@
               <w:ind w:left="-18"/>
             </w:pPr>
             <w:r>
-              <w:lastRenderedPageBreak/>
               <w:t>Fail: Cannot load questions and options for Learner to take quiz.</w:t>
             </w:r>
           </w:p>
@@ -16077,7 +16159,6 @@
               <w:jc w:val="right"/>
             </w:pPr>
             <w:r>
-              <w:lastRenderedPageBreak/>
               <w:t>Normal Flow:</w:t>
             </w:r>
           </w:p>
@@ -16126,6 +16207,7 @@
               <w:jc w:val="right"/>
             </w:pPr>
             <w:r>
+              <w:lastRenderedPageBreak/>
               <w:t>Alternative Flows:</w:t>
             </w:r>
           </w:p>
@@ -17071,7 +17153,6 @@
               <w:jc w:val="right"/>
             </w:pPr>
             <w:r>
-              <w:lastRenderedPageBreak/>
               <w:t>Business Rules:</w:t>
             </w:r>
           </w:p>
@@ -17187,6 +17268,7 @@
       <w:bookmarkStart w:id="34" w:name="_yop5a5t5ub2h" w:colFirst="0" w:colLast="0"/>
       <w:bookmarkEnd w:id="34"/>
       <w:r>
+        <w:lastRenderedPageBreak/>
         <w:t>k. Create post</w:t>
       </w:r>
     </w:p>
@@ -18165,7 +18247,6 @@
               <w:jc w:val="right"/>
             </w:pPr>
             <w:r>
-              <w:lastRenderedPageBreak/>
               <w:t>Assumptions:</w:t>
             </w:r>
           </w:p>
@@ -18305,6 +18386,7 @@
               <w:jc w:val="right"/>
             </w:pPr>
             <w:r>
+              <w:lastRenderedPageBreak/>
               <w:t>Created By:</w:t>
             </w:r>
           </w:p>
@@ -19173,7 +19255,6 @@
               <w:jc w:val="right"/>
             </w:pPr>
             <w:r>
-              <w:lastRenderedPageBreak/>
               <w:t>Other Information:</w:t>
             </w:r>
           </w:p>
@@ -19254,6 +19335,7 @@
       <w:bookmarkStart w:id="38" w:name="_pgih9ff10jey" w:colFirst="0" w:colLast="0"/>
       <w:bookmarkEnd w:id="38"/>
       <w:r>
+        <w:lastRenderedPageBreak/>
         <w:t>l. Search Post</w:t>
       </w:r>
     </w:p>
@@ -20039,13 +20121,7 @@
                     <w:spacing w:after="0" w:line="240" w:lineRule="auto"/>
                   </w:pPr>
                   <w:r>
-                    <w:t>1.</w:t>
-                  </w:r>
-                  <w:r>
-                    <w:t>b.</w:t>
-                  </w:r>
-                  <w:r>
-                    <w:t xml:space="preserve"> Learner presses on “Search” icon button on the News feed screen</w:t>
+                    <w:t>1.b. Learner presses on “Search” icon button on the News feed screen</w:t>
                   </w:r>
                 </w:p>
                 <w:p>
@@ -20061,16 +20137,7 @@
                     <w:spacing w:after="0" w:line="240" w:lineRule="auto"/>
                   </w:pPr>
                   <w:r>
-                    <w:t>2.</w:t>
-                  </w:r>
-                  <w:r>
-                    <w:t>b.</w:t>
-                  </w:r>
-                  <w:r>
-                    <w:t xml:space="preserve"> Learner </w:t>
-                  </w:r>
-                  <w:r>
-                    <w:t>tap on a search history</w:t>
+                    <w:t>2.b. Learner tap on a search history</w:t>
                   </w:r>
                 </w:p>
                 <w:p>
@@ -20111,13 +20178,7 @@
                     <w:spacing w:after="0" w:line="240" w:lineRule="auto"/>
                   </w:pPr>
                   <w:r>
-                    <w:t>1.1.</w:t>
-                  </w:r>
-                  <w:r>
-                    <w:t>b.</w:t>
-                  </w:r>
-                  <w:r>
-                    <w:t xml:space="preserve"> Mobile Application displays search screen with search text box, and search history</w:t>
+                    <w:t>1.1.b. Mobile Application displays search screen with search text box, and search history</w:t>
                   </w:r>
                 </w:p>
                 <w:p>
@@ -20133,22 +20194,7 @@
                     <w:spacing w:after="0" w:line="240" w:lineRule="auto"/>
                   </w:pPr>
                   <w:r>
-                    <w:t>2</w:t>
-                  </w:r>
-                  <w:r>
-                    <w:t>.1.</w:t>
-                  </w:r>
-                  <w:r>
-                    <w:t>b.</w:t>
-                  </w:r>
-                  <w:r>
-                    <w:t xml:space="preserve"> Mobile Application displays all posts which have title matched with search </w:t>
-                  </w:r>
-                  <w:r>
-                    <w:t>history keywords</w:t>
-                  </w:r>
-                  <w:r>
-                    <w:t xml:space="preserve"> </w:t>
+                    <w:t xml:space="preserve">2.1.b. Mobile Application displays all posts which have title matched with search history keywords </w:t>
                   </w:r>
                 </w:p>
               </w:tc>
@@ -20203,10 +20249,7 @@
               <w:t>”</w:t>
             </w:r>
             <w:r>
-              <w:t xml:space="preserve"> if l</w:t>
-            </w:r>
-            <w:r>
-              <w:t>earner enters empty search keywords or meaningless keywords</w:t>
+              <w:t xml:space="preserve"> if learner enters empty search keywords or meaningless keywords</w:t>
             </w:r>
           </w:p>
           <w:p>
@@ -20312,7 +20355,6 @@
               <w:jc w:val="right"/>
             </w:pPr>
             <w:r>
-              <w:lastRenderedPageBreak/>
               <w:t>Business Rules:</w:t>
             </w:r>
           </w:p>
@@ -20420,13 +20462,7 @@
             </w:r>
             <w:proofErr w:type="gramEnd"/>
             <w:r>
-              <w:t xml:space="preserve"> the mobile application returns message </w:t>
-            </w:r>
-            <w:r>
-              <w:t>“We cannot find any posts”</w:t>
-            </w:r>
-            <w:r>
-              <w:t xml:space="preserve"> to learner</w:t>
+              <w:t xml:space="preserve"> the mobile application returns message “We cannot find any posts” to learner</w:t>
             </w:r>
           </w:p>
         </w:tc>
@@ -20439,6 +20475,7 @@
       <w:bookmarkStart w:id="40" w:name="_3iq1ngddmsab" w:colFirst="0" w:colLast="0"/>
       <w:bookmarkEnd w:id="40"/>
       <w:r>
+        <w:lastRenderedPageBreak/>
         <w:t>n. Get Post</w:t>
       </w:r>
     </w:p>
@@ -20851,13 +20888,7 @@
               <w:ind w:left="-18"/>
             </w:pPr>
             <w:r>
-              <w:t xml:space="preserve">Mobile application displays </w:t>
-            </w:r>
-            <w:r>
-              <w:t>detailed information of post</w:t>
-            </w:r>
-            <w:r>
-              <w:t>.</w:t>
+              <w:t>Mobile application displays detailed information of post.</w:t>
             </w:r>
           </w:p>
           <w:p>
@@ -21000,10 +21031,7 @@
                     <w:spacing w:after="0" w:line="240" w:lineRule="auto"/>
                   </w:pPr>
                   <w:r>
-                    <w:t xml:space="preserve">1.a. </w:t>
-                  </w:r>
-                  <w:r>
-                    <w:t>Learner presses on a post on news feed screen. [Exception]</w:t>
+                    <w:t>1.a. Learner presses on a post on news feed screen. [Exception]</w:t>
                   </w:r>
                 </w:p>
                 <w:p>
@@ -21044,13 +21072,7 @@
                     <w:spacing w:after="0" w:line="240" w:lineRule="auto"/>
                   </w:pPr>
                   <w:r>
-                    <w:t xml:space="preserve">1.1.a. Mobile Application displays </w:t>
-                  </w:r>
-                  <w:r>
-                    <w:t>View post details</w:t>
-                  </w:r>
-                  <w:r>
-                    <w:t xml:space="preserve"> screen with title, content, video or audio, create date, owner of post, comments</w:t>
+                    <w:t>1.1.a. Mobile Application displays View post details screen with title, content, video or audio, create date, owner of post, comments</w:t>
                   </w:r>
                 </w:p>
                 <w:p>
@@ -21204,13 +21226,10 @@
                     <w:spacing w:after="0" w:line="240" w:lineRule="auto"/>
                   </w:pPr>
                   <w:r>
-                    <w:t>1.</w:t>
+                    <w:t>1.b. Learner presses on a post on Search result screen.</w:t>
                   </w:r>
                   <w:r>
-                    <w:t>b</w:t>
-                  </w:r>
-                  <w:r>
-                    <w:t>. Learner presses on a post on Search result screen.</w:t>
+                    <w:t xml:space="preserve"> [Exception]</w:t>
                   </w:r>
                 </w:p>
                 <w:p>
@@ -21251,13 +21270,7 @@
                     <w:spacing w:after="0" w:line="240" w:lineRule="auto"/>
                   </w:pPr>
                   <w:r>
-                    <w:t>1.1.</w:t>
-                  </w:r>
-                  <w:r>
-                    <w:t>b</w:t>
-                  </w:r>
-                  <w:r>
-                    <w:t>. Mobile Application displays View post details screen with title, content, video or audio, create date, owner of post, comments</w:t>
+                    <w:t>1.1.b. Mobile Application displays View post details screen with title, content, video or audio, create date, owner of post, comments</w:t>
                   </w:r>
                 </w:p>
                 <w:p>
@@ -21382,13 +21395,10 @@
                     <w:spacing w:after="0" w:line="240" w:lineRule="auto"/>
                   </w:pPr>
                   <w:r>
-                    <w:t>1.</w:t>
+                    <w:t>1.c. Learner presses on a notification of their post.</w:t>
                   </w:r>
                   <w:r>
-                    <w:t>c</w:t>
-                  </w:r>
-                  <w:r>
-                    <w:t>. Learner presses on a notification of their post.</w:t>
+                    <w:t xml:space="preserve"> [Exception]</w:t>
                   </w:r>
                 </w:p>
               </w:tc>
@@ -21416,17 +21426,7 @@
                     <w:spacing w:after="0" w:line="240" w:lineRule="auto"/>
                   </w:pPr>
                   <w:r>
-                    <w:t>1.1.</w:t>
-                  </w:r>
-                  <w:r>
-                    <w:t>c</w:t>
-                  </w:r>
-                  <w:r>
-                    <w:t xml:space="preserve">. Mobile Application displays View post details screen with title, content, video or audio, create date, </w:t>
-                  </w:r>
-                  <w:r>
-                    <w:lastRenderedPageBreak/>
-                    <w:t>owner of post, comments</w:t>
+                    <w:t>1.1.c. Mobile Application displays View post details screen with title, content, video or audio, create date, owner of post, comments</w:t>
                   </w:r>
                 </w:p>
                 <w:p>
@@ -21468,7 +21468,6 @@
               <w:jc w:val="right"/>
             </w:pPr>
             <w:r>
-              <w:lastRenderedPageBreak/>
               <w:t>Exceptions:</w:t>
             </w:r>
           </w:p>
@@ -21593,6 +21592,7 @@
               <w:jc w:val="right"/>
             </w:pPr>
             <w:r>
+              <w:lastRenderedPageBreak/>
               <w:t>Business Rules:</w:t>
             </w:r>
           </w:p>
@@ -21608,7 +21608,19 @@
               <w:right w:val="single" w:sz="4" w:space="0" w:color="000000"/>
             </w:tcBorders>
           </w:tcPr>
-          <w:p/>
+          <w:p>
+            <w:pPr>
+              <w:rPr>
+                <w:lang w:val="vi-VN"/>
+              </w:rPr>
+            </w:pPr>
+            <w:r>
+              <w:rPr>
+                <w:lang w:val="vi-VN"/>
+              </w:rPr>
+              <w:t>BR-22</w:t>
+            </w:r>
+          </w:p>
         </w:tc>
       </w:tr>
       <w:tr>
@@ -21645,7 +21657,16 @@
           <w:p>
             <w:pPr>
               <w:spacing w:after="0" w:line="240" w:lineRule="auto"/>
-            </w:pPr>
+              <w:rPr>
+                <w:lang w:val="vi-VN"/>
+              </w:rPr>
+            </w:pPr>
+            <w:r>
+              <w:rPr>
+                <w:lang w:val="vi-VN"/>
+              </w:rPr>
+              <w:t>Estimate loading post details time must be under 30 seconds</w:t>
+            </w:r>
           </w:p>
         </w:tc>
       </w:tr>
@@ -21683,7 +21704,46 @@
           <w:p>
             <w:pPr>
               <w:spacing w:line="240" w:lineRule="auto"/>
-            </w:pPr>
+              <w:rPr>
+                <w:lang w:val="vi-VN"/>
+              </w:rPr>
+            </w:pPr>
+            <w:r>
+              <w:t>Assume that learner want to vie</w:t>
+            </w:r>
+            <w:r>
+              <w:rPr>
+                <w:lang w:val="vi-VN"/>
+              </w:rPr>
+              <w:t>w post</w:t>
+            </w:r>
+            <w:r>
+              <w:rPr>
+                <w:lang w:val="vi-VN"/>
+              </w:rPr>
+              <w:t xml:space="preserve"> details</w:t>
+            </w:r>
+            <w:r>
+              <w:rPr>
+                <w:lang w:val="vi-VN"/>
+              </w:rPr>
+              <w:t xml:space="preserve">, </w:t>
+            </w:r>
+            <w:r>
+              <w:t>this screen will show</w:t>
+            </w:r>
+            <w:r>
+              <w:rPr>
+                <w:lang w:val="vi-VN"/>
+              </w:rPr>
+              <w:t xml:space="preserve"> </w:t>
+            </w:r>
+            <w:r>
+              <w:rPr>
+                <w:lang w:val="vi-VN"/>
+              </w:rPr>
+              <w:t>detail of a post with title, content, video or audio, owner, create date and comments</w:t>
+            </w:r>
           </w:p>
         </w:tc>
       </w:tr>
@@ -22099,14 +22159,29 @@
             <w:pPr>
               <w:spacing w:after="0" w:line="240" w:lineRule="auto"/>
               <w:ind w:left="-18"/>
+              <w:rPr>
+                <w:lang w:val="vi-VN"/>
+              </w:rPr>
             </w:pPr>
             <w:r>
               <w:t xml:space="preserve">Display posts on </w:t>
             </w:r>
-          </w:p>
-        </w:tc>
-      </w:tr>
-      <w:tr>
+            <w:r>
+              <w:t>News</w:t>
+            </w:r>
+            <w:r>
+              <w:rPr>
+                <w:lang w:val="vi-VN"/>
+              </w:rPr>
+              <w:t xml:space="preserve"> feed screen.</w:t>
+            </w:r>
+          </w:p>
+        </w:tc>
+      </w:tr>
+      <w:tr>
+        <w:trPr>
+          <w:trHeight w:val="2739"/>
+        </w:trPr>
         <w:tc>
           <w:tcPr>
             <w:tcW w:w="1871" w:type="dxa"/>
@@ -22137,45 +22212,203 @@
               <w:right w:val="single" w:sz="4" w:space="0" w:color="000000"/>
             </w:tcBorders>
           </w:tcPr>
-          <w:p>
-            <w:pPr>
-              <w:numPr>
-                <w:ilvl w:val="0"/>
-                <w:numId w:val="15"/>
-              </w:numPr>
-              <w:spacing w:after="0"/>
-            </w:pPr>
-            <w:r>
-              <w:t xml:space="preserve">Learner choose “Xin </w:t>
-            </w:r>
-            <w:proofErr w:type="spellStart"/>
-            <w:r>
-              <w:t>chào</w:t>
-            </w:r>
-            <w:proofErr w:type="spellEnd"/>
-            <w:r>
-              <w:t xml:space="preserve"> </w:t>
-            </w:r>
-            <w:proofErr w:type="spellStart"/>
-            <w:r>
-              <w:t>Việt</w:t>
-            </w:r>
-            <w:proofErr w:type="spellEnd"/>
-            <w:r>
-              <w:t xml:space="preserve"> Nam” tab on home screen</w:t>
-            </w:r>
-          </w:p>
-          <w:p>
-            <w:pPr>
-              <w:numPr>
-                <w:ilvl w:val="0"/>
-                <w:numId w:val="15"/>
-              </w:numPr>
-            </w:pPr>
-            <w:r>
-              <w:t>Application display posts on News feed screen</w:t>
-            </w:r>
-          </w:p>
+          <w:tbl>
+            <w:tblPr>
+              <w:tblpPr w:leftFromText="180" w:rightFromText="180" w:horzAnchor="margin" w:tblpY="725"/>
+              <w:tblOverlap w:val="never"/>
+              <w:tblW w:w="6810" w:type="dxa"/>
+              <w:tblBorders>
+                <w:top w:val="single" w:sz="8" w:space="0" w:color="000000"/>
+                <w:left w:val="single" w:sz="8" w:space="0" w:color="000000"/>
+                <w:bottom w:val="single" w:sz="8" w:space="0" w:color="000000"/>
+                <w:right w:val="single" w:sz="8" w:space="0" w:color="000000"/>
+                <w:insideH w:val="single" w:sz="8" w:space="0" w:color="000000"/>
+                <w:insideV w:val="single" w:sz="8" w:space="0" w:color="000000"/>
+              </w:tblBorders>
+              <w:tblLayout w:type="fixed"/>
+              <w:tblLook w:val="0600" w:firstRow="0" w:lastRow="0" w:firstColumn="0" w:lastColumn="0" w:noHBand="1" w:noVBand="1"/>
+            </w:tblPr>
+            <w:tblGrid>
+              <w:gridCol w:w="3225"/>
+              <w:gridCol w:w="3585"/>
+            </w:tblGrid>
+            <w:tr>
+              <w:tc>
+                <w:tcPr>
+                  <w:tcW w:w="3225" w:type="dxa"/>
+                  <w:shd w:val="clear" w:color="auto" w:fill="auto"/>
+                  <w:tcMar>
+                    <w:top w:w="100" w:type="dxa"/>
+                    <w:left w:w="100" w:type="dxa"/>
+                    <w:bottom w:w="100" w:type="dxa"/>
+                    <w:right w:w="100" w:type="dxa"/>
+                  </w:tcMar>
+                </w:tcPr>
+                <w:p>
+                  <w:pPr>
+                    <w:widowControl w:val="0"/>
+                    <w:pBdr>
+                      <w:top w:val="nil"/>
+                      <w:left w:val="nil"/>
+                      <w:bottom w:val="nil"/>
+                      <w:right w:val="nil"/>
+                      <w:between w:val="nil"/>
+                    </w:pBdr>
+                    <w:spacing w:after="0" w:line="240" w:lineRule="auto"/>
+                  </w:pPr>
+                  <w:r>
+                    <w:t>Learner</w:t>
+                  </w:r>
+                </w:p>
+              </w:tc>
+              <w:tc>
+                <w:tcPr>
+                  <w:tcW w:w="3585" w:type="dxa"/>
+                  <w:shd w:val="clear" w:color="auto" w:fill="auto"/>
+                  <w:tcMar>
+                    <w:top w:w="100" w:type="dxa"/>
+                    <w:left w:w="100" w:type="dxa"/>
+                    <w:bottom w:w="100" w:type="dxa"/>
+                    <w:right w:w="100" w:type="dxa"/>
+                  </w:tcMar>
+                </w:tcPr>
+                <w:p>
+                  <w:pPr>
+                    <w:widowControl w:val="0"/>
+                    <w:pBdr>
+                      <w:top w:val="nil"/>
+                      <w:left w:val="nil"/>
+                      <w:bottom w:val="nil"/>
+                      <w:right w:val="nil"/>
+                      <w:between w:val="nil"/>
+                    </w:pBdr>
+                    <w:spacing w:after="0" w:line="240" w:lineRule="auto"/>
+                  </w:pPr>
+                  <w:r>
+                    <w:t>Mobile Application</w:t>
+                  </w:r>
+                </w:p>
+              </w:tc>
+            </w:tr>
+            <w:tr>
+              <w:tc>
+                <w:tcPr>
+                  <w:tcW w:w="3225" w:type="dxa"/>
+                  <w:shd w:val="clear" w:color="auto" w:fill="auto"/>
+                  <w:tcMar>
+                    <w:top w:w="100" w:type="dxa"/>
+                    <w:left w:w="100" w:type="dxa"/>
+                    <w:bottom w:w="100" w:type="dxa"/>
+                    <w:right w:w="100" w:type="dxa"/>
+                  </w:tcMar>
+                </w:tcPr>
+                <w:p>
+                  <w:pPr>
+                    <w:widowControl w:val="0"/>
+                    <w:pBdr>
+                      <w:top w:val="nil"/>
+                      <w:left w:val="nil"/>
+                      <w:bottom w:val="nil"/>
+                      <w:right w:val="nil"/>
+                      <w:between w:val="nil"/>
+                    </w:pBdr>
+                    <w:spacing w:after="0" w:line="240" w:lineRule="auto"/>
+                    <w:rPr>
+                      <w:lang w:val="vi-VN"/>
+                    </w:rPr>
+                  </w:pPr>
+                  <w:r>
+                    <w:t>1.a. Learner press</w:t>
+                  </w:r>
+                  <w:r>
+                    <w:t>es</w:t>
+                  </w:r>
+                  <w:r>
+                    <w:rPr>
+                      <w:lang w:val="vi-VN"/>
+                    </w:rPr>
+                    <w:t xml:space="preserve"> on “Xin chào Việt Nam” tab on home page</w:t>
+                  </w:r>
+                </w:p>
+                <w:p>
+                  <w:pPr>
+                    <w:widowControl w:val="0"/>
+                    <w:pBdr>
+                      <w:top w:val="nil"/>
+                      <w:left w:val="nil"/>
+                      <w:bottom w:val="nil"/>
+                      <w:right w:val="nil"/>
+                      <w:between w:val="nil"/>
+                    </w:pBdr>
+                    <w:spacing w:after="0" w:line="240" w:lineRule="auto"/>
+                    <w:rPr>
+                      <w:lang w:val="vi-VN"/>
+                    </w:rPr>
+                  </w:pPr>
+                  <w:r>
+                    <w:rPr>
+                      <w:lang w:val="vi-VN"/>
+                    </w:rPr>
+                    <w:t>[Exception]</w:t>
+                  </w:r>
+                </w:p>
+              </w:tc>
+              <w:tc>
+                <w:tcPr>
+                  <w:tcW w:w="3585" w:type="dxa"/>
+                  <w:shd w:val="clear" w:color="auto" w:fill="auto"/>
+                  <w:tcMar>
+                    <w:top w:w="100" w:type="dxa"/>
+                    <w:left w:w="100" w:type="dxa"/>
+                    <w:bottom w:w="100" w:type="dxa"/>
+                    <w:right w:w="100" w:type="dxa"/>
+                  </w:tcMar>
+                </w:tcPr>
+                <w:p>
+                  <w:pPr>
+                    <w:widowControl w:val="0"/>
+                    <w:pBdr>
+                      <w:top w:val="nil"/>
+                      <w:left w:val="nil"/>
+                      <w:bottom w:val="nil"/>
+                      <w:right w:val="nil"/>
+                      <w:between w:val="nil"/>
+                    </w:pBdr>
+                    <w:spacing w:after="0" w:line="240" w:lineRule="auto"/>
+                    <w:rPr>
+                      <w:lang w:val="vi-VN"/>
+                    </w:rPr>
+                  </w:pPr>
+                  <w:r>
+                    <w:t xml:space="preserve">1.1.a. </w:t>
+                  </w:r>
+                  <w:r>
+                    <w:t>Mobile</w:t>
+                  </w:r>
+                  <w:r>
+                    <w:rPr>
+                      <w:lang w:val="vi-VN"/>
+                    </w:rPr>
+                    <w:t xml:space="preserve"> Application display list of posts. Each post information include title, owner, create date, number of comment will be shown</w:t>
+                  </w:r>
+                </w:p>
+                <w:p>
+                  <w:pPr>
+                    <w:widowControl w:val="0"/>
+                    <w:pBdr>
+                      <w:top w:val="nil"/>
+                      <w:left w:val="nil"/>
+                      <w:bottom w:val="nil"/>
+                      <w:right w:val="nil"/>
+                      <w:between w:val="nil"/>
+                    </w:pBdr>
+                    <w:spacing w:after="0" w:line="240" w:lineRule="auto"/>
+                  </w:pPr>
+                </w:p>
+              </w:tc>
+            </w:tr>
+          </w:tbl>
+          <w:p/>
         </w:tc>
       </w:tr>
       <w:tr>
@@ -22211,45 +22444,15 @@
           </w:tcPr>
           <w:p>
             <w:pPr>
-              <w:numPr>
-                <w:ilvl w:val="0"/>
-                <w:numId w:val="16"/>
-              </w:numPr>
-              <w:spacing w:after="0"/>
-            </w:pPr>
-            <w:r>
-              <w:t>Learner presses on “Notification” icon button</w:t>
-            </w:r>
-          </w:p>
-          <w:p>
-            <w:pPr>
-              <w:numPr>
-                <w:ilvl w:val="0"/>
-                <w:numId w:val="16"/>
-              </w:numPr>
-              <w:spacing w:after="0"/>
-            </w:pPr>
-            <w:r>
-              <w:t>Learner presses on a notification related to a post on Notification screen</w:t>
-            </w:r>
-          </w:p>
-          <w:p>
-            <w:pPr>
-              <w:numPr>
-                <w:ilvl w:val="0"/>
-                <w:numId w:val="16"/>
-              </w:numPr>
-            </w:pPr>
-            <w:r>
-              <w:t xml:space="preserve">Application display detail </w:t>
-            </w:r>
-            <w:proofErr w:type="spellStart"/>
-            <w:r>
-              <w:t>informations</w:t>
-            </w:r>
-            <w:proofErr w:type="spellEnd"/>
-            <w:r>
-              <w:t xml:space="preserve"> of chose post</w:t>
+              <w:rPr>
+                <w:lang w:val="vi-VN"/>
+              </w:rPr>
+            </w:pPr>
+            <w:r>
+              <w:rPr>
+                <w:lang w:val="vi-VN"/>
+              </w:rPr>
+              <w:t>N/A</w:t>
             </w:r>
           </w:p>
         </w:tc>
@@ -22289,9 +22492,15 @@
             <w:pPr>
               <w:spacing w:after="0" w:line="240" w:lineRule="auto"/>
               <w:ind w:left="-18"/>
-            </w:pPr>
-            <w:r>
-              <w:t>N/A</w:t>
+              <w:rPr>
+                <w:lang w:val="en-US"/>
+              </w:rPr>
+            </w:pPr>
+            <w:r>
+              <w:rPr>
+                <w:lang w:val="vi-VN"/>
+              </w:rPr>
+              <w:t>Mobile application return “There is no posts here. Pull to refresh” when there is no post on the system</w:t>
             </w:r>
           </w:p>
         </w:tc>
@@ -22408,7 +22617,7 @@
           </w:tcPr>
           <w:p>
             <w:r>
-              <w:t>N/A</w:t>
+              <w:t>BR-21</w:t>
             </w:r>
           </w:p>
         </w:tc>
@@ -22449,7 +22658,27 @@
               <w:spacing w:after="0" w:line="240" w:lineRule="auto"/>
             </w:pPr>
             <w:r>
-              <w:t>N/A</w:t>
+              <w:t>1. News feed must have p</w:t>
+            </w:r>
+            <w:r>
+              <w:t>ull to refresh</w:t>
+            </w:r>
+          </w:p>
+          <w:p>
+            <w:pPr>
+              <w:spacing w:after="0" w:line="240" w:lineRule="auto"/>
+            </w:pPr>
+            <w:r>
+              <w:t xml:space="preserve">2. </w:t>
+            </w:r>
+            <w:r>
+              <w:t xml:space="preserve">News feed must have </w:t>
+            </w:r>
+            <w:r>
+              <w:t>lazy</w:t>
+            </w:r>
+            <w:r>
+              <w:t xml:space="preserve"> loading</w:t>
             </w:r>
           </w:p>
         </w:tc>
@@ -22488,9 +22717,48 @@
           <w:p>
             <w:pPr>
               <w:spacing w:line="240" w:lineRule="auto"/>
-            </w:pPr>
-            <w:r>
-              <w:t>N/A</w:t>
+              <w:rPr>
+                <w:lang w:val="vi-VN"/>
+              </w:rPr>
+            </w:pPr>
+            <w:r>
+              <w:t xml:space="preserve">Assume that learner want to </w:t>
+            </w:r>
+            <w:r>
+              <w:t>vie</w:t>
+            </w:r>
+            <w:r>
+              <w:rPr>
+                <w:lang w:val="vi-VN"/>
+              </w:rPr>
+              <w:t>w posts</w:t>
+            </w:r>
+            <w:r>
+              <w:rPr>
+                <w:lang w:val="vi-VN"/>
+              </w:rPr>
+              <w:t>,</w:t>
+            </w:r>
+            <w:r>
+              <w:rPr>
+                <w:lang w:val="vi-VN"/>
+              </w:rPr>
+              <w:t xml:space="preserve"> </w:t>
+            </w:r>
+            <w:r>
+              <w:t>this screen will show</w:t>
+            </w:r>
+            <w:r>
+              <w:rPr>
+                <w:lang w:val="vi-VN"/>
+              </w:rPr>
+              <w:t xml:space="preserve"> posts </w:t>
+            </w:r>
+            <w:r>
+              <w:rPr>
+                <w:lang w:val="vi-VN"/>
+              </w:rPr>
+              <w:t>sort by date (Lasted to oldest)</w:t>
             </w:r>
           </w:p>
         </w:tc>
@@ -22503,7 +22771,6 @@
       <w:bookmarkStart w:id="44" w:name="_g2mbt25virwv" w:colFirst="0" w:colLast="0"/>
       <w:bookmarkEnd w:id="44"/>
       <w:r>
-        <w:lastRenderedPageBreak/>
         <w:t>p. Comment</w:t>
       </w:r>
     </w:p>
@@ -22591,6 +22858,7 @@
               <w:jc w:val="right"/>
             </w:pPr>
             <w:r>
+              <w:lastRenderedPageBreak/>
               <w:t>Created By:</w:t>
             </w:r>
           </w:p>
@@ -23049,18 +23317,7 @@
                     <w:spacing w:after="0" w:line="240" w:lineRule="auto"/>
                   </w:pPr>
                   <w:r>
-                    <w:t xml:space="preserve">1.a. </w:t>
-                  </w:r>
-                  <w:r>
-                    <w:t xml:space="preserve">Learner presses on a post </w:t>
-                  </w:r>
-                  <w:proofErr w:type="spellStart"/>
-                  <w:r>
-                    <w:t>on</w:t>
-                  </w:r>
-                  <w:proofErr w:type="spellEnd"/>
-                  <w:r>
-                    <w:t xml:space="preserve"> the News feed screen.</w:t>
+                    <w:t>1.a. Learner presses on a post on the News feed screen.</w:t>
                   </w:r>
                 </w:p>
                 <w:p>
@@ -23158,10 +23415,7 @@
                     <w:spacing w:after="0" w:line="240" w:lineRule="auto"/>
                   </w:pPr>
                   <w:r>
-                    <w:t>1.1.a. Mobile Application displays View post details screen with title, content, video or audio, create date, owner of post, comments</w:t>
-                  </w:r>
-                  <w:r>
-                    <w:t xml:space="preserve"> and comment bar</w:t>
+                    <w:t>1.1.a. Mobile Application displays View post details screen with title, content, video or audio, create date, owner of post, comments and comment bar</w:t>
                   </w:r>
                 </w:p>
                 <w:p>
@@ -23674,13 +23928,7 @@
                     <w:rPr>
                       <w:lang w:val="vi-VN"/>
                     </w:rPr>
-                    <w:t>3</w:t>
-                  </w:r>
-                  <w:r>
-                    <w:rPr>
-                      <w:lang w:val="vi-VN"/>
-                    </w:rPr>
-                    <w:t>]</w:t>
+                    <w:t>3]</w:t>
                   </w:r>
                 </w:p>
                 <w:p>
@@ -23730,11 +23978,7 @@
                     <w:t>c</w:t>
                   </w:r>
                   <w:r>
-                    <w:t xml:space="preserve">. Leaner presses “Send” icon </w:t>
-                  </w:r>
-                  <w:r>
-                    <w:lastRenderedPageBreak/>
-                    <w:t xml:space="preserve">button to submit their comment </w:t>
+                    <w:t xml:space="preserve">. Leaner presses “Send” icon button to submit their comment </w:t>
                   </w:r>
                 </w:p>
                 <w:p>
@@ -23775,7 +24019,6 @@
                     <w:spacing w:after="0" w:line="240" w:lineRule="auto"/>
                   </w:pPr>
                   <w:r>
-                    <w:lastRenderedPageBreak/>
                     <w:t>1.1.</w:t>
                   </w:r>
                   <w:r>
@@ -23813,11 +24056,7 @@
                     <w:t>c</w:t>
                   </w:r>
                   <w:r>
-                    <w:t xml:space="preserve">. Mobile application save </w:t>
-                  </w:r>
-                  <w:r>
-                    <w:lastRenderedPageBreak/>
-                    <w:t>comment and update comment on View details post screen</w:t>
+                    <w:t>. Mobile application save comment and update comment on View details post screen</w:t>
                   </w:r>
                   <w:r>
                     <w:rPr>
@@ -23970,7 +24209,13 @@
               <w:spacing w:line="240" w:lineRule="auto"/>
             </w:pPr>
             <w:r>
-              <w:t>Whenever a learner wants to comment on a post.</w:t>
+              <w:t>Whenever a learner want</w:t>
+            </w:r>
+            <w:r>
+              <w:t>s</w:t>
+            </w:r>
+            <w:r>
+              <w:t xml:space="preserve"> to comment on a post.</w:t>
             </w:r>
           </w:p>
         </w:tc>
@@ -24055,7 +24300,13 @@
               <w:rPr>
                 <w:lang w:val="vi-VN"/>
               </w:rPr>
-              <w:t xml:space="preserve">Learner </w:t>
+              <w:t>Estimate submit comment time must be less than 30 seconds</w:t>
+            </w:r>
+            <w:r>
+              <w:rPr>
+                <w:lang w:val="vi-VN"/>
+              </w:rPr>
+              <w:t xml:space="preserve"> </w:t>
             </w:r>
           </w:p>
         </w:tc>
@@ -24094,9 +24345,45 @@
           <w:p>
             <w:pPr>
               <w:spacing w:line="240" w:lineRule="auto"/>
-            </w:pPr>
-            <w:r>
-              <w:t>N/A</w:t>
+              <w:rPr>
+                <w:lang w:val="vi-VN"/>
+              </w:rPr>
+            </w:pPr>
+            <w:r>
+              <w:rPr>
+                <w:lang w:val="vi-VN"/>
+              </w:rPr>
+              <w:t>Learner enter</w:t>
+            </w:r>
+            <w:r>
+              <w:rPr>
+                <w:lang w:val="en-US"/>
+              </w:rPr>
+              <w:t>s</w:t>
+            </w:r>
+            <w:r>
+              <w:rPr>
+                <w:lang w:val="vi-VN"/>
+              </w:rPr>
+              <w:t xml:space="preserve"> blank content and press</w:t>
+            </w:r>
+            <w:r>
+              <w:rPr>
+                <w:lang w:val="en-US"/>
+              </w:rPr>
+              <w:t>es</w:t>
+            </w:r>
+            <w:r>
+              <w:rPr>
+                <w:lang w:val="vi-VN"/>
+              </w:rPr>
+              <w:t xml:space="preserve"> “Send” icon button to submit comment, mobile application return message “</w:t>
+            </w:r>
+            <w:r>
+              <w:rPr>
+                <w:lang w:val="vi-VN"/>
+              </w:rPr>
+              <w:t>Comment cannot be blank”</w:t>
             </w:r>
           </w:p>
         </w:tc>
@@ -24849,7 +25136,6 @@
               <w:jc w:val="right"/>
             </w:pPr>
             <w:r>
-              <w:lastRenderedPageBreak/>
               <w:t>Assumptions:</w:t>
             </w:r>
           </w:p>
@@ -30657,7 +30943,6 @@
         <w:t>a. User Interfaces</w:t>
       </w:r>
     </w:p>
-    <w:p/>
     <w:p>
       <w:pPr>
         <w:jc w:val="both"/>

--- a/Capstone Report/Report3_System Requirement Specification.docx
+++ b/Capstone Report/Report3_System Requirement Specification.docx
@@ -243,7 +243,6 @@
           <w:docPartUnique/>
         </w:docPartObj>
       </w:sdtPr>
-      <w:sdtEndPr/>
       <w:sdtContent>
         <w:p>
           <w:pPr>
@@ -3809,18 +3808,21 @@
     </w:p>
     <w:p>
       <w:pPr>
-        <w:pStyle w:val="Heading3"/>
+        <w:pStyle w:val="Heading6"/>
         <w:jc w:val="center"/>
+        <w:rPr>
+          <w:rStyle w:val="SubtleEmphasis"/>
+          <w:b w:val="0"/>
+          <w:bCs/>
+        </w:rPr>
       </w:pPr>
       <w:bookmarkStart w:id="11" w:name="_djq30cmppgeb" w:colFirst="0" w:colLast="0"/>
       <w:bookmarkEnd w:id="11"/>
       <w:r>
         <w:rPr>
+          <w:rStyle w:val="SubtleEmphasis"/>
           <w:b w:val="0"/>
-          <w:i/>
-          <w:color w:val="000000"/>
-          <w:sz w:val="22"/>
-          <w:szCs w:val="22"/>
+          <w:bCs/>
         </w:rPr>
         <w:t>figure 1: Use Case Diagram</w:t>
       </w:r>
@@ -4127,15 +4129,6 @@
         <w:t>c. Use Cases List</w:t>
       </w:r>
     </w:p>
-    <w:p>
-      <w:pPr>
-        <w:jc w:val="both"/>
-        <w:rPr>
-          <w:i/>
-          <w:color w:val="0000FF"/>
-        </w:rPr>
-      </w:pPr>
-    </w:p>
     <w:tbl>
       <w:tblPr>
         <w:tblStyle w:val="a4"/>
@@ -4477,7 +4470,6 @@
               <w:rPr>
                 <w:color w:val="000000"/>
               </w:rPr>
-              <w:lastRenderedPageBreak/>
               <w:t>03</w:t>
             </w:r>
           </w:p>
@@ -4573,6 +4565,7 @@
               <w:rPr>
                 <w:color w:val="000000"/>
               </w:rPr>
+              <w:lastRenderedPageBreak/>
               <w:t>04</w:t>
             </w:r>
           </w:p>
@@ -6688,13 +6681,8 @@
         <w:pStyle w:val="Heading3"/>
       </w:pPr>
       <w:bookmarkStart w:id="12" w:name="_3rdcrjn" w:colFirst="0" w:colLast="0"/>
+      <w:bookmarkStart w:id="13" w:name="_gpu1cpq7m3k0" w:colFirst="0" w:colLast="0"/>
       <w:bookmarkEnd w:id="12"/>
-    </w:p>
-    <w:p>
-      <w:pPr>
-        <w:pStyle w:val="Heading3"/>
-      </w:pPr>
-      <w:bookmarkStart w:id="13" w:name="_gpu1cpq7m3k0" w:colFirst="0" w:colLast="0"/>
       <w:bookmarkEnd w:id="13"/>
       <w:r>
         <w:t>2.2 Use case detail Learner</w:t>
@@ -6709,15 +6697,6 @@
       <w:r>
         <w:t>a. Select Level</w:t>
       </w:r>
-    </w:p>
-    <w:p>
-      <w:pPr>
-        <w:spacing w:after="60" w:line="240" w:lineRule="auto"/>
-        <w:rPr>
-          <w:i/>
-          <w:color w:val="0000FF"/>
-        </w:rPr>
-      </w:pPr>
     </w:p>
     <w:tbl>
       <w:tblPr>
@@ -7044,7 +7023,6 @@
               <w:jc w:val="right"/>
             </w:pPr>
             <w:r>
-              <w:lastRenderedPageBreak/>
               <w:t>Preconditions:</w:t>
             </w:r>
           </w:p>
@@ -7110,6 +7088,9 @@
             </w:r>
             <w:r>
               <w:br/>
+            </w:r>
+            <w:r>
+              <w:lastRenderedPageBreak/>
               <w:t>POST-2: If learner choose qualification test system will load quiz for learner to take a test and base on learner result to set level.</w:t>
             </w:r>
           </w:p>
@@ -7131,6 +7112,7 @@
               <w:jc w:val="right"/>
             </w:pPr>
             <w:r>
+              <w:lastRenderedPageBreak/>
               <w:t>Normal Flow:</w:t>
             </w:r>
           </w:p>
@@ -7893,7 +7875,6 @@
           </w:p>
           <w:p>
             <w:r>
-              <w:lastRenderedPageBreak/>
               <w:t>If user want to choose level again then use this use case to set level again.</w:t>
             </w:r>
           </w:p>
@@ -11640,11 +11621,6 @@
       <w:bookmarkStart w:id="19" w:name="_j3wu571c0yyb" w:colFirst="0" w:colLast="0"/>
       <w:bookmarkEnd w:id="19"/>
     </w:p>
-    <w:p>
-      <w:pPr>
-        <w:pStyle w:val="Heading4"/>
-      </w:pPr>
-    </w:p>
     <w:tbl>
       <w:tblPr>
         <w:tblStyle w:val="a9"/>
@@ -11892,6 +11868,9 @@
           <w:p>
             <w:pPr>
               <w:spacing w:line="240" w:lineRule="auto"/>
+              <w:rPr>
+                <w:lang w:val="en-US"/>
+              </w:rPr>
             </w:pPr>
             <w:r>
               <w:t>Authenticated User logout of the system</w:t>
@@ -11980,7 +11959,13 @@
               <w:ind w:left="-18"/>
             </w:pPr>
             <w:r>
-              <w:t>PRE-1. Guest must sign in with their account</w:t>
+              <w:t>PRE-1</w:t>
+            </w:r>
+            <w:r>
+              <w:t>:</w:t>
+            </w:r>
+            <w:r>
+              <w:t xml:space="preserve"> Guest must sign in with their account</w:t>
             </w:r>
           </w:p>
           <w:p>
@@ -11989,7 +11974,13 @@
               <w:ind w:left="-18"/>
             </w:pPr>
             <w:r>
-              <w:t>PRE-2. Guest must sign in with their Facebook account</w:t>
+              <w:t>PRE-2</w:t>
+            </w:r>
+            <w:r>
+              <w:t>:</w:t>
+            </w:r>
+            <w:r>
+              <w:t xml:space="preserve"> Guest must sign in with their Facebook account</w:t>
             </w:r>
           </w:p>
           <w:p>
@@ -11998,7 +11989,13 @@
               <w:ind w:left="-18"/>
             </w:pPr>
             <w:r>
-              <w:t>PRE-3. Guest must sign in with their Google account</w:t>
+              <w:t>PRE-3</w:t>
+            </w:r>
+            <w:r>
+              <w:t>:</w:t>
+            </w:r>
+            <w:r>
+              <w:t xml:space="preserve"> Guest must sign in with their Google account</w:t>
             </w:r>
           </w:p>
         </w:tc>
@@ -12040,16 +12037,10 @@
               <w:ind w:left="-18"/>
             </w:pPr>
             <w:r>
-              <w:t>Success: Back to login screen</w:t>
-            </w:r>
-          </w:p>
-          <w:p>
-            <w:pPr>
-              <w:spacing w:after="0" w:line="240" w:lineRule="auto"/>
-              <w:ind w:left="-18"/>
-            </w:pPr>
-            <w:r>
-              <w:t xml:space="preserve">Fail: </w:t>
+              <w:t>Leaner log out the application and navigate to login screen.</w:t>
+            </w:r>
+            <w:r>
+              <w:t xml:space="preserve"> </w:t>
             </w:r>
           </w:p>
         </w:tc>
@@ -12085,35 +12076,236 @@
               <w:right w:val="single" w:sz="4" w:space="0" w:color="000000"/>
             </w:tcBorders>
           </w:tcPr>
-          <w:p>
-            <w:pPr>
-              <w:spacing w:after="0" w:line="240" w:lineRule="auto"/>
-              <w:ind w:left="432"/>
-            </w:pPr>
-          </w:p>
-          <w:p>
-            <w:pPr>
-              <w:numPr>
-                <w:ilvl w:val="0"/>
-                <w:numId w:val="18"/>
-              </w:numPr>
-              <w:spacing w:after="0"/>
-            </w:pPr>
-            <w:r>
-              <w:t>Authenticated User press on Profile tab.</w:t>
-            </w:r>
-          </w:p>
-          <w:p>
-            <w:pPr>
-              <w:numPr>
-                <w:ilvl w:val="0"/>
-                <w:numId w:val="18"/>
-              </w:numPr>
-            </w:pPr>
-            <w:r>
-              <w:t>Authenticated User press Logout button.</w:t>
-            </w:r>
-          </w:p>
+          <w:p/>
+          <w:tbl>
+            <w:tblPr>
+              <w:tblStyle w:val="af1"/>
+              <w:tblW w:w="6686" w:type="dxa"/>
+              <w:tblBorders>
+                <w:top w:val="single" w:sz="8" w:space="0" w:color="000000"/>
+                <w:left w:val="single" w:sz="8" w:space="0" w:color="000000"/>
+                <w:bottom w:val="single" w:sz="8" w:space="0" w:color="000000"/>
+                <w:right w:val="single" w:sz="8" w:space="0" w:color="000000"/>
+                <w:insideH w:val="single" w:sz="8" w:space="0" w:color="000000"/>
+                <w:insideV w:val="single" w:sz="8" w:space="0" w:color="000000"/>
+              </w:tblBorders>
+              <w:tblLayout w:type="fixed"/>
+              <w:tblLook w:val="0600" w:firstRow="0" w:lastRow="0" w:firstColumn="0" w:lastColumn="0" w:noHBand="1" w:noVBand="1"/>
+            </w:tblPr>
+            <w:tblGrid>
+              <w:gridCol w:w="3343"/>
+              <w:gridCol w:w="3343"/>
+            </w:tblGrid>
+            <w:tr>
+              <w:trPr>
+                <w:trHeight w:val="309"/>
+              </w:trPr>
+              <w:tc>
+                <w:tcPr>
+                  <w:tcW w:w="3343" w:type="dxa"/>
+                  <w:shd w:val="clear" w:color="auto" w:fill="auto"/>
+                  <w:tcMar>
+                    <w:top w:w="100" w:type="dxa"/>
+                    <w:left w:w="100" w:type="dxa"/>
+                    <w:bottom w:w="100" w:type="dxa"/>
+                    <w:right w:w="100" w:type="dxa"/>
+                  </w:tcMar>
+                </w:tcPr>
+                <w:p>
+                  <w:pPr>
+                    <w:widowControl w:val="0"/>
+                    <w:pBdr>
+                      <w:top w:val="nil"/>
+                      <w:left w:val="nil"/>
+                      <w:bottom w:val="nil"/>
+                      <w:right w:val="nil"/>
+                      <w:between w:val="nil"/>
+                    </w:pBdr>
+                    <w:spacing w:after="0" w:line="240" w:lineRule="auto"/>
+                  </w:pPr>
+                  <w:r>
+                    <w:t>Learner</w:t>
+                  </w:r>
+                </w:p>
+              </w:tc>
+              <w:tc>
+                <w:tcPr>
+                  <w:tcW w:w="3343" w:type="dxa"/>
+                  <w:shd w:val="clear" w:color="auto" w:fill="auto"/>
+                  <w:tcMar>
+                    <w:top w:w="100" w:type="dxa"/>
+                    <w:left w:w="100" w:type="dxa"/>
+                    <w:bottom w:w="100" w:type="dxa"/>
+                    <w:right w:w="100" w:type="dxa"/>
+                  </w:tcMar>
+                </w:tcPr>
+                <w:p>
+                  <w:pPr>
+                    <w:widowControl w:val="0"/>
+                    <w:pBdr>
+                      <w:top w:val="nil"/>
+                      <w:left w:val="nil"/>
+                      <w:bottom w:val="nil"/>
+                      <w:right w:val="nil"/>
+                      <w:between w:val="nil"/>
+                    </w:pBdr>
+                    <w:spacing w:after="0" w:line="240" w:lineRule="auto"/>
+                  </w:pPr>
+                  <w:r>
+                    <w:t>Mobile Application</w:t>
+                  </w:r>
+                </w:p>
+              </w:tc>
+            </w:tr>
+            <w:tr>
+              <w:trPr>
+                <w:trHeight w:val="2591"/>
+              </w:trPr>
+              <w:tc>
+                <w:tcPr>
+                  <w:tcW w:w="3343" w:type="dxa"/>
+                  <w:shd w:val="clear" w:color="auto" w:fill="auto"/>
+                  <w:tcMar>
+                    <w:top w:w="100" w:type="dxa"/>
+                    <w:left w:w="100" w:type="dxa"/>
+                    <w:bottom w:w="100" w:type="dxa"/>
+                    <w:right w:w="100" w:type="dxa"/>
+                  </w:tcMar>
+                </w:tcPr>
+                <w:p>
+                  <w:pPr>
+                    <w:widowControl w:val="0"/>
+                    <w:pBdr>
+                      <w:top w:val="nil"/>
+                      <w:left w:val="nil"/>
+                      <w:bottom w:val="nil"/>
+                      <w:right w:val="nil"/>
+                      <w:between w:val="nil"/>
+                    </w:pBdr>
+                    <w:spacing w:after="0" w:line="240" w:lineRule="auto"/>
+                  </w:pPr>
+                  <w:r>
+                    <w:t>1.a. Learner press on profile icon in lesson screen.</w:t>
+                  </w:r>
+                </w:p>
+                <w:p>
+                  <w:pPr>
+                    <w:widowControl w:val="0"/>
+                    <w:pBdr>
+                      <w:top w:val="nil"/>
+                      <w:left w:val="nil"/>
+                      <w:bottom w:val="nil"/>
+                      <w:right w:val="nil"/>
+                      <w:between w:val="nil"/>
+                    </w:pBdr>
+                    <w:spacing w:after="0" w:line="240" w:lineRule="auto"/>
+                    <w:rPr>
+                      <w:lang w:val="en-US"/>
+                    </w:rPr>
+                  </w:pPr>
+                  <w:r>
+                    <w:t>2.a. Learner</w:t>
+                  </w:r>
+                  <w:r>
+                    <w:rPr>
+                      <w:lang w:val="vi-VN"/>
+                    </w:rPr>
+                    <w:t xml:space="preserve"> press on </w:t>
+                  </w:r>
+                  <w:r>
+                    <w:rPr>
+                      <w:lang w:val="en-US"/>
+                    </w:rPr>
+                    <w:t>Log Out button.</w:t>
+                  </w:r>
+                </w:p>
+                <w:p>
+                  <w:pPr>
+                    <w:widowControl w:val="0"/>
+                    <w:pBdr>
+                      <w:top w:val="nil"/>
+                      <w:left w:val="nil"/>
+                      <w:bottom w:val="nil"/>
+                      <w:right w:val="nil"/>
+                      <w:between w:val="nil"/>
+                    </w:pBdr>
+                    <w:spacing w:after="0" w:line="240" w:lineRule="auto"/>
+                  </w:pPr>
+                  <w:r>
+                    <w:t>[exception]</w:t>
+                  </w:r>
+                </w:p>
+              </w:tc>
+              <w:tc>
+                <w:tcPr>
+                  <w:tcW w:w="3343" w:type="dxa"/>
+                  <w:shd w:val="clear" w:color="auto" w:fill="auto"/>
+                  <w:tcMar>
+                    <w:top w:w="100" w:type="dxa"/>
+                    <w:left w:w="100" w:type="dxa"/>
+                    <w:bottom w:w="100" w:type="dxa"/>
+                    <w:right w:w="100" w:type="dxa"/>
+                  </w:tcMar>
+                </w:tcPr>
+                <w:p>
+                  <w:pPr>
+                    <w:widowControl w:val="0"/>
+                    <w:pBdr>
+                      <w:top w:val="nil"/>
+                      <w:left w:val="nil"/>
+                      <w:bottom w:val="nil"/>
+                      <w:right w:val="nil"/>
+                      <w:between w:val="nil"/>
+                    </w:pBdr>
+                    <w:spacing w:after="0" w:line="240" w:lineRule="auto"/>
+                  </w:pPr>
+                  <w:r>
+                    <w:t>1.1.a. Show the profile screen.</w:t>
+                  </w:r>
+                </w:p>
+                <w:p>
+                  <w:pPr>
+                    <w:widowControl w:val="0"/>
+                    <w:pBdr>
+                      <w:top w:val="nil"/>
+                      <w:left w:val="nil"/>
+                      <w:bottom w:val="nil"/>
+                      <w:right w:val="nil"/>
+                      <w:between w:val="nil"/>
+                    </w:pBdr>
+                    <w:spacing w:after="0" w:line="240" w:lineRule="auto"/>
+                  </w:pPr>
+                  <w:r>
+                    <w:t>2.1.a System log out the user</w:t>
+                  </w:r>
+                  <w:r>
+                    <w:t>’s</w:t>
+                  </w:r>
+                  <w:r>
+                    <w:t xml:space="preserve"> account</w:t>
+                  </w:r>
+                  <w:r>
+                    <w:t>.</w:t>
+                  </w:r>
+                </w:p>
+                <w:p>
+                  <w:pPr>
+                    <w:widowControl w:val="0"/>
+                    <w:pBdr>
+                      <w:top w:val="nil"/>
+                      <w:left w:val="nil"/>
+                      <w:bottom w:val="nil"/>
+                      <w:right w:val="nil"/>
+                      <w:between w:val="nil"/>
+                    </w:pBdr>
+                    <w:spacing w:after="0" w:line="240" w:lineRule="auto"/>
+                  </w:pPr>
+                </w:p>
+              </w:tc>
+            </w:tr>
+          </w:tbl>
+          <w:p/>
+          <w:p/>
         </w:tc>
       </w:tr>
       <w:tr>
@@ -12319,11 +12511,8 @@
             </w:tcBorders>
           </w:tcPr>
           <w:p>
-            <w:pPr>
-              <w:ind w:left="702"/>
-            </w:pPr>
-            <w:r>
-              <w:t>BR1</w:t>
+            <w:r>
+              <w:t>BR-01</w:t>
             </w:r>
           </w:p>
         </w:tc>
@@ -12364,7 +12553,7 @@
               <w:spacing w:after="0" w:line="240" w:lineRule="auto"/>
             </w:pPr>
             <w:r>
-              <w:t>N/A</w:t>
+              <w:t>After log out the user’s account system must navigate to login screen</w:t>
             </w:r>
           </w:p>
         </w:tc>
@@ -12427,11 +12616,6 @@
       <w:r>
         <w:t>f. Study Lesson</w:t>
       </w:r>
-    </w:p>
-    <w:p>
-      <w:pPr>
-        <w:pStyle w:val="Heading4"/>
-      </w:pPr>
       <w:bookmarkStart w:id="21" w:name="_frsofzpbjsgy" w:colFirst="0" w:colLast="0"/>
       <w:bookmarkEnd w:id="21"/>
     </w:p>
@@ -12519,6 +12703,7 @@
               <w:jc w:val="right"/>
             </w:pPr>
             <w:r>
+              <w:lastRenderedPageBreak/>
               <w:t>Created By:</w:t>
             </w:r>
           </w:p>
@@ -12687,15 +12872,61 @@
               <w:spacing w:line="240" w:lineRule="auto"/>
             </w:pPr>
             <w:r>
-              <w:t xml:space="preserve">List all the </w:t>
-            </w:r>
-            <w:proofErr w:type="gramStart"/>
-            <w:r>
-              <w:t>lesson to lesson</w:t>
-            </w:r>
-            <w:proofErr w:type="gramEnd"/>
-            <w:r>
-              <w:t xml:space="preserve"> tab screen for learner base on the level</w:t>
+              <w:t>List all the lesson</w:t>
+            </w:r>
+            <w:r>
+              <w:t>s</w:t>
+            </w:r>
+            <w:r>
+              <w:t xml:space="preserve"> to</w:t>
+            </w:r>
+            <w:r>
+              <w:t xml:space="preserve"> the</w:t>
+            </w:r>
+            <w:r>
+              <w:t xml:space="preserve"> lesson tab screen for learner base on t</w:t>
+            </w:r>
+            <w:r>
+              <w:t>3 levels:</w:t>
+            </w:r>
+          </w:p>
+          <w:p>
+            <w:pPr>
+              <w:pStyle w:val="ListParagraph"/>
+              <w:numPr>
+                <w:ilvl w:val="0"/>
+                <w:numId w:val="14"/>
+              </w:numPr>
+              <w:spacing w:line="240" w:lineRule="auto"/>
+            </w:pPr>
+            <w:r>
+              <w:t>Beginner</w:t>
+            </w:r>
+          </w:p>
+          <w:p>
+            <w:pPr>
+              <w:pStyle w:val="ListParagraph"/>
+              <w:numPr>
+                <w:ilvl w:val="0"/>
+                <w:numId w:val="14"/>
+              </w:numPr>
+              <w:spacing w:line="240" w:lineRule="auto"/>
+            </w:pPr>
+            <w:r>
+              <w:t>Intermediate</w:t>
+            </w:r>
+          </w:p>
+          <w:p>
+            <w:pPr>
+              <w:pStyle w:val="ListParagraph"/>
+              <w:numPr>
+                <w:ilvl w:val="0"/>
+                <w:numId w:val="14"/>
+              </w:numPr>
+              <w:spacing w:line="240" w:lineRule="auto"/>
+            </w:pPr>
+            <w:r>
+              <w:t>Advance</w:t>
             </w:r>
           </w:p>
         </w:tc>
@@ -12733,7 +12964,13 @@
           </w:tcPr>
           <w:p>
             <w:r>
-              <w:t>After learner login, all the lessons will show.</w:t>
+              <w:t>After learner login</w:t>
+            </w:r>
+            <w:r>
+              <w:t xml:space="preserve"> with account that already have </w:t>
+            </w:r>
+            <w:r>
+              <w:t>level.</w:t>
             </w:r>
           </w:p>
         </w:tc>
@@ -12778,7 +13015,13 @@
               <w:ind w:left="-18"/>
             </w:pPr>
             <w:r>
-              <w:t>PRE-1. Must login to the system</w:t>
+              <w:t>PRE-1</w:t>
+            </w:r>
+            <w:r>
+              <w:t>:</w:t>
+            </w:r>
+            <w:r>
+              <w:t xml:space="preserve"> Must login to the system</w:t>
             </w:r>
           </w:p>
           <w:p>
@@ -12787,7 +13030,16 @@
               <w:ind w:left="-18"/>
             </w:pPr>
             <w:r>
-              <w:t>PRE-2. Must choose the level</w:t>
+              <w:t>PRE-2</w:t>
+            </w:r>
+            <w:r>
+              <w:t>:</w:t>
+            </w:r>
+            <w:r>
+              <w:t xml:space="preserve"> </w:t>
+            </w:r>
+            <w:r>
+              <w:t>Account must already have level</w:t>
             </w:r>
           </w:p>
         </w:tc>
@@ -12829,16 +13081,16 @@
               <w:ind w:left="-18"/>
             </w:pPr>
             <w:r>
-              <w:t>Success: List all the lessons that match with level.</w:t>
-            </w:r>
-          </w:p>
-          <w:p>
-            <w:pPr>
-              <w:spacing w:after="0" w:line="240" w:lineRule="auto"/>
-              <w:ind w:left="-18"/>
-            </w:pPr>
-            <w:r>
-              <w:t>Fail: Fail to load lessons to list on the lesson tab screen.</w:t>
+              <w:t>POST-1:</w:t>
+            </w:r>
+            <w:r>
+              <w:t xml:space="preserve"> </w:t>
+            </w:r>
+            <w:r>
+              <w:t>N</w:t>
+            </w:r>
+            <w:r>
+              <w:t>avigate to lesson screen and display all the lessons belong to that level.</w:t>
             </w:r>
           </w:p>
         </w:tc>
@@ -12859,7 +13111,6 @@
               <w:jc w:val="right"/>
             </w:pPr>
             <w:r>
-              <w:lastRenderedPageBreak/>
               <w:t>Normal Flow:</w:t>
             </w:r>
           </w:p>
@@ -12875,29 +13126,243 @@
               <w:right w:val="single" w:sz="4" w:space="0" w:color="000000"/>
             </w:tcBorders>
           </w:tcPr>
-          <w:p>
-            <w:pPr>
-              <w:numPr>
-                <w:ilvl w:val="0"/>
-                <w:numId w:val="22"/>
-              </w:numPr>
-              <w:spacing w:after="0"/>
-            </w:pPr>
-            <w:r>
-              <w:t>Login to the system.</w:t>
-            </w:r>
-          </w:p>
-          <w:p>
-            <w:pPr>
-              <w:numPr>
-                <w:ilvl w:val="0"/>
-                <w:numId w:val="22"/>
-              </w:numPr>
-            </w:pPr>
-            <w:r>
-              <w:t>Navigate to lesson screen and load all the lesson</w:t>
-            </w:r>
-          </w:p>
+          <w:p/>
+          <w:tbl>
+            <w:tblPr>
+              <w:tblStyle w:val="af1"/>
+              <w:tblW w:w="6686" w:type="dxa"/>
+              <w:tblBorders>
+                <w:top w:val="single" w:sz="8" w:space="0" w:color="000000"/>
+                <w:left w:val="single" w:sz="8" w:space="0" w:color="000000"/>
+                <w:bottom w:val="single" w:sz="8" w:space="0" w:color="000000"/>
+                <w:right w:val="single" w:sz="8" w:space="0" w:color="000000"/>
+                <w:insideH w:val="single" w:sz="8" w:space="0" w:color="000000"/>
+                <w:insideV w:val="single" w:sz="8" w:space="0" w:color="000000"/>
+              </w:tblBorders>
+              <w:tblLayout w:type="fixed"/>
+              <w:tblLook w:val="0600" w:firstRow="0" w:lastRow="0" w:firstColumn="0" w:lastColumn="0" w:noHBand="1" w:noVBand="1"/>
+            </w:tblPr>
+            <w:tblGrid>
+              <w:gridCol w:w="3343"/>
+              <w:gridCol w:w="3343"/>
+            </w:tblGrid>
+            <w:tr>
+              <w:trPr>
+                <w:trHeight w:val="309"/>
+              </w:trPr>
+              <w:tc>
+                <w:tcPr>
+                  <w:tcW w:w="3343" w:type="dxa"/>
+                  <w:shd w:val="clear" w:color="auto" w:fill="auto"/>
+                  <w:tcMar>
+                    <w:top w:w="100" w:type="dxa"/>
+                    <w:left w:w="100" w:type="dxa"/>
+                    <w:bottom w:w="100" w:type="dxa"/>
+                    <w:right w:w="100" w:type="dxa"/>
+                  </w:tcMar>
+                </w:tcPr>
+                <w:p>
+                  <w:pPr>
+                    <w:widowControl w:val="0"/>
+                    <w:pBdr>
+                      <w:top w:val="nil"/>
+                      <w:left w:val="nil"/>
+                      <w:bottom w:val="nil"/>
+                      <w:right w:val="nil"/>
+                      <w:between w:val="nil"/>
+                    </w:pBdr>
+                    <w:spacing w:after="0" w:line="240" w:lineRule="auto"/>
+                  </w:pPr>
+                  <w:r>
+                    <w:t>Learner</w:t>
+                  </w:r>
+                </w:p>
+              </w:tc>
+              <w:tc>
+                <w:tcPr>
+                  <w:tcW w:w="3343" w:type="dxa"/>
+                  <w:shd w:val="clear" w:color="auto" w:fill="auto"/>
+                  <w:tcMar>
+                    <w:top w:w="100" w:type="dxa"/>
+                    <w:left w:w="100" w:type="dxa"/>
+                    <w:bottom w:w="100" w:type="dxa"/>
+                    <w:right w:w="100" w:type="dxa"/>
+                  </w:tcMar>
+                </w:tcPr>
+                <w:p>
+                  <w:pPr>
+                    <w:widowControl w:val="0"/>
+                    <w:pBdr>
+                      <w:top w:val="nil"/>
+                      <w:left w:val="nil"/>
+                      <w:bottom w:val="nil"/>
+                      <w:right w:val="nil"/>
+                      <w:between w:val="nil"/>
+                    </w:pBdr>
+                    <w:spacing w:after="0" w:line="240" w:lineRule="auto"/>
+                  </w:pPr>
+                  <w:r>
+                    <w:t>Mobile Application</w:t>
+                  </w:r>
+                </w:p>
+              </w:tc>
+            </w:tr>
+            <w:tr>
+              <w:trPr>
+                <w:trHeight w:val="2591"/>
+              </w:trPr>
+              <w:tc>
+                <w:tcPr>
+                  <w:tcW w:w="3343" w:type="dxa"/>
+                  <w:shd w:val="clear" w:color="auto" w:fill="auto"/>
+                  <w:tcMar>
+                    <w:top w:w="100" w:type="dxa"/>
+                    <w:left w:w="100" w:type="dxa"/>
+                    <w:bottom w:w="100" w:type="dxa"/>
+                    <w:right w:w="100" w:type="dxa"/>
+                  </w:tcMar>
+                </w:tcPr>
+                <w:p>
+                  <w:pPr>
+                    <w:widowControl w:val="0"/>
+                    <w:pBdr>
+                      <w:top w:val="nil"/>
+                      <w:left w:val="nil"/>
+                      <w:bottom w:val="nil"/>
+                      <w:right w:val="nil"/>
+                      <w:between w:val="nil"/>
+                    </w:pBdr>
+                    <w:spacing w:after="0" w:line="240" w:lineRule="auto"/>
+                  </w:pPr>
+                  <w:r>
+                    <w:t xml:space="preserve">1.a. </w:t>
+                  </w:r>
+                  <w:r>
+                    <w:t>Learner login to the application</w:t>
+                  </w:r>
+                </w:p>
+                <w:p>
+                  <w:pPr>
+                    <w:widowControl w:val="0"/>
+                    <w:pBdr>
+                      <w:top w:val="nil"/>
+                      <w:left w:val="nil"/>
+                      <w:bottom w:val="nil"/>
+                      <w:right w:val="nil"/>
+                      <w:between w:val="nil"/>
+                    </w:pBdr>
+                    <w:spacing w:after="0" w:line="240" w:lineRule="auto"/>
+                    <w:rPr>
+                      <w:lang w:val="en-US"/>
+                    </w:rPr>
+                  </w:pPr>
+                  <w:r>
+                    <w:rPr>
+                      <w:lang w:val="en-US"/>
+                    </w:rPr>
+                    <w:t>[exception]</w:t>
+                  </w:r>
+                  <w:r>
+                    <w:br/>
+                  </w:r>
+                  <w:proofErr w:type="gramStart"/>
+                  <w:r>
+                    <w:t>2.</w:t>
+                  </w:r>
+                  <w:r>
+                    <w:t>a.</w:t>
+                  </w:r>
+                  <w:proofErr w:type="gramEnd"/>
+                  <w:r>
+                    <w:t xml:space="preserve"> Learner presses on one of the lessons</w:t>
+                  </w:r>
+                </w:p>
+              </w:tc>
+              <w:tc>
+                <w:tcPr>
+                  <w:tcW w:w="3343" w:type="dxa"/>
+                  <w:shd w:val="clear" w:color="auto" w:fill="auto"/>
+                  <w:tcMar>
+                    <w:top w:w="100" w:type="dxa"/>
+                    <w:left w:w="100" w:type="dxa"/>
+                    <w:bottom w:w="100" w:type="dxa"/>
+                    <w:right w:w="100" w:type="dxa"/>
+                  </w:tcMar>
+                </w:tcPr>
+                <w:p>
+                  <w:pPr>
+                    <w:widowControl w:val="0"/>
+                    <w:pBdr>
+                      <w:top w:val="nil"/>
+                      <w:left w:val="nil"/>
+                      <w:bottom w:val="nil"/>
+                      <w:right w:val="nil"/>
+                      <w:between w:val="nil"/>
+                    </w:pBdr>
+                    <w:spacing w:after="0" w:line="240" w:lineRule="auto"/>
+                  </w:pPr>
+                  <w:r>
+                    <w:t xml:space="preserve">1.1.a. Show the </w:t>
+                  </w:r>
+                  <w:r>
+                    <w:t>lesson screen.</w:t>
+                  </w:r>
+                </w:p>
+                <w:p>
+                  <w:pPr>
+                    <w:widowControl w:val="0"/>
+                    <w:pBdr>
+                      <w:top w:val="nil"/>
+                      <w:left w:val="nil"/>
+                      <w:bottom w:val="nil"/>
+                      <w:right w:val="nil"/>
+                      <w:between w:val="nil"/>
+                    </w:pBdr>
+                    <w:spacing w:after="0" w:line="240" w:lineRule="auto"/>
+                    <w:rPr>
+                      <w:lang w:val="vi-VN"/>
+                    </w:rPr>
+                  </w:pPr>
+                  <w:r>
+                    <w:t xml:space="preserve">2.1.a </w:t>
+                  </w:r>
+                  <w:r>
+                    <w:t>Show lesson detail screen</w:t>
+                  </w:r>
+                  <w:r>
+                    <w:rPr>
+                      <w:lang w:val="vi-VN"/>
+                    </w:rPr>
+                    <w:t xml:space="preserve"> include</w:t>
+                  </w:r>
+                  <w:r>
+                    <w:rPr>
+                      <w:lang w:val="en-US"/>
+                    </w:rPr>
+                    <w:t>: Vocabulary, Conversation, Quiz</w:t>
+                  </w:r>
+                  <w:r>
+                    <w:t>.</w:t>
+                  </w:r>
+                </w:p>
+                <w:p>
+                  <w:pPr>
+                    <w:widowControl w:val="0"/>
+                    <w:pBdr>
+                      <w:top w:val="nil"/>
+                      <w:left w:val="nil"/>
+                      <w:bottom w:val="nil"/>
+                      <w:right w:val="nil"/>
+                      <w:between w:val="nil"/>
+                    </w:pBdr>
+                    <w:spacing w:after="0" w:line="240" w:lineRule="auto"/>
+                  </w:pPr>
+                </w:p>
+              </w:tc>
+            </w:tr>
+          </w:tbl>
+          <w:p/>
+          <w:p/>
         </w:tc>
       </w:tr>
       <w:tr>
@@ -12933,15 +13398,181 @@
           </w:tcPr>
           <w:p>
             <w:pPr>
-              <w:numPr>
-                <w:ilvl w:val="0"/>
-                <w:numId w:val="27"/>
-              </w:numPr>
-              <w:spacing w:after="0" w:line="240" w:lineRule="auto"/>
-            </w:pPr>
-            <w:r>
-              <w:t>Learner presses on suggest new lesson notification.</w:t>
-            </w:r>
+              <w:spacing w:after="0" w:line="240" w:lineRule="auto"/>
+            </w:pPr>
+          </w:p>
+          <w:tbl>
+            <w:tblPr>
+              <w:tblStyle w:val="af1"/>
+              <w:tblW w:w="6686" w:type="dxa"/>
+              <w:tblBorders>
+                <w:top w:val="single" w:sz="8" w:space="0" w:color="000000"/>
+                <w:left w:val="single" w:sz="8" w:space="0" w:color="000000"/>
+                <w:bottom w:val="single" w:sz="8" w:space="0" w:color="000000"/>
+                <w:right w:val="single" w:sz="8" w:space="0" w:color="000000"/>
+                <w:insideH w:val="single" w:sz="8" w:space="0" w:color="000000"/>
+                <w:insideV w:val="single" w:sz="8" w:space="0" w:color="000000"/>
+              </w:tblBorders>
+              <w:tblLayout w:type="fixed"/>
+              <w:tblLook w:val="0600" w:firstRow="0" w:lastRow="0" w:firstColumn="0" w:lastColumn="0" w:noHBand="1" w:noVBand="1"/>
+            </w:tblPr>
+            <w:tblGrid>
+              <w:gridCol w:w="3343"/>
+              <w:gridCol w:w="3343"/>
+            </w:tblGrid>
+            <w:tr>
+              <w:trPr>
+                <w:trHeight w:val="309"/>
+              </w:trPr>
+              <w:tc>
+                <w:tcPr>
+                  <w:tcW w:w="3343" w:type="dxa"/>
+                  <w:shd w:val="clear" w:color="auto" w:fill="auto"/>
+                  <w:tcMar>
+                    <w:top w:w="100" w:type="dxa"/>
+                    <w:left w:w="100" w:type="dxa"/>
+                    <w:bottom w:w="100" w:type="dxa"/>
+                    <w:right w:w="100" w:type="dxa"/>
+                  </w:tcMar>
+                </w:tcPr>
+                <w:p>
+                  <w:pPr>
+                    <w:widowControl w:val="0"/>
+                    <w:pBdr>
+                      <w:top w:val="nil"/>
+                      <w:left w:val="nil"/>
+                      <w:bottom w:val="nil"/>
+                      <w:right w:val="nil"/>
+                      <w:between w:val="nil"/>
+                    </w:pBdr>
+                    <w:spacing w:after="0" w:line="240" w:lineRule="auto"/>
+                  </w:pPr>
+                  <w:r>
+                    <w:t>Learner</w:t>
+                  </w:r>
+                </w:p>
+              </w:tc>
+              <w:tc>
+                <w:tcPr>
+                  <w:tcW w:w="3343" w:type="dxa"/>
+                  <w:shd w:val="clear" w:color="auto" w:fill="auto"/>
+                  <w:tcMar>
+                    <w:top w:w="100" w:type="dxa"/>
+                    <w:left w:w="100" w:type="dxa"/>
+                    <w:bottom w:w="100" w:type="dxa"/>
+                    <w:right w:w="100" w:type="dxa"/>
+                  </w:tcMar>
+                </w:tcPr>
+                <w:p>
+                  <w:pPr>
+                    <w:widowControl w:val="0"/>
+                    <w:pBdr>
+                      <w:top w:val="nil"/>
+                      <w:left w:val="nil"/>
+                      <w:bottom w:val="nil"/>
+                      <w:right w:val="nil"/>
+                      <w:between w:val="nil"/>
+                    </w:pBdr>
+                    <w:spacing w:after="0" w:line="240" w:lineRule="auto"/>
+                  </w:pPr>
+                  <w:r>
+                    <w:t>Mobile Application</w:t>
+                  </w:r>
+                </w:p>
+              </w:tc>
+            </w:tr>
+            <w:tr>
+              <w:trPr>
+                <w:trHeight w:val="2591"/>
+              </w:trPr>
+              <w:tc>
+                <w:tcPr>
+                  <w:tcW w:w="3343" w:type="dxa"/>
+                  <w:shd w:val="clear" w:color="auto" w:fill="auto"/>
+                  <w:tcMar>
+                    <w:top w:w="100" w:type="dxa"/>
+                    <w:left w:w="100" w:type="dxa"/>
+                    <w:bottom w:w="100" w:type="dxa"/>
+                    <w:right w:w="100" w:type="dxa"/>
+                  </w:tcMar>
+                </w:tcPr>
+                <w:p>
+                  <w:pPr>
+                    <w:widowControl w:val="0"/>
+                    <w:pBdr>
+                      <w:top w:val="nil"/>
+                      <w:left w:val="nil"/>
+                      <w:bottom w:val="nil"/>
+                      <w:right w:val="nil"/>
+                      <w:between w:val="nil"/>
+                    </w:pBdr>
+                    <w:spacing w:after="0" w:line="240" w:lineRule="auto"/>
+                    <w:rPr>
+                      <w:lang w:val="en-US"/>
+                    </w:rPr>
+                  </w:pPr>
+                  <w:r>
+                    <w:t>1.</w:t>
+                  </w:r>
+                  <w:r>
+                    <w:t>b</w:t>
+                  </w:r>
+                  <w:r>
+                    <w:t xml:space="preserve">. </w:t>
+                  </w:r>
+                  <w:r>
+                    <w:t>Learner click on the suggest lesson notification.</w:t>
+                  </w:r>
+                </w:p>
+              </w:tc>
+              <w:tc>
+                <w:tcPr>
+                  <w:tcW w:w="3343" w:type="dxa"/>
+                  <w:shd w:val="clear" w:color="auto" w:fill="auto"/>
+                  <w:tcMar>
+                    <w:top w:w="100" w:type="dxa"/>
+                    <w:left w:w="100" w:type="dxa"/>
+                    <w:bottom w:w="100" w:type="dxa"/>
+                    <w:right w:w="100" w:type="dxa"/>
+                  </w:tcMar>
+                </w:tcPr>
+                <w:p>
+                  <w:pPr>
+                    <w:widowControl w:val="0"/>
+                    <w:pBdr>
+                      <w:top w:val="nil"/>
+                      <w:left w:val="nil"/>
+                      <w:bottom w:val="nil"/>
+                      <w:right w:val="nil"/>
+                      <w:between w:val="nil"/>
+                    </w:pBdr>
+                    <w:spacing w:after="0" w:line="240" w:lineRule="auto"/>
+                  </w:pPr>
+                  <w:r>
+                    <w:t>1.1.</w:t>
+                  </w:r>
+                  <w:r>
+                    <w:t>b</w:t>
+                  </w:r>
+                  <w:r>
+                    <w:t>.</w:t>
+                  </w:r>
+                  <w:r>
+                    <w:t xml:space="preserve"> Open application and navigate to the suggest lesson.</w:t>
+                  </w:r>
+                </w:p>
+              </w:tc>
+            </w:tr>
+          </w:tbl>
+          <w:p>
+            <w:pPr>
+              <w:spacing w:after="0" w:line="240" w:lineRule="auto"/>
+            </w:pPr>
+          </w:p>
+          <w:p>
+            <w:pPr>
+              <w:spacing w:after="0" w:line="240" w:lineRule="auto"/>
+            </w:pPr>
           </w:p>
         </w:tc>
       </w:tr>
@@ -12982,7 +13613,7 @@
               <w:ind w:left="-18"/>
             </w:pPr>
             <w:r>
-              <w:t>Cannot connect to database.</w:t>
+              <w:t>Fail to load lessons</w:t>
             </w:r>
           </w:p>
         </w:tc>
@@ -13041,6 +13672,7 @@
               <w:jc w:val="right"/>
             </w:pPr>
             <w:r>
+              <w:lastRenderedPageBreak/>
               <w:t>Frequency of Use:</w:t>
             </w:r>
           </w:p>
@@ -13061,15 +13693,7 @@
               <w:spacing w:line="240" w:lineRule="auto"/>
             </w:pPr>
             <w:r>
-              <w:t xml:space="preserve">Whenever </w:t>
-            </w:r>
-            <w:proofErr w:type="gramStart"/>
-            <w:r>
-              <w:t>learners</w:t>
-            </w:r>
-            <w:proofErr w:type="gramEnd"/>
-            <w:r>
-              <w:t xml:space="preserve"> login to the system or re-open the application.</w:t>
+              <w:t>Whenever learner login to the system or re-open the application.</w:t>
             </w:r>
           </w:p>
         </w:tc>
@@ -13106,19 +13730,14 @@
             </w:tcBorders>
           </w:tcPr>
           <w:p>
-            <w:pPr>
-              <w:ind w:left="702"/>
-            </w:pPr>
-            <w:r>
-              <w:t>BR</w:t>
-            </w:r>
-            <w:proofErr w:type="gramStart"/>
-            <w:r>
-              <w:t>1,BR</w:t>
-            </w:r>
-            <w:proofErr w:type="gramEnd"/>
-            <w:r>
-              <w:t>2, BR3</w:t>
+            <w:r>
+              <w:t>BR1,</w:t>
+            </w:r>
+            <w:r>
+              <w:t xml:space="preserve"> </w:t>
+            </w:r>
+            <w:r>
+              <w:t>BR2, BR3</w:t>
             </w:r>
           </w:p>
         </w:tc>
@@ -13157,9 +13776,15 @@
           <w:p>
             <w:pPr>
               <w:spacing w:after="0" w:line="240" w:lineRule="auto"/>
-            </w:pPr>
-            <w:r>
-              <w:t>N/A</w:t>
+              <w:rPr>
+                <w:lang w:val="en-US"/>
+              </w:rPr>
+            </w:pPr>
+            <w:r>
+              <w:rPr>
+                <w:lang w:val="en-US"/>
+              </w:rPr>
+              <w:t>Must display lesson belong to that level and lock all the lessons that have not unlock yet.</w:t>
             </w:r>
           </w:p>
         </w:tc>
@@ -13200,7 +13825,18 @@
               <w:spacing w:line="240" w:lineRule="auto"/>
             </w:pPr>
             <w:r>
-              <w:t>N/A</w:t>
+              <w:t>Assume that learner ha</w:t>
+            </w:r>
+            <w:r>
+              <w:t>s done the quiz in lesson and reach the required mark, system will unlock next lesson.</w:t>
+            </w:r>
+          </w:p>
+          <w:p>
+            <w:pPr>
+              <w:spacing w:line="240" w:lineRule="auto"/>
+            </w:pPr>
+            <w:r>
+              <w:t>If learner presses on lock lesson, system will show alert message “Please unlock above lesson to unlock this lesson’.</w:t>
             </w:r>
           </w:p>
         </w:tc>
@@ -13222,11 +13858,6 @@
       <w:r>
         <w:t>g. Learn Vocabulary</w:t>
       </w:r>
-    </w:p>
-    <w:p>
-      <w:pPr>
-        <w:pStyle w:val="Heading4"/>
-      </w:pPr>
       <w:bookmarkStart w:id="23" w:name="_7iyjrrs5hrv8" w:colFirst="0" w:colLast="0"/>
       <w:bookmarkEnd w:id="23"/>
     </w:p>
@@ -13479,26 +14110,28 @@
               <w:spacing w:line="240" w:lineRule="auto"/>
             </w:pPr>
             <w:r>
-              <w:t>List all the functions to learn vocabulary. There are two functions to learn vocabulary:</w:t>
-            </w:r>
-          </w:p>
-          <w:p>
-            <w:pPr>
+              <w:t>After choose lesson, choose the vocabulary method. In the vocabulary method include:</w:t>
+            </w:r>
+          </w:p>
+          <w:p>
+            <w:pPr>
+              <w:pStyle w:val="ListParagraph"/>
               <w:numPr>
                 <w:ilvl w:val="0"/>
-                <w:numId w:val="26"/>
+                <w:numId w:val="14"/>
               </w:numPr>
-              <w:spacing w:after="0" w:line="240" w:lineRule="auto"/>
-            </w:pPr>
-            <w:r>
-              <w:t>Learn by Flashcard</w:t>
-            </w:r>
-          </w:p>
-          <w:p>
-            <w:pPr>
+              <w:spacing w:line="240" w:lineRule="auto"/>
+            </w:pPr>
+            <w:r>
+              <w:t>Learn by flashcard</w:t>
+            </w:r>
+          </w:p>
+          <w:p>
+            <w:pPr>
+              <w:pStyle w:val="ListParagraph"/>
               <w:numPr>
                 <w:ilvl w:val="0"/>
-                <w:numId w:val="26"/>
+                <w:numId w:val="14"/>
               </w:numPr>
               <w:spacing w:line="240" w:lineRule="auto"/>
             </w:pPr>
@@ -13506,6 +14139,32 @@
               <w:t>Learn by writing</w:t>
             </w:r>
           </w:p>
+          <w:p>
+            <w:pPr>
+              <w:pStyle w:val="ListParagraph"/>
+              <w:numPr>
+                <w:ilvl w:val="0"/>
+                <w:numId w:val="14"/>
+              </w:numPr>
+              <w:spacing w:line="240" w:lineRule="auto"/>
+            </w:pPr>
+            <w:r>
+              <w:t>Learn by speaking</w:t>
+            </w:r>
+          </w:p>
+          <w:p>
+            <w:pPr>
+              <w:pStyle w:val="ListParagraph"/>
+              <w:numPr>
+                <w:ilvl w:val="0"/>
+                <w:numId w:val="14"/>
+              </w:numPr>
+              <w:spacing w:line="240" w:lineRule="auto"/>
+            </w:pPr>
+            <w:r>
+              <w:t>Learn by arrange word</w:t>
+            </w:r>
+          </w:p>
         </w:tc>
       </w:tr>
       <w:tr>
@@ -13541,7 +14200,7 @@
           </w:tcPr>
           <w:p>
             <w:r>
-              <w:t xml:space="preserve">Learner </w:t>
+              <w:t>Learner presses on the vocabulary method in lesson detail.</w:t>
             </w:r>
           </w:p>
         </w:tc>
@@ -13583,7 +14242,7 @@
               <w:ind w:left="-18"/>
             </w:pPr>
             <w:r>
-              <w:t>PRE-1. Guest must sign in with their account</w:t>
+              <w:t>PRE-1. Learner must login to the application</w:t>
             </w:r>
           </w:p>
           <w:p>
@@ -13592,7 +14251,7 @@
               <w:ind w:left="-18"/>
             </w:pPr>
             <w:r>
-              <w:t>PRE-2. Guest must sign in with their Facebook account</w:t>
+              <w:t>PRE-2. Learner must choose the level</w:t>
             </w:r>
           </w:p>
           <w:p>
@@ -13601,8 +14260,23 @@
               <w:ind w:left="-18"/>
             </w:pPr>
             <w:r>
-              <w:t>PRE-3. Guest must sign in with their Google account</w:t>
-            </w:r>
+              <w:t>PRE-3. Learner must choose the lesson</w:t>
+            </w:r>
+          </w:p>
+          <w:p>
+            <w:pPr>
+              <w:spacing w:after="0" w:line="240" w:lineRule="auto"/>
+              <w:ind w:left="-18"/>
+            </w:pPr>
+            <w:r>
+              <w:t>PRE-4: Guest must choose a vocabulary method</w:t>
+            </w:r>
+          </w:p>
+          <w:p>
+            <w:pPr>
+              <w:spacing w:after="0" w:line="240" w:lineRule="auto"/>
+              <w:ind w:left="-18"/>
+            </w:pPr>
           </w:p>
         </w:tc>
       </w:tr>
@@ -13643,7 +14317,34 @@
               <w:ind w:left="-18"/>
             </w:pPr>
             <w:r>
-              <w:t>N/A</w:t>
+              <w:t>POST-1: Show vocabulary in flashcard</w:t>
+            </w:r>
+          </w:p>
+          <w:p>
+            <w:pPr>
+              <w:spacing w:after="0" w:line="240" w:lineRule="auto"/>
+              <w:ind w:left="-18"/>
+            </w:pPr>
+            <w:r>
+              <w:t>POST-2: Show vocabulary in writing method</w:t>
+            </w:r>
+          </w:p>
+          <w:p>
+            <w:pPr>
+              <w:spacing w:after="0" w:line="240" w:lineRule="auto"/>
+              <w:ind w:left="-18"/>
+            </w:pPr>
+            <w:r>
+              <w:t>POST-3: Show vocabulary in speaking method</w:t>
+            </w:r>
+          </w:p>
+          <w:p>
+            <w:pPr>
+              <w:spacing w:after="0" w:line="240" w:lineRule="auto"/>
+              <w:ind w:left="-18"/>
+            </w:pPr>
+            <w:r>
+              <w:t>POST-4: Show vocabulary in arrange word method</w:t>
             </w:r>
           </w:p>
         </w:tc>
@@ -13679,319 +14380,864 @@
               <w:right w:val="single" w:sz="4" w:space="0" w:color="000000"/>
             </w:tcBorders>
           </w:tcPr>
-          <w:p>
-            <w:pPr>
+          <w:p/>
+          <w:tbl>
+            <w:tblPr>
+              <w:tblStyle w:val="af1"/>
+              <w:tblW w:w="6686" w:type="dxa"/>
+              <w:tblBorders>
+                <w:top w:val="single" w:sz="8" w:space="0" w:color="000000"/>
+                <w:left w:val="single" w:sz="8" w:space="0" w:color="000000"/>
+                <w:bottom w:val="single" w:sz="8" w:space="0" w:color="000000"/>
+                <w:right w:val="single" w:sz="8" w:space="0" w:color="000000"/>
+                <w:insideH w:val="single" w:sz="8" w:space="0" w:color="000000"/>
+                <w:insideV w:val="single" w:sz="8" w:space="0" w:color="000000"/>
+              </w:tblBorders>
+              <w:tblLayout w:type="fixed"/>
+              <w:tblLook w:val="0600" w:firstRow="0" w:lastRow="0" w:firstColumn="0" w:lastColumn="0" w:noHBand="1" w:noVBand="1"/>
+            </w:tblPr>
+            <w:tblGrid>
+              <w:gridCol w:w="3343"/>
+              <w:gridCol w:w="3343"/>
+            </w:tblGrid>
+            <w:tr>
+              <w:trPr>
+                <w:trHeight w:val="309"/>
+              </w:trPr>
+              <w:tc>
+                <w:tcPr>
+                  <w:tcW w:w="3343" w:type="dxa"/>
+                  <w:shd w:val="clear" w:color="auto" w:fill="auto"/>
+                  <w:tcMar>
+                    <w:top w:w="100" w:type="dxa"/>
+                    <w:left w:w="100" w:type="dxa"/>
+                    <w:bottom w:w="100" w:type="dxa"/>
+                    <w:right w:w="100" w:type="dxa"/>
+                  </w:tcMar>
+                </w:tcPr>
+                <w:p>
+                  <w:pPr>
+                    <w:widowControl w:val="0"/>
+                    <w:pBdr>
+                      <w:top w:val="nil"/>
+                      <w:left w:val="nil"/>
+                      <w:bottom w:val="nil"/>
+                      <w:right w:val="nil"/>
+                      <w:between w:val="nil"/>
+                    </w:pBdr>
+                    <w:spacing w:after="0" w:line="240" w:lineRule="auto"/>
+                  </w:pPr>
+                  <w:r>
+                    <w:t>Learner</w:t>
+                  </w:r>
+                </w:p>
+              </w:tc>
+              <w:tc>
+                <w:tcPr>
+                  <w:tcW w:w="3343" w:type="dxa"/>
+                  <w:shd w:val="clear" w:color="auto" w:fill="auto"/>
+                  <w:tcMar>
+                    <w:top w:w="100" w:type="dxa"/>
+                    <w:left w:w="100" w:type="dxa"/>
+                    <w:bottom w:w="100" w:type="dxa"/>
+                    <w:right w:w="100" w:type="dxa"/>
+                  </w:tcMar>
+                </w:tcPr>
+                <w:p>
+                  <w:pPr>
+                    <w:widowControl w:val="0"/>
+                    <w:pBdr>
+                      <w:top w:val="nil"/>
+                      <w:left w:val="nil"/>
+                      <w:bottom w:val="nil"/>
+                      <w:right w:val="nil"/>
+                      <w:between w:val="nil"/>
+                    </w:pBdr>
+                    <w:spacing w:after="0" w:line="240" w:lineRule="auto"/>
+                  </w:pPr>
+                  <w:r>
+                    <w:t>Mobile Application</w:t>
+                  </w:r>
+                </w:p>
+              </w:tc>
+            </w:tr>
+            <w:tr>
+              <w:trPr>
+                <w:trHeight w:val="1959"/>
+              </w:trPr>
+              <w:tc>
+                <w:tcPr>
+                  <w:tcW w:w="3343" w:type="dxa"/>
+                  <w:shd w:val="clear" w:color="auto" w:fill="auto"/>
+                  <w:tcMar>
+                    <w:top w:w="100" w:type="dxa"/>
+                    <w:left w:w="100" w:type="dxa"/>
+                    <w:bottom w:w="100" w:type="dxa"/>
+                    <w:right w:w="100" w:type="dxa"/>
+                  </w:tcMar>
+                </w:tcPr>
+                <w:p>
+                  <w:pPr>
+                    <w:widowControl w:val="0"/>
+                    <w:pBdr>
+                      <w:top w:val="nil"/>
+                      <w:left w:val="nil"/>
+                      <w:bottom w:val="nil"/>
+                      <w:right w:val="nil"/>
+                      <w:between w:val="nil"/>
+                    </w:pBdr>
+                    <w:spacing w:after="0" w:line="240" w:lineRule="auto"/>
+                  </w:pPr>
+                  <w:r>
+                    <w:t xml:space="preserve">1.a. Learner </w:t>
+                  </w:r>
+                  <w:r>
+                    <w:t>choose one lesson</w:t>
+                  </w:r>
+                  <w:r>
+                    <w:t>.</w:t>
+                  </w:r>
+                </w:p>
+                <w:p>
+                  <w:pPr>
+                    <w:widowControl w:val="0"/>
+                    <w:pBdr>
+                      <w:top w:val="nil"/>
+                      <w:left w:val="nil"/>
+                      <w:bottom w:val="nil"/>
+                      <w:right w:val="nil"/>
+                      <w:between w:val="nil"/>
+                    </w:pBdr>
+                    <w:spacing w:after="0" w:line="240" w:lineRule="auto"/>
+                  </w:pPr>
+                  <w:r>
+                    <w:t>2.</w:t>
+                  </w:r>
+                  <w:r>
+                    <w:t xml:space="preserve">a. Learner </w:t>
+                  </w:r>
+                  <w:r>
+                    <w:t>choose vocabulary method.</w:t>
+                  </w:r>
+                </w:p>
+                <w:p>
+                  <w:pPr>
+                    <w:widowControl w:val="0"/>
+                    <w:pBdr>
+                      <w:top w:val="nil"/>
+                      <w:left w:val="nil"/>
+                      <w:bottom w:val="nil"/>
+                      <w:right w:val="nil"/>
+                      <w:between w:val="nil"/>
+                    </w:pBdr>
+                    <w:spacing w:after="0" w:line="240" w:lineRule="auto"/>
+                    <w:rPr>
+                      <w:lang w:val="en-US"/>
+                    </w:rPr>
+                  </w:pPr>
+                  <w:r>
+                    <w:rPr>
+                      <w:lang w:val="en-US"/>
+                    </w:rPr>
+                    <w:t>[exception 1]</w:t>
+                  </w:r>
+                </w:p>
+                <w:p>
+                  <w:pPr>
+                    <w:widowControl w:val="0"/>
+                    <w:pBdr>
+                      <w:top w:val="nil"/>
+                      <w:left w:val="nil"/>
+                      <w:bottom w:val="nil"/>
+                      <w:right w:val="nil"/>
+                      <w:between w:val="nil"/>
+                    </w:pBdr>
+                    <w:spacing w:after="0" w:line="240" w:lineRule="auto"/>
+                  </w:pPr>
+                  <w:r>
+                    <w:t>3.a. Press “next” button to change to writing method.</w:t>
+                  </w:r>
+                </w:p>
+                <w:p>
+                  <w:pPr>
+                    <w:widowControl w:val="0"/>
+                    <w:pBdr>
+                      <w:top w:val="nil"/>
+                      <w:left w:val="nil"/>
+                      <w:bottom w:val="nil"/>
+                      <w:right w:val="nil"/>
+                      <w:between w:val="nil"/>
+                    </w:pBdr>
+                    <w:spacing w:after="0" w:line="240" w:lineRule="auto"/>
+                  </w:pPr>
+                  <w:r>
+                    <w:t xml:space="preserve">4.a. Press the </w:t>
+                  </w:r>
+                  <w:r>
+                    <w:t>volume button</w:t>
+                  </w:r>
+                  <w:r>
+                    <w:t xml:space="preserve"> to listen to the sound and type what learner hear.</w:t>
+                  </w:r>
+                </w:p>
+                <w:p>
+                  <w:pPr>
+                    <w:widowControl w:val="0"/>
+                    <w:pBdr>
+                      <w:top w:val="nil"/>
+                      <w:left w:val="nil"/>
+                      <w:bottom w:val="nil"/>
+                      <w:right w:val="nil"/>
+                      <w:between w:val="nil"/>
+                    </w:pBdr>
+                    <w:spacing w:after="0" w:line="240" w:lineRule="auto"/>
+                  </w:pPr>
+                  <w:r>
+                    <w:lastRenderedPageBreak/>
+                    <w:t>[exception 2]</w:t>
+                  </w:r>
+                </w:p>
+                <w:p>
+                  <w:pPr>
+                    <w:widowControl w:val="0"/>
+                    <w:pBdr>
+                      <w:top w:val="nil"/>
+                      <w:left w:val="nil"/>
+                      <w:bottom w:val="nil"/>
+                      <w:right w:val="nil"/>
+                      <w:between w:val="nil"/>
+                    </w:pBdr>
+                    <w:spacing w:after="0" w:line="240" w:lineRule="auto"/>
+                  </w:pPr>
+                  <w:r>
+                    <w:t xml:space="preserve">5.a. Press </w:t>
+                  </w:r>
+                  <w:r>
+                    <w:t>the record button to record the above word.</w:t>
+                  </w:r>
+                </w:p>
+                <w:p>
+                  <w:pPr>
+                    <w:widowControl w:val="0"/>
+                    <w:pBdr>
+                      <w:top w:val="nil"/>
+                      <w:left w:val="nil"/>
+                      <w:bottom w:val="nil"/>
+                      <w:right w:val="nil"/>
+                      <w:between w:val="nil"/>
+                    </w:pBdr>
+                    <w:spacing w:after="0" w:line="240" w:lineRule="auto"/>
+                  </w:pPr>
+                  <w:r>
+                    <w:t>[exception 3]</w:t>
+                  </w:r>
+                </w:p>
+                <w:p>
+                  <w:pPr>
+                    <w:widowControl w:val="0"/>
+                    <w:pBdr>
+                      <w:top w:val="nil"/>
+                      <w:left w:val="nil"/>
+                      <w:bottom w:val="nil"/>
+                      <w:right w:val="nil"/>
+                      <w:between w:val="nil"/>
+                    </w:pBdr>
+                    <w:spacing w:after="0" w:line="240" w:lineRule="auto"/>
+                  </w:pPr>
+                  <w:r>
+                    <w:t xml:space="preserve">6.a. </w:t>
+                  </w:r>
+                  <w:r>
+                    <w:t>Learner arrangement the word</w:t>
+                  </w:r>
+                </w:p>
+                <w:p>
+                  <w:pPr>
+                    <w:widowControl w:val="0"/>
+                    <w:pBdr>
+                      <w:top w:val="nil"/>
+                      <w:left w:val="nil"/>
+                      <w:bottom w:val="nil"/>
+                      <w:right w:val="nil"/>
+                      <w:between w:val="nil"/>
+                    </w:pBdr>
+                    <w:spacing w:after="0" w:line="240" w:lineRule="auto"/>
+                  </w:pPr>
+                </w:p>
+              </w:tc>
+              <w:tc>
+                <w:tcPr>
+                  <w:tcW w:w="3343" w:type="dxa"/>
+                  <w:shd w:val="clear" w:color="auto" w:fill="auto"/>
+                  <w:tcMar>
+                    <w:top w:w="100" w:type="dxa"/>
+                    <w:left w:w="100" w:type="dxa"/>
+                    <w:bottom w:w="100" w:type="dxa"/>
+                    <w:right w:w="100" w:type="dxa"/>
+                  </w:tcMar>
+                </w:tcPr>
+                <w:p>
+                  <w:pPr>
+                    <w:widowControl w:val="0"/>
+                    <w:pBdr>
+                      <w:top w:val="nil"/>
+                      <w:left w:val="nil"/>
+                      <w:bottom w:val="nil"/>
+                      <w:right w:val="nil"/>
+                      <w:between w:val="nil"/>
+                    </w:pBdr>
+                    <w:spacing w:after="0" w:line="240" w:lineRule="auto"/>
+                  </w:pPr>
+                  <w:r>
+                    <w:lastRenderedPageBreak/>
+                    <w:t xml:space="preserve">1.1.a. </w:t>
+                  </w:r>
+                  <w:r>
+                    <w:t>Show lesson detail screen.</w:t>
+                  </w:r>
+                </w:p>
+                <w:p>
+                  <w:pPr>
+                    <w:widowControl w:val="0"/>
+                    <w:pBdr>
+                      <w:top w:val="nil"/>
+                      <w:left w:val="nil"/>
+                      <w:bottom w:val="nil"/>
+                      <w:right w:val="nil"/>
+                      <w:between w:val="nil"/>
+                    </w:pBdr>
+                    <w:spacing w:after="0" w:line="240" w:lineRule="auto"/>
+                  </w:pPr>
+                  <w:r>
+                    <w:t>2.1.a. Show vocabulary for learner to learner and flashcard method.</w:t>
+                  </w:r>
+                </w:p>
+                <w:p>
+                  <w:pPr>
+                    <w:widowControl w:val="0"/>
+                    <w:pBdr>
+                      <w:top w:val="nil"/>
+                      <w:left w:val="nil"/>
+                      <w:bottom w:val="nil"/>
+                      <w:right w:val="nil"/>
+                      <w:between w:val="nil"/>
+                    </w:pBdr>
+                    <w:spacing w:after="0" w:line="240" w:lineRule="auto"/>
+                  </w:pPr>
+                  <w:r>
+                    <w:t>3.1.a. Display writing method</w:t>
+                  </w:r>
+                </w:p>
+                <w:p>
+                  <w:pPr>
+                    <w:widowControl w:val="0"/>
+                    <w:pBdr>
+                      <w:top w:val="nil"/>
+                      <w:left w:val="nil"/>
+                      <w:bottom w:val="nil"/>
+                      <w:right w:val="nil"/>
+                      <w:between w:val="nil"/>
+                    </w:pBdr>
+                    <w:spacing w:after="0" w:line="240" w:lineRule="auto"/>
+                  </w:pPr>
+                  <w:r>
+                    <w:t>4.1.a. Check what learner just type, if learner type it right system will change to speaking method. Else learner has to type again.</w:t>
+                  </w:r>
+                </w:p>
+                <w:p>
+                  <w:pPr>
+                    <w:widowControl w:val="0"/>
+                    <w:pBdr>
+                      <w:top w:val="nil"/>
+                      <w:left w:val="nil"/>
+                      <w:bottom w:val="nil"/>
+                      <w:right w:val="nil"/>
+                      <w:between w:val="nil"/>
+                    </w:pBdr>
+                    <w:spacing w:after="0" w:line="240" w:lineRule="auto"/>
+                  </w:pPr>
+                  <w:r>
+                    <w:t xml:space="preserve">5.1.a. </w:t>
+                  </w:r>
+                  <w:r>
+                    <w:t xml:space="preserve">Check what learner just </w:t>
+                  </w:r>
+                  <w:r>
+                    <w:lastRenderedPageBreak/>
+                    <w:t>speak</w:t>
+                  </w:r>
+                  <w:r>
+                    <w:t xml:space="preserve">, if learner </w:t>
+                  </w:r>
+                  <w:r>
+                    <w:t>speak</w:t>
+                  </w:r>
+                  <w:r>
+                    <w:t xml:space="preserve"> it right system will change to </w:t>
+                  </w:r>
+                  <w:r>
+                    <w:t>arrange word</w:t>
+                  </w:r>
+                  <w:r>
+                    <w:t xml:space="preserve"> method. Else learner has to </w:t>
+                  </w:r>
+                  <w:r>
+                    <w:t>speak</w:t>
+                  </w:r>
+                  <w:r>
+                    <w:t xml:space="preserve"> again.</w:t>
+                  </w:r>
+                </w:p>
+                <w:p>
+                  <w:pPr>
+                    <w:widowControl w:val="0"/>
+                    <w:pBdr>
+                      <w:top w:val="nil"/>
+                      <w:left w:val="nil"/>
+                      <w:bottom w:val="nil"/>
+                      <w:right w:val="nil"/>
+                      <w:between w:val="nil"/>
+                    </w:pBdr>
+                    <w:spacing w:after="0" w:line="240" w:lineRule="auto"/>
+                  </w:pPr>
+                  <w:r>
+                    <w:t>6.1.a. Check the arrange word. I</w:t>
+                  </w:r>
+                  <w:r>
+                    <w:t xml:space="preserve">f learner </w:t>
+                  </w:r>
+                  <w:r>
+                    <w:t>arrange</w:t>
+                  </w:r>
+                  <w:r>
+                    <w:t xml:space="preserve"> it right system will change to </w:t>
+                  </w:r>
+                  <w:r>
+                    <w:t>next word</w:t>
+                  </w:r>
+                  <w:r>
+                    <w:t xml:space="preserve">. Else learner has to </w:t>
+                  </w:r>
+                  <w:r>
+                    <w:t>arrange</w:t>
+                  </w:r>
+                  <w:r>
+                    <w:t xml:space="preserve"> again.</w:t>
+                  </w:r>
+                </w:p>
+                <w:p>
+                  <w:pPr>
+                    <w:widowControl w:val="0"/>
+                    <w:pBdr>
+                      <w:top w:val="nil"/>
+                      <w:left w:val="nil"/>
+                      <w:bottom w:val="nil"/>
+                      <w:right w:val="nil"/>
+                      <w:between w:val="nil"/>
+                    </w:pBdr>
+                    <w:spacing w:after="0" w:line="240" w:lineRule="auto"/>
+                  </w:pPr>
+                </w:p>
+                <w:p>
+                  <w:pPr>
+                    <w:widowControl w:val="0"/>
+                    <w:pBdr>
+                      <w:top w:val="nil"/>
+                      <w:left w:val="nil"/>
+                      <w:bottom w:val="nil"/>
+                      <w:right w:val="nil"/>
+                      <w:between w:val="nil"/>
+                    </w:pBdr>
+                    <w:spacing w:after="0" w:line="240" w:lineRule="auto"/>
+                  </w:pPr>
+                </w:p>
+                <w:p>
+                  <w:pPr>
+                    <w:widowControl w:val="0"/>
+                    <w:pBdr>
+                      <w:top w:val="nil"/>
+                      <w:left w:val="nil"/>
+                      <w:bottom w:val="nil"/>
+                      <w:right w:val="nil"/>
+                      <w:between w:val="nil"/>
+                    </w:pBdr>
+                    <w:spacing w:after="0" w:line="240" w:lineRule="auto"/>
+                  </w:pPr>
+                </w:p>
+              </w:tc>
+            </w:tr>
+          </w:tbl>
+          <w:p/>
+        </w:tc>
+      </w:tr>
+      <w:tr>
+        <w:tc>
+          <w:tcPr>
+            <w:tcW w:w="1871" w:type="dxa"/>
+            <w:tcBorders>
+              <w:top w:val="single" w:sz="4" w:space="0" w:color="000000"/>
+              <w:left w:val="single" w:sz="4" w:space="0" w:color="000000"/>
+              <w:bottom w:val="single" w:sz="4" w:space="0" w:color="000000"/>
+              <w:right w:val="single" w:sz="4" w:space="0" w:color="000000"/>
+            </w:tcBorders>
+          </w:tcPr>
+          <w:p>
+            <w:pPr>
+              <w:jc w:val="right"/>
+            </w:pPr>
+            <w:r>
+              <w:lastRenderedPageBreak/>
+              <w:t>Alternative Flows:</w:t>
+            </w:r>
+          </w:p>
+        </w:tc>
+        <w:tc>
+          <w:tcPr>
+            <w:tcW w:w="7059" w:type="dxa"/>
+            <w:gridSpan w:val="3"/>
+            <w:tcBorders>
+              <w:top w:val="single" w:sz="4" w:space="0" w:color="000000"/>
+              <w:left w:val="single" w:sz="4" w:space="0" w:color="000000"/>
+              <w:bottom w:val="single" w:sz="4" w:space="0" w:color="000000"/>
+              <w:right w:val="single" w:sz="4" w:space="0" w:color="000000"/>
+            </w:tcBorders>
+          </w:tcPr>
+          <w:p>
+            <w:pPr>
+              <w:spacing w:after="0" w:line="240" w:lineRule="auto"/>
+              <w:ind w:left="-18"/>
+            </w:pPr>
+            <w:r>
+              <w:t>N/A</w:t>
+            </w:r>
+          </w:p>
+        </w:tc>
+      </w:tr>
+      <w:tr>
+        <w:tc>
+          <w:tcPr>
+            <w:tcW w:w="1871" w:type="dxa"/>
+            <w:tcBorders>
+              <w:top w:val="single" w:sz="4" w:space="0" w:color="000000"/>
+              <w:left w:val="single" w:sz="4" w:space="0" w:color="000000"/>
+              <w:bottom w:val="single" w:sz="4" w:space="0" w:color="000000"/>
+              <w:right w:val="single" w:sz="4" w:space="0" w:color="000000"/>
+            </w:tcBorders>
+          </w:tcPr>
+          <w:p>
+            <w:pPr>
+              <w:jc w:val="right"/>
+            </w:pPr>
+            <w:r>
+              <w:t>Exceptions:</w:t>
+            </w:r>
+          </w:p>
+        </w:tc>
+        <w:tc>
+          <w:tcPr>
+            <w:tcW w:w="7059" w:type="dxa"/>
+            <w:gridSpan w:val="3"/>
+            <w:tcBorders>
+              <w:top w:val="single" w:sz="4" w:space="0" w:color="000000"/>
+              <w:left w:val="single" w:sz="4" w:space="0" w:color="000000"/>
+              <w:bottom w:val="single" w:sz="4" w:space="0" w:color="000000"/>
+              <w:right w:val="single" w:sz="4" w:space="0" w:color="000000"/>
+            </w:tcBorders>
+          </w:tcPr>
+          <w:p>
+            <w:pPr>
+              <w:spacing w:after="0" w:line="240" w:lineRule="auto"/>
+              <w:ind w:left="-18"/>
+            </w:pPr>
+            <w:r>
+              <w:t xml:space="preserve">Exception 1: </w:t>
+            </w:r>
+            <w:r>
+              <w:t>Cannot load vocabularies.</w:t>
+            </w:r>
+          </w:p>
+          <w:p>
+            <w:pPr>
+              <w:spacing w:after="0" w:line="240" w:lineRule="auto"/>
+              <w:ind w:left="-18"/>
+            </w:pPr>
+            <w:r>
+              <w:t>Exception 2:  Invalid data.</w:t>
+            </w:r>
+          </w:p>
+          <w:p>
+            <w:pPr>
+              <w:spacing w:after="0" w:line="240" w:lineRule="auto"/>
+              <w:ind w:left="-18"/>
+            </w:pPr>
+            <w:r>
+              <w:t>Exception 3: Does not have permission to record.</w:t>
+            </w:r>
+          </w:p>
+        </w:tc>
+      </w:tr>
+      <w:tr>
+        <w:tc>
+          <w:tcPr>
+            <w:tcW w:w="1871" w:type="dxa"/>
+            <w:tcBorders>
+              <w:top w:val="single" w:sz="4" w:space="0" w:color="000000"/>
+              <w:left w:val="single" w:sz="4" w:space="0" w:color="000000"/>
+              <w:bottom w:val="single" w:sz="4" w:space="0" w:color="000000"/>
+              <w:right w:val="single" w:sz="4" w:space="0" w:color="000000"/>
+            </w:tcBorders>
+          </w:tcPr>
+          <w:p>
+            <w:pPr>
+              <w:jc w:val="right"/>
+            </w:pPr>
+            <w:r>
+              <w:t>Priority:</w:t>
+            </w:r>
+          </w:p>
+        </w:tc>
+        <w:tc>
+          <w:tcPr>
+            <w:tcW w:w="7059" w:type="dxa"/>
+            <w:gridSpan w:val="3"/>
+            <w:tcBorders>
+              <w:top w:val="single" w:sz="4" w:space="0" w:color="000000"/>
+              <w:left w:val="single" w:sz="4" w:space="0" w:color="000000"/>
+              <w:bottom w:val="single" w:sz="4" w:space="0" w:color="000000"/>
+              <w:right w:val="single" w:sz="4" w:space="0" w:color="000000"/>
+            </w:tcBorders>
+          </w:tcPr>
+          <w:p>
+            <w:pPr>
+              <w:rPr>
+                <w:lang w:val="vi-VN"/>
+              </w:rPr>
+            </w:pPr>
+            <w:r>
+              <w:t>Med</w:t>
+            </w:r>
+            <w:r>
+              <w:rPr>
+                <w:lang w:val="vi-VN"/>
+              </w:rPr>
+              <w:t>i</w:t>
+            </w:r>
+            <w:r>
+              <w:t>um</w:t>
+            </w:r>
+          </w:p>
+        </w:tc>
+      </w:tr>
+      <w:tr>
+        <w:tc>
+          <w:tcPr>
+            <w:tcW w:w="1871" w:type="dxa"/>
+            <w:tcBorders>
+              <w:top w:val="single" w:sz="4" w:space="0" w:color="000000"/>
+              <w:left w:val="single" w:sz="4" w:space="0" w:color="000000"/>
+              <w:bottom w:val="single" w:sz="4" w:space="0" w:color="000000"/>
+              <w:right w:val="single" w:sz="4" w:space="0" w:color="000000"/>
+            </w:tcBorders>
+          </w:tcPr>
+          <w:p>
+            <w:pPr>
+              <w:jc w:val="right"/>
+            </w:pPr>
+            <w:r>
+              <w:t>Frequency of Use:</w:t>
+            </w:r>
+          </w:p>
+        </w:tc>
+        <w:tc>
+          <w:tcPr>
+            <w:tcW w:w="7059" w:type="dxa"/>
+            <w:gridSpan w:val="3"/>
+            <w:tcBorders>
+              <w:top w:val="single" w:sz="4" w:space="0" w:color="000000"/>
+              <w:left w:val="single" w:sz="4" w:space="0" w:color="000000"/>
+              <w:bottom w:val="single" w:sz="4" w:space="0" w:color="000000"/>
+              <w:right w:val="single" w:sz="4" w:space="0" w:color="000000"/>
+            </w:tcBorders>
+          </w:tcPr>
+          <w:p>
+            <w:pPr>
+              <w:spacing w:line="240" w:lineRule="auto"/>
+            </w:pPr>
+            <w:r>
+              <w:t>Whenever learner learns vocabulary method.</w:t>
+            </w:r>
+          </w:p>
+        </w:tc>
+      </w:tr>
+      <w:tr>
+        <w:tc>
+          <w:tcPr>
+            <w:tcW w:w="1871" w:type="dxa"/>
+            <w:tcBorders>
+              <w:top w:val="single" w:sz="4" w:space="0" w:color="000000"/>
+              <w:left w:val="single" w:sz="4" w:space="0" w:color="000000"/>
+              <w:bottom w:val="single" w:sz="4" w:space="0" w:color="000000"/>
+              <w:right w:val="single" w:sz="4" w:space="0" w:color="000000"/>
+            </w:tcBorders>
+          </w:tcPr>
+          <w:p>
+            <w:pPr>
+              <w:jc w:val="right"/>
+            </w:pPr>
+            <w:r>
+              <w:t>Business Rules:</w:t>
+            </w:r>
+          </w:p>
+        </w:tc>
+        <w:tc>
+          <w:tcPr>
+            <w:tcW w:w="7059" w:type="dxa"/>
+            <w:gridSpan w:val="3"/>
+            <w:tcBorders>
+              <w:top w:val="single" w:sz="4" w:space="0" w:color="000000"/>
+              <w:left w:val="single" w:sz="4" w:space="0" w:color="000000"/>
+              <w:bottom w:val="single" w:sz="4" w:space="0" w:color="000000"/>
+              <w:right w:val="single" w:sz="4" w:space="0" w:color="000000"/>
+            </w:tcBorders>
+          </w:tcPr>
+          <w:p>
+            <w:r>
+              <w:t>BR1, BR2</w:t>
+            </w:r>
+          </w:p>
+        </w:tc>
+      </w:tr>
+      <w:tr>
+        <w:tc>
+          <w:tcPr>
+            <w:tcW w:w="1871" w:type="dxa"/>
+            <w:tcBorders>
+              <w:top w:val="single" w:sz="4" w:space="0" w:color="000000"/>
+              <w:left w:val="single" w:sz="4" w:space="0" w:color="000000"/>
+              <w:bottom w:val="single" w:sz="4" w:space="0" w:color="000000"/>
+              <w:right w:val="single" w:sz="4" w:space="0" w:color="000000"/>
+            </w:tcBorders>
+          </w:tcPr>
+          <w:p>
+            <w:pPr>
+              <w:jc w:val="right"/>
+            </w:pPr>
+            <w:r>
+              <w:t>Other Information:</w:t>
+            </w:r>
+          </w:p>
+        </w:tc>
+        <w:tc>
+          <w:tcPr>
+            <w:tcW w:w="7059" w:type="dxa"/>
+            <w:gridSpan w:val="3"/>
+            <w:tcBorders>
+              <w:top w:val="single" w:sz="4" w:space="0" w:color="000000"/>
+              <w:left w:val="single" w:sz="4" w:space="0" w:color="000000"/>
+              <w:bottom w:val="single" w:sz="4" w:space="0" w:color="000000"/>
+              <w:right w:val="single" w:sz="4" w:space="0" w:color="000000"/>
+            </w:tcBorders>
+          </w:tcPr>
+          <w:p>
+            <w:pPr>
+              <w:spacing w:after="0" w:line="240" w:lineRule="auto"/>
+            </w:pPr>
+            <w:r>
+              <w:t>Must count the vocabularies and show for learner that lesson have how many vocabularies.</w:t>
+            </w:r>
+          </w:p>
+        </w:tc>
+      </w:tr>
+      <w:tr>
+        <w:tc>
+          <w:tcPr>
+            <w:tcW w:w="1871" w:type="dxa"/>
+            <w:tcBorders>
+              <w:top w:val="single" w:sz="4" w:space="0" w:color="000000"/>
+              <w:left w:val="single" w:sz="4" w:space="0" w:color="000000"/>
+              <w:bottom w:val="single" w:sz="4" w:space="0" w:color="000000"/>
+              <w:right w:val="single" w:sz="4" w:space="0" w:color="000000"/>
+            </w:tcBorders>
+          </w:tcPr>
+          <w:p>
+            <w:pPr>
+              <w:jc w:val="right"/>
+            </w:pPr>
+            <w:r>
+              <w:t>Assumptions:</w:t>
+            </w:r>
+          </w:p>
+        </w:tc>
+        <w:tc>
+          <w:tcPr>
+            <w:tcW w:w="7059" w:type="dxa"/>
+            <w:gridSpan w:val="3"/>
+            <w:tcBorders>
+              <w:top w:val="single" w:sz="4" w:space="0" w:color="000000"/>
+              <w:left w:val="single" w:sz="4" w:space="0" w:color="000000"/>
+              <w:bottom w:val="single" w:sz="4" w:space="0" w:color="000000"/>
+              <w:right w:val="single" w:sz="4" w:space="0" w:color="000000"/>
+            </w:tcBorders>
+          </w:tcPr>
+          <w:p>
+            <w:pPr>
+              <w:spacing w:line="240" w:lineRule="auto"/>
+            </w:pPr>
+            <w:r>
+              <w:t>Assume that learner want to learn vocabulary, system must show the vocabulary match with the lesson and throw all these learning methods:</w:t>
+            </w:r>
+          </w:p>
+          <w:p>
+            <w:pPr>
+              <w:pStyle w:val="ListParagraph"/>
               <w:numPr>
                 <w:ilvl w:val="0"/>
-                <w:numId w:val="23"/>
+                <w:numId w:val="14"/>
               </w:numPr>
-              <w:spacing w:after="0"/>
-            </w:pPr>
-            <w:r>
-              <w:t>After login and choose level, learner choose the lesson</w:t>
-            </w:r>
-          </w:p>
-          <w:p>
-            <w:pPr>
+              <w:spacing w:line="240" w:lineRule="auto"/>
+            </w:pPr>
+            <w:r>
+              <w:t>Learn by flashcard</w:t>
+            </w:r>
+          </w:p>
+          <w:p>
+            <w:pPr>
+              <w:pStyle w:val="ListParagraph"/>
               <w:numPr>
                 <w:ilvl w:val="0"/>
-                <w:numId w:val="23"/>
+                <w:numId w:val="14"/>
               </w:numPr>
-              <w:spacing w:after="0"/>
-            </w:pPr>
-            <w:r>
-              <w:t>Learner click on the vocabulary button</w:t>
-            </w:r>
-          </w:p>
-          <w:p>
-            <w:pPr>
+              <w:spacing w:line="240" w:lineRule="auto"/>
+            </w:pPr>
+            <w:r>
+              <w:t xml:space="preserve">Learn by writing </w:t>
+            </w:r>
+          </w:p>
+          <w:p>
+            <w:pPr>
+              <w:pStyle w:val="ListParagraph"/>
               <w:numPr>
                 <w:ilvl w:val="0"/>
-                <w:numId w:val="23"/>
+                <w:numId w:val="14"/>
               </w:numPr>
-            </w:pPr>
-            <w:r>
-              <w:t>Choose learn by flashcard or learn writing</w:t>
-            </w:r>
-          </w:p>
-        </w:tc>
-      </w:tr>
-      <w:tr>
-        <w:tc>
-          <w:tcPr>
-            <w:tcW w:w="1871" w:type="dxa"/>
-            <w:tcBorders>
-              <w:top w:val="single" w:sz="4" w:space="0" w:color="000000"/>
-              <w:left w:val="single" w:sz="4" w:space="0" w:color="000000"/>
-              <w:bottom w:val="single" w:sz="4" w:space="0" w:color="000000"/>
-              <w:right w:val="single" w:sz="4" w:space="0" w:color="000000"/>
-            </w:tcBorders>
-          </w:tcPr>
-          <w:p>
-            <w:pPr>
-              <w:jc w:val="right"/>
-            </w:pPr>
-            <w:r>
-              <w:t>Alternative Flows:</w:t>
-            </w:r>
-          </w:p>
-        </w:tc>
-        <w:tc>
-          <w:tcPr>
-            <w:tcW w:w="7059" w:type="dxa"/>
-            <w:gridSpan w:val="3"/>
-            <w:tcBorders>
-              <w:top w:val="single" w:sz="4" w:space="0" w:color="000000"/>
-              <w:left w:val="single" w:sz="4" w:space="0" w:color="000000"/>
-              <w:bottom w:val="single" w:sz="4" w:space="0" w:color="000000"/>
-              <w:right w:val="single" w:sz="4" w:space="0" w:color="000000"/>
-            </w:tcBorders>
-          </w:tcPr>
-          <w:p>
-            <w:pPr>
-              <w:spacing w:after="0" w:line="240" w:lineRule="auto"/>
-              <w:ind w:left="-18"/>
-            </w:pPr>
-            <w:r>
-              <w:t>N/A</w:t>
-            </w:r>
-          </w:p>
-        </w:tc>
-      </w:tr>
-      <w:tr>
-        <w:tc>
-          <w:tcPr>
-            <w:tcW w:w="1871" w:type="dxa"/>
-            <w:tcBorders>
-              <w:top w:val="single" w:sz="4" w:space="0" w:color="000000"/>
-              <w:left w:val="single" w:sz="4" w:space="0" w:color="000000"/>
-              <w:bottom w:val="single" w:sz="4" w:space="0" w:color="000000"/>
-              <w:right w:val="single" w:sz="4" w:space="0" w:color="000000"/>
-            </w:tcBorders>
-          </w:tcPr>
-          <w:p>
-            <w:pPr>
-              <w:jc w:val="right"/>
-            </w:pPr>
-            <w:r>
-              <w:t>Exceptions:</w:t>
-            </w:r>
-          </w:p>
-        </w:tc>
-        <w:tc>
-          <w:tcPr>
-            <w:tcW w:w="7059" w:type="dxa"/>
-            <w:gridSpan w:val="3"/>
-            <w:tcBorders>
-              <w:top w:val="single" w:sz="4" w:space="0" w:color="000000"/>
-              <w:left w:val="single" w:sz="4" w:space="0" w:color="000000"/>
-              <w:bottom w:val="single" w:sz="4" w:space="0" w:color="000000"/>
-              <w:right w:val="single" w:sz="4" w:space="0" w:color="000000"/>
-            </w:tcBorders>
-          </w:tcPr>
-          <w:p>
-            <w:pPr>
-              <w:spacing w:after="0" w:line="240" w:lineRule="auto"/>
-              <w:ind w:left="-18"/>
-            </w:pPr>
-            <w:r>
-              <w:t>N/A</w:t>
-            </w:r>
-          </w:p>
-        </w:tc>
-      </w:tr>
-      <w:tr>
-        <w:tc>
-          <w:tcPr>
-            <w:tcW w:w="1871" w:type="dxa"/>
-            <w:tcBorders>
-              <w:top w:val="single" w:sz="4" w:space="0" w:color="000000"/>
-              <w:left w:val="single" w:sz="4" w:space="0" w:color="000000"/>
-              <w:bottom w:val="single" w:sz="4" w:space="0" w:color="000000"/>
-              <w:right w:val="single" w:sz="4" w:space="0" w:color="000000"/>
-            </w:tcBorders>
-          </w:tcPr>
-          <w:p>
-            <w:pPr>
-              <w:jc w:val="right"/>
-            </w:pPr>
-            <w:r>
-              <w:t>Priority:</w:t>
-            </w:r>
-          </w:p>
-        </w:tc>
-        <w:tc>
-          <w:tcPr>
-            <w:tcW w:w="7059" w:type="dxa"/>
-            <w:gridSpan w:val="3"/>
-            <w:tcBorders>
-              <w:top w:val="single" w:sz="4" w:space="0" w:color="000000"/>
-              <w:left w:val="single" w:sz="4" w:space="0" w:color="000000"/>
-              <w:bottom w:val="single" w:sz="4" w:space="0" w:color="000000"/>
-              <w:right w:val="single" w:sz="4" w:space="0" w:color="000000"/>
-            </w:tcBorders>
-          </w:tcPr>
-          <w:p>
-            <w:r>
-              <w:t>Low</w:t>
-            </w:r>
-          </w:p>
-        </w:tc>
-      </w:tr>
-      <w:tr>
-        <w:tc>
-          <w:tcPr>
-            <w:tcW w:w="1871" w:type="dxa"/>
-            <w:tcBorders>
-              <w:top w:val="single" w:sz="4" w:space="0" w:color="000000"/>
-              <w:left w:val="single" w:sz="4" w:space="0" w:color="000000"/>
-              <w:bottom w:val="single" w:sz="4" w:space="0" w:color="000000"/>
-              <w:right w:val="single" w:sz="4" w:space="0" w:color="000000"/>
-            </w:tcBorders>
-          </w:tcPr>
-          <w:p>
-            <w:pPr>
-              <w:jc w:val="right"/>
-            </w:pPr>
-            <w:r>
-              <w:t>Frequency of Use:</w:t>
-            </w:r>
-          </w:p>
-        </w:tc>
-        <w:tc>
-          <w:tcPr>
-            <w:tcW w:w="7059" w:type="dxa"/>
-            <w:gridSpan w:val="3"/>
-            <w:tcBorders>
-              <w:top w:val="single" w:sz="4" w:space="0" w:color="000000"/>
-              <w:left w:val="single" w:sz="4" w:space="0" w:color="000000"/>
-              <w:bottom w:val="single" w:sz="4" w:space="0" w:color="000000"/>
-              <w:right w:val="single" w:sz="4" w:space="0" w:color="000000"/>
-            </w:tcBorders>
-          </w:tcPr>
-          <w:p>
-            <w:pPr>
               <w:spacing w:line="240" w:lineRule="auto"/>
             </w:pPr>
-          </w:p>
-        </w:tc>
-      </w:tr>
-      <w:tr>
-        <w:tc>
-          <w:tcPr>
-            <w:tcW w:w="1871" w:type="dxa"/>
-            <w:tcBorders>
-              <w:top w:val="single" w:sz="4" w:space="0" w:color="000000"/>
-              <w:left w:val="single" w:sz="4" w:space="0" w:color="000000"/>
-              <w:bottom w:val="single" w:sz="4" w:space="0" w:color="000000"/>
-              <w:right w:val="single" w:sz="4" w:space="0" w:color="000000"/>
-            </w:tcBorders>
-          </w:tcPr>
-          <w:p>
-            <w:pPr>
-              <w:jc w:val="right"/>
-            </w:pPr>
-            <w:r>
-              <w:t>Business Rules:</w:t>
-            </w:r>
-          </w:p>
-        </w:tc>
-        <w:tc>
-          <w:tcPr>
-            <w:tcW w:w="7059" w:type="dxa"/>
-            <w:gridSpan w:val="3"/>
-            <w:tcBorders>
-              <w:top w:val="single" w:sz="4" w:space="0" w:color="000000"/>
-              <w:left w:val="single" w:sz="4" w:space="0" w:color="000000"/>
-              <w:bottom w:val="single" w:sz="4" w:space="0" w:color="000000"/>
-              <w:right w:val="single" w:sz="4" w:space="0" w:color="000000"/>
-            </w:tcBorders>
-          </w:tcPr>
-          <w:p>
-            <w:pPr>
-              <w:ind w:left="702"/>
-            </w:pPr>
-            <w:r>
-              <w:t>BR1, BR2</w:t>
-            </w:r>
-          </w:p>
-        </w:tc>
-      </w:tr>
-      <w:tr>
-        <w:tc>
-          <w:tcPr>
-            <w:tcW w:w="1871" w:type="dxa"/>
-            <w:tcBorders>
-              <w:top w:val="single" w:sz="4" w:space="0" w:color="000000"/>
-              <w:left w:val="single" w:sz="4" w:space="0" w:color="000000"/>
-              <w:bottom w:val="single" w:sz="4" w:space="0" w:color="000000"/>
-              <w:right w:val="single" w:sz="4" w:space="0" w:color="000000"/>
-            </w:tcBorders>
-          </w:tcPr>
-          <w:p>
-            <w:pPr>
-              <w:jc w:val="right"/>
-            </w:pPr>
-            <w:r>
-              <w:t>Other Information:</w:t>
-            </w:r>
-          </w:p>
-        </w:tc>
-        <w:tc>
-          <w:tcPr>
-            <w:tcW w:w="7059" w:type="dxa"/>
-            <w:gridSpan w:val="3"/>
-            <w:tcBorders>
-              <w:top w:val="single" w:sz="4" w:space="0" w:color="000000"/>
-              <w:left w:val="single" w:sz="4" w:space="0" w:color="000000"/>
-              <w:bottom w:val="single" w:sz="4" w:space="0" w:color="000000"/>
-              <w:right w:val="single" w:sz="4" w:space="0" w:color="000000"/>
-            </w:tcBorders>
-          </w:tcPr>
-          <w:p>
-            <w:pPr>
-              <w:spacing w:after="0" w:line="240" w:lineRule="auto"/>
-              <w:ind w:left="360"/>
-            </w:pPr>
-          </w:p>
-        </w:tc>
-      </w:tr>
-      <w:tr>
-        <w:tc>
-          <w:tcPr>
-            <w:tcW w:w="1871" w:type="dxa"/>
-            <w:tcBorders>
-              <w:top w:val="single" w:sz="4" w:space="0" w:color="000000"/>
-              <w:left w:val="single" w:sz="4" w:space="0" w:color="000000"/>
-              <w:bottom w:val="single" w:sz="4" w:space="0" w:color="000000"/>
-              <w:right w:val="single" w:sz="4" w:space="0" w:color="000000"/>
-            </w:tcBorders>
-          </w:tcPr>
-          <w:p>
-            <w:pPr>
-              <w:jc w:val="right"/>
-            </w:pPr>
-            <w:r>
-              <w:lastRenderedPageBreak/>
-              <w:t>Assumptions:</w:t>
-            </w:r>
-          </w:p>
-        </w:tc>
-        <w:tc>
-          <w:tcPr>
-            <w:tcW w:w="7059" w:type="dxa"/>
-            <w:gridSpan w:val="3"/>
-            <w:tcBorders>
-              <w:top w:val="single" w:sz="4" w:space="0" w:color="000000"/>
-              <w:left w:val="single" w:sz="4" w:space="0" w:color="000000"/>
-              <w:bottom w:val="single" w:sz="4" w:space="0" w:color="000000"/>
-              <w:right w:val="single" w:sz="4" w:space="0" w:color="000000"/>
-            </w:tcBorders>
-          </w:tcPr>
-          <w:p>
-            <w:pPr>
+            <w:r>
+              <w:t>Learn by speaking</w:t>
+            </w:r>
+          </w:p>
+          <w:p>
+            <w:pPr>
+              <w:pStyle w:val="ListParagraph"/>
+              <w:numPr>
+                <w:ilvl w:val="0"/>
+                <w:numId w:val="14"/>
+              </w:numPr>
               <w:spacing w:line="240" w:lineRule="auto"/>
             </w:pPr>
+            <w:r>
+              <w:t>Learn by arrange word</w:t>
+            </w:r>
           </w:p>
         </w:tc>
       </w:tr>
@@ -14013,11 +15259,6 @@
       <w:r>
         <w:t>h. Learn Conversation</w:t>
       </w:r>
-    </w:p>
-    <w:p>
-      <w:pPr>
-        <w:pStyle w:val="Heading4"/>
-      </w:pPr>
       <w:bookmarkStart w:id="25" w:name="_hipuue23r2uj" w:colFirst="0" w:colLast="0"/>
       <w:bookmarkEnd w:id="25"/>
     </w:p>
@@ -14270,7 +15511,51 @@
               <w:spacing w:line="240" w:lineRule="auto"/>
             </w:pPr>
             <w:r>
-              <w:t>List all conversations in this lesson.  Students can practice listening in conversation.</w:t>
+              <w:t xml:space="preserve">After choose lesson, choose the </w:t>
+            </w:r>
+            <w:r>
+              <w:t>conversation</w:t>
+            </w:r>
+            <w:r>
+              <w:t xml:space="preserve"> method. In the </w:t>
+            </w:r>
+            <w:r>
+              <w:t>conversation</w:t>
+            </w:r>
+            <w:r>
+              <w:t xml:space="preserve"> method include:</w:t>
+            </w:r>
+          </w:p>
+          <w:p>
+            <w:pPr>
+              <w:pStyle w:val="ListParagraph"/>
+              <w:numPr>
+                <w:ilvl w:val="0"/>
+                <w:numId w:val="14"/>
+              </w:numPr>
+              <w:spacing w:line="240" w:lineRule="auto"/>
+            </w:pPr>
+            <w:r>
+              <w:t xml:space="preserve">Learn by </w:t>
+            </w:r>
+            <w:r>
+              <w:t>speaking</w:t>
+            </w:r>
+          </w:p>
+          <w:p>
+            <w:pPr>
+              <w:pStyle w:val="ListParagraph"/>
+              <w:numPr>
+                <w:ilvl w:val="0"/>
+                <w:numId w:val="14"/>
+              </w:numPr>
+              <w:spacing w:line="240" w:lineRule="auto"/>
+            </w:pPr>
+            <w:r>
+              <w:t xml:space="preserve">Learn by </w:t>
+            </w:r>
+            <w:r>
+              <w:t>arrange sentence</w:t>
             </w:r>
           </w:p>
         </w:tc>
@@ -14374,6 +15659,33 @@
               <w:t>PRE-3. Learner must choose the lesson</w:t>
             </w:r>
           </w:p>
+          <w:p>
+            <w:pPr>
+              <w:spacing w:after="0" w:line="240" w:lineRule="auto"/>
+              <w:ind w:left="-18"/>
+            </w:pPr>
+            <w:r>
+              <w:t>PRE-</w:t>
+            </w:r>
+            <w:r>
+              <w:t>4</w:t>
+            </w:r>
+            <w:r>
+              <w:t xml:space="preserve">: Guest must choose a </w:t>
+            </w:r>
+            <w:r>
+              <w:t>conversation</w:t>
+            </w:r>
+            <w:r>
+              <w:t xml:space="preserve"> method</w:t>
+            </w:r>
+          </w:p>
+          <w:p>
+            <w:pPr>
+              <w:spacing w:after="0" w:line="240" w:lineRule="auto"/>
+              <w:ind w:left="-18"/>
+            </w:pPr>
+          </w:p>
         </w:tc>
       </w:tr>
       <w:tr>
@@ -14392,6 +15704,7 @@
               <w:jc w:val="right"/>
             </w:pPr>
             <w:r>
+              <w:lastRenderedPageBreak/>
               <w:t>Post-conditions:</w:t>
             </w:r>
           </w:p>
@@ -14413,7 +15726,13 @@
               <w:ind w:left="-18"/>
             </w:pPr>
             <w:r>
-              <w:t>Success: List all the conversations to the screen for students.</w:t>
+              <w:t xml:space="preserve">POST-1: Show </w:t>
+            </w:r>
+            <w:r>
+              <w:t>conversation</w:t>
+            </w:r>
+            <w:r>
+              <w:t xml:space="preserve"> in speaking method</w:t>
             </w:r>
           </w:p>
           <w:p>
@@ -14422,7 +15741,19 @@
               <w:ind w:left="-18"/>
             </w:pPr>
             <w:r>
-              <w:t>Fail: Nothing to load conversation onto the screen.</w:t>
+              <w:t>POST-</w:t>
+            </w:r>
+            <w:r>
+              <w:t>2</w:t>
+            </w:r>
+            <w:r>
+              <w:t xml:space="preserve">: Show conversation in arrange </w:t>
+            </w:r>
+            <w:r>
+              <w:t>sentence</w:t>
+            </w:r>
+            <w:r>
+              <w:t xml:space="preserve"> method</w:t>
             </w:r>
           </w:p>
         </w:tc>
@@ -14458,330 +15789,793 @@
               <w:right w:val="single" w:sz="4" w:space="0" w:color="000000"/>
             </w:tcBorders>
           </w:tcPr>
-          <w:p>
-            <w:pPr>
+          <w:p/>
+          <w:tbl>
+            <w:tblPr>
+              <w:tblStyle w:val="af1"/>
+              <w:tblW w:w="6686" w:type="dxa"/>
+              <w:tblBorders>
+                <w:top w:val="single" w:sz="8" w:space="0" w:color="000000"/>
+                <w:left w:val="single" w:sz="8" w:space="0" w:color="000000"/>
+                <w:bottom w:val="single" w:sz="8" w:space="0" w:color="000000"/>
+                <w:right w:val="single" w:sz="8" w:space="0" w:color="000000"/>
+                <w:insideH w:val="single" w:sz="8" w:space="0" w:color="000000"/>
+                <w:insideV w:val="single" w:sz="8" w:space="0" w:color="000000"/>
+              </w:tblBorders>
+              <w:tblLayout w:type="fixed"/>
+              <w:tblLook w:val="0600" w:firstRow="0" w:lastRow="0" w:firstColumn="0" w:lastColumn="0" w:noHBand="1" w:noVBand="1"/>
+            </w:tblPr>
+            <w:tblGrid>
+              <w:gridCol w:w="3343"/>
+              <w:gridCol w:w="3343"/>
+            </w:tblGrid>
+            <w:tr>
+              <w:trPr>
+                <w:trHeight w:val="309"/>
+              </w:trPr>
+              <w:tc>
+                <w:tcPr>
+                  <w:tcW w:w="3343" w:type="dxa"/>
+                  <w:shd w:val="clear" w:color="auto" w:fill="auto"/>
+                  <w:tcMar>
+                    <w:top w:w="100" w:type="dxa"/>
+                    <w:left w:w="100" w:type="dxa"/>
+                    <w:bottom w:w="100" w:type="dxa"/>
+                    <w:right w:w="100" w:type="dxa"/>
+                  </w:tcMar>
+                </w:tcPr>
+                <w:p>
+                  <w:pPr>
+                    <w:widowControl w:val="0"/>
+                    <w:pBdr>
+                      <w:top w:val="nil"/>
+                      <w:left w:val="nil"/>
+                      <w:bottom w:val="nil"/>
+                      <w:right w:val="nil"/>
+                      <w:between w:val="nil"/>
+                    </w:pBdr>
+                    <w:spacing w:after="0" w:line="240" w:lineRule="auto"/>
+                  </w:pPr>
+                  <w:r>
+                    <w:t>Learner</w:t>
+                  </w:r>
+                </w:p>
+              </w:tc>
+              <w:tc>
+                <w:tcPr>
+                  <w:tcW w:w="3343" w:type="dxa"/>
+                  <w:shd w:val="clear" w:color="auto" w:fill="auto"/>
+                  <w:tcMar>
+                    <w:top w:w="100" w:type="dxa"/>
+                    <w:left w:w="100" w:type="dxa"/>
+                    <w:bottom w:w="100" w:type="dxa"/>
+                    <w:right w:w="100" w:type="dxa"/>
+                  </w:tcMar>
+                </w:tcPr>
+                <w:p>
+                  <w:pPr>
+                    <w:widowControl w:val="0"/>
+                    <w:pBdr>
+                      <w:top w:val="nil"/>
+                      <w:left w:val="nil"/>
+                      <w:bottom w:val="nil"/>
+                      <w:right w:val="nil"/>
+                      <w:between w:val="nil"/>
+                    </w:pBdr>
+                    <w:spacing w:after="0" w:line="240" w:lineRule="auto"/>
+                  </w:pPr>
+                  <w:r>
+                    <w:t>Mobile Application</w:t>
+                  </w:r>
+                </w:p>
+              </w:tc>
+            </w:tr>
+            <w:tr>
+              <w:trPr>
+                <w:trHeight w:val="1959"/>
+              </w:trPr>
+              <w:tc>
+                <w:tcPr>
+                  <w:tcW w:w="3343" w:type="dxa"/>
+                  <w:shd w:val="clear" w:color="auto" w:fill="auto"/>
+                  <w:tcMar>
+                    <w:top w:w="100" w:type="dxa"/>
+                    <w:left w:w="100" w:type="dxa"/>
+                    <w:bottom w:w="100" w:type="dxa"/>
+                    <w:right w:w="100" w:type="dxa"/>
+                  </w:tcMar>
+                </w:tcPr>
+                <w:p>
+                  <w:pPr>
+                    <w:widowControl w:val="0"/>
+                    <w:pBdr>
+                      <w:top w:val="nil"/>
+                      <w:left w:val="nil"/>
+                      <w:bottom w:val="nil"/>
+                      <w:right w:val="nil"/>
+                      <w:between w:val="nil"/>
+                    </w:pBdr>
+                    <w:spacing w:after="0" w:line="240" w:lineRule="auto"/>
+                  </w:pPr>
+                  <w:r>
+                    <w:t>1.a. Learner choose one lesson.</w:t>
+                  </w:r>
+                </w:p>
+                <w:p>
+                  <w:pPr>
+                    <w:widowControl w:val="0"/>
+                    <w:pBdr>
+                      <w:top w:val="nil"/>
+                      <w:left w:val="nil"/>
+                      <w:bottom w:val="nil"/>
+                      <w:right w:val="nil"/>
+                      <w:between w:val="nil"/>
+                    </w:pBdr>
+                    <w:spacing w:after="0" w:line="240" w:lineRule="auto"/>
+                  </w:pPr>
+                  <w:r>
+                    <w:t xml:space="preserve">2.a. Learner choose </w:t>
+                  </w:r>
+                  <w:r>
+                    <w:t>conversation</w:t>
+                  </w:r>
+                  <w:r>
+                    <w:t xml:space="preserve"> method.</w:t>
+                  </w:r>
+                </w:p>
+                <w:p>
+                  <w:pPr>
+                    <w:widowControl w:val="0"/>
+                    <w:pBdr>
+                      <w:top w:val="nil"/>
+                      <w:left w:val="nil"/>
+                      <w:bottom w:val="nil"/>
+                      <w:right w:val="nil"/>
+                      <w:between w:val="nil"/>
+                    </w:pBdr>
+                    <w:spacing w:after="0" w:line="240" w:lineRule="auto"/>
+                    <w:rPr>
+                      <w:lang w:val="en-US"/>
+                    </w:rPr>
+                  </w:pPr>
+                  <w:r>
+                    <w:rPr>
+                      <w:lang w:val="en-US"/>
+                    </w:rPr>
+                    <w:t>[exception 1]</w:t>
+                  </w:r>
+                </w:p>
+                <w:p>
+                  <w:pPr>
+                    <w:widowControl w:val="0"/>
+                    <w:pBdr>
+                      <w:top w:val="nil"/>
+                      <w:left w:val="nil"/>
+                      <w:bottom w:val="nil"/>
+                      <w:right w:val="nil"/>
+                      <w:between w:val="nil"/>
+                    </w:pBdr>
+                    <w:spacing w:after="0" w:line="240" w:lineRule="auto"/>
+                    <w:rPr>
+                      <w:lang w:val="en-US"/>
+                    </w:rPr>
+                  </w:pPr>
+                  <w:r>
+                    <w:rPr>
+                      <w:lang w:val="en-US"/>
+                    </w:rPr>
+                    <w:t>3.a. Learner press on Learn Now button</w:t>
+                  </w:r>
+                </w:p>
+                <w:p>
+                  <w:pPr>
+                    <w:widowControl w:val="0"/>
+                    <w:pBdr>
+                      <w:top w:val="nil"/>
+                      <w:left w:val="nil"/>
+                      <w:bottom w:val="nil"/>
+                      <w:right w:val="nil"/>
+                      <w:between w:val="nil"/>
+                    </w:pBdr>
+                    <w:spacing w:after="0" w:line="240" w:lineRule="auto"/>
+                    <w:rPr>
+                      <w:lang w:val="en-US"/>
+                    </w:rPr>
+                  </w:pPr>
+                  <w:r>
+                    <w:t>4</w:t>
+                  </w:r>
+                  <w:r>
+                    <w:t xml:space="preserve">.a. Press the record button to record the above </w:t>
+                  </w:r>
+                  <w:r>
+                    <w:t>sentence</w:t>
+                  </w:r>
+                  <w:r>
+                    <w:t>.</w:t>
+                  </w:r>
+                </w:p>
+                <w:p>
+                  <w:pPr>
+                    <w:widowControl w:val="0"/>
+                    <w:pBdr>
+                      <w:top w:val="nil"/>
+                      <w:left w:val="nil"/>
+                      <w:bottom w:val="nil"/>
+                      <w:right w:val="nil"/>
+                      <w:between w:val="nil"/>
+                    </w:pBdr>
+                    <w:spacing w:after="0" w:line="240" w:lineRule="auto"/>
+                  </w:pPr>
+                  <w:r>
+                    <w:t xml:space="preserve">[exception </w:t>
+                  </w:r>
+                  <w:r>
+                    <w:t>2</w:t>
+                  </w:r>
+                  <w:r>
+                    <w:t>]</w:t>
+                  </w:r>
+                </w:p>
+                <w:p>
+                  <w:pPr>
+                    <w:widowControl w:val="0"/>
+                    <w:pBdr>
+                      <w:top w:val="nil"/>
+                      <w:left w:val="nil"/>
+                      <w:bottom w:val="nil"/>
+                      <w:right w:val="nil"/>
+                      <w:between w:val="nil"/>
+                    </w:pBdr>
+                    <w:spacing w:after="0" w:line="240" w:lineRule="auto"/>
+                  </w:pPr>
+                  <w:r>
+                    <w:t>5</w:t>
+                  </w:r>
+                  <w:r>
+                    <w:t xml:space="preserve">.a. Learner arrangement the </w:t>
+                  </w:r>
+                  <w:r>
+                    <w:t>sentence</w:t>
+                  </w:r>
+                </w:p>
+                <w:p>
+                  <w:pPr>
+                    <w:widowControl w:val="0"/>
+                    <w:pBdr>
+                      <w:top w:val="nil"/>
+                      <w:left w:val="nil"/>
+                      <w:bottom w:val="nil"/>
+                      <w:right w:val="nil"/>
+                      <w:between w:val="nil"/>
+                    </w:pBdr>
+                    <w:spacing w:after="0" w:line="240" w:lineRule="auto"/>
+                  </w:pPr>
+                </w:p>
+              </w:tc>
+              <w:tc>
+                <w:tcPr>
+                  <w:tcW w:w="3343" w:type="dxa"/>
+                  <w:shd w:val="clear" w:color="auto" w:fill="auto"/>
+                  <w:tcMar>
+                    <w:top w:w="100" w:type="dxa"/>
+                    <w:left w:w="100" w:type="dxa"/>
+                    <w:bottom w:w="100" w:type="dxa"/>
+                    <w:right w:w="100" w:type="dxa"/>
+                  </w:tcMar>
+                </w:tcPr>
+                <w:p>
+                  <w:pPr>
+                    <w:widowControl w:val="0"/>
+                    <w:pBdr>
+                      <w:top w:val="nil"/>
+                      <w:left w:val="nil"/>
+                      <w:bottom w:val="nil"/>
+                      <w:right w:val="nil"/>
+                      <w:between w:val="nil"/>
+                    </w:pBdr>
+                    <w:spacing w:after="0" w:line="240" w:lineRule="auto"/>
+                  </w:pPr>
+                  <w:r>
+                    <w:t>1.1.a. Show lesson detail screen.</w:t>
+                  </w:r>
+                </w:p>
+                <w:p>
+                  <w:pPr>
+                    <w:widowControl w:val="0"/>
+                    <w:pBdr>
+                      <w:top w:val="nil"/>
+                      <w:left w:val="nil"/>
+                      <w:bottom w:val="nil"/>
+                      <w:right w:val="nil"/>
+                      <w:between w:val="nil"/>
+                    </w:pBdr>
+                    <w:spacing w:after="0" w:line="240" w:lineRule="auto"/>
+                  </w:pPr>
+                  <w:r>
+                    <w:t xml:space="preserve">2.1.a. Show </w:t>
+                  </w:r>
+                  <w:r>
+                    <w:t>conversation</w:t>
+                  </w:r>
+                  <w:r>
+                    <w:t xml:space="preserve"> for learner to learner</w:t>
+                  </w:r>
+                  <w:r>
+                    <w:t>.</w:t>
+                  </w:r>
+                </w:p>
+                <w:p>
+                  <w:pPr>
+                    <w:widowControl w:val="0"/>
+                    <w:pBdr>
+                      <w:top w:val="nil"/>
+                      <w:left w:val="nil"/>
+                      <w:bottom w:val="nil"/>
+                      <w:right w:val="nil"/>
+                      <w:between w:val="nil"/>
+                    </w:pBdr>
+                    <w:spacing w:after="0" w:line="240" w:lineRule="auto"/>
+                  </w:pPr>
+                  <w:r>
+                    <w:t xml:space="preserve">3.1.a. Display </w:t>
+                  </w:r>
+                  <w:r>
+                    <w:t>speaking</w:t>
+                  </w:r>
+                  <w:r>
+                    <w:t xml:space="preserve"> method</w:t>
+                  </w:r>
+                </w:p>
+                <w:p>
+                  <w:pPr>
+                    <w:widowControl w:val="0"/>
+                    <w:pBdr>
+                      <w:top w:val="nil"/>
+                      <w:left w:val="nil"/>
+                      <w:bottom w:val="nil"/>
+                      <w:right w:val="nil"/>
+                      <w:between w:val="nil"/>
+                    </w:pBdr>
+                    <w:spacing w:after="0" w:line="240" w:lineRule="auto"/>
+                  </w:pPr>
+                  <w:r>
+                    <w:t>4</w:t>
+                  </w:r>
+                  <w:r>
+                    <w:t xml:space="preserve">.1.a. Check what learner just speak, if learner speak it right system will change to arrange </w:t>
+                  </w:r>
+                  <w:r>
+                    <w:t>sentence</w:t>
+                  </w:r>
+                  <w:r>
+                    <w:t xml:space="preserve"> method. Else learner has to speak again.</w:t>
+                  </w:r>
+                </w:p>
+                <w:p>
+                  <w:pPr>
+                    <w:widowControl w:val="0"/>
+                    <w:pBdr>
+                      <w:top w:val="nil"/>
+                      <w:left w:val="nil"/>
+                      <w:bottom w:val="nil"/>
+                      <w:right w:val="nil"/>
+                      <w:between w:val="nil"/>
+                    </w:pBdr>
+                    <w:spacing w:after="0" w:line="240" w:lineRule="auto"/>
+                  </w:pPr>
+                  <w:r>
+                    <w:t xml:space="preserve">6.1.a. Check the arrange </w:t>
+                  </w:r>
+                  <w:r>
+                    <w:t>sentence</w:t>
+                  </w:r>
+                  <w:r>
+                    <w:t xml:space="preserve">. If learner arrange it right system will change to next </w:t>
+                  </w:r>
+                  <w:r>
+                    <w:t>sentence</w:t>
+                  </w:r>
+                  <w:r>
+                    <w:t>. Else learner has to arrange again.</w:t>
+                  </w:r>
+                </w:p>
+                <w:p>
+                  <w:pPr>
+                    <w:widowControl w:val="0"/>
+                    <w:pBdr>
+                      <w:top w:val="nil"/>
+                      <w:left w:val="nil"/>
+                      <w:bottom w:val="nil"/>
+                      <w:right w:val="nil"/>
+                      <w:between w:val="nil"/>
+                    </w:pBdr>
+                    <w:spacing w:after="0" w:line="240" w:lineRule="auto"/>
+                  </w:pPr>
+                </w:p>
+                <w:p>
+                  <w:pPr>
+                    <w:widowControl w:val="0"/>
+                    <w:pBdr>
+                      <w:top w:val="nil"/>
+                      <w:left w:val="nil"/>
+                      <w:bottom w:val="nil"/>
+                      <w:right w:val="nil"/>
+                      <w:between w:val="nil"/>
+                    </w:pBdr>
+                    <w:spacing w:after="0" w:line="240" w:lineRule="auto"/>
+                  </w:pPr>
+                </w:p>
+                <w:p>
+                  <w:pPr>
+                    <w:widowControl w:val="0"/>
+                    <w:pBdr>
+                      <w:top w:val="nil"/>
+                      <w:left w:val="nil"/>
+                      <w:bottom w:val="nil"/>
+                      <w:right w:val="nil"/>
+                      <w:between w:val="nil"/>
+                    </w:pBdr>
+                    <w:spacing w:after="0" w:line="240" w:lineRule="auto"/>
+                  </w:pPr>
+                </w:p>
+              </w:tc>
+            </w:tr>
+          </w:tbl>
+          <w:p/>
+          <w:p/>
+        </w:tc>
+      </w:tr>
+      <w:tr>
+        <w:tc>
+          <w:tcPr>
+            <w:tcW w:w="1871" w:type="dxa"/>
+            <w:tcBorders>
+              <w:top w:val="single" w:sz="4" w:space="0" w:color="000000"/>
+              <w:left w:val="single" w:sz="4" w:space="0" w:color="000000"/>
+              <w:bottom w:val="single" w:sz="4" w:space="0" w:color="000000"/>
+              <w:right w:val="single" w:sz="4" w:space="0" w:color="000000"/>
+            </w:tcBorders>
+          </w:tcPr>
+          <w:p>
+            <w:pPr>
+              <w:jc w:val="right"/>
+            </w:pPr>
+            <w:r>
+              <w:t>Alternative Flows:</w:t>
+            </w:r>
+          </w:p>
+        </w:tc>
+        <w:tc>
+          <w:tcPr>
+            <w:tcW w:w="7059" w:type="dxa"/>
+            <w:gridSpan w:val="3"/>
+            <w:tcBorders>
+              <w:top w:val="single" w:sz="4" w:space="0" w:color="000000"/>
+              <w:left w:val="single" w:sz="4" w:space="0" w:color="000000"/>
+              <w:bottom w:val="single" w:sz="4" w:space="0" w:color="000000"/>
+              <w:right w:val="single" w:sz="4" w:space="0" w:color="000000"/>
+            </w:tcBorders>
+          </w:tcPr>
+          <w:p>
+            <w:r>
+              <w:t>N/A</w:t>
+            </w:r>
+          </w:p>
+        </w:tc>
+      </w:tr>
+      <w:tr>
+        <w:tc>
+          <w:tcPr>
+            <w:tcW w:w="1871" w:type="dxa"/>
+            <w:tcBorders>
+              <w:top w:val="single" w:sz="4" w:space="0" w:color="000000"/>
+              <w:left w:val="single" w:sz="4" w:space="0" w:color="000000"/>
+              <w:bottom w:val="single" w:sz="4" w:space="0" w:color="000000"/>
+              <w:right w:val="single" w:sz="4" w:space="0" w:color="000000"/>
+            </w:tcBorders>
+          </w:tcPr>
+          <w:p>
+            <w:pPr>
+              <w:jc w:val="right"/>
+            </w:pPr>
+            <w:r>
+              <w:t>Exceptions:</w:t>
+            </w:r>
+          </w:p>
+        </w:tc>
+        <w:tc>
+          <w:tcPr>
+            <w:tcW w:w="7059" w:type="dxa"/>
+            <w:gridSpan w:val="3"/>
+            <w:tcBorders>
+              <w:top w:val="single" w:sz="4" w:space="0" w:color="000000"/>
+              <w:left w:val="single" w:sz="4" w:space="0" w:color="000000"/>
+              <w:bottom w:val="single" w:sz="4" w:space="0" w:color="000000"/>
+              <w:right w:val="single" w:sz="4" w:space="0" w:color="000000"/>
+            </w:tcBorders>
+          </w:tcPr>
+          <w:p>
+            <w:pPr>
+              <w:spacing w:after="0" w:line="240" w:lineRule="auto"/>
+              <w:ind w:left="-18"/>
+            </w:pPr>
+            <w:r>
+              <w:t>Exception 1: Cannot load vocabularies.</w:t>
+            </w:r>
+          </w:p>
+          <w:p>
+            <w:pPr>
+              <w:spacing w:after="0" w:line="240" w:lineRule="auto"/>
+              <w:ind w:left="-18"/>
+            </w:pPr>
+            <w:r>
+              <w:t xml:space="preserve">Exception </w:t>
+            </w:r>
+            <w:r>
+              <w:t>2</w:t>
+            </w:r>
+            <w:r>
+              <w:t>: Does not have permission to record.</w:t>
+            </w:r>
+          </w:p>
+        </w:tc>
+      </w:tr>
+      <w:tr>
+        <w:tc>
+          <w:tcPr>
+            <w:tcW w:w="1871" w:type="dxa"/>
+            <w:tcBorders>
+              <w:top w:val="single" w:sz="4" w:space="0" w:color="000000"/>
+              <w:left w:val="single" w:sz="4" w:space="0" w:color="000000"/>
+              <w:bottom w:val="single" w:sz="4" w:space="0" w:color="000000"/>
+              <w:right w:val="single" w:sz="4" w:space="0" w:color="000000"/>
+            </w:tcBorders>
+          </w:tcPr>
+          <w:p>
+            <w:pPr>
+              <w:jc w:val="right"/>
+            </w:pPr>
+            <w:r>
+              <w:t>Priority:</w:t>
+            </w:r>
+          </w:p>
+        </w:tc>
+        <w:tc>
+          <w:tcPr>
+            <w:tcW w:w="7059" w:type="dxa"/>
+            <w:gridSpan w:val="3"/>
+            <w:tcBorders>
+              <w:top w:val="single" w:sz="4" w:space="0" w:color="000000"/>
+              <w:left w:val="single" w:sz="4" w:space="0" w:color="000000"/>
+              <w:bottom w:val="single" w:sz="4" w:space="0" w:color="000000"/>
+              <w:right w:val="single" w:sz="4" w:space="0" w:color="000000"/>
+            </w:tcBorders>
+          </w:tcPr>
+          <w:p>
+            <w:r>
+              <w:t>High</w:t>
+            </w:r>
+          </w:p>
+        </w:tc>
+      </w:tr>
+      <w:tr>
+        <w:tc>
+          <w:tcPr>
+            <w:tcW w:w="1871" w:type="dxa"/>
+            <w:tcBorders>
+              <w:top w:val="single" w:sz="4" w:space="0" w:color="000000"/>
+              <w:left w:val="single" w:sz="4" w:space="0" w:color="000000"/>
+              <w:bottom w:val="single" w:sz="4" w:space="0" w:color="000000"/>
+              <w:right w:val="single" w:sz="4" w:space="0" w:color="000000"/>
+            </w:tcBorders>
+          </w:tcPr>
+          <w:p>
+            <w:pPr>
+              <w:jc w:val="right"/>
+            </w:pPr>
+            <w:r>
+              <w:t>Frequency of Use:</w:t>
+            </w:r>
+          </w:p>
+        </w:tc>
+        <w:tc>
+          <w:tcPr>
+            <w:tcW w:w="7059" w:type="dxa"/>
+            <w:gridSpan w:val="3"/>
+            <w:tcBorders>
+              <w:top w:val="single" w:sz="4" w:space="0" w:color="000000"/>
+              <w:left w:val="single" w:sz="4" w:space="0" w:color="000000"/>
+              <w:bottom w:val="single" w:sz="4" w:space="0" w:color="000000"/>
+              <w:right w:val="single" w:sz="4" w:space="0" w:color="000000"/>
+            </w:tcBorders>
+          </w:tcPr>
+          <w:p>
+            <w:pPr>
+              <w:spacing w:line="240" w:lineRule="auto"/>
+            </w:pPr>
+            <w:r>
+              <w:t xml:space="preserve">Whenever learner learns </w:t>
+            </w:r>
+            <w:r>
+              <w:t>conversation</w:t>
+            </w:r>
+            <w:r>
+              <w:t xml:space="preserve"> method.</w:t>
+            </w:r>
+          </w:p>
+        </w:tc>
+      </w:tr>
+      <w:tr>
+        <w:tc>
+          <w:tcPr>
+            <w:tcW w:w="1871" w:type="dxa"/>
+            <w:tcBorders>
+              <w:top w:val="single" w:sz="4" w:space="0" w:color="000000"/>
+              <w:left w:val="single" w:sz="4" w:space="0" w:color="000000"/>
+              <w:bottom w:val="single" w:sz="4" w:space="0" w:color="000000"/>
+              <w:right w:val="single" w:sz="4" w:space="0" w:color="000000"/>
+            </w:tcBorders>
+          </w:tcPr>
+          <w:p>
+            <w:pPr>
+              <w:jc w:val="right"/>
+            </w:pPr>
+            <w:r>
+              <w:t>Business Rules:</w:t>
+            </w:r>
+          </w:p>
+        </w:tc>
+        <w:tc>
+          <w:tcPr>
+            <w:tcW w:w="7059" w:type="dxa"/>
+            <w:gridSpan w:val="3"/>
+            <w:tcBorders>
+              <w:top w:val="single" w:sz="4" w:space="0" w:color="000000"/>
+              <w:left w:val="single" w:sz="4" w:space="0" w:color="000000"/>
+              <w:bottom w:val="single" w:sz="4" w:space="0" w:color="000000"/>
+              <w:right w:val="single" w:sz="4" w:space="0" w:color="000000"/>
+            </w:tcBorders>
+          </w:tcPr>
+          <w:p>
+            <w:r>
+              <w:t>BR1,</w:t>
+            </w:r>
+            <w:r>
+              <w:t xml:space="preserve"> </w:t>
+            </w:r>
+            <w:r>
+              <w:t>BR2</w:t>
+            </w:r>
+          </w:p>
+        </w:tc>
+      </w:tr>
+      <w:tr>
+        <w:tc>
+          <w:tcPr>
+            <w:tcW w:w="1871" w:type="dxa"/>
+            <w:tcBorders>
+              <w:top w:val="single" w:sz="4" w:space="0" w:color="000000"/>
+              <w:left w:val="single" w:sz="4" w:space="0" w:color="000000"/>
+              <w:bottom w:val="single" w:sz="4" w:space="0" w:color="000000"/>
+              <w:right w:val="single" w:sz="4" w:space="0" w:color="000000"/>
+            </w:tcBorders>
+          </w:tcPr>
+          <w:p>
+            <w:pPr>
+              <w:jc w:val="right"/>
+            </w:pPr>
+            <w:r>
+              <w:t>Other Information:</w:t>
+            </w:r>
+          </w:p>
+        </w:tc>
+        <w:tc>
+          <w:tcPr>
+            <w:tcW w:w="7059" w:type="dxa"/>
+            <w:gridSpan w:val="3"/>
+            <w:tcBorders>
+              <w:top w:val="single" w:sz="4" w:space="0" w:color="000000"/>
+              <w:left w:val="single" w:sz="4" w:space="0" w:color="000000"/>
+              <w:bottom w:val="single" w:sz="4" w:space="0" w:color="000000"/>
+              <w:right w:val="single" w:sz="4" w:space="0" w:color="000000"/>
+            </w:tcBorders>
+          </w:tcPr>
+          <w:p>
+            <w:pPr>
+              <w:spacing w:after="0" w:line="240" w:lineRule="auto"/>
+            </w:pPr>
+            <w:r>
+              <w:t xml:space="preserve">Must count the </w:t>
+            </w:r>
+            <w:r>
+              <w:t>conversations</w:t>
+            </w:r>
+            <w:r>
+              <w:t xml:space="preserve"> and show for learner that lesson have how many conversations.</w:t>
+            </w:r>
+          </w:p>
+        </w:tc>
+      </w:tr>
+      <w:tr>
+        <w:tc>
+          <w:tcPr>
+            <w:tcW w:w="1871" w:type="dxa"/>
+            <w:tcBorders>
+              <w:top w:val="single" w:sz="4" w:space="0" w:color="000000"/>
+              <w:left w:val="single" w:sz="4" w:space="0" w:color="000000"/>
+              <w:bottom w:val="single" w:sz="4" w:space="0" w:color="000000"/>
+              <w:right w:val="single" w:sz="4" w:space="0" w:color="000000"/>
+            </w:tcBorders>
+          </w:tcPr>
+          <w:p>
+            <w:pPr>
+              <w:jc w:val="right"/>
+            </w:pPr>
+            <w:r>
+              <w:t>Assumptions:</w:t>
+            </w:r>
+          </w:p>
+        </w:tc>
+        <w:tc>
+          <w:tcPr>
+            <w:tcW w:w="7059" w:type="dxa"/>
+            <w:gridSpan w:val="3"/>
+            <w:tcBorders>
+              <w:top w:val="single" w:sz="4" w:space="0" w:color="000000"/>
+              <w:left w:val="single" w:sz="4" w:space="0" w:color="000000"/>
+              <w:bottom w:val="single" w:sz="4" w:space="0" w:color="000000"/>
+              <w:right w:val="single" w:sz="4" w:space="0" w:color="000000"/>
+            </w:tcBorders>
+          </w:tcPr>
+          <w:p>
+            <w:pPr>
+              <w:spacing w:line="240" w:lineRule="auto"/>
+            </w:pPr>
+            <w:r>
+              <w:t>Assume that learner want to learn conversation, system must show the conversation</w:t>
+            </w:r>
+            <w:r>
+              <w:t xml:space="preserve"> </w:t>
+            </w:r>
+            <w:r>
+              <w:t xml:space="preserve">match with the lesson and </w:t>
+            </w:r>
+            <w:r>
+              <w:t>learner must learn through</w:t>
+            </w:r>
+            <w:r>
+              <w:t xml:space="preserve"> all these learning methods:</w:t>
+            </w:r>
+          </w:p>
+          <w:p>
+            <w:pPr>
+              <w:pStyle w:val="ListParagraph"/>
               <w:numPr>
                 <w:ilvl w:val="0"/>
-                <w:numId w:val="3"/>
+                <w:numId w:val="14"/>
               </w:numPr>
-              <w:spacing w:after="0"/>
-            </w:pPr>
-            <w:r>
-              <w:t>After login and choose level, learner choose the lesson</w:t>
-            </w:r>
-          </w:p>
-          <w:p>
-            <w:pPr>
+              <w:spacing w:line="240" w:lineRule="auto"/>
+            </w:pPr>
+            <w:r>
+              <w:t>Learn by speaking</w:t>
+            </w:r>
+          </w:p>
+          <w:p>
+            <w:pPr>
+              <w:pStyle w:val="ListParagraph"/>
               <w:numPr>
                 <w:ilvl w:val="0"/>
-                <w:numId w:val="3"/>
+                <w:numId w:val="14"/>
               </w:numPr>
-              <w:spacing w:after="0"/>
-            </w:pPr>
-            <w:r>
-              <w:t>Learner click on the conversation button</w:t>
-            </w:r>
-          </w:p>
-          <w:p>
-            <w:pPr>
-              <w:numPr>
-                <w:ilvl w:val="0"/>
-                <w:numId w:val="3"/>
-              </w:numPr>
-            </w:pPr>
-            <w:r>
-              <w:t xml:space="preserve">To listen the conversation </w:t>
-            </w:r>
-            <w:proofErr w:type="gramStart"/>
-            <w:r>
-              <w:t>learner</w:t>
-            </w:r>
-            <w:proofErr w:type="gramEnd"/>
-            <w:r>
-              <w:t xml:space="preserve"> click on the speaker icon</w:t>
-            </w:r>
-          </w:p>
-        </w:tc>
-      </w:tr>
-      <w:tr>
-        <w:tc>
-          <w:tcPr>
-            <w:tcW w:w="1871" w:type="dxa"/>
-            <w:tcBorders>
-              <w:top w:val="single" w:sz="4" w:space="0" w:color="000000"/>
-              <w:left w:val="single" w:sz="4" w:space="0" w:color="000000"/>
-              <w:bottom w:val="single" w:sz="4" w:space="0" w:color="000000"/>
-              <w:right w:val="single" w:sz="4" w:space="0" w:color="000000"/>
-            </w:tcBorders>
-          </w:tcPr>
-          <w:p>
-            <w:pPr>
-              <w:jc w:val="right"/>
-            </w:pPr>
-            <w:r>
-              <w:t>Alternative Flows:</w:t>
-            </w:r>
-          </w:p>
-        </w:tc>
-        <w:tc>
-          <w:tcPr>
-            <w:tcW w:w="7059" w:type="dxa"/>
-            <w:gridSpan w:val="3"/>
-            <w:tcBorders>
-              <w:top w:val="single" w:sz="4" w:space="0" w:color="000000"/>
-              <w:left w:val="single" w:sz="4" w:space="0" w:color="000000"/>
-              <w:bottom w:val="single" w:sz="4" w:space="0" w:color="000000"/>
-              <w:right w:val="single" w:sz="4" w:space="0" w:color="000000"/>
-            </w:tcBorders>
-          </w:tcPr>
-          <w:p>
-            <w:r>
-              <w:t>N/A</w:t>
-            </w:r>
-          </w:p>
-        </w:tc>
-      </w:tr>
-      <w:tr>
-        <w:tc>
-          <w:tcPr>
-            <w:tcW w:w="1871" w:type="dxa"/>
-            <w:tcBorders>
-              <w:top w:val="single" w:sz="4" w:space="0" w:color="000000"/>
-              <w:left w:val="single" w:sz="4" w:space="0" w:color="000000"/>
-              <w:bottom w:val="single" w:sz="4" w:space="0" w:color="000000"/>
-              <w:right w:val="single" w:sz="4" w:space="0" w:color="000000"/>
-            </w:tcBorders>
-          </w:tcPr>
-          <w:p>
-            <w:pPr>
-              <w:jc w:val="right"/>
-            </w:pPr>
-            <w:r>
-              <w:t>Exceptions:</w:t>
-            </w:r>
-          </w:p>
-        </w:tc>
-        <w:tc>
-          <w:tcPr>
-            <w:tcW w:w="7059" w:type="dxa"/>
-            <w:gridSpan w:val="3"/>
-            <w:tcBorders>
-              <w:top w:val="single" w:sz="4" w:space="0" w:color="000000"/>
-              <w:left w:val="single" w:sz="4" w:space="0" w:color="000000"/>
-              <w:bottom w:val="single" w:sz="4" w:space="0" w:color="000000"/>
-              <w:right w:val="single" w:sz="4" w:space="0" w:color="000000"/>
-            </w:tcBorders>
-          </w:tcPr>
-          <w:p>
-            <w:pPr>
-              <w:spacing w:after="0" w:line="240" w:lineRule="auto"/>
-              <w:ind w:left="-18"/>
-            </w:pPr>
-            <w:r>
-              <w:t>Fail to load conversation for Learner</w:t>
-            </w:r>
-          </w:p>
-        </w:tc>
-      </w:tr>
-      <w:tr>
-        <w:tc>
-          <w:tcPr>
-            <w:tcW w:w="1871" w:type="dxa"/>
-            <w:tcBorders>
-              <w:top w:val="single" w:sz="4" w:space="0" w:color="000000"/>
-              <w:left w:val="single" w:sz="4" w:space="0" w:color="000000"/>
-              <w:bottom w:val="single" w:sz="4" w:space="0" w:color="000000"/>
-              <w:right w:val="single" w:sz="4" w:space="0" w:color="000000"/>
-            </w:tcBorders>
-          </w:tcPr>
-          <w:p>
-            <w:pPr>
-              <w:jc w:val="right"/>
-            </w:pPr>
-            <w:r>
-              <w:t>Priority:</w:t>
-            </w:r>
-          </w:p>
-        </w:tc>
-        <w:tc>
-          <w:tcPr>
-            <w:tcW w:w="7059" w:type="dxa"/>
-            <w:gridSpan w:val="3"/>
-            <w:tcBorders>
-              <w:top w:val="single" w:sz="4" w:space="0" w:color="000000"/>
-              <w:left w:val="single" w:sz="4" w:space="0" w:color="000000"/>
-              <w:bottom w:val="single" w:sz="4" w:space="0" w:color="000000"/>
-              <w:right w:val="single" w:sz="4" w:space="0" w:color="000000"/>
-            </w:tcBorders>
-          </w:tcPr>
-          <w:p>
-            <w:r>
-              <w:t>High</w:t>
-            </w:r>
-          </w:p>
-        </w:tc>
-      </w:tr>
-      <w:tr>
-        <w:tc>
-          <w:tcPr>
-            <w:tcW w:w="1871" w:type="dxa"/>
-            <w:tcBorders>
-              <w:top w:val="single" w:sz="4" w:space="0" w:color="000000"/>
-              <w:left w:val="single" w:sz="4" w:space="0" w:color="000000"/>
-              <w:bottom w:val="single" w:sz="4" w:space="0" w:color="000000"/>
-              <w:right w:val="single" w:sz="4" w:space="0" w:color="000000"/>
-            </w:tcBorders>
-          </w:tcPr>
-          <w:p>
-            <w:pPr>
-              <w:jc w:val="right"/>
-            </w:pPr>
-            <w:r>
-              <w:t>Frequency of Use:</w:t>
-            </w:r>
-          </w:p>
-        </w:tc>
-        <w:tc>
-          <w:tcPr>
-            <w:tcW w:w="7059" w:type="dxa"/>
-            <w:gridSpan w:val="3"/>
-            <w:tcBorders>
-              <w:top w:val="single" w:sz="4" w:space="0" w:color="000000"/>
-              <w:left w:val="single" w:sz="4" w:space="0" w:color="000000"/>
-              <w:bottom w:val="single" w:sz="4" w:space="0" w:color="000000"/>
-              <w:right w:val="single" w:sz="4" w:space="0" w:color="000000"/>
-            </w:tcBorders>
-          </w:tcPr>
-          <w:p>
-            <w:pPr>
               <w:spacing w:line="240" w:lineRule="auto"/>
             </w:pPr>
-          </w:p>
-        </w:tc>
-      </w:tr>
-      <w:tr>
-        <w:tc>
-          <w:tcPr>
-            <w:tcW w:w="1871" w:type="dxa"/>
-            <w:tcBorders>
-              <w:top w:val="single" w:sz="4" w:space="0" w:color="000000"/>
-              <w:left w:val="single" w:sz="4" w:space="0" w:color="000000"/>
-              <w:bottom w:val="single" w:sz="4" w:space="0" w:color="000000"/>
-              <w:right w:val="single" w:sz="4" w:space="0" w:color="000000"/>
-            </w:tcBorders>
-          </w:tcPr>
-          <w:p>
-            <w:pPr>
-              <w:jc w:val="right"/>
-            </w:pPr>
-            <w:r>
-              <w:t>Business Rules:</w:t>
-            </w:r>
-          </w:p>
-        </w:tc>
-        <w:tc>
-          <w:tcPr>
-            <w:tcW w:w="7059" w:type="dxa"/>
-            <w:gridSpan w:val="3"/>
-            <w:tcBorders>
-              <w:top w:val="single" w:sz="4" w:space="0" w:color="000000"/>
-              <w:left w:val="single" w:sz="4" w:space="0" w:color="000000"/>
-              <w:bottom w:val="single" w:sz="4" w:space="0" w:color="000000"/>
-              <w:right w:val="single" w:sz="4" w:space="0" w:color="000000"/>
-            </w:tcBorders>
-          </w:tcPr>
-          <w:p>
-            <w:pPr>
-              <w:ind w:left="702"/>
-            </w:pPr>
-            <w:r>
-              <w:t>BR</w:t>
-            </w:r>
-            <w:proofErr w:type="gramStart"/>
-            <w:r>
-              <w:t>1,BR</w:t>
-            </w:r>
-            <w:proofErr w:type="gramEnd"/>
-            <w:r>
-              <w:t>2</w:t>
-            </w:r>
-          </w:p>
-        </w:tc>
-      </w:tr>
-      <w:tr>
-        <w:tc>
-          <w:tcPr>
-            <w:tcW w:w="1871" w:type="dxa"/>
-            <w:tcBorders>
-              <w:top w:val="single" w:sz="4" w:space="0" w:color="000000"/>
-              <w:left w:val="single" w:sz="4" w:space="0" w:color="000000"/>
-              <w:bottom w:val="single" w:sz="4" w:space="0" w:color="000000"/>
-              <w:right w:val="single" w:sz="4" w:space="0" w:color="000000"/>
-            </w:tcBorders>
-          </w:tcPr>
-          <w:p>
-            <w:pPr>
-              <w:jc w:val="right"/>
-            </w:pPr>
-            <w:r>
-              <w:t>Other Information:</w:t>
-            </w:r>
-          </w:p>
-        </w:tc>
-        <w:tc>
-          <w:tcPr>
-            <w:tcW w:w="7059" w:type="dxa"/>
-            <w:gridSpan w:val="3"/>
-            <w:tcBorders>
-              <w:top w:val="single" w:sz="4" w:space="0" w:color="000000"/>
-              <w:left w:val="single" w:sz="4" w:space="0" w:color="000000"/>
-              <w:bottom w:val="single" w:sz="4" w:space="0" w:color="000000"/>
-              <w:right w:val="single" w:sz="4" w:space="0" w:color="000000"/>
-            </w:tcBorders>
-          </w:tcPr>
-          <w:p>
-            <w:pPr>
-              <w:spacing w:after="0" w:line="240" w:lineRule="auto"/>
-              <w:ind w:left="360"/>
-            </w:pPr>
-          </w:p>
-        </w:tc>
-      </w:tr>
-      <w:tr>
-        <w:tc>
-          <w:tcPr>
-            <w:tcW w:w="1871" w:type="dxa"/>
-            <w:tcBorders>
-              <w:top w:val="single" w:sz="4" w:space="0" w:color="000000"/>
-              <w:left w:val="single" w:sz="4" w:space="0" w:color="000000"/>
-              <w:bottom w:val="single" w:sz="4" w:space="0" w:color="000000"/>
-              <w:right w:val="single" w:sz="4" w:space="0" w:color="000000"/>
-            </w:tcBorders>
-          </w:tcPr>
-          <w:p>
-            <w:pPr>
-              <w:jc w:val="right"/>
-            </w:pPr>
-            <w:r>
-              <w:t>Assumptions:</w:t>
-            </w:r>
-          </w:p>
-        </w:tc>
-        <w:tc>
-          <w:tcPr>
-            <w:tcW w:w="7059" w:type="dxa"/>
-            <w:gridSpan w:val="3"/>
-            <w:tcBorders>
-              <w:top w:val="single" w:sz="4" w:space="0" w:color="000000"/>
-              <w:left w:val="single" w:sz="4" w:space="0" w:color="000000"/>
-              <w:bottom w:val="single" w:sz="4" w:space="0" w:color="000000"/>
-              <w:right w:val="single" w:sz="4" w:space="0" w:color="000000"/>
-            </w:tcBorders>
-          </w:tcPr>
-          <w:p>
-            <w:pPr>
-              <w:spacing w:line="240" w:lineRule="auto"/>
-            </w:pPr>
+            <w:r>
+              <w:t xml:space="preserve">Learn by arrange </w:t>
+            </w:r>
+            <w:r>
+              <w:t>sentence</w:t>
+            </w:r>
           </w:p>
         </w:tc>
       </w:tr>
@@ -14791,22 +16585,20 @@
         <w:pStyle w:val="Heading4"/>
       </w:pPr>
       <w:bookmarkStart w:id="26" w:name="_dqalkpdwz4lo" w:colFirst="0" w:colLast="0"/>
+      <w:bookmarkStart w:id="27" w:name="_rn8qjnu507yt" w:colFirst="0" w:colLast="0"/>
       <w:bookmarkEnd w:id="26"/>
+      <w:bookmarkEnd w:id="27"/>
       <w:proofErr w:type="spellStart"/>
       <w:r>
         <w:t>i</w:t>
       </w:r>
       <w:proofErr w:type="spellEnd"/>
       <w:r>
-        <w:t>. Take Quiz</w:t>
+        <w:t>. Take Qui</w:t>
       </w:r>
-    </w:p>
-    <w:p>
-      <w:pPr>
-        <w:pStyle w:val="Heading4"/>
-      </w:pPr>
-      <w:bookmarkStart w:id="27" w:name="_rn8qjnu507yt" w:colFirst="0" w:colLast="0"/>
-      <w:bookmarkEnd w:id="27"/>
+      <w:r>
+        <w:t>z</w:t>
+      </w:r>
     </w:p>
     <w:tbl>
       <w:tblPr>
@@ -15037,6 +16829,7 @@
               <w:jc w:val="right"/>
             </w:pPr>
             <w:r>
+              <w:lastRenderedPageBreak/>
               <w:t>Description:</w:t>
             </w:r>
           </w:p>
@@ -15119,7 +16912,6 @@
               <w:jc w:val="right"/>
             </w:pPr>
             <w:r>
-              <w:lastRenderedPageBreak/>
               <w:t>Preconditions:</w:t>
             </w:r>
           </w:p>
@@ -15210,7 +17002,10 @@
               <w:ind w:left="-18"/>
             </w:pPr>
             <w:r>
-              <w:t>Success: Show question and answer for learner and learner can take quiz and after learner finish there quiz the system will show score</w:t>
+              <w:t xml:space="preserve">POST-1: </w:t>
+            </w:r>
+            <w:r>
+              <w:t>Show question and answer for learner and learner can take quiz</w:t>
             </w:r>
           </w:p>
           <w:p>
@@ -15219,7 +17014,13 @@
               <w:ind w:left="-18"/>
             </w:pPr>
             <w:r>
-              <w:t>Fail: Cannot load questions and options for Learner to take quiz.</w:t>
+              <w:t>POST-2: A</w:t>
+            </w:r>
+            <w:r>
+              <w:t xml:space="preserve">fter learner finish there quiz the system will show </w:t>
+            </w:r>
+            <w:r>
+              <w:t>the result</w:t>
             </w:r>
           </w:p>
         </w:tc>
@@ -15625,27 +17426,15 @@
         <w:pStyle w:val="Heading4"/>
       </w:pPr>
       <w:bookmarkStart w:id="28" w:name="_34carm712fu" w:colFirst="0" w:colLast="0"/>
+      <w:bookmarkStart w:id="29" w:name="_fgjjwnmkagte" w:colFirst="0" w:colLast="0"/>
       <w:bookmarkEnd w:id="28"/>
-    </w:p>
-    <w:p>
-      <w:pPr>
-        <w:pStyle w:val="Heading4"/>
-      </w:pPr>
-      <w:bookmarkStart w:id="29" w:name="_fgjjwnmkagte" w:colFirst="0" w:colLast="0"/>
       <w:bookmarkEnd w:id="29"/>
-      <w:proofErr w:type="spellStart"/>
       <w:r>
-        <w:t>i</w:t>
+        <w:t>j</w:t>
       </w:r>
-      <w:proofErr w:type="spellEnd"/>
       <w:r>
         <w:t>. Take Entrance Quiz</w:t>
       </w:r>
-    </w:p>
-    <w:p>
-      <w:pPr>
-        <w:pStyle w:val="Heading4"/>
-      </w:pPr>
       <w:bookmarkStart w:id="30" w:name="_l2fyn3s1xxho" w:colFirst="0" w:colLast="0"/>
       <w:bookmarkEnd w:id="30"/>
     </w:p>
@@ -16029,6 +17818,7 @@
               <w:jc w:val="right"/>
             </w:pPr>
             <w:r>
+              <w:lastRenderedPageBreak/>
               <w:t>Post-conditions:</w:t>
             </w:r>
           </w:p>
@@ -16059,7 +17849,6 @@
               <w:ind w:left="-18"/>
             </w:pPr>
             <w:r>
-              <w:lastRenderedPageBreak/>
               <w:t>Fail: Cannot load questions and options for Learner to take quiz.</w:t>
             </w:r>
           </w:p>
@@ -16081,7 +17870,6 @@
               <w:jc w:val="right"/>
             </w:pPr>
             <w:r>
-              <w:lastRenderedPageBreak/>
               <w:t>Normal Flow:</w:t>
             </w:r>
           </w:p>
@@ -16411,22 +18199,12 @@
         <w:pStyle w:val="Heading4"/>
       </w:pPr>
       <w:bookmarkStart w:id="31" w:name="_v4hhiwrkv8o3" w:colFirst="0" w:colLast="0"/>
+      <w:bookmarkStart w:id="32" w:name="_tnzf1vhtgo7g" w:colFirst="0" w:colLast="0"/>
       <w:bookmarkEnd w:id="31"/>
-    </w:p>
-    <w:p>
-      <w:pPr>
-        <w:pStyle w:val="Heading4"/>
-      </w:pPr>
-      <w:bookmarkStart w:id="32" w:name="_tnzf1vhtgo7g" w:colFirst="0" w:colLast="0"/>
       <w:bookmarkEnd w:id="32"/>
       <w:r>
         <w:t>j. Play Game</w:t>
       </w:r>
-    </w:p>
-    <w:p>
-      <w:pPr>
-        <w:pStyle w:val="Heading4"/>
-      </w:pPr>
       <w:bookmarkStart w:id="33" w:name="_ydfmivtx546u" w:colFirst="0" w:colLast="0"/>
       <w:bookmarkEnd w:id="33"/>
     </w:p>
@@ -34752,7 +36530,6 @@
     <w:basedOn w:val="Normal"/>
     <w:next w:val="Normal"/>
     <w:uiPriority w:val="9"/>
-    <w:semiHidden/>
     <w:unhideWhenUsed/>
     <w:qFormat/>
     <w:pPr>
@@ -35257,6 +37034,18 @@
       <w:contextualSpacing/>
     </w:pPr>
   </w:style>
+  <w:style w:type="character" w:styleId="SubtleEmphasis">
+    <w:name w:val="Subtle Emphasis"/>
+    <w:basedOn w:val="DefaultParagraphFont"/>
+    <w:uiPriority w:val="19"/>
+    <w:qFormat/>
+    <w:rsid w:val="003E1A9F"/>
+    <w:rPr>
+      <w:i/>
+      <w:iCs/>
+      <w:color w:val="404040" w:themeColor="text1" w:themeTint="BF"/>
+    </w:rPr>
+  </w:style>
 </w:styles>
 </file>
 

--- a/Capstone Report/Report3_System Requirement Specification.docx
+++ b/Capstone Report/Report3_System Requirement Specification.docx
@@ -31608,6 +31608,83 @@
     </w:p>
     <w:p>
       <w:pPr>
+        <w:jc w:val="both"/>
+        <w:rPr>
+          <w:iCs/>
+          <w:color w:val="000000" w:themeColor="text1"/>
+          <w:lang w:val="vi-VN"/>
+        </w:rPr>
+      </w:pPr>
+      <w:r>
+        <w:rPr>
+          <w:iCs/>
+          <w:color w:val="000000" w:themeColor="text1"/>
+          <w:lang w:val="vi-VN"/>
+        </w:rPr>
+        <w:t>It will take a learner 1 hour of training to be certified a normal user</w:t>
+      </w:r>
+      <w:r>
+        <w:rPr>
+          <w:iCs/>
+          <w:color w:val="000000" w:themeColor="text1"/>
+          <w:lang w:val="vi-VN"/>
+        </w:rPr>
+        <w:t>, 2 hours of training to be certified a power user.</w:t>
+      </w:r>
+    </w:p>
+    <w:p>
+      <w:pPr>
+        <w:spacing w:after="0" w:line="240" w:lineRule="auto"/>
+        <w:rPr>
+          <w:rFonts w:ascii="Times New Roman" w:eastAsia="Times New Roman" w:hAnsi="Times New Roman" w:cs="Times New Roman"/>
+          <w:sz w:val="24"/>
+          <w:szCs w:val="24"/>
+          <w:lang w:val="en-VN"/>
+        </w:rPr>
+      </w:pPr>
+      <w:r>
+        <w:rPr>
+          <w:rFonts w:ascii="Arial" w:eastAsia="Times New Roman" w:hAnsi="Arial" w:cs="Arial"/>
+          <w:color w:val="000000"/>
+          <w:sz w:val="20"/>
+          <w:szCs w:val="20"/>
+          <w:lang w:val="en-VN"/>
+        </w:rPr>
+        <w:t xml:space="preserve">It will take a user </w:t>
+      </w:r>
+      <w:r>
+        <w:rPr>
+          <w:rFonts w:ascii="Arial" w:eastAsia="Times New Roman" w:hAnsi="Arial" w:cs="Arial"/>
+          <w:color w:val="000000"/>
+          <w:sz w:val="20"/>
+          <w:szCs w:val="20"/>
+          <w:lang w:val="vi-VN"/>
+        </w:rPr>
+        <w:t>2</w:t>
+      </w:r>
+      <w:r>
+        <w:rPr>
+          <w:rFonts w:ascii="Arial" w:eastAsia="Times New Roman" w:hAnsi="Arial" w:cs="Arial"/>
+          <w:color w:val="000000"/>
+          <w:sz w:val="20"/>
+          <w:szCs w:val="20"/>
+          <w:lang w:val="en-VN"/>
+        </w:rPr>
+        <w:t xml:space="preserve"> hours of training to be certified an administrator.</w:t>
+      </w:r>
+    </w:p>
+    <w:p>
+      <w:pPr>
+        <w:jc w:val="both"/>
+        <w:rPr>
+          <w:iCs/>
+          <w:color w:val="000000" w:themeColor="text1"/>
+          <w:lang w:val="vi-VN"/>
+        </w:rPr>
+      </w:pPr>
+    </w:p>
+    <w:p>
+      <w:pPr>
         <w:pStyle w:val="Heading4"/>
       </w:pPr>
       <w:bookmarkStart w:id="68" w:name="_49x2ik5" w:colFirst="0" w:colLast="0"/>
@@ -31729,6 +31806,7 @@
           <w:i/>
           <w:color w:val="0000FF"/>
         </w:rPr>
+        <w:lastRenderedPageBreak/>
         <w:t>Accuracy—specifies precision (resolution) and accuracy (by some known standard) that is required in the system’s output.</w:t>
       </w:r>
     </w:p>
@@ -31775,7 +31853,6 @@
           <w:i/>
           <w:color w:val="0000FF"/>
         </w:rPr>
-        <w:lastRenderedPageBreak/>
         <w:t>Bugs or Defect Rate—categorized in terms of minor, significant, and critical bugs: the requirement(s) must define what is meant by a “critical” bug; for example, complete loss of data or a complete inability to use certain parts of the system’s functionality.]</w:t>
       </w:r>
     </w:p>
@@ -32006,6 +32083,7 @@
       <w:bookmarkStart w:id="72" w:name="_23ckvvd" w:colFirst="0" w:colLast="0"/>
       <w:bookmarkEnd w:id="72"/>
       <w:r>
+        <w:lastRenderedPageBreak/>
         <w:t>g. Support Documents</w:t>
       </w:r>
     </w:p>
@@ -32061,7 +32139,6 @@
       <w:bookmarkStart w:id="74" w:name="_32hioqz" w:colFirst="0" w:colLast="0"/>
       <w:bookmarkEnd w:id="74"/>
       <w:r>
-        <w:lastRenderedPageBreak/>
         <w:t>5. Other Requirements</w:t>
       </w:r>
     </w:p>

--- a/Capstone Report/Report3_System Requirement Specification.docx
+++ b/Capstone Report/Report3_System Requirement Specification.docx
@@ -13235,10 +13235,7 @@
                     <w:spacing w:after="0" w:line="240" w:lineRule="auto"/>
                   </w:pPr>
                   <w:r>
-                    <w:t xml:space="preserve">1.a. </w:t>
-                  </w:r>
-                  <w:r>
-                    <w:t>Learner login to the application</w:t>
+                    <w:t>1.a. Learner login to the application</w:t>
                   </w:r>
                 </w:p>
                 <w:p>
@@ -13512,16 +13509,7 @@
                     </w:rPr>
                   </w:pPr>
                   <w:r>
-                    <w:t>1.</w:t>
-                  </w:r>
-                  <w:r>
-                    <w:t>b</w:t>
-                  </w:r>
-                  <w:r>
-                    <w:t xml:space="preserve">. </w:t>
-                  </w:r>
-                  <w:r>
-                    <w:t>Learner click on the suggest lesson notification.</w:t>
+                    <w:t>1.b. Learner click on the suggest lesson notification.</w:t>
                   </w:r>
                 </w:p>
               </w:tc>
@@ -13549,16 +13537,7 @@
                     <w:spacing w:after="0" w:line="240" w:lineRule="auto"/>
                   </w:pPr>
                   <w:r>
-                    <w:t>1.1.</w:t>
-                  </w:r>
-                  <w:r>
-                    <w:t>b</w:t>
-                  </w:r>
-                  <w:r>
-                    <w:t>.</w:t>
-                  </w:r>
-                  <w:r>
-                    <w:t xml:space="preserve"> Open application and navigate to the suggest lesson.</w:t>
+                    <w:t>1.1.b. Open application and navigate to the suggest lesson.</w:t>
                   </w:r>
                 </w:p>
               </w:tc>
@@ -14489,10 +14468,7 @@
                     <w:spacing w:after="0" w:line="240" w:lineRule="auto"/>
                   </w:pPr>
                   <w:r>
-                    <w:t xml:space="preserve">1.a. Learner </w:t>
-                  </w:r>
-                  <w:r>
-                    <w:t>choose one lesson</w:t>
+                    <w:t>1.a. Learner choose one lesson</w:t>
                   </w:r>
                   <w:r>
                     <w:t>.</w:t>
@@ -14511,10 +14487,7 @@
                     <w:spacing w:after="0" w:line="240" w:lineRule="auto"/>
                   </w:pPr>
                   <w:r>
-                    <w:t>2.</w:t>
-                  </w:r>
-                  <w:r>
-                    <w:t xml:space="preserve">a. Learner </w:t>
+                    <w:t xml:space="preserve">2.a. Learner </w:t>
                   </w:r>
                   <w:r>
                     <w:t>choose vocabulary method.</w:t>
@@ -14757,35 +14730,11 @@
                     <w:spacing w:after="0" w:line="240" w:lineRule="auto"/>
                   </w:pPr>
                   <w:r>
-                    <w:t xml:space="preserve">5.1.a. </w:t>
-                  </w:r>
-                  <w:r>
-                    <w:t xml:space="preserve">Check what learner just </w:t>
+                    <w:t xml:space="preserve">5.1.a. Check what learner just </w:t>
                   </w:r>
                   <w:r>
                     <w:lastRenderedPageBreak/>
-                    <w:t>speak</w:t>
-                  </w:r>
-                  <w:r>
-                    <w:t xml:space="preserve">, if learner </w:t>
-                  </w:r>
-                  <w:r>
-                    <w:t>speak</w:t>
-                  </w:r>
-                  <w:r>
-                    <w:t xml:space="preserve"> it right system will change to </w:t>
-                  </w:r>
-                  <w:r>
-                    <w:t>arrange word</w:t>
-                  </w:r>
-                  <w:r>
-                    <w:t xml:space="preserve"> method. Else learner has to </w:t>
-                  </w:r>
-                  <w:r>
-                    <w:t>speak</w:t>
-                  </w:r>
-                  <w:r>
-                    <w:t xml:space="preserve"> again.</w:t>
+                    <w:t>speak, if learner speak it right system will change to arrange word method. Else learner has to speak again.</w:t>
                   </w:r>
                 </w:p>
                 <w:p>
@@ -14801,28 +14750,7 @@
                     <w:spacing w:after="0" w:line="240" w:lineRule="auto"/>
                   </w:pPr>
                   <w:r>
-                    <w:t>6.1.a. Check the arrange word. I</w:t>
-                  </w:r>
-                  <w:r>
-                    <w:t xml:space="preserve">f learner </w:t>
-                  </w:r>
-                  <w:r>
-                    <w:t>arrange</w:t>
-                  </w:r>
-                  <w:r>
-                    <w:t xml:space="preserve"> it right system will change to </w:t>
-                  </w:r>
-                  <w:r>
-                    <w:t>next word</w:t>
-                  </w:r>
-                  <w:r>
-                    <w:t xml:space="preserve">. Else learner has to </w:t>
-                  </w:r>
-                  <w:r>
-                    <w:t>arrange</w:t>
-                  </w:r>
-                  <w:r>
-                    <w:t xml:space="preserve"> again.</w:t>
+                    <w:t>6.1.a. Check the arrange word. If learner arrange it right system will change to next word. Else learner has to arrange again.</w:t>
                   </w:r>
                 </w:p>
                 <w:p>
@@ -15511,19 +15439,7 @@
               <w:spacing w:line="240" w:lineRule="auto"/>
             </w:pPr>
             <w:r>
-              <w:t xml:space="preserve">After choose lesson, choose the </w:t>
-            </w:r>
-            <w:r>
-              <w:t>conversation</w:t>
-            </w:r>
-            <w:r>
-              <w:t xml:space="preserve"> method. In the </w:t>
-            </w:r>
-            <w:r>
-              <w:t>conversation</w:t>
-            </w:r>
-            <w:r>
-              <w:t xml:space="preserve"> method include:</w:t>
+              <w:t>After choose lesson, choose the conversation method. In the conversation method include:</w:t>
             </w:r>
           </w:p>
           <w:p>
@@ -15536,10 +15452,7 @@
               <w:spacing w:line="240" w:lineRule="auto"/>
             </w:pPr>
             <w:r>
-              <w:t xml:space="preserve">Learn by </w:t>
-            </w:r>
-            <w:r>
-              <w:t>speaking</w:t>
+              <w:t>Learn by speaking</w:t>
             </w:r>
           </w:p>
           <w:p>
@@ -15552,10 +15465,7 @@
               <w:spacing w:line="240" w:lineRule="auto"/>
             </w:pPr>
             <w:r>
-              <w:t xml:space="preserve">Learn by </w:t>
-            </w:r>
-            <w:r>
-              <w:t>arrange sentence</w:t>
+              <w:t>Learn by arrange sentence</w:t>
             </w:r>
           </w:p>
         </w:tc>
@@ -15665,19 +15575,7 @@
               <w:ind w:left="-18"/>
             </w:pPr>
             <w:r>
-              <w:t>PRE-</w:t>
-            </w:r>
-            <w:r>
-              <w:t>4</w:t>
-            </w:r>
-            <w:r>
-              <w:t xml:space="preserve">: Guest must choose a </w:t>
-            </w:r>
-            <w:r>
-              <w:t>conversation</w:t>
-            </w:r>
-            <w:r>
-              <w:t xml:space="preserve"> method</w:t>
+              <w:t>PRE-4: Guest must choose a conversation method</w:t>
             </w:r>
           </w:p>
           <w:p>
@@ -15726,13 +15624,7 @@
               <w:ind w:left="-18"/>
             </w:pPr>
             <w:r>
-              <w:t xml:space="preserve">POST-1: Show </w:t>
-            </w:r>
-            <w:r>
-              <w:t>conversation</w:t>
-            </w:r>
-            <w:r>
-              <w:t xml:space="preserve"> in speaking method</w:t>
+              <w:t>POST-1: Show conversation in speaking method</w:t>
             </w:r>
           </w:p>
           <w:p>
@@ -15741,19 +15633,7 @@
               <w:ind w:left="-18"/>
             </w:pPr>
             <w:r>
-              <w:t>POST-</w:t>
-            </w:r>
-            <w:r>
-              <w:t>2</w:t>
-            </w:r>
-            <w:r>
-              <w:t xml:space="preserve">: Show conversation in arrange </w:t>
-            </w:r>
-            <w:r>
-              <w:t>sentence</w:t>
-            </w:r>
-            <w:r>
-              <w:t xml:space="preserve"> method</w:t>
+              <w:t>POST-2: Show conversation in arrange sentence method</w:t>
             </w:r>
           </w:p>
         </w:tc>
@@ -15914,13 +15794,7 @@
                     <w:spacing w:after="0" w:line="240" w:lineRule="auto"/>
                   </w:pPr>
                   <w:r>
-                    <w:t xml:space="preserve">2.a. Learner choose </w:t>
-                  </w:r>
-                  <w:r>
-                    <w:t>conversation</w:t>
-                  </w:r>
-                  <w:r>
-                    <w:t xml:space="preserve"> method.</w:t>
+                    <w:t>2.a. Learner choose conversation method.</w:t>
                   </w:r>
                 </w:p>
                 <w:p>
@@ -16093,16 +15967,7 @@
                     <w:spacing w:after="0" w:line="240" w:lineRule="auto"/>
                   </w:pPr>
                   <w:r>
-                    <w:t xml:space="preserve">2.1.a. Show </w:t>
-                  </w:r>
-                  <w:r>
-                    <w:t>conversation</w:t>
-                  </w:r>
-                  <w:r>
-                    <w:t xml:space="preserve"> for learner to learner</w:t>
-                  </w:r>
-                  <w:r>
-                    <w:t>.</w:t>
+                    <w:t>2.1.a. Show conversation for learner to learner.</w:t>
                   </w:r>
                 </w:p>
                 <w:p>
@@ -16310,13 +16175,7 @@
               <w:ind w:left="-18"/>
             </w:pPr>
             <w:r>
-              <w:t xml:space="preserve">Exception </w:t>
-            </w:r>
-            <w:r>
-              <w:t>2</w:t>
-            </w:r>
-            <w:r>
-              <w:t>: Does not have permission to record.</w:t>
+              <w:t>Exception 2: Does not have permission to record.</w:t>
             </w:r>
           </w:p>
         </w:tc>
@@ -16395,13 +16254,7 @@
               <w:spacing w:line="240" w:lineRule="auto"/>
             </w:pPr>
             <w:r>
-              <w:t xml:space="preserve">Whenever learner learns </w:t>
-            </w:r>
-            <w:r>
-              <w:t>conversation</w:t>
-            </w:r>
-            <w:r>
-              <w:t xml:space="preserve"> method.</w:t>
+              <w:t>Whenever learner learns conversation method.</w:t>
             </w:r>
           </w:p>
         </w:tc>
@@ -16486,13 +16339,7 @@
               <w:spacing w:after="0" w:line="240" w:lineRule="auto"/>
             </w:pPr>
             <w:r>
-              <w:t xml:space="preserve">Must count the </w:t>
-            </w:r>
-            <w:r>
-              <w:t>conversations</w:t>
-            </w:r>
-            <w:r>
-              <w:t xml:space="preserve"> and show for learner that lesson have how many conversations.</w:t>
+              <w:t>Must count the conversations and show for learner that lesson have how many conversations.</w:t>
             </w:r>
           </w:p>
         </w:tc>
@@ -16533,19 +16380,7 @@
               <w:spacing w:line="240" w:lineRule="auto"/>
             </w:pPr>
             <w:r>
-              <w:t>Assume that learner want to learn conversation, system must show the conversation</w:t>
-            </w:r>
-            <w:r>
-              <w:t xml:space="preserve"> </w:t>
-            </w:r>
-            <w:r>
-              <w:t xml:space="preserve">match with the lesson and </w:t>
-            </w:r>
-            <w:r>
-              <w:t>learner must learn through</w:t>
-            </w:r>
-            <w:r>
-              <w:t xml:space="preserve"> all these learning methods:</w:t>
+              <w:t>Assume that learner want to learn conversation, system must show the conversation match with the lesson and learner must learn through all these learning methods:</w:t>
             </w:r>
           </w:p>
           <w:p>
@@ -16571,10 +16406,7 @@
               <w:spacing w:line="240" w:lineRule="auto"/>
             </w:pPr>
             <w:r>
-              <w:t xml:space="preserve">Learn by arrange </w:t>
-            </w:r>
-            <w:r>
-              <w:t>sentence</w:t>
+              <w:t>Learn by arrange sentence</w:t>
             </w:r>
           </w:p>
         </w:tc>
@@ -17002,10 +16834,7 @@
               <w:ind w:left="-18"/>
             </w:pPr>
             <w:r>
-              <w:t xml:space="preserve">POST-1: </w:t>
-            </w:r>
-            <w:r>
-              <w:t>Show question and answer for learner and learner can take quiz</w:t>
+              <w:t>POST-1: Show question and answer for learner and learner can take quiz</w:t>
             </w:r>
           </w:p>
           <w:p>
@@ -17014,13 +16843,7 @@
               <w:ind w:left="-18"/>
             </w:pPr>
             <w:r>
-              <w:t>POST-2: A</w:t>
-            </w:r>
-            <w:r>
-              <w:t xml:space="preserve">fter learner finish there quiz the system will show </w:t>
-            </w:r>
-            <w:r>
-              <w:t>the result</w:t>
+              <w:t>POST-2: After learner finish there quiz the system will show the result</w:t>
             </w:r>
           </w:p>
         </w:tc>
@@ -17058,74 +16881,418 @@
           </w:tcPr>
           <w:p>
             <w:pPr>
-              <w:numPr>
-                <w:ilvl w:val="0"/>
-                <w:numId w:val="21"/>
-              </w:numPr>
               <w:spacing w:after="0"/>
-            </w:pPr>
-            <w:r>
-              <w:t>After login and choose level, learner choose the lesson</w:t>
-            </w:r>
-          </w:p>
-          <w:p>
-            <w:pPr>
-              <w:numPr>
-                <w:ilvl w:val="0"/>
-                <w:numId w:val="21"/>
-              </w:numPr>
+              <w:ind w:left="720"/>
+            </w:pPr>
+          </w:p>
+          <w:tbl>
+            <w:tblPr>
+              <w:tblStyle w:val="af1"/>
+              <w:tblW w:w="6686" w:type="dxa"/>
+              <w:tblBorders>
+                <w:top w:val="single" w:sz="8" w:space="0" w:color="000000"/>
+                <w:left w:val="single" w:sz="8" w:space="0" w:color="000000"/>
+                <w:bottom w:val="single" w:sz="8" w:space="0" w:color="000000"/>
+                <w:right w:val="single" w:sz="8" w:space="0" w:color="000000"/>
+                <w:insideH w:val="single" w:sz="8" w:space="0" w:color="000000"/>
+                <w:insideV w:val="single" w:sz="8" w:space="0" w:color="000000"/>
+              </w:tblBorders>
+              <w:tblLayout w:type="fixed"/>
+              <w:tblLook w:val="0600" w:firstRow="0" w:lastRow="0" w:firstColumn="0" w:lastColumn="0" w:noHBand="1" w:noVBand="1"/>
+            </w:tblPr>
+            <w:tblGrid>
+              <w:gridCol w:w="3343"/>
+              <w:gridCol w:w="3343"/>
+            </w:tblGrid>
+            <w:tr>
+              <w:trPr>
+                <w:trHeight w:val="309"/>
+              </w:trPr>
+              <w:tc>
+                <w:tcPr>
+                  <w:tcW w:w="3343" w:type="dxa"/>
+                  <w:shd w:val="clear" w:color="auto" w:fill="auto"/>
+                  <w:tcMar>
+                    <w:top w:w="100" w:type="dxa"/>
+                    <w:left w:w="100" w:type="dxa"/>
+                    <w:bottom w:w="100" w:type="dxa"/>
+                    <w:right w:w="100" w:type="dxa"/>
+                  </w:tcMar>
+                </w:tcPr>
+                <w:p>
+                  <w:pPr>
+                    <w:widowControl w:val="0"/>
+                    <w:pBdr>
+                      <w:top w:val="nil"/>
+                      <w:left w:val="nil"/>
+                      <w:bottom w:val="nil"/>
+                      <w:right w:val="nil"/>
+                      <w:between w:val="nil"/>
+                    </w:pBdr>
+                    <w:spacing w:after="0" w:line="240" w:lineRule="auto"/>
+                  </w:pPr>
+                  <w:r>
+                    <w:t>Learner</w:t>
+                  </w:r>
+                </w:p>
+              </w:tc>
+              <w:tc>
+                <w:tcPr>
+                  <w:tcW w:w="3343" w:type="dxa"/>
+                  <w:shd w:val="clear" w:color="auto" w:fill="auto"/>
+                  <w:tcMar>
+                    <w:top w:w="100" w:type="dxa"/>
+                    <w:left w:w="100" w:type="dxa"/>
+                    <w:bottom w:w="100" w:type="dxa"/>
+                    <w:right w:w="100" w:type="dxa"/>
+                  </w:tcMar>
+                </w:tcPr>
+                <w:p>
+                  <w:pPr>
+                    <w:widowControl w:val="0"/>
+                    <w:pBdr>
+                      <w:top w:val="nil"/>
+                      <w:left w:val="nil"/>
+                      <w:bottom w:val="nil"/>
+                      <w:right w:val="nil"/>
+                      <w:between w:val="nil"/>
+                    </w:pBdr>
+                    <w:spacing w:after="0" w:line="240" w:lineRule="auto"/>
+                  </w:pPr>
+                  <w:r>
+                    <w:t>Mobile Application</w:t>
+                  </w:r>
+                </w:p>
+              </w:tc>
+            </w:tr>
+            <w:tr>
+              <w:trPr>
+                <w:trHeight w:val="1959"/>
+              </w:trPr>
+              <w:tc>
+                <w:tcPr>
+                  <w:tcW w:w="3343" w:type="dxa"/>
+                  <w:shd w:val="clear" w:color="auto" w:fill="auto"/>
+                  <w:tcMar>
+                    <w:top w:w="100" w:type="dxa"/>
+                    <w:left w:w="100" w:type="dxa"/>
+                    <w:bottom w:w="100" w:type="dxa"/>
+                    <w:right w:w="100" w:type="dxa"/>
+                  </w:tcMar>
+                </w:tcPr>
+                <w:p>
+                  <w:pPr>
+                    <w:widowControl w:val="0"/>
+                    <w:pBdr>
+                      <w:top w:val="nil"/>
+                      <w:left w:val="nil"/>
+                      <w:bottom w:val="nil"/>
+                      <w:right w:val="nil"/>
+                      <w:between w:val="nil"/>
+                    </w:pBdr>
+                    <w:spacing w:after="0" w:line="240" w:lineRule="auto"/>
+                  </w:pPr>
+                  <w:r>
+                    <w:t>1.a. After login learner choose the lesson.</w:t>
+                  </w:r>
+                </w:p>
+                <w:p>
+                  <w:pPr>
+                    <w:widowControl w:val="0"/>
+                    <w:pBdr>
+                      <w:top w:val="nil"/>
+                      <w:left w:val="nil"/>
+                      <w:bottom w:val="nil"/>
+                      <w:right w:val="nil"/>
+                      <w:between w:val="nil"/>
+                    </w:pBdr>
+                    <w:spacing w:after="0" w:line="240" w:lineRule="auto"/>
+                  </w:pPr>
+                  <w:r>
+                    <w:t>2.a. Learner choose quiz method</w:t>
+                  </w:r>
+                </w:p>
+                <w:p>
+                  <w:pPr>
+                    <w:widowControl w:val="0"/>
+                    <w:pBdr>
+                      <w:top w:val="nil"/>
+                      <w:left w:val="nil"/>
+                      <w:bottom w:val="nil"/>
+                      <w:right w:val="nil"/>
+                      <w:between w:val="nil"/>
+                    </w:pBdr>
+                    <w:spacing w:after="0" w:line="240" w:lineRule="auto"/>
+                    <w:rPr>
+                      <w:lang w:val="en-US"/>
+                    </w:rPr>
+                  </w:pPr>
+                  <w:r>
+                    <w:rPr>
+                      <w:lang w:val="en-US"/>
+                    </w:rPr>
+                    <w:t>[exception 1]</w:t>
+                  </w:r>
+                </w:p>
+                <w:p>
+                  <w:pPr>
+                    <w:widowControl w:val="0"/>
+                    <w:pBdr>
+                      <w:top w:val="nil"/>
+                      <w:left w:val="nil"/>
+                      <w:bottom w:val="nil"/>
+                      <w:right w:val="nil"/>
+                      <w:between w:val="nil"/>
+                    </w:pBdr>
+                    <w:spacing w:after="0" w:line="240" w:lineRule="auto"/>
+                    <w:rPr>
+                      <w:lang w:val="en-US"/>
+                    </w:rPr>
+                  </w:pPr>
+                  <w:r>
+                    <w:rPr>
+                      <w:lang w:val="en-US"/>
+                    </w:rPr>
+                    <w:t>3.a. Learner press on Quiz Now button</w:t>
+                  </w:r>
+                  <w:r>
+                    <w:rPr>
+                      <w:lang w:val="en-US"/>
+                    </w:rPr>
+                    <w:t>.</w:t>
+                  </w:r>
+                </w:p>
+                <w:p>
+                  <w:pPr>
+                    <w:widowControl w:val="0"/>
+                    <w:pBdr>
+                      <w:top w:val="nil"/>
+                      <w:left w:val="nil"/>
+                      <w:bottom w:val="nil"/>
+                      <w:right w:val="nil"/>
+                      <w:between w:val="nil"/>
+                    </w:pBdr>
+                    <w:spacing w:after="0" w:line="240" w:lineRule="auto"/>
+                    <w:rPr>
+                      <w:lang w:val="en-US"/>
+                    </w:rPr>
+                  </w:pPr>
+                  <w:r>
+                    <w:t>4.a. Choose answer and finish all quiz</w:t>
+                  </w:r>
+                </w:p>
+                <w:p>
+                  <w:pPr>
+                    <w:widowControl w:val="0"/>
+                    <w:pBdr>
+                      <w:top w:val="nil"/>
+                      <w:left w:val="nil"/>
+                      <w:bottom w:val="nil"/>
+                      <w:right w:val="nil"/>
+                      <w:between w:val="nil"/>
+                    </w:pBdr>
+                    <w:spacing w:after="0" w:line="240" w:lineRule="auto"/>
+                  </w:pPr>
+                  <w:r>
+                    <w:t>[exception 2]</w:t>
+                  </w:r>
+                </w:p>
+                <w:p>
+                  <w:pPr>
+                    <w:widowControl w:val="0"/>
+                    <w:pBdr>
+                      <w:top w:val="nil"/>
+                      <w:left w:val="nil"/>
+                      <w:bottom w:val="nil"/>
+                      <w:right w:val="nil"/>
+                      <w:between w:val="nil"/>
+                    </w:pBdr>
+                    <w:spacing w:after="0" w:line="240" w:lineRule="auto"/>
+                  </w:pPr>
+                  <w:r>
+                    <w:t xml:space="preserve">5.a. </w:t>
+                  </w:r>
+                  <w:r>
+                    <w:t>Choose “Back to lesson screen” button.</w:t>
+                  </w:r>
+                </w:p>
+                <w:p>
+                  <w:pPr>
+                    <w:widowControl w:val="0"/>
+                    <w:pBdr>
+                      <w:top w:val="nil"/>
+                      <w:left w:val="nil"/>
+                      <w:bottom w:val="nil"/>
+                      <w:right w:val="nil"/>
+                      <w:between w:val="nil"/>
+                    </w:pBdr>
+                    <w:spacing w:after="0" w:line="240" w:lineRule="auto"/>
+                  </w:pPr>
+                </w:p>
+              </w:tc>
+              <w:tc>
+                <w:tcPr>
+                  <w:tcW w:w="3343" w:type="dxa"/>
+                  <w:shd w:val="clear" w:color="auto" w:fill="auto"/>
+                  <w:tcMar>
+                    <w:top w:w="100" w:type="dxa"/>
+                    <w:left w:w="100" w:type="dxa"/>
+                    <w:bottom w:w="100" w:type="dxa"/>
+                    <w:right w:w="100" w:type="dxa"/>
+                  </w:tcMar>
+                </w:tcPr>
+                <w:p>
+                  <w:pPr>
+                    <w:widowControl w:val="0"/>
+                    <w:pBdr>
+                      <w:top w:val="nil"/>
+                      <w:left w:val="nil"/>
+                      <w:bottom w:val="nil"/>
+                      <w:right w:val="nil"/>
+                      <w:between w:val="nil"/>
+                    </w:pBdr>
+                    <w:spacing w:after="0" w:line="240" w:lineRule="auto"/>
+                  </w:pPr>
+                  <w:r>
+                    <w:t>1.1.a. Show lesson detail screen.</w:t>
+                  </w:r>
+                </w:p>
+                <w:p>
+                  <w:pPr>
+                    <w:widowControl w:val="0"/>
+                    <w:pBdr>
+                      <w:top w:val="nil"/>
+                      <w:left w:val="nil"/>
+                      <w:bottom w:val="nil"/>
+                      <w:right w:val="nil"/>
+                      <w:between w:val="nil"/>
+                    </w:pBdr>
+                    <w:spacing w:after="0" w:line="240" w:lineRule="auto"/>
+                  </w:pPr>
+                  <w:r>
+                    <w:t xml:space="preserve">2.1.a. </w:t>
+                  </w:r>
+                  <w:r>
+                    <w:t>Show Quiz detail for learner</w:t>
+                  </w:r>
+                  <w:r>
+                    <w:t>.</w:t>
+                  </w:r>
+                </w:p>
+                <w:p>
+                  <w:pPr>
+                    <w:widowControl w:val="0"/>
+                    <w:pBdr>
+                      <w:top w:val="nil"/>
+                      <w:left w:val="nil"/>
+                      <w:bottom w:val="nil"/>
+                      <w:right w:val="nil"/>
+                      <w:between w:val="nil"/>
+                    </w:pBdr>
+                    <w:spacing w:after="0" w:line="240" w:lineRule="auto"/>
+                  </w:pPr>
+                  <w:r>
+                    <w:t xml:space="preserve">3.1.a. </w:t>
+                  </w:r>
+                  <w:r>
+                    <w:t>Show all questions and answers belong to that lesson.</w:t>
+                  </w:r>
+                </w:p>
+                <w:p>
+                  <w:pPr>
+                    <w:widowControl w:val="0"/>
+                    <w:pBdr>
+                      <w:top w:val="nil"/>
+                      <w:left w:val="nil"/>
+                      <w:bottom w:val="nil"/>
+                      <w:right w:val="nil"/>
+                      <w:between w:val="nil"/>
+                    </w:pBdr>
+                    <w:spacing w:after="0" w:line="240" w:lineRule="auto"/>
+                  </w:pPr>
+                  <w:r>
+                    <w:t xml:space="preserve">4.1.a. </w:t>
+                  </w:r>
+                  <w:r>
+                    <w:t xml:space="preserve">After learner finishes the quiz. Check all the answers that learner has answered and return </w:t>
+                  </w:r>
+                  <w:r>
+                    <w:t>the result screen.</w:t>
+                  </w:r>
+                </w:p>
+                <w:p>
+                  <w:pPr>
+                    <w:widowControl w:val="0"/>
+                    <w:pBdr>
+                      <w:top w:val="nil"/>
+                      <w:left w:val="nil"/>
+                      <w:bottom w:val="nil"/>
+                      <w:right w:val="nil"/>
+                      <w:between w:val="nil"/>
+                    </w:pBdr>
+                    <w:spacing w:after="0" w:line="240" w:lineRule="auto"/>
+                  </w:pPr>
+                  <w:r>
+                    <w:t>5</w:t>
+                  </w:r>
+                  <w:r>
+                    <w:t xml:space="preserve">.1.a. </w:t>
+                  </w:r>
+                  <w:r>
+                    <w:t>Load all lessons and navigate to the lesson screen.</w:t>
+                  </w:r>
+                </w:p>
+                <w:p>
+                  <w:pPr>
+                    <w:widowControl w:val="0"/>
+                    <w:pBdr>
+                      <w:top w:val="nil"/>
+                      <w:left w:val="nil"/>
+                      <w:bottom w:val="nil"/>
+                      <w:right w:val="nil"/>
+                      <w:between w:val="nil"/>
+                    </w:pBdr>
+                    <w:spacing w:after="0" w:line="240" w:lineRule="auto"/>
+                  </w:pPr>
+                </w:p>
+                <w:p>
+                  <w:pPr>
+                    <w:widowControl w:val="0"/>
+                    <w:pBdr>
+                      <w:top w:val="nil"/>
+                      <w:left w:val="nil"/>
+                      <w:bottom w:val="nil"/>
+                      <w:right w:val="nil"/>
+                      <w:between w:val="nil"/>
+                    </w:pBdr>
+                    <w:spacing w:after="0" w:line="240" w:lineRule="auto"/>
+                  </w:pPr>
+                </w:p>
+                <w:p>
+                  <w:pPr>
+                    <w:widowControl w:val="0"/>
+                    <w:pBdr>
+                      <w:top w:val="nil"/>
+                      <w:left w:val="nil"/>
+                      <w:bottom w:val="nil"/>
+                      <w:right w:val="nil"/>
+                      <w:between w:val="nil"/>
+                    </w:pBdr>
+                    <w:spacing w:after="0" w:line="240" w:lineRule="auto"/>
+                  </w:pPr>
+                </w:p>
+              </w:tc>
+            </w:tr>
+          </w:tbl>
+          <w:p>
+            <w:pPr>
               <w:spacing w:after="0"/>
             </w:pPr>
-            <w:r>
-              <w:t>Learner click on the quiz button</w:t>
-            </w:r>
-          </w:p>
-          <w:p>
-            <w:pPr>
-              <w:numPr>
-                <w:ilvl w:val="0"/>
-                <w:numId w:val="21"/>
-              </w:numPr>
+          </w:p>
+          <w:p>
+            <w:pPr>
               <w:spacing w:after="0"/>
             </w:pPr>
-            <w:r>
-              <w:t>System will show quiz for the learner question by question</w:t>
-            </w:r>
-          </w:p>
-          <w:p>
-            <w:pPr>
-              <w:numPr>
-                <w:ilvl w:val="0"/>
-                <w:numId w:val="21"/>
-              </w:numPr>
-              <w:spacing w:after="0"/>
-            </w:pPr>
-            <w:r>
-              <w:t>After learner done, system will show final result</w:t>
-            </w:r>
-          </w:p>
-          <w:p>
-            <w:pPr>
-              <w:numPr>
-                <w:ilvl w:val="0"/>
-                <w:numId w:val="21"/>
-              </w:numPr>
-              <w:spacing w:after="0"/>
-            </w:pPr>
-            <w:r>
-              <w:t>If the final result reached the required to open next lesson, the next lesson will unlock</w:t>
-            </w:r>
-          </w:p>
-          <w:p>
-            <w:pPr>
-              <w:numPr>
-                <w:ilvl w:val="0"/>
-                <w:numId w:val="21"/>
-              </w:numPr>
-            </w:pPr>
-            <w:r>
-              <w:t>If the final result has not reached the required, next lesson will not unlock</w:t>
-            </w:r>
           </w:p>
         </w:tc>
       </w:tr>
@@ -17160,11 +17327,838 @@
               <w:right w:val="single" w:sz="4" w:space="0" w:color="000000"/>
             </w:tcBorders>
           </w:tcPr>
-          <w:p>
-            <w:r>
-              <w:t>N/A</w:t>
-            </w:r>
-          </w:p>
+          <w:p/>
+          <w:tbl>
+            <w:tblPr>
+              <w:tblStyle w:val="af1"/>
+              <w:tblW w:w="6686" w:type="dxa"/>
+              <w:tblBorders>
+                <w:top w:val="single" w:sz="8" w:space="0" w:color="000000"/>
+                <w:left w:val="single" w:sz="8" w:space="0" w:color="000000"/>
+                <w:bottom w:val="single" w:sz="8" w:space="0" w:color="000000"/>
+                <w:right w:val="single" w:sz="8" w:space="0" w:color="000000"/>
+                <w:insideH w:val="single" w:sz="8" w:space="0" w:color="000000"/>
+                <w:insideV w:val="single" w:sz="8" w:space="0" w:color="000000"/>
+              </w:tblBorders>
+              <w:tblLayout w:type="fixed"/>
+              <w:tblLook w:val="0600" w:firstRow="0" w:lastRow="0" w:firstColumn="0" w:lastColumn="0" w:noHBand="1" w:noVBand="1"/>
+            </w:tblPr>
+            <w:tblGrid>
+              <w:gridCol w:w="3343"/>
+              <w:gridCol w:w="3343"/>
+            </w:tblGrid>
+            <w:tr>
+              <w:trPr>
+                <w:trHeight w:val="309"/>
+              </w:trPr>
+              <w:tc>
+                <w:tcPr>
+                  <w:tcW w:w="3343" w:type="dxa"/>
+                  <w:shd w:val="clear" w:color="auto" w:fill="auto"/>
+                  <w:tcMar>
+                    <w:top w:w="100" w:type="dxa"/>
+                    <w:left w:w="100" w:type="dxa"/>
+                    <w:bottom w:w="100" w:type="dxa"/>
+                    <w:right w:w="100" w:type="dxa"/>
+                  </w:tcMar>
+                </w:tcPr>
+                <w:p>
+                  <w:pPr>
+                    <w:widowControl w:val="0"/>
+                    <w:pBdr>
+                      <w:top w:val="nil"/>
+                      <w:left w:val="nil"/>
+                      <w:bottom w:val="nil"/>
+                      <w:right w:val="nil"/>
+                      <w:between w:val="nil"/>
+                    </w:pBdr>
+                    <w:spacing w:after="0" w:line="240" w:lineRule="auto"/>
+                  </w:pPr>
+                  <w:r>
+                    <w:t>Learner</w:t>
+                  </w:r>
+                </w:p>
+              </w:tc>
+              <w:tc>
+                <w:tcPr>
+                  <w:tcW w:w="3343" w:type="dxa"/>
+                  <w:shd w:val="clear" w:color="auto" w:fill="auto"/>
+                  <w:tcMar>
+                    <w:top w:w="100" w:type="dxa"/>
+                    <w:left w:w="100" w:type="dxa"/>
+                    <w:bottom w:w="100" w:type="dxa"/>
+                    <w:right w:w="100" w:type="dxa"/>
+                  </w:tcMar>
+                </w:tcPr>
+                <w:p>
+                  <w:pPr>
+                    <w:widowControl w:val="0"/>
+                    <w:pBdr>
+                      <w:top w:val="nil"/>
+                      <w:left w:val="nil"/>
+                      <w:bottom w:val="nil"/>
+                      <w:right w:val="nil"/>
+                      <w:between w:val="nil"/>
+                    </w:pBdr>
+                    <w:spacing w:after="0" w:line="240" w:lineRule="auto"/>
+                  </w:pPr>
+                  <w:r>
+                    <w:t>Mobile Application</w:t>
+                  </w:r>
+                </w:p>
+              </w:tc>
+            </w:tr>
+            <w:tr>
+              <w:trPr>
+                <w:trHeight w:val="1959"/>
+              </w:trPr>
+              <w:tc>
+                <w:tcPr>
+                  <w:tcW w:w="3343" w:type="dxa"/>
+                  <w:shd w:val="clear" w:color="auto" w:fill="auto"/>
+                  <w:tcMar>
+                    <w:top w:w="100" w:type="dxa"/>
+                    <w:left w:w="100" w:type="dxa"/>
+                    <w:bottom w:w="100" w:type="dxa"/>
+                    <w:right w:w="100" w:type="dxa"/>
+                  </w:tcMar>
+                </w:tcPr>
+                <w:p>
+                  <w:pPr>
+                    <w:widowControl w:val="0"/>
+                    <w:pBdr>
+                      <w:top w:val="nil"/>
+                      <w:left w:val="nil"/>
+                      <w:bottom w:val="nil"/>
+                      <w:right w:val="nil"/>
+                      <w:between w:val="nil"/>
+                    </w:pBdr>
+                    <w:spacing w:after="0" w:line="240" w:lineRule="auto"/>
+                  </w:pPr>
+                  <w:r>
+                    <w:t>1.</w:t>
+                  </w:r>
+                  <w:r>
+                    <w:t>b</w:t>
+                  </w:r>
+                  <w:r>
+                    <w:t>. After login learner choose the lesson.</w:t>
+                  </w:r>
+                </w:p>
+                <w:p>
+                  <w:pPr>
+                    <w:widowControl w:val="0"/>
+                    <w:pBdr>
+                      <w:top w:val="nil"/>
+                      <w:left w:val="nil"/>
+                      <w:bottom w:val="nil"/>
+                      <w:right w:val="nil"/>
+                      <w:between w:val="nil"/>
+                    </w:pBdr>
+                    <w:spacing w:after="0" w:line="240" w:lineRule="auto"/>
+                  </w:pPr>
+                  <w:r>
+                    <w:t>2.</w:t>
+                  </w:r>
+                  <w:r>
+                    <w:t>b</w:t>
+                  </w:r>
+                  <w:r>
+                    <w:t>. Learner choose quiz method</w:t>
+                  </w:r>
+                </w:p>
+                <w:p>
+                  <w:pPr>
+                    <w:widowControl w:val="0"/>
+                    <w:pBdr>
+                      <w:top w:val="nil"/>
+                      <w:left w:val="nil"/>
+                      <w:bottom w:val="nil"/>
+                      <w:right w:val="nil"/>
+                      <w:between w:val="nil"/>
+                    </w:pBdr>
+                    <w:spacing w:after="0" w:line="240" w:lineRule="auto"/>
+                    <w:rPr>
+                      <w:lang w:val="en-US"/>
+                    </w:rPr>
+                  </w:pPr>
+                  <w:r>
+                    <w:rPr>
+                      <w:lang w:val="en-US"/>
+                    </w:rPr>
+                    <w:t>3.</w:t>
+                  </w:r>
+                  <w:r>
+                    <w:rPr>
+                      <w:lang w:val="en-US"/>
+                    </w:rPr>
+                    <w:t>b</w:t>
+                  </w:r>
+                  <w:r>
+                    <w:rPr>
+                      <w:lang w:val="en-US"/>
+                    </w:rPr>
+                    <w:t>. Learner press on Quiz Now button.</w:t>
+                  </w:r>
+                </w:p>
+                <w:p>
+                  <w:pPr>
+                    <w:widowControl w:val="0"/>
+                    <w:pBdr>
+                      <w:top w:val="nil"/>
+                      <w:left w:val="nil"/>
+                      <w:bottom w:val="nil"/>
+                      <w:right w:val="nil"/>
+                      <w:between w:val="nil"/>
+                    </w:pBdr>
+                    <w:spacing w:after="0" w:line="240" w:lineRule="auto"/>
+                    <w:rPr>
+                      <w:lang w:val="en-US"/>
+                    </w:rPr>
+                  </w:pPr>
+                  <w:r>
+                    <w:t>4.</w:t>
+                  </w:r>
+                  <w:r>
+                    <w:t>b</w:t>
+                  </w:r>
+                  <w:r>
+                    <w:t>. Choose answer and finish all quiz</w:t>
+                  </w:r>
+                </w:p>
+                <w:p>
+                  <w:pPr>
+                    <w:widowControl w:val="0"/>
+                    <w:pBdr>
+                      <w:top w:val="nil"/>
+                      <w:left w:val="nil"/>
+                      <w:bottom w:val="nil"/>
+                      <w:right w:val="nil"/>
+                      <w:between w:val="nil"/>
+                    </w:pBdr>
+                    <w:spacing w:after="0" w:line="240" w:lineRule="auto"/>
+                    <w:rPr>
+                      <w:lang w:val="en-US"/>
+                    </w:rPr>
+                  </w:pPr>
+                  <w:r>
+                    <w:t>5.</w:t>
+                  </w:r>
+                  <w:r>
+                    <w:t>b</w:t>
+                  </w:r>
+                  <w:r>
+                    <w:t>. Choose “</w:t>
+                  </w:r>
+                  <w:r>
+                    <w:t xml:space="preserve">Review” </w:t>
+                  </w:r>
+                  <w:r>
+                    <w:t>button.</w:t>
+                  </w:r>
+                </w:p>
+                <w:p>
+                  <w:pPr>
+                    <w:widowControl w:val="0"/>
+                    <w:pBdr>
+                      <w:top w:val="nil"/>
+                      <w:left w:val="nil"/>
+                      <w:bottom w:val="nil"/>
+                      <w:right w:val="nil"/>
+                      <w:between w:val="nil"/>
+                    </w:pBdr>
+                    <w:spacing w:after="0" w:line="240" w:lineRule="auto"/>
+                  </w:pPr>
+                </w:p>
+              </w:tc>
+              <w:tc>
+                <w:tcPr>
+                  <w:tcW w:w="3343" w:type="dxa"/>
+                  <w:shd w:val="clear" w:color="auto" w:fill="auto"/>
+                  <w:tcMar>
+                    <w:top w:w="100" w:type="dxa"/>
+                    <w:left w:w="100" w:type="dxa"/>
+                    <w:bottom w:w="100" w:type="dxa"/>
+                    <w:right w:w="100" w:type="dxa"/>
+                  </w:tcMar>
+                </w:tcPr>
+                <w:p>
+                  <w:pPr>
+                    <w:widowControl w:val="0"/>
+                    <w:pBdr>
+                      <w:top w:val="nil"/>
+                      <w:left w:val="nil"/>
+                      <w:bottom w:val="nil"/>
+                      <w:right w:val="nil"/>
+                      <w:between w:val="nil"/>
+                    </w:pBdr>
+                    <w:spacing w:after="0" w:line="240" w:lineRule="auto"/>
+                  </w:pPr>
+                  <w:r>
+                    <w:t>1.1.</w:t>
+                  </w:r>
+                  <w:r>
+                    <w:t>b</w:t>
+                  </w:r>
+                  <w:r>
+                    <w:t>. Show lesson detail screen.</w:t>
+                  </w:r>
+                </w:p>
+                <w:p>
+                  <w:pPr>
+                    <w:widowControl w:val="0"/>
+                    <w:pBdr>
+                      <w:top w:val="nil"/>
+                      <w:left w:val="nil"/>
+                      <w:bottom w:val="nil"/>
+                      <w:right w:val="nil"/>
+                      <w:between w:val="nil"/>
+                    </w:pBdr>
+                    <w:spacing w:after="0" w:line="240" w:lineRule="auto"/>
+                  </w:pPr>
+                  <w:r>
+                    <w:t>2.1.</w:t>
+                  </w:r>
+                  <w:r>
+                    <w:t>b</w:t>
+                  </w:r>
+                  <w:r>
+                    <w:t>. Show Quiz detail for learner.</w:t>
+                  </w:r>
+                </w:p>
+                <w:p>
+                  <w:pPr>
+                    <w:widowControl w:val="0"/>
+                    <w:pBdr>
+                      <w:top w:val="nil"/>
+                      <w:left w:val="nil"/>
+                      <w:bottom w:val="nil"/>
+                      <w:right w:val="nil"/>
+                      <w:between w:val="nil"/>
+                    </w:pBdr>
+                    <w:spacing w:after="0" w:line="240" w:lineRule="auto"/>
+                  </w:pPr>
+                  <w:r>
+                    <w:t>3.1.</w:t>
+                  </w:r>
+                  <w:r>
+                    <w:t>b</w:t>
+                  </w:r>
+                  <w:r>
+                    <w:t>. Show all questions and answers belong to that lesson.</w:t>
+                  </w:r>
+                </w:p>
+                <w:p>
+                  <w:pPr>
+                    <w:widowControl w:val="0"/>
+                    <w:pBdr>
+                      <w:top w:val="nil"/>
+                      <w:left w:val="nil"/>
+                      <w:bottom w:val="nil"/>
+                      <w:right w:val="nil"/>
+                      <w:between w:val="nil"/>
+                    </w:pBdr>
+                    <w:spacing w:after="0" w:line="240" w:lineRule="auto"/>
+                  </w:pPr>
+                  <w:r>
+                    <w:t>4.1.</w:t>
+                  </w:r>
+                  <w:r>
+                    <w:t>b</w:t>
+                  </w:r>
+                  <w:r>
+                    <w:t>. After learner finishes the quiz. Check all the answers that learner has answered and return the result screen.</w:t>
+                  </w:r>
+                </w:p>
+                <w:p>
+                  <w:pPr>
+                    <w:widowControl w:val="0"/>
+                    <w:pBdr>
+                      <w:top w:val="nil"/>
+                      <w:left w:val="nil"/>
+                      <w:bottom w:val="nil"/>
+                      <w:right w:val="nil"/>
+                      <w:between w:val="nil"/>
+                    </w:pBdr>
+                    <w:spacing w:after="0" w:line="240" w:lineRule="auto"/>
+                  </w:pPr>
+                  <w:r>
+                    <w:t>5.1.</w:t>
+                  </w:r>
+                  <w:r>
+                    <w:t>b</w:t>
+                  </w:r>
+                  <w:r>
+                    <w:t xml:space="preserve">. Load all </w:t>
+                  </w:r>
+                  <w:r>
+                    <w:t>the answers that user had answered before</w:t>
+                  </w:r>
+                  <w:r>
+                    <w:t>.</w:t>
+                  </w:r>
+                </w:p>
+                <w:p>
+                  <w:pPr>
+                    <w:widowControl w:val="0"/>
+                    <w:pBdr>
+                      <w:top w:val="nil"/>
+                      <w:left w:val="nil"/>
+                      <w:bottom w:val="nil"/>
+                      <w:right w:val="nil"/>
+                      <w:between w:val="nil"/>
+                    </w:pBdr>
+                    <w:spacing w:after="0" w:line="240" w:lineRule="auto"/>
+                  </w:pPr>
+                </w:p>
+                <w:p>
+                  <w:pPr>
+                    <w:widowControl w:val="0"/>
+                    <w:pBdr>
+                      <w:top w:val="nil"/>
+                      <w:left w:val="nil"/>
+                      <w:bottom w:val="nil"/>
+                      <w:right w:val="nil"/>
+                      <w:between w:val="nil"/>
+                    </w:pBdr>
+                    <w:spacing w:after="0" w:line="240" w:lineRule="auto"/>
+                  </w:pPr>
+                </w:p>
+                <w:p>
+                  <w:pPr>
+                    <w:widowControl w:val="0"/>
+                    <w:pBdr>
+                      <w:top w:val="nil"/>
+                      <w:left w:val="nil"/>
+                      <w:bottom w:val="nil"/>
+                      <w:right w:val="nil"/>
+                      <w:between w:val="nil"/>
+                    </w:pBdr>
+                    <w:spacing w:after="0" w:line="240" w:lineRule="auto"/>
+                  </w:pPr>
+                </w:p>
+              </w:tc>
+            </w:tr>
+          </w:tbl>
+          <w:p/>
+          <w:tbl>
+            <w:tblPr>
+              <w:tblStyle w:val="af1"/>
+              <w:tblW w:w="6686" w:type="dxa"/>
+              <w:tblBorders>
+                <w:top w:val="single" w:sz="8" w:space="0" w:color="000000"/>
+                <w:left w:val="single" w:sz="8" w:space="0" w:color="000000"/>
+                <w:bottom w:val="single" w:sz="8" w:space="0" w:color="000000"/>
+                <w:right w:val="single" w:sz="8" w:space="0" w:color="000000"/>
+                <w:insideH w:val="single" w:sz="8" w:space="0" w:color="000000"/>
+                <w:insideV w:val="single" w:sz="8" w:space="0" w:color="000000"/>
+              </w:tblBorders>
+              <w:tblLayout w:type="fixed"/>
+              <w:tblLook w:val="0600" w:firstRow="0" w:lastRow="0" w:firstColumn="0" w:lastColumn="0" w:noHBand="1" w:noVBand="1"/>
+            </w:tblPr>
+            <w:tblGrid>
+              <w:gridCol w:w="3343"/>
+              <w:gridCol w:w="3343"/>
+            </w:tblGrid>
+            <w:tr>
+              <w:trPr>
+                <w:trHeight w:val="309"/>
+              </w:trPr>
+              <w:tc>
+                <w:tcPr>
+                  <w:tcW w:w="3343" w:type="dxa"/>
+                  <w:shd w:val="clear" w:color="auto" w:fill="auto"/>
+                  <w:tcMar>
+                    <w:top w:w="100" w:type="dxa"/>
+                    <w:left w:w="100" w:type="dxa"/>
+                    <w:bottom w:w="100" w:type="dxa"/>
+                    <w:right w:w="100" w:type="dxa"/>
+                  </w:tcMar>
+                </w:tcPr>
+                <w:p>
+                  <w:pPr>
+                    <w:widowControl w:val="0"/>
+                    <w:pBdr>
+                      <w:top w:val="nil"/>
+                      <w:left w:val="nil"/>
+                      <w:bottom w:val="nil"/>
+                      <w:right w:val="nil"/>
+                      <w:between w:val="nil"/>
+                    </w:pBdr>
+                    <w:spacing w:after="0" w:line="240" w:lineRule="auto"/>
+                  </w:pPr>
+                  <w:r>
+                    <w:t>Learner</w:t>
+                  </w:r>
+                </w:p>
+              </w:tc>
+              <w:tc>
+                <w:tcPr>
+                  <w:tcW w:w="3343" w:type="dxa"/>
+                  <w:shd w:val="clear" w:color="auto" w:fill="auto"/>
+                  <w:tcMar>
+                    <w:top w:w="100" w:type="dxa"/>
+                    <w:left w:w="100" w:type="dxa"/>
+                    <w:bottom w:w="100" w:type="dxa"/>
+                    <w:right w:w="100" w:type="dxa"/>
+                  </w:tcMar>
+                </w:tcPr>
+                <w:p>
+                  <w:pPr>
+                    <w:widowControl w:val="0"/>
+                    <w:pBdr>
+                      <w:top w:val="nil"/>
+                      <w:left w:val="nil"/>
+                      <w:bottom w:val="nil"/>
+                      <w:right w:val="nil"/>
+                      <w:between w:val="nil"/>
+                    </w:pBdr>
+                    <w:spacing w:after="0" w:line="240" w:lineRule="auto"/>
+                  </w:pPr>
+                  <w:r>
+                    <w:t>Mobile Application</w:t>
+                  </w:r>
+                </w:p>
+              </w:tc>
+            </w:tr>
+            <w:tr>
+              <w:trPr>
+                <w:trHeight w:val="1959"/>
+              </w:trPr>
+              <w:tc>
+                <w:tcPr>
+                  <w:tcW w:w="3343" w:type="dxa"/>
+                  <w:shd w:val="clear" w:color="auto" w:fill="auto"/>
+                  <w:tcMar>
+                    <w:top w:w="100" w:type="dxa"/>
+                    <w:left w:w="100" w:type="dxa"/>
+                    <w:bottom w:w="100" w:type="dxa"/>
+                    <w:right w:w="100" w:type="dxa"/>
+                  </w:tcMar>
+                </w:tcPr>
+                <w:p>
+                  <w:pPr>
+                    <w:widowControl w:val="0"/>
+                    <w:pBdr>
+                      <w:top w:val="nil"/>
+                      <w:left w:val="nil"/>
+                      <w:bottom w:val="nil"/>
+                      <w:right w:val="nil"/>
+                      <w:between w:val="nil"/>
+                    </w:pBdr>
+                    <w:spacing w:after="0" w:line="240" w:lineRule="auto"/>
+                  </w:pPr>
+                  <w:r>
+                    <w:lastRenderedPageBreak/>
+                    <w:t>1.</w:t>
+                  </w:r>
+                  <w:r>
+                    <w:t>c</w:t>
+                  </w:r>
+                  <w:r>
+                    <w:t>. After login learner choose the lesson.</w:t>
+                  </w:r>
+                </w:p>
+                <w:p>
+                  <w:pPr>
+                    <w:widowControl w:val="0"/>
+                    <w:pBdr>
+                      <w:top w:val="nil"/>
+                      <w:left w:val="nil"/>
+                      <w:bottom w:val="nil"/>
+                      <w:right w:val="nil"/>
+                      <w:between w:val="nil"/>
+                    </w:pBdr>
+                    <w:spacing w:after="0" w:line="240" w:lineRule="auto"/>
+                  </w:pPr>
+                  <w:r>
+                    <w:t>2.</w:t>
+                  </w:r>
+                  <w:r>
+                    <w:t>c</w:t>
+                  </w:r>
+                  <w:r>
+                    <w:t>. Learner choose quiz method</w:t>
+                  </w:r>
+                </w:p>
+                <w:p>
+                  <w:pPr>
+                    <w:widowControl w:val="0"/>
+                    <w:pBdr>
+                      <w:top w:val="nil"/>
+                      <w:left w:val="nil"/>
+                      <w:bottom w:val="nil"/>
+                      <w:right w:val="nil"/>
+                      <w:between w:val="nil"/>
+                    </w:pBdr>
+                    <w:spacing w:after="0" w:line="240" w:lineRule="auto"/>
+                    <w:rPr>
+                      <w:lang w:val="en-US"/>
+                    </w:rPr>
+                  </w:pPr>
+                  <w:r>
+                    <w:rPr>
+                      <w:lang w:val="en-US"/>
+                    </w:rPr>
+                    <w:t>3.</w:t>
+                  </w:r>
+                  <w:r>
+                    <w:rPr>
+                      <w:lang w:val="en-US"/>
+                    </w:rPr>
+                    <w:t>c</w:t>
+                  </w:r>
+                  <w:r>
+                    <w:rPr>
+                      <w:lang w:val="en-US"/>
+                    </w:rPr>
+                    <w:t>. Learner press on Quiz Now button.</w:t>
+                  </w:r>
+                </w:p>
+                <w:p>
+                  <w:pPr>
+                    <w:widowControl w:val="0"/>
+                    <w:pBdr>
+                      <w:top w:val="nil"/>
+                      <w:left w:val="nil"/>
+                      <w:bottom w:val="nil"/>
+                      <w:right w:val="nil"/>
+                      <w:between w:val="nil"/>
+                    </w:pBdr>
+                    <w:spacing w:after="0" w:line="240" w:lineRule="auto"/>
+                    <w:rPr>
+                      <w:lang w:val="en-US"/>
+                    </w:rPr>
+                  </w:pPr>
+                  <w:r>
+                    <w:t>4.</w:t>
+                  </w:r>
+                  <w:r>
+                    <w:t>c</w:t>
+                  </w:r>
+                  <w:r>
+                    <w:t>. Choose answer and finish all quiz</w:t>
+                  </w:r>
+                </w:p>
+                <w:p>
+                  <w:pPr>
+                    <w:widowControl w:val="0"/>
+                    <w:pBdr>
+                      <w:top w:val="nil"/>
+                      <w:left w:val="nil"/>
+                      <w:bottom w:val="nil"/>
+                      <w:right w:val="nil"/>
+                      <w:between w:val="nil"/>
+                    </w:pBdr>
+                    <w:spacing w:after="0" w:line="240" w:lineRule="auto"/>
+                    <w:rPr>
+                      <w:lang w:val="en-US"/>
+                    </w:rPr>
+                  </w:pPr>
+                  <w:r>
+                    <w:t>5.</w:t>
+                  </w:r>
+                  <w:r>
+                    <w:t>c</w:t>
+                  </w:r>
+                  <w:r>
+                    <w:t>. Choose “</w:t>
+                  </w:r>
+                  <w:r>
+                    <w:t>Re-attempt</w:t>
+                  </w:r>
+                  <w:r>
+                    <w:t>” button.</w:t>
+                  </w:r>
+                </w:p>
+                <w:p>
+                  <w:pPr>
+                    <w:widowControl w:val="0"/>
+                    <w:pBdr>
+                      <w:top w:val="nil"/>
+                      <w:left w:val="nil"/>
+                      <w:bottom w:val="nil"/>
+                      <w:right w:val="nil"/>
+                      <w:between w:val="nil"/>
+                    </w:pBdr>
+                    <w:spacing w:after="0" w:line="240" w:lineRule="auto"/>
+                  </w:pPr>
+                  <w:r>
+                    <w:t>[exception 3]</w:t>
+                  </w:r>
+                </w:p>
+              </w:tc>
+              <w:tc>
+                <w:tcPr>
+                  <w:tcW w:w="3343" w:type="dxa"/>
+                  <w:shd w:val="clear" w:color="auto" w:fill="auto"/>
+                  <w:tcMar>
+                    <w:top w:w="100" w:type="dxa"/>
+                    <w:left w:w="100" w:type="dxa"/>
+                    <w:bottom w:w="100" w:type="dxa"/>
+                    <w:right w:w="100" w:type="dxa"/>
+                  </w:tcMar>
+                </w:tcPr>
+                <w:p>
+                  <w:pPr>
+                    <w:widowControl w:val="0"/>
+                    <w:pBdr>
+                      <w:top w:val="nil"/>
+                      <w:left w:val="nil"/>
+                      <w:bottom w:val="nil"/>
+                      <w:right w:val="nil"/>
+                      <w:between w:val="nil"/>
+                    </w:pBdr>
+                    <w:spacing w:after="0" w:line="240" w:lineRule="auto"/>
+                  </w:pPr>
+                  <w:r>
+                    <w:t>1.1.</w:t>
+                  </w:r>
+                  <w:r>
+                    <w:t>c</w:t>
+                  </w:r>
+                  <w:r>
+                    <w:t>. Show lesson detail screen.</w:t>
+                  </w:r>
+                </w:p>
+                <w:p>
+                  <w:pPr>
+                    <w:widowControl w:val="0"/>
+                    <w:pBdr>
+                      <w:top w:val="nil"/>
+                      <w:left w:val="nil"/>
+                      <w:bottom w:val="nil"/>
+                      <w:right w:val="nil"/>
+                      <w:between w:val="nil"/>
+                    </w:pBdr>
+                    <w:spacing w:after="0" w:line="240" w:lineRule="auto"/>
+                  </w:pPr>
+                  <w:r>
+                    <w:t>2.1.</w:t>
+                  </w:r>
+                  <w:r>
+                    <w:t>c</w:t>
+                  </w:r>
+                  <w:r>
+                    <w:t>. Show Quiz detail for learner.</w:t>
+                  </w:r>
+                </w:p>
+                <w:p>
+                  <w:pPr>
+                    <w:widowControl w:val="0"/>
+                    <w:pBdr>
+                      <w:top w:val="nil"/>
+                      <w:left w:val="nil"/>
+                      <w:bottom w:val="nil"/>
+                      <w:right w:val="nil"/>
+                      <w:between w:val="nil"/>
+                    </w:pBdr>
+                    <w:spacing w:after="0" w:line="240" w:lineRule="auto"/>
+                  </w:pPr>
+                  <w:r>
+                    <w:t>3.1.</w:t>
+                  </w:r>
+                  <w:r>
+                    <w:t>c</w:t>
+                  </w:r>
+                  <w:r>
+                    <w:t>. Show all questions and answers belong to that lesson.</w:t>
+                  </w:r>
+                </w:p>
+                <w:p>
+                  <w:pPr>
+                    <w:widowControl w:val="0"/>
+                    <w:pBdr>
+                      <w:top w:val="nil"/>
+                      <w:left w:val="nil"/>
+                      <w:bottom w:val="nil"/>
+                      <w:right w:val="nil"/>
+                      <w:between w:val="nil"/>
+                    </w:pBdr>
+                    <w:spacing w:after="0" w:line="240" w:lineRule="auto"/>
+                  </w:pPr>
+                  <w:r>
+                    <w:t>4.1.</w:t>
+                  </w:r>
+                  <w:r>
+                    <w:t>c</w:t>
+                  </w:r>
+                  <w:r>
+                    <w:t>. After learner finishes the quiz. Check all the answers that learner has answered and return the result screen.</w:t>
+                  </w:r>
+                </w:p>
+                <w:p>
+                  <w:pPr>
+                    <w:widowControl w:val="0"/>
+                    <w:pBdr>
+                      <w:top w:val="nil"/>
+                      <w:left w:val="nil"/>
+                      <w:bottom w:val="nil"/>
+                      <w:right w:val="nil"/>
+                      <w:between w:val="nil"/>
+                    </w:pBdr>
+                    <w:spacing w:after="0" w:line="240" w:lineRule="auto"/>
+                  </w:pPr>
+                  <w:r>
+                    <w:t>5.1.</w:t>
+                  </w:r>
+                  <w:r>
+                    <w:t>c</w:t>
+                  </w:r>
+                  <w:r>
+                    <w:t xml:space="preserve">. </w:t>
+                  </w:r>
+                  <w:r>
+                    <w:t>Reload new quiz for learner</w:t>
+                  </w:r>
+                  <w:r>
+                    <w:t>.</w:t>
+                  </w:r>
+                </w:p>
+                <w:p>
+                  <w:pPr>
+                    <w:widowControl w:val="0"/>
+                    <w:pBdr>
+                      <w:top w:val="nil"/>
+                      <w:left w:val="nil"/>
+                      <w:bottom w:val="nil"/>
+                      <w:right w:val="nil"/>
+                      <w:between w:val="nil"/>
+                    </w:pBdr>
+                    <w:spacing w:after="0" w:line="240" w:lineRule="auto"/>
+                  </w:pPr>
+                </w:p>
+                <w:p>
+                  <w:pPr>
+                    <w:widowControl w:val="0"/>
+                    <w:pBdr>
+                      <w:top w:val="nil"/>
+                      <w:left w:val="nil"/>
+                      <w:bottom w:val="nil"/>
+                      <w:right w:val="nil"/>
+                      <w:between w:val="nil"/>
+                    </w:pBdr>
+                    <w:spacing w:after="0" w:line="240" w:lineRule="auto"/>
+                  </w:pPr>
+                </w:p>
+                <w:p>
+                  <w:pPr>
+                    <w:widowControl w:val="0"/>
+                    <w:pBdr>
+                      <w:top w:val="nil"/>
+                      <w:left w:val="nil"/>
+                      <w:bottom w:val="nil"/>
+                      <w:right w:val="nil"/>
+                      <w:between w:val="nil"/>
+                    </w:pBdr>
+                    <w:spacing w:after="0" w:line="240" w:lineRule="auto"/>
+                  </w:pPr>
+                </w:p>
+              </w:tc>
+            </w:tr>
+          </w:tbl>
+          <w:p/>
+          <w:p/>
         </w:tc>
       </w:tr>
       <w:tr>
@@ -17183,6 +18177,7 @@
               <w:jc w:val="right"/>
             </w:pPr>
             <w:r>
+              <w:lastRenderedPageBreak/>
               <w:t>Exceptions:</w:t>
             </w:r>
           </w:p>
@@ -17204,7 +18199,7 @@
               <w:ind w:left="-18"/>
             </w:pPr>
             <w:r>
-              <w:t>Learner cancel the quiz while taking the quiz</w:t>
+              <w:t>Exception 1: Cannot load quiz</w:t>
             </w:r>
           </w:p>
           <w:p>
@@ -17213,7 +18208,16 @@
               <w:ind w:left="-18"/>
             </w:pPr>
             <w:r>
-              <w:t>Cannot load quiz to the screen</w:t>
+              <w:t>Exception 2: Cannot load the result for learner</w:t>
+            </w:r>
+          </w:p>
+          <w:p>
+            <w:pPr>
+              <w:spacing w:after="0" w:line="240" w:lineRule="auto"/>
+              <w:ind w:left="-18"/>
+            </w:pPr>
+            <w:r>
+              <w:t>Exception 3: Cannot load the re-attempt quiz for learner</w:t>
             </w:r>
           </w:p>
         </w:tc>
@@ -17329,9 +18333,6 @@
             </w:tcBorders>
           </w:tcPr>
           <w:p>
-            <w:pPr>
-              <w:ind w:left="702"/>
-            </w:pPr>
             <w:r>
               <w:t>BR1, BR2, BR3</w:t>
             </w:r>
@@ -17374,7 +18375,23 @@
               <w:spacing w:after="0" w:line="240" w:lineRule="auto"/>
             </w:pPr>
             <w:r>
-              <w:t>If a learner cancels while taking a quiz, this quiz will reset and all quiz progress will be shut down and the result will be not saved.</w:t>
+              <w:t>If learner cancels while taking a quiz, this quiz will reset and all quiz progress will be shut down and the result will be not saved.</w:t>
+            </w:r>
+          </w:p>
+          <w:p>
+            <w:pPr>
+              <w:spacing w:after="0" w:line="240" w:lineRule="auto"/>
+            </w:pPr>
+          </w:p>
+          <w:p>
+            <w:pPr>
+              <w:spacing w:after="0" w:line="240" w:lineRule="auto"/>
+            </w:pPr>
+            <w:r>
+              <w:t xml:space="preserve">If learner </w:t>
+            </w:r>
+            <w:r>
+              <w:t>take a quiz and the result mark is above 8 then unlock next lesson for learner.</w:t>
             </w:r>
           </w:p>
         </w:tc>
@@ -17415,7 +18432,7 @@
               <w:spacing w:line="240" w:lineRule="auto"/>
             </w:pPr>
             <w:r>
-              <w:t>N/A</w:t>
+              <w:t>Assume that learner take quiz and quiz result is not above 8. Then learner must take that quiz again to unlock next lesson.</w:t>
             </w:r>
           </w:p>
         </w:tc>
@@ -17690,7 +18707,19 @@
               <w:spacing w:line="240" w:lineRule="auto"/>
             </w:pPr>
             <w:r>
-              <w:t>When learners want to test their qualification and they don’t want to learn from the beginner. There is a Take Qualification Test method that will give users a test and evaluate them.</w:t>
+              <w:t>When learners</w:t>
+            </w:r>
+            <w:r>
+              <w:t xml:space="preserve"> know a little bit about Vietnamese </w:t>
+            </w:r>
+            <w:r>
+              <w:t>and they don’t want to learn from the beginn</w:t>
+            </w:r>
+            <w:r>
+              <w:t>ing</w:t>
+            </w:r>
+            <w:r>
+              <w:t>. There is a Take Qualification Test method that will give users a test and evaluate them.</w:t>
             </w:r>
           </w:p>
         </w:tc>
@@ -17818,7 +18847,6 @@
               <w:jc w:val="right"/>
             </w:pPr>
             <w:r>
-              <w:lastRenderedPageBreak/>
               <w:t>Post-conditions:</w:t>
             </w:r>
           </w:p>
@@ -17838,9 +18866,12 @@
             <w:pPr>
               <w:spacing w:after="0" w:line="240" w:lineRule="auto"/>
               <w:ind w:left="-18"/>
-            </w:pPr>
-            <w:r>
-              <w:t>Success: Show question and answer for learner and learner can take quiz and after learner finish their quiz the system will show score and open the corresponding level.</w:t>
+              <w:rPr>
+                <w:lang w:val="vi-VN"/>
+              </w:rPr>
+            </w:pPr>
+            <w:r>
+              <w:t>POST-1: Show the qualification test questions and answers.</w:t>
             </w:r>
           </w:p>
           <w:p>
@@ -17849,7 +18880,11 @@
               <w:ind w:left="-18"/>
             </w:pPr>
             <w:r>
-              <w:t>Fail: Cannot load questions and options for Learner to take quiz.</w:t>
+              <w:t>POST-2: Show the result after learner has done the test.</w:t>
+            </w:r>
+            <w:r>
+              <w:br/>
+              <w:t>POST3-: Show the level that learner belong to.</w:t>
             </w:r>
           </w:p>
         </w:tc>
@@ -17870,6 +18905,7 @@
               <w:jc w:val="right"/>
             </w:pPr>
             <w:r>
+              <w:lastRenderedPageBreak/>
               <w:t>Normal Flow:</w:t>
             </w:r>
           </w:p>
@@ -17885,21 +18921,392 @@
               <w:right w:val="single" w:sz="4" w:space="0" w:color="000000"/>
             </w:tcBorders>
           </w:tcPr>
-          <w:p>
-            <w:r>
-              <w:t>1. Learner logins to application with new account</w:t>
-            </w:r>
-          </w:p>
-          <w:p>
-            <w:r>
-              <w:t>2. Learner chooses the “Test Qualification”</w:t>
-            </w:r>
-          </w:p>
-          <w:p>
-            <w:r>
-              <w:t>3. System will display quiz for the learner question by question</w:t>
-            </w:r>
-          </w:p>
+          <w:p/>
+          <w:tbl>
+            <w:tblPr>
+              <w:tblStyle w:val="af1"/>
+              <w:tblW w:w="6686" w:type="dxa"/>
+              <w:tblBorders>
+                <w:top w:val="single" w:sz="8" w:space="0" w:color="000000"/>
+                <w:left w:val="single" w:sz="8" w:space="0" w:color="000000"/>
+                <w:bottom w:val="single" w:sz="8" w:space="0" w:color="000000"/>
+                <w:right w:val="single" w:sz="8" w:space="0" w:color="000000"/>
+                <w:insideH w:val="single" w:sz="8" w:space="0" w:color="000000"/>
+                <w:insideV w:val="single" w:sz="8" w:space="0" w:color="000000"/>
+              </w:tblBorders>
+              <w:tblLayout w:type="fixed"/>
+              <w:tblLook w:val="0600" w:firstRow="0" w:lastRow="0" w:firstColumn="0" w:lastColumn="0" w:noHBand="1" w:noVBand="1"/>
+            </w:tblPr>
+            <w:tblGrid>
+              <w:gridCol w:w="3343"/>
+              <w:gridCol w:w="3343"/>
+            </w:tblGrid>
+            <w:tr>
+              <w:trPr>
+                <w:trHeight w:val="309"/>
+              </w:trPr>
+              <w:tc>
+                <w:tcPr>
+                  <w:tcW w:w="3343" w:type="dxa"/>
+                  <w:shd w:val="clear" w:color="auto" w:fill="auto"/>
+                  <w:tcMar>
+                    <w:top w:w="100" w:type="dxa"/>
+                    <w:left w:w="100" w:type="dxa"/>
+                    <w:bottom w:w="100" w:type="dxa"/>
+                    <w:right w:w="100" w:type="dxa"/>
+                  </w:tcMar>
+                </w:tcPr>
+                <w:p>
+                  <w:pPr>
+                    <w:widowControl w:val="0"/>
+                    <w:pBdr>
+                      <w:top w:val="nil"/>
+                      <w:left w:val="nil"/>
+                      <w:bottom w:val="nil"/>
+                      <w:right w:val="nil"/>
+                      <w:between w:val="nil"/>
+                    </w:pBdr>
+                    <w:spacing w:after="0" w:line="240" w:lineRule="auto"/>
+                  </w:pPr>
+                  <w:r>
+                    <w:t>Learner</w:t>
+                  </w:r>
+                </w:p>
+              </w:tc>
+              <w:tc>
+                <w:tcPr>
+                  <w:tcW w:w="3343" w:type="dxa"/>
+                  <w:shd w:val="clear" w:color="auto" w:fill="auto"/>
+                  <w:tcMar>
+                    <w:top w:w="100" w:type="dxa"/>
+                    <w:left w:w="100" w:type="dxa"/>
+                    <w:bottom w:w="100" w:type="dxa"/>
+                    <w:right w:w="100" w:type="dxa"/>
+                  </w:tcMar>
+                </w:tcPr>
+                <w:p>
+                  <w:pPr>
+                    <w:widowControl w:val="0"/>
+                    <w:pBdr>
+                      <w:top w:val="nil"/>
+                      <w:left w:val="nil"/>
+                      <w:bottom w:val="nil"/>
+                      <w:right w:val="nil"/>
+                      <w:between w:val="nil"/>
+                    </w:pBdr>
+                    <w:spacing w:after="0" w:line="240" w:lineRule="auto"/>
+                  </w:pPr>
+                  <w:r>
+                    <w:t>Mobile Application</w:t>
+                  </w:r>
+                </w:p>
+              </w:tc>
+            </w:tr>
+            <w:tr>
+              <w:trPr>
+                <w:trHeight w:val="1959"/>
+              </w:trPr>
+              <w:tc>
+                <w:tcPr>
+                  <w:tcW w:w="3343" w:type="dxa"/>
+                  <w:shd w:val="clear" w:color="auto" w:fill="auto"/>
+                  <w:tcMar>
+                    <w:top w:w="100" w:type="dxa"/>
+                    <w:left w:w="100" w:type="dxa"/>
+                    <w:bottom w:w="100" w:type="dxa"/>
+                    <w:right w:w="100" w:type="dxa"/>
+                  </w:tcMar>
+                </w:tcPr>
+                <w:p>
+                  <w:pPr>
+                    <w:spacing w:line="240" w:lineRule="auto"/>
+                    <w:rPr>
+                      <w:lang w:val="en-US"/>
+                    </w:rPr>
+                  </w:pPr>
+                  <w:r>
+                    <w:rPr>
+                      <w:lang w:val="en-US"/>
+                    </w:rPr>
+                    <w:t>1.a.</w:t>
+                  </w:r>
+                  <w:r>
+                    <w:t xml:space="preserve"> </w:t>
+                  </w:r>
+                  <w:r>
+                    <w:t>Learner logins to application with new account</w:t>
+                  </w:r>
+                  <w:r>
+                    <w:rPr>
+                      <w:lang w:val="vi-VN"/>
+                    </w:rPr>
+                    <w:t>.</w:t>
+                  </w:r>
+                  <w:r>
+                    <w:rPr>
+                      <w:lang w:val="en-US"/>
+                    </w:rPr>
+                    <w:t xml:space="preserve"> [exception 1]</w:t>
+                  </w:r>
+                </w:p>
+                <w:p>
+                  <w:pPr>
+                    <w:spacing w:line="240" w:lineRule="auto"/>
+                    <w:rPr>
+                      <w:lang w:val="en-US"/>
+                    </w:rPr>
+                  </w:pPr>
+                  <w:r>
+                    <w:rPr>
+                      <w:lang w:val="en-US"/>
+                    </w:rPr>
+                    <w:t>2.a.</w:t>
+                  </w:r>
+                  <w:r>
+                    <w:t xml:space="preserve"> </w:t>
+                  </w:r>
+                  <w:r>
+                    <w:t>Learner chooses the “Test Qualification”</w:t>
+                  </w:r>
+                  <w:r>
+                    <w:rPr>
+                      <w:lang w:val="vi-VN"/>
+                    </w:rPr>
+                    <w:t>.</w:t>
+                  </w:r>
+                  <w:r>
+                    <w:rPr>
+                      <w:lang w:val="en-US"/>
+                    </w:rPr>
+                    <w:t xml:space="preserve"> [exception 2]</w:t>
+                  </w:r>
+                </w:p>
+                <w:p>
+                  <w:pPr>
+                    <w:spacing w:line="240" w:lineRule="auto"/>
+                  </w:pPr>
+                  <w:r>
+                    <w:rPr>
+                      <w:lang w:val="en-US"/>
+                    </w:rPr>
+                    <w:t>3.a.</w:t>
+                  </w:r>
+                  <w:r>
+                    <w:t xml:space="preserve"> </w:t>
+                  </w:r>
+                  <w:r>
+                    <w:t>Choose answer and finish all quiz.</w:t>
+                  </w:r>
+                  <w:r>
+                    <w:t xml:space="preserve"> </w:t>
+                  </w:r>
+                </w:p>
+                <w:p>
+                  <w:pPr>
+                    <w:spacing w:line="240" w:lineRule="auto"/>
+                    <w:rPr>
+                      <w:lang w:val="en-US"/>
+                    </w:rPr>
+                  </w:pPr>
+                  <w:r>
+                    <w:t>4.a.</w:t>
+                  </w:r>
+                  <w:r>
+                    <w:rPr>
+                      <w:lang w:val="en-US"/>
+                    </w:rPr>
+                    <w:t xml:space="preserve"> </w:t>
+                  </w:r>
+                  <w:r>
+                    <w:rPr>
+                      <w:lang w:val="en-US"/>
+                    </w:rPr>
+                    <w:t>Press “OK” button</w:t>
+                  </w:r>
+                  <w:r>
+                    <w:rPr>
+                      <w:lang w:val="en-US"/>
+                    </w:rPr>
+                    <w:t>. [exception 3]</w:t>
+                  </w:r>
+                </w:p>
+              </w:tc>
+              <w:tc>
+                <w:tcPr>
+                  <w:tcW w:w="3343" w:type="dxa"/>
+                  <w:shd w:val="clear" w:color="auto" w:fill="auto"/>
+                  <w:tcMar>
+                    <w:top w:w="100" w:type="dxa"/>
+                    <w:left w:w="100" w:type="dxa"/>
+                    <w:bottom w:w="100" w:type="dxa"/>
+                    <w:right w:w="100" w:type="dxa"/>
+                  </w:tcMar>
+                </w:tcPr>
+                <w:p>
+                  <w:pPr>
+                    <w:widowControl w:val="0"/>
+                    <w:pBdr>
+                      <w:top w:val="nil"/>
+                      <w:left w:val="nil"/>
+                      <w:bottom w:val="nil"/>
+                      <w:right w:val="nil"/>
+                      <w:between w:val="nil"/>
+                    </w:pBdr>
+                    <w:spacing w:after="0" w:line="240" w:lineRule="auto"/>
+                  </w:pPr>
+                  <w:r>
+                    <w:t>1.1.</w:t>
+                  </w:r>
+                  <w:r>
+                    <w:t>a</w:t>
+                  </w:r>
+                  <w:r>
+                    <w:t xml:space="preserve">. Show </w:t>
+                  </w:r>
+                  <w:r>
+                    <w:t>choose level screen.</w:t>
+                  </w:r>
+                </w:p>
+                <w:p>
+                  <w:pPr>
+                    <w:widowControl w:val="0"/>
+                    <w:pBdr>
+                      <w:top w:val="nil"/>
+                      <w:left w:val="nil"/>
+                      <w:bottom w:val="nil"/>
+                      <w:right w:val="nil"/>
+                      <w:between w:val="nil"/>
+                    </w:pBdr>
+                    <w:spacing w:after="0" w:line="240" w:lineRule="auto"/>
+                  </w:pPr>
+                  <w:r>
+                    <w:t>2.1.</w:t>
+                  </w:r>
+                  <w:r>
+                    <w:t>a</w:t>
+                  </w:r>
+                  <w:r>
+                    <w:t xml:space="preserve">. </w:t>
+                  </w:r>
+                  <w:r>
+                    <w:t>System will display al</w:t>
+                  </w:r>
+                  <w:r>
+                    <w:rPr>
+                      <w:lang w:val="vi-VN"/>
+                    </w:rPr>
+                    <w:t xml:space="preserve">l </w:t>
+                  </w:r>
+                  <w:r>
+                    <w:rPr>
+                      <w:lang w:val="en-US"/>
+                    </w:rPr>
+                    <w:t>questions and answers</w:t>
+                  </w:r>
+                  <w:r>
+                    <w:t xml:space="preserve"> for the learner</w:t>
+                  </w:r>
+                  <w:r>
+                    <w:t>.</w:t>
+                  </w:r>
+                </w:p>
+                <w:p>
+                  <w:pPr>
+                    <w:widowControl w:val="0"/>
+                    <w:pBdr>
+                      <w:top w:val="nil"/>
+                      <w:left w:val="nil"/>
+                      <w:bottom w:val="nil"/>
+                      <w:right w:val="nil"/>
+                      <w:between w:val="nil"/>
+                    </w:pBdr>
+                    <w:spacing w:after="0" w:line="240" w:lineRule="auto"/>
+                  </w:pPr>
+                  <w:r>
+                    <w:t>3</w:t>
+                  </w:r>
+                  <w:r>
+                    <w:t>.1.</w:t>
+                  </w:r>
+                  <w:r>
+                    <w:t>a</w:t>
+                  </w:r>
+                  <w:r>
+                    <w:t>. After learner finishes the quiz. Check all the answers that learner has answered and return the result screen.</w:t>
+                  </w:r>
+                </w:p>
+                <w:p>
+                  <w:pPr>
+                    <w:widowControl w:val="0"/>
+                    <w:pBdr>
+                      <w:top w:val="nil"/>
+                      <w:left w:val="nil"/>
+                      <w:bottom w:val="nil"/>
+                      <w:right w:val="nil"/>
+                      <w:between w:val="nil"/>
+                    </w:pBdr>
+                    <w:spacing w:after="0" w:line="240" w:lineRule="auto"/>
+                  </w:pPr>
+                  <w:r>
+                    <w:t>5.1.</w:t>
+                  </w:r>
+                  <w:r>
+                    <w:t>a</w:t>
+                  </w:r>
+                  <w:r>
+                    <w:t xml:space="preserve">. </w:t>
+                  </w:r>
+                  <w:r>
+                    <w:t>Load lesson screen base on the level that learner has been evaluate</w:t>
+                  </w:r>
+                  <w:r>
+                    <w:t>.</w:t>
+                  </w:r>
+                </w:p>
+                <w:p>
+                  <w:pPr>
+                    <w:widowControl w:val="0"/>
+                    <w:pBdr>
+                      <w:top w:val="nil"/>
+                      <w:left w:val="nil"/>
+                      <w:bottom w:val="nil"/>
+                      <w:right w:val="nil"/>
+                      <w:between w:val="nil"/>
+                    </w:pBdr>
+                    <w:spacing w:after="0" w:line="240" w:lineRule="auto"/>
+                  </w:pPr>
+                </w:p>
+                <w:p>
+                  <w:pPr>
+                    <w:widowControl w:val="0"/>
+                    <w:pBdr>
+                      <w:top w:val="nil"/>
+                      <w:left w:val="nil"/>
+                      <w:bottom w:val="nil"/>
+                      <w:right w:val="nil"/>
+                      <w:between w:val="nil"/>
+                    </w:pBdr>
+                    <w:spacing w:after="0" w:line="240" w:lineRule="auto"/>
+                  </w:pPr>
+                </w:p>
+                <w:p>
+                  <w:pPr>
+                    <w:widowControl w:val="0"/>
+                    <w:pBdr>
+                      <w:top w:val="nil"/>
+                      <w:left w:val="nil"/>
+                      <w:bottom w:val="nil"/>
+                      <w:right w:val="nil"/>
+                      <w:between w:val="nil"/>
+                    </w:pBdr>
+                    <w:spacing w:after="0" w:line="240" w:lineRule="auto"/>
+                  </w:pPr>
+                </w:p>
+              </w:tc>
+            </w:tr>
+          </w:tbl>
+          <w:p/>
+          <w:p/>
         </w:tc>
       </w:tr>
       <w:tr>
@@ -17977,7 +19384,7 @@
               <w:ind w:left="-18"/>
             </w:pPr>
             <w:r>
-              <w:t>1. Learner cancels the quiz while taking the quiz</w:t>
+              <w:t>Exception 1: Invalid username or password.</w:t>
             </w:r>
           </w:p>
           <w:p>
@@ -17986,7 +19393,16 @@
               <w:ind w:left="-18"/>
             </w:pPr>
             <w:r>
-              <w:t>2. Cannot loads quiz to the screen</w:t>
+              <w:t>Exception 2: Cannot load qualification quiz for learner.</w:t>
+            </w:r>
+          </w:p>
+          <w:p>
+            <w:pPr>
+              <w:spacing w:after="0" w:line="240" w:lineRule="auto"/>
+              <w:ind w:left="-18"/>
+            </w:pPr>
+            <w:r>
+              <w:t>Exception 3: Cannot load lessons for learner.</w:t>
             </w:r>
           </w:p>
         </w:tc>
@@ -18065,7 +19481,13 @@
               <w:spacing w:line="240" w:lineRule="auto"/>
             </w:pPr>
             <w:r>
-              <w:t>Whenever a learner wants to take a quiz.</w:t>
+              <w:t xml:space="preserve">Whenever a learner wants to take a </w:t>
+            </w:r>
+            <w:r>
+              <w:t>qualification test</w:t>
+            </w:r>
+            <w:r>
+              <w:t>.</w:t>
             </w:r>
           </w:p>
         </w:tc>
@@ -18102,9 +19524,6 @@
             </w:tcBorders>
           </w:tcPr>
           <w:p>
-            <w:pPr>
-              <w:ind w:left="702"/>
-            </w:pPr>
             <w:r>
               <w:t>BR1, BR2, BR3</w:t>
             </w:r>
@@ -18188,7 +19607,46 @@
               <w:spacing w:line="240" w:lineRule="auto"/>
             </w:pPr>
             <w:r>
-              <w:t>N/A</w:t>
+              <w:t>Assume that learner take qualification test and the mark like:</w:t>
+            </w:r>
+          </w:p>
+          <w:p>
+            <w:pPr>
+              <w:pStyle w:val="ListParagraph"/>
+              <w:numPr>
+                <w:ilvl w:val="0"/>
+                <w:numId w:val="14"/>
+              </w:numPr>
+              <w:spacing w:line="240" w:lineRule="auto"/>
+            </w:pPr>
+            <w:r>
+              <w:t>From 0 to 6: Beginner Level</w:t>
+            </w:r>
+          </w:p>
+          <w:p>
+            <w:pPr>
+              <w:pStyle w:val="ListParagraph"/>
+              <w:numPr>
+                <w:ilvl w:val="0"/>
+                <w:numId w:val="14"/>
+              </w:numPr>
+              <w:spacing w:line="240" w:lineRule="auto"/>
+            </w:pPr>
+            <w:r>
+              <w:t>From 6 to 8: Intermediate Level</w:t>
+            </w:r>
+          </w:p>
+          <w:p>
+            <w:pPr>
+              <w:pStyle w:val="ListParagraph"/>
+              <w:numPr>
+                <w:ilvl w:val="0"/>
+                <w:numId w:val="14"/>
+              </w:numPr>
+              <w:spacing w:line="240" w:lineRule="auto"/>
+            </w:pPr>
+            <w:r>
+              <w:t>From 8 to 10: Advance level</w:t>
             </w:r>
           </w:p>
         </w:tc>
@@ -18519,6 +19977,7 @@
               <w:jc w:val="right"/>
             </w:pPr>
             <w:r>
+              <w:lastRenderedPageBreak/>
               <w:t>Preconditions:</w:t>
             </w:r>
           </w:p>
@@ -18853,7 +20312,6 @@
               <w:jc w:val="right"/>
             </w:pPr>
             <w:r>
-              <w:lastRenderedPageBreak/>
               <w:t>Business Rules:</w:t>
             </w:r>
           </w:p>
@@ -18870,9 +20328,12 @@
             </w:tcBorders>
           </w:tcPr>
           <w:p>
-            <w:pPr>
-              <w:ind w:left="702"/>
-            </w:pPr>
+            <w:r>
+              <w:rPr>
+                <w:lang w:val="vi-VN"/>
+              </w:rPr>
+              <w:t>8</w:t>
+            </w:r>
             <w:r>
               <w:t>BR1, BR6</w:t>
             </w:r>
@@ -18971,11 +20432,6 @@
       <w:r>
         <w:t>k. Create post</w:t>
       </w:r>
-    </w:p>
-    <w:p>
-      <w:pPr>
-        <w:pStyle w:val="Heading4"/>
-      </w:pPr>
       <w:bookmarkStart w:id="35" w:name="_wwz2xnhikxo8" w:colFirst="0" w:colLast="0"/>
       <w:bookmarkEnd w:id="35"/>
     </w:p>
@@ -19507,6 +20963,7 @@
                     <w:spacing w:after="0" w:line="240" w:lineRule="auto"/>
                   </w:pPr>
                   <w:r>
+                    <w:lastRenderedPageBreak/>
                     <w:t>1. Learner presses on the “Create new post” button on the News feed screen.</w:t>
                   </w:r>
                 </w:p>
@@ -19676,6 +21133,7 @@
               <w:jc w:val="right"/>
             </w:pPr>
             <w:r>
+              <w:lastRenderedPageBreak/>
               <w:t>Alternative Flows:</w:t>
             </w:r>
           </w:p>
@@ -19906,7 +21364,6 @@
               <w:jc w:val="right"/>
             </w:pPr>
             <w:r>
-              <w:lastRenderedPageBreak/>
               <w:t>Other Information:</w:t>
             </w:r>
           </w:p>
@@ -19983,11 +21440,6 @@
       <w:r>
         <w:t>l. Edit post</w:t>
       </w:r>
-    </w:p>
-    <w:p>
-      <w:pPr>
-        <w:pStyle w:val="Heading4"/>
-      </w:pPr>
       <w:bookmarkStart w:id="37" w:name="_y2d92g6l5638" w:colFirst="0" w:colLast="0"/>
       <w:bookmarkEnd w:id="37"/>
     </w:p>
@@ -20513,6 +21965,7 @@
                     <w:spacing w:after="0" w:line="240" w:lineRule="auto"/>
                   </w:pPr>
                   <w:r>
+                    <w:lastRenderedPageBreak/>
                     <w:t>1. Learner presses on the “Create new post” button on the News feed screen.</w:t>
                   </w:r>
                 </w:p>
@@ -20889,7 +22342,6 @@
               <w:ind w:left="702"/>
             </w:pPr>
             <w:r>
-              <w:lastRenderedPageBreak/>
               <w:t>BR-14: Video record max length is 2 minutes</w:t>
             </w:r>
           </w:p>
@@ -20911,7 +22363,6 @@
               <w:jc w:val="right"/>
             </w:pPr>
             <w:r>
-              <w:lastRenderedPageBreak/>
               <w:t>Other Information:</w:t>
             </w:r>
           </w:p>
@@ -20988,11 +22439,6 @@
       <w:r>
         <w:t>l. Search Post</w:t>
       </w:r>
-    </w:p>
-    <w:p>
-      <w:pPr>
-        <w:pStyle w:val="Heading4"/>
-      </w:pPr>
       <w:bookmarkStart w:id="39" w:name="_cz1jcp7jcfdj" w:colFirst="0" w:colLast="0"/>
       <w:bookmarkEnd w:id="39"/>
     </w:p>
@@ -21518,7 +22964,11 @@
                     <w:spacing w:after="0" w:line="240" w:lineRule="auto"/>
                   </w:pPr>
                   <w:r>
-                    <w:t>1. Learner presses on “Search” icon button on the News feed screen</w:t>
+                    <w:t xml:space="preserve">1. Learner presses on “Search” icon button on the News feed </w:t>
+                  </w:r>
+                  <w:r>
+                    <w:lastRenderedPageBreak/>
+                    <w:t>screen</w:t>
                   </w:r>
                 </w:p>
               </w:tc>
@@ -21546,6 +22996,7 @@
                     <w:spacing w:after="0" w:line="240" w:lineRule="auto"/>
                   </w:pPr>
                   <w:r>
+                    <w:lastRenderedPageBreak/>
                     <w:t xml:space="preserve">1.1. Mobile Application </w:t>
                   </w:r>
                 </w:p>
@@ -21571,6 +23022,7 @@
               <w:jc w:val="right"/>
             </w:pPr>
             <w:r>
+              <w:lastRenderedPageBreak/>
               <w:t>Alternative Flows:</w:t>
             </w:r>
           </w:p>
@@ -21853,11 +23305,6 @@
       <w:r>
         <w:t>n. Get Post</w:t>
       </w:r>
-    </w:p>
-    <w:p>
-      <w:pPr>
-        <w:pStyle w:val="Heading4"/>
-      </w:pPr>
       <w:bookmarkStart w:id="41" w:name="_bnkvkifsg3r7" w:colFirst="0" w:colLast="0"/>
       <w:bookmarkEnd w:id="41"/>
     </w:p>
@@ -22131,7 +23578,6 @@
               <w:jc w:val="right"/>
             </w:pPr>
             <w:r>
-              <w:lastRenderedPageBreak/>
               <w:t>Trigger:</w:t>
             </w:r>
           </w:p>
@@ -22642,13 +24088,9 @@
       <w:bookmarkStart w:id="42" w:name="_aj077ubede8f" w:colFirst="0" w:colLast="0"/>
       <w:bookmarkEnd w:id="42"/>
       <w:r>
+        <w:lastRenderedPageBreak/>
         <w:t>o. Get Posts</w:t>
       </w:r>
-    </w:p>
-    <w:p>
-      <w:pPr>
-        <w:pStyle w:val="Heading4"/>
-      </w:pPr>
       <w:bookmarkStart w:id="43" w:name="_e0vwp113p714" w:colFirst="0" w:colLast="0"/>
       <w:bookmarkEnd w:id="43"/>
     </w:p>
@@ -23262,7 +24704,6 @@
               <w:jc w:val="right"/>
             </w:pPr>
             <w:r>
-              <w:lastRenderedPageBreak/>
               <w:t>Priority:</w:t>
             </w:r>
           </w:p>
@@ -23920,6 +25361,7 @@
               <w:spacing w:after="0"/>
             </w:pPr>
             <w:r>
+              <w:lastRenderedPageBreak/>
               <w:t>Learner or administrator presses on the “Record audio” icon button to record voice.</w:t>
             </w:r>
           </w:p>
@@ -23988,6 +25430,7 @@
               <w:jc w:val="right"/>
             </w:pPr>
             <w:r>
+              <w:lastRenderedPageBreak/>
               <w:t>Alternative Flows:</w:t>
             </w:r>
           </w:p>
@@ -24257,36 +25700,25 @@
     </w:tbl>
     <w:p>
       <w:pPr>
-        <w:pStyle w:val="Heading4"/>
+        <w:pStyle w:val="Heading3"/>
       </w:pPr>
       <w:bookmarkStart w:id="45" w:name="_2oz286c56ddm" w:colFirst="0" w:colLast="0"/>
+      <w:bookmarkStart w:id="46" w:name="_cydvzzpyk9kp" w:colFirst="0" w:colLast="0"/>
       <w:bookmarkEnd w:id="45"/>
-    </w:p>
-    <w:p/>
-    <w:p>
-      <w:pPr>
-        <w:pStyle w:val="Heading3"/>
-      </w:pPr>
-      <w:bookmarkStart w:id="46" w:name="_cydvzzpyk9kp" w:colFirst="0" w:colLast="0"/>
       <w:bookmarkEnd w:id="46"/>
       <w:r>
         <w:t>2.3 Use case detail for Administrator</w:t>
       </w:r>
+      <w:bookmarkStart w:id="47" w:name="_gdv0qhyjp9c" w:colFirst="0" w:colLast="0"/>
+      <w:bookmarkEnd w:id="47"/>
     </w:p>
     <w:p>
       <w:pPr>
         <w:pStyle w:val="Heading4"/>
       </w:pPr>
-      <w:bookmarkStart w:id="47" w:name="_gdv0qhyjp9c" w:colFirst="0" w:colLast="0"/>
-      <w:bookmarkEnd w:id="47"/>
       <w:r>
         <w:t>a. Create New Lesson</w:t>
       </w:r>
-    </w:p>
-    <w:p>
-      <w:pPr>
-        <w:pStyle w:val="Heading4"/>
-      </w:pPr>
       <w:bookmarkStart w:id="48" w:name="_k0d7j5p7pn1r" w:colFirst="0" w:colLast="0"/>
       <w:bookmarkEnd w:id="48"/>
     </w:p>
@@ -24923,6 +26355,7 @@
               <w:jc w:val="right"/>
             </w:pPr>
             <w:r>
+              <w:lastRenderedPageBreak/>
               <w:t>Business Rules:</w:t>
             </w:r>
           </w:p>
@@ -25033,22 +26466,12 @@
         <w:pStyle w:val="Heading4"/>
       </w:pPr>
       <w:bookmarkStart w:id="49" w:name="_w7e48ww25yq0" w:colFirst="0" w:colLast="0"/>
+      <w:bookmarkStart w:id="50" w:name="_seqtz7ak45jw" w:colFirst="0" w:colLast="0"/>
       <w:bookmarkEnd w:id="49"/>
-    </w:p>
-    <w:p>
-      <w:pPr>
-        <w:pStyle w:val="Heading4"/>
-      </w:pPr>
-      <w:bookmarkStart w:id="50" w:name="_seqtz7ak45jw" w:colFirst="0" w:colLast="0"/>
       <w:bookmarkEnd w:id="50"/>
       <w:r>
         <w:t>b. Create Vocabulary</w:t>
       </w:r>
-    </w:p>
-    <w:p>
-      <w:pPr>
-        <w:pStyle w:val="Heading4"/>
-      </w:pPr>
       <w:bookmarkStart w:id="51" w:name="_hj0ixeaejne9" w:colFirst="0" w:colLast="0"/>
       <w:bookmarkEnd w:id="51"/>
     </w:p>
@@ -25363,7 +26786,6 @@
               <w:jc w:val="right"/>
             </w:pPr>
             <w:r>
-              <w:lastRenderedPageBreak/>
               <w:t>Preconditions:</w:t>
             </w:r>
           </w:p>
@@ -25799,29 +27221,33 @@
         </w:tc>
       </w:tr>
     </w:tbl>
-    <w:p/>
     <w:p>
       <w:pPr>
         <w:pStyle w:val="Heading4"/>
+        <w:rPr>
+          <w:lang w:val="en-US"/>
+        </w:rPr>
       </w:pPr>
       <w:bookmarkStart w:id="52" w:name="_z4z0u17mn16d" w:colFirst="0" w:colLast="0"/>
       <w:bookmarkEnd w:id="52"/>
       <w:r>
-        <w:t xml:space="preserve">b. Create Lesson </w:t>
+        <w:rPr>
+          <w:lang w:val="vi-VN"/>
+        </w:rPr>
+        <w:t>c</w:t>
       </w:r>
-      <w:proofErr w:type="gramStart"/>
       <w:r>
-        <w:t>By</w:t>
+        <w:t xml:space="preserve">. Create Lesson </w:t>
       </w:r>
-      <w:proofErr w:type="gramEnd"/>
       <w:r>
-        <w:t xml:space="preserve"> Available Form</w:t>
+        <w:rPr>
+          <w:lang w:val="vi-VN"/>
+        </w:rPr>
+        <w:t>b</w:t>
       </w:r>
-    </w:p>
-    <w:p>
-      <w:pPr>
-        <w:pStyle w:val="Heading4"/>
-      </w:pPr>
+      <w:r>
+        <w:t>y Available Form</w:t>
+      </w:r>
       <w:bookmarkStart w:id="53" w:name="_3cxsbaxlq5gf" w:colFirst="0" w:colLast="0"/>
       <w:bookmarkEnd w:id="53"/>
     </w:p>
@@ -26158,6 +27584,7 @@
               <w:jc w:val="right"/>
             </w:pPr>
             <w:r>
+              <w:lastRenderedPageBreak/>
               <w:t>Preconditions:</w:t>
             </w:r>
           </w:p>
@@ -26479,7 +27906,6 @@
               <w:jc w:val="right"/>
             </w:pPr>
             <w:r>
-              <w:lastRenderedPageBreak/>
               <w:t>Business Rules:</w:t>
             </w:r>
           </w:p>
@@ -26588,20 +28014,6 @@
         </w:tc>
       </w:tr>
     </w:tbl>
-    <w:p/>
-    <w:p>
-      <w:pPr>
-        <w:rPr>
-          <w:b/>
-          <w:color w:val="2E75B5"/>
-          <w:sz w:val="26"/>
-          <w:szCs w:val="26"/>
-        </w:rPr>
-      </w:pPr>
-      <w:r>
-        <w:br w:type="page"/>
-      </w:r>
-    </w:p>
     <w:p>
       <w:pPr>
         <w:pStyle w:val="Heading2"/>
@@ -26609,7 +28021,6 @@
       <w:bookmarkStart w:id="54" w:name="_2jxsxqh" w:colFirst="0" w:colLast="0"/>
       <w:bookmarkEnd w:id="54"/>
       <w:r>
-        <w:lastRenderedPageBreak/>
         <w:t>3. Functional Requirements</w:t>
       </w:r>
     </w:p>
@@ -26706,6 +28117,7 @@
         <w:pStyle w:val="Heading4"/>
       </w:pPr>
       <w:r>
+        <w:lastRenderedPageBreak/>
         <w:t>b. Screen Details</w:t>
       </w:r>
     </w:p>
@@ -27647,7 +29059,6 @@
               </w:rPr>
             </w:pPr>
             <w:r>
-              <w:lastRenderedPageBreak/>
               <w:t>09</w:t>
             </w:r>
           </w:p>
@@ -29128,6 +30539,7 @@
         </w:pBdr>
       </w:pPr>
       <w:r>
+        <w:lastRenderedPageBreak/>
         <w:t>Role3: Admin</w:t>
       </w:r>
     </w:p>
@@ -29367,7 +30779,6 @@
         <w:pStyle w:val="Heading4"/>
       </w:pPr>
       <w:r>
-        <w:lastRenderedPageBreak/>
         <w:t>e. Entity Relationship Diagram</w:t>
       </w:r>
     </w:p>
@@ -29865,6 +31276,7 @@
                 <w:sz w:val="22"/>
                 <w:szCs w:val="22"/>
               </w:rPr>
+              <w:lastRenderedPageBreak/>
               <w:t>6</w:t>
             </w:r>
           </w:p>
@@ -30517,7 +31929,6 @@
       <w:bookmarkStart w:id="58" w:name="_3j2qqm3" w:colFirst="0" w:colLast="0"/>
       <w:bookmarkEnd w:id="58"/>
       <w:r>
-        <w:lastRenderedPageBreak/>
         <w:t>3.2 &lt;&lt;Feature Name 1&gt;&gt;</w:t>
       </w:r>
     </w:p>

--- a/Capstone Report/Report3_System Requirement Specification.docx
+++ b/Capstone Report/Report3_System Requirement Specification.docx
@@ -17436,13 +17436,7 @@
                     <w:spacing w:after="0" w:line="240" w:lineRule="auto"/>
                   </w:pPr>
                   <w:r>
-                    <w:t>1.</w:t>
-                  </w:r>
-                  <w:r>
-                    <w:t>b</w:t>
-                  </w:r>
-                  <w:r>
-                    <w:t>. After login learner choose the lesson.</w:t>
+                    <w:t>1.b. After login learner choose the lesson.</w:t>
                   </w:r>
                 </w:p>
                 <w:p>
@@ -17458,13 +17452,7 @@
                     <w:spacing w:after="0" w:line="240" w:lineRule="auto"/>
                   </w:pPr>
                   <w:r>
-                    <w:t>2.</w:t>
-                  </w:r>
-                  <w:r>
-                    <w:t>b</w:t>
-                  </w:r>
-                  <w:r>
-                    <w:t>. Learner choose quiz method</w:t>
+                    <w:t>2.b. Learner choose quiz method</w:t>
                   </w:r>
                 </w:p>
                 <w:p>
@@ -17486,19 +17474,7 @@
                     <w:rPr>
                       <w:lang w:val="en-US"/>
                     </w:rPr>
-                    <w:t>3.</w:t>
-                  </w:r>
-                  <w:r>
-                    <w:rPr>
-                      <w:lang w:val="en-US"/>
-                    </w:rPr>
-                    <w:t>b</w:t>
-                  </w:r>
-                  <w:r>
-                    <w:rPr>
-                      <w:lang w:val="en-US"/>
-                    </w:rPr>
-                    <w:t>. Learner press on Quiz Now button.</w:t>
+                    <w:t>3.b. Learner press on Quiz Now button.</w:t>
                   </w:r>
                 </w:p>
                 <w:p>
@@ -17517,13 +17493,7 @@
                     </w:rPr>
                   </w:pPr>
                   <w:r>
-                    <w:t>4.</w:t>
-                  </w:r>
-                  <w:r>
-                    <w:t>b</w:t>
-                  </w:r>
-                  <w:r>
-                    <w:t>. Choose answer and finish all quiz</w:t>
+                    <w:t>4.b. Choose answer and finish all quiz</w:t>
                   </w:r>
                 </w:p>
                 <w:p>
@@ -17542,19 +17512,7 @@
                     </w:rPr>
                   </w:pPr>
                   <w:r>
-                    <w:t>5.</w:t>
-                  </w:r>
-                  <w:r>
-                    <w:t>b</w:t>
-                  </w:r>
-                  <w:r>
-                    <w:t>. Choose “</w:t>
-                  </w:r>
-                  <w:r>
-                    <w:t xml:space="preserve">Review” </w:t>
-                  </w:r>
-                  <w:r>
-                    <w:t>button.</w:t>
+                    <w:t>5.b. Choose “Review” button.</w:t>
                   </w:r>
                 </w:p>
                 <w:p>
@@ -17595,13 +17553,7 @@
                     <w:spacing w:after="0" w:line="240" w:lineRule="auto"/>
                   </w:pPr>
                   <w:r>
-                    <w:t>1.1.</w:t>
-                  </w:r>
-                  <w:r>
-                    <w:t>b</w:t>
-                  </w:r>
-                  <w:r>
-                    <w:t>. Show lesson detail screen.</w:t>
+                    <w:t>1.1.b. Show lesson detail screen.</w:t>
                   </w:r>
                 </w:p>
                 <w:p>
@@ -17617,13 +17569,7 @@
                     <w:spacing w:after="0" w:line="240" w:lineRule="auto"/>
                   </w:pPr>
                   <w:r>
-                    <w:t>2.1.</w:t>
-                  </w:r>
-                  <w:r>
-                    <w:t>b</w:t>
-                  </w:r>
-                  <w:r>
-                    <w:t>. Show Quiz detail for learner.</w:t>
+                    <w:t>2.1.b. Show Quiz detail for learner.</w:t>
                   </w:r>
                 </w:p>
                 <w:p>
@@ -17639,13 +17585,7 @@
                     <w:spacing w:after="0" w:line="240" w:lineRule="auto"/>
                   </w:pPr>
                   <w:r>
-                    <w:t>3.1.</w:t>
-                  </w:r>
-                  <w:r>
-                    <w:t>b</w:t>
-                  </w:r>
-                  <w:r>
-                    <w:t>. Show all questions and answers belong to that lesson.</w:t>
+                    <w:t>3.1.b. Show all questions and answers belong to that lesson.</w:t>
                   </w:r>
                 </w:p>
                 <w:p>
@@ -17661,13 +17601,7 @@
                     <w:spacing w:after="0" w:line="240" w:lineRule="auto"/>
                   </w:pPr>
                   <w:r>
-                    <w:t>4.1.</w:t>
-                  </w:r>
-                  <w:r>
-                    <w:t>b</w:t>
-                  </w:r>
-                  <w:r>
-                    <w:t>. After learner finishes the quiz. Check all the answers that learner has answered and return the result screen.</w:t>
+                    <w:t>4.1.b. After learner finishes the quiz. Check all the answers that learner has answered and return the result screen.</w:t>
                   </w:r>
                 </w:p>
                 <w:p>
@@ -17683,19 +17617,7 @@
                     <w:spacing w:after="0" w:line="240" w:lineRule="auto"/>
                   </w:pPr>
                   <w:r>
-                    <w:t>5.1.</w:t>
-                  </w:r>
-                  <w:r>
-                    <w:t>b</w:t>
-                  </w:r>
-                  <w:r>
-                    <w:t xml:space="preserve">. Load all </w:t>
-                  </w:r>
-                  <w:r>
-                    <w:t>the answers that user had answered before</w:t>
-                  </w:r>
-                  <w:r>
-                    <w:t>.</w:t>
+                    <w:t>5.1.b. Load all the answers that user had answered before.</w:t>
                   </w:r>
                 </w:p>
                 <w:p>
@@ -17850,13 +17772,7 @@
                   </w:pPr>
                   <w:r>
                     <w:lastRenderedPageBreak/>
-                    <w:t>1.</w:t>
-                  </w:r>
-                  <w:r>
-                    <w:t>c</w:t>
-                  </w:r>
-                  <w:r>
-                    <w:t>. After login learner choose the lesson.</w:t>
+                    <w:t>1.c. After login learner choose the lesson.</w:t>
                   </w:r>
                 </w:p>
                 <w:p>
@@ -17872,13 +17788,7 @@
                     <w:spacing w:after="0" w:line="240" w:lineRule="auto"/>
                   </w:pPr>
                   <w:r>
-                    <w:t>2.</w:t>
-                  </w:r>
-                  <w:r>
-                    <w:t>c</w:t>
-                  </w:r>
-                  <w:r>
-                    <w:t>. Learner choose quiz method</w:t>
+                    <w:t>2.c. Learner choose quiz method</w:t>
                   </w:r>
                 </w:p>
                 <w:p>
@@ -17900,19 +17810,7 @@
                     <w:rPr>
                       <w:lang w:val="en-US"/>
                     </w:rPr>
-                    <w:t>3.</w:t>
-                  </w:r>
-                  <w:r>
-                    <w:rPr>
-                      <w:lang w:val="en-US"/>
-                    </w:rPr>
-                    <w:t>c</w:t>
-                  </w:r>
-                  <w:r>
-                    <w:rPr>
-                      <w:lang w:val="en-US"/>
-                    </w:rPr>
-                    <w:t>. Learner press on Quiz Now button.</w:t>
+                    <w:t>3.c. Learner press on Quiz Now button.</w:t>
                   </w:r>
                 </w:p>
                 <w:p>
@@ -17931,13 +17829,7 @@
                     </w:rPr>
                   </w:pPr>
                   <w:r>
-                    <w:t>4.</w:t>
-                  </w:r>
-                  <w:r>
-                    <w:t>c</w:t>
-                  </w:r>
-                  <w:r>
-                    <w:t>. Choose answer and finish all quiz</w:t>
+                    <w:t>4.c. Choose answer and finish all quiz</w:t>
                   </w:r>
                 </w:p>
                 <w:p>
@@ -17956,19 +17848,7 @@
                     </w:rPr>
                   </w:pPr>
                   <w:r>
-                    <w:t>5.</w:t>
-                  </w:r>
-                  <w:r>
-                    <w:t>c</w:t>
-                  </w:r>
-                  <w:r>
-                    <w:t>. Choose “</w:t>
-                  </w:r>
-                  <w:r>
-                    <w:t>Re-attempt</w:t>
-                  </w:r>
-                  <w:r>
-                    <w:t>” button.</w:t>
+                    <w:t>5.c. Choose “Re-attempt” button.</w:t>
                   </w:r>
                 </w:p>
                 <w:p>
@@ -18012,13 +17892,7 @@
                     <w:spacing w:after="0" w:line="240" w:lineRule="auto"/>
                   </w:pPr>
                   <w:r>
-                    <w:t>1.1.</w:t>
-                  </w:r>
-                  <w:r>
-                    <w:t>c</w:t>
-                  </w:r>
-                  <w:r>
-                    <w:t>. Show lesson detail screen.</w:t>
+                    <w:t>1.1.c. Show lesson detail screen.</w:t>
                   </w:r>
                 </w:p>
                 <w:p>
@@ -18034,13 +17908,7 @@
                     <w:spacing w:after="0" w:line="240" w:lineRule="auto"/>
                   </w:pPr>
                   <w:r>
-                    <w:t>2.1.</w:t>
-                  </w:r>
-                  <w:r>
-                    <w:t>c</w:t>
-                  </w:r>
-                  <w:r>
-                    <w:t>. Show Quiz detail for learner.</w:t>
+                    <w:t>2.1.c. Show Quiz detail for learner.</w:t>
                   </w:r>
                 </w:p>
                 <w:p>
@@ -18056,13 +17924,7 @@
                     <w:spacing w:after="0" w:line="240" w:lineRule="auto"/>
                   </w:pPr>
                   <w:r>
-                    <w:t>3.1.</w:t>
-                  </w:r>
-                  <w:r>
-                    <w:t>c</w:t>
-                  </w:r>
-                  <w:r>
-                    <w:t>. Show all questions and answers belong to that lesson.</w:t>
+                    <w:t>3.1.c. Show all questions and answers belong to that lesson.</w:t>
                   </w:r>
                 </w:p>
                 <w:p>
@@ -18078,13 +17940,7 @@
                     <w:spacing w:after="0" w:line="240" w:lineRule="auto"/>
                   </w:pPr>
                   <w:r>
-                    <w:t>4.1.</w:t>
-                  </w:r>
-                  <w:r>
-                    <w:t>c</w:t>
-                  </w:r>
-                  <w:r>
-                    <w:t>. After learner finishes the quiz. Check all the answers that learner has answered and return the result screen.</w:t>
+                    <w:t>4.1.c. After learner finishes the quiz. Check all the answers that learner has answered and return the result screen.</w:t>
                   </w:r>
                 </w:p>
                 <w:p>
@@ -18100,19 +17956,7 @@
                     <w:spacing w:after="0" w:line="240" w:lineRule="auto"/>
                   </w:pPr>
                   <w:r>
-                    <w:t>5.1.</w:t>
-                  </w:r>
-                  <w:r>
-                    <w:t>c</w:t>
-                  </w:r>
-                  <w:r>
-                    <w:t xml:space="preserve">. </w:t>
-                  </w:r>
-                  <w:r>
-                    <w:t>Reload new quiz for learner</w:t>
-                  </w:r>
-                  <w:r>
-                    <w:t>.</w:t>
+                    <w:t>5.1.c. Reload new quiz for learner.</w:t>
                   </w:r>
                 </w:p>
                 <w:p>
@@ -19031,10 +18875,7 @@
                     <w:t>1.a.</w:t>
                   </w:r>
                   <w:r>
-                    <w:t xml:space="preserve"> </w:t>
-                  </w:r>
-                  <w:r>
-                    <w:t>Learner logins to application with new account</w:t>
+                    <w:t xml:space="preserve"> Learner logins to application with new account</w:t>
                   </w:r>
                   <w:r>
                     <w:rPr>
@@ -19063,10 +18904,7 @@
                     <w:t>2.a.</w:t>
                   </w:r>
                   <w:r>
-                    <w:t xml:space="preserve"> </w:t>
-                  </w:r>
-                  <w:r>
-                    <w:t>Learner chooses the “Test Qualification”</w:t>
+                    <w:t xml:space="preserve"> Learner chooses the “Test Qualification”</w:t>
                   </w:r>
                   <w:r>
                     <w:rPr>
@@ -19092,13 +18930,7 @@
                     <w:t>3.a.</w:t>
                   </w:r>
                   <w:r>
-                    <w:t xml:space="preserve"> </w:t>
-                  </w:r>
-                  <w:r>
-                    <w:t>Choose answer and finish all quiz.</w:t>
-                  </w:r>
-                  <w:r>
-                    <w:t xml:space="preserve"> </w:t>
+                    <w:t xml:space="preserve"> Choose answer and finish all quiz. </w:t>
                   </w:r>
                 </w:p>
                 <w:p>
@@ -19115,19 +18947,7 @@
                     <w:rPr>
                       <w:lang w:val="en-US"/>
                     </w:rPr>
-                    <w:t xml:space="preserve"> </w:t>
-                  </w:r>
-                  <w:r>
-                    <w:rPr>
-                      <w:lang w:val="en-US"/>
-                    </w:rPr>
-                    <w:t>Press “OK” button</w:t>
-                  </w:r>
-                  <w:r>
-                    <w:rPr>
-                      <w:lang w:val="en-US"/>
-                    </w:rPr>
-                    <w:t>. [exception 3]</w:t>
+                    <w:t xml:space="preserve"> Press “OK” button. [exception 3]</w:t>
                   </w:r>
                 </w:p>
               </w:tc>
@@ -20556,7 +20376,7 @@
               <w:jc w:val="right"/>
             </w:pPr>
             <w:r>
-              <w:t>Date Created:</w:t>
+              <w:t>Created By:</w:t>
             </w:r>
           </w:p>
         </w:tc>
@@ -20571,9 +20391,11 @@
             </w:tcBorders>
           </w:tcPr>
           <w:p>
-            <w:r>
-              <w:t>25 Oct, 2020</w:t>
-            </w:r>
+            <w:proofErr w:type="spellStart"/>
+            <w:r>
+              <w:t>AnhND</w:t>
+            </w:r>
+            <w:proofErr w:type="spellEnd"/>
           </w:p>
         </w:tc>
       </w:tr>
@@ -20631,7 +20453,7 @@
               <w:jc w:val="right"/>
             </w:pPr>
             <w:r>
-              <w:t>Secondary Actors:</w:t>
+              <w:t>Primary Actor:</w:t>
             </w:r>
           </w:p>
         </w:tc>
@@ -20645,7 +20467,11 @@
               <w:right w:val="single" w:sz="4" w:space="0" w:color="000000"/>
             </w:tcBorders>
           </w:tcPr>
-          <w:p/>
+          <w:p>
+            <w:r>
+              <w:t>Learner</w:t>
+            </w:r>
+          </w:p>
         </w:tc>
       </w:tr>
       <w:tr>
@@ -20680,9 +20506,6 @@
             </w:tcBorders>
           </w:tcPr>
           <w:p>
-            <w:pPr>
-              <w:spacing w:line="240" w:lineRule="auto"/>
-            </w:pPr>
             <w:r>
               <w:t>This use case allows the learner to create a new post with audio or video.</w:t>
             </w:r>
@@ -20763,7 +20586,6 @@
           </w:tcPr>
           <w:p>
             <w:pPr>
-              <w:spacing w:after="0" w:line="240" w:lineRule="auto"/>
               <w:ind w:left="-18"/>
             </w:pPr>
             <w:r>
@@ -20804,21 +20626,8 @@
             </w:tcBorders>
           </w:tcPr>
           <w:p>
-            <w:pPr>
-              <w:spacing w:after="0" w:line="240" w:lineRule="auto"/>
-              <w:ind w:left="-18"/>
-            </w:pPr>
-            <w:r>
-              <w:t>Success: Display message “Create post success” and navigate to News feed screen.</w:t>
-            </w:r>
-          </w:p>
-          <w:p>
-            <w:pPr>
-              <w:spacing w:after="0" w:line="240" w:lineRule="auto"/>
-              <w:ind w:left="-18"/>
-            </w:pPr>
-            <w:r>
-              <w:t>Fail: Display message “Create post failed”.</w:t>
+            <w:r>
+              <w:t>Display message “Create post success” and navigate to News feed screen.</w:t>
             </w:r>
           </w:p>
         </w:tc>
@@ -20899,7 +20708,6 @@
                       <w:right w:val="nil"/>
                       <w:between w:val="nil"/>
                     </w:pBdr>
-                    <w:spacing w:after="0" w:line="240" w:lineRule="auto"/>
                   </w:pPr>
                   <w:r>
                     <w:t>Learner</w:t>
@@ -20927,7 +20735,6 @@
                       <w:right w:val="nil"/>
                       <w:between w:val="nil"/>
                     </w:pBdr>
-                    <w:spacing w:after="0" w:line="240" w:lineRule="auto"/>
                   </w:pPr>
                   <w:r>
                     <w:t>Mobile Application</w:t>
@@ -20960,10 +20767,8 @@
                       <w:right w:val="nil"/>
                       <w:between w:val="nil"/>
                     </w:pBdr>
-                    <w:spacing w:after="0" w:line="240" w:lineRule="auto"/>
                   </w:pPr>
                   <w:r>
-                    <w:lastRenderedPageBreak/>
                     <w:t>1. Learner presses on the “Create new post” button on the News feed screen.</w:t>
                   </w:r>
                 </w:p>
@@ -20977,23 +20782,30 @@
                       <w:right w:val="nil"/>
                       <w:between w:val="nil"/>
                     </w:pBdr>
-                    <w:spacing w:after="0" w:line="240" w:lineRule="auto"/>
-                  </w:pPr>
-                </w:p>
-                <w:p>
-                  <w:pPr>
-                    <w:widowControl w:val="0"/>
-                    <w:pBdr>
-                      <w:top w:val="nil"/>
-                      <w:left w:val="nil"/>
-                      <w:bottom w:val="nil"/>
-                      <w:right w:val="nil"/>
-                      <w:between w:val="nil"/>
-                    </w:pBdr>
-                    <w:spacing w:after="0" w:line="240" w:lineRule="auto"/>
+                    <w:rPr>
+                      <w:lang w:val="vi-VN"/>
+                    </w:rPr>
                   </w:pPr>
                   <w:r>
                     <w:t>2. Learner enters title and content of new post</w:t>
+                  </w:r>
+                  <w:r>
+                    <w:rPr>
+                      <w:lang w:val="vi-VN"/>
+                    </w:rPr>
+                    <w:t xml:space="preserve"> </w:t>
+                  </w:r>
+                  <w:r>
+                    <w:t>[Exception</w:t>
+                  </w:r>
+                  <w:r>
+                    <w:rPr>
+                      <w:lang w:val="vi-VN"/>
+                    </w:rPr>
+                    <w:t>1</w:t>
+                  </w:r>
+                  <w:r>
+                    <w:t>]</w:t>
                   </w:r>
                 </w:p>
                 <w:p>
@@ -21006,7 +20818,6 @@
                       <w:right w:val="nil"/>
                       <w:between w:val="nil"/>
                     </w:pBdr>
-                    <w:spacing w:after="0" w:line="240" w:lineRule="auto"/>
                   </w:pPr>
                   <w:r>
                     <w:t xml:space="preserve">3. Learner records audio or video </w:t>
@@ -21022,9 +20833,9 @@
                       <w:right w:val="nil"/>
                       <w:between w:val="nil"/>
                     </w:pBdr>
-                    <w:spacing w:after="0" w:line="240" w:lineRule="auto"/>
                   </w:pPr>
                   <w:r>
+                    <w:lastRenderedPageBreak/>
                     <w:t xml:space="preserve">4. Learner presses on “Post" button </w:t>
                   </w:r>
                 </w:p>
@@ -21050,9 +20861,9 @@
                       <w:right w:val="nil"/>
                       <w:between w:val="nil"/>
                     </w:pBdr>
-                    <w:spacing w:after="0" w:line="240" w:lineRule="auto"/>
                   </w:pPr>
                   <w:r>
+                    <w:lastRenderedPageBreak/>
                     <w:t>1.1. Mobile Application displays create a new post screen with title input, content input, video and audio record option.</w:t>
                   </w:r>
                 </w:p>
@@ -21066,49 +20877,30 @@
                       <w:right w:val="nil"/>
                       <w:between w:val="nil"/>
                     </w:pBdr>
-                    <w:spacing w:after="0" w:line="240" w:lineRule="auto"/>
-                  </w:pPr>
-                </w:p>
-                <w:p>
-                  <w:pPr>
-                    <w:widowControl w:val="0"/>
-                    <w:pBdr>
-                      <w:top w:val="nil"/>
-                      <w:left w:val="nil"/>
-                      <w:bottom w:val="nil"/>
-                      <w:right w:val="nil"/>
-                      <w:between w:val="nil"/>
-                    </w:pBdr>
-                    <w:spacing w:after="0" w:line="240" w:lineRule="auto"/>
-                  </w:pPr>
-                </w:p>
-                <w:p>
-                  <w:pPr>
-                    <w:widowControl w:val="0"/>
-                    <w:pBdr>
-                      <w:top w:val="nil"/>
-                      <w:left w:val="nil"/>
-                      <w:bottom w:val="nil"/>
-                      <w:right w:val="nil"/>
-                      <w:between w:val="nil"/>
-                    </w:pBdr>
-                    <w:spacing w:after="0" w:line="240" w:lineRule="auto"/>
-                  </w:pPr>
-                </w:p>
-                <w:p>
-                  <w:pPr>
-                    <w:widowControl w:val="0"/>
-                    <w:pBdr>
-                      <w:top w:val="nil"/>
-                      <w:left w:val="nil"/>
-                      <w:bottom w:val="nil"/>
-                      <w:right w:val="nil"/>
-                      <w:between w:val="nil"/>
-                    </w:pBdr>
-                    <w:spacing w:after="0" w:line="240" w:lineRule="auto"/>
+                    <w:rPr>
+                      <w:lang w:val="vi-VN"/>
+                    </w:rPr>
                   </w:pPr>
                   <w:r>
                     <w:t>4.1 Mobile application save post to server.</w:t>
+                  </w:r>
+                  <w:r>
+                    <w:rPr>
+                      <w:lang w:val="vi-VN"/>
+                    </w:rPr>
+                    <w:t xml:space="preserve"> </w:t>
+                  </w:r>
+                  <w:r>
+                    <w:t>[Exception</w:t>
+                  </w:r>
+                  <w:r>
+                    <w:rPr>
+                      <w:lang w:val="vi-VN"/>
+                    </w:rPr>
+                    <w:t>2</w:t>
+                  </w:r>
+                  <w:r>
+                    <w:t>]</w:t>
                   </w:r>
                 </w:p>
               </w:tc>
@@ -21189,16 +20981,46 @@
           </w:tcPr>
           <w:p>
             <w:pPr>
-              <w:spacing w:after="0" w:line="240" w:lineRule="auto"/>
               <w:ind w:left="-18"/>
-            </w:pPr>
-            <w:r>
-              <w:t>4.1.a. Mobile application detects invalid information of post and return message to user</w:t>
-            </w:r>
-          </w:p>
-          <w:p>
-            <w:pPr>
-              <w:spacing w:after="0" w:line="240" w:lineRule="auto"/>
+              <w:rPr>
+                <w:lang w:val="vi-VN"/>
+              </w:rPr>
+            </w:pPr>
+            <w:r>
+              <w:rPr>
+                <w:lang w:val="vi-VN"/>
+              </w:rPr>
+              <w:t>Exception 1: Mobile application detects empty title and content and returns message “Title is required” and “Content is required”.</w:t>
+            </w:r>
+          </w:p>
+          <w:p>
+            <w:pPr>
+              <w:ind w:left="-18"/>
+            </w:pPr>
+            <w:r>
+              <w:t>Exception</w:t>
+            </w:r>
+            <w:r>
+              <w:rPr>
+                <w:lang w:val="vi-VN"/>
+              </w:rPr>
+              <w:t xml:space="preserve"> 2: </w:t>
+            </w:r>
+            <w:r>
+              <w:t>Mobile application detects invalid information of post and return</w:t>
+            </w:r>
+            <w:r>
+              <w:rPr>
+                <w:lang w:val="vi-VN"/>
+              </w:rPr>
+              <w:t>s</w:t>
+            </w:r>
+            <w:r>
+              <w:t xml:space="preserve"> message to user</w:t>
+            </w:r>
+          </w:p>
+          <w:p>
+            <w:pPr>
               <w:ind w:left="-18"/>
             </w:pPr>
           </w:p>
@@ -21274,9 +21096,6 @@
             </w:tcBorders>
           </w:tcPr>
           <w:p>
-            <w:pPr>
-              <w:spacing w:line="240" w:lineRule="auto"/>
-            </w:pPr>
             <w:r>
               <w:t>Whenever a learner wants to create a new post.</w:t>
             </w:r>
@@ -21316,34 +21135,15 @@
           </w:tcPr>
           <w:p>
             <w:pPr>
-              <w:ind w:left="702"/>
-            </w:pPr>
-            <w:r>
-              <w:t>BR-11: Must have title in create post</w:t>
-            </w:r>
-          </w:p>
-          <w:p>
-            <w:pPr>
-              <w:ind w:left="702"/>
-            </w:pPr>
-            <w:r>
-              <w:t>BR-12: Must have content in create post</w:t>
-            </w:r>
-          </w:p>
-          <w:p>
-            <w:pPr>
-              <w:ind w:left="702"/>
-            </w:pPr>
-            <w:r>
-              <w:t>BR-13: Audio record max length is 2 minutes</w:t>
-            </w:r>
-          </w:p>
-          <w:p>
-            <w:pPr>
-              <w:ind w:left="702"/>
-            </w:pPr>
-            <w:r>
-              <w:t>BR-14: Video record max length is 2 minutes</w:t>
+              <w:rPr>
+                <w:lang w:val="vi-VN"/>
+              </w:rPr>
+            </w:pPr>
+            <w:r>
+              <w:rPr>
+                <w:lang w:val="vi-VN"/>
+              </w:rPr>
+              <w:t>BR-11, BR-12, BR-13, BR-14</w:t>
             </w:r>
           </w:p>
         </w:tc>
@@ -21381,10 +21181,15 @@
           </w:tcPr>
           <w:p>
             <w:pPr>
-              <w:spacing w:after="0" w:line="240" w:lineRule="auto"/>
-            </w:pPr>
-            <w:r>
-              <w:t>N/A</w:t>
+              <w:rPr>
+                <w:lang w:val="vi-VN"/>
+              </w:rPr>
+            </w:pPr>
+            <w:r>
+              <w:rPr>
+                <w:lang w:val="vi-VN"/>
+              </w:rPr>
+              <w:t>Audio and video record must be saved on Firebase storage</w:t>
             </w:r>
           </w:p>
         </w:tc>
@@ -21422,10 +21227,15 @@
           </w:tcPr>
           <w:p>
             <w:pPr>
-              <w:spacing w:line="240" w:lineRule="auto"/>
-            </w:pPr>
-            <w:r>
-              <w:t>N/A</w:t>
+              <w:rPr>
+                <w:lang w:val="vi-VN"/>
+              </w:rPr>
+            </w:pPr>
+            <w:r>
+              <w:rPr>
+                <w:lang w:val="vi-VN"/>
+              </w:rPr>
+              <w:t>Assume that learner create post with blank title and content, the mobile application throw messages to learner “Title is required” and “Content is required”</w:t>
             </w:r>
           </w:p>
         </w:tc>
@@ -21564,7 +21374,7 @@
               <w:jc w:val="right"/>
             </w:pPr>
             <w:r>
-              <w:t>Date Created:</w:t>
+              <w:t>Created By:</w:t>
             </w:r>
           </w:p>
         </w:tc>
@@ -21579,9 +21389,11 @@
             </w:tcBorders>
           </w:tcPr>
           <w:p>
-            <w:r>
-              <w:t>25 Oct, 2020</w:t>
-            </w:r>
+            <w:proofErr w:type="spellStart"/>
+            <w:r>
+              <w:t>AnhND</w:t>
+            </w:r>
+            <w:proofErr w:type="spellEnd"/>
           </w:p>
         </w:tc>
       </w:tr>
@@ -21639,7 +21451,7 @@
               <w:jc w:val="right"/>
             </w:pPr>
             <w:r>
-              <w:t>Secondary Actors:</w:t>
+              <w:t>Primary Actor:</w:t>
             </w:r>
           </w:p>
         </w:tc>
@@ -21653,7 +21465,11 @@
               <w:right w:val="single" w:sz="4" w:space="0" w:color="000000"/>
             </w:tcBorders>
           </w:tcPr>
-          <w:p/>
+          <w:p>
+            <w:r>
+              <w:t>Learner</w:t>
+            </w:r>
+          </w:p>
         </w:tc>
       </w:tr>
       <w:tr>
@@ -21688,9 +21504,6 @@
             </w:tcBorders>
           </w:tcPr>
           <w:p>
-            <w:pPr>
-              <w:spacing w:line="240" w:lineRule="auto"/>
-            </w:pPr>
             <w:r>
               <w:t>This use case allows the learner to edit their post.</w:t>
             </w:r>
@@ -21771,7 +21584,6 @@
           </w:tcPr>
           <w:p>
             <w:pPr>
-              <w:spacing w:after="0" w:line="240" w:lineRule="auto"/>
               <w:ind w:left="-18"/>
             </w:pPr>
             <w:r>
@@ -21780,7 +21592,6 @@
           </w:p>
           <w:p>
             <w:pPr>
-              <w:spacing w:after="0" w:line="240" w:lineRule="auto"/>
               <w:ind w:left="-18"/>
             </w:pPr>
             <w:r>
@@ -21822,7 +21633,6 @@
           </w:tcPr>
           <w:p>
             <w:pPr>
-              <w:spacing w:after="0" w:line="240" w:lineRule="auto"/>
               <w:ind w:left="-18"/>
             </w:pPr>
             <w:r>
@@ -21831,7 +21641,6 @@
           </w:p>
           <w:p>
             <w:pPr>
-              <w:spacing w:after="0" w:line="240" w:lineRule="auto"/>
               <w:ind w:left="-18"/>
             </w:pPr>
             <w:r>
@@ -21879,7 +21688,7 @@
           <w:p>
             <w:pPr>
               <w:widowControl w:val="0"/>
-              <w:spacing w:after="0" w:line="276" w:lineRule="auto"/>
+              <w:spacing w:line="276" w:lineRule="auto"/>
             </w:pPr>
           </w:p>
           <w:tbl>
@@ -21916,10 +21725,10 @@
                 <w:p>
                   <w:pPr>
                     <w:widowControl w:val="0"/>
-                    <w:spacing w:after="0" w:line="240" w:lineRule="auto"/>
                     <w:jc w:val="center"/>
                   </w:pPr>
                   <w:r>
+                    <w:lastRenderedPageBreak/>
                     <w:t>Learner</w:t>
                   </w:r>
                 </w:p>
@@ -21938,7 +21747,6 @@
                 <w:p>
                   <w:pPr>
                     <w:widowControl w:val="0"/>
-                    <w:spacing w:after="0" w:line="240" w:lineRule="auto"/>
                     <w:jc w:val="center"/>
                   </w:pPr>
                   <w:r>
@@ -21962,38 +21770,47 @@
                 <w:p>
                   <w:pPr>
                     <w:widowControl w:val="0"/>
-                    <w:spacing w:after="0" w:line="240" w:lineRule="auto"/>
                   </w:pPr>
                   <w:r>
-                    <w:lastRenderedPageBreak/>
-                    <w:t>1. Learner presses on the “Create new post” button on the News feed screen.</w:t>
+                    <w:t>1. Learner chooses the “Edit post” option on the Post detail screen.</w:t>
                   </w:r>
                 </w:p>
                 <w:p>
                   <w:pPr>
                     <w:widowControl w:val="0"/>
-                    <w:spacing w:after="0" w:line="240" w:lineRule="auto"/>
                   </w:pPr>
                 </w:p>
                 <w:p>
                   <w:pPr>
                     <w:widowControl w:val="0"/>
-                    <w:spacing w:after="0" w:line="240" w:lineRule="auto"/>
                   </w:pPr>
                 </w:p>
                 <w:p>
                   <w:pPr>
                     <w:widowControl w:val="0"/>
-                    <w:spacing w:after="0" w:line="240" w:lineRule="auto"/>
+                    <w:rPr>
+                      <w:lang w:val="en-US"/>
+                    </w:rPr>
                   </w:pPr>
                   <w:r>
                     <w:t>2. Learner enters new title and content</w:t>
+                  </w:r>
+                  <w:r>
+                    <w:rPr>
+                      <w:lang w:val="vi-VN"/>
+                    </w:rPr>
+                    <w:t xml:space="preserve"> </w:t>
+                  </w:r>
+                  <w:r>
+                    <w:rPr>
+                      <w:lang w:val="en-US"/>
+                    </w:rPr>
+                    <w:t>[Exception1]</w:t>
                   </w:r>
                 </w:p>
                 <w:p>
                   <w:pPr>
                     <w:widowControl w:val="0"/>
-                    <w:spacing w:after="0" w:line="240" w:lineRule="auto"/>
                   </w:pPr>
                   <w:r>
                     <w:t xml:space="preserve">3. Learner records new audio or video </w:t>
@@ -22002,7 +21819,6 @@
                 <w:p>
                   <w:pPr>
                     <w:widowControl w:val="0"/>
-                    <w:spacing w:after="0" w:line="240" w:lineRule="auto"/>
                   </w:pPr>
                   <w:r>
                     <w:t xml:space="preserve">4. Learner presses on “Save" button </w:t>
@@ -22023,7 +21839,6 @@
                 <w:p>
                   <w:pPr>
                     <w:widowControl w:val="0"/>
-                    <w:spacing w:after="0" w:line="240" w:lineRule="auto"/>
                   </w:pPr>
                   <w:r>
                     <w:t>1.1. Mobile Application displays edit post screen with title input, content input, video and audio record option. Edit post screen show all current information of post</w:t>
@@ -22032,34 +21847,50 @@
                 <w:p>
                   <w:pPr>
                     <w:widowControl w:val="0"/>
-                    <w:spacing w:after="0" w:line="240" w:lineRule="auto"/>
                   </w:pPr>
                 </w:p>
                 <w:p>
                   <w:pPr>
                     <w:widowControl w:val="0"/>
-                    <w:spacing w:after="0" w:line="240" w:lineRule="auto"/>
                   </w:pPr>
                 </w:p>
                 <w:p>
                   <w:pPr>
                     <w:widowControl w:val="0"/>
-                    <w:spacing w:after="0" w:line="240" w:lineRule="auto"/>
                   </w:pPr>
                 </w:p>
                 <w:p>
                   <w:pPr>
                     <w:widowControl w:val="0"/>
-                    <w:spacing w:after="0" w:line="240" w:lineRule="auto"/>
                   </w:pPr>
                 </w:p>
                 <w:p>
                   <w:pPr>
                     <w:widowControl w:val="0"/>
-                    <w:spacing w:after="0" w:line="240" w:lineRule="auto"/>
+                    <w:rPr>
+                      <w:lang w:val="vi-VN"/>
+                    </w:rPr>
                   </w:pPr>
                   <w:r>
                     <w:t>4.1 Mobile application save post to server.</w:t>
+                  </w:r>
+                  <w:r>
+                    <w:rPr>
+                      <w:lang w:val="vi-VN"/>
+                    </w:rPr>
+                    <w:t xml:space="preserve"> [Exception</w:t>
+                  </w:r>
+                  <w:r>
+                    <w:rPr>
+                      <w:lang w:val="en-US"/>
+                    </w:rPr>
+                    <w:t>2</w:t>
+                  </w:r>
+                  <w:r>
+                    <w:rPr>
+                      <w:lang w:val="vi-VN"/>
+                    </w:rPr>
+                    <w:t>]</w:t>
                   </w:r>
                 </w:p>
               </w:tc>
@@ -22068,7 +21899,7 @@
           <w:p>
             <w:pPr>
               <w:widowControl w:val="0"/>
-              <w:spacing w:after="0" w:line="276" w:lineRule="auto"/>
+              <w:spacing w:line="276" w:lineRule="auto"/>
             </w:pPr>
           </w:p>
         </w:tc>
@@ -22188,16 +22019,28 @@
           </w:tcPr>
           <w:p>
             <w:pPr>
-              <w:spacing w:after="0" w:line="240" w:lineRule="auto"/>
               <w:ind w:left="-18"/>
-            </w:pPr>
-            <w:r>
-              <w:t>4.1.a. Mobile application detects invalid information of post and return message to user</w:t>
-            </w:r>
-          </w:p>
-          <w:p>
-            <w:pPr>
-              <w:spacing w:after="0" w:line="240" w:lineRule="auto"/>
+              <w:rPr>
+                <w:lang w:val="vi-VN"/>
+              </w:rPr>
+            </w:pPr>
+            <w:r>
+              <w:rPr>
+                <w:lang w:val="vi-VN"/>
+              </w:rPr>
+              <w:t>Exception 1: Mobile application detects empty title and content and returns message “Title is required” and “Content is required”.</w:t>
+            </w:r>
+          </w:p>
+          <w:p>
+            <w:pPr>
+              <w:ind w:left="-18"/>
+            </w:pPr>
+            <w:r>
+              <w:t>Exception2: Mobile application detects invalid information of post and return message to user</w:t>
+            </w:r>
+          </w:p>
+          <w:p>
+            <w:pPr>
               <w:ind w:left="-18"/>
             </w:pPr>
           </w:p>
@@ -22273,9 +22116,6 @@
             </w:tcBorders>
           </w:tcPr>
           <w:p>
-            <w:pPr>
-              <w:spacing w:line="240" w:lineRule="auto"/>
-            </w:pPr>
             <w:r>
               <w:t>Whenever a learner wants to edit their post.</w:t>
             </w:r>
@@ -22314,35 +22154,11 @@
             </w:tcBorders>
           </w:tcPr>
           <w:p>
-            <w:pPr>
-              <w:ind w:left="702"/>
-            </w:pPr>
-            <w:r>
-              <w:t>BR-11: Must have title in create post</w:t>
-            </w:r>
-          </w:p>
-          <w:p>
-            <w:pPr>
-              <w:ind w:left="702"/>
-            </w:pPr>
-            <w:r>
-              <w:t>BR-12: Must have content in create post</w:t>
-            </w:r>
-          </w:p>
-          <w:p>
-            <w:pPr>
-              <w:ind w:left="702"/>
-            </w:pPr>
-            <w:r>
-              <w:t>BR-13: Audio record max length is 2 minutes</w:t>
-            </w:r>
-          </w:p>
-          <w:p>
-            <w:pPr>
-              <w:ind w:left="702"/>
-            </w:pPr>
-            <w:r>
-              <w:t>BR-14: Video record max length is 2 minutes</w:t>
+            <w:r>
+              <w:rPr>
+                <w:lang w:val="vi-VN"/>
+              </w:rPr>
+              <w:t>BR-11, BR-12, BR-13, BR-14</w:t>
             </w:r>
           </w:p>
         </w:tc>
@@ -22379,11 +22195,11 @@
             </w:tcBorders>
           </w:tcPr>
           <w:p>
-            <w:pPr>
-              <w:spacing w:after="0" w:line="240" w:lineRule="auto"/>
-            </w:pPr>
-            <w:r>
-              <w:t>N/A</w:t>
+            <w:r>
+              <w:rPr>
+                <w:lang w:val="vi-VN"/>
+              </w:rPr>
+              <w:t>Audio and video record must be saved on Firebase storage</w:t>
             </w:r>
           </w:p>
         </w:tc>
@@ -22420,11 +22236,11 @@
             </w:tcBorders>
           </w:tcPr>
           <w:p>
-            <w:pPr>
-              <w:spacing w:line="240" w:lineRule="auto"/>
-            </w:pPr>
-            <w:r>
-              <w:t>N/A</w:t>
+            <w:r>
+              <w:rPr>
+                <w:lang w:val="vi-VN"/>
+              </w:rPr>
+              <w:t>Assume that learner create post with blank title and content, the mobile application throw messages to learner “Title is required” and “Content is required”</w:t>
             </w:r>
           </w:p>
         </w:tc>
@@ -22563,7 +22379,7 @@
               <w:jc w:val="right"/>
             </w:pPr>
             <w:r>
-              <w:t>Date Created:</w:t>
+              <w:t>Created By:</w:t>
             </w:r>
           </w:p>
         </w:tc>
@@ -22578,9 +22394,11 @@
             </w:tcBorders>
           </w:tcPr>
           <w:p>
-            <w:r>
-              <w:t>25 Oct, 2020</w:t>
-            </w:r>
+            <w:proofErr w:type="spellStart"/>
+            <w:r>
+              <w:t>AnhND</w:t>
+            </w:r>
+            <w:proofErr w:type="spellEnd"/>
           </w:p>
         </w:tc>
       </w:tr>
@@ -22638,7 +22456,7 @@
               <w:jc w:val="right"/>
             </w:pPr>
             <w:r>
-              <w:t>Secondary Actors:</w:t>
+              <w:t>Primary Actor:</w:t>
             </w:r>
           </w:p>
         </w:tc>
@@ -22652,7 +22470,11 @@
               <w:right w:val="single" w:sz="4" w:space="0" w:color="000000"/>
             </w:tcBorders>
           </w:tcPr>
-          <w:p/>
+          <w:p>
+            <w:r>
+              <w:t>Learner</w:t>
+            </w:r>
+          </w:p>
         </w:tc>
       </w:tr>
       <w:tr>
@@ -22687,11 +22509,8 @@
             </w:tcBorders>
           </w:tcPr>
           <w:p>
-            <w:pPr>
-              <w:spacing w:line="240" w:lineRule="auto"/>
-            </w:pPr>
-            <w:r>
-              <w:t>This use case allows the learner search post by title.</w:t>
+            <w:r>
+              <w:t>This use case allows the learner search posts by title.</w:t>
             </w:r>
           </w:p>
         </w:tc>
@@ -22770,7 +22589,6 @@
           </w:tcPr>
           <w:p>
             <w:pPr>
-              <w:spacing w:after="0" w:line="240" w:lineRule="auto"/>
               <w:ind w:left="-18"/>
             </w:pPr>
             <w:r>
@@ -22795,6 +22613,7 @@
               <w:jc w:val="right"/>
             </w:pPr>
             <w:r>
+              <w:lastRenderedPageBreak/>
               <w:t>Post-conditions:</w:t>
             </w:r>
           </w:p>
@@ -22812,20 +22631,10 @@
           </w:tcPr>
           <w:p>
             <w:pPr>
-              <w:spacing w:after="0" w:line="240" w:lineRule="auto"/>
               <w:ind w:left="-18"/>
             </w:pPr>
             <w:r>
-              <w:t>Success: Display posts that have a title match to search keywords.</w:t>
-            </w:r>
-          </w:p>
-          <w:p>
-            <w:pPr>
-              <w:spacing w:after="0" w:line="240" w:lineRule="auto"/>
-              <w:ind w:left="-18"/>
-            </w:pPr>
-            <w:r>
-              <w:t>Fail: Display message “not found”</w:t>
+              <w:t>Display posts that have a title match to search keywords.</w:t>
             </w:r>
           </w:p>
         </w:tc>
@@ -22903,7 +22712,6 @@
                       <w:right w:val="nil"/>
                       <w:between w:val="nil"/>
                     </w:pBdr>
-                    <w:spacing w:after="0" w:line="240" w:lineRule="auto"/>
                   </w:pPr>
                   <w:r>
                     <w:t>Learner</w:t>
@@ -22931,7 +22739,6 @@
                       <w:right w:val="nil"/>
                       <w:between w:val="nil"/>
                     </w:pBdr>
-                    <w:spacing w:after="0" w:line="240" w:lineRule="auto"/>
                   </w:pPr>
                   <w:r>
                     <w:t>Mobile Application</w:t>
@@ -22961,14 +22768,39 @@
                       <w:right w:val="nil"/>
                       <w:between w:val="nil"/>
                     </w:pBdr>
-                    <w:spacing w:after="0" w:line="240" w:lineRule="auto"/>
                   </w:pPr>
                   <w:r>
-                    <w:t xml:space="preserve">1. Learner presses on “Search” icon button on the News feed </w:t>
+                    <w:t>1.a. Learner presses on “Search” icon button on the News feed screen</w:t>
                   </w:r>
+                </w:p>
+                <w:p>
+                  <w:pPr>
+                    <w:widowControl w:val="0"/>
+                    <w:pBdr>
+                      <w:top w:val="nil"/>
+                      <w:left w:val="nil"/>
+                      <w:bottom w:val="nil"/>
+                      <w:right w:val="nil"/>
+                      <w:between w:val="nil"/>
+                    </w:pBdr>
+                  </w:pPr>
                   <w:r>
-                    <w:lastRenderedPageBreak/>
-                    <w:t>screen</w:t>
+                    <w:t>2.a. Learner enters search keywords</w:t>
+                  </w:r>
+                </w:p>
+                <w:p>
+                  <w:pPr>
+                    <w:widowControl w:val="0"/>
+                    <w:pBdr>
+                      <w:top w:val="nil"/>
+                      <w:left w:val="nil"/>
+                      <w:bottom w:val="nil"/>
+                      <w:right w:val="nil"/>
+                      <w:between w:val="nil"/>
+                    </w:pBdr>
+                  </w:pPr>
+                  <w:r>
+                    <w:t>3.a. Learner press “Done” on keyboard</w:t>
                   </w:r>
                 </w:p>
               </w:tc>
@@ -22993,11 +22825,24 @@
                       <w:right w:val="nil"/>
                       <w:between w:val="nil"/>
                     </w:pBdr>
-                    <w:spacing w:after="0" w:line="240" w:lineRule="auto"/>
                   </w:pPr>
                   <w:r>
-                    <w:lastRenderedPageBreak/>
-                    <w:t xml:space="preserve">1.1. Mobile Application </w:t>
+                    <w:t>1.1.a. Mobile Application displays search screen with search text box, and search history</w:t>
+                  </w:r>
+                </w:p>
+                <w:p>
+                  <w:pPr>
+                    <w:widowControl w:val="0"/>
+                    <w:pBdr>
+                      <w:top w:val="nil"/>
+                      <w:left w:val="nil"/>
+                      <w:bottom w:val="nil"/>
+                      <w:right w:val="nil"/>
+                      <w:between w:val="nil"/>
+                    </w:pBdr>
+                  </w:pPr>
+                  <w:r>
+                    <w:t>3.1.a. Mobile Application displays all posts which have title matched with search keywords [Exception]</w:t>
                   </w:r>
                 </w:p>
               </w:tc>
@@ -23022,7 +22867,6 @@
               <w:jc w:val="right"/>
             </w:pPr>
             <w:r>
-              <w:lastRenderedPageBreak/>
               <w:t>Alternative Flows:</w:t>
             </w:r>
           </w:p>
@@ -23038,11 +22882,183 @@
               <w:right w:val="single" w:sz="4" w:space="0" w:color="000000"/>
             </w:tcBorders>
           </w:tcPr>
-          <w:p>
-            <w:r>
-              <w:t>N/A</w:t>
-            </w:r>
-          </w:p>
+          <w:tbl>
+            <w:tblPr>
+              <w:tblStyle w:val="af5"/>
+              <w:tblpPr w:leftFromText="180" w:rightFromText="180" w:horzAnchor="margin" w:tblpY="416"/>
+              <w:tblOverlap w:val="never"/>
+              <w:tblW w:w="6810" w:type="dxa"/>
+              <w:tblBorders>
+                <w:top w:val="single" w:sz="8" w:space="0" w:color="000000"/>
+                <w:left w:val="single" w:sz="8" w:space="0" w:color="000000"/>
+                <w:bottom w:val="single" w:sz="8" w:space="0" w:color="000000"/>
+                <w:right w:val="single" w:sz="8" w:space="0" w:color="000000"/>
+                <w:insideH w:val="single" w:sz="8" w:space="0" w:color="000000"/>
+                <w:insideV w:val="single" w:sz="8" w:space="0" w:color="000000"/>
+              </w:tblBorders>
+              <w:tblLayout w:type="fixed"/>
+              <w:tblLook w:val="0600" w:firstRow="0" w:lastRow="0" w:firstColumn="0" w:lastColumn="0" w:noHBand="1" w:noVBand="1"/>
+            </w:tblPr>
+            <w:tblGrid>
+              <w:gridCol w:w="3225"/>
+              <w:gridCol w:w="3585"/>
+            </w:tblGrid>
+            <w:tr>
+              <w:tc>
+                <w:tcPr>
+                  <w:tcW w:w="3225" w:type="dxa"/>
+                  <w:shd w:val="clear" w:color="auto" w:fill="auto"/>
+                  <w:tcMar>
+                    <w:top w:w="100" w:type="dxa"/>
+                    <w:left w:w="100" w:type="dxa"/>
+                    <w:bottom w:w="100" w:type="dxa"/>
+                    <w:right w:w="100" w:type="dxa"/>
+                  </w:tcMar>
+                </w:tcPr>
+                <w:p>
+                  <w:pPr>
+                    <w:widowControl w:val="0"/>
+                    <w:pBdr>
+                      <w:top w:val="nil"/>
+                      <w:left w:val="nil"/>
+                      <w:bottom w:val="nil"/>
+                      <w:right w:val="nil"/>
+                      <w:between w:val="nil"/>
+                    </w:pBdr>
+                  </w:pPr>
+                  <w:r>
+                    <w:t>Learner</w:t>
+                  </w:r>
+                </w:p>
+              </w:tc>
+              <w:tc>
+                <w:tcPr>
+                  <w:tcW w:w="3585" w:type="dxa"/>
+                  <w:shd w:val="clear" w:color="auto" w:fill="auto"/>
+                  <w:tcMar>
+                    <w:top w:w="100" w:type="dxa"/>
+                    <w:left w:w="100" w:type="dxa"/>
+                    <w:bottom w:w="100" w:type="dxa"/>
+                    <w:right w:w="100" w:type="dxa"/>
+                  </w:tcMar>
+                </w:tcPr>
+                <w:p>
+                  <w:pPr>
+                    <w:widowControl w:val="0"/>
+                    <w:pBdr>
+                      <w:top w:val="nil"/>
+                      <w:left w:val="nil"/>
+                      <w:bottom w:val="nil"/>
+                      <w:right w:val="nil"/>
+                      <w:between w:val="nil"/>
+                    </w:pBdr>
+                  </w:pPr>
+                  <w:r>
+                    <w:t>Mobile Application</w:t>
+                  </w:r>
+                </w:p>
+              </w:tc>
+            </w:tr>
+            <w:tr>
+              <w:tc>
+                <w:tcPr>
+                  <w:tcW w:w="3225" w:type="dxa"/>
+                  <w:shd w:val="clear" w:color="auto" w:fill="auto"/>
+                  <w:tcMar>
+                    <w:top w:w="100" w:type="dxa"/>
+                    <w:left w:w="100" w:type="dxa"/>
+                    <w:bottom w:w="100" w:type="dxa"/>
+                    <w:right w:w="100" w:type="dxa"/>
+                  </w:tcMar>
+                </w:tcPr>
+                <w:p>
+                  <w:pPr>
+                    <w:widowControl w:val="0"/>
+                    <w:pBdr>
+                      <w:top w:val="nil"/>
+                      <w:left w:val="nil"/>
+                      <w:bottom w:val="nil"/>
+                      <w:right w:val="nil"/>
+                      <w:between w:val="nil"/>
+                    </w:pBdr>
+                  </w:pPr>
+                  <w:r>
+                    <w:t>1.b. Learner presses on “Search” icon button on the News feed screen</w:t>
+                  </w:r>
+                </w:p>
+                <w:p>
+                  <w:pPr>
+                    <w:widowControl w:val="0"/>
+                    <w:pBdr>
+                      <w:top w:val="nil"/>
+                      <w:left w:val="nil"/>
+                      <w:bottom w:val="nil"/>
+                      <w:right w:val="nil"/>
+                      <w:between w:val="nil"/>
+                    </w:pBdr>
+                  </w:pPr>
+                  <w:r>
+                    <w:t>2.b. Learner tap on a search history</w:t>
+                  </w:r>
+                </w:p>
+                <w:p>
+                  <w:pPr>
+                    <w:widowControl w:val="0"/>
+                    <w:pBdr>
+                      <w:top w:val="nil"/>
+                      <w:left w:val="nil"/>
+                      <w:bottom w:val="nil"/>
+                      <w:right w:val="nil"/>
+                      <w:between w:val="nil"/>
+                    </w:pBdr>
+                  </w:pPr>
+                </w:p>
+              </w:tc>
+              <w:tc>
+                <w:tcPr>
+                  <w:tcW w:w="3585" w:type="dxa"/>
+                  <w:shd w:val="clear" w:color="auto" w:fill="auto"/>
+                  <w:tcMar>
+                    <w:top w:w="100" w:type="dxa"/>
+                    <w:left w:w="100" w:type="dxa"/>
+                    <w:bottom w:w="100" w:type="dxa"/>
+                    <w:right w:w="100" w:type="dxa"/>
+                  </w:tcMar>
+                </w:tcPr>
+                <w:p>
+                  <w:pPr>
+                    <w:widowControl w:val="0"/>
+                    <w:pBdr>
+                      <w:top w:val="nil"/>
+                      <w:left w:val="nil"/>
+                      <w:bottom w:val="nil"/>
+                      <w:right w:val="nil"/>
+                      <w:between w:val="nil"/>
+                    </w:pBdr>
+                  </w:pPr>
+                  <w:r>
+                    <w:t>1.1.b. Mobile Application displays search screen with search text box, and search history</w:t>
+                  </w:r>
+                </w:p>
+                <w:p>
+                  <w:pPr>
+                    <w:widowControl w:val="0"/>
+                    <w:pBdr>
+                      <w:top w:val="nil"/>
+                      <w:left w:val="nil"/>
+                      <w:bottom w:val="nil"/>
+                      <w:right w:val="nil"/>
+                      <w:between w:val="nil"/>
+                    </w:pBdr>
+                  </w:pPr>
+                  <w:r>
+                    <w:t xml:space="preserve">2.1.b. Mobile Application displays all posts which have title matched with search history keywords </w:t>
+                  </w:r>
+                </w:p>
+              </w:tc>
+            </w:tr>
+          </w:tbl>
+          <w:p/>
         </w:tc>
       </w:tr>
       <w:tr>
@@ -23078,16 +23094,14 @@
           </w:tcPr>
           <w:p>
             <w:pPr>
-              <w:spacing w:after="0" w:line="240" w:lineRule="auto"/>
               <w:ind w:left="-18"/>
             </w:pPr>
             <w:r>
-              <w:t>Learner enters empty search keywords</w:t>
-            </w:r>
-          </w:p>
-          <w:p>
-            <w:pPr>
-              <w:spacing w:after="0" w:line="240" w:lineRule="auto"/>
+              <w:t>Mobile application return message “We cannot find any posts” if learner enters empty search keywords or meaningless keywords</w:t>
+            </w:r>
+          </w:p>
+          <w:p>
+            <w:pPr>
               <w:ind w:left="-18"/>
             </w:pPr>
           </w:p>
@@ -23163,9 +23177,6 @@
             </w:tcBorders>
           </w:tcPr>
           <w:p>
-            <w:pPr>
-              <w:spacing w:line="240" w:lineRule="auto"/>
-            </w:pPr>
             <w:r>
               <w:t>Whenever a learner wants to search a post.</w:t>
             </w:r>
@@ -23204,11 +23215,8 @@
             </w:tcBorders>
           </w:tcPr>
           <w:p>
-            <w:pPr>
-              <w:ind w:left="702"/>
-            </w:pPr>
-            <w:r>
-              <w:t>N/A</w:t>
+            <w:r>
+              <w:t>BR-20</w:t>
             </w:r>
           </w:p>
         </w:tc>
@@ -23245,9 +23253,6 @@
             </w:tcBorders>
           </w:tcPr>
           <w:p>
-            <w:pPr>
-              <w:spacing w:after="0" w:line="240" w:lineRule="auto"/>
-            </w:pPr>
             <w:r>
               <w:t>N/A</w:t>
             </w:r>
@@ -23286,11 +23291,16 @@
             </w:tcBorders>
           </w:tcPr>
           <w:p>
-            <w:pPr>
-              <w:spacing w:line="240" w:lineRule="auto"/>
-            </w:pPr>
-            <w:r>
-              <w:t>N/A</w:t>
+            <w:r>
+              <w:t xml:space="preserve">Learner does not enter any keywords and press “Done” to search </w:t>
+            </w:r>
+            <w:proofErr w:type="gramStart"/>
+            <w:r>
+              <w:t>posts,</w:t>
+            </w:r>
+            <w:proofErr w:type="gramEnd"/>
+            <w:r>
+              <w:t xml:space="preserve"> the mobile application returns message “We cannot find any posts” to learner</w:t>
             </w:r>
           </w:p>
         </w:tc>
@@ -23371,7 +23381,7 @@
               <w:rPr>
                 <w:b/>
               </w:rPr>
-              <w:t>UC-13- Get Post</w:t>
+              <w:t>UC-12- Get Post</w:t>
             </w:r>
           </w:p>
         </w:tc>
@@ -23429,7 +23439,7 @@
               <w:jc w:val="right"/>
             </w:pPr>
             <w:r>
-              <w:t>Date Created:</w:t>
+              <w:t>Created By:</w:t>
             </w:r>
           </w:p>
         </w:tc>
@@ -23444,9 +23454,11 @@
             </w:tcBorders>
           </w:tcPr>
           <w:p>
-            <w:r>
-              <w:t>25 Oct, 2020</w:t>
-            </w:r>
+            <w:proofErr w:type="spellStart"/>
+            <w:r>
+              <w:t>AnhND</w:t>
+            </w:r>
+            <w:proofErr w:type="spellEnd"/>
           </w:p>
         </w:tc>
       </w:tr>
@@ -23504,7 +23516,7 @@
               <w:jc w:val="right"/>
             </w:pPr>
             <w:r>
-              <w:t>Secondary Actors:</w:t>
+              <w:t>Primary Actor:</w:t>
             </w:r>
           </w:p>
         </w:tc>
@@ -23518,7 +23530,11 @@
               <w:right w:val="single" w:sz="4" w:space="0" w:color="000000"/>
             </w:tcBorders>
           </w:tcPr>
-          <w:p/>
+          <w:p>
+            <w:r>
+              <w:t>Learner</w:t>
+            </w:r>
+          </w:p>
         </w:tc>
       </w:tr>
       <w:tr>
@@ -23537,6 +23553,7 @@
               <w:jc w:val="right"/>
             </w:pPr>
             <w:r>
+              <w:lastRenderedPageBreak/>
               <w:t>Description:</w:t>
             </w:r>
           </w:p>
@@ -23553,11 +23570,8 @@
             </w:tcBorders>
           </w:tcPr>
           <w:p>
-            <w:pPr>
-              <w:spacing w:line="240" w:lineRule="auto"/>
-            </w:pPr>
-            <w:r>
-              <w:t>This use case allow learner to view detailed information of a post</w:t>
+            <w:r>
+              <w:t>This use case allow learner to view detailed information of a post include title, content, video or audio, create date, owner of post, comments</w:t>
             </w:r>
           </w:p>
         </w:tc>
@@ -23595,7 +23609,17 @@
           </w:tcPr>
           <w:p>
             <w:r>
-              <w:t>Learner presses on a post on the News feed screen.</w:t>
+              <w:t>1. Learner presses on a post on the News feed screen.</w:t>
+            </w:r>
+          </w:p>
+          <w:p>
+            <w:r>
+              <w:t>2. Learner presses on a post on Search result screen.</w:t>
+            </w:r>
+          </w:p>
+          <w:p>
+            <w:r>
+              <w:t>3. Learner presses on a notification of their post.</w:t>
             </w:r>
           </w:p>
         </w:tc>
@@ -23636,7 +23660,6 @@
           </w:tcPr>
           <w:p>
             <w:pPr>
-              <w:spacing w:after="0" w:line="240" w:lineRule="auto"/>
               <w:ind w:left="-18"/>
             </w:pPr>
             <w:r>
@@ -23678,21 +23701,16 @@
           </w:tcPr>
           <w:p>
             <w:pPr>
-              <w:spacing w:after="0" w:line="240" w:lineRule="auto"/>
               <w:ind w:left="-18"/>
             </w:pPr>
             <w:r>
-              <w:t>Success: Display detailed information of chosen post</w:t>
-            </w:r>
-          </w:p>
-          <w:p>
-            <w:pPr>
-              <w:spacing w:after="0" w:line="240" w:lineRule="auto"/>
+              <w:t>Mobile application displays detailed information of post.</w:t>
+            </w:r>
+          </w:p>
+          <w:p>
+            <w:pPr>
               <w:ind w:left="-18"/>
             </w:pPr>
-            <w:r>
-              <w:t>Fail: Display message “Cannot view this post”.</w:t>
-            </w:r>
           </w:p>
         </w:tc>
       </w:tr>
@@ -23727,37 +23745,162 @@
               <w:right w:val="single" w:sz="4" w:space="0" w:color="000000"/>
             </w:tcBorders>
           </w:tcPr>
-          <w:p>
-            <w:pPr>
-              <w:numPr>
-                <w:ilvl w:val="0"/>
-                <w:numId w:val="19"/>
-              </w:numPr>
-              <w:spacing w:after="0"/>
-            </w:pPr>
-            <w:r>
-              <w:t>Learner chooses a post on news feed screen</w:t>
-            </w:r>
-          </w:p>
-          <w:p>
-            <w:pPr>
-              <w:numPr>
-                <w:ilvl w:val="0"/>
-                <w:numId w:val="19"/>
-              </w:numPr>
-            </w:pPr>
-            <w:r>
-              <w:t xml:space="preserve">Application display detail </w:t>
-            </w:r>
-            <w:proofErr w:type="spellStart"/>
-            <w:r>
-              <w:t>informations</w:t>
-            </w:r>
-            <w:proofErr w:type="spellEnd"/>
-            <w:r>
-              <w:t xml:space="preserve"> of chosen post</w:t>
-            </w:r>
-          </w:p>
+          <w:tbl>
+            <w:tblPr>
+              <w:tblW w:w="6810" w:type="dxa"/>
+              <w:tblBorders>
+                <w:top w:val="single" w:sz="8" w:space="0" w:color="000000"/>
+                <w:left w:val="single" w:sz="8" w:space="0" w:color="000000"/>
+                <w:bottom w:val="single" w:sz="8" w:space="0" w:color="000000"/>
+                <w:right w:val="single" w:sz="8" w:space="0" w:color="000000"/>
+                <w:insideH w:val="single" w:sz="8" w:space="0" w:color="000000"/>
+                <w:insideV w:val="single" w:sz="8" w:space="0" w:color="000000"/>
+              </w:tblBorders>
+              <w:tblLayout w:type="fixed"/>
+              <w:tblLook w:val="0600" w:firstRow="0" w:lastRow="0" w:firstColumn="0" w:lastColumn="0" w:noHBand="1" w:noVBand="1"/>
+            </w:tblPr>
+            <w:tblGrid>
+              <w:gridCol w:w="3225"/>
+              <w:gridCol w:w="3585"/>
+            </w:tblGrid>
+            <w:tr>
+              <w:tc>
+                <w:tcPr>
+                  <w:tcW w:w="3225" w:type="dxa"/>
+                  <w:shd w:val="clear" w:color="auto" w:fill="auto"/>
+                  <w:tcMar>
+                    <w:top w:w="100" w:type="dxa"/>
+                    <w:left w:w="100" w:type="dxa"/>
+                    <w:bottom w:w="100" w:type="dxa"/>
+                    <w:right w:w="100" w:type="dxa"/>
+                  </w:tcMar>
+                </w:tcPr>
+                <w:p>
+                  <w:pPr>
+                    <w:widowControl w:val="0"/>
+                    <w:pBdr>
+                      <w:top w:val="nil"/>
+                      <w:left w:val="nil"/>
+                      <w:bottom w:val="nil"/>
+                      <w:right w:val="nil"/>
+                      <w:between w:val="nil"/>
+                    </w:pBdr>
+                  </w:pPr>
+                  <w:r>
+                    <w:t>Learner</w:t>
+                  </w:r>
+                </w:p>
+              </w:tc>
+              <w:tc>
+                <w:tcPr>
+                  <w:tcW w:w="3585" w:type="dxa"/>
+                  <w:shd w:val="clear" w:color="auto" w:fill="auto"/>
+                  <w:tcMar>
+                    <w:top w:w="100" w:type="dxa"/>
+                    <w:left w:w="100" w:type="dxa"/>
+                    <w:bottom w:w="100" w:type="dxa"/>
+                    <w:right w:w="100" w:type="dxa"/>
+                  </w:tcMar>
+                </w:tcPr>
+                <w:p>
+                  <w:pPr>
+                    <w:widowControl w:val="0"/>
+                    <w:pBdr>
+                      <w:top w:val="nil"/>
+                      <w:left w:val="nil"/>
+                      <w:bottom w:val="nil"/>
+                      <w:right w:val="nil"/>
+                      <w:between w:val="nil"/>
+                    </w:pBdr>
+                  </w:pPr>
+                  <w:r>
+                    <w:t>Mobile Application</w:t>
+                  </w:r>
+                </w:p>
+              </w:tc>
+            </w:tr>
+            <w:tr>
+              <w:tc>
+                <w:tcPr>
+                  <w:tcW w:w="3225" w:type="dxa"/>
+                  <w:shd w:val="clear" w:color="auto" w:fill="auto"/>
+                  <w:tcMar>
+                    <w:top w:w="100" w:type="dxa"/>
+                    <w:left w:w="100" w:type="dxa"/>
+                    <w:bottom w:w="100" w:type="dxa"/>
+                    <w:right w:w="100" w:type="dxa"/>
+                  </w:tcMar>
+                </w:tcPr>
+                <w:p>
+                  <w:pPr>
+                    <w:widowControl w:val="0"/>
+                    <w:pBdr>
+                      <w:top w:val="nil"/>
+                      <w:left w:val="nil"/>
+                      <w:bottom w:val="nil"/>
+                      <w:right w:val="nil"/>
+                      <w:between w:val="nil"/>
+                    </w:pBdr>
+                  </w:pPr>
+                  <w:r>
+                    <w:t>1.a. Learner presses on a post on news feed screen. [Exception]</w:t>
+                  </w:r>
+                </w:p>
+                <w:p>
+                  <w:pPr>
+                    <w:widowControl w:val="0"/>
+                    <w:pBdr>
+                      <w:top w:val="nil"/>
+                      <w:left w:val="nil"/>
+                      <w:bottom w:val="nil"/>
+                      <w:right w:val="nil"/>
+                      <w:between w:val="nil"/>
+                    </w:pBdr>
+                  </w:pPr>
+                </w:p>
+              </w:tc>
+              <w:tc>
+                <w:tcPr>
+                  <w:tcW w:w="3585" w:type="dxa"/>
+                  <w:shd w:val="clear" w:color="auto" w:fill="auto"/>
+                  <w:tcMar>
+                    <w:top w:w="100" w:type="dxa"/>
+                    <w:left w:w="100" w:type="dxa"/>
+                    <w:bottom w:w="100" w:type="dxa"/>
+                    <w:right w:w="100" w:type="dxa"/>
+                  </w:tcMar>
+                </w:tcPr>
+                <w:p>
+                  <w:pPr>
+                    <w:widowControl w:val="0"/>
+                    <w:pBdr>
+                      <w:top w:val="nil"/>
+                      <w:left w:val="nil"/>
+                      <w:bottom w:val="nil"/>
+                      <w:right w:val="nil"/>
+                      <w:between w:val="nil"/>
+                    </w:pBdr>
+                  </w:pPr>
+                  <w:r>
+                    <w:t>1.1.a. Mobile Application displays View post details screen with title, content, video or audio, create date, owner of post, comments</w:t>
+                  </w:r>
+                </w:p>
+                <w:p>
+                  <w:pPr>
+                    <w:widowControl w:val="0"/>
+                    <w:pBdr>
+                      <w:top w:val="nil"/>
+                      <w:left w:val="nil"/>
+                      <w:bottom w:val="nil"/>
+                      <w:right w:val="nil"/>
+                      <w:between w:val="nil"/>
+                    </w:pBdr>
+                  </w:pPr>
+                </w:p>
+              </w:tc>
+            </w:tr>
+          </w:tbl>
+          <w:p/>
         </w:tc>
       </w:tr>
       <w:tr>
@@ -23791,48 +23934,313 @@
               <w:right w:val="single" w:sz="4" w:space="0" w:color="000000"/>
             </w:tcBorders>
           </w:tcPr>
-          <w:p>
-            <w:pPr>
-              <w:numPr>
-                <w:ilvl w:val="0"/>
-                <w:numId w:val="4"/>
-              </w:numPr>
-              <w:spacing w:after="0"/>
-            </w:pPr>
-            <w:r>
-              <w:t>Learner presses on “Notification” icon button</w:t>
-            </w:r>
-          </w:p>
-          <w:p>
-            <w:pPr>
-              <w:numPr>
-                <w:ilvl w:val="0"/>
-                <w:numId w:val="4"/>
-              </w:numPr>
-              <w:spacing w:after="0"/>
-            </w:pPr>
-            <w:r>
-              <w:t>Learner presses on a notification related to a post on Notification screen</w:t>
-            </w:r>
-          </w:p>
-          <w:p>
-            <w:pPr>
-              <w:numPr>
-                <w:ilvl w:val="0"/>
-                <w:numId w:val="4"/>
-              </w:numPr>
-            </w:pPr>
-            <w:r>
-              <w:t xml:space="preserve">Application display detail </w:t>
-            </w:r>
-            <w:proofErr w:type="spellStart"/>
-            <w:r>
-              <w:t>informations</w:t>
-            </w:r>
-            <w:proofErr w:type="spellEnd"/>
-            <w:r>
-              <w:t xml:space="preserve"> of chose post</w:t>
-            </w:r>
+          <w:tbl>
+            <w:tblPr>
+              <w:tblW w:w="6810" w:type="dxa"/>
+              <w:tblBorders>
+                <w:top w:val="single" w:sz="8" w:space="0" w:color="000000"/>
+                <w:left w:val="single" w:sz="8" w:space="0" w:color="000000"/>
+                <w:bottom w:val="single" w:sz="8" w:space="0" w:color="000000"/>
+                <w:right w:val="single" w:sz="8" w:space="0" w:color="000000"/>
+                <w:insideH w:val="single" w:sz="8" w:space="0" w:color="000000"/>
+                <w:insideV w:val="single" w:sz="8" w:space="0" w:color="000000"/>
+              </w:tblBorders>
+              <w:tblLayout w:type="fixed"/>
+              <w:tblLook w:val="0600" w:firstRow="0" w:lastRow="0" w:firstColumn="0" w:lastColumn="0" w:noHBand="1" w:noVBand="1"/>
+            </w:tblPr>
+            <w:tblGrid>
+              <w:gridCol w:w="3225"/>
+              <w:gridCol w:w="3585"/>
+            </w:tblGrid>
+            <w:tr>
+              <w:tc>
+                <w:tcPr>
+                  <w:tcW w:w="3225" w:type="dxa"/>
+                  <w:shd w:val="clear" w:color="auto" w:fill="auto"/>
+                  <w:tcMar>
+                    <w:top w:w="100" w:type="dxa"/>
+                    <w:left w:w="100" w:type="dxa"/>
+                    <w:bottom w:w="100" w:type="dxa"/>
+                    <w:right w:w="100" w:type="dxa"/>
+                  </w:tcMar>
+                </w:tcPr>
+                <w:p>
+                  <w:pPr>
+                    <w:widowControl w:val="0"/>
+                    <w:pBdr>
+                      <w:top w:val="nil"/>
+                      <w:left w:val="nil"/>
+                      <w:bottom w:val="nil"/>
+                      <w:right w:val="nil"/>
+                      <w:between w:val="nil"/>
+                    </w:pBdr>
+                  </w:pPr>
+                  <w:r>
+                    <w:t>Learner</w:t>
+                  </w:r>
+                </w:p>
+              </w:tc>
+              <w:tc>
+                <w:tcPr>
+                  <w:tcW w:w="3585" w:type="dxa"/>
+                  <w:shd w:val="clear" w:color="auto" w:fill="auto"/>
+                  <w:tcMar>
+                    <w:top w:w="100" w:type="dxa"/>
+                    <w:left w:w="100" w:type="dxa"/>
+                    <w:bottom w:w="100" w:type="dxa"/>
+                    <w:right w:w="100" w:type="dxa"/>
+                  </w:tcMar>
+                </w:tcPr>
+                <w:p>
+                  <w:pPr>
+                    <w:widowControl w:val="0"/>
+                    <w:pBdr>
+                      <w:top w:val="nil"/>
+                      <w:left w:val="nil"/>
+                      <w:bottom w:val="nil"/>
+                      <w:right w:val="nil"/>
+                      <w:between w:val="nil"/>
+                    </w:pBdr>
+                  </w:pPr>
+                  <w:r>
+                    <w:t>Mobile Application</w:t>
+                  </w:r>
+                </w:p>
+              </w:tc>
+            </w:tr>
+            <w:tr>
+              <w:tc>
+                <w:tcPr>
+                  <w:tcW w:w="3225" w:type="dxa"/>
+                  <w:shd w:val="clear" w:color="auto" w:fill="auto"/>
+                  <w:tcMar>
+                    <w:top w:w="100" w:type="dxa"/>
+                    <w:left w:w="100" w:type="dxa"/>
+                    <w:bottom w:w="100" w:type="dxa"/>
+                    <w:right w:w="100" w:type="dxa"/>
+                  </w:tcMar>
+                </w:tcPr>
+                <w:p>
+                  <w:pPr>
+                    <w:widowControl w:val="0"/>
+                    <w:pBdr>
+                      <w:top w:val="nil"/>
+                      <w:left w:val="nil"/>
+                      <w:bottom w:val="nil"/>
+                      <w:right w:val="nil"/>
+                      <w:between w:val="nil"/>
+                    </w:pBdr>
+                  </w:pPr>
+                  <w:r>
+                    <w:t>1.b. Learner presses on a post on Search result screen. [Exception]</w:t>
+                  </w:r>
+                </w:p>
+                <w:p>
+                  <w:pPr>
+                    <w:widowControl w:val="0"/>
+                    <w:pBdr>
+                      <w:top w:val="nil"/>
+                      <w:left w:val="nil"/>
+                      <w:bottom w:val="nil"/>
+                      <w:right w:val="nil"/>
+                      <w:between w:val="nil"/>
+                    </w:pBdr>
+                  </w:pPr>
+                </w:p>
+              </w:tc>
+              <w:tc>
+                <w:tcPr>
+                  <w:tcW w:w="3585" w:type="dxa"/>
+                  <w:shd w:val="clear" w:color="auto" w:fill="auto"/>
+                  <w:tcMar>
+                    <w:top w:w="100" w:type="dxa"/>
+                    <w:left w:w="100" w:type="dxa"/>
+                    <w:bottom w:w="100" w:type="dxa"/>
+                    <w:right w:w="100" w:type="dxa"/>
+                  </w:tcMar>
+                </w:tcPr>
+                <w:p>
+                  <w:pPr>
+                    <w:widowControl w:val="0"/>
+                    <w:pBdr>
+                      <w:top w:val="nil"/>
+                      <w:left w:val="nil"/>
+                      <w:bottom w:val="nil"/>
+                      <w:right w:val="nil"/>
+                      <w:between w:val="nil"/>
+                    </w:pBdr>
+                  </w:pPr>
+                  <w:r>
+                    <w:t>1.1.b. Mobile Application displays View post details screen with title, content, video or audio, create date, owner of post, comments</w:t>
+                  </w:r>
+                </w:p>
+                <w:p>
+                  <w:pPr>
+                    <w:widowControl w:val="0"/>
+                    <w:pBdr>
+                      <w:top w:val="nil"/>
+                      <w:left w:val="nil"/>
+                      <w:bottom w:val="nil"/>
+                      <w:right w:val="nil"/>
+                      <w:between w:val="nil"/>
+                    </w:pBdr>
+                  </w:pPr>
+                </w:p>
+              </w:tc>
+            </w:tr>
+          </w:tbl>
+          <w:p>
+            <w:pPr>
+              <w:ind w:left="720"/>
+            </w:pPr>
+          </w:p>
+          <w:tbl>
+            <w:tblPr>
+              <w:tblW w:w="6810" w:type="dxa"/>
+              <w:tblBorders>
+                <w:top w:val="single" w:sz="8" w:space="0" w:color="000000"/>
+                <w:left w:val="single" w:sz="8" w:space="0" w:color="000000"/>
+                <w:bottom w:val="single" w:sz="8" w:space="0" w:color="000000"/>
+                <w:right w:val="single" w:sz="8" w:space="0" w:color="000000"/>
+                <w:insideH w:val="single" w:sz="8" w:space="0" w:color="000000"/>
+                <w:insideV w:val="single" w:sz="8" w:space="0" w:color="000000"/>
+              </w:tblBorders>
+              <w:tblLayout w:type="fixed"/>
+              <w:tblLook w:val="0600" w:firstRow="0" w:lastRow="0" w:firstColumn="0" w:lastColumn="0" w:noHBand="1" w:noVBand="1"/>
+            </w:tblPr>
+            <w:tblGrid>
+              <w:gridCol w:w="3225"/>
+              <w:gridCol w:w="3585"/>
+            </w:tblGrid>
+            <w:tr>
+              <w:tc>
+                <w:tcPr>
+                  <w:tcW w:w="3225" w:type="dxa"/>
+                  <w:shd w:val="clear" w:color="auto" w:fill="auto"/>
+                  <w:tcMar>
+                    <w:top w:w="100" w:type="dxa"/>
+                    <w:left w:w="100" w:type="dxa"/>
+                    <w:bottom w:w="100" w:type="dxa"/>
+                    <w:right w:w="100" w:type="dxa"/>
+                  </w:tcMar>
+                </w:tcPr>
+                <w:p>
+                  <w:pPr>
+                    <w:widowControl w:val="0"/>
+                    <w:pBdr>
+                      <w:top w:val="nil"/>
+                      <w:left w:val="nil"/>
+                      <w:bottom w:val="nil"/>
+                      <w:right w:val="nil"/>
+                      <w:between w:val="nil"/>
+                    </w:pBdr>
+                  </w:pPr>
+                  <w:r>
+                    <w:t>Learner</w:t>
+                  </w:r>
+                </w:p>
+              </w:tc>
+              <w:tc>
+                <w:tcPr>
+                  <w:tcW w:w="3585" w:type="dxa"/>
+                  <w:shd w:val="clear" w:color="auto" w:fill="auto"/>
+                  <w:tcMar>
+                    <w:top w:w="100" w:type="dxa"/>
+                    <w:left w:w="100" w:type="dxa"/>
+                    <w:bottom w:w="100" w:type="dxa"/>
+                    <w:right w:w="100" w:type="dxa"/>
+                  </w:tcMar>
+                </w:tcPr>
+                <w:p>
+                  <w:pPr>
+                    <w:widowControl w:val="0"/>
+                    <w:pBdr>
+                      <w:top w:val="nil"/>
+                      <w:left w:val="nil"/>
+                      <w:bottom w:val="nil"/>
+                      <w:right w:val="nil"/>
+                      <w:between w:val="nil"/>
+                    </w:pBdr>
+                  </w:pPr>
+                  <w:r>
+                    <w:t>Mobile Application</w:t>
+                  </w:r>
+                </w:p>
+              </w:tc>
+            </w:tr>
+            <w:tr>
+              <w:tc>
+                <w:tcPr>
+                  <w:tcW w:w="3225" w:type="dxa"/>
+                  <w:shd w:val="clear" w:color="auto" w:fill="auto"/>
+                  <w:tcMar>
+                    <w:top w:w="100" w:type="dxa"/>
+                    <w:left w:w="100" w:type="dxa"/>
+                    <w:bottom w:w="100" w:type="dxa"/>
+                    <w:right w:w="100" w:type="dxa"/>
+                  </w:tcMar>
+                </w:tcPr>
+                <w:p>
+                  <w:pPr>
+                    <w:widowControl w:val="0"/>
+                    <w:pBdr>
+                      <w:top w:val="nil"/>
+                      <w:left w:val="nil"/>
+                      <w:bottom w:val="nil"/>
+                      <w:right w:val="nil"/>
+                      <w:between w:val="nil"/>
+                    </w:pBdr>
+                  </w:pPr>
+                  <w:r>
+                    <w:t>1.c. Learner presses on a notification of their post. [Exception]</w:t>
+                  </w:r>
+                </w:p>
+              </w:tc>
+              <w:tc>
+                <w:tcPr>
+                  <w:tcW w:w="3585" w:type="dxa"/>
+                  <w:shd w:val="clear" w:color="auto" w:fill="auto"/>
+                  <w:tcMar>
+                    <w:top w:w="100" w:type="dxa"/>
+                    <w:left w:w="100" w:type="dxa"/>
+                    <w:bottom w:w="100" w:type="dxa"/>
+                    <w:right w:w="100" w:type="dxa"/>
+                  </w:tcMar>
+                </w:tcPr>
+                <w:p>
+                  <w:pPr>
+                    <w:widowControl w:val="0"/>
+                    <w:pBdr>
+                      <w:top w:val="nil"/>
+                      <w:left w:val="nil"/>
+                      <w:bottom w:val="nil"/>
+                      <w:right w:val="nil"/>
+                      <w:between w:val="nil"/>
+                    </w:pBdr>
+                  </w:pPr>
+                  <w:r>
+                    <w:t>1.1.c. Mobile Application displays View post details screen with title, content, video or audio, create date, owner of post, comments</w:t>
+                  </w:r>
+                </w:p>
+                <w:p>
+                  <w:pPr>
+                    <w:widowControl w:val="0"/>
+                    <w:pBdr>
+                      <w:top w:val="nil"/>
+                      <w:left w:val="nil"/>
+                      <w:bottom w:val="nil"/>
+                      <w:right w:val="nil"/>
+                      <w:between w:val="nil"/>
+                    </w:pBdr>
+                  </w:pPr>
+                </w:p>
+              </w:tc>
+            </w:tr>
+          </w:tbl>
+          <w:p>
+            <w:pPr>
+              <w:ind w:left="720"/>
+            </w:pPr>
           </w:p>
         </w:tc>
       </w:tr>
@@ -23869,11 +24277,10 @@
           </w:tcPr>
           <w:p>
             <w:pPr>
-              <w:spacing w:after="0" w:line="240" w:lineRule="auto"/>
               <w:ind w:left="-18"/>
             </w:pPr>
             <w:r>
-              <w:t>N/A</w:t>
+              <w:t>System cannot get the detailed information and returns a message “You cannot view this post” to leaners</w:t>
             </w:r>
           </w:p>
         </w:tc>
@@ -23932,6 +24339,7 @@
               <w:jc w:val="right"/>
             </w:pPr>
             <w:r>
+              <w:lastRenderedPageBreak/>
               <w:t>Frequency of Use:</w:t>
             </w:r>
           </w:p>
@@ -23948,9 +24356,6 @@
             </w:tcBorders>
           </w:tcPr>
           <w:p>
-            <w:pPr>
-              <w:spacing w:line="240" w:lineRule="auto"/>
-            </w:pPr>
             <w:r>
               <w:t>Whenever a learner wants to view detailed information of a post.</w:t>
             </w:r>
@@ -23990,10 +24395,15 @@
           </w:tcPr>
           <w:p>
             <w:pPr>
-              <w:ind w:left="702"/>
-            </w:pPr>
-            <w:r>
-              <w:t>N/A</w:t>
+              <w:rPr>
+                <w:lang w:val="vi-VN"/>
+              </w:rPr>
+            </w:pPr>
+            <w:r>
+              <w:rPr>
+                <w:lang w:val="vi-VN"/>
+              </w:rPr>
+              <w:t>BR-22</w:t>
             </w:r>
           </w:p>
         </w:tc>
@@ -24031,10 +24441,15 @@
           </w:tcPr>
           <w:p>
             <w:pPr>
-              <w:spacing w:after="0" w:line="240" w:lineRule="auto"/>
-            </w:pPr>
-            <w:r>
-              <w:t>N/A</w:t>
+              <w:rPr>
+                <w:lang w:val="vi-VN"/>
+              </w:rPr>
+            </w:pPr>
+            <w:r>
+              <w:rPr>
+                <w:lang w:val="vi-VN"/>
+              </w:rPr>
+              <w:t>Estimate loading post details time must be under 30 seconds</w:t>
             </w:r>
           </w:p>
         </w:tc>
@@ -24072,10 +24487,27 @@
           </w:tcPr>
           <w:p>
             <w:pPr>
-              <w:spacing w:line="240" w:lineRule="auto"/>
-            </w:pPr>
-            <w:r>
-              <w:t>N/A</w:t>
+              <w:rPr>
+                <w:lang w:val="vi-VN"/>
+              </w:rPr>
+            </w:pPr>
+            <w:r>
+              <w:t>Assume that learner want to vie</w:t>
+            </w:r>
+            <w:r>
+              <w:rPr>
+                <w:lang w:val="vi-VN"/>
+              </w:rPr>
+              <w:t xml:space="preserve">w post details, </w:t>
+            </w:r>
+            <w:r>
+              <w:t>this screen will show</w:t>
+            </w:r>
+            <w:r>
+              <w:rPr>
+                <w:lang w:val="vi-VN"/>
+              </w:rPr>
+              <w:t xml:space="preserve"> detail of a post with title, content, video or audio, owner, create date and comments</w:t>
             </w:r>
           </w:p>
         </w:tc>
@@ -24088,7 +24520,6 @@
       <w:bookmarkStart w:id="42" w:name="_aj077ubede8f" w:colFirst="0" w:colLast="0"/>
       <w:bookmarkEnd w:id="42"/>
       <w:r>
-        <w:lastRenderedPageBreak/>
         <w:t>o. Get Posts</w:t>
       </w:r>
       <w:bookmarkStart w:id="43" w:name="_e0vwp113p714" w:colFirst="0" w:colLast="0"/>
@@ -24215,7 +24646,7 @@
               <w:jc w:val="right"/>
             </w:pPr>
             <w:r>
-              <w:t>Date Created:</w:t>
+              <w:t>Created By:</w:t>
             </w:r>
           </w:p>
         </w:tc>
@@ -24230,9 +24661,11 @@
             </w:tcBorders>
           </w:tcPr>
           <w:p>
-            <w:r>
-              <w:t>25 Oct, 2020</w:t>
-            </w:r>
+            <w:proofErr w:type="spellStart"/>
+            <w:r>
+              <w:t>AnhND</w:t>
+            </w:r>
+            <w:proofErr w:type="spellEnd"/>
           </w:p>
         </w:tc>
       </w:tr>
@@ -24290,7 +24723,7 @@
               <w:jc w:val="right"/>
             </w:pPr>
             <w:r>
-              <w:t>Secondary Actors:</w:t>
+              <w:t>Primary Actor:</w:t>
             </w:r>
           </w:p>
         </w:tc>
@@ -24304,7 +24737,11 @@
               <w:right w:val="single" w:sz="4" w:space="0" w:color="000000"/>
             </w:tcBorders>
           </w:tcPr>
-          <w:p/>
+          <w:p>
+            <w:r>
+              <w:t>Learner</w:t>
+            </w:r>
+          </w:p>
         </w:tc>
       </w:tr>
       <w:tr>
@@ -24339,11 +24776,8 @@
             </w:tcBorders>
           </w:tcPr>
           <w:p>
-            <w:pPr>
-              <w:spacing w:line="240" w:lineRule="auto"/>
-            </w:pPr>
-            <w:r>
-              <w:t>This use case allow learner to view list of posts</w:t>
+            <w:r>
+              <w:t>This use case allow learner to view active posts</w:t>
             </w:r>
           </w:p>
         </w:tc>
@@ -24438,7 +24872,6 @@
           </w:tcPr>
           <w:p>
             <w:pPr>
-              <w:spacing w:after="0" w:line="240" w:lineRule="auto"/>
               <w:ind w:left="-18"/>
             </w:pPr>
             <w:r>
@@ -24480,20 +24913,19 @@
           </w:tcPr>
           <w:p>
             <w:pPr>
-              <w:spacing w:after="0" w:line="240" w:lineRule="auto"/>
               <w:ind w:left="-18"/>
-            </w:pPr>
-            <w:r>
-              <w:t>Success: Display post on News feed screen</w:t>
-            </w:r>
-          </w:p>
-          <w:p>
-            <w:pPr>
-              <w:spacing w:after="0" w:line="240" w:lineRule="auto"/>
-              <w:ind w:left="-18"/>
-            </w:pPr>
-            <w:r>
-              <w:t>Fail: Display message “No post here” on News feed screen.</w:t>
+              <w:rPr>
+                <w:lang w:val="vi-VN"/>
+              </w:rPr>
+            </w:pPr>
+            <w:r>
+              <w:t>Display posts on News</w:t>
+            </w:r>
+            <w:r>
+              <w:rPr>
+                <w:lang w:val="vi-VN"/>
+              </w:rPr>
+              <w:t xml:space="preserve"> feed screen.</w:t>
             </w:r>
           </w:p>
         </w:tc>
@@ -24529,45 +24961,191 @@
               <w:right w:val="single" w:sz="4" w:space="0" w:color="000000"/>
             </w:tcBorders>
           </w:tcPr>
-          <w:p>
-            <w:pPr>
-              <w:numPr>
-                <w:ilvl w:val="0"/>
-                <w:numId w:val="15"/>
-              </w:numPr>
-              <w:spacing w:after="0"/>
-            </w:pPr>
-            <w:r>
-              <w:t xml:space="preserve">Learner choose “Xin </w:t>
-            </w:r>
-            <w:proofErr w:type="spellStart"/>
-            <w:r>
-              <w:t>chào</w:t>
-            </w:r>
-            <w:proofErr w:type="spellEnd"/>
-            <w:r>
-              <w:t xml:space="preserve"> </w:t>
-            </w:r>
-            <w:proofErr w:type="spellStart"/>
-            <w:r>
-              <w:t>Việt</w:t>
-            </w:r>
-            <w:proofErr w:type="spellEnd"/>
-            <w:r>
-              <w:t xml:space="preserve"> Nam” tab on home screen</w:t>
-            </w:r>
-          </w:p>
-          <w:p>
-            <w:pPr>
-              <w:numPr>
-                <w:ilvl w:val="0"/>
-                <w:numId w:val="15"/>
-              </w:numPr>
-            </w:pPr>
-            <w:r>
-              <w:t>Application display posts on News feed screen</w:t>
-            </w:r>
-          </w:p>
+          <w:tbl>
+            <w:tblPr>
+              <w:tblpPr w:leftFromText="180" w:rightFromText="180" w:horzAnchor="margin" w:tblpY="725"/>
+              <w:tblOverlap w:val="never"/>
+              <w:tblW w:w="6810" w:type="dxa"/>
+              <w:tblBorders>
+                <w:top w:val="single" w:sz="8" w:space="0" w:color="000000"/>
+                <w:left w:val="single" w:sz="8" w:space="0" w:color="000000"/>
+                <w:bottom w:val="single" w:sz="8" w:space="0" w:color="000000"/>
+                <w:right w:val="single" w:sz="8" w:space="0" w:color="000000"/>
+                <w:insideH w:val="single" w:sz="8" w:space="0" w:color="000000"/>
+                <w:insideV w:val="single" w:sz="8" w:space="0" w:color="000000"/>
+              </w:tblBorders>
+              <w:tblLayout w:type="fixed"/>
+              <w:tblLook w:val="0600" w:firstRow="0" w:lastRow="0" w:firstColumn="0" w:lastColumn="0" w:noHBand="1" w:noVBand="1"/>
+            </w:tblPr>
+            <w:tblGrid>
+              <w:gridCol w:w="3225"/>
+              <w:gridCol w:w="3585"/>
+            </w:tblGrid>
+            <w:tr>
+              <w:tc>
+                <w:tcPr>
+                  <w:tcW w:w="3225" w:type="dxa"/>
+                  <w:shd w:val="clear" w:color="auto" w:fill="auto"/>
+                  <w:tcMar>
+                    <w:top w:w="100" w:type="dxa"/>
+                    <w:left w:w="100" w:type="dxa"/>
+                    <w:bottom w:w="100" w:type="dxa"/>
+                    <w:right w:w="100" w:type="dxa"/>
+                  </w:tcMar>
+                </w:tcPr>
+                <w:p>
+                  <w:pPr>
+                    <w:widowControl w:val="0"/>
+                    <w:pBdr>
+                      <w:top w:val="nil"/>
+                      <w:left w:val="nil"/>
+                      <w:bottom w:val="nil"/>
+                      <w:right w:val="nil"/>
+                      <w:between w:val="nil"/>
+                    </w:pBdr>
+                  </w:pPr>
+                  <w:r>
+                    <w:t>Learner</w:t>
+                  </w:r>
+                </w:p>
+              </w:tc>
+              <w:tc>
+                <w:tcPr>
+                  <w:tcW w:w="3585" w:type="dxa"/>
+                  <w:shd w:val="clear" w:color="auto" w:fill="auto"/>
+                  <w:tcMar>
+                    <w:top w:w="100" w:type="dxa"/>
+                    <w:left w:w="100" w:type="dxa"/>
+                    <w:bottom w:w="100" w:type="dxa"/>
+                    <w:right w:w="100" w:type="dxa"/>
+                  </w:tcMar>
+                </w:tcPr>
+                <w:p>
+                  <w:pPr>
+                    <w:widowControl w:val="0"/>
+                    <w:pBdr>
+                      <w:top w:val="nil"/>
+                      <w:left w:val="nil"/>
+                      <w:bottom w:val="nil"/>
+                      <w:right w:val="nil"/>
+                      <w:between w:val="nil"/>
+                    </w:pBdr>
+                  </w:pPr>
+                  <w:r>
+                    <w:t>Mobile Application</w:t>
+                  </w:r>
+                </w:p>
+              </w:tc>
+            </w:tr>
+            <w:tr>
+              <w:tc>
+                <w:tcPr>
+                  <w:tcW w:w="3225" w:type="dxa"/>
+                  <w:shd w:val="clear" w:color="auto" w:fill="auto"/>
+                  <w:tcMar>
+                    <w:top w:w="100" w:type="dxa"/>
+                    <w:left w:w="100" w:type="dxa"/>
+                    <w:bottom w:w="100" w:type="dxa"/>
+                    <w:right w:w="100" w:type="dxa"/>
+                  </w:tcMar>
+                </w:tcPr>
+                <w:p>
+                  <w:pPr>
+                    <w:widowControl w:val="0"/>
+                    <w:pBdr>
+                      <w:top w:val="nil"/>
+                      <w:left w:val="nil"/>
+                      <w:bottom w:val="nil"/>
+                      <w:right w:val="nil"/>
+                      <w:between w:val="nil"/>
+                    </w:pBdr>
+                    <w:rPr>
+                      <w:lang w:val="vi-VN"/>
+                    </w:rPr>
+                  </w:pPr>
+                  <w:r>
+                    <w:t>1.a. Learner presses</w:t>
+                  </w:r>
+                  <w:r>
+                    <w:rPr>
+                      <w:lang w:val="vi-VN"/>
+                    </w:rPr>
+                    <w:t xml:space="preserve"> on “Xin chào Việt Nam” tab on home page</w:t>
+                  </w:r>
+                </w:p>
+                <w:p>
+                  <w:pPr>
+                    <w:widowControl w:val="0"/>
+                    <w:pBdr>
+                      <w:top w:val="nil"/>
+                      <w:left w:val="nil"/>
+                      <w:bottom w:val="nil"/>
+                      <w:right w:val="nil"/>
+                      <w:between w:val="nil"/>
+                    </w:pBdr>
+                    <w:rPr>
+                      <w:lang w:val="vi-VN"/>
+                    </w:rPr>
+                  </w:pPr>
+                  <w:r>
+                    <w:rPr>
+                      <w:lang w:val="vi-VN"/>
+                    </w:rPr>
+                    <w:t>[Exception]</w:t>
+                  </w:r>
+                </w:p>
+              </w:tc>
+              <w:tc>
+                <w:tcPr>
+                  <w:tcW w:w="3585" w:type="dxa"/>
+                  <w:shd w:val="clear" w:color="auto" w:fill="auto"/>
+                  <w:tcMar>
+                    <w:top w:w="100" w:type="dxa"/>
+                    <w:left w:w="100" w:type="dxa"/>
+                    <w:bottom w:w="100" w:type="dxa"/>
+                    <w:right w:w="100" w:type="dxa"/>
+                  </w:tcMar>
+                </w:tcPr>
+                <w:p>
+                  <w:pPr>
+                    <w:widowControl w:val="0"/>
+                    <w:pBdr>
+                      <w:top w:val="nil"/>
+                      <w:left w:val="nil"/>
+                      <w:bottom w:val="nil"/>
+                      <w:right w:val="nil"/>
+                      <w:between w:val="nil"/>
+                    </w:pBdr>
+                    <w:rPr>
+                      <w:lang w:val="vi-VN"/>
+                    </w:rPr>
+                  </w:pPr>
+                  <w:r>
+                    <w:t>1.1.a. Mobile</w:t>
+                  </w:r>
+                  <w:r>
+                    <w:rPr>
+                      <w:lang w:val="vi-VN"/>
+                    </w:rPr>
+                    <w:t xml:space="preserve"> Application display list of posts. Each post information include title, owner, create date, number of comment will be shown</w:t>
+                  </w:r>
+                </w:p>
+                <w:p>
+                  <w:pPr>
+                    <w:widowControl w:val="0"/>
+                    <w:pBdr>
+                      <w:top w:val="nil"/>
+                      <w:left w:val="nil"/>
+                      <w:bottom w:val="nil"/>
+                      <w:right w:val="nil"/>
+                      <w:between w:val="nil"/>
+                    </w:pBdr>
+                  </w:pPr>
+                </w:p>
+              </w:tc>
+            </w:tr>
+          </w:tbl>
+          <w:p/>
         </w:tc>
       </w:tr>
       <w:tr>
@@ -24603,45 +25181,15 @@
           </w:tcPr>
           <w:p>
             <w:pPr>
-              <w:numPr>
-                <w:ilvl w:val="0"/>
-                <w:numId w:val="16"/>
-              </w:numPr>
-              <w:spacing w:after="0"/>
-            </w:pPr>
-            <w:r>
-              <w:t>Learner presses on “Notification” icon button</w:t>
-            </w:r>
-          </w:p>
-          <w:p>
-            <w:pPr>
-              <w:numPr>
-                <w:ilvl w:val="0"/>
-                <w:numId w:val="16"/>
-              </w:numPr>
-              <w:spacing w:after="0"/>
-            </w:pPr>
-            <w:r>
-              <w:t>Learner presses on a notification related to a post on Notification screen</w:t>
-            </w:r>
-          </w:p>
-          <w:p>
-            <w:pPr>
-              <w:numPr>
-                <w:ilvl w:val="0"/>
-                <w:numId w:val="16"/>
-              </w:numPr>
-            </w:pPr>
-            <w:r>
-              <w:t xml:space="preserve">Application display detail </w:t>
-            </w:r>
-            <w:proofErr w:type="spellStart"/>
-            <w:r>
-              <w:t>informations</w:t>
-            </w:r>
-            <w:proofErr w:type="spellEnd"/>
-            <w:r>
-              <w:t xml:space="preserve"> of chose post</w:t>
+              <w:rPr>
+                <w:lang w:val="vi-VN"/>
+              </w:rPr>
+            </w:pPr>
+            <w:r>
+              <w:rPr>
+                <w:lang w:val="vi-VN"/>
+              </w:rPr>
+              <w:t>N/A</w:t>
             </w:r>
           </w:p>
         </w:tc>
@@ -24679,11 +25227,16 @@
           </w:tcPr>
           <w:p>
             <w:pPr>
-              <w:spacing w:after="0" w:line="240" w:lineRule="auto"/>
               <w:ind w:left="-18"/>
-            </w:pPr>
-            <w:r>
-              <w:t>N/A</w:t>
+              <w:rPr>
+                <w:lang w:val="en-US"/>
+              </w:rPr>
+            </w:pPr>
+            <w:r>
+              <w:rPr>
+                <w:lang w:val="vi-VN"/>
+              </w:rPr>
+              <w:t>Mobile application return “There is no posts here. Pull to refresh” when there is no post on the system</w:t>
             </w:r>
           </w:p>
         </w:tc>
@@ -24758,9 +25311,6 @@
             </w:tcBorders>
           </w:tcPr>
           <w:p>
-            <w:pPr>
-              <w:spacing w:line="240" w:lineRule="auto"/>
-            </w:pPr>
             <w:r>
               <w:t>Whenever a learner wants to view posts.</w:t>
             </w:r>
@@ -24799,11 +25349,8 @@
             </w:tcBorders>
           </w:tcPr>
           <w:p>
-            <w:pPr>
-              <w:ind w:left="702"/>
-            </w:pPr>
-            <w:r>
-              <w:t>N/A</w:t>
+            <w:r>
+              <w:t>BR-21</w:t>
             </w:r>
           </w:p>
         </w:tc>
@@ -24840,11 +25387,13 @@
             </w:tcBorders>
           </w:tcPr>
           <w:p>
-            <w:pPr>
-              <w:spacing w:after="0" w:line="240" w:lineRule="auto"/>
-            </w:pPr>
-            <w:r>
-              <w:t>N/A</w:t>
+            <w:r>
+              <w:t>1. News feed must have pull to refresh</w:t>
+            </w:r>
+          </w:p>
+          <w:p>
+            <w:r>
+              <w:t>2. News feed must have lazy loading</w:t>
             </w:r>
           </w:p>
         </w:tc>
@@ -24865,6 +25414,7 @@
               <w:jc w:val="right"/>
             </w:pPr>
             <w:r>
+              <w:lastRenderedPageBreak/>
               <w:t>Assumptions:</w:t>
             </w:r>
           </w:p>
@@ -24882,10 +25432,27 @@
           </w:tcPr>
           <w:p>
             <w:pPr>
-              <w:spacing w:line="240" w:lineRule="auto"/>
-            </w:pPr>
-            <w:r>
-              <w:t>N/A</w:t>
+              <w:rPr>
+                <w:lang w:val="vi-VN"/>
+              </w:rPr>
+            </w:pPr>
+            <w:r>
+              <w:t>Assume that learner want to vie</w:t>
+            </w:r>
+            <w:r>
+              <w:rPr>
+                <w:lang w:val="vi-VN"/>
+              </w:rPr>
+              <w:t xml:space="preserve">w posts, </w:t>
+            </w:r>
+            <w:r>
+              <w:t>this screen will show</w:t>
+            </w:r>
+            <w:r>
+              <w:rPr>
+                <w:lang w:val="vi-VN"/>
+              </w:rPr>
+              <w:t xml:space="preserve"> posts sort by date (Lasted to oldest)</w:t>
             </w:r>
           </w:p>
         </w:tc>
@@ -25022,7 +25589,7 @@
               <w:jc w:val="right"/>
             </w:pPr>
             <w:r>
-              <w:t>Date Created:</w:t>
+              <w:t>Created By:</w:t>
             </w:r>
           </w:p>
         </w:tc>
@@ -25037,9 +25604,11 @@
             </w:tcBorders>
           </w:tcPr>
           <w:p>
-            <w:r>
-              <w:t>25 Oct, 2020</w:t>
-            </w:r>
+            <w:proofErr w:type="spellStart"/>
+            <w:r>
+              <w:t>AnhND</w:t>
+            </w:r>
+            <w:proofErr w:type="spellEnd"/>
           </w:p>
         </w:tc>
       </w:tr>
@@ -25097,7 +25666,7 @@
               <w:jc w:val="right"/>
             </w:pPr>
             <w:r>
-              <w:t>Secondary Actors:</w:t>
+              <w:t>Primary Actor:</w:t>
             </w:r>
           </w:p>
         </w:tc>
@@ -25113,7 +25682,7 @@
           </w:tcPr>
           <w:p>
             <w:r>
-              <w:t>Administrator</w:t>
+              <w:t>Learner</w:t>
             </w:r>
           </w:p>
         </w:tc>
@@ -25150,19 +25719,8 @@
             </w:tcBorders>
           </w:tcPr>
           <w:p>
-            <w:pPr>
-              <w:spacing w:line="240" w:lineRule="auto"/>
-            </w:pPr>
-            <w:r>
-              <w:t xml:space="preserve">This use case </w:t>
-            </w:r>
-            <w:proofErr w:type="gramStart"/>
-            <w:r>
-              <w:t>allow</w:t>
-            </w:r>
-            <w:proofErr w:type="gramEnd"/>
-            <w:r>
-              <w:t xml:space="preserve"> learner and administrator make a comment to a post</w:t>
+            <w:r>
+              <w:t>This use case allows learner and administrator make a comment to a post</w:t>
             </w:r>
           </w:p>
         </w:tc>
@@ -25200,7 +25758,17 @@
           </w:tcPr>
           <w:p>
             <w:r>
-              <w:t>Learner press on a post to view details on News feed screen</w:t>
+              <w:t>1. Learner presses on a post on the News feed screen.</w:t>
+            </w:r>
+          </w:p>
+          <w:p>
+            <w:r>
+              <w:t>2. Learner presses on a post on Search result screen.</w:t>
+            </w:r>
+          </w:p>
+          <w:p>
+            <w:r>
+              <w:t>3. Learner presses on a notification of their post.</w:t>
             </w:r>
           </w:p>
         </w:tc>
@@ -25241,7 +25809,6 @@
           </w:tcPr>
           <w:p>
             <w:pPr>
-              <w:spacing w:after="0" w:line="240" w:lineRule="auto"/>
               <w:ind w:left="-18"/>
             </w:pPr>
             <w:r>
@@ -25283,22 +25850,13 @@
           </w:tcPr>
           <w:p>
             <w:pPr>
-              <w:spacing w:after="0" w:line="240" w:lineRule="auto"/>
               <w:ind w:left="-18"/>
             </w:pPr>
             <w:r>
-              <w:t>Success: Display a comment on View Details of post screen</w:t>
-            </w:r>
-          </w:p>
-          <w:p>
-            <w:pPr>
-              <w:spacing w:after="0" w:line="240" w:lineRule="auto"/>
-              <w:ind w:left="-18"/>
-            </w:pPr>
-            <w:r>
-              <w:t>Fail: Display message “comment failed” on screen</w:t>
-            </w:r>
-          </w:p>
+              <w:t>Success: Display a new comment on View Details of post screen</w:t>
+            </w:r>
+          </w:p>
+          <w:p/>
         </w:tc>
       </w:tr>
       <w:tr>
@@ -25332,86 +25890,234 @@
               <w:right w:val="single" w:sz="4" w:space="0" w:color="000000"/>
             </w:tcBorders>
           </w:tcPr>
-          <w:p>
-            <w:pPr>
-              <w:numPr>
-                <w:ilvl w:val="0"/>
-                <w:numId w:val="20"/>
-              </w:numPr>
-              <w:spacing w:after="0"/>
-            </w:pPr>
-            <w:r>
-              <w:t xml:space="preserve">Learner or administrator enters their </w:t>
-            </w:r>
-            <w:proofErr w:type="gramStart"/>
-            <w:r>
-              <w:t>comment to comment</w:t>
-            </w:r>
-            <w:proofErr w:type="gramEnd"/>
-            <w:r>
-              <w:t xml:space="preserve"> input box</w:t>
-            </w:r>
-          </w:p>
-          <w:p>
-            <w:pPr>
-              <w:numPr>
-                <w:ilvl w:val="0"/>
-                <w:numId w:val="20"/>
-              </w:numPr>
-              <w:spacing w:after="0"/>
-            </w:pPr>
-            <w:r>
-              <w:lastRenderedPageBreak/>
-              <w:t>Learner or administrator presses on the “Record audio” icon button to record voice.</w:t>
-            </w:r>
-          </w:p>
-          <w:p>
-            <w:pPr>
-              <w:numPr>
-                <w:ilvl w:val="0"/>
-                <w:numId w:val="20"/>
-              </w:numPr>
-              <w:spacing w:after="0"/>
-            </w:pPr>
-            <w:r>
-              <w:t>Learners or administrator presses on “Send” button to send comment</w:t>
-            </w:r>
-          </w:p>
-          <w:p>
-            <w:pPr>
-              <w:numPr>
-                <w:ilvl w:val="0"/>
-                <w:numId w:val="20"/>
-              </w:numPr>
-              <w:spacing w:after="0"/>
-            </w:pPr>
-            <w:r>
-              <w:t>Application check comment:</w:t>
-            </w:r>
-          </w:p>
-          <w:p>
-            <w:pPr>
-              <w:numPr>
-                <w:ilvl w:val="1"/>
-                <w:numId w:val="20"/>
-              </w:numPr>
-              <w:spacing w:after="0"/>
-            </w:pPr>
-            <w:r>
-              <w:t>Valid comment: Save comment to database and display comment to learner</w:t>
-            </w:r>
-          </w:p>
-          <w:p>
-            <w:pPr>
-              <w:numPr>
-                <w:ilvl w:val="1"/>
-                <w:numId w:val="20"/>
-              </w:numPr>
-            </w:pPr>
-            <w:r>
-              <w:t>Invalid information: Require learner to enter comment again.</w:t>
-            </w:r>
-          </w:p>
+          <w:tbl>
+            <w:tblPr>
+              <w:tblW w:w="6810" w:type="dxa"/>
+              <w:tblBorders>
+                <w:top w:val="single" w:sz="8" w:space="0" w:color="000000"/>
+                <w:left w:val="single" w:sz="8" w:space="0" w:color="000000"/>
+                <w:bottom w:val="single" w:sz="8" w:space="0" w:color="000000"/>
+                <w:right w:val="single" w:sz="8" w:space="0" w:color="000000"/>
+                <w:insideH w:val="single" w:sz="8" w:space="0" w:color="000000"/>
+                <w:insideV w:val="single" w:sz="8" w:space="0" w:color="000000"/>
+              </w:tblBorders>
+              <w:tblLayout w:type="fixed"/>
+              <w:tblLook w:val="0600" w:firstRow="0" w:lastRow="0" w:firstColumn="0" w:lastColumn="0" w:noHBand="1" w:noVBand="1"/>
+            </w:tblPr>
+            <w:tblGrid>
+              <w:gridCol w:w="3225"/>
+              <w:gridCol w:w="3585"/>
+            </w:tblGrid>
+            <w:tr>
+              <w:tc>
+                <w:tcPr>
+                  <w:tcW w:w="3225" w:type="dxa"/>
+                  <w:shd w:val="clear" w:color="auto" w:fill="auto"/>
+                  <w:tcMar>
+                    <w:top w:w="100" w:type="dxa"/>
+                    <w:left w:w="100" w:type="dxa"/>
+                    <w:bottom w:w="100" w:type="dxa"/>
+                    <w:right w:w="100" w:type="dxa"/>
+                  </w:tcMar>
+                </w:tcPr>
+                <w:p>
+                  <w:pPr>
+                    <w:widowControl w:val="0"/>
+                    <w:pBdr>
+                      <w:top w:val="nil"/>
+                      <w:left w:val="nil"/>
+                      <w:bottom w:val="nil"/>
+                      <w:right w:val="nil"/>
+                      <w:between w:val="nil"/>
+                    </w:pBdr>
+                  </w:pPr>
+                  <w:r>
+                    <w:t>Learner</w:t>
+                  </w:r>
+                </w:p>
+              </w:tc>
+              <w:tc>
+                <w:tcPr>
+                  <w:tcW w:w="3585" w:type="dxa"/>
+                  <w:shd w:val="clear" w:color="auto" w:fill="auto"/>
+                  <w:tcMar>
+                    <w:top w:w="100" w:type="dxa"/>
+                    <w:left w:w="100" w:type="dxa"/>
+                    <w:bottom w:w="100" w:type="dxa"/>
+                    <w:right w:w="100" w:type="dxa"/>
+                  </w:tcMar>
+                </w:tcPr>
+                <w:p>
+                  <w:pPr>
+                    <w:widowControl w:val="0"/>
+                    <w:pBdr>
+                      <w:top w:val="nil"/>
+                      <w:left w:val="nil"/>
+                      <w:bottom w:val="nil"/>
+                      <w:right w:val="nil"/>
+                      <w:between w:val="nil"/>
+                    </w:pBdr>
+                  </w:pPr>
+                  <w:r>
+                    <w:t>Mobile Application</w:t>
+                  </w:r>
+                </w:p>
+              </w:tc>
+            </w:tr>
+            <w:tr>
+              <w:tc>
+                <w:tcPr>
+                  <w:tcW w:w="3225" w:type="dxa"/>
+                  <w:shd w:val="clear" w:color="auto" w:fill="auto"/>
+                  <w:tcMar>
+                    <w:top w:w="100" w:type="dxa"/>
+                    <w:left w:w="100" w:type="dxa"/>
+                    <w:bottom w:w="100" w:type="dxa"/>
+                    <w:right w:w="100" w:type="dxa"/>
+                  </w:tcMar>
+                </w:tcPr>
+                <w:p>
+                  <w:pPr>
+                    <w:widowControl w:val="0"/>
+                    <w:pBdr>
+                      <w:top w:val="nil"/>
+                      <w:left w:val="nil"/>
+                      <w:bottom w:val="nil"/>
+                      <w:right w:val="nil"/>
+                      <w:between w:val="nil"/>
+                    </w:pBdr>
+                  </w:pPr>
+                  <w:r>
+                    <w:t>1.a. Learner presses on a post on the News feed screen.</w:t>
+                  </w:r>
+                </w:p>
+                <w:p>
+                  <w:pPr>
+                    <w:widowControl w:val="0"/>
+                    <w:pBdr>
+                      <w:top w:val="nil"/>
+                      <w:left w:val="nil"/>
+                      <w:bottom w:val="nil"/>
+                      <w:right w:val="nil"/>
+                      <w:between w:val="nil"/>
+                    </w:pBdr>
+                    <w:rPr>
+                      <w:lang w:val="vi-VN"/>
+                    </w:rPr>
+                  </w:pPr>
+                  <w:r>
+                    <w:t>2.a. Learner enters their comment</w:t>
+                  </w:r>
+                  <w:r>
+                    <w:rPr>
+                      <w:lang w:val="vi-VN"/>
+                    </w:rPr>
+                    <w:t xml:space="preserve"> </w:t>
+                  </w:r>
+                </w:p>
+                <w:p>
+                  <w:pPr>
+                    <w:widowControl w:val="0"/>
+                    <w:pBdr>
+                      <w:top w:val="nil"/>
+                      <w:left w:val="nil"/>
+                      <w:bottom w:val="nil"/>
+                      <w:right w:val="nil"/>
+                      <w:between w:val="nil"/>
+                    </w:pBdr>
+                  </w:pPr>
+                  <w:r>
+                    <w:t>3.a Learner records audio</w:t>
+                  </w:r>
+                </w:p>
+                <w:p>
+                  <w:pPr>
+                    <w:widowControl w:val="0"/>
+                    <w:pBdr>
+                      <w:top w:val="nil"/>
+                      <w:left w:val="nil"/>
+                      <w:bottom w:val="nil"/>
+                      <w:right w:val="nil"/>
+                      <w:between w:val="nil"/>
+                    </w:pBdr>
+                  </w:pPr>
+                  <w:r>
+                    <w:t xml:space="preserve">4.a Leaner presses “Send” icon button to submit their comment </w:t>
+                  </w:r>
+                </w:p>
+                <w:p>
+                  <w:pPr>
+                    <w:widowControl w:val="0"/>
+                    <w:pBdr>
+                      <w:top w:val="nil"/>
+                      <w:left w:val="nil"/>
+                      <w:bottom w:val="nil"/>
+                      <w:right w:val="nil"/>
+                      <w:between w:val="nil"/>
+                    </w:pBdr>
+                  </w:pPr>
+                </w:p>
+              </w:tc>
+              <w:tc>
+                <w:tcPr>
+                  <w:tcW w:w="3585" w:type="dxa"/>
+                  <w:shd w:val="clear" w:color="auto" w:fill="auto"/>
+                  <w:tcMar>
+                    <w:top w:w="100" w:type="dxa"/>
+                    <w:left w:w="100" w:type="dxa"/>
+                    <w:bottom w:w="100" w:type="dxa"/>
+                    <w:right w:w="100" w:type="dxa"/>
+                  </w:tcMar>
+                </w:tcPr>
+                <w:p>
+                  <w:pPr>
+                    <w:widowControl w:val="0"/>
+                    <w:pBdr>
+                      <w:top w:val="nil"/>
+                      <w:left w:val="nil"/>
+                      <w:bottom w:val="nil"/>
+                      <w:right w:val="nil"/>
+                      <w:between w:val="nil"/>
+                    </w:pBdr>
+                  </w:pPr>
+                  <w:r>
+                    <w:t>1.1.a. Mobile Application displays View post details screen with title, content, video or audio, create date, owner of post, comments and comment bar</w:t>
+                  </w:r>
+                </w:p>
+                <w:p>
+                  <w:pPr>
+                    <w:widowControl w:val="0"/>
+                    <w:pBdr>
+                      <w:top w:val="nil"/>
+                      <w:left w:val="nil"/>
+                      <w:bottom w:val="nil"/>
+                      <w:right w:val="nil"/>
+                      <w:between w:val="nil"/>
+                    </w:pBdr>
+                  </w:pPr>
+                  <w:r>
+                    <w:t>4.1.a. Mobile application save comment and update comment on View details post screen</w:t>
+                  </w:r>
+                  <w:r>
+                    <w:rPr>
+                      <w:lang w:val="vi-VN"/>
+                    </w:rPr>
+                    <w:t xml:space="preserve"> </w:t>
+                  </w:r>
+                  <w:r>
+                    <w:t>[Exception</w:t>
+                  </w:r>
+                  <w:r>
+                    <w:rPr>
+                      <w:lang w:val="vi-VN"/>
+                    </w:rPr>
+                    <w:t>]</w:t>
+                  </w:r>
+                </w:p>
+              </w:tc>
+            </w:tr>
+          </w:tbl>
+          <w:p/>
         </w:tc>
       </w:tr>
       <w:tr>
@@ -25430,7 +26136,6 @@
               <w:jc w:val="right"/>
             </w:pPr>
             <w:r>
-              <w:lastRenderedPageBreak/>
               <w:t>Alternative Flows:</w:t>
             </w:r>
           </w:p>
@@ -25446,10 +26151,552 @@
               <w:right w:val="single" w:sz="4" w:space="0" w:color="000000"/>
             </w:tcBorders>
           </w:tcPr>
-          <w:p>
-            <w:r>
-              <w:t>N/A</w:t>
-            </w:r>
+          <w:p/>
+          <w:tbl>
+            <w:tblPr>
+              <w:tblW w:w="6810" w:type="dxa"/>
+              <w:tblBorders>
+                <w:top w:val="single" w:sz="8" w:space="0" w:color="000000"/>
+                <w:left w:val="single" w:sz="8" w:space="0" w:color="000000"/>
+                <w:bottom w:val="single" w:sz="8" w:space="0" w:color="000000"/>
+                <w:right w:val="single" w:sz="8" w:space="0" w:color="000000"/>
+                <w:insideH w:val="single" w:sz="8" w:space="0" w:color="000000"/>
+                <w:insideV w:val="single" w:sz="8" w:space="0" w:color="000000"/>
+              </w:tblBorders>
+              <w:tblLayout w:type="fixed"/>
+              <w:tblLook w:val="0600" w:firstRow="0" w:lastRow="0" w:firstColumn="0" w:lastColumn="0" w:noHBand="1" w:noVBand="1"/>
+            </w:tblPr>
+            <w:tblGrid>
+              <w:gridCol w:w="3225"/>
+              <w:gridCol w:w="3585"/>
+            </w:tblGrid>
+            <w:tr>
+              <w:tc>
+                <w:tcPr>
+                  <w:tcW w:w="3225" w:type="dxa"/>
+                  <w:shd w:val="clear" w:color="auto" w:fill="auto"/>
+                  <w:tcMar>
+                    <w:top w:w="100" w:type="dxa"/>
+                    <w:left w:w="100" w:type="dxa"/>
+                    <w:bottom w:w="100" w:type="dxa"/>
+                    <w:right w:w="100" w:type="dxa"/>
+                  </w:tcMar>
+                </w:tcPr>
+                <w:p>
+                  <w:pPr>
+                    <w:widowControl w:val="0"/>
+                    <w:pBdr>
+                      <w:top w:val="nil"/>
+                      <w:left w:val="nil"/>
+                      <w:bottom w:val="nil"/>
+                      <w:right w:val="nil"/>
+                      <w:between w:val="nil"/>
+                    </w:pBdr>
+                  </w:pPr>
+                  <w:r>
+                    <w:t>Learner</w:t>
+                  </w:r>
+                </w:p>
+              </w:tc>
+              <w:tc>
+                <w:tcPr>
+                  <w:tcW w:w="3585" w:type="dxa"/>
+                  <w:shd w:val="clear" w:color="auto" w:fill="auto"/>
+                  <w:tcMar>
+                    <w:top w:w="100" w:type="dxa"/>
+                    <w:left w:w="100" w:type="dxa"/>
+                    <w:bottom w:w="100" w:type="dxa"/>
+                    <w:right w:w="100" w:type="dxa"/>
+                  </w:tcMar>
+                </w:tcPr>
+                <w:p>
+                  <w:pPr>
+                    <w:widowControl w:val="0"/>
+                    <w:pBdr>
+                      <w:top w:val="nil"/>
+                      <w:left w:val="nil"/>
+                      <w:bottom w:val="nil"/>
+                      <w:right w:val="nil"/>
+                      <w:between w:val="nil"/>
+                    </w:pBdr>
+                  </w:pPr>
+                  <w:r>
+                    <w:t>Mobile Application</w:t>
+                  </w:r>
+                </w:p>
+              </w:tc>
+            </w:tr>
+            <w:tr>
+              <w:tc>
+                <w:tcPr>
+                  <w:tcW w:w="3225" w:type="dxa"/>
+                  <w:shd w:val="clear" w:color="auto" w:fill="auto"/>
+                  <w:tcMar>
+                    <w:top w:w="100" w:type="dxa"/>
+                    <w:left w:w="100" w:type="dxa"/>
+                    <w:bottom w:w="100" w:type="dxa"/>
+                    <w:right w:w="100" w:type="dxa"/>
+                  </w:tcMar>
+                </w:tcPr>
+                <w:p>
+                  <w:pPr>
+                    <w:widowControl w:val="0"/>
+                    <w:pBdr>
+                      <w:top w:val="nil"/>
+                      <w:left w:val="nil"/>
+                      <w:bottom w:val="nil"/>
+                      <w:right w:val="nil"/>
+                      <w:between w:val="nil"/>
+                    </w:pBdr>
+                  </w:pPr>
+                  <w:r>
+                    <w:t>1.b. Learner presses on a post on Search result screen.</w:t>
+                  </w:r>
+                </w:p>
+                <w:p>
+                  <w:pPr>
+                    <w:widowControl w:val="0"/>
+                    <w:pBdr>
+                      <w:top w:val="nil"/>
+                      <w:left w:val="nil"/>
+                      <w:bottom w:val="nil"/>
+                      <w:right w:val="nil"/>
+                      <w:between w:val="nil"/>
+                    </w:pBdr>
+                    <w:rPr>
+                      <w:lang w:val="vi-VN"/>
+                    </w:rPr>
+                  </w:pPr>
+                  <w:r>
+                    <w:t>2.b. Learner enters their comment</w:t>
+                  </w:r>
+                  <w:r>
+                    <w:rPr>
+                      <w:lang w:val="vi-VN"/>
+                    </w:rPr>
+                    <w:t xml:space="preserve"> </w:t>
+                  </w:r>
+                </w:p>
+                <w:p>
+                  <w:pPr>
+                    <w:widowControl w:val="0"/>
+                    <w:pBdr>
+                      <w:top w:val="nil"/>
+                      <w:left w:val="nil"/>
+                      <w:bottom w:val="nil"/>
+                      <w:right w:val="nil"/>
+                      <w:between w:val="nil"/>
+                    </w:pBdr>
+                  </w:pPr>
+                  <w:r>
+                    <w:t>3.b, Learner records audio</w:t>
+                  </w:r>
+                </w:p>
+                <w:p>
+                  <w:pPr>
+                    <w:widowControl w:val="0"/>
+                    <w:pBdr>
+                      <w:top w:val="nil"/>
+                      <w:left w:val="nil"/>
+                      <w:bottom w:val="nil"/>
+                      <w:right w:val="nil"/>
+                      <w:between w:val="nil"/>
+                    </w:pBdr>
+                  </w:pPr>
+                  <w:r>
+                    <w:t xml:space="preserve">4.b. Leaner presses “Send” icon </w:t>
+                  </w:r>
+                  <w:r>
+                    <w:lastRenderedPageBreak/>
+                    <w:t xml:space="preserve">button to submit their comment </w:t>
+                  </w:r>
+                </w:p>
+                <w:p>
+                  <w:pPr>
+                    <w:widowControl w:val="0"/>
+                    <w:pBdr>
+                      <w:top w:val="nil"/>
+                      <w:left w:val="nil"/>
+                      <w:bottom w:val="nil"/>
+                      <w:right w:val="nil"/>
+                      <w:between w:val="nil"/>
+                    </w:pBdr>
+                  </w:pPr>
+                </w:p>
+              </w:tc>
+              <w:tc>
+                <w:tcPr>
+                  <w:tcW w:w="3585" w:type="dxa"/>
+                  <w:shd w:val="clear" w:color="auto" w:fill="auto"/>
+                  <w:tcMar>
+                    <w:top w:w="100" w:type="dxa"/>
+                    <w:left w:w="100" w:type="dxa"/>
+                    <w:bottom w:w="100" w:type="dxa"/>
+                    <w:right w:w="100" w:type="dxa"/>
+                  </w:tcMar>
+                </w:tcPr>
+                <w:p>
+                  <w:pPr>
+                    <w:widowControl w:val="0"/>
+                    <w:pBdr>
+                      <w:top w:val="nil"/>
+                      <w:left w:val="nil"/>
+                      <w:bottom w:val="nil"/>
+                      <w:right w:val="nil"/>
+                      <w:between w:val="nil"/>
+                    </w:pBdr>
+                  </w:pPr>
+                  <w:r>
+                    <w:lastRenderedPageBreak/>
+                    <w:t>1.1.b. Mobile Application displays View post details screen with title, content, video or audio, create date, owner of post, comments and comment bar</w:t>
+                  </w:r>
+                </w:p>
+                <w:p>
+                  <w:pPr>
+                    <w:widowControl w:val="0"/>
+                    <w:pBdr>
+                      <w:top w:val="nil"/>
+                      <w:left w:val="nil"/>
+                      <w:bottom w:val="nil"/>
+                      <w:right w:val="nil"/>
+                      <w:between w:val="nil"/>
+                    </w:pBdr>
+                    <w:rPr>
+                      <w:lang w:val="vi-VN"/>
+                    </w:rPr>
+                  </w:pPr>
+                  <w:r>
+                    <w:t xml:space="preserve">4.1.b. Mobile application save comment and update comment on </w:t>
+                  </w:r>
+                  <w:r>
+                    <w:lastRenderedPageBreak/>
+                    <w:t>View details post screen</w:t>
+                  </w:r>
+                  <w:r>
+                    <w:rPr>
+                      <w:lang w:val="vi-VN"/>
+                    </w:rPr>
+                    <w:t xml:space="preserve"> </w:t>
+                  </w:r>
+                  <w:r>
+                    <w:t>[Exception</w:t>
+                  </w:r>
+                  <w:r>
+                    <w:rPr>
+                      <w:lang w:val="vi-VN"/>
+                    </w:rPr>
+                    <w:t>]</w:t>
+                  </w:r>
+                </w:p>
+              </w:tc>
+            </w:tr>
+          </w:tbl>
+          <w:p>
+            <w:pPr>
+              <w:rPr>
+                <w:lang w:val="vi-VN"/>
+              </w:rPr>
+            </w:pPr>
+          </w:p>
+          <w:tbl>
+            <w:tblPr>
+              <w:tblW w:w="6810" w:type="dxa"/>
+              <w:tblBorders>
+                <w:top w:val="single" w:sz="8" w:space="0" w:color="000000"/>
+                <w:left w:val="single" w:sz="8" w:space="0" w:color="000000"/>
+                <w:bottom w:val="single" w:sz="8" w:space="0" w:color="000000"/>
+                <w:right w:val="single" w:sz="8" w:space="0" w:color="000000"/>
+                <w:insideH w:val="single" w:sz="8" w:space="0" w:color="000000"/>
+                <w:insideV w:val="single" w:sz="8" w:space="0" w:color="000000"/>
+              </w:tblBorders>
+              <w:tblLayout w:type="fixed"/>
+              <w:tblLook w:val="0600" w:firstRow="0" w:lastRow="0" w:firstColumn="0" w:lastColumn="0" w:noHBand="1" w:noVBand="1"/>
+            </w:tblPr>
+            <w:tblGrid>
+              <w:gridCol w:w="3225"/>
+              <w:gridCol w:w="3585"/>
+            </w:tblGrid>
+            <w:tr>
+              <w:tc>
+                <w:tcPr>
+                  <w:tcW w:w="3225" w:type="dxa"/>
+                  <w:shd w:val="clear" w:color="auto" w:fill="auto"/>
+                  <w:tcMar>
+                    <w:top w:w="100" w:type="dxa"/>
+                    <w:left w:w="100" w:type="dxa"/>
+                    <w:bottom w:w="100" w:type="dxa"/>
+                    <w:right w:w="100" w:type="dxa"/>
+                  </w:tcMar>
+                </w:tcPr>
+                <w:p>
+                  <w:pPr>
+                    <w:widowControl w:val="0"/>
+                    <w:pBdr>
+                      <w:top w:val="nil"/>
+                      <w:left w:val="nil"/>
+                      <w:bottom w:val="nil"/>
+                      <w:right w:val="nil"/>
+                      <w:between w:val="nil"/>
+                    </w:pBdr>
+                  </w:pPr>
+                  <w:r>
+                    <w:t>Learner</w:t>
+                  </w:r>
+                </w:p>
+              </w:tc>
+              <w:tc>
+                <w:tcPr>
+                  <w:tcW w:w="3585" w:type="dxa"/>
+                  <w:shd w:val="clear" w:color="auto" w:fill="auto"/>
+                  <w:tcMar>
+                    <w:top w:w="100" w:type="dxa"/>
+                    <w:left w:w="100" w:type="dxa"/>
+                    <w:bottom w:w="100" w:type="dxa"/>
+                    <w:right w:w="100" w:type="dxa"/>
+                  </w:tcMar>
+                </w:tcPr>
+                <w:p>
+                  <w:pPr>
+                    <w:widowControl w:val="0"/>
+                    <w:pBdr>
+                      <w:top w:val="nil"/>
+                      <w:left w:val="nil"/>
+                      <w:bottom w:val="nil"/>
+                      <w:right w:val="nil"/>
+                      <w:between w:val="nil"/>
+                    </w:pBdr>
+                  </w:pPr>
+                  <w:r>
+                    <w:t>Mobile Application</w:t>
+                  </w:r>
+                </w:p>
+              </w:tc>
+            </w:tr>
+            <w:tr>
+              <w:tc>
+                <w:tcPr>
+                  <w:tcW w:w="3225" w:type="dxa"/>
+                  <w:shd w:val="clear" w:color="auto" w:fill="auto"/>
+                  <w:tcMar>
+                    <w:top w:w="100" w:type="dxa"/>
+                    <w:left w:w="100" w:type="dxa"/>
+                    <w:bottom w:w="100" w:type="dxa"/>
+                    <w:right w:w="100" w:type="dxa"/>
+                  </w:tcMar>
+                </w:tcPr>
+                <w:p>
+                  <w:pPr>
+                    <w:widowControl w:val="0"/>
+                    <w:pBdr>
+                      <w:top w:val="nil"/>
+                      <w:left w:val="nil"/>
+                      <w:bottom w:val="nil"/>
+                      <w:right w:val="nil"/>
+                      <w:between w:val="nil"/>
+                    </w:pBdr>
+                  </w:pPr>
+                  <w:r>
+                    <w:t>1.</w:t>
+                  </w:r>
+                  <w:r>
+                    <w:rPr>
+                      <w:lang w:val="vi-VN"/>
+                    </w:rPr>
+                    <w:t>c</w:t>
+                  </w:r>
+                  <w:r>
+                    <w:t>. Learner presses on a notification of their post.</w:t>
+                  </w:r>
+                </w:p>
+                <w:p>
+                  <w:pPr>
+                    <w:widowControl w:val="0"/>
+                    <w:pBdr>
+                      <w:top w:val="nil"/>
+                      <w:left w:val="nil"/>
+                      <w:bottom w:val="nil"/>
+                      <w:right w:val="nil"/>
+                      <w:between w:val="nil"/>
+                    </w:pBdr>
+                    <w:rPr>
+                      <w:lang w:val="vi-VN"/>
+                    </w:rPr>
+                  </w:pPr>
+                  <w:r>
+                    <w:t>2.</w:t>
+                  </w:r>
+                  <w:r>
+                    <w:rPr>
+                      <w:lang w:val="vi-VN"/>
+                    </w:rPr>
+                    <w:t>c</w:t>
+                  </w:r>
+                  <w:r>
+                    <w:t>. Learner enters their comment</w:t>
+                  </w:r>
+                  <w:r>
+                    <w:rPr>
+                      <w:lang w:val="vi-VN"/>
+                    </w:rPr>
+                    <w:t xml:space="preserve"> </w:t>
+                  </w:r>
+                  <w:r>
+                    <w:t>[Exception</w:t>
+                  </w:r>
+                  <w:r>
+                    <w:rPr>
+                      <w:lang w:val="vi-VN"/>
+                    </w:rPr>
+                    <w:t>3]</w:t>
+                  </w:r>
+                </w:p>
+                <w:p>
+                  <w:pPr>
+                    <w:widowControl w:val="0"/>
+                    <w:pBdr>
+                      <w:top w:val="nil"/>
+                      <w:left w:val="nil"/>
+                      <w:bottom w:val="nil"/>
+                      <w:right w:val="nil"/>
+                      <w:between w:val="nil"/>
+                    </w:pBdr>
+                  </w:pPr>
+                  <w:r>
+                    <w:t>3.</w:t>
+                  </w:r>
+                  <w:r>
+                    <w:rPr>
+                      <w:lang w:val="vi-VN"/>
+                    </w:rPr>
+                    <w:t>c</w:t>
+                  </w:r>
+                  <w:r>
+                    <w:t>, Learner records audio</w:t>
+                  </w:r>
+                </w:p>
+                <w:p>
+                  <w:pPr>
+                    <w:widowControl w:val="0"/>
+                    <w:pBdr>
+                      <w:top w:val="nil"/>
+                      <w:left w:val="nil"/>
+                      <w:bottom w:val="nil"/>
+                      <w:right w:val="nil"/>
+                      <w:between w:val="nil"/>
+                    </w:pBdr>
+                  </w:pPr>
+                  <w:r>
+                    <w:t>4.</w:t>
+                  </w:r>
+                  <w:r>
+                    <w:rPr>
+                      <w:lang w:val="vi-VN"/>
+                    </w:rPr>
+                    <w:t>c</w:t>
+                  </w:r>
+                  <w:r>
+                    <w:t xml:space="preserve">. Leaner presses “Send” icon button to submit their comment </w:t>
+                  </w:r>
+                </w:p>
+                <w:p>
+                  <w:pPr>
+                    <w:widowControl w:val="0"/>
+                    <w:pBdr>
+                      <w:top w:val="nil"/>
+                      <w:left w:val="nil"/>
+                      <w:bottom w:val="nil"/>
+                      <w:right w:val="nil"/>
+                      <w:between w:val="nil"/>
+                    </w:pBdr>
+                  </w:pPr>
+                </w:p>
+              </w:tc>
+              <w:tc>
+                <w:tcPr>
+                  <w:tcW w:w="3585" w:type="dxa"/>
+                  <w:shd w:val="clear" w:color="auto" w:fill="auto"/>
+                  <w:tcMar>
+                    <w:top w:w="100" w:type="dxa"/>
+                    <w:left w:w="100" w:type="dxa"/>
+                    <w:bottom w:w="100" w:type="dxa"/>
+                    <w:right w:w="100" w:type="dxa"/>
+                  </w:tcMar>
+                </w:tcPr>
+                <w:p>
+                  <w:pPr>
+                    <w:widowControl w:val="0"/>
+                    <w:pBdr>
+                      <w:top w:val="nil"/>
+                      <w:left w:val="nil"/>
+                      <w:bottom w:val="nil"/>
+                      <w:right w:val="nil"/>
+                      <w:between w:val="nil"/>
+                    </w:pBdr>
+                  </w:pPr>
+                  <w:r>
+                    <w:t>1.1.</w:t>
+                  </w:r>
+                  <w:r>
+                    <w:rPr>
+                      <w:lang w:val="vi-VN"/>
+                    </w:rPr>
+                    <w:t>c</w:t>
+                  </w:r>
+                  <w:r>
+                    <w:t>. Mobile Application displays View post details screen with title, content, video or audio, create date, owner of post, comments and comment bar</w:t>
+                  </w:r>
+                </w:p>
+                <w:p>
+                  <w:pPr>
+                    <w:widowControl w:val="0"/>
+                    <w:pBdr>
+                      <w:top w:val="nil"/>
+                      <w:left w:val="nil"/>
+                      <w:bottom w:val="nil"/>
+                      <w:right w:val="nil"/>
+                      <w:between w:val="nil"/>
+                    </w:pBdr>
+                    <w:rPr>
+                      <w:lang w:val="vi-VN"/>
+                    </w:rPr>
+                  </w:pPr>
+                  <w:r>
+                    <w:t>4.1.</w:t>
+                  </w:r>
+                  <w:r>
+                    <w:rPr>
+                      <w:lang w:val="vi-VN"/>
+                    </w:rPr>
+                    <w:t>c</w:t>
+                  </w:r>
+                  <w:r>
+                    <w:t>. Mobile application save comment and update comment on View details post screen</w:t>
+                  </w:r>
+                  <w:r>
+                    <w:rPr>
+                      <w:lang w:val="vi-VN"/>
+                    </w:rPr>
+                    <w:t xml:space="preserve"> </w:t>
+                  </w:r>
+                  <w:r>
+                    <w:t>[Exception</w:t>
+                  </w:r>
+                  <w:r>
+                    <w:rPr>
+                      <w:lang w:val="vi-VN"/>
+                    </w:rPr>
+                    <w:t>]</w:t>
+                  </w:r>
+                </w:p>
+              </w:tc>
+            </w:tr>
+          </w:tbl>
+          <w:p>
+            <w:pPr>
+              <w:rPr>
+                <w:lang w:val="vi-VN"/>
+              </w:rPr>
+            </w:pPr>
           </w:p>
         </w:tc>
       </w:tr>
@@ -25469,6 +26716,7 @@
               <w:jc w:val="right"/>
             </w:pPr>
             <w:r>
+              <w:lastRenderedPageBreak/>
               <w:t>Exceptions:</w:t>
             </w:r>
           </w:p>
@@ -25486,11 +26734,16 @@
           </w:tcPr>
           <w:p>
             <w:pPr>
-              <w:spacing w:after="0" w:line="240" w:lineRule="auto"/>
               <w:ind w:left="-18"/>
-            </w:pPr>
-            <w:r>
-              <w:t>Learner enters empty comment</w:t>
+              <w:rPr>
+                <w:lang w:val="vi-VN"/>
+              </w:rPr>
+            </w:pPr>
+            <w:r>
+              <w:rPr>
+                <w:lang w:val="vi-VN"/>
+              </w:rPr>
+              <w:t>Exception: Learner does not enter comment and press “Send” to submit comment</w:t>
             </w:r>
           </w:p>
         </w:tc>
@@ -25565,9 +26818,6 @@
             </w:tcBorders>
           </w:tcPr>
           <w:p>
-            <w:pPr>
-              <w:spacing w:line="240" w:lineRule="auto"/>
-            </w:pPr>
             <w:r>
               <w:t>Whenever a learner wants to comment on a post.</w:t>
             </w:r>
@@ -25606,9 +26856,6 @@
             </w:tcBorders>
           </w:tcPr>
           <w:p>
-            <w:pPr>
-              <w:ind w:left="702"/>
-            </w:pPr>
             <w:r>
               <w:t>BR-15</w:t>
             </w:r>
@@ -25648,10 +26895,15 @@
           </w:tcPr>
           <w:p>
             <w:pPr>
-              <w:spacing w:after="0" w:line="240" w:lineRule="auto"/>
-            </w:pPr>
-            <w:r>
-              <w:t>N/A</w:t>
+              <w:rPr>
+                <w:lang w:val="vi-VN"/>
+              </w:rPr>
+            </w:pPr>
+            <w:r>
+              <w:rPr>
+                <w:lang w:val="vi-VN"/>
+              </w:rPr>
+              <w:t xml:space="preserve">Estimate submit comment time must be less than 30 seconds </w:t>
             </w:r>
           </w:p>
         </w:tc>
@@ -25689,10 +26941,39 @@
           </w:tcPr>
           <w:p>
             <w:pPr>
-              <w:spacing w:line="240" w:lineRule="auto"/>
-            </w:pPr>
-            <w:r>
-              <w:t>N/A</w:t>
+              <w:rPr>
+                <w:lang w:val="vi-VN"/>
+              </w:rPr>
+            </w:pPr>
+            <w:r>
+              <w:rPr>
+                <w:lang w:val="vi-VN"/>
+              </w:rPr>
+              <w:t>Learner enter</w:t>
+            </w:r>
+            <w:r>
+              <w:rPr>
+                <w:lang w:val="en-US"/>
+              </w:rPr>
+              <w:t>s</w:t>
+            </w:r>
+            <w:r>
+              <w:rPr>
+                <w:lang w:val="vi-VN"/>
+              </w:rPr>
+              <w:t xml:space="preserve"> blank content and press</w:t>
+            </w:r>
+            <w:r>
+              <w:rPr>
+                <w:lang w:val="en-US"/>
+              </w:rPr>
+              <w:t>es</w:t>
+            </w:r>
+            <w:r>
+              <w:rPr>
+                <w:lang w:val="vi-VN"/>
+              </w:rPr>
+              <w:t xml:space="preserve"> “Send” icon button to submit comment, mobile application return message “Comment cannot be blank”</w:t>
             </w:r>
           </w:p>
         </w:tc>
@@ -26135,6 +27416,7 @@
               <w:jc w:val="right"/>
             </w:pPr>
             <w:r>
+              <w:lastRenderedPageBreak/>
               <w:t>Normal Flow:</w:t>
             </w:r>
           </w:p>
@@ -26355,7 +27637,6 @@
               <w:jc w:val="right"/>
             </w:pPr>
             <w:r>
-              <w:lastRenderedPageBreak/>
               <w:t>Business Rules:</w:t>
             </w:r>
           </w:p>
@@ -27234,6 +28515,7 @@
         <w:rPr>
           <w:lang w:val="vi-VN"/>
         </w:rPr>
+        <w:lastRenderedPageBreak/>
         <w:t>c</w:t>
       </w:r>
       <w:r>
@@ -27584,7 +28866,6 @@
               <w:jc w:val="right"/>
             </w:pPr>
             <w:r>
-              <w:lastRenderedPageBreak/>
               <w:t>Preconditions:</w:t>
             </w:r>
           </w:p>
@@ -28056,6 +29337,7 @@
         <w:rPr>
           <w:noProof/>
         </w:rPr>
+        <w:lastRenderedPageBreak/>
         <w:drawing>
           <wp:inline distT="114300" distB="114300" distL="114300" distR="114300">
             <wp:extent cx="5746440" cy="3581400"/>
@@ -28117,7 +29399,6 @@
         <w:pStyle w:val="Heading4"/>
       </w:pPr>
       <w:r>
-        <w:lastRenderedPageBreak/>
         <w:t>b. Screen Details</w:t>
       </w:r>
     </w:p>
@@ -29377,6 +30658,7 @@
               <w:spacing w:after="0" w:line="240" w:lineRule="auto"/>
             </w:pPr>
             <w:r>
+              <w:lastRenderedPageBreak/>
               <w:t>12</w:t>
             </w:r>
           </w:p>
@@ -29482,7 +30764,6 @@
     </w:p>
     <w:tbl>
       <w:tblPr>
-        <w:tblStyle w:val="afd"/>
         <w:tblW w:w="7485" w:type="dxa"/>
         <w:tblInd w:w="-5" w:type="dxa"/>
         <w:tblBorders>
@@ -29514,7 +30795,6 @@
           </w:tcPr>
           <w:p>
             <w:pPr>
-              <w:spacing w:after="0"/>
               <w:rPr>
                 <w:b/>
               </w:rPr>
@@ -29535,7 +30815,6 @@
           </w:tcPr>
           <w:p>
             <w:pPr>
-              <w:spacing w:after="0"/>
               <w:jc w:val="center"/>
               <w:rPr>
                 <w:b/>
@@ -29556,7 +30835,6 @@
           </w:tcPr>
           <w:p>
             <w:pPr>
-              <w:spacing w:after="0"/>
               <w:jc w:val="center"/>
               <w:rPr>
                 <w:b/>
@@ -29577,7 +30855,6 @@
           </w:tcPr>
           <w:p>
             <w:pPr>
-              <w:spacing w:after="0"/>
               <w:jc w:val="center"/>
               <w:rPr>
                 <w:b/>
@@ -29604,7 +30881,6 @@
           </w:tcPr>
           <w:p>
             <w:pPr>
-              <w:spacing w:after="0"/>
               <w:rPr>
                 <w:color w:val="000000"/>
               </w:rPr>
@@ -29622,7 +30898,6 @@
           </w:tcPr>
           <w:p>
             <w:pPr>
-              <w:spacing w:after="0"/>
               <w:jc w:val="center"/>
               <w:rPr>
                 <w:color w:val="000000"/>
@@ -29639,7 +30914,6 @@
           </w:tcPr>
           <w:p>
             <w:pPr>
-              <w:spacing w:after="0"/>
               <w:jc w:val="center"/>
               <w:rPr>
                 <w:color w:val="000000"/>
@@ -29656,7 +30930,6 @@
           </w:tcPr>
           <w:p>
             <w:pPr>
-              <w:spacing w:after="0"/>
               <w:jc w:val="center"/>
               <w:rPr>
                 <w:color w:val="000000"/>
@@ -29680,7 +30953,6 @@
           </w:tcPr>
           <w:p>
             <w:pPr>
-              <w:spacing w:after="0"/>
               <w:rPr>
                 <w:color w:val="000000"/>
               </w:rPr>
@@ -29698,7 +30970,6 @@
           </w:tcPr>
           <w:p>
             <w:pPr>
-              <w:spacing w:after="0"/>
               <w:jc w:val="center"/>
               <w:rPr>
                 <w:color w:val="000000"/>
@@ -29715,7 +30986,6 @@
           </w:tcPr>
           <w:p>
             <w:pPr>
-              <w:spacing w:after="0"/>
               <w:jc w:val="center"/>
               <w:rPr>
                 <w:color w:val="000000"/>
@@ -29732,7 +31002,6 @@
           </w:tcPr>
           <w:p>
             <w:pPr>
-              <w:spacing w:after="0"/>
               <w:jc w:val="center"/>
               <w:rPr>
                 <w:color w:val="000000"/>
@@ -29756,13 +31025,15 @@
           </w:tcPr>
           <w:p>
             <w:pPr>
-              <w:spacing w:after="0"/>
-              <w:rPr>
-                <w:color w:val="000000"/>
-              </w:rPr>
-            </w:pPr>
-            <w:r>
-              <w:t xml:space="preserve"> Lessons</w:t>
+              <w:rPr>
+                <w:lang w:val="en-US"/>
+              </w:rPr>
+            </w:pPr>
+            <w:r>
+              <w:rPr>
+                <w:lang w:val="en-US"/>
+              </w:rPr>
+              <w:t>Setup level</w:t>
             </w:r>
           </w:p>
         </w:tc>
@@ -29774,46 +31045,40 @@
           </w:tcPr>
           <w:p>
             <w:pPr>
-              <w:spacing w:after="0"/>
               <w:jc w:val="center"/>
               <w:rPr>
+                <w:lang w:val="en-US"/>
+              </w:rPr>
+            </w:pPr>
+            <w:r>
+              <w:rPr>
+                <w:lang w:val="en-US"/>
+              </w:rPr>
+              <w:t>x</w:t>
+            </w:r>
+          </w:p>
+        </w:tc>
+        <w:tc>
+          <w:tcPr>
+            <w:tcW w:w="834" w:type="dxa"/>
+          </w:tcPr>
+          <w:p>
+            <w:pPr>
+              <w:jc w:val="center"/>
+              <w:rPr>
                 <w:color w:val="000000"/>
               </w:rPr>
             </w:pPr>
-            <w:r>
-              <w:t>x</w:t>
-            </w:r>
-          </w:p>
-        </w:tc>
-        <w:tc>
-          <w:tcPr>
-            <w:tcW w:w="834" w:type="dxa"/>
-          </w:tcPr>
-          <w:p>
-            <w:pPr>
-              <w:spacing w:after="0"/>
+          </w:p>
+        </w:tc>
+        <w:tc>
+          <w:tcPr>
+            <w:tcW w:w="851" w:type="dxa"/>
+          </w:tcPr>
+          <w:p>
+            <w:pPr>
               <w:jc w:val="center"/>
-              <w:rPr>
-                <w:color w:val="000000"/>
-              </w:rPr>
-            </w:pPr>
-          </w:p>
-        </w:tc>
-        <w:tc>
-          <w:tcPr>
-            <w:tcW w:w="851" w:type="dxa"/>
-          </w:tcPr>
-          <w:p>
-            <w:pPr>
-              <w:spacing w:after="0"/>
-              <w:jc w:val="center"/>
-              <w:rPr>
-                <w:color w:val="000000"/>
-              </w:rPr>
-            </w:pPr>
-            <w:r>
-              <w:t>x</w:t>
-            </w:r>
+            </w:pPr>
           </w:p>
         </w:tc>
       </w:tr>
@@ -29829,13 +31094,12 @@
           </w:tcPr>
           <w:p>
             <w:pPr>
-              <w:spacing w:after="0"/>
               <w:rPr>
                 <w:color w:val="000000"/>
               </w:rPr>
             </w:pPr>
             <w:r>
-              <w:t>Lesson details</w:t>
+              <w:t xml:space="preserve"> Lessons</w:t>
             </w:r>
           </w:p>
         </w:tc>
@@ -29847,7 +31111,6 @@
           </w:tcPr>
           <w:p>
             <w:pPr>
-              <w:spacing w:after="0"/>
               <w:jc w:val="center"/>
               <w:rPr>
                 <w:color w:val="000000"/>
@@ -29864,7 +31127,6 @@
           </w:tcPr>
           <w:p>
             <w:pPr>
-              <w:spacing w:after="0"/>
               <w:jc w:val="center"/>
               <w:rPr>
                 <w:color w:val="000000"/>
@@ -29878,7 +31140,6 @@
           </w:tcPr>
           <w:p>
             <w:pPr>
-              <w:spacing w:after="0"/>
               <w:jc w:val="center"/>
               <w:rPr>
                 <w:color w:val="000000"/>
@@ -29902,13 +31163,12 @@
           </w:tcPr>
           <w:p>
             <w:pPr>
-              <w:spacing w:after="0"/>
               <w:rPr>
                 <w:color w:val="000000"/>
               </w:rPr>
             </w:pPr>
             <w:r>
-              <w:t>Learn Vocabulary</w:t>
+              <w:t>Lesson details</w:t>
             </w:r>
           </w:p>
         </w:tc>
@@ -29920,7 +31180,6 @@
           </w:tcPr>
           <w:p>
             <w:pPr>
-              <w:spacing w:after="0"/>
               <w:jc w:val="center"/>
               <w:rPr>
                 <w:color w:val="000000"/>
@@ -29937,7 +31196,6 @@
           </w:tcPr>
           <w:p>
             <w:pPr>
-              <w:spacing w:after="0"/>
               <w:jc w:val="center"/>
               <w:rPr>
                 <w:color w:val="000000"/>
@@ -29951,12 +31209,14 @@
           </w:tcPr>
           <w:p>
             <w:pPr>
-              <w:spacing w:after="0"/>
               <w:jc w:val="center"/>
               <w:rPr>
                 <w:color w:val="000000"/>
               </w:rPr>
             </w:pPr>
+            <w:r>
+              <w:t>x</w:t>
+            </w:r>
           </w:p>
         </w:tc>
       </w:tr>
@@ -29972,10 +31232,12 @@
           </w:tcPr>
           <w:p>
             <w:pPr>
-              <w:spacing w:after="0"/>
-            </w:pPr>
-            <w:r>
-              <w:t xml:space="preserve">Learn Conversation </w:t>
+              <w:rPr>
+                <w:color w:val="000000"/>
+              </w:rPr>
+            </w:pPr>
+            <w:r>
+              <w:t>Learn Vocabulary</w:t>
             </w:r>
           </w:p>
         </w:tc>
@@ -29987,7 +31249,6 @@
           </w:tcPr>
           <w:p>
             <w:pPr>
-              <w:spacing w:after="0"/>
               <w:jc w:val="center"/>
               <w:rPr>
                 <w:color w:val="000000"/>
@@ -30004,7 +31265,6 @@
           </w:tcPr>
           <w:p>
             <w:pPr>
-              <w:spacing w:after="0"/>
               <w:jc w:val="center"/>
               <w:rPr>
                 <w:color w:val="000000"/>
@@ -30018,7 +31278,6 @@
           </w:tcPr>
           <w:p>
             <w:pPr>
-              <w:spacing w:after="0"/>
               <w:jc w:val="center"/>
               <w:rPr>
                 <w:color w:val="000000"/>
@@ -30038,14 +31297,8 @@
             <w:vAlign w:val="bottom"/>
           </w:tcPr>
           <w:p>
-            <w:pPr>
-              <w:spacing w:after="0"/>
-              <w:rPr>
-                <w:color w:val="000000"/>
-              </w:rPr>
-            </w:pPr>
-            <w:r>
-              <w:t xml:space="preserve">Do quiz </w:t>
+            <w:r>
+              <w:t xml:space="preserve">Learn Conversation </w:t>
             </w:r>
           </w:p>
         </w:tc>
@@ -30057,7 +31310,6 @@
           </w:tcPr>
           <w:p>
             <w:pPr>
-              <w:spacing w:after="0"/>
               <w:jc w:val="center"/>
               <w:rPr>
                 <w:color w:val="000000"/>
@@ -30074,7 +31326,6 @@
           </w:tcPr>
           <w:p>
             <w:pPr>
-              <w:spacing w:after="0"/>
               <w:jc w:val="center"/>
               <w:rPr>
                 <w:color w:val="000000"/>
@@ -30088,7 +31339,6 @@
           </w:tcPr>
           <w:p>
             <w:pPr>
-              <w:spacing w:after="0"/>
               <w:jc w:val="center"/>
               <w:rPr>
                 <w:color w:val="000000"/>
@@ -30109,13 +31359,12 @@
           </w:tcPr>
           <w:p>
             <w:pPr>
-              <w:spacing w:after="0"/>
               <w:rPr>
                 <w:color w:val="000000"/>
               </w:rPr>
             </w:pPr>
             <w:r>
-              <w:t>News feed</w:t>
+              <w:t xml:space="preserve">Do quiz </w:t>
             </w:r>
           </w:p>
         </w:tc>
@@ -30127,7 +31376,6 @@
           </w:tcPr>
           <w:p>
             <w:pPr>
-              <w:spacing w:after="0"/>
               <w:jc w:val="center"/>
               <w:rPr>
                 <w:color w:val="000000"/>
@@ -30144,15 +31392,11 @@
           </w:tcPr>
           <w:p>
             <w:pPr>
-              <w:spacing w:after="0"/>
               <w:jc w:val="center"/>
               <w:rPr>
                 <w:color w:val="000000"/>
               </w:rPr>
             </w:pPr>
-            <w:r>
-              <w:t>x</w:t>
-            </w:r>
           </w:p>
         </w:tc>
         <w:tc>
@@ -30161,7 +31405,6 @@
           </w:tcPr>
           <w:p>
             <w:pPr>
-              <w:spacing w:after="0"/>
               <w:jc w:val="center"/>
               <w:rPr>
                 <w:color w:val="000000"/>
@@ -30182,13 +31425,12 @@
           </w:tcPr>
           <w:p>
             <w:pPr>
-              <w:spacing w:after="0"/>
               <w:rPr>
                 <w:color w:val="000000"/>
               </w:rPr>
             </w:pPr>
             <w:r>
-              <w:t>Create post</w:t>
+              <w:t>News feed</w:t>
             </w:r>
           </w:p>
         </w:tc>
@@ -30200,7 +31442,6 @@
           </w:tcPr>
           <w:p>
             <w:pPr>
-              <w:spacing w:after="0"/>
               <w:jc w:val="center"/>
               <w:rPr>
                 <w:color w:val="000000"/>
@@ -30217,7 +31458,6 @@
           </w:tcPr>
           <w:p>
             <w:pPr>
-              <w:spacing w:after="0"/>
               <w:jc w:val="center"/>
               <w:rPr>
                 <w:color w:val="000000"/>
@@ -30234,7 +31474,6 @@
           </w:tcPr>
           <w:p>
             <w:pPr>
-              <w:spacing w:after="0"/>
               <w:jc w:val="center"/>
               <w:rPr>
                 <w:color w:val="000000"/>
@@ -30255,19 +31494,12 @@
           </w:tcPr>
           <w:p>
             <w:pPr>
-              <w:spacing w:after="0"/>
               <w:rPr>
                 <w:color w:val="000000"/>
               </w:rPr>
             </w:pPr>
             <w:r>
-              <w:rPr>
-                <w:color w:val="000000"/>
-              </w:rPr>
-              <w:t xml:space="preserve"> </w:t>
-            </w:r>
-            <w:r>
-              <w:t>Edit post</w:t>
+              <w:t>Create post</w:t>
             </w:r>
           </w:p>
         </w:tc>
@@ -30279,7 +31511,6 @@
           </w:tcPr>
           <w:p>
             <w:pPr>
-              <w:spacing w:after="0"/>
               <w:jc w:val="center"/>
               <w:rPr>
                 <w:color w:val="000000"/>
@@ -30296,7 +31527,6 @@
           </w:tcPr>
           <w:p>
             <w:pPr>
-              <w:spacing w:after="0"/>
               <w:jc w:val="center"/>
               <w:rPr>
                 <w:color w:val="000000"/>
@@ -30313,7 +31543,6 @@
           </w:tcPr>
           <w:p>
             <w:pPr>
-              <w:spacing w:after="0"/>
               <w:jc w:val="center"/>
               <w:rPr>
                 <w:color w:val="000000"/>
@@ -30334,13 +31563,18 @@
           </w:tcPr>
           <w:p>
             <w:pPr>
-              <w:spacing w:after="0"/>
               <w:rPr>
                 <w:color w:val="000000"/>
               </w:rPr>
             </w:pPr>
             <w:r>
-              <w:t>Post details</w:t>
+              <w:rPr>
+                <w:color w:val="000000"/>
+              </w:rPr>
+              <w:t xml:space="preserve"> </w:t>
+            </w:r>
+            <w:r>
+              <w:t>Edit post</w:t>
             </w:r>
           </w:p>
         </w:tc>
@@ -30352,7 +31586,6 @@
           </w:tcPr>
           <w:p>
             <w:pPr>
-              <w:spacing w:after="0"/>
               <w:jc w:val="center"/>
               <w:rPr>
                 <w:color w:val="000000"/>
@@ -30369,7 +31602,6 @@
           </w:tcPr>
           <w:p>
             <w:pPr>
-              <w:spacing w:after="0"/>
               <w:jc w:val="center"/>
               <w:rPr>
                 <w:color w:val="000000"/>
@@ -30386,7 +31618,6 @@
           </w:tcPr>
           <w:p>
             <w:pPr>
-              <w:spacing w:after="0"/>
               <w:jc w:val="center"/>
               <w:rPr>
                 <w:color w:val="000000"/>
@@ -30407,16 +31638,12 @@
           </w:tcPr>
           <w:p>
             <w:pPr>
-              <w:spacing w:after="0"/>
               <w:rPr>
                 <w:color w:val="000000"/>
               </w:rPr>
             </w:pPr>
             <w:r>
-              <w:rPr>
-                <w:color w:val="000000"/>
-              </w:rPr>
-              <w:t xml:space="preserve">    …</w:t>
+              <w:t>Post details</w:t>
             </w:r>
           </w:p>
         </w:tc>
@@ -30428,12 +31655,14 @@
           </w:tcPr>
           <w:p>
             <w:pPr>
-              <w:spacing w:after="0"/>
               <w:jc w:val="center"/>
               <w:rPr>
                 <w:color w:val="000000"/>
               </w:rPr>
             </w:pPr>
+            <w:r>
+              <w:t>x</w:t>
+            </w:r>
           </w:p>
         </w:tc>
         <w:tc>
@@ -30442,12 +31671,14 @@
           </w:tcPr>
           <w:p>
             <w:pPr>
-              <w:spacing w:after="0"/>
               <w:jc w:val="center"/>
               <w:rPr>
                 <w:color w:val="000000"/>
               </w:rPr>
             </w:pPr>
+            <w:r>
+              <w:t>x</w:t>
+            </w:r>
           </w:p>
         </w:tc>
         <w:tc>
@@ -30456,7 +31687,407 @@
           </w:tcPr>
           <w:p>
             <w:pPr>
-              <w:spacing w:after="0"/>
+              <w:jc w:val="center"/>
+              <w:rPr>
+                <w:color w:val="000000"/>
+              </w:rPr>
+            </w:pPr>
+          </w:p>
+        </w:tc>
+      </w:tr>
+      <w:tr>
+        <w:trPr>
+          <w:trHeight w:val="288"/>
+        </w:trPr>
+        <w:tc>
+          <w:tcPr>
+            <w:tcW w:w="4933" w:type="dxa"/>
+            <w:shd w:val="clear" w:color="auto" w:fill="auto"/>
+            <w:vAlign w:val="bottom"/>
+          </w:tcPr>
+          <w:p>
+            <w:pPr>
+              <w:rPr>
+                <w:color w:val="000000"/>
+                <w:lang w:val="en-US"/>
+              </w:rPr>
+            </w:pPr>
+            <w:r>
+              <w:rPr>
+                <w:color w:val="000000"/>
+              </w:rPr>
+              <w:t xml:space="preserve">  </w:t>
+            </w:r>
+            <w:r>
+              <w:rPr>
+                <w:color w:val="000000"/>
+                <w:lang w:val="en-US"/>
+              </w:rPr>
+              <w:t>Search posts</w:t>
+            </w:r>
+          </w:p>
+        </w:tc>
+        <w:tc>
+          <w:tcPr>
+            <w:tcW w:w="867" w:type="dxa"/>
+            <w:shd w:val="clear" w:color="auto" w:fill="auto"/>
+            <w:vAlign w:val="bottom"/>
+          </w:tcPr>
+          <w:p>
+            <w:pPr>
+              <w:jc w:val="center"/>
+              <w:rPr>
+                <w:color w:val="000000"/>
+                <w:lang w:val="en-US"/>
+              </w:rPr>
+            </w:pPr>
+            <w:r>
+              <w:rPr>
+                <w:color w:val="000000"/>
+                <w:lang w:val="en-US"/>
+              </w:rPr>
+              <w:t>x</w:t>
+            </w:r>
+          </w:p>
+        </w:tc>
+        <w:tc>
+          <w:tcPr>
+            <w:tcW w:w="834" w:type="dxa"/>
+          </w:tcPr>
+          <w:p>
+            <w:pPr>
+              <w:jc w:val="center"/>
+              <w:rPr>
+                <w:color w:val="000000"/>
+                <w:lang w:val="en-US"/>
+              </w:rPr>
+            </w:pPr>
+            <w:r>
+              <w:rPr>
+                <w:color w:val="000000"/>
+                <w:lang w:val="en-US"/>
+              </w:rPr>
+              <w:t>x</w:t>
+            </w:r>
+          </w:p>
+        </w:tc>
+        <w:tc>
+          <w:tcPr>
+            <w:tcW w:w="851" w:type="dxa"/>
+          </w:tcPr>
+          <w:p>
+            <w:pPr>
+              <w:jc w:val="center"/>
+              <w:rPr>
+                <w:color w:val="000000"/>
+              </w:rPr>
+            </w:pPr>
+          </w:p>
+        </w:tc>
+      </w:tr>
+      <w:tr>
+        <w:trPr>
+          <w:trHeight w:val="288"/>
+        </w:trPr>
+        <w:tc>
+          <w:tcPr>
+            <w:tcW w:w="4933" w:type="dxa"/>
+            <w:shd w:val="clear" w:color="auto" w:fill="auto"/>
+            <w:vAlign w:val="bottom"/>
+          </w:tcPr>
+          <w:p>
+            <w:pPr>
+              <w:rPr>
+                <w:color w:val="000000"/>
+              </w:rPr>
+            </w:pPr>
+            <w:r>
+              <w:t>Notification</w:t>
+            </w:r>
+          </w:p>
+        </w:tc>
+        <w:tc>
+          <w:tcPr>
+            <w:tcW w:w="867" w:type="dxa"/>
+            <w:shd w:val="clear" w:color="auto" w:fill="auto"/>
+            <w:vAlign w:val="bottom"/>
+          </w:tcPr>
+          <w:p>
+            <w:pPr>
+              <w:jc w:val="center"/>
+              <w:rPr>
+                <w:color w:val="000000"/>
+                <w:lang w:val="en-US"/>
+              </w:rPr>
+            </w:pPr>
+            <w:r>
+              <w:rPr>
+                <w:color w:val="000000"/>
+                <w:lang w:val="en-US"/>
+              </w:rPr>
+              <w:t>x</w:t>
+            </w:r>
+          </w:p>
+        </w:tc>
+        <w:tc>
+          <w:tcPr>
+            <w:tcW w:w="834" w:type="dxa"/>
+          </w:tcPr>
+          <w:p>
+            <w:pPr>
+              <w:jc w:val="center"/>
+              <w:rPr>
+                <w:color w:val="000000"/>
+                <w:lang w:val="en-US"/>
+              </w:rPr>
+            </w:pPr>
+            <w:r>
+              <w:rPr>
+                <w:color w:val="000000"/>
+                <w:lang w:val="en-US"/>
+              </w:rPr>
+              <w:t>x</w:t>
+            </w:r>
+          </w:p>
+        </w:tc>
+        <w:tc>
+          <w:tcPr>
+            <w:tcW w:w="851" w:type="dxa"/>
+          </w:tcPr>
+          <w:p>
+            <w:pPr>
+              <w:jc w:val="center"/>
+              <w:rPr>
+                <w:color w:val="000000"/>
+              </w:rPr>
+            </w:pPr>
+          </w:p>
+        </w:tc>
+      </w:tr>
+      <w:tr>
+        <w:trPr>
+          <w:trHeight w:val="288"/>
+        </w:trPr>
+        <w:tc>
+          <w:tcPr>
+            <w:tcW w:w="4933" w:type="dxa"/>
+            <w:shd w:val="clear" w:color="auto" w:fill="auto"/>
+            <w:vAlign w:val="bottom"/>
+          </w:tcPr>
+          <w:p>
+            <w:pPr>
+              <w:rPr>
+                <w:lang w:val="en-US"/>
+              </w:rPr>
+            </w:pPr>
+            <w:r>
+              <w:rPr>
+                <w:lang w:val="en-US"/>
+              </w:rPr>
+              <w:t>Search posts result</w:t>
+            </w:r>
+          </w:p>
+        </w:tc>
+        <w:tc>
+          <w:tcPr>
+            <w:tcW w:w="867" w:type="dxa"/>
+            <w:shd w:val="clear" w:color="auto" w:fill="auto"/>
+            <w:vAlign w:val="bottom"/>
+          </w:tcPr>
+          <w:p>
+            <w:pPr>
+              <w:jc w:val="center"/>
+              <w:rPr>
+                <w:color w:val="000000"/>
+                <w:lang w:val="en-US"/>
+              </w:rPr>
+            </w:pPr>
+            <w:r>
+              <w:rPr>
+                <w:color w:val="000000"/>
+                <w:lang w:val="en-US"/>
+              </w:rPr>
+              <w:t>x</w:t>
+            </w:r>
+          </w:p>
+        </w:tc>
+        <w:tc>
+          <w:tcPr>
+            <w:tcW w:w="834" w:type="dxa"/>
+          </w:tcPr>
+          <w:p>
+            <w:pPr>
+              <w:jc w:val="center"/>
+              <w:rPr>
+                <w:color w:val="000000"/>
+                <w:lang w:val="en-US"/>
+              </w:rPr>
+            </w:pPr>
+            <w:r>
+              <w:rPr>
+                <w:color w:val="000000"/>
+                <w:lang w:val="en-US"/>
+              </w:rPr>
+              <w:t>x</w:t>
+            </w:r>
+          </w:p>
+        </w:tc>
+        <w:tc>
+          <w:tcPr>
+            <w:tcW w:w="851" w:type="dxa"/>
+          </w:tcPr>
+          <w:p>
+            <w:pPr>
+              <w:jc w:val="center"/>
+              <w:rPr>
+                <w:color w:val="000000"/>
+              </w:rPr>
+            </w:pPr>
+          </w:p>
+        </w:tc>
+      </w:tr>
+      <w:tr>
+        <w:trPr>
+          <w:trHeight w:val="288"/>
+        </w:trPr>
+        <w:tc>
+          <w:tcPr>
+            <w:tcW w:w="4933" w:type="dxa"/>
+            <w:shd w:val="clear" w:color="auto" w:fill="auto"/>
+            <w:vAlign w:val="bottom"/>
+          </w:tcPr>
+          <w:p>
+            <w:pPr>
+              <w:rPr>
+                <w:lang w:val="en-US"/>
+              </w:rPr>
+            </w:pPr>
+            <w:r>
+              <w:rPr>
+                <w:lang w:val="en-US"/>
+              </w:rPr>
+              <w:t>List games</w:t>
+            </w:r>
+          </w:p>
+        </w:tc>
+        <w:tc>
+          <w:tcPr>
+            <w:tcW w:w="867" w:type="dxa"/>
+            <w:shd w:val="clear" w:color="auto" w:fill="auto"/>
+            <w:vAlign w:val="bottom"/>
+          </w:tcPr>
+          <w:p>
+            <w:pPr>
+              <w:jc w:val="center"/>
+              <w:rPr>
+                <w:color w:val="000000"/>
+                <w:lang w:val="en-US"/>
+              </w:rPr>
+            </w:pPr>
+            <w:r>
+              <w:rPr>
+                <w:color w:val="000000"/>
+                <w:lang w:val="en-US"/>
+              </w:rPr>
+              <w:t>x</w:t>
+            </w:r>
+          </w:p>
+        </w:tc>
+        <w:tc>
+          <w:tcPr>
+            <w:tcW w:w="834" w:type="dxa"/>
+          </w:tcPr>
+          <w:p>
+            <w:pPr>
+              <w:jc w:val="center"/>
+              <w:rPr>
+                <w:color w:val="000000"/>
+                <w:lang w:val="en-US"/>
+              </w:rPr>
+            </w:pPr>
+          </w:p>
+        </w:tc>
+        <w:tc>
+          <w:tcPr>
+            <w:tcW w:w="851" w:type="dxa"/>
+          </w:tcPr>
+          <w:p>
+            <w:pPr>
+              <w:jc w:val="center"/>
+              <w:rPr>
+                <w:color w:val="000000"/>
+              </w:rPr>
+            </w:pPr>
+          </w:p>
+        </w:tc>
+      </w:tr>
+      <w:tr>
+        <w:trPr>
+          <w:trHeight w:val="288"/>
+        </w:trPr>
+        <w:tc>
+          <w:tcPr>
+            <w:tcW w:w="4933" w:type="dxa"/>
+            <w:shd w:val="clear" w:color="auto" w:fill="auto"/>
+            <w:vAlign w:val="bottom"/>
+          </w:tcPr>
+          <w:p>
+            <w:pPr>
+              <w:rPr>
+                <w:lang w:val="en-US"/>
+              </w:rPr>
+            </w:pPr>
+            <w:r>
+              <w:rPr>
+                <w:lang w:val="en-US"/>
+              </w:rPr>
+              <w:t>Game</w:t>
+            </w:r>
+          </w:p>
+        </w:tc>
+        <w:tc>
+          <w:tcPr>
+            <w:tcW w:w="867" w:type="dxa"/>
+            <w:shd w:val="clear" w:color="auto" w:fill="auto"/>
+            <w:vAlign w:val="bottom"/>
+          </w:tcPr>
+          <w:p>
+            <w:pPr>
+              <w:jc w:val="center"/>
+              <w:rPr>
+                <w:color w:val="000000"/>
+                <w:lang w:val="en-US"/>
+              </w:rPr>
+            </w:pPr>
+            <w:r>
+              <w:rPr>
+                <w:color w:val="000000"/>
+                <w:lang w:val="en-US"/>
+              </w:rPr>
+              <w:t>x</w:t>
+            </w:r>
+          </w:p>
+        </w:tc>
+        <w:tc>
+          <w:tcPr>
+            <w:tcW w:w="834" w:type="dxa"/>
+          </w:tcPr>
+          <w:p>
+            <w:pPr>
+              <w:jc w:val="center"/>
+              <w:rPr>
+                <w:color w:val="000000"/>
+                <w:lang w:val="en-US"/>
+              </w:rPr>
+            </w:pPr>
+          </w:p>
+        </w:tc>
+        <w:tc>
+          <w:tcPr>
+            <w:tcW w:w="851" w:type="dxa"/>
+          </w:tcPr>
+          <w:p>
+            <w:pPr>
               <w:jc w:val="center"/>
               <w:rPr>
                 <w:color w:val="000000"/>
@@ -30467,9 +32098,6 @@
       </w:tr>
     </w:tbl>
     <w:p>
-      <w:pPr>
-        <w:spacing w:after="0"/>
-      </w:pPr>
       <w:r>
         <w:t>In which:</w:t>
       </w:r>
@@ -30487,7 +32115,7 @@
           <w:right w:val="nil"/>
           <w:between w:val="nil"/>
         </w:pBdr>
-        <w:spacing w:after="0"/>
+        <w:spacing w:after="0" w:line="240" w:lineRule="auto"/>
       </w:pPr>
       <w:r>
         <w:rPr>
@@ -30496,7 +32124,10 @@
         <w:t xml:space="preserve">Role1: </w:t>
       </w:r>
       <w:r>
-        <w:t>Student</w:t>
+        <w:rPr>
+          <w:lang w:val="en-US"/>
+        </w:rPr>
+        <w:t>Learner</w:t>
       </w:r>
     </w:p>
     <w:p>
@@ -30512,7 +32143,7 @@
           <w:right w:val="nil"/>
           <w:between w:val="nil"/>
         </w:pBdr>
-        <w:spacing w:after="0"/>
+        <w:spacing w:after="0" w:line="240" w:lineRule="auto"/>
       </w:pPr>
       <w:r>
         <w:rPr>
@@ -30537,18 +32168,11 @@
           <w:right w:val="nil"/>
           <w:between w:val="nil"/>
         </w:pBdr>
+        <w:spacing w:after="0" w:line="240" w:lineRule="auto"/>
       </w:pPr>
       <w:r>
-        <w:lastRenderedPageBreak/>
         <w:t>Role3: Admin</w:t>
       </w:r>
-    </w:p>
-    <w:p>
-      <w:pPr>
-        <w:rPr>
-          <w:color w:val="2E75B5"/>
-        </w:rPr>
-      </w:pPr>
     </w:p>
     <w:p>
       <w:pPr>
@@ -30567,51 +32191,12 @@
           <w:color w:val="0000FF"/>
         </w:rPr>
       </w:pPr>
-      <w:r>
-        <w:rPr>
-          <w:i/>
-          <w:color w:val="0000FF"/>
-        </w:rPr>
-        <w:t xml:space="preserve">[Provide the descriptions for the non-screen system functions, </w:t>
-      </w:r>
-      <w:proofErr w:type="spellStart"/>
-      <w:r>
-        <w:rPr>
-          <w:i/>
-          <w:color w:val="0000FF"/>
-        </w:rPr>
-        <w:t>i.e</w:t>
-      </w:r>
-      <w:proofErr w:type="spellEnd"/>
-      <w:r>
-        <w:rPr>
-          <w:i/>
-          <w:color w:val="0000FF"/>
-        </w:rPr>
-        <w:t xml:space="preserve"> batch/</w:t>
-      </w:r>
-      <w:proofErr w:type="spellStart"/>
-      <w:r>
-        <w:rPr>
-          <w:i/>
-          <w:color w:val="0000FF"/>
-        </w:rPr>
-        <w:t>cron</w:t>
-      </w:r>
-      <w:proofErr w:type="spellEnd"/>
-      <w:r>
-        <w:rPr>
-          <w:i/>
-          <w:color w:val="0000FF"/>
-        </w:rPr>
-        <w:t xml:space="preserve"> job, service, API, etc.]</w:t>
-      </w:r>
     </w:p>
     <w:tbl>
       <w:tblPr>
         <w:tblStyle w:val="afe"/>
-        <w:tblW w:w="9040" w:type="dxa"/>
-        <w:tblInd w:w="-5" w:type="dxa"/>
+        <w:tblW w:w="11272" w:type="dxa"/>
+        <w:tblInd w:w="-1129" w:type="dxa"/>
         <w:tblBorders>
           <w:top w:val="single" w:sz="4" w:space="0" w:color="000000"/>
           <w:left w:val="single" w:sz="4" w:space="0" w:color="000000"/>
@@ -30624,9 +32209,10 @@
         <w:tblLook w:val="0400" w:firstRow="0" w:lastRow="0" w:firstColumn="0" w:lastColumn="0" w:noHBand="0" w:noVBand="1"/>
       </w:tblPr>
       <w:tblGrid>
-        <w:gridCol w:w="414"/>
-        <w:gridCol w:w="2385"/>
-        <w:gridCol w:w="6241"/>
+        <w:gridCol w:w="567"/>
+        <w:gridCol w:w="2232"/>
+        <w:gridCol w:w="3003"/>
+        <w:gridCol w:w="5470"/>
       </w:tblGrid>
       <w:tr>
         <w:trPr>
@@ -30634,53 +32220,60 @@
         </w:trPr>
         <w:tc>
           <w:tcPr>
-            <w:tcW w:w="414" w:type="dxa"/>
+            <w:tcW w:w="567" w:type="dxa"/>
             <w:shd w:val="clear" w:color="auto" w:fill="FFE8E1"/>
             <w:vAlign w:val="center"/>
           </w:tcPr>
           <w:p>
             <w:pPr>
               <w:ind w:left="34"/>
+              <w:jc w:val="center"/>
               <w:rPr>
                 <w:b/>
+                <w:lang w:val="en-US"/>
               </w:rPr>
             </w:pPr>
             <w:r>
               <w:rPr>
                 <w:b/>
-              </w:rPr>
-              <w:t>#</w:t>
-            </w:r>
-          </w:p>
-        </w:tc>
-        <w:tc>
-          <w:tcPr>
-            <w:tcW w:w="2385" w:type="dxa"/>
+                <w:lang w:val="en-US"/>
+              </w:rPr>
+              <w:t>No</w:t>
+            </w:r>
+          </w:p>
+        </w:tc>
+        <w:tc>
+          <w:tcPr>
+            <w:tcW w:w="2232" w:type="dxa"/>
             <w:shd w:val="clear" w:color="auto" w:fill="FFE8E1"/>
             <w:vAlign w:val="center"/>
           </w:tcPr>
           <w:p>
             <w:pPr>
+              <w:jc w:val="center"/>
               <w:rPr>
                 <w:b/>
+                <w:lang w:val="en-US"/>
               </w:rPr>
             </w:pPr>
             <w:r>
               <w:rPr>
                 <w:b/>
-              </w:rPr>
-              <w:t>System Function</w:t>
-            </w:r>
-          </w:p>
-        </w:tc>
-        <w:tc>
-          <w:tcPr>
-            <w:tcW w:w="6241" w:type="dxa"/>
+                <w:lang w:val="en-US"/>
+              </w:rPr>
+              <w:t>Feature</w:t>
+            </w:r>
+          </w:p>
+        </w:tc>
+        <w:tc>
+          <w:tcPr>
+            <w:tcW w:w="3003" w:type="dxa"/>
             <w:shd w:val="clear" w:color="auto" w:fill="FFE8E1"/>
             <w:vAlign w:val="center"/>
           </w:tcPr>
           <w:p>
             <w:pPr>
+              <w:jc w:val="center"/>
               <w:rPr>
                 <w:b/>
               </w:rPr>
@@ -30689,6 +32282,27 @@
               <w:rPr>
                 <w:b/>
               </w:rPr>
+              <w:t>System Function</w:t>
+            </w:r>
+          </w:p>
+        </w:tc>
+        <w:tc>
+          <w:tcPr>
+            <w:tcW w:w="5470" w:type="dxa"/>
+            <w:shd w:val="clear" w:color="auto" w:fill="FFE8E1"/>
+            <w:vAlign w:val="center"/>
+          </w:tcPr>
+          <w:p>
+            <w:pPr>
+              <w:jc w:val="center"/>
+              <w:rPr>
+                <w:b/>
+              </w:rPr>
+            </w:pPr>
+            <w:r>
+              <w:rPr>
+                <w:b/>
+              </w:rPr>
               <w:t>Description</w:t>
             </w:r>
           </w:p>
@@ -30697,7 +32311,8 @@
       <w:tr>
         <w:tc>
           <w:tcPr>
-            <w:tcW w:w="414" w:type="dxa"/>
+            <w:tcW w:w="567" w:type="dxa"/>
+            <w:vMerge w:val="restart"/>
             <w:shd w:val="clear" w:color="auto" w:fill="auto"/>
             <w:vAlign w:val="center"/>
           </w:tcPr>
@@ -30712,73 +32327,913 @@
         </w:tc>
         <w:tc>
           <w:tcPr>
-            <w:tcW w:w="2385" w:type="dxa"/>
+            <w:tcW w:w="2232" w:type="dxa"/>
+            <w:vMerge w:val="restart"/>
+          </w:tcPr>
+          <w:p>
+            <w:pPr>
+              <w:rPr>
+                <w:lang w:val="en-US"/>
+              </w:rPr>
+            </w:pPr>
+            <w:r>
+              <w:rPr>
+                <w:lang w:val="en-US"/>
+              </w:rPr>
+              <w:t>Authentication</w:t>
+            </w:r>
+          </w:p>
+        </w:tc>
+        <w:tc>
+          <w:tcPr>
+            <w:tcW w:w="3003" w:type="dxa"/>
+            <w:shd w:val="clear" w:color="auto" w:fill="auto"/>
+          </w:tcPr>
+          <w:p>
+            <w:pPr>
+              <w:rPr>
+                <w:lang w:val="en-US"/>
+              </w:rPr>
+            </w:pPr>
+            <w:r>
+              <w:rPr>
+                <w:lang w:val="en-US"/>
+              </w:rPr>
+              <w:t>Login</w:t>
+            </w:r>
+          </w:p>
+        </w:tc>
+        <w:tc>
+          <w:tcPr>
+            <w:tcW w:w="5470" w:type="dxa"/>
             <w:shd w:val="clear" w:color="auto" w:fill="auto"/>
             <w:vAlign w:val="center"/>
           </w:tcPr>
           <w:p>
-            <w:r>
-              <w:t>&lt;&lt;Function Name1&gt;&gt;</w:t>
-            </w:r>
-          </w:p>
-        </w:tc>
-        <w:tc>
-          <w:tcPr>
-            <w:tcW w:w="6241" w:type="dxa"/>
+            <w:pPr>
+              <w:rPr>
+                <w:lang w:val="en-US"/>
+              </w:rPr>
+            </w:pPr>
+            <w:r>
+              <w:rPr>
+                <w:lang w:val="en-US"/>
+              </w:rPr>
+              <w:t>This function allows user to login to the system if they have their own account</w:t>
+            </w:r>
+          </w:p>
+        </w:tc>
+      </w:tr>
+      <w:tr>
+        <w:tc>
+          <w:tcPr>
+            <w:tcW w:w="567" w:type="dxa"/>
+            <w:vMerge/>
             <w:shd w:val="clear" w:color="auto" w:fill="auto"/>
             <w:vAlign w:val="center"/>
           </w:tcPr>
           <w:p>
-            <w:r>
-              <w:t>&lt;&lt;Function Name1 Description&gt;&gt;</w:t>
-            </w:r>
-          </w:p>
-        </w:tc>
-      </w:tr>
-      <w:tr>
-        <w:tc>
-          <w:tcPr>
-            <w:tcW w:w="414" w:type="dxa"/>
+            <w:pPr>
+              <w:ind w:left="34"/>
+            </w:pPr>
+          </w:p>
+        </w:tc>
+        <w:tc>
+          <w:tcPr>
+            <w:tcW w:w="2232" w:type="dxa"/>
+            <w:vMerge/>
+          </w:tcPr>
+          <w:p/>
+        </w:tc>
+        <w:tc>
+          <w:tcPr>
+            <w:tcW w:w="3003" w:type="dxa"/>
+            <w:shd w:val="clear" w:color="auto" w:fill="auto"/>
+          </w:tcPr>
+          <w:p>
+            <w:pPr>
+              <w:rPr>
+                <w:lang w:val="en-US"/>
+              </w:rPr>
+            </w:pPr>
+            <w:r>
+              <w:rPr>
+                <w:lang w:val="en-US"/>
+              </w:rPr>
+              <w:t>Register</w:t>
+            </w:r>
+          </w:p>
+        </w:tc>
+        <w:tc>
+          <w:tcPr>
+            <w:tcW w:w="5470" w:type="dxa"/>
             <w:shd w:val="clear" w:color="auto" w:fill="auto"/>
             <w:vAlign w:val="center"/>
           </w:tcPr>
           <w:p>
             <w:pPr>
-              <w:ind w:left="34"/>
-            </w:pPr>
-            <w:r>
-              <w:t>2</w:t>
-            </w:r>
-          </w:p>
-        </w:tc>
-        <w:tc>
-          <w:tcPr>
-            <w:tcW w:w="2385" w:type="dxa"/>
+              <w:rPr>
+                <w:lang w:val="en-US"/>
+              </w:rPr>
+            </w:pPr>
+            <w:r>
+              <w:rPr>
+                <w:lang w:val="en-US"/>
+              </w:rPr>
+              <w:t>This function allows user to create a new account as a learner</w:t>
+            </w:r>
+          </w:p>
+        </w:tc>
+      </w:tr>
+      <w:tr>
+        <w:tc>
+          <w:tcPr>
+            <w:tcW w:w="567" w:type="dxa"/>
+            <w:vMerge w:val="restart"/>
             <w:shd w:val="clear" w:color="auto" w:fill="auto"/>
             <w:vAlign w:val="center"/>
           </w:tcPr>
           <w:p>
-            <w:r>
-              <w:t>…</w:t>
-            </w:r>
-          </w:p>
-        </w:tc>
-        <w:tc>
-          <w:tcPr>
-            <w:tcW w:w="6241" w:type="dxa"/>
+            <w:pPr>
+              <w:ind w:left="34"/>
+              <w:rPr>
+                <w:lang w:val="en-US"/>
+              </w:rPr>
+            </w:pPr>
+            <w:r>
+              <w:rPr>
+                <w:lang w:val="en-US"/>
+              </w:rPr>
+              <w:t>2</w:t>
+            </w:r>
+          </w:p>
+        </w:tc>
+        <w:tc>
+          <w:tcPr>
+            <w:tcW w:w="2232" w:type="dxa"/>
+            <w:vMerge w:val="restart"/>
+          </w:tcPr>
+          <w:p>
+            <w:pPr>
+              <w:rPr>
+                <w:lang w:val="en-US"/>
+              </w:rPr>
+            </w:pPr>
+            <w:r>
+              <w:rPr>
+                <w:lang w:val="en-US"/>
+              </w:rPr>
+              <w:t>Learn Vietnamese</w:t>
+            </w:r>
+          </w:p>
+        </w:tc>
+        <w:tc>
+          <w:tcPr>
+            <w:tcW w:w="3003" w:type="dxa"/>
+            <w:shd w:val="clear" w:color="auto" w:fill="auto"/>
+          </w:tcPr>
+          <w:p>
+            <w:pPr>
+              <w:rPr>
+                <w:lang w:val="en-US"/>
+              </w:rPr>
+            </w:pPr>
+            <w:r>
+              <w:rPr>
+                <w:lang w:val="en-US"/>
+              </w:rPr>
+              <w:t>Learn vocabulary</w:t>
+            </w:r>
+          </w:p>
+        </w:tc>
+        <w:tc>
+          <w:tcPr>
+            <w:tcW w:w="5470" w:type="dxa"/>
             <w:shd w:val="clear" w:color="auto" w:fill="auto"/>
             <w:vAlign w:val="center"/>
           </w:tcPr>
-          <w:p/>
+          <w:p>
+            <w:pPr>
+              <w:rPr>
+                <w:lang w:val="en-US"/>
+              </w:rPr>
+            </w:pPr>
+            <w:r>
+              <w:rPr>
+                <w:lang w:val="en-US"/>
+              </w:rPr>
+              <w:t>This function allows learner to learn vocabulary by lesson</w:t>
+            </w:r>
+          </w:p>
+        </w:tc>
+      </w:tr>
+      <w:tr>
+        <w:tc>
+          <w:tcPr>
+            <w:tcW w:w="567" w:type="dxa"/>
+            <w:vMerge/>
+            <w:shd w:val="clear" w:color="auto" w:fill="auto"/>
+            <w:vAlign w:val="center"/>
+          </w:tcPr>
+          <w:p>
+            <w:pPr>
+              <w:ind w:left="34"/>
+              <w:rPr>
+                <w:lang w:val="en-US"/>
+              </w:rPr>
+            </w:pPr>
+          </w:p>
+        </w:tc>
+        <w:tc>
+          <w:tcPr>
+            <w:tcW w:w="2232" w:type="dxa"/>
+            <w:vMerge/>
+          </w:tcPr>
+          <w:p>
+            <w:pPr>
+              <w:rPr>
+                <w:lang w:val="en-US"/>
+              </w:rPr>
+            </w:pPr>
+          </w:p>
+        </w:tc>
+        <w:tc>
+          <w:tcPr>
+            <w:tcW w:w="3003" w:type="dxa"/>
+            <w:shd w:val="clear" w:color="auto" w:fill="auto"/>
+          </w:tcPr>
+          <w:p>
+            <w:pPr>
+              <w:rPr>
+                <w:lang w:val="en-US"/>
+              </w:rPr>
+            </w:pPr>
+            <w:r>
+              <w:rPr>
+                <w:lang w:val="en-US"/>
+              </w:rPr>
+              <w:t>Learn conversation</w:t>
+            </w:r>
+          </w:p>
+        </w:tc>
+        <w:tc>
+          <w:tcPr>
+            <w:tcW w:w="5470" w:type="dxa"/>
+            <w:shd w:val="clear" w:color="auto" w:fill="auto"/>
+            <w:vAlign w:val="center"/>
+          </w:tcPr>
+          <w:p>
+            <w:pPr>
+              <w:rPr>
+                <w:lang w:val="en-US"/>
+              </w:rPr>
+            </w:pPr>
+            <w:r>
+              <w:rPr>
+                <w:lang w:val="en-US"/>
+              </w:rPr>
+              <w:t>This function allows learner to learn conversation by lesson</w:t>
+            </w:r>
+          </w:p>
+        </w:tc>
+      </w:tr>
+      <w:tr>
+        <w:tc>
+          <w:tcPr>
+            <w:tcW w:w="567" w:type="dxa"/>
+            <w:vMerge/>
+            <w:shd w:val="clear" w:color="auto" w:fill="auto"/>
+            <w:vAlign w:val="center"/>
+          </w:tcPr>
+          <w:p>
+            <w:pPr>
+              <w:ind w:left="34"/>
+              <w:rPr>
+                <w:lang w:val="en-US"/>
+              </w:rPr>
+            </w:pPr>
+          </w:p>
+        </w:tc>
+        <w:tc>
+          <w:tcPr>
+            <w:tcW w:w="2232" w:type="dxa"/>
+            <w:vMerge/>
+          </w:tcPr>
+          <w:p>
+            <w:pPr>
+              <w:rPr>
+                <w:lang w:val="en-US"/>
+              </w:rPr>
+            </w:pPr>
+          </w:p>
+        </w:tc>
+        <w:tc>
+          <w:tcPr>
+            <w:tcW w:w="3003" w:type="dxa"/>
+            <w:shd w:val="clear" w:color="auto" w:fill="auto"/>
+          </w:tcPr>
+          <w:p>
+            <w:pPr>
+              <w:rPr>
+                <w:lang w:val="en-US"/>
+              </w:rPr>
+            </w:pPr>
+            <w:r>
+              <w:rPr>
+                <w:lang w:val="en-US"/>
+              </w:rPr>
+              <w:t>Learn quiz</w:t>
+            </w:r>
+          </w:p>
+        </w:tc>
+        <w:tc>
+          <w:tcPr>
+            <w:tcW w:w="5470" w:type="dxa"/>
+            <w:shd w:val="clear" w:color="auto" w:fill="auto"/>
+            <w:vAlign w:val="center"/>
+          </w:tcPr>
+          <w:p>
+            <w:pPr>
+              <w:rPr>
+                <w:lang w:val="vi-VN"/>
+              </w:rPr>
+            </w:pPr>
+            <w:r>
+              <w:rPr>
+                <w:lang w:val="en-US"/>
+              </w:rPr>
+              <w:t>This function allows learner to take a quiz of a lesson</w:t>
+            </w:r>
+          </w:p>
+        </w:tc>
+      </w:tr>
+      <w:tr>
+        <w:tc>
+          <w:tcPr>
+            <w:tcW w:w="567" w:type="dxa"/>
+            <w:vMerge w:val="restart"/>
+            <w:shd w:val="clear" w:color="auto" w:fill="auto"/>
+            <w:vAlign w:val="center"/>
+          </w:tcPr>
+          <w:p>
+            <w:pPr>
+              <w:ind w:left="34"/>
+              <w:rPr>
+                <w:lang w:val="en-US"/>
+              </w:rPr>
+            </w:pPr>
+            <w:r>
+              <w:rPr>
+                <w:lang w:val="en-US"/>
+              </w:rPr>
+              <w:t>3</w:t>
+            </w:r>
+          </w:p>
+        </w:tc>
+        <w:tc>
+          <w:tcPr>
+            <w:tcW w:w="2232" w:type="dxa"/>
+          </w:tcPr>
+          <w:p>
+            <w:pPr>
+              <w:rPr>
+                <w:lang w:val="vi-VN"/>
+              </w:rPr>
+            </w:pPr>
+            <w:r>
+              <w:rPr>
+                <w:lang w:val="en-US"/>
+              </w:rPr>
+              <w:t xml:space="preserve">Xin </w:t>
+            </w:r>
+            <w:proofErr w:type="spellStart"/>
+            <w:r>
+              <w:rPr>
+                <w:lang w:val="en-US"/>
+              </w:rPr>
+              <w:t>chào</w:t>
+            </w:r>
+            <w:proofErr w:type="spellEnd"/>
+            <w:r>
+              <w:rPr>
+                <w:lang w:val="vi-VN"/>
+              </w:rPr>
+              <w:t xml:space="preserve"> Việt Nam</w:t>
+            </w:r>
+          </w:p>
+        </w:tc>
+        <w:tc>
+          <w:tcPr>
+            <w:tcW w:w="3003" w:type="dxa"/>
+            <w:shd w:val="clear" w:color="auto" w:fill="auto"/>
+          </w:tcPr>
+          <w:p>
+            <w:pPr>
+              <w:rPr>
+                <w:lang w:val="vi-VN"/>
+              </w:rPr>
+            </w:pPr>
+            <w:r>
+              <w:rPr>
+                <w:lang w:val="vi-VN"/>
+              </w:rPr>
+              <w:t>New Feeds</w:t>
+            </w:r>
+          </w:p>
+        </w:tc>
+        <w:tc>
+          <w:tcPr>
+            <w:tcW w:w="5470" w:type="dxa"/>
+            <w:shd w:val="clear" w:color="auto" w:fill="auto"/>
+            <w:vAlign w:val="center"/>
+          </w:tcPr>
+          <w:p>
+            <w:pPr>
+              <w:rPr>
+                <w:lang w:val="en-US"/>
+              </w:rPr>
+            </w:pPr>
+            <w:r>
+              <w:rPr>
+                <w:lang w:val="vi-VN"/>
+              </w:rPr>
+              <w:t xml:space="preserve">This function allows </w:t>
+            </w:r>
+            <w:r>
+              <w:rPr>
+                <w:lang w:val="en-US"/>
+              </w:rPr>
+              <w:t xml:space="preserve">learner </w:t>
+            </w:r>
+            <w:r>
+              <w:rPr>
+                <w:lang w:val="vi-VN"/>
+              </w:rPr>
+              <w:t>to view all posts sort by datetime, learner can access notification, search posts and create new account, learner also choose between “My post” to view their posts or “All posts” to view all posts</w:t>
+            </w:r>
+          </w:p>
+        </w:tc>
+      </w:tr>
+      <w:tr>
+        <w:tc>
+          <w:tcPr>
+            <w:tcW w:w="567" w:type="dxa"/>
+            <w:vMerge/>
+            <w:shd w:val="clear" w:color="auto" w:fill="auto"/>
+            <w:vAlign w:val="center"/>
+          </w:tcPr>
+          <w:p>
+            <w:pPr>
+              <w:ind w:left="34"/>
+              <w:rPr>
+                <w:lang w:val="en-US"/>
+              </w:rPr>
+            </w:pPr>
+          </w:p>
+        </w:tc>
+        <w:tc>
+          <w:tcPr>
+            <w:tcW w:w="2232" w:type="dxa"/>
+          </w:tcPr>
+          <w:p>
+            <w:pPr>
+              <w:rPr>
+                <w:lang w:val="en-US"/>
+              </w:rPr>
+            </w:pPr>
+          </w:p>
+        </w:tc>
+        <w:tc>
+          <w:tcPr>
+            <w:tcW w:w="3003" w:type="dxa"/>
+            <w:shd w:val="clear" w:color="auto" w:fill="auto"/>
+          </w:tcPr>
+          <w:p>
+            <w:pPr>
+              <w:rPr>
+                <w:lang w:val="en-US"/>
+              </w:rPr>
+            </w:pPr>
+            <w:r>
+              <w:rPr>
+                <w:lang w:val="en-US"/>
+              </w:rPr>
+              <w:t>Create post</w:t>
+            </w:r>
+          </w:p>
+        </w:tc>
+        <w:tc>
+          <w:tcPr>
+            <w:tcW w:w="5470" w:type="dxa"/>
+            <w:shd w:val="clear" w:color="auto" w:fill="auto"/>
+            <w:vAlign w:val="center"/>
+          </w:tcPr>
+          <w:p>
+            <w:pPr>
+              <w:rPr>
+                <w:lang w:val="en-US"/>
+              </w:rPr>
+            </w:pPr>
+            <w:r>
+              <w:rPr>
+                <w:lang w:val="en-US"/>
+              </w:rPr>
+              <w:t>This function allows learner to create their new post, learner can create a post with audio or video record</w:t>
+            </w:r>
+          </w:p>
+        </w:tc>
+      </w:tr>
+      <w:tr>
+        <w:tc>
+          <w:tcPr>
+            <w:tcW w:w="567" w:type="dxa"/>
+            <w:vMerge/>
+            <w:shd w:val="clear" w:color="auto" w:fill="auto"/>
+            <w:vAlign w:val="center"/>
+          </w:tcPr>
+          <w:p>
+            <w:pPr>
+              <w:ind w:left="34"/>
+              <w:rPr>
+                <w:lang w:val="en-US"/>
+              </w:rPr>
+            </w:pPr>
+          </w:p>
+        </w:tc>
+        <w:tc>
+          <w:tcPr>
+            <w:tcW w:w="2232" w:type="dxa"/>
+          </w:tcPr>
+          <w:p>
+            <w:pPr>
+              <w:rPr>
+                <w:lang w:val="en-US"/>
+              </w:rPr>
+            </w:pPr>
+          </w:p>
+        </w:tc>
+        <w:tc>
+          <w:tcPr>
+            <w:tcW w:w="3003" w:type="dxa"/>
+            <w:shd w:val="clear" w:color="auto" w:fill="auto"/>
+          </w:tcPr>
+          <w:p>
+            <w:pPr>
+              <w:rPr>
+                <w:lang w:val="en-US"/>
+              </w:rPr>
+            </w:pPr>
+            <w:r>
+              <w:rPr>
+                <w:lang w:val="en-US"/>
+              </w:rPr>
+              <w:t>Edit post</w:t>
+            </w:r>
+          </w:p>
+        </w:tc>
+        <w:tc>
+          <w:tcPr>
+            <w:tcW w:w="5470" w:type="dxa"/>
+            <w:shd w:val="clear" w:color="auto" w:fill="auto"/>
+            <w:vAlign w:val="center"/>
+          </w:tcPr>
+          <w:p>
+            <w:pPr>
+              <w:rPr>
+                <w:lang w:val="en-US"/>
+              </w:rPr>
+            </w:pPr>
+            <w:r>
+              <w:rPr>
+                <w:lang w:val="en-US"/>
+              </w:rPr>
+              <w:t>This function allows learner to edit their post, learner can edit a post with audio or video record</w:t>
+            </w:r>
+          </w:p>
+        </w:tc>
+      </w:tr>
+      <w:tr>
+        <w:tc>
+          <w:tcPr>
+            <w:tcW w:w="567" w:type="dxa"/>
+            <w:vMerge/>
+            <w:shd w:val="clear" w:color="auto" w:fill="auto"/>
+            <w:vAlign w:val="center"/>
+          </w:tcPr>
+          <w:p>
+            <w:pPr>
+              <w:ind w:left="34"/>
+              <w:rPr>
+                <w:lang w:val="en-US"/>
+              </w:rPr>
+            </w:pPr>
+          </w:p>
+        </w:tc>
+        <w:tc>
+          <w:tcPr>
+            <w:tcW w:w="2232" w:type="dxa"/>
+          </w:tcPr>
+          <w:p>
+            <w:pPr>
+              <w:rPr>
+                <w:lang w:val="en-US"/>
+              </w:rPr>
+            </w:pPr>
+          </w:p>
+        </w:tc>
+        <w:tc>
+          <w:tcPr>
+            <w:tcW w:w="3003" w:type="dxa"/>
+            <w:shd w:val="clear" w:color="auto" w:fill="auto"/>
+          </w:tcPr>
+          <w:p>
+            <w:pPr>
+              <w:rPr>
+                <w:lang w:val="en-US"/>
+              </w:rPr>
+            </w:pPr>
+            <w:r>
+              <w:rPr>
+                <w:lang w:val="en-US"/>
+              </w:rPr>
+              <w:t>View post detail</w:t>
+            </w:r>
+          </w:p>
+        </w:tc>
+        <w:tc>
+          <w:tcPr>
+            <w:tcW w:w="5470" w:type="dxa"/>
+            <w:shd w:val="clear" w:color="auto" w:fill="auto"/>
+            <w:vAlign w:val="center"/>
+          </w:tcPr>
+          <w:p>
+            <w:pPr>
+              <w:rPr>
+                <w:lang w:val="en-US"/>
+              </w:rPr>
+            </w:pPr>
+            <w:r>
+              <w:rPr>
+                <w:lang w:val="en-US"/>
+              </w:rPr>
+              <w:t>This function allows learner to view detailed of a post, they can choose edit or delete post option if it is their post.</w:t>
+            </w:r>
+          </w:p>
+        </w:tc>
+      </w:tr>
+      <w:tr>
+        <w:tc>
+          <w:tcPr>
+            <w:tcW w:w="567" w:type="dxa"/>
+            <w:vMerge/>
+            <w:shd w:val="clear" w:color="auto" w:fill="auto"/>
+            <w:vAlign w:val="center"/>
+          </w:tcPr>
+          <w:p>
+            <w:pPr>
+              <w:ind w:left="34"/>
+              <w:rPr>
+                <w:lang w:val="en-US"/>
+              </w:rPr>
+            </w:pPr>
+          </w:p>
+        </w:tc>
+        <w:tc>
+          <w:tcPr>
+            <w:tcW w:w="2232" w:type="dxa"/>
+          </w:tcPr>
+          <w:p>
+            <w:pPr>
+              <w:rPr>
+                <w:lang w:val="en-US"/>
+              </w:rPr>
+            </w:pPr>
+          </w:p>
+        </w:tc>
+        <w:tc>
+          <w:tcPr>
+            <w:tcW w:w="3003" w:type="dxa"/>
+            <w:shd w:val="clear" w:color="auto" w:fill="auto"/>
+          </w:tcPr>
+          <w:p>
+            <w:pPr>
+              <w:rPr>
+                <w:lang w:val="en-US"/>
+              </w:rPr>
+            </w:pPr>
+            <w:r>
+              <w:rPr>
+                <w:lang w:val="en-US"/>
+              </w:rPr>
+              <w:t>Comment</w:t>
+            </w:r>
+          </w:p>
+        </w:tc>
+        <w:tc>
+          <w:tcPr>
+            <w:tcW w:w="5470" w:type="dxa"/>
+            <w:shd w:val="clear" w:color="auto" w:fill="auto"/>
+            <w:vAlign w:val="center"/>
+          </w:tcPr>
+          <w:p>
+            <w:pPr>
+              <w:rPr>
+                <w:lang w:val="en-US"/>
+              </w:rPr>
+            </w:pPr>
+            <w:r>
+              <w:rPr>
+                <w:lang w:val="en-US"/>
+              </w:rPr>
+              <w:t>This function allows learner to comment on a post, learner can comment with audio record</w:t>
+            </w:r>
+          </w:p>
+        </w:tc>
+      </w:tr>
+      <w:tr>
+        <w:tc>
+          <w:tcPr>
+            <w:tcW w:w="567" w:type="dxa"/>
+            <w:vMerge/>
+            <w:shd w:val="clear" w:color="auto" w:fill="auto"/>
+            <w:vAlign w:val="center"/>
+          </w:tcPr>
+          <w:p>
+            <w:pPr>
+              <w:ind w:left="34"/>
+              <w:rPr>
+                <w:lang w:val="en-US"/>
+              </w:rPr>
+            </w:pPr>
+          </w:p>
+        </w:tc>
+        <w:tc>
+          <w:tcPr>
+            <w:tcW w:w="2232" w:type="dxa"/>
+          </w:tcPr>
+          <w:p>
+            <w:pPr>
+              <w:rPr>
+                <w:lang w:val="en-US"/>
+              </w:rPr>
+            </w:pPr>
+          </w:p>
+        </w:tc>
+        <w:tc>
+          <w:tcPr>
+            <w:tcW w:w="3003" w:type="dxa"/>
+            <w:shd w:val="clear" w:color="auto" w:fill="auto"/>
+          </w:tcPr>
+          <w:p>
+            <w:pPr>
+              <w:rPr>
+                <w:lang w:val="en-US"/>
+              </w:rPr>
+            </w:pPr>
+            <w:r>
+              <w:rPr>
+                <w:lang w:val="en-US"/>
+              </w:rPr>
+              <w:t>Notification</w:t>
+            </w:r>
+          </w:p>
+        </w:tc>
+        <w:tc>
+          <w:tcPr>
+            <w:tcW w:w="5470" w:type="dxa"/>
+            <w:shd w:val="clear" w:color="auto" w:fill="auto"/>
+            <w:vAlign w:val="center"/>
+          </w:tcPr>
+          <w:p>
+            <w:pPr>
+              <w:rPr>
+                <w:lang w:val="en-US"/>
+              </w:rPr>
+            </w:pPr>
+            <w:r>
+              <w:rPr>
+                <w:lang w:val="en-US"/>
+              </w:rPr>
+              <w:t xml:space="preserve">This function allows leaners to view their notification on “Xin </w:t>
+            </w:r>
+            <w:proofErr w:type="spellStart"/>
+            <w:r>
+              <w:rPr>
+                <w:lang w:val="en-US"/>
+              </w:rPr>
+              <w:t>chào</w:t>
+            </w:r>
+            <w:proofErr w:type="spellEnd"/>
+            <w:r>
+              <w:rPr>
+                <w:lang w:val="vi-VN"/>
+              </w:rPr>
+              <w:t xml:space="preserve"> Việt Nam</w:t>
+            </w:r>
+            <w:r>
+              <w:rPr>
+                <w:lang w:val="en-US"/>
+              </w:rPr>
+              <w:t>”</w:t>
+            </w:r>
+          </w:p>
+        </w:tc>
+      </w:tr>
+      <w:tr>
+        <w:tc>
+          <w:tcPr>
+            <w:tcW w:w="567" w:type="dxa"/>
+            <w:shd w:val="clear" w:color="auto" w:fill="auto"/>
+            <w:vAlign w:val="center"/>
+          </w:tcPr>
+          <w:p>
+            <w:pPr>
+              <w:ind w:left="34"/>
+              <w:rPr>
+                <w:lang w:val="en-US"/>
+              </w:rPr>
+            </w:pPr>
+            <w:r>
+              <w:rPr>
+                <w:lang w:val="en-US"/>
+              </w:rPr>
+              <w:t>4</w:t>
+            </w:r>
+          </w:p>
+        </w:tc>
+        <w:tc>
+          <w:tcPr>
+            <w:tcW w:w="2232" w:type="dxa"/>
+          </w:tcPr>
+          <w:p>
+            <w:pPr>
+              <w:rPr>
+                <w:lang w:val="en-US"/>
+              </w:rPr>
+            </w:pPr>
+            <w:r>
+              <w:rPr>
+                <w:lang w:val="en-US"/>
+              </w:rPr>
+              <w:t>Game</w:t>
+            </w:r>
+          </w:p>
+        </w:tc>
+        <w:tc>
+          <w:tcPr>
+            <w:tcW w:w="3003" w:type="dxa"/>
+            <w:shd w:val="clear" w:color="auto" w:fill="auto"/>
+          </w:tcPr>
+          <w:p>
+            <w:pPr>
+              <w:rPr>
+                <w:lang w:val="en-US"/>
+              </w:rPr>
+            </w:pPr>
+            <w:r>
+              <w:rPr>
+                <w:lang w:val="en-US"/>
+              </w:rPr>
+              <w:t>Game</w:t>
+            </w:r>
+          </w:p>
+        </w:tc>
+        <w:tc>
+          <w:tcPr>
+            <w:tcW w:w="5470" w:type="dxa"/>
+            <w:shd w:val="clear" w:color="auto" w:fill="auto"/>
+            <w:vAlign w:val="center"/>
+          </w:tcPr>
+          <w:p>
+            <w:pPr>
+              <w:rPr>
+                <w:lang w:val="en-US"/>
+              </w:rPr>
+            </w:pPr>
+            <w:r>
+              <w:rPr>
+                <w:lang w:val="en-US"/>
+              </w:rPr>
+              <w:t>This function allows learner to practice Vietnamese through some funny game.</w:t>
+            </w:r>
+          </w:p>
         </w:tc>
       </w:tr>
     </w:tbl>
+    <w:p>
+      <w:pPr>
+        <w:rPr>
+          <w:lang w:val="en-US"/>
+        </w:rPr>
+      </w:pPr>
+    </w:p>
     <w:p/>
     <w:p>
       <w:pPr>
         <w:pStyle w:val="Heading4"/>
       </w:pPr>
       <w:r>
+        <w:lastRenderedPageBreak/>
         <w:t>e. Entity Relationship Diagram</w:t>
       </w:r>
     </w:p>
@@ -31276,7 +33731,6 @@
                 <w:sz w:val="22"/>
                 <w:szCs w:val="22"/>
               </w:rPr>
-              <w:lastRenderedPageBreak/>
               <w:t>6</w:t>
             </w:r>
           </w:p>
@@ -31929,6 +34383,7 @@
       <w:bookmarkStart w:id="58" w:name="_3j2qqm3" w:colFirst="0" w:colLast="0"/>
       <w:bookmarkEnd w:id="58"/>
       <w:r>
+        <w:lastRenderedPageBreak/>
         <w:t>3.2 &lt;&lt;Feature Name 1&gt;&gt;</w:t>
       </w:r>
     </w:p>
@@ -32200,10 +34655,6 @@
     <w:p>
       <w:pPr>
         <w:pStyle w:val="Heading3"/>
-        <w:rPr>
-          <w:i/>
-          <w:color w:val="0000FF"/>
-        </w:rPr>
       </w:pPr>
       <w:bookmarkStart w:id="61" w:name="_2xcytpi" w:colFirst="0" w:colLast="0"/>
       <w:bookmarkEnd w:id="61"/>
@@ -32215,674 +34666,396 @@
       <w:pPr>
         <w:pStyle w:val="Heading4"/>
       </w:pPr>
-      <w:bookmarkStart w:id="62" w:name="_1ci93xb" w:colFirst="0" w:colLast="0"/>
-      <w:bookmarkEnd w:id="62"/>
       <w:r>
         <w:t>a. User Interfaces</w:t>
       </w:r>
     </w:p>
-    <w:p/>
     <w:p>
       <w:pPr>
-        <w:jc w:val="both"/>
-        <w:rPr>
-          <w:i/>
-          <w:color w:val="0000FF"/>
-        </w:rPr>
-      </w:pPr>
+        <w:pStyle w:val="ListParagraph"/>
+        <w:numPr>
+          <w:ilvl w:val="0"/>
+          <w:numId w:val="39"/>
+        </w:numPr>
+      </w:pPr>
+      <w:r>
+        <w:t>Mobile</w:t>
+      </w:r>
       <w:r>
         <w:rPr>
-          <w:i/>
-          <w:color w:val="0000FF"/>
+          <w:lang w:val="vi-VN"/>
         </w:rPr>
-        <w:t>[Describe the logical characteristics of each interface between the software product and the users. This may include sample screen images, any GUI standards or product family style guides that are to be followed, screen layout constraints, standard buttons and functions (e.g., help) that will appear on every screen, keyboard shortcuts, error message display standards, and so on. Define the software components for which a user interface is needed. Details of the user interface design should be documented in a separate user interface specification.]</w:t>
+        <w:t xml:space="preserve"> Application:</w:t>
       </w:r>
     </w:p>
     <w:p>
       <w:pPr>
-        <w:pBdr>
-          <w:top w:val="nil"/>
-          <w:left w:val="nil"/>
-          <w:bottom w:val="nil"/>
-          <w:right w:val="nil"/>
-          <w:between w:val="nil"/>
-        </w:pBdr>
-        <w:spacing w:after="120" w:line="240" w:lineRule="auto"/>
-        <w:ind w:left="851" w:hanging="806"/>
-        <w:rPr>
-          <w:color w:val="000000"/>
-        </w:rPr>
+        <w:pStyle w:val="ListParagraph"/>
+        <w:numPr>
+          <w:ilvl w:val="1"/>
+          <w:numId w:val="39"/>
+        </w:numPr>
       </w:pPr>
       <w:r>
-        <w:rPr>
-          <w:color w:val="000000"/>
-        </w:rPr>
-        <w:t>UI-1:</w:t>
+        <w:t>UI</w:t>
       </w:r>
       <w:r>
         <w:rPr>
-          <w:color w:val="000000"/>
+          <w:lang w:val="vi-VN"/>
         </w:rPr>
-        <w:tab/>
-        <w:t>The Cafeteria Ordering System screen displays shall conform to the Process Impact Internet Application User Interface Standard, Version 2.0 [3].</w:t>
+        <w:t xml:space="preserve">-1: User interfaces of mobile application must be </w:t>
+      </w:r>
+      <w:r>
+        <w:rPr>
+          <w:lang w:val="vi-VN"/>
+        </w:rPr>
+        <w:t>obvious</w:t>
+      </w:r>
+      <w:r>
+        <w:rPr>
+          <w:lang w:val="vi-VN"/>
+        </w:rPr>
+        <w:t xml:space="preserve"> and easy to use</w:t>
       </w:r>
     </w:p>
     <w:p>
       <w:pPr>
-        <w:pBdr>
-          <w:top w:val="nil"/>
-          <w:left w:val="nil"/>
-          <w:bottom w:val="nil"/>
-          <w:right w:val="nil"/>
-          <w:between w:val="nil"/>
-        </w:pBdr>
-        <w:spacing w:after="120" w:line="240" w:lineRule="auto"/>
-        <w:ind w:left="851" w:hanging="806"/>
-        <w:rPr>
-          <w:color w:val="000000"/>
-        </w:rPr>
+        <w:pStyle w:val="ListParagraph"/>
+        <w:numPr>
+          <w:ilvl w:val="1"/>
+          <w:numId w:val="39"/>
+        </w:numPr>
       </w:pPr>
       <w:r>
-        <w:rPr>
-          <w:color w:val="000000"/>
-        </w:rPr>
-        <w:t>UI-2:</w:t>
+        <w:t>UI</w:t>
       </w:r>
       <w:r>
         <w:rPr>
-          <w:color w:val="000000"/>
+          <w:lang w:val="vi-VN"/>
         </w:rPr>
-        <w:tab/>
-        <w:t>The system shall provide a help link from each displayed webpage to explain how to use that page.</w:t>
+        <w:t>-2: User interfaces support English.</w:t>
       </w:r>
     </w:p>
     <w:p>
       <w:pPr>
-        <w:pBdr>
-          <w:top w:val="nil"/>
-          <w:left w:val="nil"/>
-          <w:bottom w:val="nil"/>
-          <w:right w:val="nil"/>
-          <w:between w:val="nil"/>
-        </w:pBdr>
-        <w:spacing w:after="120" w:line="240" w:lineRule="auto"/>
-        <w:ind w:left="851" w:hanging="806"/>
-        <w:rPr>
-          <w:color w:val="000000"/>
-        </w:rPr>
+        <w:pStyle w:val="ListParagraph"/>
+        <w:numPr>
+          <w:ilvl w:val="1"/>
+          <w:numId w:val="39"/>
+        </w:numPr>
       </w:pPr>
       <w:r>
-        <w:rPr>
-          <w:color w:val="000000"/>
-        </w:rPr>
-        <w:t>UI-3:</w:t>
+        <w:t>UI</w:t>
       </w:r>
       <w:r>
         <w:rPr>
-          <w:color w:val="000000"/>
+          <w:lang w:val="vi-VN"/>
         </w:rPr>
-        <w:tab/>
-        <w:t>The webpages shall permit complete navigation and food item selection by using the keyboard alone, in addition to using mouse and keyboard combinations.</w:t>
+        <w:t>-3: User interfaces support multiple screen</w:t>
       </w:r>
     </w:p>
     <w:p>
       <w:pPr>
+        <w:pStyle w:val="ListParagraph"/>
+        <w:numPr>
+          <w:ilvl w:val="0"/>
+          <w:numId w:val="39"/>
+        </w:numPr>
+        <w:rPr>
+          <w:lang w:val="vi-VN"/>
+        </w:rPr>
+      </w:pPr>
+      <w:r>
+        <w:rPr>
+          <w:lang w:val="vi-VN"/>
+        </w:rPr>
+        <w:t>Web admin:</w:t>
+      </w:r>
+    </w:p>
+    <w:p>
+      <w:pPr>
+        <w:pStyle w:val="ListParagraph"/>
+        <w:numPr>
+          <w:ilvl w:val="1"/>
+          <w:numId w:val="39"/>
+        </w:numPr>
+      </w:pPr>
+      <w:r>
+        <w:t>UI</w:t>
+      </w:r>
+      <w:r>
+        <w:rPr>
+          <w:lang w:val="vi-VN"/>
+        </w:rPr>
+        <w:t xml:space="preserve">-1: User interfaces of web admin must be </w:t>
+      </w:r>
+      <w:r>
+        <w:rPr>
+          <w:lang w:val="vi-VN"/>
+        </w:rPr>
+        <w:t>obvious</w:t>
+      </w:r>
+      <w:r>
+        <w:rPr>
+          <w:lang w:val="vi-VN"/>
+        </w:rPr>
+        <w:t xml:space="preserve"> and easy to use</w:t>
+      </w:r>
+    </w:p>
+    <w:p>
+      <w:pPr>
+        <w:pStyle w:val="ListParagraph"/>
+        <w:numPr>
+          <w:ilvl w:val="1"/>
+          <w:numId w:val="39"/>
+        </w:numPr>
+      </w:pPr>
+      <w:r>
+        <w:t>UI</w:t>
+      </w:r>
+      <w:r>
+        <w:rPr>
+          <w:lang w:val="vi-VN"/>
+        </w:rPr>
+        <w:t>-2: User interfaces support English.</w:t>
+      </w:r>
+    </w:p>
+    <w:p>
+      <w:pPr>
+        <w:pStyle w:val="ListParagraph"/>
+        <w:numPr>
+          <w:ilvl w:val="1"/>
+          <w:numId w:val="39"/>
+        </w:numPr>
+      </w:pPr>
+      <w:r>
+        <w:t>UI</w:t>
+      </w:r>
+      <w:r>
+        <w:rPr>
+          <w:lang w:val="vi-VN"/>
+        </w:rPr>
+        <w:t>-3: User interfaces design based on Material Design</w:t>
+      </w:r>
+    </w:p>
+    <w:p>
+      <w:pPr>
+        <w:pStyle w:val="ListParagraph"/>
+        <w:rPr>
+          <w:lang w:val="vi-VN"/>
+        </w:rPr>
+      </w:pPr>
+    </w:p>
+    <w:p>
+      <w:pPr>
         <w:pStyle w:val="Heading4"/>
       </w:pPr>
-      <w:bookmarkStart w:id="63" w:name="_3whwml4" w:colFirst="0" w:colLast="0"/>
-      <w:bookmarkEnd w:id="63"/>
+      <w:bookmarkStart w:id="62" w:name="_3whwml4" w:colFirst="0" w:colLast="0"/>
+      <w:bookmarkEnd w:id="62"/>
       <w:r>
         <w:t>b. Software Interfaces</w:t>
       </w:r>
     </w:p>
     <w:p>
       <w:pPr>
-        <w:jc w:val="both"/>
         <w:rPr>
-          <w:i/>
-          <w:color w:val="0000FF"/>
+          <w:lang w:val="vi-VN"/>
         </w:rPr>
       </w:pPr>
       <w:r>
         <w:rPr>
-          <w:i/>
-          <w:color w:val="0000FF"/>
+          <w:lang w:val="vi-VN"/>
         </w:rPr>
-        <w:t xml:space="preserve">[Describe the connections between this product and other software components (identified by name and version), including other applications, databases, operating systems, tools, libraries, websites, and integrated commercial components. State the purpose, formats, and contents of the messages, data, and control values exchanged between the software components. Specify the mappings of input and output data between the systems and any translations that need to be made for the data to get from one system to the other. Describe the services needed by or from external software components and the nature of the </w:t>
-      </w:r>
-      <w:proofErr w:type="spellStart"/>
-      <w:r>
-        <w:rPr>
-          <w:i/>
-          <w:color w:val="0000FF"/>
-        </w:rPr>
-        <w:t>inte</w:t>
-      </w:r>
-      <w:proofErr w:type="spellEnd"/>
-      <w:r>
-        <w:rPr>
-          <w:i/>
-          <w:color w:val="0000FF"/>
-        </w:rPr>
-        <w:t>-component communications. Identify data that will be exchanged between or shared across software components. Specify non-functional requirements affecting the interface, such as service levels for responses times and frequencies, or security controls and restrictions.]</w:t>
+        <w:t xml:space="preserve">Our system uses MSSQL Server as database management system. Test enviroment for mobile application is Android Phone with minimum requirement SDK is SDK 21 and iPhone with minimum requirement iOS version is 9.0.  Test enviroment for web admin is Chrome 96 or above. Programming IDE which we use is Android Studio, VSCode and Spring Tool Suite 4. </w:t>
       </w:r>
     </w:p>
     <w:p>
       <w:pPr>
-        <w:pBdr>
-          <w:top w:val="nil"/>
-          <w:left w:val="nil"/>
-          <w:bottom w:val="nil"/>
-          <w:right w:val="nil"/>
-          <w:between w:val="nil"/>
-        </w:pBdr>
-        <w:spacing w:after="120" w:line="240" w:lineRule="auto"/>
-        <w:ind w:left="851" w:hanging="709"/>
-        <w:rPr>
-          <w:color w:val="000000"/>
-        </w:rPr>
-      </w:pPr>
-      <w:r>
-        <w:rPr>
-          <w:color w:val="000000"/>
-        </w:rPr>
-        <w:t>SI-1:</w:t>
-      </w:r>
-      <w:r>
-        <w:rPr>
-          <w:color w:val="000000"/>
-        </w:rPr>
-        <w:tab/>
-        <w:t>Cafeteria Inventory System</w:t>
-      </w:r>
-    </w:p>
-    <w:p>
-      <w:pPr>
-        <w:pBdr>
-          <w:top w:val="nil"/>
-          <w:left w:val="nil"/>
-          <w:bottom w:val="nil"/>
-          <w:right w:val="nil"/>
-          <w:between w:val="nil"/>
-        </w:pBdr>
-        <w:spacing w:after="120" w:line="240" w:lineRule="auto"/>
-        <w:ind w:left="1701" w:hanging="806"/>
-        <w:rPr>
-          <w:color w:val="000000"/>
-        </w:rPr>
-      </w:pPr>
-      <w:r>
-        <w:rPr>
-          <w:color w:val="000000"/>
-        </w:rPr>
-        <w:t>SI-1.1:</w:t>
-      </w:r>
-      <w:r>
-        <w:rPr>
-          <w:color w:val="000000"/>
-        </w:rPr>
-        <w:tab/>
-        <w:t>The COS shall transmit the quantities of food items ordered to the Cafeteria Inventory System through a programmatic interface.</w:t>
-      </w:r>
-    </w:p>
-    <w:p>
-      <w:pPr>
-        <w:pBdr>
-          <w:top w:val="nil"/>
-          <w:left w:val="nil"/>
-          <w:bottom w:val="nil"/>
-          <w:right w:val="nil"/>
-          <w:between w:val="nil"/>
-        </w:pBdr>
-        <w:spacing w:after="120" w:line="240" w:lineRule="auto"/>
-        <w:ind w:left="1701" w:hanging="806"/>
-        <w:rPr>
-          <w:color w:val="000000"/>
-        </w:rPr>
-      </w:pPr>
-      <w:r>
-        <w:rPr>
-          <w:color w:val="000000"/>
-        </w:rPr>
-        <w:t>SI-1.2:</w:t>
-      </w:r>
-      <w:r>
-        <w:rPr>
-          <w:color w:val="000000"/>
-        </w:rPr>
-        <w:tab/>
-        <w:t>The COS shall poll the Cafeteria Inventory System to determine whether a requested food item is available.</w:t>
-      </w:r>
-    </w:p>
-    <w:p>
-      <w:pPr>
-        <w:pBdr>
-          <w:top w:val="nil"/>
-          <w:left w:val="nil"/>
-          <w:bottom w:val="nil"/>
-          <w:right w:val="nil"/>
-          <w:between w:val="nil"/>
-        </w:pBdr>
-        <w:spacing w:after="120" w:line="240" w:lineRule="auto"/>
-        <w:ind w:left="1701" w:hanging="806"/>
-        <w:rPr>
-          <w:color w:val="000000"/>
-        </w:rPr>
-      </w:pPr>
-      <w:r>
-        <w:rPr>
-          <w:color w:val="000000"/>
-        </w:rPr>
-        <w:t>SI-1.3:</w:t>
-      </w:r>
-      <w:r>
-        <w:rPr>
-          <w:color w:val="000000"/>
-        </w:rPr>
-        <w:tab/>
-        <w:t>When the Cafeteria Inventory System notifies the COS that a specific food item is no longer available, the COS shall remove that food item from the menu for the current date.</w:t>
-      </w:r>
-    </w:p>
-    <w:p>
-      <w:pPr>
-        <w:pBdr>
-          <w:top w:val="nil"/>
-          <w:left w:val="nil"/>
-          <w:bottom w:val="nil"/>
-          <w:right w:val="nil"/>
-          <w:between w:val="nil"/>
-        </w:pBdr>
-        <w:spacing w:after="120" w:line="240" w:lineRule="auto"/>
-        <w:ind w:left="851" w:hanging="709"/>
-        <w:rPr>
-          <w:color w:val="000000"/>
-        </w:rPr>
-      </w:pPr>
-      <w:r>
-        <w:rPr>
-          <w:color w:val="000000"/>
-        </w:rPr>
-        <w:t>SI-2:</w:t>
-      </w:r>
-      <w:r>
-        <w:rPr>
-          <w:color w:val="000000"/>
-        </w:rPr>
-        <w:tab/>
-        <w:t>Payroll System</w:t>
-      </w:r>
-    </w:p>
-    <w:p>
-      <w:pPr>
-        <w:pBdr>
-          <w:top w:val="nil"/>
-          <w:left w:val="nil"/>
-          <w:bottom w:val="nil"/>
-          <w:right w:val="nil"/>
-          <w:between w:val="nil"/>
-        </w:pBdr>
-        <w:spacing w:after="120" w:line="240" w:lineRule="auto"/>
-        <w:ind w:left="1701" w:hanging="806"/>
-        <w:rPr>
-          <w:color w:val="000000"/>
-        </w:rPr>
-      </w:pPr>
-      <w:r>
-        <w:rPr>
-          <w:color w:val="000000"/>
-        </w:rPr>
-        <w:t>The COS shall communicate with the Payroll System through a programmatic interface for the following operations:</w:t>
-      </w:r>
-    </w:p>
-    <w:p>
-      <w:pPr>
-        <w:pBdr>
-          <w:top w:val="nil"/>
-          <w:left w:val="nil"/>
-          <w:bottom w:val="nil"/>
-          <w:right w:val="nil"/>
-          <w:between w:val="nil"/>
-        </w:pBdr>
-        <w:spacing w:after="120" w:line="240" w:lineRule="auto"/>
-        <w:ind w:left="1701" w:hanging="806"/>
-        <w:rPr>
-          <w:color w:val="000000"/>
-        </w:rPr>
-      </w:pPr>
-      <w:r>
-        <w:rPr>
-          <w:color w:val="000000"/>
-        </w:rPr>
-        <w:t>SI-2.1:</w:t>
-      </w:r>
-      <w:r>
-        <w:rPr>
-          <w:color w:val="000000"/>
-        </w:rPr>
-        <w:tab/>
-        <w:t>To allow a Patron to register and unregister for payroll deduction.</w:t>
-      </w:r>
-    </w:p>
-    <w:p>
-      <w:pPr>
-        <w:pBdr>
-          <w:top w:val="nil"/>
-          <w:left w:val="nil"/>
-          <w:bottom w:val="nil"/>
-          <w:right w:val="nil"/>
-          <w:between w:val="nil"/>
-        </w:pBdr>
-        <w:spacing w:after="120" w:line="240" w:lineRule="auto"/>
-        <w:ind w:left="1701" w:hanging="806"/>
-        <w:rPr>
-          <w:color w:val="000000"/>
-        </w:rPr>
-      </w:pPr>
-      <w:r>
-        <w:rPr>
-          <w:color w:val="000000"/>
-        </w:rPr>
-        <w:t>SI-2.2:</w:t>
-      </w:r>
-      <w:r>
-        <w:rPr>
-          <w:color w:val="000000"/>
-        </w:rPr>
-        <w:tab/>
-        <w:t>To inquire whether a Patron is registered for payroll deduction.</w:t>
-      </w:r>
-    </w:p>
-    <w:p>
-      <w:pPr>
-        <w:pBdr>
-          <w:top w:val="nil"/>
-          <w:left w:val="nil"/>
-          <w:bottom w:val="nil"/>
-          <w:right w:val="nil"/>
-          <w:between w:val="nil"/>
-        </w:pBdr>
-        <w:spacing w:after="120" w:line="240" w:lineRule="auto"/>
-        <w:ind w:left="1701" w:hanging="806"/>
-        <w:rPr>
-          <w:color w:val="000000"/>
-        </w:rPr>
-      </w:pPr>
-      <w:r>
-        <w:rPr>
-          <w:color w:val="000000"/>
-        </w:rPr>
-        <w:t>SI-2.3:</w:t>
-      </w:r>
-      <w:r>
-        <w:rPr>
-          <w:color w:val="000000"/>
-        </w:rPr>
-        <w:tab/>
-        <w:t>To inquire whether a Patron is eligible to register for payroll deduction.</w:t>
-      </w:r>
-    </w:p>
-    <w:p>
-      <w:pPr>
-        <w:pBdr>
-          <w:top w:val="nil"/>
-          <w:left w:val="nil"/>
-          <w:bottom w:val="nil"/>
-          <w:right w:val="nil"/>
-          <w:between w:val="nil"/>
-        </w:pBdr>
-        <w:spacing w:after="120" w:line="240" w:lineRule="auto"/>
-        <w:ind w:left="1701" w:hanging="806"/>
-        <w:rPr>
-          <w:color w:val="000000"/>
-        </w:rPr>
-      </w:pPr>
-      <w:r>
-        <w:rPr>
-          <w:color w:val="000000"/>
-        </w:rPr>
-        <w:t>SI-2.4:</w:t>
-      </w:r>
-      <w:r>
-        <w:rPr>
-          <w:color w:val="000000"/>
-        </w:rPr>
-        <w:tab/>
-        <w:t>To submit a payment request for a purchased meal.</w:t>
-      </w:r>
-    </w:p>
-    <w:p>
-      <w:pPr>
-        <w:pBdr>
-          <w:top w:val="nil"/>
-          <w:left w:val="nil"/>
-          <w:bottom w:val="nil"/>
-          <w:right w:val="nil"/>
-          <w:between w:val="nil"/>
-        </w:pBdr>
-        <w:spacing w:after="120" w:line="240" w:lineRule="auto"/>
-        <w:ind w:left="1701" w:hanging="806"/>
-        <w:rPr>
-          <w:color w:val="000000"/>
-        </w:rPr>
-      </w:pPr>
-      <w:r>
-        <w:rPr>
-          <w:color w:val="000000"/>
-        </w:rPr>
-        <w:lastRenderedPageBreak/>
-        <w:t>SI-2.5:</w:t>
-      </w:r>
-      <w:r>
-        <w:rPr>
-          <w:color w:val="000000"/>
-        </w:rPr>
-        <w:tab/>
-        <w:t>To reverse all or part of a previous charge because a patron rejected a meal or wasn’t satisfied with it, or because the meal was not delivered per the confirmed delivery instructions.</w:t>
-      </w:r>
-    </w:p>
-    <w:p>
-      <w:pPr>
         <w:pStyle w:val="Heading4"/>
       </w:pPr>
-      <w:bookmarkStart w:id="64" w:name="_2bn6wsx" w:colFirst="0" w:colLast="0"/>
-      <w:bookmarkEnd w:id="64"/>
+      <w:bookmarkStart w:id="63" w:name="_2bn6wsx" w:colFirst="0" w:colLast="0"/>
+      <w:bookmarkEnd w:id="63"/>
       <w:r>
         <w:t>c. Hardware Interfaces</w:t>
       </w:r>
     </w:p>
     <w:p>
       <w:pPr>
-        <w:jc w:val="both"/>
         <w:rPr>
-          <w:i/>
-          <w:color w:val="0000FF"/>
+          <w:lang w:val="vi-VN"/>
         </w:rPr>
       </w:pPr>
       <w:r>
         <w:rPr>
-          <w:i/>
-          <w:color w:val="0000FF"/>
+          <w:lang w:val="vi-VN"/>
         </w:rPr>
-        <w:t>[Describe the characteristics of each interface between the software and hardware (if any) components of the system. This description might include the supported device types, the data and control interactions between the software and the hardware, and the communication protocols to be used. List the inputs and outputs, their formats, their valid values or ranges, and any timing issues developers need to be aware of. If this information is extensive, consider creating a separate interface specification document]</w:t>
+        <w:t>Our system requires a computer or laptop which have internet connection for web admin, Android or iOS phone with camera, audio micro and internet connection.</w:t>
       </w:r>
     </w:p>
     <w:p>
       <w:pPr>
-        <w:pBdr>
-          <w:top w:val="nil"/>
-          <w:left w:val="nil"/>
-          <w:bottom w:val="nil"/>
-          <w:right w:val="nil"/>
-          <w:between w:val="nil"/>
-        </w:pBdr>
-        <w:spacing w:after="120" w:line="240" w:lineRule="auto"/>
-        <w:ind w:left="1353" w:hanging="806"/>
-        <w:rPr>
-          <w:rFonts w:ascii="Times New Roman" w:eastAsia="Times New Roman" w:hAnsi="Times New Roman" w:cs="Times New Roman"/>
-          <w:color w:val="000000"/>
-          <w:sz w:val="24"/>
-          <w:szCs w:val="24"/>
-        </w:rPr>
-      </w:pPr>
-      <w:r>
-        <w:rPr>
-          <w:rFonts w:ascii="Times New Roman" w:eastAsia="Times New Roman" w:hAnsi="Times New Roman" w:cs="Times New Roman"/>
-          <w:color w:val="000000"/>
-          <w:sz w:val="24"/>
-          <w:szCs w:val="24"/>
-        </w:rPr>
-        <w:t>No hardware interfaces have been identified.</w:t>
-      </w:r>
-    </w:p>
-    <w:p>
-      <w:pPr>
         <w:pStyle w:val="Heading4"/>
       </w:pPr>
-      <w:bookmarkStart w:id="65" w:name="_qsh70q" w:colFirst="0" w:colLast="0"/>
-      <w:bookmarkEnd w:id="65"/>
+      <w:bookmarkStart w:id="64" w:name="_qsh70q" w:colFirst="0" w:colLast="0"/>
+      <w:bookmarkEnd w:id="64"/>
       <w:r>
         <w:t>d. Communications Interfaces</w:t>
       </w:r>
     </w:p>
     <w:p>
       <w:pPr>
-        <w:jc w:val="both"/>
         <w:rPr>
-          <w:i/>
-          <w:color w:val="0000FF"/>
+          <w:lang w:val="vi-VN"/>
         </w:rPr>
       </w:pPr>
       <w:r>
         <w:rPr>
-          <w:i/>
-          <w:color w:val="0000FF"/>
+          <w:lang w:val="vi-VN"/>
         </w:rPr>
-        <w:t>[State the requirements for any communication functions the product will use, including e-mail, Web browser, network protocols, and electronic forms. Define any pertinent message formatting. Specify communication security or encryption issues, data transfer rates, handshaking, and synchronization mechanisms. State any constraints around these interfaces, such as whether e-mail attachments are acceptable or not.]</w:t>
+        <w:t>The communication interfaces of our system is depent on requesting and receiving data from database through REST API.</w:t>
       </w:r>
     </w:p>
     <w:p>
       <w:pPr>
-        <w:pBdr>
-          <w:top w:val="nil"/>
-          <w:left w:val="nil"/>
-          <w:bottom w:val="nil"/>
-          <w:right w:val="nil"/>
-          <w:between w:val="nil"/>
-        </w:pBdr>
-        <w:spacing w:after="120" w:line="240" w:lineRule="auto"/>
-        <w:ind w:left="851" w:hanging="806"/>
-        <w:rPr>
-          <w:color w:val="000000"/>
-        </w:rPr>
-      </w:pPr>
-      <w:r>
-        <w:rPr>
-          <w:color w:val="000000"/>
-        </w:rPr>
-        <w:t>CI-1:</w:t>
-      </w:r>
-      <w:r>
-        <w:rPr>
-          <w:color w:val="000000"/>
-        </w:rPr>
-        <w:tab/>
-        <w:t>The COS shall send an email or text message (based on user account settings) to the Patron to confirm acceptance of an order, price, and delivery instructions.</w:t>
-      </w:r>
-    </w:p>
-    <w:p>
-      <w:pPr>
-        <w:pBdr>
-          <w:top w:val="nil"/>
-          <w:left w:val="nil"/>
-          <w:bottom w:val="nil"/>
-          <w:right w:val="nil"/>
-          <w:between w:val="nil"/>
-        </w:pBdr>
-        <w:spacing w:after="120" w:line="240" w:lineRule="auto"/>
-        <w:ind w:left="851" w:hanging="806"/>
-        <w:rPr>
-          <w:color w:val="000000"/>
-        </w:rPr>
-      </w:pPr>
-      <w:r>
-        <w:rPr>
-          <w:color w:val="000000"/>
-        </w:rPr>
-        <w:t>CI-2:</w:t>
-      </w:r>
-      <w:r>
-        <w:rPr>
-          <w:color w:val="000000"/>
-        </w:rPr>
-        <w:tab/>
-        <w:t>The COS shall send an email or text message (based on user account settings) to the Patron to report any problems with the meal order or delivery.</w:t>
-      </w:r>
-    </w:p>
-    <w:p>
-      <w:pPr>
         <w:pStyle w:val="Heading3"/>
       </w:pPr>
+      <w:bookmarkStart w:id="65" w:name="_1ci93xb" w:colFirst="0" w:colLast="0"/>
       <w:bookmarkStart w:id="66" w:name="_3as4poj" w:colFirst="0" w:colLast="0"/>
+      <w:bookmarkStart w:id="67" w:name="_32hioqz" w:colFirst="0" w:colLast="0"/>
+      <w:bookmarkEnd w:id="65"/>
       <w:bookmarkEnd w:id="66"/>
+      <w:bookmarkEnd w:id="67"/>
       <w:r>
         <w:t>4.2 Quality Attributes</w:t>
       </w:r>
     </w:p>
     <w:p>
       <w:pPr>
-        <w:rPr>
-          <w:i/>
-          <w:color w:val="0000FF"/>
-        </w:rPr>
-      </w:pPr>
-      <w:r>
-        <w:rPr>
-          <w:i/>
-          <w:color w:val="0000FF"/>
-        </w:rPr>
-        <w:t>[List all the required system characteristics (quality attributes) specification. Some of the possible attributes are provided with the guide/descriptions are mentioned here]</w:t>
-      </w:r>
-    </w:p>
-    <w:p>
-      <w:pPr>
         <w:pStyle w:val="Heading4"/>
       </w:pPr>
-      <w:bookmarkStart w:id="67" w:name="_1pxezwc" w:colFirst="0" w:colLast="0"/>
-      <w:bookmarkEnd w:id="67"/>
       <w:r>
         <w:t xml:space="preserve">a. Usability </w:t>
       </w:r>
     </w:p>
     <w:p>
       <w:pPr>
+        <w:pStyle w:val="ListParagraph"/>
+        <w:numPr>
+          <w:ilvl w:val="0"/>
+          <w:numId w:val="36"/>
+        </w:numPr>
         <w:jc w:val="both"/>
         <w:rPr>
-          <w:i/>
-          <w:color w:val="0000FF"/>
+          <w:rFonts w:asciiTheme="majorHAnsi" w:hAnsiTheme="majorHAnsi" w:cstheme="majorHAnsi"/>
+          <w:iCs/>
+          <w:color w:val="000000" w:themeColor="text1"/>
+          <w:lang w:val="vi-VN"/>
         </w:rPr>
       </w:pPr>
       <w:r>
         <w:rPr>
-          <w:i/>
-          <w:color w:val="0000FF"/>
+          <w:rFonts w:asciiTheme="majorHAnsi" w:hAnsiTheme="majorHAnsi" w:cstheme="majorHAnsi"/>
+          <w:iCs/>
+          <w:color w:val="000000" w:themeColor="text1"/>
+          <w:lang w:val="vi-VN"/>
         </w:rPr>
-        <w:t xml:space="preserve">[This section includes all those requirements that affect usability. For example, specify the required training time for a </w:t>
+        <w:t>It will take a learner 1 hour of training to be certified a normal user, 2 hours of training to be certified a power user.</w:t>
       </w:r>
-      <w:proofErr w:type="gramStart"/>
+    </w:p>
+    <w:p>
+      <w:pPr>
+        <w:pStyle w:val="ListParagraph"/>
+        <w:numPr>
+          <w:ilvl w:val="0"/>
+          <w:numId w:val="36"/>
+        </w:numPr>
+        <w:jc w:val="both"/>
+        <w:rPr>
+          <w:rFonts w:asciiTheme="majorHAnsi" w:hAnsiTheme="majorHAnsi" w:cstheme="majorHAnsi"/>
+          <w:iCs/>
+          <w:color w:val="000000" w:themeColor="text1"/>
+          <w:lang w:val="vi-VN"/>
+        </w:rPr>
+      </w:pPr>
       <w:r>
         <w:rPr>
-          <w:i/>
-          <w:color w:val="0000FF"/>
+          <w:rFonts w:asciiTheme="majorHAnsi" w:eastAsia="Times New Roman" w:hAnsiTheme="majorHAnsi" w:cstheme="majorHAnsi"/>
+          <w:color w:val="000000"/>
+          <w:lang w:val="en-VN"/>
         </w:rPr>
-        <w:t>normal users</w:t>
+        <w:t xml:space="preserve">It will take a user </w:t>
       </w:r>
-      <w:proofErr w:type="gramEnd"/>
       <w:r>
         <w:rPr>
-          <w:i/>
-          <w:color w:val="0000FF"/>
+          <w:rFonts w:asciiTheme="majorHAnsi" w:eastAsia="Times New Roman" w:hAnsiTheme="majorHAnsi" w:cstheme="majorHAnsi"/>
+          <w:color w:val="000000"/>
+          <w:lang w:val="vi-VN"/>
         </w:rPr>
-        <w:t xml:space="preserve"> and a power user to become productive at particular operations specify measurable task times for typical tasks or base the new system’s usability requirements on other systems that the users know and like specify requirement to conform to common usability standards, such as IBM’s CUA standards Microsoft’s GUI standards]</w:t>
+        <w:t>2</w:t>
+      </w:r>
+      <w:r>
+        <w:rPr>
+          <w:rFonts w:asciiTheme="majorHAnsi" w:eastAsia="Times New Roman" w:hAnsiTheme="majorHAnsi" w:cstheme="majorHAnsi"/>
+          <w:color w:val="000000"/>
+          <w:lang w:val="en-VN"/>
+        </w:rPr>
+        <w:t xml:space="preserve"> hours of training to be certified an administrator.</w:t>
+      </w:r>
+    </w:p>
+    <w:p>
+      <w:pPr>
+        <w:pStyle w:val="ListParagraph"/>
+        <w:numPr>
+          <w:ilvl w:val="0"/>
+          <w:numId w:val="36"/>
+        </w:numPr>
+        <w:spacing w:after="0" w:line="240" w:lineRule="auto"/>
+        <w:rPr>
+          <w:rFonts w:asciiTheme="majorHAnsi" w:eastAsia="Times New Roman" w:hAnsiTheme="majorHAnsi" w:cstheme="majorHAnsi"/>
+          <w:lang w:val="en-VN"/>
+        </w:rPr>
+      </w:pPr>
+      <w:r>
+        <w:rPr>
+          <w:rFonts w:asciiTheme="majorHAnsi" w:eastAsia="Times New Roman" w:hAnsiTheme="majorHAnsi" w:cstheme="majorHAnsi"/>
+          <w:lang w:val="en-VN"/>
+        </w:rPr>
+        <w:t>It will take the learne</w:t>
+      </w:r>
+      <w:r>
+        <w:rPr>
+          <w:rFonts w:asciiTheme="majorHAnsi" w:eastAsia="Times New Roman" w:hAnsiTheme="majorHAnsi" w:cstheme="majorHAnsi"/>
+          <w:lang w:val="vi-VN"/>
+        </w:rPr>
+        <w:t>r 15 minutes</w:t>
+      </w:r>
+      <w:r>
+        <w:rPr>
+          <w:rFonts w:asciiTheme="majorHAnsi" w:eastAsia="Times New Roman" w:hAnsiTheme="majorHAnsi" w:cstheme="majorHAnsi"/>
+          <w:lang w:val="en-VN"/>
+        </w:rPr>
+        <w:t xml:space="preserve"> to setup and install the application for the first time.</w:t>
+      </w:r>
+    </w:p>
+    <w:p>
+      <w:pPr>
+        <w:pStyle w:val="ListParagraph"/>
+        <w:numPr>
+          <w:ilvl w:val="0"/>
+          <w:numId w:val="36"/>
+        </w:numPr>
+        <w:spacing w:after="0" w:line="240" w:lineRule="auto"/>
+        <w:rPr>
+          <w:rFonts w:asciiTheme="majorHAnsi" w:eastAsia="Times New Roman" w:hAnsiTheme="majorHAnsi" w:cstheme="majorHAnsi"/>
+          <w:lang w:val="vi-VN"/>
+        </w:rPr>
+      </w:pPr>
+      <w:r>
+        <w:rPr>
+          <w:rFonts w:asciiTheme="majorHAnsi" w:eastAsia="Times New Roman" w:hAnsiTheme="majorHAnsi" w:cstheme="majorHAnsi"/>
+          <w:lang w:val="vi-VN"/>
+        </w:rPr>
+        <w:t>The mobile application will have a GUI that follows some study language applications such as Duolingo and Drop. Complex actions and UI shall not be included to keep the application complexity minimized.</w:t>
       </w:r>
     </w:p>
     <w:p>
@@ -32897,165 +35070,56 @@
     </w:p>
     <w:p>
       <w:pPr>
+        <w:pStyle w:val="ListParagraph"/>
+        <w:numPr>
+          <w:ilvl w:val="0"/>
+          <w:numId w:val="35"/>
+        </w:numPr>
         <w:rPr>
-          <w:i/>
-          <w:color w:val="0000FF"/>
+          <w:lang w:val="vi-VN"/>
         </w:rPr>
       </w:pPr>
       <w:r>
         <w:rPr>
-          <w:i/>
-          <w:color w:val="0000FF"/>
+          <w:lang w:val="vi-VN"/>
         </w:rPr>
-        <w:t>[Requirements for reliability of the system should be specified here. Some suggestions follow:</w:t>
+        <w:t xml:space="preserve">Provide system reliability: </w:t>
       </w:r>
     </w:p>
     <w:p>
       <w:pPr>
+        <w:pStyle w:val="ListParagraph"/>
+        <w:numPr>
+          <w:ilvl w:val="1"/>
+          <w:numId w:val="35"/>
+        </w:numPr>
         <w:rPr>
-          <w:i/>
-          <w:color w:val="0000FF"/>
+          <w:lang w:val="vi-VN"/>
         </w:rPr>
       </w:pPr>
       <w:r>
         <w:rPr>
-          <w:i/>
-          <w:color w:val="0000FF"/>
+          <w:lang w:val="vi-VN"/>
         </w:rPr>
-        <w:t xml:space="preserve">Availability—specify the percentage of time available </w:t>
-      </w:r>
-      <w:proofErr w:type="gramStart"/>
-      <w:r>
-        <w:rPr>
-          <w:i/>
-          <w:color w:val="0000FF"/>
-        </w:rPr>
-        <w:t xml:space="preserve">( </w:t>
-      </w:r>
-      <w:proofErr w:type="spellStart"/>
-      <w:r>
-        <w:rPr>
-          <w:i/>
-          <w:color w:val="0000FF"/>
-        </w:rPr>
-        <w:t>xx.xx</w:t>
-      </w:r>
-      <w:proofErr w:type="spellEnd"/>
-      <w:proofErr w:type="gramEnd"/>
-      <w:r>
-        <w:rPr>
-          <w:i/>
-          <w:color w:val="0000FF"/>
-        </w:rPr>
-        <w:t>%), hours of use, maintenance access, degraded mode operations, and so on.</w:t>
+        <w:t>Threshold = 99.9%</w:t>
       </w:r>
     </w:p>
     <w:p>
       <w:pPr>
+        <w:pStyle w:val="ListParagraph"/>
+        <w:numPr>
+          <w:ilvl w:val="1"/>
+          <w:numId w:val="35"/>
+        </w:numPr>
         <w:rPr>
-          <w:i/>
-          <w:color w:val="0000FF"/>
+          <w:lang w:val="vi-VN"/>
         </w:rPr>
       </w:pPr>
       <w:r>
         <w:rPr>
-          <w:i/>
-          <w:color w:val="0000FF"/>
+          <w:lang w:val="vi-VN"/>
         </w:rPr>
-        <w:t>Mean Time Between Failures (MTBF) — this is usually specified in hours, but it could also be specified in terms of days, months or years.</w:t>
-      </w:r>
-    </w:p>
-    <w:p>
-      <w:pPr>
-        <w:rPr>
-          <w:i/>
-          <w:color w:val="0000FF"/>
-        </w:rPr>
-      </w:pPr>
-      <w:r>
-        <w:rPr>
-          <w:i/>
-          <w:color w:val="0000FF"/>
-        </w:rPr>
-        <w:t xml:space="preserve">Mean Time </w:t>
-      </w:r>
-      <w:proofErr w:type="gramStart"/>
-      <w:r>
-        <w:rPr>
-          <w:i/>
-          <w:color w:val="0000FF"/>
-        </w:rPr>
-        <w:t>To</w:t>
-      </w:r>
-      <w:proofErr w:type="gramEnd"/>
-      <w:r>
-        <w:rPr>
-          <w:i/>
-          <w:color w:val="0000FF"/>
-        </w:rPr>
-        <w:t xml:space="preserve"> Repair (MTTR)—how long is the system allowed to be out of operation after it has failed?</w:t>
-      </w:r>
-    </w:p>
-    <w:p>
-      <w:pPr>
-        <w:rPr>
-          <w:i/>
-          <w:color w:val="0000FF"/>
-        </w:rPr>
-      </w:pPr>
-      <w:r>
-        <w:rPr>
-          <w:i/>
-          <w:color w:val="0000FF"/>
-        </w:rPr>
-        <w:t>Accuracy—specifies precision (resolution) and accuracy (by some known standard) that is required in the system’s output.</w:t>
-      </w:r>
-    </w:p>
-    <w:p>
-      <w:pPr>
-        <w:rPr>
-          <w:i/>
-          <w:color w:val="0000FF"/>
-        </w:rPr>
-      </w:pPr>
-      <w:r>
-        <w:rPr>
-          <w:i/>
-          <w:color w:val="0000FF"/>
-        </w:rPr>
-        <w:t>Maximum Bugs or Defect Rate—usually expressed in terms of bugs per thousand lines of code (bugs/KLOC) or bugs per function-</w:t>
-      </w:r>
-      <w:proofErr w:type="gramStart"/>
-      <w:r>
-        <w:rPr>
-          <w:i/>
-          <w:color w:val="0000FF"/>
-        </w:rPr>
-        <w:t>point( bugs</w:t>
-      </w:r>
-      <w:proofErr w:type="gramEnd"/>
-      <w:r>
-        <w:rPr>
-          <w:i/>
-          <w:color w:val="0000FF"/>
-        </w:rPr>
-        <w:t>/function-point).</w:t>
-      </w:r>
-    </w:p>
-    <w:p>
-      <w:pPr>
-        <w:rPr>
-          <w:i/>
-          <w:color w:val="0000FF"/>
-        </w:rPr>
-      </w:pPr>
-      <w:r>
-        <w:rPr>
-          <w:i/>
-          <w:color w:val="0000FF"/>
-        </w:rPr>
-        <w:lastRenderedPageBreak/>
-        <w:t>Bugs or Defect Rate—categorized in terms of minor, significant, and critical bugs: the requirement(s) must define what is meant by a “critical” bug; for example, complete loss of data or a complete inability to use certain parts of the system’s functionality.]</w:t>
+        <w:t>Objective = 99.99% system and application</w:t>
       </w:r>
     </w:p>
     <w:p>
@@ -33070,117 +35134,73 @@
     </w:p>
     <w:p>
       <w:pPr>
-        <w:rPr>
-          <w:i/>
-          <w:color w:val="0000FF"/>
-        </w:rPr>
-      </w:pPr>
+        <w:pStyle w:val="ListParagraph"/>
+        <w:numPr>
+          <w:ilvl w:val="0"/>
+          <w:numId w:val="35"/>
+        </w:numPr>
+      </w:pPr>
+      <w:r>
+        <w:t>UI</w:t>
+      </w:r>
       <w:r>
         <w:rPr>
-          <w:i/>
-          <w:color w:val="0000FF"/>
+          <w:lang w:val="vi-VN"/>
         </w:rPr>
-        <w:t>[The system’s performance characteristics are outlined in this section. Include specific response times. Where applicable, reference related Use Cases by name.</w:t>
+        <w:t xml:space="preserve"> controls such as menus, buttons, checkboxes must provide </w:t>
+      </w:r>
+      <w:r>
+        <w:rPr>
+          <w:lang w:val="vi-VN"/>
+        </w:rPr>
+        <w:t>instantaneous responsiveness</w:t>
       </w:r>
     </w:p>
     <w:p>
       <w:pPr>
-        <w:rPr>
-          <w:i/>
-          <w:color w:val="0000FF"/>
-        </w:rPr>
-      </w:pPr>
+        <w:pStyle w:val="ListParagraph"/>
+        <w:numPr>
+          <w:ilvl w:val="0"/>
+          <w:numId w:val="35"/>
+        </w:numPr>
+      </w:pPr>
+      <w:r>
+        <w:t>Provide</w:t>
+      </w:r>
       <w:r>
         <w:rPr>
-          <w:i/>
-          <w:color w:val="0000FF"/>
+          <w:lang w:val="vi-VN"/>
         </w:rPr>
-        <w:t>Response time for a transaction (average, maximum)</w:t>
+        <w:t xml:space="preserve"> learning data for learner (vocabulary, conversation and quiz) within 8 seconds</w:t>
       </w:r>
     </w:p>
     <w:p>
       <w:pPr>
-        <w:rPr>
-          <w:i/>
-          <w:color w:val="0000FF"/>
-        </w:rPr>
-      </w:pPr>
+        <w:pStyle w:val="ListParagraph"/>
+        <w:numPr>
+          <w:ilvl w:val="0"/>
+          <w:numId w:val="35"/>
+        </w:numPr>
+      </w:pPr>
+      <w:r>
+        <w:t>Part</w:t>
+      </w:r>
       <w:r>
         <w:rPr>
-          <w:i/>
-          <w:color w:val="0000FF"/>
+          <w:lang w:val="vi-VN"/>
         </w:rPr>
-        <w:t>Throughput, for example, transactions per second</w:t>
+        <w:t>-screen refreshes after user action shall complete within a range between 1 seconds and 5 seconds.</w:t>
       </w:r>
     </w:p>
     <w:p>
       <w:pPr>
-        <w:rPr>
-          <w:i/>
-          <w:color w:val="0000FF"/>
-        </w:rPr>
-      </w:pPr>
-      <w:r>
-        <w:rPr>
-          <w:i/>
-          <w:color w:val="0000FF"/>
-        </w:rPr>
-        <w:t>Capacity, for example, the number of customers or transactions the system can accommodate</w:t>
-      </w:r>
-    </w:p>
-    <w:p>
-      <w:pPr>
-        <w:rPr>
-          <w:i/>
-          <w:color w:val="0000FF"/>
-        </w:rPr>
-      </w:pPr>
-      <w:r>
-        <w:rPr>
-          <w:i/>
-          <w:color w:val="0000FF"/>
-        </w:rPr>
-        <w:t>Degradation modes (what is the acceptable mode of operation when the system has been degraded in some manner)</w:t>
-      </w:r>
-    </w:p>
-    <w:p>
-      <w:pPr>
-        <w:rPr>
-          <w:i/>
-          <w:color w:val="0000FF"/>
-        </w:rPr>
-      </w:pPr>
-      <w:r>
-        <w:rPr>
-          <w:i/>
-          <w:color w:val="0000FF"/>
-        </w:rPr>
-        <w:t>Resource utilization, such as memory, disk, communications, and so forth.]</w:t>
-      </w:r>
-    </w:p>
-    <w:p>
-      <w:pPr>
         <w:pStyle w:val="Heading4"/>
       </w:pPr>
       <w:bookmarkStart w:id="70" w:name="_147n2zr" w:colFirst="0" w:colLast="0"/>
       <w:bookmarkEnd w:id="70"/>
       <w:r>
+        <w:lastRenderedPageBreak/>
         <w:t>d. Dependability</w:t>
-      </w:r>
-    </w:p>
-    <w:p>
-      <w:pPr>
-        <w:rPr>
-          <w:i/>
-          <w:color w:val="0000FF"/>
-        </w:rPr>
-      </w:pPr>
-      <w:r>
-        <w:rPr>
-          <w:i/>
-          <w:color w:val="0000FF"/>
-        </w:rPr>
-        <w:t>[Software dependability includes a range of characteristics including reliability, security and safety. Dependable software should not cause physical or economic damage in the event of system failure. Malicious users should not be able to access or damage the system]</w:t>
       </w:r>
     </w:p>
     <w:p>
@@ -33193,18 +35213,20 @@
     </w:p>
     <w:p>
       <w:pPr>
-        <w:jc w:val="both"/>
+        <w:pStyle w:val="ListParagraph"/>
+        <w:numPr>
+          <w:ilvl w:val="0"/>
+          <w:numId w:val="37"/>
+        </w:numPr>
         <w:rPr>
-          <w:i/>
-          <w:color w:val="0000FF"/>
+          <w:lang w:val="vi-VN"/>
         </w:rPr>
       </w:pPr>
       <w:r>
         <w:rPr>
-          <w:i/>
-          <w:color w:val="0000FF"/>
+          <w:lang w:val="vi-VN"/>
         </w:rPr>
-        <w:t>[Specify any requirements regarding security or privacy issues that restrict access to or use of the product. These could refer to physical, data, or software security. Security requirements often originate in business rules, so identify any security or privacy policies or regulations to which the product must conform. If these are documented in a business rules repository, just refer to them.]</w:t>
+        <w:t>Provide APIs Authentication using JSON Web Token(JWT) to protect resource and restrict access only to verified users.</w:t>
       </w:r>
     </w:p>
     <w:p>
@@ -33217,17 +35239,20 @@
     </w:p>
     <w:p>
       <w:pPr>
+        <w:pStyle w:val="ListParagraph"/>
+        <w:numPr>
+          <w:ilvl w:val="0"/>
+          <w:numId w:val="37"/>
+        </w:numPr>
         <w:rPr>
-          <w:i/>
-          <w:color w:val="0000FF"/>
+          <w:lang w:val="vi-VN"/>
         </w:rPr>
       </w:pPr>
       <w:r>
         <w:rPr>
-          <w:i/>
-          <w:color w:val="0000FF"/>
+          <w:lang w:val="vi-VN"/>
         </w:rPr>
-        <w:t>[Specify requirements that are concerned with possible loss, damage, or harm that could result from use of the product. Define any safeguards or actions that must be taken, as well as potentially dangerous actions that must be prevented. Identify any safety certifications, policies, or regulations to which the product must conform.]</w:t>
+        <w:t>All data must be validated before added to database.</w:t>
       </w:r>
     </w:p>
     <w:p>
@@ -33240,17 +35265,56 @@
     </w:p>
     <w:p>
       <w:pPr>
-        <w:rPr>
-          <w:i/>
-          <w:color w:val="0000FF"/>
-        </w:rPr>
-      </w:pPr>
+        <w:pStyle w:val="ListParagraph"/>
+        <w:numPr>
+          <w:ilvl w:val="0"/>
+          <w:numId w:val="37"/>
+        </w:numPr>
+      </w:pPr>
+      <w:r>
+        <w:t>Provide</w:t>
+      </w:r>
       <w:r>
         <w:rPr>
-          <w:i/>
-          <w:color w:val="0000FF"/>
+          <w:lang w:val="vi-VN"/>
         </w:rPr>
-        <w:t>[This section indicates any requirements that will enhance the supportability or maintainability of the system being built, including coding standards, naming conventions, class libraries, maintenance access, and maintenance utilities.]</w:t>
+        <w:t xml:space="preserve"> for user the ability to create a new post with record audio or video</w:t>
+      </w:r>
+    </w:p>
+    <w:p>
+      <w:pPr>
+        <w:pStyle w:val="ListParagraph"/>
+        <w:numPr>
+          <w:ilvl w:val="0"/>
+          <w:numId w:val="37"/>
+        </w:numPr>
+      </w:pPr>
+      <w:r>
+        <w:t>Provide</w:t>
+      </w:r>
+      <w:r>
+        <w:rPr>
+          <w:lang w:val="vi-VN"/>
+        </w:rPr>
+        <w:t xml:space="preserve"> the ability to comment with record audio</w:t>
+      </w:r>
+    </w:p>
+    <w:p>
+      <w:pPr>
+        <w:pStyle w:val="ListParagraph"/>
+        <w:numPr>
+          <w:ilvl w:val="0"/>
+          <w:numId w:val="37"/>
+        </w:numPr>
+      </w:pPr>
+      <w:r>
+        <w:t>Provide</w:t>
+      </w:r>
+      <w:r>
+        <w:rPr>
+          <w:lang w:val="vi-VN"/>
+        </w:rPr>
+        <w:t xml:space="preserve"> the ability to remind user time to learn by using notification</w:t>
       </w:r>
     </w:p>
     <w:p>
@@ -33265,17 +35329,59 @@
     </w:p>
     <w:p>
       <w:pPr>
-        <w:rPr>
-          <w:i/>
-          <w:color w:val="0000FF"/>
-        </w:rPr>
+        <w:pStyle w:val="ListParagraph"/>
+        <w:numPr>
+          <w:ilvl w:val="0"/>
+          <w:numId w:val="38"/>
+        </w:numPr>
       </w:pPr>
       <w:r>
         <w:rPr>
-          <w:i/>
-          <w:color w:val="0000FF"/>
+          <w:lang w:val="vi-VN"/>
         </w:rPr>
-        <w:t>[This section indicates any design constraints on the system being built. Design constraints represent design decisions that have been mandated and must be adhered to.  Examples include software languages, software process requirements, prescribed use of developmental tools, architectural and design constraints, purchased components, class libraries, and so on.]</w:t>
+        <w:t>The mobile application is created using Dart programming language, Flutter framework and followed BLOC architecture</w:t>
+      </w:r>
+    </w:p>
+    <w:p>
+      <w:pPr>
+        <w:pStyle w:val="ListParagraph"/>
+        <w:numPr>
+          <w:ilvl w:val="0"/>
+          <w:numId w:val="38"/>
+        </w:numPr>
+      </w:pPr>
+      <w:r>
+        <w:rPr>
+          <w:lang w:val="vi-VN"/>
+        </w:rPr>
+        <w:t xml:space="preserve">The web admin is created using JavaScript programming language, ReactJS framework </w:t>
+      </w:r>
+    </w:p>
+    <w:p>
+      <w:pPr>
+        <w:pStyle w:val="ListParagraph"/>
+        <w:numPr>
+          <w:ilvl w:val="0"/>
+          <w:numId w:val="38"/>
+        </w:numPr>
+      </w:pPr>
+      <w:r>
+        <w:rPr>
+          <w:lang w:val="vi-VN"/>
+        </w:rPr>
+        <w:t xml:space="preserve">The Server is created using JAVA programming language, Spring Boot framework and followed 3-tiers architecture. </w:t>
+      </w:r>
+      <w:r>
+        <w:rPr>
+          <w:lang w:val="vi-VN"/>
+        </w:rPr>
+        <w:t>Database Management System</w:t>
+      </w:r>
+      <w:r>
+        <w:rPr>
+          <w:lang w:val="vi-VN"/>
+        </w:rPr>
+        <w:t xml:space="preserve"> used is MSSQL Server.</w:t>
       </w:r>
     </w:p>
     <w:p>
@@ -33289,18 +35395,31 @@
       </w:r>
     </w:p>
     <w:p>
-      <w:pPr>
-        <w:rPr>
-          <w:i/>
-          <w:color w:val="0000FF"/>
-        </w:rPr>
-      </w:pPr>
       <w:r>
         <w:rPr>
           <w:i/>
           <w:color w:val="0000FF"/>
         </w:rPr>
-        <w:t xml:space="preserve"> [Describes the requirements, if any, for o-line user documentation, help systems, help about notices, and so forth.]</w:t>
+        <w:t xml:space="preserve"> </w:t>
+      </w:r>
+      <w:r>
+        <w:rPr>
+          <w:color w:val="000000"/>
+        </w:rPr>
+        <w:t xml:space="preserve"> Our</w:t>
+      </w:r>
+      <w:r>
+        <w:rPr>
+          <w:color w:val="000000"/>
+          <w:lang w:val="vi-VN"/>
+        </w:rPr>
+        <w:t xml:space="preserve"> </w:t>
+      </w:r>
+      <w:r>
+        <w:rPr>
+          <w:color w:val="000000"/>
+        </w:rPr>
+        <w:t>system does not use any references to support document writing.</w:t>
       </w:r>
     </w:p>
     <w:p>
@@ -33315,18 +35434,17 @@
     </w:p>
     <w:p>
       <w:pPr>
-        <w:jc w:val="both"/>
         <w:rPr>
-          <w:i/>
-          <w:color w:val="0000FF"/>
+          <w:rFonts w:asciiTheme="majorHAnsi" w:hAnsiTheme="majorHAnsi" w:cstheme="majorHAnsi"/>
+          <w:lang w:val="vi-VN"/>
         </w:rPr>
       </w:pPr>
       <w:r>
         <w:rPr>
-          <w:i/>
-          <w:color w:val="0000FF"/>
+          <w:rFonts w:asciiTheme="majorHAnsi" w:hAnsiTheme="majorHAnsi" w:cstheme="majorHAnsi"/>
+          <w:lang w:val="vi-VN"/>
         </w:rPr>
-        <w:t>[This section describes any purchased components to be used with the system, any applicable licensing or usage restrictions, and any associated compatibility and interoperability or interface standards.]</w:t>
+        <w:t>We use some third-party such as Azure to deploy server and Firebase to push notification, authentication and storage file.</w:t>
       </w:r>
     </w:p>
     <w:p>
@@ -33337,10 +35455,7 @@
           <w:color w:val="0000FF"/>
         </w:rPr>
       </w:pPr>
-      <w:bookmarkStart w:id="74" w:name="_32hioqz" w:colFirst="0" w:colLast="0"/>
-      <w:bookmarkEnd w:id="74"/>
       <w:r>
-        <w:lastRenderedPageBreak/>
         <w:t>5. Other Requirements</w:t>
       </w:r>
     </w:p>
@@ -33348,8 +35463,8 @@
       <w:pPr>
         <w:pStyle w:val="Heading3"/>
       </w:pPr>
-      <w:bookmarkStart w:id="75" w:name="_1hmsyys" w:colFirst="0" w:colLast="0"/>
-      <w:bookmarkEnd w:id="75"/>
+      <w:bookmarkStart w:id="74" w:name="_1hmsyys" w:colFirst="0" w:colLast="0"/>
+      <w:bookmarkEnd w:id="74"/>
       <w:proofErr w:type="gramStart"/>
       <w:r>
         <w:t>5.1  Messages</w:t>
@@ -33517,10 +35632,19 @@
           <w:p>
             <w:pPr>
               <w:spacing w:before="60" w:after="60"/>
+              <w:rPr>
+                <w:lang w:val="vi-VN"/>
+              </w:rPr>
             </w:pPr>
             <w:r>
               <w:t>Toast message</w:t>
             </w:r>
+            <w:r>
+              <w:rPr>
+                <w:lang w:val="vi-VN"/>
+              </w:rPr>
+              <w:t xml:space="preserve"> with red background</w:t>
+            </w:r>
           </w:p>
         </w:tc>
         <w:tc>
@@ -33545,27 +35669,88 @@
               <w:spacing w:before="60" w:after="60"/>
               <w:rPr>
                 <w:i/>
+                <w:lang w:val="vi-VN"/>
               </w:rPr>
             </w:pPr>
             <w:r>
               <w:rPr>
                 <w:i/>
-              </w:rPr>
-              <w:t xml:space="preserve">No search </w:t>
-            </w:r>
-            <w:proofErr w:type="gramStart"/>
-            <w:r>
+                <w:lang w:val="vi-VN"/>
+              </w:rPr>
+              <w:t>Account is not existed</w:t>
+            </w:r>
+          </w:p>
+        </w:tc>
+      </w:tr>
+      <w:tr>
+        <w:tc>
+          <w:tcPr>
+            <w:tcW w:w="422" w:type="dxa"/>
+          </w:tcPr>
+          <w:p>
+            <w:pPr>
+              <w:spacing w:before="60" w:after="60"/>
+            </w:pPr>
+            <w:r>
+              <w:t>2</w:t>
+            </w:r>
+          </w:p>
+        </w:tc>
+        <w:tc>
+          <w:tcPr>
+            <w:tcW w:w="1132" w:type="dxa"/>
+          </w:tcPr>
+          <w:p>
+            <w:pPr>
+              <w:spacing w:before="60" w:after="60"/>
+            </w:pPr>
+            <w:r>
+              <w:t>MSG02</w:t>
+            </w:r>
+          </w:p>
+        </w:tc>
+        <w:tc>
+          <w:tcPr>
+            <w:tcW w:w="1478" w:type="dxa"/>
+          </w:tcPr>
+          <w:p>
+            <w:pPr>
+              <w:spacing w:before="60" w:after="60"/>
+            </w:pPr>
+            <w:r>
+              <w:t>In red, under the text box</w:t>
+            </w:r>
+          </w:p>
+        </w:tc>
+        <w:tc>
+          <w:tcPr>
+            <w:tcW w:w="3057" w:type="dxa"/>
+          </w:tcPr>
+          <w:p>
+            <w:pPr>
+              <w:spacing w:before="60" w:after="60"/>
+            </w:pPr>
+            <w:r>
+              <w:t>Input-required fields are empty</w:t>
+            </w:r>
+          </w:p>
+        </w:tc>
+        <w:tc>
+          <w:tcPr>
+            <w:tcW w:w="2741" w:type="dxa"/>
+          </w:tcPr>
+          <w:p>
+            <w:pPr>
+              <w:spacing w:before="60" w:after="60"/>
               <w:rPr>
                 <w:i/>
               </w:rPr>
-              <w:t>result</w:t>
-            </w:r>
-            <w:proofErr w:type="gramEnd"/>
+            </w:pPr>
             <w:r>
               <w:rPr>
                 <w:i/>
               </w:rPr>
-              <w:t xml:space="preserve">.  </w:t>
+              <w:t xml:space="preserve">The * field is required. </w:t>
             </w:r>
           </w:p>
         </w:tc>
@@ -33578,9 +35763,15 @@
           <w:p>
             <w:pPr>
               <w:spacing w:before="60" w:after="60"/>
-            </w:pPr>
-            <w:r>
-              <w:t>2</w:t>
+              <w:rPr>
+                <w:lang w:val="vi-VN"/>
+              </w:rPr>
+            </w:pPr>
+            <w:r>
+              <w:rPr>
+                <w:lang w:val="vi-VN"/>
+              </w:rPr>
+              <w:t>3</w:t>
             </w:r>
           </w:p>
         </w:tc>
@@ -33591,9 +35782,15 @@
           <w:p>
             <w:pPr>
               <w:spacing w:before="60" w:after="60"/>
-            </w:pPr>
-            <w:r>
-              <w:t>MSG02</w:t>
+              <w:rPr>
+                <w:lang w:val="vi-VN"/>
+              </w:rPr>
+            </w:pPr>
+            <w:r>
+              <w:rPr>
+                <w:lang w:val="vi-VN"/>
+              </w:rPr>
+              <w:t>MSG03</w:t>
             </w:r>
           </w:p>
         </w:tc>
@@ -33617,9 +35814,15 @@
           <w:p>
             <w:pPr>
               <w:spacing w:before="60" w:after="60"/>
-            </w:pPr>
-            <w:r>
-              <w:t>Input-required fields are empty</w:t>
+              <w:rPr>
+                <w:lang w:val="vi-VN"/>
+              </w:rPr>
+            </w:pPr>
+            <w:r>
+              <w:rPr>
+                <w:lang w:val="vi-VN"/>
+              </w:rPr>
+              <w:t>Email is invalid</w:t>
             </w:r>
           </w:p>
         </w:tc>
@@ -33632,13 +35835,313 @@
               <w:spacing w:before="60" w:after="60"/>
               <w:rPr>
                 <w:i/>
+                <w:lang w:val="vi-VN"/>
               </w:rPr>
             </w:pPr>
             <w:r>
               <w:rPr>
                 <w:i/>
-              </w:rPr>
-              <w:t xml:space="preserve">The * field is required. </w:t>
+                <w:lang w:val="vi-VN"/>
+              </w:rPr>
+              <w:t>The email field is not match with email format.</w:t>
+            </w:r>
+          </w:p>
+        </w:tc>
+      </w:tr>
+      <w:tr>
+        <w:tc>
+          <w:tcPr>
+            <w:tcW w:w="422" w:type="dxa"/>
+          </w:tcPr>
+          <w:p>
+            <w:pPr>
+              <w:spacing w:before="60" w:after="60"/>
+              <w:rPr>
+                <w:lang w:val="vi-VN"/>
+              </w:rPr>
+            </w:pPr>
+            <w:r>
+              <w:rPr>
+                <w:lang w:val="vi-VN"/>
+              </w:rPr>
+              <w:t>4</w:t>
+            </w:r>
+          </w:p>
+        </w:tc>
+        <w:tc>
+          <w:tcPr>
+            <w:tcW w:w="1132" w:type="dxa"/>
+          </w:tcPr>
+          <w:p>
+            <w:pPr>
+              <w:spacing w:before="60" w:after="60"/>
+              <w:rPr>
+                <w:lang w:val="vi-VN"/>
+              </w:rPr>
+            </w:pPr>
+            <w:r>
+              <w:rPr>
+                <w:lang w:val="vi-VN"/>
+              </w:rPr>
+              <w:t>MSG04</w:t>
+            </w:r>
+          </w:p>
+        </w:tc>
+        <w:tc>
+          <w:tcPr>
+            <w:tcW w:w="1478" w:type="dxa"/>
+          </w:tcPr>
+          <w:p>
+            <w:pPr>
+              <w:spacing w:before="60" w:after="60"/>
+              <w:rPr>
+                <w:lang w:val="vi-VN"/>
+              </w:rPr>
+            </w:pPr>
+            <w:r>
+              <w:t>In red, under the text box</w:t>
+            </w:r>
+          </w:p>
+        </w:tc>
+        <w:tc>
+          <w:tcPr>
+            <w:tcW w:w="3057" w:type="dxa"/>
+          </w:tcPr>
+          <w:p>
+            <w:pPr>
+              <w:spacing w:before="60" w:after="60"/>
+              <w:rPr>
+                <w:lang w:val="vi-VN"/>
+              </w:rPr>
+            </w:pPr>
+            <w:r>
+              <w:rPr>
+                <w:lang w:val="vi-VN"/>
+              </w:rPr>
+              <w:t>Password must be from 8 to 16 characters</w:t>
+            </w:r>
+          </w:p>
+        </w:tc>
+        <w:tc>
+          <w:tcPr>
+            <w:tcW w:w="2741" w:type="dxa"/>
+          </w:tcPr>
+          <w:p>
+            <w:pPr>
+              <w:spacing w:before="60" w:after="60"/>
+              <w:rPr>
+                <w:i/>
+                <w:lang w:val="vi-VN"/>
+              </w:rPr>
+            </w:pPr>
+            <w:r>
+              <w:rPr>
+                <w:i/>
+                <w:lang w:val="vi-VN"/>
+              </w:rPr>
+              <w:t>Password is less than 8 or more than 16 characters.</w:t>
+            </w:r>
+          </w:p>
+        </w:tc>
+      </w:tr>
+      <w:tr>
+        <w:tc>
+          <w:tcPr>
+            <w:tcW w:w="422" w:type="dxa"/>
+          </w:tcPr>
+          <w:p>
+            <w:pPr>
+              <w:spacing w:before="60" w:after="60"/>
+              <w:rPr>
+                <w:lang w:val="vi-VN"/>
+              </w:rPr>
+            </w:pPr>
+            <w:r>
+              <w:rPr>
+                <w:lang w:val="vi-VN"/>
+              </w:rPr>
+              <w:t>5</w:t>
+            </w:r>
+          </w:p>
+        </w:tc>
+        <w:tc>
+          <w:tcPr>
+            <w:tcW w:w="1132" w:type="dxa"/>
+          </w:tcPr>
+          <w:p>
+            <w:pPr>
+              <w:spacing w:before="60" w:after="60"/>
+              <w:rPr>
+                <w:lang w:val="vi-VN"/>
+              </w:rPr>
+            </w:pPr>
+            <w:r>
+              <w:rPr>
+                <w:lang w:val="vi-VN"/>
+              </w:rPr>
+              <w:t>MSG05</w:t>
+            </w:r>
+          </w:p>
+        </w:tc>
+        <w:tc>
+          <w:tcPr>
+            <w:tcW w:w="1478" w:type="dxa"/>
+          </w:tcPr>
+          <w:p>
+            <w:pPr>
+              <w:spacing w:before="60" w:after="60"/>
+              <w:rPr>
+                <w:lang w:val="vi-VN"/>
+              </w:rPr>
+            </w:pPr>
+            <w:r>
+              <w:t>Toast message</w:t>
+            </w:r>
+            <w:r>
+              <w:rPr>
+                <w:lang w:val="vi-VN"/>
+              </w:rPr>
+              <w:t xml:space="preserve"> with green background</w:t>
+            </w:r>
+          </w:p>
+        </w:tc>
+        <w:tc>
+          <w:tcPr>
+            <w:tcW w:w="3057" w:type="dxa"/>
+          </w:tcPr>
+          <w:p>
+            <w:pPr>
+              <w:spacing w:before="60" w:after="60"/>
+              <w:rPr>
+                <w:lang w:val="vi-VN"/>
+              </w:rPr>
+            </w:pPr>
+            <w:r>
+              <w:rPr>
+                <w:lang w:val="vi-VN"/>
+              </w:rPr>
+              <w:t>Success</w:t>
+            </w:r>
+          </w:p>
+        </w:tc>
+        <w:tc>
+          <w:tcPr>
+            <w:tcW w:w="2741" w:type="dxa"/>
+          </w:tcPr>
+          <w:p>
+            <w:pPr>
+              <w:spacing w:before="60" w:after="60"/>
+              <w:rPr>
+                <w:i/>
+                <w:lang w:val="vi-VN"/>
+              </w:rPr>
+            </w:pPr>
+            <w:r>
+              <w:rPr>
+                <w:i/>
+                <w:lang w:val="vi-VN"/>
+              </w:rPr>
+              <w:t>Execute a task success.</w:t>
+            </w:r>
+          </w:p>
+        </w:tc>
+      </w:tr>
+      <w:tr>
+        <w:tc>
+          <w:tcPr>
+            <w:tcW w:w="422" w:type="dxa"/>
+          </w:tcPr>
+          <w:p>
+            <w:pPr>
+              <w:spacing w:before="60" w:after="60"/>
+              <w:rPr>
+                <w:lang w:val="vi-VN"/>
+              </w:rPr>
+            </w:pPr>
+            <w:r>
+              <w:rPr>
+                <w:lang w:val="vi-VN"/>
+              </w:rPr>
+              <w:lastRenderedPageBreak/>
+              <w:t>6</w:t>
+            </w:r>
+          </w:p>
+        </w:tc>
+        <w:tc>
+          <w:tcPr>
+            <w:tcW w:w="1132" w:type="dxa"/>
+          </w:tcPr>
+          <w:p>
+            <w:pPr>
+              <w:spacing w:before="60" w:after="60"/>
+              <w:rPr>
+                <w:lang w:val="vi-VN"/>
+              </w:rPr>
+            </w:pPr>
+            <w:r>
+              <w:rPr>
+                <w:lang w:val="vi-VN"/>
+              </w:rPr>
+              <w:t>MSG06</w:t>
+            </w:r>
+          </w:p>
+        </w:tc>
+        <w:tc>
+          <w:tcPr>
+            <w:tcW w:w="1478" w:type="dxa"/>
+          </w:tcPr>
+          <w:p>
+            <w:pPr>
+              <w:spacing w:before="60" w:after="60"/>
+            </w:pPr>
+            <w:r>
+              <w:t>Toast message</w:t>
+            </w:r>
+            <w:r>
+              <w:rPr>
+                <w:lang w:val="vi-VN"/>
+              </w:rPr>
+              <w:t xml:space="preserve"> with red background</w:t>
+            </w:r>
+          </w:p>
+        </w:tc>
+        <w:tc>
+          <w:tcPr>
+            <w:tcW w:w="3057" w:type="dxa"/>
+          </w:tcPr>
+          <w:p>
+            <w:pPr>
+              <w:spacing w:before="60" w:after="60"/>
+              <w:rPr>
+                <w:lang w:val="vi-VN"/>
+              </w:rPr>
+            </w:pPr>
+            <w:r>
+              <w:rPr>
+                <w:lang w:val="vi-VN"/>
+              </w:rPr>
+              <w:t>Username is existed</w:t>
+            </w:r>
+          </w:p>
+        </w:tc>
+        <w:tc>
+          <w:tcPr>
+            <w:tcW w:w="2741" w:type="dxa"/>
+          </w:tcPr>
+          <w:p>
+            <w:pPr>
+              <w:spacing w:before="60" w:after="60"/>
+              <w:rPr>
+                <w:i/>
+                <w:lang w:val="vi-VN"/>
+              </w:rPr>
+            </w:pPr>
+            <w:r>
+              <w:rPr>
+                <w:i/>
+                <w:lang w:val="vi-VN"/>
+              </w:rPr>
+              <w:t>Username has been existed when sign up a new account.</w:t>
             </w:r>
           </w:p>
         </w:tc>
@@ -33649,8 +36152,8 @@
       <w:pPr>
         <w:pStyle w:val="Heading3"/>
       </w:pPr>
-      <w:bookmarkStart w:id="76" w:name="_41mghml" w:colFirst="0" w:colLast="0"/>
-      <w:bookmarkEnd w:id="76"/>
+      <w:bookmarkStart w:id="75" w:name="_41mghml" w:colFirst="0" w:colLast="0"/>
+      <w:bookmarkEnd w:id="75"/>
     </w:p>
     <w:sectPr>
       <w:footerReference w:type="default" r:id="rId12"/>
@@ -34231,6 +36734,119 @@
     </w:lvl>
   </w:abstractNum>
   <w:abstractNum w:abstractNumId="4" w15:restartNumberingAfterBreak="0">
+    <w:nsid w:val="10553943"/>
+    <w:multiLevelType w:val="hybridMultilevel"/>
+    <w:tmpl w:val="00424B80"/>
+    <w:lvl w:ilvl="0" w:tplc="04090001">
+      <w:start w:val="1"/>
+      <w:numFmt w:val="bullet"/>
+      <w:lvlText w:val=""/>
+      <w:lvlJc w:val="left"/>
+      <w:pPr>
+        <w:ind w:left="720" w:hanging="360"/>
+      </w:pPr>
+      <w:rPr>
+        <w:rFonts w:ascii="Symbol" w:hAnsi="Symbol" w:hint="default"/>
+      </w:rPr>
+    </w:lvl>
+    <w:lvl w:ilvl="1" w:tplc="04090003">
+      <w:start w:val="1"/>
+      <w:numFmt w:val="bullet"/>
+      <w:lvlText w:val="o"/>
+      <w:lvlJc w:val="left"/>
+      <w:pPr>
+        <w:ind w:left="1440" w:hanging="360"/>
+      </w:pPr>
+      <w:rPr>
+        <w:rFonts w:ascii="Courier New" w:hAnsi="Courier New" w:cs="Courier New" w:hint="default"/>
+      </w:rPr>
+    </w:lvl>
+    <w:lvl w:ilvl="2" w:tplc="04090005" w:tentative="1">
+      <w:start w:val="1"/>
+      <w:numFmt w:val="bullet"/>
+      <w:lvlText w:val=""/>
+      <w:lvlJc w:val="left"/>
+      <w:pPr>
+        <w:ind w:left="2160" w:hanging="360"/>
+      </w:pPr>
+      <w:rPr>
+        <w:rFonts w:ascii="Wingdings" w:hAnsi="Wingdings" w:hint="default"/>
+      </w:rPr>
+    </w:lvl>
+    <w:lvl w:ilvl="3" w:tplc="04090001" w:tentative="1">
+      <w:start w:val="1"/>
+      <w:numFmt w:val="bullet"/>
+      <w:lvlText w:val=""/>
+      <w:lvlJc w:val="left"/>
+      <w:pPr>
+        <w:ind w:left="2880" w:hanging="360"/>
+      </w:pPr>
+      <w:rPr>
+        <w:rFonts w:ascii="Symbol" w:hAnsi="Symbol" w:hint="default"/>
+      </w:rPr>
+    </w:lvl>
+    <w:lvl w:ilvl="4" w:tplc="04090003" w:tentative="1">
+      <w:start w:val="1"/>
+      <w:numFmt w:val="bullet"/>
+      <w:lvlText w:val="o"/>
+      <w:lvlJc w:val="left"/>
+      <w:pPr>
+        <w:ind w:left="3600" w:hanging="360"/>
+      </w:pPr>
+      <w:rPr>
+        <w:rFonts w:ascii="Courier New" w:hAnsi="Courier New" w:cs="Courier New" w:hint="default"/>
+      </w:rPr>
+    </w:lvl>
+    <w:lvl w:ilvl="5" w:tplc="04090005" w:tentative="1">
+      <w:start w:val="1"/>
+      <w:numFmt w:val="bullet"/>
+      <w:lvlText w:val=""/>
+      <w:lvlJc w:val="left"/>
+      <w:pPr>
+        <w:ind w:left="4320" w:hanging="360"/>
+      </w:pPr>
+      <w:rPr>
+        <w:rFonts w:ascii="Wingdings" w:hAnsi="Wingdings" w:hint="default"/>
+      </w:rPr>
+    </w:lvl>
+    <w:lvl w:ilvl="6" w:tplc="04090001" w:tentative="1">
+      <w:start w:val="1"/>
+      <w:numFmt w:val="bullet"/>
+      <w:lvlText w:val=""/>
+      <w:lvlJc w:val="left"/>
+      <w:pPr>
+        <w:ind w:left="5040" w:hanging="360"/>
+      </w:pPr>
+      <w:rPr>
+        <w:rFonts w:ascii="Symbol" w:hAnsi="Symbol" w:hint="default"/>
+      </w:rPr>
+    </w:lvl>
+    <w:lvl w:ilvl="7" w:tplc="04090003" w:tentative="1">
+      <w:start w:val="1"/>
+      <w:numFmt w:val="bullet"/>
+      <w:lvlText w:val="o"/>
+      <w:lvlJc w:val="left"/>
+      <w:pPr>
+        <w:ind w:left="5760" w:hanging="360"/>
+      </w:pPr>
+      <w:rPr>
+        <w:rFonts w:ascii="Courier New" w:hAnsi="Courier New" w:cs="Courier New" w:hint="default"/>
+      </w:rPr>
+    </w:lvl>
+    <w:lvl w:ilvl="8" w:tplc="04090005" w:tentative="1">
+      <w:start w:val="1"/>
+      <w:numFmt w:val="bullet"/>
+      <w:lvlText w:val=""/>
+      <w:lvlJc w:val="left"/>
+      <w:pPr>
+        <w:ind w:left="6480" w:hanging="360"/>
+      </w:pPr>
+      <w:rPr>
+        <w:rFonts w:ascii="Wingdings" w:hAnsi="Wingdings" w:hint="default"/>
+      </w:rPr>
+    </w:lvl>
+  </w:abstractNum>
+  <w:abstractNum w:abstractNumId="5" w15:restartNumberingAfterBreak="0">
     <w:nsid w:val="164E6053"/>
     <w:multiLevelType w:val="multilevel"/>
     <w:tmpl w:val="30E4F9CC"/>
@@ -34316,7 +36932,7 @@
       </w:pPr>
     </w:lvl>
   </w:abstractNum>
-  <w:abstractNum w:abstractNumId="5" w15:restartNumberingAfterBreak="0">
+  <w:abstractNum w:abstractNumId="6" w15:restartNumberingAfterBreak="0">
     <w:nsid w:val="1D9353B2"/>
     <w:multiLevelType w:val="multilevel"/>
     <w:tmpl w:val="4BE4B6E2"/>
@@ -34429,7 +37045,7 @@
       </w:rPr>
     </w:lvl>
   </w:abstractNum>
-  <w:abstractNum w:abstractNumId="6" w15:restartNumberingAfterBreak="0">
+  <w:abstractNum w:abstractNumId="7" w15:restartNumberingAfterBreak="0">
     <w:nsid w:val="1E5A1D36"/>
     <w:multiLevelType w:val="multilevel"/>
     <w:tmpl w:val="8CE2456C"/>
@@ -34542,7 +37158,7 @@
       </w:rPr>
     </w:lvl>
   </w:abstractNum>
-  <w:abstractNum w:abstractNumId="7" w15:restartNumberingAfterBreak="0">
+  <w:abstractNum w:abstractNumId="8" w15:restartNumberingAfterBreak="0">
     <w:nsid w:val="22EC5DD3"/>
     <w:multiLevelType w:val="multilevel"/>
     <w:tmpl w:val="66CC1A0A"/>
@@ -34628,7 +37244,7 @@
       </w:pPr>
     </w:lvl>
   </w:abstractNum>
-  <w:abstractNum w:abstractNumId="8" w15:restartNumberingAfterBreak="0">
+  <w:abstractNum w:abstractNumId="9" w15:restartNumberingAfterBreak="0">
     <w:nsid w:val="24324A82"/>
     <w:multiLevelType w:val="multilevel"/>
     <w:tmpl w:val="69846850"/>
@@ -34741,7 +37357,7 @@
       </w:rPr>
     </w:lvl>
   </w:abstractNum>
-  <w:abstractNum w:abstractNumId="9" w15:restartNumberingAfterBreak="0">
+  <w:abstractNum w:abstractNumId="10" w15:restartNumberingAfterBreak="0">
     <w:nsid w:val="24D545DF"/>
     <w:multiLevelType w:val="hybridMultilevel"/>
     <w:tmpl w:val="61045D4C"/>
@@ -34830,7 +37446,7 @@
       </w:pPr>
     </w:lvl>
   </w:abstractNum>
-  <w:abstractNum w:abstractNumId="10" w15:restartNumberingAfterBreak="0">
+  <w:abstractNum w:abstractNumId="11" w15:restartNumberingAfterBreak="0">
     <w:nsid w:val="2CCD7FCD"/>
     <w:multiLevelType w:val="multilevel"/>
     <w:tmpl w:val="7FB4B16E"/>
@@ -34943,7 +37559,7 @@
       </w:rPr>
     </w:lvl>
   </w:abstractNum>
-  <w:abstractNum w:abstractNumId="11" w15:restartNumberingAfterBreak="0">
+  <w:abstractNum w:abstractNumId="12" w15:restartNumberingAfterBreak="0">
     <w:nsid w:val="31252710"/>
     <w:multiLevelType w:val="multilevel"/>
     <w:tmpl w:val="9384D292"/>
@@ -35029,7 +37645,7 @@
       </w:pPr>
     </w:lvl>
   </w:abstractNum>
-  <w:abstractNum w:abstractNumId="12" w15:restartNumberingAfterBreak="0">
+  <w:abstractNum w:abstractNumId="13" w15:restartNumberingAfterBreak="0">
     <w:nsid w:val="35D2666C"/>
     <w:multiLevelType w:val="multilevel"/>
     <w:tmpl w:val="261413A4"/>
@@ -35142,7 +37758,7 @@
       </w:rPr>
     </w:lvl>
   </w:abstractNum>
-  <w:abstractNum w:abstractNumId="13" w15:restartNumberingAfterBreak="0">
+  <w:abstractNum w:abstractNumId="14" w15:restartNumberingAfterBreak="0">
     <w:nsid w:val="3D452F97"/>
     <w:multiLevelType w:val="multilevel"/>
     <w:tmpl w:val="E0585022"/>
@@ -35228,7 +37844,7 @@
       </w:pPr>
     </w:lvl>
   </w:abstractNum>
-  <w:abstractNum w:abstractNumId="14" w15:restartNumberingAfterBreak="0">
+  <w:abstractNum w:abstractNumId="15" w15:restartNumberingAfterBreak="0">
     <w:nsid w:val="454652A2"/>
     <w:multiLevelType w:val="multilevel"/>
     <w:tmpl w:val="AA58A64A"/>
@@ -35341,7 +37957,7 @@
       </w:rPr>
     </w:lvl>
   </w:abstractNum>
-  <w:abstractNum w:abstractNumId="15" w15:restartNumberingAfterBreak="0">
+  <w:abstractNum w:abstractNumId="16" w15:restartNumberingAfterBreak="0">
     <w:nsid w:val="49587747"/>
     <w:multiLevelType w:val="multilevel"/>
     <w:tmpl w:val="5AA03BEC"/>
@@ -35454,7 +38070,7 @@
       </w:rPr>
     </w:lvl>
   </w:abstractNum>
-  <w:abstractNum w:abstractNumId="16" w15:restartNumberingAfterBreak="0">
+  <w:abstractNum w:abstractNumId="17" w15:restartNumberingAfterBreak="0">
     <w:nsid w:val="4AF016EF"/>
     <w:multiLevelType w:val="multilevel"/>
     <w:tmpl w:val="0FA0C7B4"/>
@@ -35567,7 +38183,120 @@
       </w:rPr>
     </w:lvl>
   </w:abstractNum>
-  <w:abstractNum w:abstractNumId="17" w15:restartNumberingAfterBreak="0">
+  <w:abstractNum w:abstractNumId="18" w15:restartNumberingAfterBreak="0">
+    <w:nsid w:val="4DAF6B5E"/>
+    <w:multiLevelType w:val="hybridMultilevel"/>
+    <w:tmpl w:val="8A88115C"/>
+    <w:lvl w:ilvl="0" w:tplc="04090001">
+      <w:start w:val="1"/>
+      <w:numFmt w:val="bullet"/>
+      <w:lvlText w:val=""/>
+      <w:lvlJc w:val="left"/>
+      <w:pPr>
+        <w:ind w:left="720" w:hanging="360"/>
+      </w:pPr>
+      <w:rPr>
+        <w:rFonts w:ascii="Symbol" w:hAnsi="Symbol" w:hint="default"/>
+      </w:rPr>
+    </w:lvl>
+    <w:lvl w:ilvl="1" w:tplc="04090003" w:tentative="1">
+      <w:start w:val="1"/>
+      <w:numFmt w:val="bullet"/>
+      <w:lvlText w:val="o"/>
+      <w:lvlJc w:val="left"/>
+      <w:pPr>
+        <w:ind w:left="1440" w:hanging="360"/>
+      </w:pPr>
+      <w:rPr>
+        <w:rFonts w:ascii="Courier New" w:hAnsi="Courier New" w:cs="Courier New" w:hint="default"/>
+      </w:rPr>
+    </w:lvl>
+    <w:lvl w:ilvl="2" w:tplc="04090005" w:tentative="1">
+      <w:start w:val="1"/>
+      <w:numFmt w:val="bullet"/>
+      <w:lvlText w:val=""/>
+      <w:lvlJc w:val="left"/>
+      <w:pPr>
+        <w:ind w:left="2160" w:hanging="360"/>
+      </w:pPr>
+      <w:rPr>
+        <w:rFonts w:ascii="Wingdings" w:hAnsi="Wingdings" w:hint="default"/>
+      </w:rPr>
+    </w:lvl>
+    <w:lvl w:ilvl="3" w:tplc="04090001" w:tentative="1">
+      <w:start w:val="1"/>
+      <w:numFmt w:val="bullet"/>
+      <w:lvlText w:val=""/>
+      <w:lvlJc w:val="left"/>
+      <w:pPr>
+        <w:ind w:left="2880" w:hanging="360"/>
+      </w:pPr>
+      <w:rPr>
+        <w:rFonts w:ascii="Symbol" w:hAnsi="Symbol" w:hint="default"/>
+      </w:rPr>
+    </w:lvl>
+    <w:lvl w:ilvl="4" w:tplc="04090003" w:tentative="1">
+      <w:start w:val="1"/>
+      <w:numFmt w:val="bullet"/>
+      <w:lvlText w:val="o"/>
+      <w:lvlJc w:val="left"/>
+      <w:pPr>
+        <w:ind w:left="3600" w:hanging="360"/>
+      </w:pPr>
+      <w:rPr>
+        <w:rFonts w:ascii="Courier New" w:hAnsi="Courier New" w:cs="Courier New" w:hint="default"/>
+      </w:rPr>
+    </w:lvl>
+    <w:lvl w:ilvl="5" w:tplc="04090005" w:tentative="1">
+      <w:start w:val="1"/>
+      <w:numFmt w:val="bullet"/>
+      <w:lvlText w:val=""/>
+      <w:lvlJc w:val="left"/>
+      <w:pPr>
+        <w:ind w:left="4320" w:hanging="360"/>
+      </w:pPr>
+      <w:rPr>
+        <w:rFonts w:ascii="Wingdings" w:hAnsi="Wingdings" w:hint="default"/>
+      </w:rPr>
+    </w:lvl>
+    <w:lvl w:ilvl="6" w:tplc="04090001" w:tentative="1">
+      <w:start w:val="1"/>
+      <w:numFmt w:val="bullet"/>
+      <w:lvlText w:val=""/>
+      <w:lvlJc w:val="left"/>
+      <w:pPr>
+        <w:ind w:left="5040" w:hanging="360"/>
+      </w:pPr>
+      <w:rPr>
+        <w:rFonts w:ascii="Symbol" w:hAnsi="Symbol" w:hint="default"/>
+      </w:rPr>
+    </w:lvl>
+    <w:lvl w:ilvl="7" w:tplc="04090003" w:tentative="1">
+      <w:start w:val="1"/>
+      <w:numFmt w:val="bullet"/>
+      <w:lvlText w:val="o"/>
+      <w:lvlJc w:val="left"/>
+      <w:pPr>
+        <w:ind w:left="5760" w:hanging="360"/>
+      </w:pPr>
+      <w:rPr>
+        <w:rFonts w:ascii="Courier New" w:hAnsi="Courier New" w:cs="Courier New" w:hint="default"/>
+      </w:rPr>
+    </w:lvl>
+    <w:lvl w:ilvl="8" w:tplc="04090005" w:tentative="1">
+      <w:start w:val="1"/>
+      <w:numFmt w:val="bullet"/>
+      <w:lvlText w:val=""/>
+      <w:lvlJc w:val="left"/>
+      <w:pPr>
+        <w:ind w:left="6480" w:hanging="360"/>
+      </w:pPr>
+      <w:rPr>
+        <w:rFonts w:ascii="Wingdings" w:hAnsi="Wingdings" w:hint="default"/>
+      </w:rPr>
+    </w:lvl>
+  </w:abstractNum>
+  <w:abstractNum w:abstractNumId="19" w15:restartNumberingAfterBreak="0">
     <w:nsid w:val="4FC928DD"/>
     <w:multiLevelType w:val="multilevel"/>
     <w:tmpl w:val="C0E0C32C"/>
@@ -35680,7 +38409,120 @@
       </w:rPr>
     </w:lvl>
   </w:abstractNum>
-  <w:abstractNum w:abstractNumId="18" w15:restartNumberingAfterBreak="0">
+  <w:abstractNum w:abstractNumId="20" w15:restartNumberingAfterBreak="0">
+    <w:nsid w:val="4FE72012"/>
+    <w:multiLevelType w:val="hybridMultilevel"/>
+    <w:tmpl w:val="00726450"/>
+    <w:lvl w:ilvl="0" w:tplc="04090001">
+      <w:start w:val="1"/>
+      <w:numFmt w:val="bullet"/>
+      <w:lvlText w:val=""/>
+      <w:lvlJc w:val="left"/>
+      <w:pPr>
+        <w:ind w:left="720" w:hanging="360"/>
+      </w:pPr>
+      <w:rPr>
+        <w:rFonts w:ascii="Symbol" w:hAnsi="Symbol" w:hint="default"/>
+      </w:rPr>
+    </w:lvl>
+    <w:lvl w:ilvl="1" w:tplc="04090003">
+      <w:start w:val="1"/>
+      <w:numFmt w:val="bullet"/>
+      <w:lvlText w:val="o"/>
+      <w:lvlJc w:val="left"/>
+      <w:pPr>
+        <w:ind w:left="1440" w:hanging="360"/>
+      </w:pPr>
+      <w:rPr>
+        <w:rFonts w:ascii="Courier New" w:hAnsi="Courier New" w:cs="Courier New" w:hint="default"/>
+      </w:rPr>
+    </w:lvl>
+    <w:lvl w:ilvl="2" w:tplc="04090005" w:tentative="1">
+      <w:start w:val="1"/>
+      <w:numFmt w:val="bullet"/>
+      <w:lvlText w:val=""/>
+      <w:lvlJc w:val="left"/>
+      <w:pPr>
+        <w:ind w:left="2160" w:hanging="360"/>
+      </w:pPr>
+      <w:rPr>
+        <w:rFonts w:ascii="Wingdings" w:hAnsi="Wingdings" w:hint="default"/>
+      </w:rPr>
+    </w:lvl>
+    <w:lvl w:ilvl="3" w:tplc="04090001" w:tentative="1">
+      <w:start w:val="1"/>
+      <w:numFmt w:val="bullet"/>
+      <w:lvlText w:val=""/>
+      <w:lvlJc w:val="left"/>
+      <w:pPr>
+        <w:ind w:left="2880" w:hanging="360"/>
+      </w:pPr>
+      <w:rPr>
+        <w:rFonts w:ascii="Symbol" w:hAnsi="Symbol" w:hint="default"/>
+      </w:rPr>
+    </w:lvl>
+    <w:lvl w:ilvl="4" w:tplc="04090003" w:tentative="1">
+      <w:start w:val="1"/>
+      <w:numFmt w:val="bullet"/>
+      <w:lvlText w:val="o"/>
+      <w:lvlJc w:val="left"/>
+      <w:pPr>
+        <w:ind w:left="3600" w:hanging="360"/>
+      </w:pPr>
+      <w:rPr>
+        <w:rFonts w:ascii="Courier New" w:hAnsi="Courier New" w:cs="Courier New" w:hint="default"/>
+      </w:rPr>
+    </w:lvl>
+    <w:lvl w:ilvl="5" w:tplc="04090005" w:tentative="1">
+      <w:start w:val="1"/>
+      <w:numFmt w:val="bullet"/>
+      <w:lvlText w:val=""/>
+      <w:lvlJc w:val="left"/>
+      <w:pPr>
+        <w:ind w:left="4320" w:hanging="360"/>
+      </w:pPr>
+      <w:rPr>
+        <w:rFonts w:ascii="Wingdings" w:hAnsi="Wingdings" w:hint="default"/>
+      </w:rPr>
+    </w:lvl>
+    <w:lvl w:ilvl="6" w:tplc="04090001" w:tentative="1">
+      <w:start w:val="1"/>
+      <w:numFmt w:val="bullet"/>
+      <w:lvlText w:val=""/>
+      <w:lvlJc w:val="left"/>
+      <w:pPr>
+        <w:ind w:left="5040" w:hanging="360"/>
+      </w:pPr>
+      <w:rPr>
+        <w:rFonts w:ascii="Symbol" w:hAnsi="Symbol" w:hint="default"/>
+      </w:rPr>
+    </w:lvl>
+    <w:lvl w:ilvl="7" w:tplc="04090003" w:tentative="1">
+      <w:start w:val="1"/>
+      <w:numFmt w:val="bullet"/>
+      <w:lvlText w:val="o"/>
+      <w:lvlJc w:val="left"/>
+      <w:pPr>
+        <w:ind w:left="5760" w:hanging="360"/>
+      </w:pPr>
+      <w:rPr>
+        <w:rFonts w:ascii="Courier New" w:hAnsi="Courier New" w:cs="Courier New" w:hint="default"/>
+      </w:rPr>
+    </w:lvl>
+    <w:lvl w:ilvl="8" w:tplc="04090005" w:tentative="1">
+      <w:start w:val="1"/>
+      <w:numFmt w:val="bullet"/>
+      <w:lvlText w:val=""/>
+      <w:lvlJc w:val="left"/>
+      <w:pPr>
+        <w:ind w:left="6480" w:hanging="360"/>
+      </w:pPr>
+      <w:rPr>
+        <w:rFonts w:ascii="Wingdings" w:hAnsi="Wingdings" w:hint="default"/>
+      </w:rPr>
+    </w:lvl>
+  </w:abstractNum>
+  <w:abstractNum w:abstractNumId="21" w15:restartNumberingAfterBreak="0">
     <w:nsid w:val="52432109"/>
     <w:multiLevelType w:val="multilevel"/>
     <w:tmpl w:val="FF423392"/>
@@ -35793,7 +38635,7 @@
       </w:rPr>
     </w:lvl>
   </w:abstractNum>
-  <w:abstractNum w:abstractNumId="19" w15:restartNumberingAfterBreak="0">
+  <w:abstractNum w:abstractNumId="22" w15:restartNumberingAfterBreak="0">
     <w:nsid w:val="5F5933EB"/>
     <w:multiLevelType w:val="multilevel"/>
     <w:tmpl w:val="E7CABB7A"/>
@@ -35879,7 +38721,7 @@
       </w:pPr>
     </w:lvl>
   </w:abstractNum>
-  <w:abstractNum w:abstractNumId="20" w15:restartNumberingAfterBreak="0">
+  <w:abstractNum w:abstractNumId="23" w15:restartNumberingAfterBreak="0">
     <w:nsid w:val="624D7B82"/>
     <w:multiLevelType w:val="multilevel"/>
     <w:tmpl w:val="EF8EA93C"/>
@@ -35992,7 +38834,7 @@
       </w:rPr>
     </w:lvl>
   </w:abstractNum>
-  <w:abstractNum w:abstractNumId="21" w15:restartNumberingAfterBreak="0">
+  <w:abstractNum w:abstractNumId="24" w15:restartNumberingAfterBreak="0">
     <w:nsid w:val="62B86C6C"/>
     <w:multiLevelType w:val="hybridMultilevel"/>
     <w:tmpl w:val="449EE0A4"/>
@@ -36081,7 +38923,7 @@
       </w:pPr>
     </w:lvl>
   </w:abstractNum>
-  <w:abstractNum w:abstractNumId="22" w15:restartNumberingAfterBreak="0">
+  <w:abstractNum w:abstractNumId="25" w15:restartNumberingAfterBreak="0">
     <w:nsid w:val="65357706"/>
     <w:multiLevelType w:val="multilevel"/>
     <w:tmpl w:val="FED4C9EC"/>
@@ -36194,7 +39036,120 @@
       </w:rPr>
     </w:lvl>
   </w:abstractNum>
-  <w:abstractNum w:abstractNumId="23" w15:restartNumberingAfterBreak="0">
+  <w:abstractNum w:abstractNumId="26" w15:restartNumberingAfterBreak="0">
+    <w:nsid w:val="655E0F71"/>
+    <w:multiLevelType w:val="hybridMultilevel"/>
+    <w:tmpl w:val="46685A2A"/>
+    <w:lvl w:ilvl="0" w:tplc="04090001">
+      <w:start w:val="1"/>
+      <w:numFmt w:val="bullet"/>
+      <w:lvlText w:val=""/>
+      <w:lvlJc w:val="left"/>
+      <w:pPr>
+        <w:ind w:left="720" w:hanging="360"/>
+      </w:pPr>
+      <w:rPr>
+        <w:rFonts w:ascii="Symbol" w:hAnsi="Symbol" w:hint="default"/>
+      </w:rPr>
+    </w:lvl>
+    <w:lvl w:ilvl="1" w:tplc="04090003" w:tentative="1">
+      <w:start w:val="1"/>
+      <w:numFmt w:val="bullet"/>
+      <w:lvlText w:val="o"/>
+      <w:lvlJc w:val="left"/>
+      <w:pPr>
+        <w:ind w:left="1440" w:hanging="360"/>
+      </w:pPr>
+      <w:rPr>
+        <w:rFonts w:ascii="Courier New" w:hAnsi="Courier New" w:cs="Courier New" w:hint="default"/>
+      </w:rPr>
+    </w:lvl>
+    <w:lvl w:ilvl="2" w:tplc="04090005" w:tentative="1">
+      <w:start w:val="1"/>
+      <w:numFmt w:val="bullet"/>
+      <w:lvlText w:val=""/>
+      <w:lvlJc w:val="left"/>
+      <w:pPr>
+        <w:ind w:left="2160" w:hanging="360"/>
+      </w:pPr>
+      <w:rPr>
+        <w:rFonts w:ascii="Wingdings" w:hAnsi="Wingdings" w:hint="default"/>
+      </w:rPr>
+    </w:lvl>
+    <w:lvl w:ilvl="3" w:tplc="04090001" w:tentative="1">
+      <w:start w:val="1"/>
+      <w:numFmt w:val="bullet"/>
+      <w:lvlText w:val=""/>
+      <w:lvlJc w:val="left"/>
+      <w:pPr>
+        <w:ind w:left="2880" w:hanging="360"/>
+      </w:pPr>
+      <w:rPr>
+        <w:rFonts w:ascii="Symbol" w:hAnsi="Symbol" w:hint="default"/>
+      </w:rPr>
+    </w:lvl>
+    <w:lvl w:ilvl="4" w:tplc="04090003" w:tentative="1">
+      <w:start w:val="1"/>
+      <w:numFmt w:val="bullet"/>
+      <w:lvlText w:val="o"/>
+      <w:lvlJc w:val="left"/>
+      <w:pPr>
+        <w:ind w:left="3600" w:hanging="360"/>
+      </w:pPr>
+      <w:rPr>
+        <w:rFonts w:ascii="Courier New" w:hAnsi="Courier New" w:cs="Courier New" w:hint="default"/>
+      </w:rPr>
+    </w:lvl>
+    <w:lvl w:ilvl="5" w:tplc="04090005" w:tentative="1">
+      <w:start w:val="1"/>
+      <w:numFmt w:val="bullet"/>
+      <w:lvlText w:val=""/>
+      <w:lvlJc w:val="left"/>
+      <w:pPr>
+        <w:ind w:left="4320" w:hanging="360"/>
+      </w:pPr>
+      <w:rPr>
+        <w:rFonts w:ascii="Wingdings" w:hAnsi="Wingdings" w:hint="default"/>
+      </w:rPr>
+    </w:lvl>
+    <w:lvl w:ilvl="6" w:tplc="04090001" w:tentative="1">
+      <w:start w:val="1"/>
+      <w:numFmt w:val="bullet"/>
+      <w:lvlText w:val=""/>
+      <w:lvlJc w:val="left"/>
+      <w:pPr>
+        <w:ind w:left="5040" w:hanging="360"/>
+      </w:pPr>
+      <w:rPr>
+        <w:rFonts w:ascii="Symbol" w:hAnsi="Symbol" w:hint="default"/>
+      </w:rPr>
+    </w:lvl>
+    <w:lvl w:ilvl="7" w:tplc="04090003" w:tentative="1">
+      <w:start w:val="1"/>
+      <w:numFmt w:val="bullet"/>
+      <w:lvlText w:val="o"/>
+      <w:lvlJc w:val="left"/>
+      <w:pPr>
+        <w:ind w:left="5760" w:hanging="360"/>
+      </w:pPr>
+      <w:rPr>
+        <w:rFonts w:ascii="Courier New" w:hAnsi="Courier New" w:cs="Courier New" w:hint="default"/>
+      </w:rPr>
+    </w:lvl>
+    <w:lvl w:ilvl="8" w:tplc="04090005" w:tentative="1">
+      <w:start w:val="1"/>
+      <w:numFmt w:val="bullet"/>
+      <w:lvlText w:val=""/>
+      <w:lvlJc w:val="left"/>
+      <w:pPr>
+        <w:ind w:left="6480" w:hanging="360"/>
+      </w:pPr>
+      <w:rPr>
+        <w:rFonts w:ascii="Wingdings" w:hAnsi="Wingdings" w:hint="default"/>
+      </w:rPr>
+    </w:lvl>
+  </w:abstractNum>
+  <w:abstractNum w:abstractNumId="27" w15:restartNumberingAfterBreak="0">
     <w:nsid w:val="66DF3DFF"/>
     <w:multiLevelType w:val="multilevel"/>
     <w:tmpl w:val="4FE4585A"/>
@@ -36307,7 +39262,7 @@
       </w:rPr>
     </w:lvl>
   </w:abstractNum>
-  <w:abstractNum w:abstractNumId="24" w15:restartNumberingAfterBreak="0">
+  <w:abstractNum w:abstractNumId="28" w15:restartNumberingAfterBreak="0">
     <w:nsid w:val="696A5E20"/>
     <w:multiLevelType w:val="multilevel"/>
     <w:tmpl w:val="82C2BF1C"/>
@@ -36420,7 +39375,7 @@
       </w:rPr>
     </w:lvl>
   </w:abstractNum>
-  <w:abstractNum w:abstractNumId="25" w15:restartNumberingAfterBreak="0">
+  <w:abstractNum w:abstractNumId="29" w15:restartNumberingAfterBreak="0">
     <w:nsid w:val="6ACA1B35"/>
     <w:multiLevelType w:val="hybridMultilevel"/>
     <w:tmpl w:val="C90673FA"/>
@@ -36509,7 +39464,7 @@
       </w:pPr>
     </w:lvl>
   </w:abstractNum>
-  <w:abstractNum w:abstractNumId="26" w15:restartNumberingAfterBreak="0">
+  <w:abstractNum w:abstractNumId="30" w15:restartNumberingAfterBreak="0">
     <w:nsid w:val="6D0E7BA6"/>
     <w:multiLevelType w:val="multilevel"/>
     <w:tmpl w:val="E1FC20CA"/>
@@ -36622,7 +39577,7 @@
       </w:rPr>
     </w:lvl>
   </w:abstractNum>
-  <w:abstractNum w:abstractNumId="27" w15:restartNumberingAfterBreak="0">
+  <w:abstractNum w:abstractNumId="31" w15:restartNumberingAfterBreak="0">
     <w:nsid w:val="6D7B4A90"/>
     <w:multiLevelType w:val="multilevel"/>
     <w:tmpl w:val="9496CEFA"/>
@@ -36735,7 +39690,7 @@
       </w:rPr>
     </w:lvl>
   </w:abstractNum>
-  <w:abstractNum w:abstractNumId="28" w15:restartNumberingAfterBreak="0">
+  <w:abstractNum w:abstractNumId="32" w15:restartNumberingAfterBreak="0">
     <w:nsid w:val="6FEF0309"/>
     <w:multiLevelType w:val="multilevel"/>
     <w:tmpl w:val="45705FCA"/>
@@ -36848,7 +39803,120 @@
       </w:rPr>
     </w:lvl>
   </w:abstractNum>
-  <w:abstractNum w:abstractNumId="29" w15:restartNumberingAfterBreak="0">
+  <w:abstractNum w:abstractNumId="33" w15:restartNumberingAfterBreak="0">
+    <w:nsid w:val="70B2294D"/>
+    <w:multiLevelType w:val="hybridMultilevel"/>
+    <w:tmpl w:val="7BA624CE"/>
+    <w:lvl w:ilvl="0" w:tplc="04090001">
+      <w:start w:val="1"/>
+      <w:numFmt w:val="bullet"/>
+      <w:lvlText w:val=""/>
+      <w:lvlJc w:val="left"/>
+      <w:pPr>
+        <w:ind w:left="720" w:hanging="360"/>
+      </w:pPr>
+      <w:rPr>
+        <w:rFonts w:ascii="Symbol" w:hAnsi="Symbol" w:hint="default"/>
+      </w:rPr>
+    </w:lvl>
+    <w:lvl w:ilvl="1" w:tplc="04090003" w:tentative="1">
+      <w:start w:val="1"/>
+      <w:numFmt w:val="bullet"/>
+      <w:lvlText w:val="o"/>
+      <w:lvlJc w:val="left"/>
+      <w:pPr>
+        <w:ind w:left="1440" w:hanging="360"/>
+      </w:pPr>
+      <w:rPr>
+        <w:rFonts w:ascii="Courier New" w:hAnsi="Courier New" w:cs="Courier New" w:hint="default"/>
+      </w:rPr>
+    </w:lvl>
+    <w:lvl w:ilvl="2" w:tplc="04090005" w:tentative="1">
+      <w:start w:val="1"/>
+      <w:numFmt w:val="bullet"/>
+      <w:lvlText w:val=""/>
+      <w:lvlJc w:val="left"/>
+      <w:pPr>
+        <w:ind w:left="2160" w:hanging="360"/>
+      </w:pPr>
+      <w:rPr>
+        <w:rFonts w:ascii="Wingdings" w:hAnsi="Wingdings" w:hint="default"/>
+      </w:rPr>
+    </w:lvl>
+    <w:lvl w:ilvl="3" w:tplc="04090001" w:tentative="1">
+      <w:start w:val="1"/>
+      <w:numFmt w:val="bullet"/>
+      <w:lvlText w:val=""/>
+      <w:lvlJc w:val="left"/>
+      <w:pPr>
+        <w:ind w:left="2880" w:hanging="360"/>
+      </w:pPr>
+      <w:rPr>
+        <w:rFonts w:ascii="Symbol" w:hAnsi="Symbol" w:hint="default"/>
+      </w:rPr>
+    </w:lvl>
+    <w:lvl w:ilvl="4" w:tplc="04090003" w:tentative="1">
+      <w:start w:val="1"/>
+      <w:numFmt w:val="bullet"/>
+      <w:lvlText w:val="o"/>
+      <w:lvlJc w:val="left"/>
+      <w:pPr>
+        <w:ind w:left="3600" w:hanging="360"/>
+      </w:pPr>
+      <w:rPr>
+        <w:rFonts w:ascii="Courier New" w:hAnsi="Courier New" w:cs="Courier New" w:hint="default"/>
+      </w:rPr>
+    </w:lvl>
+    <w:lvl w:ilvl="5" w:tplc="04090005" w:tentative="1">
+      <w:start w:val="1"/>
+      <w:numFmt w:val="bullet"/>
+      <w:lvlText w:val=""/>
+      <w:lvlJc w:val="left"/>
+      <w:pPr>
+        <w:ind w:left="4320" w:hanging="360"/>
+      </w:pPr>
+      <w:rPr>
+        <w:rFonts w:ascii="Wingdings" w:hAnsi="Wingdings" w:hint="default"/>
+      </w:rPr>
+    </w:lvl>
+    <w:lvl w:ilvl="6" w:tplc="04090001" w:tentative="1">
+      <w:start w:val="1"/>
+      <w:numFmt w:val="bullet"/>
+      <w:lvlText w:val=""/>
+      <w:lvlJc w:val="left"/>
+      <w:pPr>
+        <w:ind w:left="5040" w:hanging="360"/>
+      </w:pPr>
+      <w:rPr>
+        <w:rFonts w:ascii="Symbol" w:hAnsi="Symbol" w:hint="default"/>
+      </w:rPr>
+    </w:lvl>
+    <w:lvl w:ilvl="7" w:tplc="04090003" w:tentative="1">
+      <w:start w:val="1"/>
+      <w:numFmt w:val="bullet"/>
+      <w:lvlText w:val="o"/>
+      <w:lvlJc w:val="left"/>
+      <w:pPr>
+        <w:ind w:left="5760" w:hanging="360"/>
+      </w:pPr>
+      <w:rPr>
+        <w:rFonts w:ascii="Courier New" w:hAnsi="Courier New" w:cs="Courier New" w:hint="default"/>
+      </w:rPr>
+    </w:lvl>
+    <w:lvl w:ilvl="8" w:tplc="04090005" w:tentative="1">
+      <w:start w:val="1"/>
+      <w:numFmt w:val="bullet"/>
+      <w:lvlText w:val=""/>
+      <w:lvlJc w:val="left"/>
+      <w:pPr>
+        <w:ind w:left="6480" w:hanging="360"/>
+      </w:pPr>
+      <w:rPr>
+        <w:rFonts w:ascii="Wingdings" w:hAnsi="Wingdings" w:hint="default"/>
+      </w:rPr>
+    </w:lvl>
+  </w:abstractNum>
+  <w:abstractNum w:abstractNumId="34" w15:restartNumberingAfterBreak="0">
     <w:nsid w:val="72063116"/>
     <w:multiLevelType w:val="hybridMultilevel"/>
     <w:tmpl w:val="70E8F8AC"/>
@@ -36937,7 +40005,7 @@
       </w:pPr>
     </w:lvl>
   </w:abstractNum>
-  <w:abstractNum w:abstractNumId="30" w15:restartNumberingAfterBreak="0">
+  <w:abstractNum w:abstractNumId="35" w15:restartNumberingAfterBreak="0">
     <w:nsid w:val="78133B8D"/>
     <w:multiLevelType w:val="multilevel"/>
     <w:tmpl w:val="831A111C"/>
@@ -37050,7 +40118,7 @@
       </w:rPr>
     </w:lvl>
   </w:abstractNum>
-  <w:abstractNum w:abstractNumId="31" w15:restartNumberingAfterBreak="0">
+  <w:abstractNum w:abstractNumId="36" w15:restartNumberingAfterBreak="0">
     <w:nsid w:val="78825C9E"/>
     <w:multiLevelType w:val="hybridMultilevel"/>
     <w:tmpl w:val="828A906A"/>
@@ -37139,7 +40207,7 @@
       </w:pPr>
     </w:lvl>
   </w:abstractNum>
-  <w:abstractNum w:abstractNumId="32" w15:restartNumberingAfterBreak="0">
+  <w:abstractNum w:abstractNumId="37" w15:restartNumberingAfterBreak="0">
     <w:nsid w:val="7A9E619A"/>
     <w:multiLevelType w:val="multilevel"/>
     <w:tmpl w:val="2E247B00"/>
@@ -37225,7 +40293,7 @@
       </w:pPr>
     </w:lvl>
   </w:abstractNum>
-  <w:abstractNum w:abstractNumId="33" w15:restartNumberingAfterBreak="0">
+  <w:abstractNum w:abstractNumId="38" w15:restartNumberingAfterBreak="0">
     <w:nsid w:val="7D087155"/>
     <w:multiLevelType w:val="multilevel"/>
     <w:tmpl w:val="3AFE9EE8"/>
@@ -37339,106 +40407,121 @@
     </w:lvl>
   </w:abstractNum>
   <w:num w:numId="1">
-    <w:abstractNumId w:val="16"/>
+    <w:abstractNumId w:val="17"/>
   </w:num>
   <w:num w:numId="2">
-    <w:abstractNumId w:val="19"/>
+    <w:abstractNumId w:val="22"/>
   </w:num>
   <w:num w:numId="3">
+    <w:abstractNumId w:val="27"/>
+  </w:num>
+  <w:num w:numId="4">
+    <w:abstractNumId w:val="32"/>
+  </w:num>
+  <w:num w:numId="5">
+    <w:abstractNumId w:val="5"/>
+  </w:num>
+  <w:num w:numId="6">
+    <w:abstractNumId w:val="25"/>
+  </w:num>
+  <w:num w:numId="7">
+    <w:abstractNumId w:val="38"/>
+  </w:num>
+  <w:num w:numId="8">
+    <w:abstractNumId w:val="21"/>
+  </w:num>
+  <w:num w:numId="9">
     <w:abstractNumId w:val="23"/>
   </w:num>
-  <w:num w:numId="4">
-    <w:abstractNumId w:val="28"/>
-  </w:num>
-  <w:num w:numId="5">
-    <w:abstractNumId w:val="4"/>
-  </w:num>
-  <w:num w:numId="6">
-    <w:abstractNumId w:val="22"/>
-  </w:num>
-  <w:num w:numId="7">
-    <w:abstractNumId w:val="33"/>
-  </w:num>
-  <w:num w:numId="8">
-    <w:abstractNumId w:val="18"/>
-  </w:num>
-  <w:num w:numId="9">
-    <w:abstractNumId w:val="20"/>
-  </w:num>
   <w:num w:numId="10">
-    <w:abstractNumId w:val="32"/>
+    <w:abstractNumId w:val="37"/>
   </w:num>
   <w:num w:numId="11">
-    <w:abstractNumId w:val="5"/>
+    <w:abstractNumId w:val="6"/>
   </w:num>
   <w:num w:numId="12">
-    <w:abstractNumId w:val="12"/>
+    <w:abstractNumId w:val="13"/>
   </w:num>
   <w:num w:numId="13">
-    <w:abstractNumId w:val="27"/>
+    <w:abstractNumId w:val="31"/>
   </w:num>
   <w:num w:numId="14">
-    <w:abstractNumId w:val="30"/>
+    <w:abstractNumId w:val="35"/>
   </w:num>
   <w:num w:numId="15">
-    <w:abstractNumId w:val="17"/>
+    <w:abstractNumId w:val="19"/>
   </w:num>
   <w:num w:numId="16">
     <w:abstractNumId w:val="2"/>
   </w:num>
   <w:num w:numId="17">
-    <w:abstractNumId w:val="8"/>
+    <w:abstractNumId w:val="9"/>
   </w:num>
   <w:num w:numId="18">
-    <w:abstractNumId w:val="11"/>
+    <w:abstractNumId w:val="12"/>
   </w:num>
   <w:num w:numId="19">
-    <w:abstractNumId w:val="24"/>
+    <w:abstractNumId w:val="28"/>
   </w:num>
   <w:num w:numId="20">
     <w:abstractNumId w:val="3"/>
   </w:num>
   <w:num w:numId="21">
-    <w:abstractNumId w:val="14"/>
+    <w:abstractNumId w:val="15"/>
   </w:num>
   <w:num w:numId="22">
     <w:abstractNumId w:val="1"/>
   </w:num>
   <w:num w:numId="23">
-    <w:abstractNumId w:val="26"/>
+    <w:abstractNumId w:val="30"/>
   </w:num>
   <w:num w:numId="24">
-    <w:abstractNumId w:val="7"/>
+    <w:abstractNumId w:val="8"/>
   </w:num>
   <w:num w:numId="25">
-    <w:abstractNumId w:val="13"/>
+    <w:abstractNumId w:val="14"/>
   </w:num>
   <w:num w:numId="26">
-    <w:abstractNumId w:val="15"/>
+    <w:abstractNumId w:val="16"/>
   </w:num>
   <w:num w:numId="27">
+    <w:abstractNumId w:val="11"/>
+  </w:num>
+  <w:num w:numId="28">
+    <w:abstractNumId w:val="36"/>
+  </w:num>
+  <w:num w:numId="29">
+    <w:abstractNumId w:val="24"/>
+  </w:num>
+  <w:num w:numId="30">
     <w:abstractNumId w:val="10"/>
   </w:num>
-  <w:num w:numId="28">
-    <w:abstractNumId w:val="31"/>
-  </w:num>
-  <w:num w:numId="29">
-    <w:abstractNumId w:val="21"/>
-  </w:num>
-  <w:num w:numId="30">
-    <w:abstractNumId w:val="9"/>
-  </w:num>
   <w:num w:numId="31">
-    <w:abstractNumId w:val="25"/>
+    <w:abstractNumId w:val="29"/>
   </w:num>
   <w:num w:numId="32">
-    <w:abstractNumId w:val="29"/>
+    <w:abstractNumId w:val="34"/>
   </w:num>
   <w:num w:numId="33">
-    <w:abstractNumId w:val="6"/>
+    <w:abstractNumId w:val="7"/>
   </w:num>
   <w:num w:numId="34">
     <w:abstractNumId w:val="0"/>
+  </w:num>
+  <w:num w:numId="35">
+    <w:abstractNumId w:val="20"/>
+  </w:num>
+  <w:num w:numId="36">
+    <w:abstractNumId w:val="18"/>
+  </w:num>
+  <w:num w:numId="37">
+    <w:abstractNumId w:val="33"/>
+  </w:num>
+  <w:num w:numId="38">
+    <w:abstractNumId w:val="26"/>
+  </w:num>
+  <w:num w:numId="39">
+    <w:abstractNumId w:val="4"/>
   </w:num>
 </w:numbering>
 </file>

--- a/Capstone Report/Report3_System Requirement Specification.docx
+++ b/Capstone Report/Report3_System Requirement Specification.docx
@@ -3670,47 +3670,6 @@
             <w:r>
               <w:t>Must login with new account</w:t>
             </w:r>
-          </w:p>
-        </w:tc>
-      </w:tr>
-      <w:tr>
-        <w:tc>
-          <w:tcPr>
-            <w:tcW w:w="851" w:type="dxa"/>
-          </w:tcPr>
-          <w:p>
-            <w:pPr>
-              <w:pBdr>
-                <w:top w:val="nil"/>
-                <w:left w:val="nil"/>
-                <w:bottom w:val="nil"/>
-                <w:right w:val="nil"/>
-                <w:between w:val="nil"/>
-              </w:pBdr>
-              <w:spacing w:before="40" w:after="40" w:line="240" w:lineRule="auto"/>
-              <w:ind w:left="91" w:right="89"/>
-            </w:pPr>
-            <w:r>
-              <w:t>BR-20</w:t>
-            </w:r>
-          </w:p>
-        </w:tc>
-        <w:tc>
-          <w:tcPr>
-            <w:tcW w:w="8231" w:type="dxa"/>
-          </w:tcPr>
-          <w:p>
-            <w:pPr>
-              <w:pBdr>
-                <w:top w:val="nil"/>
-                <w:left w:val="nil"/>
-                <w:bottom w:val="nil"/>
-                <w:right w:val="nil"/>
-                <w:between w:val="nil"/>
-              </w:pBdr>
-              <w:spacing w:before="40" w:after="40" w:line="240" w:lineRule="auto"/>
-              <w:ind w:left="91" w:right="99"/>
-            </w:pPr>
           </w:p>
         </w:tc>
       </w:tr>
@@ -18848,7 +18807,7 @@
             </w:tr>
             <w:tr>
               <w:trPr>
-                <w:trHeight w:val="1959"/>
+                <w:trHeight w:val="3327"/>
               </w:trPr>
               <w:tc>
                 <w:tcPr>
@@ -18863,7 +18822,7 @@
                 </w:tcPr>
                 <w:p>
                   <w:pPr>
-                    <w:spacing w:line="240" w:lineRule="auto"/>
+                    <w:pStyle w:val="NoSpacing"/>
                     <w:rPr>
                       <w:lang w:val="en-US"/>
                     </w:rPr>
@@ -18887,12 +18846,26 @@
                     <w:rPr>
                       <w:lang w:val="en-US"/>
                     </w:rPr>
-                    <w:t xml:space="preserve"> [exception 1]</w:t>
+                    <w:t xml:space="preserve"> </w:t>
                   </w:r>
                 </w:p>
                 <w:p>
                   <w:pPr>
-                    <w:spacing w:line="240" w:lineRule="auto"/>
+                    <w:pStyle w:val="NoSpacing"/>
+                    <w:rPr>
+                      <w:lang w:val="en-US"/>
+                    </w:rPr>
+                  </w:pPr>
+                  <w:r>
+                    <w:rPr>
+                      <w:lang w:val="en-US"/>
+                    </w:rPr>
+                    <w:t>[exception 1]</w:t>
+                  </w:r>
+                </w:p>
+                <w:p>
+                  <w:pPr>
+                    <w:pStyle w:val="NoSpacing"/>
                     <w:rPr>
                       <w:lang w:val="en-US"/>
                     </w:rPr>
@@ -18916,12 +18889,26 @@
                     <w:rPr>
                       <w:lang w:val="en-US"/>
                     </w:rPr>
-                    <w:t xml:space="preserve"> [exception 2]</w:t>
+                    <w:t xml:space="preserve"> </w:t>
                   </w:r>
                 </w:p>
                 <w:p>
                   <w:pPr>
-                    <w:spacing w:line="240" w:lineRule="auto"/>
+                    <w:pStyle w:val="NoSpacing"/>
+                    <w:rPr>
+                      <w:lang w:val="en-US"/>
+                    </w:rPr>
+                  </w:pPr>
+                  <w:r>
+                    <w:rPr>
+                      <w:lang w:val="en-US"/>
+                    </w:rPr>
+                    <w:t>[exception 2]</w:t>
+                  </w:r>
+                </w:p>
+                <w:p>
+                  <w:pPr>
+                    <w:pStyle w:val="NoSpacing"/>
                   </w:pPr>
                   <w:r>
                     <w:rPr>
@@ -18935,7 +18922,7 @@
                 </w:p>
                 <w:p>
                   <w:pPr>
-                    <w:spacing w:line="240" w:lineRule="auto"/>
+                    <w:pStyle w:val="NoSpacing"/>
                     <w:rPr>
                       <w:lang w:val="en-US"/>
                     </w:rPr>
@@ -18947,7 +18934,21 @@
                     <w:rPr>
                       <w:lang w:val="en-US"/>
                     </w:rPr>
-                    <w:t xml:space="preserve"> Press “OK” button. [exception 3]</w:t>
+                    <w:t xml:space="preserve"> Press “OK” button. </w:t>
+                  </w:r>
+                </w:p>
+                <w:p>
+                  <w:pPr>
+                    <w:pStyle w:val="NoSpacing"/>
+                    <w:rPr>
+                      <w:lang w:val="en-US"/>
+                    </w:rPr>
+                  </w:pPr>
+                  <w:r>
+                    <w:rPr>
+                      <w:lang w:val="en-US"/>
+                    </w:rPr>
+                    <w:t>[exception 3]</w:t>
                   </w:r>
                 </w:p>
               </w:tc>
@@ -19834,6 +19835,9 @@
         </w:tc>
       </w:tr>
       <w:tr>
+        <w:trPr>
+          <w:trHeight w:val="296"/>
+        </w:trPr>
         <w:tc>
           <w:tcPr>
             <w:tcW w:w="1871" w:type="dxa"/>
@@ -19870,16 +19874,383 @@
               <w:ind w:left="-18"/>
             </w:pPr>
             <w:r>
-              <w:t>Success: D</w:t>
-            </w:r>
-          </w:p>
+              <w:t>POST-1: Load game screen for learner.</w:t>
+            </w:r>
+          </w:p>
+        </w:tc>
+      </w:tr>
+      <w:tr>
+        <w:tc>
+          <w:tcPr>
+            <w:tcW w:w="1871" w:type="dxa"/>
+            <w:tcBorders>
+              <w:top w:val="single" w:sz="4" w:space="0" w:color="000000"/>
+              <w:left w:val="single" w:sz="4" w:space="0" w:color="000000"/>
+              <w:bottom w:val="single" w:sz="4" w:space="0" w:color="000000"/>
+              <w:right w:val="single" w:sz="4" w:space="0" w:color="000000"/>
+            </w:tcBorders>
+          </w:tcPr>
+          <w:p>
+            <w:pPr>
+              <w:jc w:val="right"/>
+            </w:pPr>
+            <w:r>
+              <w:t>Normal Flow:</w:t>
+            </w:r>
+          </w:p>
+        </w:tc>
+        <w:tc>
+          <w:tcPr>
+            <w:tcW w:w="7059" w:type="dxa"/>
+            <w:gridSpan w:val="3"/>
+            <w:tcBorders>
+              <w:top w:val="single" w:sz="4" w:space="0" w:color="000000"/>
+              <w:left w:val="single" w:sz="4" w:space="0" w:color="000000"/>
+              <w:bottom w:val="single" w:sz="4" w:space="0" w:color="000000"/>
+              <w:right w:val="single" w:sz="4" w:space="0" w:color="000000"/>
+            </w:tcBorders>
+          </w:tcPr>
+          <w:p>
+            <w:pPr>
+              <w:ind w:left="360"/>
+            </w:pPr>
+          </w:p>
+          <w:tbl>
+            <w:tblPr>
+              <w:tblStyle w:val="af1"/>
+              <w:tblW w:w="6686" w:type="dxa"/>
+              <w:tblBorders>
+                <w:top w:val="single" w:sz="8" w:space="0" w:color="000000"/>
+                <w:left w:val="single" w:sz="8" w:space="0" w:color="000000"/>
+                <w:bottom w:val="single" w:sz="8" w:space="0" w:color="000000"/>
+                <w:right w:val="single" w:sz="8" w:space="0" w:color="000000"/>
+                <w:insideH w:val="single" w:sz="8" w:space="0" w:color="000000"/>
+                <w:insideV w:val="single" w:sz="8" w:space="0" w:color="000000"/>
+              </w:tblBorders>
+              <w:tblLayout w:type="fixed"/>
+              <w:tblLook w:val="0600" w:firstRow="0" w:lastRow="0" w:firstColumn="0" w:lastColumn="0" w:noHBand="1" w:noVBand="1"/>
+            </w:tblPr>
+            <w:tblGrid>
+              <w:gridCol w:w="3343"/>
+              <w:gridCol w:w="3343"/>
+            </w:tblGrid>
+            <w:tr>
+              <w:trPr>
+                <w:trHeight w:val="309"/>
+              </w:trPr>
+              <w:tc>
+                <w:tcPr>
+                  <w:tcW w:w="3343" w:type="dxa"/>
+                  <w:shd w:val="clear" w:color="auto" w:fill="auto"/>
+                  <w:tcMar>
+                    <w:top w:w="100" w:type="dxa"/>
+                    <w:left w:w="100" w:type="dxa"/>
+                    <w:bottom w:w="100" w:type="dxa"/>
+                    <w:right w:w="100" w:type="dxa"/>
+                  </w:tcMar>
+                </w:tcPr>
+                <w:p>
+                  <w:pPr>
+                    <w:widowControl w:val="0"/>
+                    <w:pBdr>
+                      <w:top w:val="nil"/>
+                      <w:left w:val="nil"/>
+                      <w:bottom w:val="nil"/>
+                      <w:right w:val="nil"/>
+                      <w:between w:val="nil"/>
+                    </w:pBdr>
+                    <w:spacing w:after="0" w:line="240" w:lineRule="auto"/>
+                  </w:pPr>
+                  <w:r>
+                    <w:t>Learner</w:t>
+                  </w:r>
+                </w:p>
+              </w:tc>
+              <w:tc>
+                <w:tcPr>
+                  <w:tcW w:w="3343" w:type="dxa"/>
+                  <w:shd w:val="clear" w:color="auto" w:fill="auto"/>
+                  <w:tcMar>
+                    <w:top w:w="100" w:type="dxa"/>
+                    <w:left w:w="100" w:type="dxa"/>
+                    <w:bottom w:w="100" w:type="dxa"/>
+                    <w:right w:w="100" w:type="dxa"/>
+                  </w:tcMar>
+                </w:tcPr>
+                <w:p>
+                  <w:pPr>
+                    <w:widowControl w:val="0"/>
+                    <w:pBdr>
+                      <w:top w:val="nil"/>
+                      <w:left w:val="nil"/>
+                      <w:bottom w:val="nil"/>
+                      <w:right w:val="nil"/>
+                      <w:between w:val="nil"/>
+                    </w:pBdr>
+                    <w:spacing w:after="0" w:line="240" w:lineRule="auto"/>
+                  </w:pPr>
+                  <w:r>
+                    <w:t>Mobile Application</w:t>
+                  </w:r>
+                </w:p>
+              </w:tc>
+            </w:tr>
+            <w:tr>
+              <w:trPr>
+                <w:trHeight w:val="1959"/>
+              </w:trPr>
+              <w:tc>
+                <w:tcPr>
+                  <w:tcW w:w="3343" w:type="dxa"/>
+                  <w:shd w:val="clear" w:color="auto" w:fill="auto"/>
+                  <w:tcMar>
+                    <w:top w:w="100" w:type="dxa"/>
+                    <w:left w:w="100" w:type="dxa"/>
+                    <w:bottom w:w="100" w:type="dxa"/>
+                    <w:right w:w="100" w:type="dxa"/>
+                  </w:tcMar>
+                </w:tcPr>
+                <w:p>
+                  <w:pPr>
+                    <w:pStyle w:val="NoSpacing"/>
+                  </w:pPr>
+                  <w:r>
+                    <w:rPr>
+                      <w:lang w:val="en-US"/>
+                    </w:rPr>
+                    <w:t>1.a.</w:t>
+                  </w:r>
+                  <w:r>
+                    <w:t xml:space="preserve"> Learner choose the “Game” tab on the home screen </w:t>
+                  </w:r>
+                </w:p>
+                <w:p>
+                  <w:pPr>
+                    <w:pStyle w:val="NoSpacing"/>
+                    <w:rPr>
+                      <w:lang w:val="en-US"/>
+                    </w:rPr>
+                  </w:pPr>
+                  <w:r>
+                    <w:t>[exception]</w:t>
+                  </w:r>
+                </w:p>
+                <w:p>
+                  <w:pPr>
+                    <w:pStyle w:val="NoSpacing"/>
+                  </w:pPr>
+                  <w:r>
+                    <w:rPr>
+                      <w:lang w:val="en-US"/>
+                    </w:rPr>
+                    <w:t>2.a.</w:t>
+                  </w:r>
+                  <w:r>
+                    <w:t xml:space="preserve"> Learner choose a game to play</w:t>
+                  </w:r>
+                  <w:r>
+                    <w:t>.</w:t>
+                  </w:r>
+                </w:p>
+                <w:p>
+                  <w:pPr>
+                    <w:pStyle w:val="NoSpacing"/>
+                  </w:pPr>
+                  <w:r>
+                    <w:rPr>
+                      <w:lang w:val="en-US"/>
+                    </w:rPr>
+                    <w:t>3.a.</w:t>
+                  </w:r>
+                  <w:r>
+                    <w:t xml:space="preserve"> Learner presses “Start” button to play game.</w:t>
+                  </w:r>
+                </w:p>
+              </w:tc>
+              <w:tc>
+                <w:tcPr>
+                  <w:tcW w:w="3343" w:type="dxa"/>
+                  <w:shd w:val="clear" w:color="auto" w:fill="auto"/>
+                  <w:tcMar>
+                    <w:top w:w="100" w:type="dxa"/>
+                    <w:left w:w="100" w:type="dxa"/>
+                    <w:bottom w:w="100" w:type="dxa"/>
+                    <w:right w:w="100" w:type="dxa"/>
+                  </w:tcMar>
+                </w:tcPr>
+                <w:p>
+                  <w:pPr>
+                    <w:widowControl w:val="0"/>
+                    <w:pBdr>
+                      <w:top w:val="nil"/>
+                      <w:left w:val="nil"/>
+                      <w:bottom w:val="nil"/>
+                      <w:right w:val="nil"/>
+                      <w:between w:val="nil"/>
+                    </w:pBdr>
+                    <w:spacing w:after="0" w:line="240" w:lineRule="auto"/>
+                  </w:pPr>
+                  <w:r>
+                    <w:t xml:space="preserve">1.1.a. </w:t>
+                  </w:r>
+                  <w:r>
+                    <w:t>Show list game screen.</w:t>
+                  </w:r>
+                </w:p>
+                <w:p>
+                  <w:pPr>
+                    <w:widowControl w:val="0"/>
+                    <w:pBdr>
+                      <w:top w:val="nil"/>
+                      <w:left w:val="nil"/>
+                      <w:bottom w:val="nil"/>
+                      <w:right w:val="nil"/>
+                      <w:between w:val="nil"/>
+                    </w:pBdr>
+                    <w:spacing w:after="0" w:line="240" w:lineRule="auto"/>
+                  </w:pPr>
+                  <w:r>
+                    <w:t>2.1.a. Show game home screen</w:t>
+                  </w:r>
+                </w:p>
+                <w:p>
+                  <w:pPr>
+                    <w:widowControl w:val="0"/>
+                    <w:pBdr>
+                      <w:top w:val="nil"/>
+                      <w:left w:val="nil"/>
+                      <w:bottom w:val="nil"/>
+                      <w:right w:val="nil"/>
+                      <w:between w:val="nil"/>
+                    </w:pBdr>
+                    <w:spacing w:after="0" w:line="240" w:lineRule="auto"/>
+                  </w:pPr>
+                  <w:r>
+                    <w:t>3.1.a. Load game for learner.</w:t>
+                  </w:r>
+                </w:p>
+                <w:p>
+                  <w:pPr>
+                    <w:widowControl w:val="0"/>
+                    <w:pBdr>
+                      <w:top w:val="nil"/>
+                      <w:left w:val="nil"/>
+                      <w:bottom w:val="nil"/>
+                      <w:right w:val="nil"/>
+                      <w:between w:val="nil"/>
+                    </w:pBdr>
+                    <w:spacing w:after="0" w:line="240" w:lineRule="auto"/>
+                  </w:pPr>
+                </w:p>
+                <w:p>
+                  <w:pPr>
+                    <w:widowControl w:val="0"/>
+                    <w:pBdr>
+                      <w:top w:val="nil"/>
+                      <w:left w:val="nil"/>
+                      <w:bottom w:val="nil"/>
+                      <w:right w:val="nil"/>
+                      <w:between w:val="nil"/>
+                    </w:pBdr>
+                    <w:spacing w:after="0" w:line="240" w:lineRule="auto"/>
+                  </w:pPr>
+                </w:p>
+                <w:p>
+                  <w:pPr>
+                    <w:widowControl w:val="0"/>
+                    <w:pBdr>
+                      <w:top w:val="nil"/>
+                      <w:left w:val="nil"/>
+                      <w:bottom w:val="nil"/>
+                      <w:right w:val="nil"/>
+                      <w:between w:val="nil"/>
+                    </w:pBdr>
+                    <w:spacing w:after="0" w:line="240" w:lineRule="auto"/>
+                  </w:pPr>
+                </w:p>
+              </w:tc>
+            </w:tr>
+          </w:tbl>
+          <w:p/>
+          <w:p/>
+        </w:tc>
+      </w:tr>
+      <w:tr>
+        <w:tc>
+          <w:tcPr>
+            <w:tcW w:w="1871" w:type="dxa"/>
+            <w:tcBorders>
+              <w:top w:val="single" w:sz="4" w:space="0" w:color="000000"/>
+              <w:left w:val="single" w:sz="4" w:space="0" w:color="000000"/>
+              <w:bottom w:val="single" w:sz="4" w:space="0" w:color="000000"/>
+              <w:right w:val="single" w:sz="4" w:space="0" w:color="000000"/>
+            </w:tcBorders>
+          </w:tcPr>
+          <w:p>
+            <w:pPr>
+              <w:jc w:val="right"/>
+            </w:pPr>
+            <w:r>
+              <w:t>Alternative Flows:</w:t>
+            </w:r>
+          </w:p>
+        </w:tc>
+        <w:tc>
+          <w:tcPr>
+            <w:tcW w:w="7059" w:type="dxa"/>
+            <w:gridSpan w:val="3"/>
+            <w:tcBorders>
+              <w:top w:val="single" w:sz="4" w:space="0" w:color="000000"/>
+              <w:left w:val="single" w:sz="4" w:space="0" w:color="000000"/>
+              <w:bottom w:val="single" w:sz="4" w:space="0" w:color="000000"/>
+              <w:right w:val="single" w:sz="4" w:space="0" w:color="000000"/>
+            </w:tcBorders>
+          </w:tcPr>
+          <w:p>
+            <w:r>
+              <w:t>N/A</w:t>
+            </w:r>
+          </w:p>
+        </w:tc>
+      </w:tr>
+      <w:tr>
+        <w:tc>
+          <w:tcPr>
+            <w:tcW w:w="1871" w:type="dxa"/>
+            <w:tcBorders>
+              <w:top w:val="single" w:sz="4" w:space="0" w:color="000000"/>
+              <w:left w:val="single" w:sz="4" w:space="0" w:color="000000"/>
+              <w:bottom w:val="single" w:sz="4" w:space="0" w:color="000000"/>
+              <w:right w:val="single" w:sz="4" w:space="0" w:color="000000"/>
+            </w:tcBorders>
+          </w:tcPr>
+          <w:p>
+            <w:pPr>
+              <w:jc w:val="right"/>
+            </w:pPr>
+            <w:r>
+              <w:t>Exceptions:</w:t>
+            </w:r>
+          </w:p>
+        </w:tc>
+        <w:tc>
+          <w:tcPr>
+            <w:tcW w:w="7059" w:type="dxa"/>
+            <w:gridSpan w:val="3"/>
+            <w:tcBorders>
+              <w:top w:val="single" w:sz="4" w:space="0" w:color="000000"/>
+              <w:left w:val="single" w:sz="4" w:space="0" w:color="000000"/>
+              <w:bottom w:val="single" w:sz="4" w:space="0" w:color="000000"/>
+              <w:right w:val="single" w:sz="4" w:space="0" w:color="000000"/>
+            </w:tcBorders>
+          </w:tcPr>
           <w:p>
             <w:pPr>
               <w:spacing w:after="0" w:line="240" w:lineRule="auto"/>
               <w:ind w:left="-18"/>
             </w:pPr>
             <w:r>
-              <w:t>Fail: Leaner does not start any lesson.</w:t>
+              <w:t>Cannot load game to display</w:t>
             </w:r>
           </w:p>
         </w:tc>
@@ -19900,7 +20271,7 @@
               <w:jc w:val="right"/>
             </w:pPr>
             <w:r>
-              <w:t>Normal Flow:</w:t>
+              <w:t>Priority:</w:t>
             </w:r>
           </w:p>
         </w:tc>
@@ -19916,37 +20287,8 @@
             </w:tcBorders>
           </w:tcPr>
           <w:p>
-            <w:pPr>
-              <w:numPr>
-                <w:ilvl w:val="0"/>
-                <w:numId w:val="6"/>
-              </w:numPr>
-            </w:pPr>
-            <w:r>
-              <w:t>Learner chooses the “Game” tab on the home screen.</w:t>
-            </w:r>
-          </w:p>
-          <w:p>
-            <w:pPr>
-              <w:numPr>
-                <w:ilvl w:val="0"/>
-                <w:numId w:val="6"/>
-              </w:numPr>
-              <w:spacing w:after="0"/>
-            </w:pPr>
-            <w:r>
-              <w:t>Learner chooses a game to play.</w:t>
-            </w:r>
-          </w:p>
-          <w:p>
-            <w:pPr>
-              <w:numPr>
-                <w:ilvl w:val="0"/>
-                <w:numId w:val="6"/>
-              </w:numPr>
-            </w:pPr>
-            <w:r>
-              <w:t>Learner presses “Start” button to play a game which has been chosen</w:t>
+            <w:r>
+              <w:t>Medium</w:t>
             </w:r>
           </w:p>
         </w:tc>
@@ -19967,7 +20309,7 @@
               <w:jc w:val="right"/>
             </w:pPr>
             <w:r>
-              <w:t>Alternative Flows:</w:t>
+              <w:t>Frequency of Use:</w:t>
             </w:r>
           </w:p>
         </w:tc>
@@ -19983,8 +20325,11 @@
             </w:tcBorders>
           </w:tcPr>
           <w:p>
-            <w:r>
-              <w:t>N/A</w:t>
+            <w:pPr>
+              <w:spacing w:line="240" w:lineRule="auto"/>
+            </w:pPr>
+            <w:r>
+              <w:t>Whenever a learner wants to play a game.</w:t>
             </w:r>
           </w:p>
         </w:tc>
@@ -20005,7 +20350,7 @@
               <w:jc w:val="right"/>
             </w:pPr>
             <w:r>
-              <w:t>Exceptions:</w:t>
+              <w:t>Business Rules:</w:t>
             </w:r>
           </w:p>
         </w:tc>
@@ -20021,19 +20366,9 @@
             </w:tcBorders>
           </w:tcPr>
           <w:p>
-            <w:pPr>
-              <w:spacing w:after="0" w:line="240" w:lineRule="auto"/>
-              <w:ind w:left="-18"/>
-            </w:pPr>
-            <w:r>
-              <w:t>Learner does not start to learn any lesson.</w:t>
-            </w:r>
-          </w:p>
-          <w:p>
-            <w:pPr>
-              <w:spacing w:after="0" w:line="240" w:lineRule="auto"/>
-              <w:ind w:left="-18"/>
-            </w:pPr>
+            <w:r>
+              <w:t>BR1, BR6</w:t>
+            </w:r>
           </w:p>
         </w:tc>
       </w:tr>
@@ -20053,7 +20388,7 @@
               <w:jc w:val="right"/>
             </w:pPr>
             <w:r>
-              <w:t>Priority:</w:t>
+              <w:t>Other Information:</w:t>
             </w:r>
           </w:p>
         </w:tc>
@@ -20069,8 +20404,11 @@
             </w:tcBorders>
           </w:tcPr>
           <w:p>
-            <w:r>
-              <w:t>Medium</w:t>
+            <w:pPr>
+              <w:spacing w:after="0" w:line="240" w:lineRule="auto"/>
+            </w:pPr>
+            <w:r>
+              <w:t>All content in game must load from lessons.</w:t>
             </w:r>
           </w:p>
         </w:tc>
@@ -20091,7 +20429,7 @@
               <w:jc w:val="right"/>
             </w:pPr>
             <w:r>
-              <w:t>Frequency of Use:</w:t>
+              <w:t>Assumptions:</w:t>
             </w:r>
           </w:p>
         </w:tc>
@@ -20111,133 +20449,7 @@
               <w:spacing w:line="240" w:lineRule="auto"/>
             </w:pPr>
             <w:r>
-              <w:t>Whenever a learner wants to play a game.</w:t>
-            </w:r>
-          </w:p>
-        </w:tc>
-      </w:tr>
-      <w:tr>
-        <w:tc>
-          <w:tcPr>
-            <w:tcW w:w="1871" w:type="dxa"/>
-            <w:tcBorders>
-              <w:top w:val="single" w:sz="4" w:space="0" w:color="000000"/>
-              <w:left w:val="single" w:sz="4" w:space="0" w:color="000000"/>
-              <w:bottom w:val="single" w:sz="4" w:space="0" w:color="000000"/>
-              <w:right w:val="single" w:sz="4" w:space="0" w:color="000000"/>
-            </w:tcBorders>
-          </w:tcPr>
-          <w:p>
-            <w:pPr>
-              <w:jc w:val="right"/>
-            </w:pPr>
-            <w:r>
-              <w:t>Business Rules:</w:t>
-            </w:r>
-          </w:p>
-        </w:tc>
-        <w:tc>
-          <w:tcPr>
-            <w:tcW w:w="7059" w:type="dxa"/>
-            <w:gridSpan w:val="3"/>
-            <w:tcBorders>
-              <w:top w:val="single" w:sz="4" w:space="0" w:color="000000"/>
-              <w:left w:val="single" w:sz="4" w:space="0" w:color="000000"/>
-              <w:bottom w:val="single" w:sz="4" w:space="0" w:color="000000"/>
-              <w:right w:val="single" w:sz="4" w:space="0" w:color="000000"/>
-            </w:tcBorders>
-          </w:tcPr>
-          <w:p>
-            <w:r>
-              <w:rPr>
-                <w:lang w:val="vi-VN"/>
-              </w:rPr>
-              <w:t>8</w:t>
-            </w:r>
-            <w:r>
-              <w:t>BR1, BR6</w:t>
-            </w:r>
-          </w:p>
-        </w:tc>
-      </w:tr>
-      <w:tr>
-        <w:tc>
-          <w:tcPr>
-            <w:tcW w:w="1871" w:type="dxa"/>
-            <w:tcBorders>
-              <w:top w:val="single" w:sz="4" w:space="0" w:color="000000"/>
-              <w:left w:val="single" w:sz="4" w:space="0" w:color="000000"/>
-              <w:bottom w:val="single" w:sz="4" w:space="0" w:color="000000"/>
-              <w:right w:val="single" w:sz="4" w:space="0" w:color="000000"/>
-            </w:tcBorders>
-          </w:tcPr>
-          <w:p>
-            <w:pPr>
-              <w:jc w:val="right"/>
-            </w:pPr>
-            <w:r>
-              <w:t>Other Information:</w:t>
-            </w:r>
-          </w:p>
-        </w:tc>
-        <w:tc>
-          <w:tcPr>
-            <w:tcW w:w="7059" w:type="dxa"/>
-            <w:gridSpan w:val="3"/>
-            <w:tcBorders>
-              <w:top w:val="single" w:sz="4" w:space="0" w:color="000000"/>
-              <w:left w:val="single" w:sz="4" w:space="0" w:color="000000"/>
-              <w:bottom w:val="single" w:sz="4" w:space="0" w:color="000000"/>
-              <w:right w:val="single" w:sz="4" w:space="0" w:color="000000"/>
-            </w:tcBorders>
-          </w:tcPr>
-          <w:p>
-            <w:pPr>
-              <w:spacing w:after="0" w:line="240" w:lineRule="auto"/>
-            </w:pPr>
-            <w:r>
-              <w:t>N/A</w:t>
-            </w:r>
-          </w:p>
-        </w:tc>
-      </w:tr>
-      <w:tr>
-        <w:tc>
-          <w:tcPr>
-            <w:tcW w:w="1871" w:type="dxa"/>
-            <w:tcBorders>
-              <w:top w:val="single" w:sz="4" w:space="0" w:color="000000"/>
-              <w:left w:val="single" w:sz="4" w:space="0" w:color="000000"/>
-              <w:bottom w:val="single" w:sz="4" w:space="0" w:color="000000"/>
-              <w:right w:val="single" w:sz="4" w:space="0" w:color="000000"/>
-            </w:tcBorders>
-          </w:tcPr>
-          <w:p>
-            <w:pPr>
-              <w:jc w:val="right"/>
-            </w:pPr>
-            <w:r>
-              <w:t>Assumptions:</w:t>
-            </w:r>
-          </w:p>
-        </w:tc>
-        <w:tc>
-          <w:tcPr>
-            <w:tcW w:w="7059" w:type="dxa"/>
-            <w:gridSpan w:val="3"/>
-            <w:tcBorders>
-              <w:top w:val="single" w:sz="4" w:space="0" w:color="000000"/>
-              <w:left w:val="single" w:sz="4" w:space="0" w:color="000000"/>
-              <w:bottom w:val="single" w:sz="4" w:space="0" w:color="000000"/>
-              <w:right w:val="single" w:sz="4" w:space="0" w:color="000000"/>
-            </w:tcBorders>
-          </w:tcPr>
-          <w:p>
-            <w:pPr>
-              <w:spacing w:line="240" w:lineRule="auto"/>
-            </w:pPr>
-            <w:r>
-              <w:t>N/A</w:t>
+              <w:t>Assume that learner has done the game, system must show the result and save that result for ranked.</w:t>
             </w:r>
           </w:p>
         </w:tc>
@@ -20710,6 +20922,7 @@
                     </w:pBdr>
                   </w:pPr>
                   <w:r>
+                    <w:lastRenderedPageBreak/>
                     <w:t>Learner</w:t>
                   </w:r>
                 </w:p>
@@ -20835,7 +21048,6 @@
                     </w:pBdr>
                   </w:pPr>
                   <w:r>
-                    <w:lastRenderedPageBreak/>
                     <w:t xml:space="preserve">4. Learner presses on “Post" button </w:t>
                   </w:r>
                 </w:p>
@@ -20863,7 +21075,6 @@
                     </w:pBdr>
                   </w:pPr>
                   <w:r>
-                    <w:lastRenderedPageBreak/>
                     <w:t>1.1. Mobile Application displays create a new post screen with title input, content input, video and audio record option.</w:t>
                   </w:r>
                 </w:p>
@@ -21616,6 +21827,7 @@
               <w:jc w:val="right"/>
             </w:pPr>
             <w:r>
+              <w:lastRenderedPageBreak/>
               <w:t>Post-conditions:</w:t>
             </w:r>
           </w:p>
@@ -21728,7 +21940,6 @@
                     <w:jc w:val="center"/>
                   </w:pPr>
                   <w:r>
-                    <w:lastRenderedPageBreak/>
                     <w:t>Learner</w:t>
                   </w:r>
                 </w:p>
@@ -22421,6 +22632,7 @@
               <w:jc w:val="right"/>
             </w:pPr>
             <w:r>
+              <w:lastRenderedPageBreak/>
               <w:t>Primary Actor:</w:t>
             </w:r>
           </w:p>
@@ -22613,7 +22825,6 @@
               <w:jc w:val="right"/>
             </w:pPr>
             <w:r>
-              <w:lastRenderedPageBreak/>
               <w:t>Post-conditions:</w:t>
             </w:r>
           </w:p>
@@ -23313,6 +23524,7 @@
       <w:bookmarkStart w:id="40" w:name="_3iq1ngddmsab" w:colFirst="0" w:colLast="0"/>
       <w:bookmarkEnd w:id="40"/>
       <w:r>
+        <w:lastRenderedPageBreak/>
         <w:t>n. Get Post</w:t>
       </w:r>
       <w:bookmarkStart w:id="41" w:name="_bnkvkifsg3r7" w:colFirst="0" w:colLast="0"/>
@@ -23553,7 +23765,6 @@
               <w:jc w:val="right"/>
             </w:pPr>
             <w:r>
-              <w:lastRenderedPageBreak/>
               <w:t>Description:</w:t>
             </w:r>
           </w:p>
@@ -24260,6 +24471,7 @@
               <w:jc w:val="right"/>
             </w:pPr>
             <w:r>
+              <w:lastRenderedPageBreak/>
               <w:t>Exceptions:</w:t>
             </w:r>
           </w:p>
@@ -24339,7 +24551,6 @@
               <w:jc w:val="right"/>
             </w:pPr>
             <w:r>
-              <w:lastRenderedPageBreak/>
               <w:t>Frequency of Use:</w:t>
             </w:r>
           </w:p>
@@ -25295,6 +25506,7 @@
               <w:jc w:val="right"/>
             </w:pPr>
             <w:r>
+              <w:lastRenderedPageBreak/>
               <w:t>Frequency of Use:</w:t>
             </w:r>
           </w:p>
@@ -25414,7 +25626,6 @@
               <w:jc w:val="right"/>
             </w:pPr>
             <w:r>
-              <w:lastRenderedPageBreak/>
               <w:t>Assumptions:</w:t>
             </w:r>
           </w:p>
@@ -26250,7 +26461,11 @@
                     </w:pBdr>
                   </w:pPr>
                   <w:r>
-                    <w:t>1.b. Learner presses on a post on Search result screen.</w:t>
+                    <w:t xml:space="preserve">1.b. Learner presses on a post on </w:t>
+                  </w:r>
+                  <w:r>
+                    <w:lastRenderedPageBreak/>
+                    <w:t>Search result screen.</w:t>
                   </w:r>
                 </w:p>
                 <w:p>
@@ -26304,11 +26519,7 @@
                     </w:pBdr>
                   </w:pPr>
                   <w:r>
-                    <w:t xml:space="preserve">4.b. Leaner presses “Send” icon </w:t>
-                  </w:r>
-                  <w:r>
-                    <w:lastRenderedPageBreak/>
-                    <w:t xml:space="preserve">button to submit their comment </w:t>
+                    <w:t xml:space="preserve">4.b. Leaner presses “Send” icon button to submit their comment </w:t>
                   </w:r>
                 </w:p>
                 <w:p>
@@ -26348,7 +26559,11 @@
                   </w:pPr>
                   <w:r>
                     <w:lastRenderedPageBreak/>
-                    <w:t>1.1.b. Mobile Application displays View post details screen with title, content, video or audio, create date, owner of post, comments and comment bar</w:t>
+                    <w:t xml:space="preserve">1.1.b. Mobile Application displays View post details screen with title, </w:t>
+                  </w:r>
+                  <w:r>
+                    <w:lastRenderedPageBreak/>
+                    <w:t>content, video or audio, create date, owner of post, comments and comment bar</w:t>
                   </w:r>
                 </w:p>
                 <w:p>
@@ -26366,11 +26581,7 @@
                     </w:rPr>
                   </w:pPr>
                   <w:r>
-                    <w:t xml:space="preserve">4.1.b. Mobile application save comment and update comment on </w:t>
-                  </w:r>
-                  <w:r>
-                    <w:lastRenderedPageBreak/>
-                    <w:t>View details post screen</w:t>
+                    <w:t>4.1.b. Mobile application save comment and update comment on View details post screen</w:t>
                   </w:r>
                   <w:r>
                     <w:rPr>
@@ -27273,6 +27484,7 @@
               <w:jc w:val="right"/>
             </w:pPr>
             <w:r>
+              <w:lastRenderedPageBreak/>
               <w:t>Trigger:</w:t>
             </w:r>
           </w:p>
@@ -27386,7 +27598,414 @@
               <w:ind w:left="-18"/>
             </w:pPr>
             <w:r>
-              <w:t>Success: Show all methods that will create new lesson.</w:t>
+              <w:t>POST-1: Display new lesson insert form.</w:t>
+            </w:r>
+          </w:p>
+        </w:tc>
+      </w:tr>
+      <w:tr>
+        <w:tc>
+          <w:tcPr>
+            <w:tcW w:w="1871" w:type="dxa"/>
+            <w:tcBorders>
+              <w:top w:val="single" w:sz="4" w:space="0" w:color="000000"/>
+              <w:left w:val="single" w:sz="4" w:space="0" w:color="000000"/>
+              <w:bottom w:val="single" w:sz="4" w:space="0" w:color="000000"/>
+              <w:right w:val="single" w:sz="4" w:space="0" w:color="000000"/>
+            </w:tcBorders>
+          </w:tcPr>
+          <w:p>
+            <w:pPr>
+              <w:jc w:val="right"/>
+            </w:pPr>
+            <w:r>
+              <w:t>Normal Flow:</w:t>
+            </w:r>
+          </w:p>
+        </w:tc>
+        <w:tc>
+          <w:tcPr>
+            <w:tcW w:w="7059" w:type="dxa"/>
+            <w:gridSpan w:val="3"/>
+            <w:tcBorders>
+              <w:top w:val="single" w:sz="4" w:space="0" w:color="000000"/>
+              <w:left w:val="single" w:sz="4" w:space="0" w:color="000000"/>
+              <w:bottom w:val="single" w:sz="4" w:space="0" w:color="000000"/>
+              <w:right w:val="single" w:sz="4" w:space="0" w:color="000000"/>
+            </w:tcBorders>
+          </w:tcPr>
+          <w:p>
+            <w:pPr>
+              <w:spacing w:after="0"/>
+            </w:pPr>
+          </w:p>
+          <w:tbl>
+            <w:tblPr>
+              <w:tblStyle w:val="af1"/>
+              <w:tblW w:w="6686" w:type="dxa"/>
+              <w:tblBorders>
+                <w:top w:val="single" w:sz="8" w:space="0" w:color="000000"/>
+                <w:left w:val="single" w:sz="8" w:space="0" w:color="000000"/>
+                <w:bottom w:val="single" w:sz="8" w:space="0" w:color="000000"/>
+                <w:right w:val="single" w:sz="8" w:space="0" w:color="000000"/>
+                <w:insideH w:val="single" w:sz="8" w:space="0" w:color="000000"/>
+                <w:insideV w:val="single" w:sz="8" w:space="0" w:color="000000"/>
+              </w:tblBorders>
+              <w:tblLayout w:type="fixed"/>
+              <w:tblLook w:val="0600" w:firstRow="0" w:lastRow="0" w:firstColumn="0" w:lastColumn="0" w:noHBand="1" w:noVBand="1"/>
+            </w:tblPr>
+            <w:tblGrid>
+              <w:gridCol w:w="3343"/>
+              <w:gridCol w:w="3343"/>
+            </w:tblGrid>
+            <w:tr>
+              <w:trPr>
+                <w:trHeight w:val="309"/>
+              </w:trPr>
+              <w:tc>
+                <w:tcPr>
+                  <w:tcW w:w="3343" w:type="dxa"/>
+                  <w:shd w:val="clear" w:color="auto" w:fill="auto"/>
+                  <w:tcMar>
+                    <w:top w:w="100" w:type="dxa"/>
+                    <w:left w:w="100" w:type="dxa"/>
+                    <w:bottom w:w="100" w:type="dxa"/>
+                    <w:right w:w="100" w:type="dxa"/>
+                  </w:tcMar>
+                </w:tcPr>
+                <w:p>
+                  <w:pPr>
+                    <w:widowControl w:val="0"/>
+                    <w:pBdr>
+                      <w:top w:val="nil"/>
+                      <w:left w:val="nil"/>
+                      <w:bottom w:val="nil"/>
+                      <w:right w:val="nil"/>
+                      <w:between w:val="nil"/>
+                    </w:pBdr>
+                    <w:spacing w:after="0" w:line="240" w:lineRule="auto"/>
+                  </w:pPr>
+                  <w:r>
+                    <w:t>Learner</w:t>
+                  </w:r>
+                </w:p>
+              </w:tc>
+              <w:tc>
+                <w:tcPr>
+                  <w:tcW w:w="3343" w:type="dxa"/>
+                  <w:shd w:val="clear" w:color="auto" w:fill="auto"/>
+                  <w:tcMar>
+                    <w:top w:w="100" w:type="dxa"/>
+                    <w:left w:w="100" w:type="dxa"/>
+                    <w:bottom w:w="100" w:type="dxa"/>
+                    <w:right w:w="100" w:type="dxa"/>
+                  </w:tcMar>
+                </w:tcPr>
+                <w:p>
+                  <w:pPr>
+                    <w:widowControl w:val="0"/>
+                    <w:pBdr>
+                      <w:top w:val="nil"/>
+                      <w:left w:val="nil"/>
+                      <w:bottom w:val="nil"/>
+                      <w:right w:val="nil"/>
+                      <w:between w:val="nil"/>
+                    </w:pBdr>
+                    <w:spacing w:after="0" w:line="240" w:lineRule="auto"/>
+                  </w:pPr>
+                  <w:r>
+                    <w:t>Mobile Application</w:t>
+                  </w:r>
+                </w:p>
+              </w:tc>
+            </w:tr>
+            <w:tr>
+              <w:trPr>
+                <w:trHeight w:val="1959"/>
+              </w:trPr>
+              <w:tc>
+                <w:tcPr>
+                  <w:tcW w:w="3343" w:type="dxa"/>
+                  <w:shd w:val="clear" w:color="auto" w:fill="auto"/>
+                  <w:tcMar>
+                    <w:top w:w="100" w:type="dxa"/>
+                    <w:left w:w="100" w:type="dxa"/>
+                    <w:bottom w:w="100" w:type="dxa"/>
+                    <w:right w:w="100" w:type="dxa"/>
+                  </w:tcMar>
+                </w:tcPr>
+                <w:p>
+                  <w:pPr>
+                    <w:pStyle w:val="NoSpacing"/>
+                  </w:pPr>
+                  <w:r>
+                    <w:rPr>
+                      <w:lang w:val="en-US"/>
+                    </w:rPr>
+                    <w:t>1.a.</w:t>
+                  </w:r>
+                  <w:r>
+                    <w:t xml:space="preserve"> </w:t>
+                  </w:r>
+                  <w:r>
+                    <w:t>Admin login to the system</w:t>
+                  </w:r>
+                </w:p>
+                <w:p>
+                  <w:pPr>
+                    <w:pStyle w:val="NoSpacing"/>
+                    <w:rPr>
+                      <w:lang w:val="en-US"/>
+                    </w:rPr>
+                  </w:pPr>
+                  <w:r>
+                    <w:t>[exception 1]</w:t>
+                  </w:r>
+                </w:p>
+                <w:p>
+                  <w:pPr>
+                    <w:pStyle w:val="NoSpacing"/>
+                  </w:pPr>
+                  <w:r>
+                    <w:rPr>
+                      <w:lang w:val="en-US"/>
+                    </w:rPr>
+                    <w:t>2.a.</w:t>
+                  </w:r>
+                  <w:r>
+                    <w:t xml:space="preserve"> </w:t>
+                  </w:r>
+                  <w:r>
+                    <w:t xml:space="preserve">Click on “Create new lesson” button </w:t>
+                  </w:r>
+                </w:p>
+                <w:p>
+                  <w:pPr>
+                    <w:pStyle w:val="NoSpacing"/>
+                  </w:pPr>
+                  <w:r>
+                    <w:rPr>
+                      <w:lang w:val="en-US"/>
+                    </w:rPr>
+                    <w:t>3.a.</w:t>
+                  </w:r>
+                  <w:r>
+                    <w:t xml:space="preserve"> </w:t>
+                  </w:r>
+                  <w:r>
+                    <w:t>Click on “Create” button</w:t>
+                  </w:r>
+                </w:p>
+                <w:p>
+                  <w:pPr>
+                    <w:pStyle w:val="NoSpacing"/>
+                  </w:pPr>
+                  <w:r>
+                    <w:t>[exception 2]</w:t>
+                  </w:r>
+                </w:p>
+              </w:tc>
+              <w:tc>
+                <w:tcPr>
+                  <w:tcW w:w="3343" w:type="dxa"/>
+                  <w:shd w:val="clear" w:color="auto" w:fill="auto"/>
+                  <w:tcMar>
+                    <w:top w:w="100" w:type="dxa"/>
+                    <w:left w:w="100" w:type="dxa"/>
+                    <w:bottom w:w="100" w:type="dxa"/>
+                    <w:right w:w="100" w:type="dxa"/>
+                  </w:tcMar>
+                </w:tcPr>
+                <w:p>
+                  <w:pPr>
+                    <w:widowControl w:val="0"/>
+                    <w:pBdr>
+                      <w:top w:val="nil"/>
+                      <w:left w:val="nil"/>
+                      <w:bottom w:val="nil"/>
+                      <w:right w:val="nil"/>
+                      <w:between w:val="nil"/>
+                    </w:pBdr>
+                    <w:spacing w:after="0" w:line="240" w:lineRule="auto"/>
+                  </w:pPr>
+                  <w:r>
+                    <w:t xml:space="preserve">1.1.a. </w:t>
+                  </w:r>
+                  <w:r>
+                    <w:t>Load admin dashboard</w:t>
+                  </w:r>
+                </w:p>
+                <w:p>
+                  <w:pPr>
+                    <w:widowControl w:val="0"/>
+                    <w:pBdr>
+                      <w:top w:val="nil"/>
+                      <w:left w:val="nil"/>
+                      <w:bottom w:val="nil"/>
+                      <w:right w:val="nil"/>
+                      <w:between w:val="nil"/>
+                    </w:pBdr>
+                    <w:spacing w:after="0" w:line="240" w:lineRule="auto"/>
+                  </w:pPr>
+                  <w:r>
+                    <w:t xml:space="preserve">2.1.a. </w:t>
+                  </w:r>
+                  <w:r>
+                    <w:t>Load create lesson screen</w:t>
+                  </w:r>
+                </w:p>
+                <w:p>
+                  <w:pPr>
+                    <w:widowControl w:val="0"/>
+                    <w:pBdr>
+                      <w:top w:val="nil"/>
+                      <w:left w:val="nil"/>
+                      <w:bottom w:val="nil"/>
+                      <w:right w:val="nil"/>
+                      <w:between w:val="nil"/>
+                    </w:pBdr>
+                    <w:spacing w:after="0" w:line="240" w:lineRule="auto"/>
+                  </w:pPr>
+                  <w:r>
+                    <w:t xml:space="preserve">3.1.a. </w:t>
+                  </w:r>
+                  <w:r>
+                    <w:t>Save data to database and re-load lesson table.</w:t>
+                  </w:r>
+                </w:p>
+                <w:p>
+                  <w:pPr>
+                    <w:widowControl w:val="0"/>
+                    <w:pBdr>
+                      <w:top w:val="nil"/>
+                      <w:left w:val="nil"/>
+                      <w:bottom w:val="nil"/>
+                      <w:right w:val="nil"/>
+                      <w:between w:val="nil"/>
+                    </w:pBdr>
+                    <w:spacing w:after="0" w:line="240" w:lineRule="auto"/>
+                  </w:pPr>
+                </w:p>
+                <w:p>
+                  <w:pPr>
+                    <w:widowControl w:val="0"/>
+                    <w:pBdr>
+                      <w:top w:val="nil"/>
+                      <w:left w:val="nil"/>
+                      <w:bottom w:val="nil"/>
+                      <w:right w:val="nil"/>
+                      <w:between w:val="nil"/>
+                    </w:pBdr>
+                    <w:spacing w:after="0" w:line="240" w:lineRule="auto"/>
+                  </w:pPr>
+                </w:p>
+                <w:p>
+                  <w:pPr>
+                    <w:widowControl w:val="0"/>
+                    <w:pBdr>
+                      <w:top w:val="nil"/>
+                      <w:left w:val="nil"/>
+                      <w:bottom w:val="nil"/>
+                      <w:right w:val="nil"/>
+                      <w:between w:val="nil"/>
+                    </w:pBdr>
+                    <w:spacing w:after="0" w:line="240" w:lineRule="auto"/>
+                  </w:pPr>
+                </w:p>
+              </w:tc>
+            </w:tr>
+          </w:tbl>
+          <w:p>
+            <w:pPr>
+              <w:spacing w:after="0"/>
+            </w:pPr>
+          </w:p>
+          <w:p/>
+        </w:tc>
+      </w:tr>
+      <w:tr>
+        <w:tc>
+          <w:tcPr>
+            <w:tcW w:w="1871" w:type="dxa"/>
+            <w:tcBorders>
+              <w:top w:val="single" w:sz="4" w:space="0" w:color="000000"/>
+              <w:left w:val="single" w:sz="4" w:space="0" w:color="000000"/>
+              <w:bottom w:val="single" w:sz="4" w:space="0" w:color="000000"/>
+              <w:right w:val="single" w:sz="4" w:space="0" w:color="000000"/>
+            </w:tcBorders>
+          </w:tcPr>
+          <w:p>
+            <w:pPr>
+              <w:jc w:val="right"/>
+            </w:pPr>
+            <w:r>
+              <w:t>Alternative Flows:</w:t>
+            </w:r>
+          </w:p>
+        </w:tc>
+        <w:tc>
+          <w:tcPr>
+            <w:tcW w:w="7059" w:type="dxa"/>
+            <w:gridSpan w:val="3"/>
+            <w:tcBorders>
+              <w:top w:val="single" w:sz="4" w:space="0" w:color="000000"/>
+              <w:left w:val="single" w:sz="4" w:space="0" w:color="000000"/>
+              <w:bottom w:val="single" w:sz="4" w:space="0" w:color="000000"/>
+              <w:right w:val="single" w:sz="4" w:space="0" w:color="000000"/>
+            </w:tcBorders>
+          </w:tcPr>
+          <w:p>
+            <w:r>
+              <w:t>N/A</w:t>
+            </w:r>
+          </w:p>
+        </w:tc>
+      </w:tr>
+      <w:tr>
+        <w:tc>
+          <w:tcPr>
+            <w:tcW w:w="1871" w:type="dxa"/>
+            <w:tcBorders>
+              <w:top w:val="single" w:sz="4" w:space="0" w:color="000000"/>
+              <w:left w:val="single" w:sz="4" w:space="0" w:color="000000"/>
+              <w:bottom w:val="single" w:sz="4" w:space="0" w:color="000000"/>
+              <w:right w:val="single" w:sz="4" w:space="0" w:color="000000"/>
+            </w:tcBorders>
+          </w:tcPr>
+          <w:p>
+            <w:pPr>
+              <w:jc w:val="right"/>
+            </w:pPr>
+            <w:r>
+              <w:t>Exceptions:</w:t>
+            </w:r>
+          </w:p>
+        </w:tc>
+        <w:tc>
+          <w:tcPr>
+            <w:tcW w:w="7059" w:type="dxa"/>
+            <w:gridSpan w:val="3"/>
+            <w:tcBorders>
+              <w:top w:val="single" w:sz="4" w:space="0" w:color="000000"/>
+              <w:left w:val="single" w:sz="4" w:space="0" w:color="000000"/>
+              <w:bottom w:val="single" w:sz="4" w:space="0" w:color="000000"/>
+              <w:right w:val="single" w:sz="4" w:space="0" w:color="000000"/>
+            </w:tcBorders>
+          </w:tcPr>
+          <w:p>
+            <w:pPr>
+              <w:spacing w:after="0" w:line="240" w:lineRule="auto"/>
+            </w:pPr>
+            <w:r>
+              <w:t>Exception 1: Cannot login to the system</w:t>
+            </w:r>
+          </w:p>
+          <w:p>
+            <w:pPr>
+              <w:spacing w:after="0" w:line="240" w:lineRule="auto"/>
+            </w:pPr>
+            <w:r>
+              <w:t>Exception 2: Cannot create new lesson.</w:t>
             </w:r>
           </w:p>
           <w:p>
@@ -27394,9 +28013,6 @@
               <w:spacing w:after="0" w:line="240" w:lineRule="auto"/>
               <w:ind w:left="-18"/>
             </w:pPr>
-            <w:r>
-              <w:t>Fail: Create a new lesson failed.</w:t>
-            </w:r>
           </w:p>
         </w:tc>
       </w:tr>
@@ -27416,8 +28032,7 @@
               <w:jc w:val="right"/>
             </w:pPr>
             <w:r>
-              <w:lastRenderedPageBreak/>
-              <w:t>Normal Flow:</w:t>
+              <w:t>Priority:</w:t>
             </w:r>
           </w:p>
         </w:tc>
@@ -27433,26 +28048,8 @@
             </w:tcBorders>
           </w:tcPr>
           <w:p>
-            <w:pPr>
-              <w:numPr>
-                <w:ilvl w:val="0"/>
-                <w:numId w:val="8"/>
-              </w:numPr>
-              <w:spacing w:after="0"/>
-            </w:pPr>
-            <w:r>
-              <w:t>After login, administrator chooses to create the new lesson.</w:t>
-            </w:r>
-          </w:p>
-          <w:p>
-            <w:pPr>
-              <w:numPr>
-                <w:ilvl w:val="0"/>
-                <w:numId w:val="8"/>
-              </w:numPr>
-            </w:pPr>
-            <w:r>
-              <w:t>Choose method that will create new lesson.</w:t>
+            <w:r>
+              <w:t>Medium</w:t>
             </w:r>
           </w:p>
         </w:tc>
@@ -27473,7 +28070,7 @@
               <w:jc w:val="right"/>
             </w:pPr>
             <w:r>
-              <w:t>Alternative Flows:</w:t>
+              <w:t>Frequency of Use:</w:t>
             </w:r>
           </w:p>
         </w:tc>
@@ -27489,8 +28086,11 @@
             </w:tcBorders>
           </w:tcPr>
           <w:p>
-            <w:r>
-              <w:t>N/A</w:t>
+            <w:pPr>
+              <w:spacing w:line="240" w:lineRule="auto"/>
+            </w:pPr>
+            <w:r>
+              <w:t>Whenever administrator wants to create a new lesson.</w:t>
             </w:r>
           </w:p>
         </w:tc>
@@ -27511,7 +28111,7 @@
               <w:jc w:val="right"/>
             </w:pPr>
             <w:r>
-              <w:t>Exceptions:</w:t>
+              <w:t>Business Rules:</w:t>
             </w:r>
           </w:p>
         </w:tc>
@@ -27527,18 +28127,9 @@
             </w:tcBorders>
           </w:tcPr>
           <w:p>
-            <w:pPr>
-              <w:spacing w:after="0" w:line="240" w:lineRule="auto"/>
-            </w:pPr>
-            <w:r>
-              <w:t>Error from server that cannot create new lesson.</w:t>
-            </w:r>
-          </w:p>
-          <w:p>
-            <w:pPr>
-              <w:spacing w:after="0" w:line="240" w:lineRule="auto"/>
-              <w:ind w:left="-18"/>
-            </w:pPr>
+            <w:r>
+              <w:t xml:space="preserve">BR-01, BR-06 </w:t>
+            </w:r>
           </w:p>
         </w:tc>
       </w:tr>
@@ -27558,7 +28149,7 @@
               <w:jc w:val="right"/>
             </w:pPr>
             <w:r>
-              <w:t>Priority:</w:t>
+              <w:t>Other Information:</w:t>
             </w:r>
           </w:p>
         </w:tc>
@@ -27574,128 +28165,19 @@
             </w:tcBorders>
           </w:tcPr>
           <w:p>
-            <w:r>
-              <w:t>Medium</w:t>
-            </w:r>
-          </w:p>
-        </w:tc>
-      </w:tr>
-      <w:tr>
-        <w:tc>
-          <w:tcPr>
-            <w:tcW w:w="1871" w:type="dxa"/>
-            <w:tcBorders>
-              <w:top w:val="single" w:sz="4" w:space="0" w:color="000000"/>
-              <w:left w:val="single" w:sz="4" w:space="0" w:color="000000"/>
-              <w:bottom w:val="single" w:sz="4" w:space="0" w:color="000000"/>
-              <w:right w:val="single" w:sz="4" w:space="0" w:color="000000"/>
-            </w:tcBorders>
-          </w:tcPr>
-          <w:p>
-            <w:pPr>
-              <w:jc w:val="right"/>
-            </w:pPr>
-            <w:r>
-              <w:t>Frequency of Use:</w:t>
-            </w:r>
-          </w:p>
-        </w:tc>
-        <w:tc>
-          <w:tcPr>
-            <w:tcW w:w="7059" w:type="dxa"/>
-            <w:gridSpan w:val="3"/>
-            <w:tcBorders>
-              <w:top w:val="single" w:sz="4" w:space="0" w:color="000000"/>
-              <w:left w:val="single" w:sz="4" w:space="0" w:color="000000"/>
-              <w:bottom w:val="single" w:sz="4" w:space="0" w:color="000000"/>
-              <w:right w:val="single" w:sz="4" w:space="0" w:color="000000"/>
-            </w:tcBorders>
-          </w:tcPr>
-          <w:p>
-            <w:pPr>
-              <w:spacing w:line="240" w:lineRule="auto"/>
-            </w:pPr>
-            <w:r>
-              <w:t>Whenever administrator wants to create a new lesson.</w:t>
-            </w:r>
-          </w:p>
-        </w:tc>
-      </w:tr>
-      <w:tr>
-        <w:tc>
-          <w:tcPr>
-            <w:tcW w:w="1871" w:type="dxa"/>
-            <w:tcBorders>
-              <w:top w:val="single" w:sz="4" w:space="0" w:color="000000"/>
-              <w:left w:val="single" w:sz="4" w:space="0" w:color="000000"/>
-              <w:bottom w:val="single" w:sz="4" w:space="0" w:color="000000"/>
-              <w:right w:val="single" w:sz="4" w:space="0" w:color="000000"/>
-            </w:tcBorders>
-          </w:tcPr>
-          <w:p>
-            <w:pPr>
-              <w:jc w:val="right"/>
-            </w:pPr>
-            <w:r>
-              <w:t>Business Rules:</w:t>
-            </w:r>
-          </w:p>
-        </w:tc>
-        <w:tc>
-          <w:tcPr>
-            <w:tcW w:w="7059" w:type="dxa"/>
-            <w:gridSpan w:val="3"/>
-            <w:tcBorders>
-              <w:top w:val="single" w:sz="4" w:space="0" w:color="000000"/>
-              <w:left w:val="single" w:sz="4" w:space="0" w:color="000000"/>
-              <w:bottom w:val="single" w:sz="4" w:space="0" w:color="000000"/>
-              <w:right w:val="single" w:sz="4" w:space="0" w:color="000000"/>
-            </w:tcBorders>
-          </w:tcPr>
-          <w:p>
-            <w:r>
-              <w:t xml:space="preserve">BR-01, BR-06 </w:t>
-            </w:r>
-          </w:p>
-        </w:tc>
-      </w:tr>
-      <w:tr>
-        <w:tc>
-          <w:tcPr>
-            <w:tcW w:w="1871" w:type="dxa"/>
-            <w:tcBorders>
-              <w:top w:val="single" w:sz="4" w:space="0" w:color="000000"/>
-              <w:left w:val="single" w:sz="4" w:space="0" w:color="000000"/>
-              <w:bottom w:val="single" w:sz="4" w:space="0" w:color="000000"/>
-              <w:right w:val="single" w:sz="4" w:space="0" w:color="000000"/>
-            </w:tcBorders>
-          </w:tcPr>
-          <w:p>
-            <w:pPr>
-              <w:jc w:val="right"/>
-            </w:pPr>
-            <w:r>
-              <w:t>Other Information:</w:t>
-            </w:r>
-          </w:p>
-        </w:tc>
-        <w:tc>
-          <w:tcPr>
-            <w:tcW w:w="7059" w:type="dxa"/>
-            <w:gridSpan w:val="3"/>
-            <w:tcBorders>
-              <w:top w:val="single" w:sz="4" w:space="0" w:color="000000"/>
-              <w:left w:val="single" w:sz="4" w:space="0" w:color="000000"/>
-              <w:bottom w:val="single" w:sz="4" w:space="0" w:color="000000"/>
-              <w:right w:val="single" w:sz="4" w:space="0" w:color="000000"/>
-            </w:tcBorders>
-          </w:tcPr>
-          <w:p>
             <w:pPr>
               <w:spacing w:after="0" w:line="240" w:lineRule="auto"/>
             </w:pPr>
             <w:r>
-              <w:t>N/A</w:t>
+              <w:t>Create new lesson must use standard curriculum.</w:t>
+            </w:r>
+          </w:p>
+          <w:p>
+            <w:pPr>
+              <w:spacing w:after="0" w:line="240" w:lineRule="auto"/>
+            </w:pPr>
+            <w:r>
+              <w:t>Create new lesson must add to advance level.</w:t>
             </w:r>
           </w:p>
         </w:tc>
@@ -28043,7 +28525,13 @@
           </w:tcPr>
           <w:p>
             <w:r>
-              <w:t>Administrator click on the create new lesson button on the web admin dashboard. And choose method create vocabulary</w:t>
+              <w:t xml:space="preserve">Administrator click on the create new </w:t>
+            </w:r>
+            <w:r>
+              <w:t>vocabulary</w:t>
+            </w:r>
+            <w:r>
+              <w:t xml:space="preserve"> button on the web admin dashboard.</w:t>
             </w:r>
           </w:p>
         </w:tc>
@@ -28097,16 +28585,68 @@
               <w:ind w:left="-18"/>
             </w:pPr>
             <w:r>
-              <w:t>PRE-2. Administrator choose the create new lesson button</w:t>
-            </w:r>
-          </w:p>
+              <w:t>PRE-</w:t>
+            </w:r>
+            <w:r>
+              <w:t>2</w:t>
+            </w:r>
+            <w:r>
+              <w:t>. Administrator choose the create vocabulary method</w:t>
+            </w:r>
+          </w:p>
+        </w:tc>
+      </w:tr>
+      <w:tr>
+        <w:tc>
+          <w:tcPr>
+            <w:tcW w:w="1871" w:type="dxa"/>
+            <w:tcBorders>
+              <w:top w:val="single" w:sz="4" w:space="0" w:color="000000"/>
+              <w:left w:val="single" w:sz="4" w:space="0" w:color="000000"/>
+              <w:bottom w:val="single" w:sz="4" w:space="0" w:color="000000"/>
+              <w:right w:val="single" w:sz="4" w:space="0" w:color="000000"/>
+            </w:tcBorders>
+          </w:tcPr>
+          <w:p>
+            <w:pPr>
+              <w:jc w:val="right"/>
+            </w:pPr>
+            <w:r>
+              <w:lastRenderedPageBreak/>
+              <w:t>Post-conditions:</w:t>
+            </w:r>
+          </w:p>
+        </w:tc>
+        <w:tc>
+          <w:tcPr>
+            <w:tcW w:w="7059" w:type="dxa"/>
+            <w:gridSpan w:val="3"/>
+            <w:tcBorders>
+              <w:top w:val="single" w:sz="4" w:space="0" w:color="000000"/>
+              <w:left w:val="single" w:sz="4" w:space="0" w:color="000000"/>
+              <w:bottom w:val="single" w:sz="4" w:space="0" w:color="000000"/>
+              <w:right w:val="single" w:sz="4" w:space="0" w:color="000000"/>
+            </w:tcBorders>
+          </w:tcPr>
           <w:p>
             <w:pPr>
               <w:spacing w:after="0" w:line="240" w:lineRule="auto"/>
               <w:ind w:left="-18"/>
             </w:pPr>
             <w:r>
-              <w:t>PRE-3. Administrator choose the create vocabulary method</w:t>
+              <w:rPr>
+                <w:color w:val="FF0000"/>
+              </w:rPr>
+              <w:t xml:space="preserve"> </w:t>
+            </w:r>
+            <w:r>
+              <w:t xml:space="preserve">POST-1: Display new </w:t>
+            </w:r>
+            <w:r>
+              <w:t>vocabulary</w:t>
+            </w:r>
+            <w:r>
+              <w:t xml:space="preserve"> insert form.</w:t>
             </w:r>
           </w:p>
         </w:tc>
@@ -28127,7 +28667,7 @@
               <w:jc w:val="right"/>
             </w:pPr>
             <w:r>
-              <w:t>Post-conditions:</w:t>
+              <w:t>Normal Flow:</w:t>
             </w:r>
           </w:p>
         </w:tc>
@@ -28142,157 +28682,372 @@
               <w:right w:val="single" w:sz="4" w:space="0" w:color="000000"/>
             </w:tcBorders>
           </w:tcPr>
+          <w:p/>
+          <w:tbl>
+            <w:tblPr>
+              <w:tblStyle w:val="af1"/>
+              <w:tblW w:w="6686" w:type="dxa"/>
+              <w:tblBorders>
+                <w:top w:val="single" w:sz="8" w:space="0" w:color="000000"/>
+                <w:left w:val="single" w:sz="8" w:space="0" w:color="000000"/>
+                <w:bottom w:val="single" w:sz="8" w:space="0" w:color="000000"/>
+                <w:right w:val="single" w:sz="8" w:space="0" w:color="000000"/>
+                <w:insideH w:val="single" w:sz="8" w:space="0" w:color="000000"/>
+                <w:insideV w:val="single" w:sz="8" w:space="0" w:color="000000"/>
+              </w:tblBorders>
+              <w:tblLayout w:type="fixed"/>
+              <w:tblLook w:val="0600" w:firstRow="0" w:lastRow="0" w:firstColumn="0" w:lastColumn="0" w:noHBand="1" w:noVBand="1"/>
+            </w:tblPr>
+            <w:tblGrid>
+              <w:gridCol w:w="3343"/>
+              <w:gridCol w:w="3343"/>
+            </w:tblGrid>
+            <w:tr>
+              <w:trPr>
+                <w:trHeight w:val="309"/>
+              </w:trPr>
+              <w:tc>
+                <w:tcPr>
+                  <w:tcW w:w="3343" w:type="dxa"/>
+                  <w:shd w:val="clear" w:color="auto" w:fill="auto"/>
+                  <w:tcMar>
+                    <w:top w:w="100" w:type="dxa"/>
+                    <w:left w:w="100" w:type="dxa"/>
+                    <w:bottom w:w="100" w:type="dxa"/>
+                    <w:right w:w="100" w:type="dxa"/>
+                  </w:tcMar>
+                </w:tcPr>
+                <w:p>
+                  <w:pPr>
+                    <w:widowControl w:val="0"/>
+                    <w:pBdr>
+                      <w:top w:val="nil"/>
+                      <w:left w:val="nil"/>
+                      <w:bottom w:val="nil"/>
+                      <w:right w:val="nil"/>
+                      <w:between w:val="nil"/>
+                    </w:pBdr>
+                    <w:spacing w:after="0" w:line="240" w:lineRule="auto"/>
+                  </w:pPr>
+                  <w:r>
+                    <w:t>Learner</w:t>
+                  </w:r>
+                </w:p>
+              </w:tc>
+              <w:tc>
+                <w:tcPr>
+                  <w:tcW w:w="3343" w:type="dxa"/>
+                  <w:shd w:val="clear" w:color="auto" w:fill="auto"/>
+                  <w:tcMar>
+                    <w:top w:w="100" w:type="dxa"/>
+                    <w:left w:w="100" w:type="dxa"/>
+                    <w:bottom w:w="100" w:type="dxa"/>
+                    <w:right w:w="100" w:type="dxa"/>
+                  </w:tcMar>
+                </w:tcPr>
+                <w:p>
+                  <w:pPr>
+                    <w:widowControl w:val="0"/>
+                    <w:pBdr>
+                      <w:top w:val="nil"/>
+                      <w:left w:val="nil"/>
+                      <w:bottom w:val="nil"/>
+                      <w:right w:val="nil"/>
+                      <w:between w:val="nil"/>
+                    </w:pBdr>
+                    <w:spacing w:after="0" w:line="240" w:lineRule="auto"/>
+                  </w:pPr>
+                  <w:r>
+                    <w:t>Mobile Application</w:t>
+                  </w:r>
+                </w:p>
+              </w:tc>
+            </w:tr>
+            <w:tr>
+              <w:trPr>
+                <w:trHeight w:val="1959"/>
+              </w:trPr>
+              <w:tc>
+                <w:tcPr>
+                  <w:tcW w:w="3343" w:type="dxa"/>
+                  <w:shd w:val="clear" w:color="auto" w:fill="auto"/>
+                  <w:tcMar>
+                    <w:top w:w="100" w:type="dxa"/>
+                    <w:left w:w="100" w:type="dxa"/>
+                    <w:bottom w:w="100" w:type="dxa"/>
+                    <w:right w:w="100" w:type="dxa"/>
+                  </w:tcMar>
+                </w:tcPr>
+                <w:p>
+                  <w:pPr>
+                    <w:pStyle w:val="NoSpacing"/>
+                  </w:pPr>
+                  <w:r>
+                    <w:rPr>
+                      <w:lang w:val="en-US"/>
+                    </w:rPr>
+                    <w:t>1.a.</w:t>
+                  </w:r>
+                  <w:r>
+                    <w:t xml:space="preserve"> Admin login to the system</w:t>
+                  </w:r>
+                </w:p>
+                <w:p>
+                  <w:pPr>
+                    <w:pStyle w:val="NoSpacing"/>
+                    <w:rPr>
+                      <w:lang w:val="en-US"/>
+                    </w:rPr>
+                  </w:pPr>
+                  <w:r>
+                    <w:t>[exception 1]</w:t>
+                  </w:r>
+                </w:p>
+                <w:p>
+                  <w:pPr>
+                    <w:pStyle w:val="NoSpacing"/>
+                  </w:pPr>
+                  <w:r>
+                    <w:rPr>
+                      <w:lang w:val="en-US"/>
+                    </w:rPr>
+                    <w:t>2.a.</w:t>
+                  </w:r>
+                  <w:r>
+                    <w:t xml:space="preserve"> Click on “Create new </w:t>
+                  </w:r>
+                  <w:r>
+                    <w:t>vocabulary</w:t>
+                  </w:r>
+                  <w:r>
+                    <w:t xml:space="preserve">” button </w:t>
+                  </w:r>
+                </w:p>
+                <w:p>
+                  <w:pPr>
+                    <w:pStyle w:val="NoSpacing"/>
+                  </w:pPr>
+                  <w:r>
+                    <w:rPr>
+                      <w:lang w:val="en-US"/>
+                    </w:rPr>
+                    <w:t>3.a.</w:t>
+                  </w:r>
+                  <w:r>
+                    <w:t xml:space="preserve"> Click on “Create” button</w:t>
+                  </w:r>
+                </w:p>
+                <w:p>
+                  <w:pPr>
+                    <w:pStyle w:val="NoSpacing"/>
+                  </w:pPr>
+                  <w:r>
+                    <w:t>[exception 2]</w:t>
+                  </w:r>
+                </w:p>
+              </w:tc>
+              <w:tc>
+                <w:tcPr>
+                  <w:tcW w:w="3343" w:type="dxa"/>
+                  <w:shd w:val="clear" w:color="auto" w:fill="auto"/>
+                  <w:tcMar>
+                    <w:top w:w="100" w:type="dxa"/>
+                    <w:left w:w="100" w:type="dxa"/>
+                    <w:bottom w:w="100" w:type="dxa"/>
+                    <w:right w:w="100" w:type="dxa"/>
+                  </w:tcMar>
+                </w:tcPr>
+                <w:p>
+                  <w:pPr>
+                    <w:widowControl w:val="0"/>
+                    <w:pBdr>
+                      <w:top w:val="nil"/>
+                      <w:left w:val="nil"/>
+                      <w:bottom w:val="nil"/>
+                      <w:right w:val="nil"/>
+                      <w:between w:val="nil"/>
+                    </w:pBdr>
+                    <w:spacing w:after="0" w:line="240" w:lineRule="auto"/>
+                  </w:pPr>
+                  <w:r>
+                    <w:t>1.1.a. Load admin dashboard</w:t>
+                  </w:r>
+                </w:p>
+                <w:p>
+                  <w:pPr>
+                    <w:widowControl w:val="0"/>
+                    <w:pBdr>
+                      <w:top w:val="nil"/>
+                      <w:left w:val="nil"/>
+                      <w:bottom w:val="nil"/>
+                      <w:right w:val="nil"/>
+                      <w:between w:val="nil"/>
+                    </w:pBdr>
+                    <w:spacing w:after="0" w:line="240" w:lineRule="auto"/>
+                  </w:pPr>
+                  <w:r>
+                    <w:t xml:space="preserve">2.1.a. Load create </w:t>
+                  </w:r>
+                  <w:r>
+                    <w:t>vocabulary</w:t>
+                  </w:r>
+                  <w:r>
+                    <w:t xml:space="preserve"> screen</w:t>
+                  </w:r>
+                </w:p>
+                <w:p>
+                  <w:pPr>
+                    <w:widowControl w:val="0"/>
+                    <w:pBdr>
+                      <w:top w:val="nil"/>
+                      <w:left w:val="nil"/>
+                      <w:bottom w:val="nil"/>
+                      <w:right w:val="nil"/>
+                      <w:between w:val="nil"/>
+                    </w:pBdr>
+                    <w:spacing w:after="0" w:line="240" w:lineRule="auto"/>
+                  </w:pPr>
+                  <w:r>
+                    <w:t>3.1.a. Save data to database and re-load lesson table.</w:t>
+                  </w:r>
+                </w:p>
+                <w:p>
+                  <w:pPr>
+                    <w:widowControl w:val="0"/>
+                    <w:pBdr>
+                      <w:top w:val="nil"/>
+                      <w:left w:val="nil"/>
+                      <w:bottom w:val="nil"/>
+                      <w:right w:val="nil"/>
+                      <w:between w:val="nil"/>
+                    </w:pBdr>
+                    <w:spacing w:after="0" w:line="240" w:lineRule="auto"/>
+                  </w:pPr>
+                </w:p>
+                <w:p>
+                  <w:pPr>
+                    <w:widowControl w:val="0"/>
+                    <w:pBdr>
+                      <w:top w:val="nil"/>
+                      <w:left w:val="nil"/>
+                      <w:bottom w:val="nil"/>
+                      <w:right w:val="nil"/>
+                      <w:between w:val="nil"/>
+                    </w:pBdr>
+                    <w:spacing w:after="0" w:line="240" w:lineRule="auto"/>
+                  </w:pPr>
+                </w:p>
+                <w:p>
+                  <w:pPr>
+                    <w:widowControl w:val="0"/>
+                    <w:pBdr>
+                      <w:top w:val="nil"/>
+                      <w:left w:val="nil"/>
+                      <w:bottom w:val="nil"/>
+                      <w:right w:val="nil"/>
+                      <w:between w:val="nil"/>
+                    </w:pBdr>
+                    <w:spacing w:after="0" w:line="240" w:lineRule="auto"/>
+                  </w:pPr>
+                </w:p>
+              </w:tc>
+            </w:tr>
+          </w:tbl>
+          <w:p/>
+          <w:p/>
+        </w:tc>
+      </w:tr>
+      <w:tr>
+        <w:tc>
+          <w:tcPr>
+            <w:tcW w:w="1871" w:type="dxa"/>
+            <w:tcBorders>
+              <w:top w:val="single" w:sz="4" w:space="0" w:color="000000"/>
+              <w:left w:val="single" w:sz="4" w:space="0" w:color="000000"/>
+              <w:bottom w:val="single" w:sz="4" w:space="0" w:color="000000"/>
+              <w:right w:val="single" w:sz="4" w:space="0" w:color="000000"/>
+            </w:tcBorders>
+          </w:tcPr>
+          <w:p>
+            <w:pPr>
+              <w:jc w:val="right"/>
+            </w:pPr>
+            <w:r>
+              <w:t>Alternative Flows:</w:t>
+            </w:r>
+          </w:p>
+        </w:tc>
+        <w:tc>
+          <w:tcPr>
+            <w:tcW w:w="7059" w:type="dxa"/>
+            <w:gridSpan w:val="3"/>
+            <w:tcBorders>
+              <w:top w:val="single" w:sz="4" w:space="0" w:color="000000"/>
+              <w:left w:val="single" w:sz="4" w:space="0" w:color="000000"/>
+              <w:bottom w:val="single" w:sz="4" w:space="0" w:color="000000"/>
+              <w:right w:val="single" w:sz="4" w:space="0" w:color="000000"/>
+            </w:tcBorders>
+          </w:tcPr>
+          <w:p>
+            <w:r>
+              <w:t>N/A</w:t>
+            </w:r>
+          </w:p>
+        </w:tc>
+      </w:tr>
+      <w:tr>
+        <w:tc>
+          <w:tcPr>
+            <w:tcW w:w="1871" w:type="dxa"/>
+            <w:tcBorders>
+              <w:top w:val="single" w:sz="4" w:space="0" w:color="000000"/>
+              <w:left w:val="single" w:sz="4" w:space="0" w:color="000000"/>
+              <w:bottom w:val="single" w:sz="4" w:space="0" w:color="000000"/>
+              <w:right w:val="single" w:sz="4" w:space="0" w:color="000000"/>
+            </w:tcBorders>
+          </w:tcPr>
+          <w:p>
+            <w:pPr>
+              <w:jc w:val="right"/>
+            </w:pPr>
+            <w:r>
+              <w:t>Exceptions:</w:t>
+            </w:r>
+          </w:p>
+        </w:tc>
+        <w:tc>
+          <w:tcPr>
+            <w:tcW w:w="7059" w:type="dxa"/>
+            <w:gridSpan w:val="3"/>
+            <w:tcBorders>
+              <w:top w:val="single" w:sz="4" w:space="0" w:color="000000"/>
+              <w:left w:val="single" w:sz="4" w:space="0" w:color="000000"/>
+              <w:bottom w:val="single" w:sz="4" w:space="0" w:color="000000"/>
+              <w:right w:val="single" w:sz="4" w:space="0" w:color="000000"/>
+            </w:tcBorders>
+          </w:tcPr>
+          <w:p>
+            <w:pPr>
+              <w:spacing w:after="0" w:line="240" w:lineRule="auto"/>
+            </w:pPr>
+            <w:r>
+              <w:t>Exception 1: Cannot login to the system</w:t>
+            </w:r>
+          </w:p>
           <w:p>
             <w:pPr>
               <w:spacing w:after="0" w:line="240" w:lineRule="auto"/>
               <w:ind w:left="-18"/>
             </w:pPr>
             <w:r>
-              <w:t>Success: Show all methods that will create new lessons.</w:t>
-            </w:r>
-          </w:p>
-          <w:p>
-            <w:pPr>
-              <w:spacing w:after="0" w:line="240" w:lineRule="auto"/>
-              <w:ind w:left="-18"/>
-            </w:pPr>
-            <w:r>
-              <w:t>Fail: Create a new vocabulary failed.</w:t>
-            </w:r>
-            <w:r>
-              <w:rPr>
-                <w:color w:val="FF0000"/>
-              </w:rPr>
-              <w:t xml:space="preserve"> </w:t>
-            </w:r>
-          </w:p>
-        </w:tc>
-      </w:tr>
-      <w:tr>
-        <w:tc>
-          <w:tcPr>
-            <w:tcW w:w="1871" w:type="dxa"/>
-            <w:tcBorders>
-              <w:top w:val="single" w:sz="4" w:space="0" w:color="000000"/>
-              <w:left w:val="single" w:sz="4" w:space="0" w:color="000000"/>
-              <w:bottom w:val="single" w:sz="4" w:space="0" w:color="000000"/>
-              <w:right w:val="single" w:sz="4" w:space="0" w:color="000000"/>
-            </w:tcBorders>
-          </w:tcPr>
-          <w:p>
-            <w:pPr>
-              <w:jc w:val="right"/>
-            </w:pPr>
-            <w:r>
-              <w:t>Normal Flow:</w:t>
-            </w:r>
-          </w:p>
-        </w:tc>
-        <w:tc>
-          <w:tcPr>
-            <w:tcW w:w="7059" w:type="dxa"/>
-            <w:gridSpan w:val="3"/>
-            <w:tcBorders>
-              <w:top w:val="single" w:sz="4" w:space="0" w:color="000000"/>
-              <w:left w:val="single" w:sz="4" w:space="0" w:color="000000"/>
-              <w:bottom w:val="single" w:sz="4" w:space="0" w:color="000000"/>
-              <w:right w:val="single" w:sz="4" w:space="0" w:color="000000"/>
-            </w:tcBorders>
-          </w:tcPr>
-          <w:p>
-            <w:r>
-              <w:t>1. After login, the administrator chooses to create the new lesson.</w:t>
-            </w:r>
-          </w:p>
-          <w:p>
-            <w:r>
-              <w:t>2. Choose the create vocabulary method.</w:t>
-            </w:r>
-          </w:p>
-        </w:tc>
-      </w:tr>
-      <w:tr>
-        <w:tc>
-          <w:tcPr>
-            <w:tcW w:w="1871" w:type="dxa"/>
-            <w:tcBorders>
-              <w:top w:val="single" w:sz="4" w:space="0" w:color="000000"/>
-              <w:left w:val="single" w:sz="4" w:space="0" w:color="000000"/>
-              <w:bottom w:val="single" w:sz="4" w:space="0" w:color="000000"/>
-              <w:right w:val="single" w:sz="4" w:space="0" w:color="000000"/>
-            </w:tcBorders>
-          </w:tcPr>
-          <w:p>
-            <w:pPr>
-              <w:jc w:val="right"/>
-            </w:pPr>
-            <w:r>
-              <w:t>Alternative Flows:</w:t>
-            </w:r>
-          </w:p>
-        </w:tc>
-        <w:tc>
-          <w:tcPr>
-            <w:tcW w:w="7059" w:type="dxa"/>
-            <w:gridSpan w:val="3"/>
-            <w:tcBorders>
-              <w:top w:val="single" w:sz="4" w:space="0" w:color="000000"/>
-              <w:left w:val="single" w:sz="4" w:space="0" w:color="000000"/>
-              <w:bottom w:val="single" w:sz="4" w:space="0" w:color="000000"/>
-              <w:right w:val="single" w:sz="4" w:space="0" w:color="000000"/>
-            </w:tcBorders>
-          </w:tcPr>
-          <w:p>
-            <w:r>
-              <w:t>N/A</w:t>
-            </w:r>
-          </w:p>
-        </w:tc>
-      </w:tr>
-      <w:tr>
-        <w:tc>
-          <w:tcPr>
-            <w:tcW w:w="1871" w:type="dxa"/>
-            <w:tcBorders>
-              <w:top w:val="single" w:sz="4" w:space="0" w:color="000000"/>
-              <w:left w:val="single" w:sz="4" w:space="0" w:color="000000"/>
-              <w:bottom w:val="single" w:sz="4" w:space="0" w:color="000000"/>
-              <w:right w:val="single" w:sz="4" w:space="0" w:color="000000"/>
-            </w:tcBorders>
-          </w:tcPr>
-          <w:p>
-            <w:pPr>
-              <w:jc w:val="right"/>
-            </w:pPr>
-            <w:r>
-              <w:t>Exceptions:</w:t>
-            </w:r>
-          </w:p>
-        </w:tc>
-        <w:tc>
-          <w:tcPr>
-            <w:tcW w:w="7059" w:type="dxa"/>
-            <w:gridSpan w:val="3"/>
-            <w:tcBorders>
-              <w:top w:val="single" w:sz="4" w:space="0" w:color="000000"/>
-              <w:left w:val="single" w:sz="4" w:space="0" w:color="000000"/>
-              <w:bottom w:val="single" w:sz="4" w:space="0" w:color="000000"/>
-              <w:right w:val="single" w:sz="4" w:space="0" w:color="000000"/>
-            </w:tcBorders>
-          </w:tcPr>
-          <w:p>
-            <w:pPr>
-              <w:spacing w:after="0" w:line="240" w:lineRule="auto"/>
-            </w:pPr>
-            <w:r>
-              <w:t>Error from server that cannot create lesson</w:t>
-            </w:r>
-          </w:p>
-          <w:p>
-            <w:pPr>
-              <w:spacing w:after="0" w:line="240" w:lineRule="auto"/>
-              <w:ind w:left="-18"/>
-            </w:pPr>
+              <w:t xml:space="preserve">Exception 2: Cannot create new </w:t>
+            </w:r>
+            <w:r>
+              <w:t>vocabulary</w:t>
+            </w:r>
+            <w:r>
+              <w:t>.</w:t>
+            </w:r>
           </w:p>
         </w:tc>
       </w:tr>
@@ -28373,7 +29128,10 @@
               <w:spacing w:line="240" w:lineRule="auto"/>
             </w:pPr>
             <w:r>
-              <w:t>Whenever administrator wants to create new lesson</w:t>
+              <w:t xml:space="preserve">Whenever administrator wants to create new </w:t>
+            </w:r>
+            <w:r>
+              <w:t>vocabulary</w:t>
             </w:r>
           </w:p>
         </w:tc>
@@ -28410,9 +29168,6 @@
             </w:tcBorders>
           </w:tcPr>
           <w:p>
-            <w:pPr>
-              <w:ind w:left="702"/>
-            </w:pPr>
             <w:r>
               <w:t>BR-18, BR-19</w:t>
             </w:r>
@@ -28455,7 +29210,15 @@
               <w:spacing w:after="0" w:line="240" w:lineRule="auto"/>
             </w:pPr>
             <w:r>
-              <w:t>Import file will use standard template</w:t>
+              <w:t>Vocabulary must be the new vocabulary.</w:t>
+            </w:r>
+          </w:p>
+          <w:p>
+            <w:pPr>
+              <w:spacing w:after="0" w:line="240" w:lineRule="auto"/>
+            </w:pPr>
+            <w:r>
+              <w:t>Vocabulary must belong to 1 lesson.</w:t>
             </w:r>
           </w:p>
         </w:tc>
@@ -28504,803 +29267,12 @@
     </w:tbl>
     <w:p>
       <w:pPr>
-        <w:pStyle w:val="Heading4"/>
-        <w:rPr>
-          <w:lang w:val="en-US"/>
-        </w:rPr>
+        <w:pStyle w:val="Heading2"/>
       </w:pPr>
       <w:bookmarkStart w:id="52" w:name="_z4z0u17mn16d" w:colFirst="0" w:colLast="0"/>
+      <w:bookmarkStart w:id="53" w:name="_2jxsxqh" w:colFirst="0" w:colLast="0"/>
       <w:bookmarkEnd w:id="52"/>
-      <w:r>
-        <w:rPr>
-          <w:lang w:val="vi-VN"/>
-        </w:rPr>
-        <w:lastRenderedPageBreak/>
-        <w:t>c</w:t>
-      </w:r>
-      <w:r>
-        <w:t xml:space="preserve">. Create Lesson </w:t>
-      </w:r>
-      <w:r>
-        <w:rPr>
-          <w:lang w:val="vi-VN"/>
-        </w:rPr>
-        <w:t>b</w:t>
-      </w:r>
-      <w:r>
-        <w:t>y Available Form</w:t>
-      </w:r>
-      <w:bookmarkStart w:id="53" w:name="_3cxsbaxlq5gf" w:colFirst="0" w:colLast="0"/>
       <w:bookmarkEnd w:id="53"/>
-    </w:p>
-    <w:tbl>
-      <w:tblPr>
-        <w:tblStyle w:val="afb"/>
-        <w:tblW w:w="8930" w:type="dxa"/>
-        <w:tblInd w:w="127" w:type="dxa"/>
-        <w:tblBorders>
-          <w:top w:val="single" w:sz="12" w:space="0" w:color="000000"/>
-          <w:left w:val="single" w:sz="12" w:space="0" w:color="000000"/>
-          <w:bottom w:val="single" w:sz="12" w:space="0" w:color="000000"/>
-          <w:right w:val="single" w:sz="12" w:space="0" w:color="000000"/>
-          <w:insideH w:val="single" w:sz="6" w:space="0" w:color="000000"/>
-          <w:insideV w:val="single" w:sz="6" w:space="0" w:color="000000"/>
-        </w:tblBorders>
-        <w:tblLayout w:type="fixed"/>
-        <w:tblLook w:val="0000" w:firstRow="0" w:lastRow="0" w:firstColumn="0" w:lastColumn="0" w:noHBand="0" w:noVBand="0"/>
-      </w:tblPr>
-      <w:tblGrid>
-        <w:gridCol w:w="1871"/>
-        <w:gridCol w:w="2430"/>
-        <w:gridCol w:w="1890"/>
-        <w:gridCol w:w="2739"/>
-      </w:tblGrid>
-      <w:tr>
-        <w:tc>
-          <w:tcPr>
-            <w:tcW w:w="1871" w:type="dxa"/>
-            <w:tcBorders>
-              <w:top w:val="single" w:sz="4" w:space="0" w:color="000000"/>
-              <w:left w:val="single" w:sz="4" w:space="0" w:color="000000"/>
-              <w:bottom w:val="single" w:sz="4" w:space="0" w:color="000000"/>
-              <w:right w:val="single" w:sz="4" w:space="0" w:color="000000"/>
-            </w:tcBorders>
-          </w:tcPr>
-          <w:p>
-            <w:pPr>
-              <w:jc w:val="right"/>
-            </w:pPr>
-            <w:r>
-              <w:t>ID and Name:</w:t>
-            </w:r>
-          </w:p>
-        </w:tc>
-        <w:tc>
-          <w:tcPr>
-            <w:tcW w:w="7059" w:type="dxa"/>
-            <w:gridSpan w:val="3"/>
-            <w:tcBorders>
-              <w:top w:val="single" w:sz="4" w:space="0" w:color="000000"/>
-              <w:left w:val="single" w:sz="4" w:space="0" w:color="000000"/>
-              <w:bottom w:val="single" w:sz="4" w:space="0" w:color="000000"/>
-              <w:right w:val="single" w:sz="4" w:space="0" w:color="000000"/>
-            </w:tcBorders>
-          </w:tcPr>
-          <w:p>
-            <w:pPr>
-              <w:rPr>
-                <w:b/>
-              </w:rPr>
-            </w:pPr>
-            <w:r>
-              <w:rPr>
-                <w:b/>
-              </w:rPr>
-              <w:t xml:space="preserve">UC-10 - Create Lesson </w:t>
-            </w:r>
-            <w:proofErr w:type="gramStart"/>
-            <w:r>
-              <w:rPr>
-                <w:b/>
-              </w:rPr>
-              <w:t>By</w:t>
-            </w:r>
-            <w:proofErr w:type="gramEnd"/>
-            <w:r>
-              <w:rPr>
-                <w:b/>
-              </w:rPr>
-              <w:t xml:space="preserve"> Available Form </w:t>
-            </w:r>
-          </w:p>
-        </w:tc>
-      </w:tr>
-      <w:tr>
-        <w:tc>
-          <w:tcPr>
-            <w:tcW w:w="1871" w:type="dxa"/>
-            <w:tcBorders>
-              <w:top w:val="single" w:sz="4" w:space="0" w:color="000000"/>
-              <w:left w:val="single" w:sz="4" w:space="0" w:color="000000"/>
-              <w:bottom w:val="single" w:sz="4" w:space="0" w:color="000000"/>
-              <w:right w:val="single" w:sz="4" w:space="0" w:color="000000"/>
-            </w:tcBorders>
-          </w:tcPr>
-          <w:p>
-            <w:pPr>
-              <w:jc w:val="right"/>
-            </w:pPr>
-            <w:r>
-              <w:t>Created By:</w:t>
-            </w:r>
-          </w:p>
-        </w:tc>
-        <w:tc>
-          <w:tcPr>
-            <w:tcW w:w="2430" w:type="dxa"/>
-            <w:tcBorders>
-              <w:top w:val="single" w:sz="4" w:space="0" w:color="000000"/>
-              <w:left w:val="single" w:sz="4" w:space="0" w:color="000000"/>
-              <w:bottom w:val="single" w:sz="4" w:space="0" w:color="000000"/>
-              <w:right w:val="single" w:sz="4" w:space="0" w:color="000000"/>
-            </w:tcBorders>
-          </w:tcPr>
-          <w:p>
-            <w:proofErr w:type="spellStart"/>
-            <w:r>
-              <w:t>BaoHQ</w:t>
-            </w:r>
-            <w:proofErr w:type="spellEnd"/>
-          </w:p>
-        </w:tc>
-        <w:tc>
-          <w:tcPr>
-            <w:tcW w:w="1890" w:type="dxa"/>
-            <w:tcBorders>
-              <w:top w:val="single" w:sz="4" w:space="0" w:color="000000"/>
-              <w:left w:val="single" w:sz="4" w:space="0" w:color="000000"/>
-              <w:bottom w:val="single" w:sz="4" w:space="0" w:color="000000"/>
-              <w:right w:val="single" w:sz="4" w:space="0" w:color="000000"/>
-            </w:tcBorders>
-          </w:tcPr>
-          <w:p>
-            <w:pPr>
-              <w:jc w:val="right"/>
-            </w:pPr>
-            <w:r>
-              <w:t>Date Created:</w:t>
-            </w:r>
-          </w:p>
-        </w:tc>
-        <w:tc>
-          <w:tcPr>
-            <w:tcW w:w="2739" w:type="dxa"/>
-            <w:tcBorders>
-              <w:top w:val="single" w:sz="4" w:space="0" w:color="000000"/>
-              <w:left w:val="single" w:sz="4" w:space="0" w:color="000000"/>
-              <w:bottom w:val="single" w:sz="4" w:space="0" w:color="000000"/>
-              <w:right w:val="single" w:sz="4" w:space="0" w:color="000000"/>
-            </w:tcBorders>
-          </w:tcPr>
-          <w:p>
-            <w:r>
-              <w:t>Oct 25, 2020</w:t>
-            </w:r>
-          </w:p>
-        </w:tc>
-      </w:tr>
-      <w:tr>
-        <w:trPr>
-          <w:trHeight w:val="374"/>
-        </w:trPr>
-        <w:tc>
-          <w:tcPr>
-            <w:tcW w:w="1871" w:type="dxa"/>
-            <w:tcBorders>
-              <w:top w:val="single" w:sz="4" w:space="0" w:color="000000"/>
-              <w:left w:val="single" w:sz="4" w:space="0" w:color="000000"/>
-              <w:bottom w:val="single" w:sz="4" w:space="0" w:color="000000"/>
-              <w:right w:val="single" w:sz="4" w:space="0" w:color="000000"/>
-            </w:tcBorders>
-          </w:tcPr>
-          <w:p>
-            <w:pPr>
-              <w:jc w:val="right"/>
-            </w:pPr>
-            <w:r>
-              <w:t>Primary Actor:</w:t>
-            </w:r>
-          </w:p>
-        </w:tc>
-        <w:tc>
-          <w:tcPr>
-            <w:tcW w:w="2430" w:type="dxa"/>
-            <w:tcBorders>
-              <w:top w:val="single" w:sz="4" w:space="0" w:color="000000"/>
-              <w:left w:val="single" w:sz="4" w:space="0" w:color="000000"/>
-              <w:bottom w:val="single" w:sz="4" w:space="0" w:color="000000"/>
-              <w:right w:val="single" w:sz="4" w:space="0" w:color="000000"/>
-            </w:tcBorders>
-          </w:tcPr>
-          <w:p>
-            <w:r>
-              <w:t>Administrator</w:t>
-            </w:r>
-          </w:p>
-        </w:tc>
-        <w:tc>
-          <w:tcPr>
-            <w:tcW w:w="1890" w:type="dxa"/>
-            <w:tcBorders>
-              <w:top w:val="single" w:sz="4" w:space="0" w:color="000000"/>
-              <w:left w:val="single" w:sz="4" w:space="0" w:color="000000"/>
-              <w:bottom w:val="single" w:sz="4" w:space="0" w:color="000000"/>
-              <w:right w:val="single" w:sz="4" w:space="0" w:color="000000"/>
-            </w:tcBorders>
-          </w:tcPr>
-          <w:p>
-            <w:pPr>
-              <w:jc w:val="right"/>
-            </w:pPr>
-            <w:r>
-              <w:t>Secondary Actors:</w:t>
-            </w:r>
-          </w:p>
-        </w:tc>
-        <w:tc>
-          <w:tcPr>
-            <w:tcW w:w="2739" w:type="dxa"/>
-            <w:tcBorders>
-              <w:top w:val="single" w:sz="4" w:space="0" w:color="000000"/>
-              <w:left w:val="single" w:sz="4" w:space="0" w:color="000000"/>
-              <w:bottom w:val="single" w:sz="4" w:space="0" w:color="000000"/>
-              <w:right w:val="single" w:sz="4" w:space="0" w:color="000000"/>
-            </w:tcBorders>
-          </w:tcPr>
-          <w:p/>
-        </w:tc>
-      </w:tr>
-      <w:tr>
-        <w:tc>
-          <w:tcPr>
-            <w:tcW w:w="1871" w:type="dxa"/>
-            <w:tcBorders>
-              <w:top w:val="single" w:sz="4" w:space="0" w:color="000000"/>
-              <w:left w:val="single" w:sz="4" w:space="0" w:color="000000"/>
-              <w:bottom w:val="single" w:sz="4" w:space="0" w:color="000000"/>
-              <w:right w:val="single" w:sz="4" w:space="0" w:color="000000"/>
-            </w:tcBorders>
-          </w:tcPr>
-          <w:p>
-            <w:pPr>
-              <w:jc w:val="right"/>
-            </w:pPr>
-            <w:r>
-              <w:t>Description:</w:t>
-            </w:r>
-          </w:p>
-        </w:tc>
-        <w:tc>
-          <w:tcPr>
-            <w:tcW w:w="7059" w:type="dxa"/>
-            <w:gridSpan w:val="3"/>
-            <w:tcBorders>
-              <w:top w:val="single" w:sz="4" w:space="0" w:color="000000"/>
-              <w:left w:val="single" w:sz="4" w:space="0" w:color="000000"/>
-              <w:bottom w:val="single" w:sz="4" w:space="0" w:color="000000"/>
-              <w:right w:val="single" w:sz="4" w:space="0" w:color="000000"/>
-            </w:tcBorders>
-          </w:tcPr>
-          <w:p>
-            <w:pPr>
-              <w:spacing w:line="240" w:lineRule="auto"/>
-            </w:pPr>
-            <w:r>
-              <w:t xml:space="preserve">For administrator to create new lesson to the system and add it to database using available form </w:t>
-            </w:r>
-          </w:p>
-        </w:tc>
-      </w:tr>
-      <w:tr>
-        <w:tc>
-          <w:tcPr>
-            <w:tcW w:w="1871" w:type="dxa"/>
-            <w:tcBorders>
-              <w:top w:val="single" w:sz="4" w:space="0" w:color="000000"/>
-              <w:left w:val="single" w:sz="4" w:space="0" w:color="000000"/>
-              <w:bottom w:val="single" w:sz="4" w:space="0" w:color="000000"/>
-              <w:right w:val="single" w:sz="4" w:space="0" w:color="000000"/>
-            </w:tcBorders>
-          </w:tcPr>
-          <w:p>
-            <w:pPr>
-              <w:jc w:val="right"/>
-            </w:pPr>
-            <w:r>
-              <w:t>Trigger:</w:t>
-            </w:r>
-          </w:p>
-        </w:tc>
-        <w:tc>
-          <w:tcPr>
-            <w:tcW w:w="7059" w:type="dxa"/>
-            <w:gridSpan w:val="3"/>
-            <w:tcBorders>
-              <w:top w:val="single" w:sz="4" w:space="0" w:color="000000"/>
-              <w:left w:val="single" w:sz="4" w:space="0" w:color="000000"/>
-              <w:bottom w:val="single" w:sz="4" w:space="0" w:color="000000"/>
-              <w:right w:val="single" w:sz="4" w:space="0" w:color="000000"/>
-            </w:tcBorders>
-          </w:tcPr>
-          <w:p>
-            <w:r>
-              <w:t>Administrators click on the “</w:t>
-            </w:r>
-            <w:proofErr w:type="gramStart"/>
-            <w:r>
-              <w:t>Import ”</w:t>
-            </w:r>
-            <w:proofErr w:type="gramEnd"/>
-            <w:r>
-              <w:t xml:space="preserve"> button on the web admin dashboard. </w:t>
-            </w:r>
-          </w:p>
-        </w:tc>
-      </w:tr>
-      <w:tr>
-        <w:trPr>
-          <w:trHeight w:val="790"/>
-        </w:trPr>
-        <w:tc>
-          <w:tcPr>
-            <w:tcW w:w="1871" w:type="dxa"/>
-            <w:tcBorders>
-              <w:top w:val="single" w:sz="4" w:space="0" w:color="000000"/>
-              <w:left w:val="single" w:sz="4" w:space="0" w:color="000000"/>
-              <w:bottom w:val="single" w:sz="4" w:space="0" w:color="000000"/>
-              <w:right w:val="single" w:sz="4" w:space="0" w:color="000000"/>
-            </w:tcBorders>
-          </w:tcPr>
-          <w:p>
-            <w:pPr>
-              <w:jc w:val="right"/>
-            </w:pPr>
-            <w:r>
-              <w:t>Preconditions:</w:t>
-            </w:r>
-          </w:p>
-        </w:tc>
-        <w:tc>
-          <w:tcPr>
-            <w:tcW w:w="7059" w:type="dxa"/>
-            <w:gridSpan w:val="3"/>
-            <w:tcBorders>
-              <w:top w:val="single" w:sz="4" w:space="0" w:color="000000"/>
-              <w:left w:val="single" w:sz="4" w:space="0" w:color="000000"/>
-              <w:bottom w:val="single" w:sz="4" w:space="0" w:color="000000"/>
-              <w:right w:val="single" w:sz="4" w:space="0" w:color="000000"/>
-            </w:tcBorders>
-          </w:tcPr>
-          <w:p>
-            <w:pPr>
-              <w:spacing w:after="0" w:line="240" w:lineRule="auto"/>
-              <w:ind w:left="-18"/>
-            </w:pPr>
-            <w:r>
-              <w:t>PRE-1. Administrator must login to the web admin dashboard</w:t>
-            </w:r>
-          </w:p>
-          <w:p>
-            <w:pPr>
-              <w:spacing w:after="0" w:line="240" w:lineRule="auto"/>
-              <w:ind w:left="-18"/>
-            </w:pPr>
-            <w:r>
-              <w:t>PRE-2. Administrator choose the “Import” button</w:t>
-            </w:r>
-          </w:p>
-          <w:p>
-            <w:pPr>
-              <w:spacing w:after="0" w:line="240" w:lineRule="auto"/>
-              <w:ind w:left="-18"/>
-            </w:pPr>
-            <w:r>
-              <w:t xml:space="preserve">PRE-3. Form must be valid </w:t>
-            </w:r>
-          </w:p>
-        </w:tc>
-      </w:tr>
-      <w:tr>
-        <w:tc>
-          <w:tcPr>
-            <w:tcW w:w="1871" w:type="dxa"/>
-            <w:tcBorders>
-              <w:top w:val="single" w:sz="4" w:space="0" w:color="000000"/>
-              <w:left w:val="single" w:sz="4" w:space="0" w:color="000000"/>
-              <w:bottom w:val="single" w:sz="4" w:space="0" w:color="000000"/>
-              <w:right w:val="single" w:sz="4" w:space="0" w:color="000000"/>
-            </w:tcBorders>
-          </w:tcPr>
-          <w:p>
-            <w:pPr>
-              <w:jc w:val="right"/>
-            </w:pPr>
-            <w:r>
-              <w:t>Post-conditions:</w:t>
-            </w:r>
-          </w:p>
-        </w:tc>
-        <w:tc>
-          <w:tcPr>
-            <w:tcW w:w="7059" w:type="dxa"/>
-            <w:gridSpan w:val="3"/>
-            <w:tcBorders>
-              <w:top w:val="single" w:sz="4" w:space="0" w:color="000000"/>
-              <w:left w:val="single" w:sz="4" w:space="0" w:color="000000"/>
-              <w:bottom w:val="single" w:sz="4" w:space="0" w:color="000000"/>
-              <w:right w:val="single" w:sz="4" w:space="0" w:color="000000"/>
-            </w:tcBorders>
-          </w:tcPr>
-          <w:p>
-            <w:pPr>
-              <w:spacing w:after="0" w:line="240" w:lineRule="auto"/>
-              <w:ind w:left="-18"/>
-            </w:pPr>
-            <w:r>
-              <w:t>Success: Alert to admin that lesson has been added</w:t>
-            </w:r>
-          </w:p>
-          <w:p>
-            <w:pPr>
-              <w:spacing w:after="0" w:line="240" w:lineRule="auto"/>
-              <w:ind w:left="-18"/>
-            </w:pPr>
-            <w:r>
-              <w:t>Fail: Alert to admin that fail to add lesson and return to import screen</w:t>
-            </w:r>
-          </w:p>
-        </w:tc>
-      </w:tr>
-      <w:tr>
-        <w:tc>
-          <w:tcPr>
-            <w:tcW w:w="1871" w:type="dxa"/>
-            <w:tcBorders>
-              <w:top w:val="single" w:sz="4" w:space="0" w:color="000000"/>
-              <w:left w:val="single" w:sz="4" w:space="0" w:color="000000"/>
-              <w:bottom w:val="single" w:sz="4" w:space="0" w:color="000000"/>
-              <w:right w:val="single" w:sz="4" w:space="0" w:color="000000"/>
-            </w:tcBorders>
-          </w:tcPr>
-          <w:p>
-            <w:pPr>
-              <w:jc w:val="right"/>
-            </w:pPr>
-            <w:r>
-              <w:t>Normal Flow:</w:t>
-            </w:r>
-          </w:p>
-        </w:tc>
-        <w:tc>
-          <w:tcPr>
-            <w:tcW w:w="7059" w:type="dxa"/>
-            <w:gridSpan w:val="3"/>
-            <w:tcBorders>
-              <w:top w:val="single" w:sz="4" w:space="0" w:color="000000"/>
-              <w:left w:val="single" w:sz="4" w:space="0" w:color="000000"/>
-              <w:bottom w:val="single" w:sz="4" w:space="0" w:color="000000"/>
-              <w:right w:val="single" w:sz="4" w:space="0" w:color="000000"/>
-            </w:tcBorders>
-          </w:tcPr>
-          <w:p>
-            <w:r>
-              <w:t>1. After login, the administrator chooses to create the new lesson.</w:t>
-            </w:r>
-          </w:p>
-          <w:p>
-            <w:r>
-              <w:t>2. Choose the create vocabulary method.</w:t>
-            </w:r>
-          </w:p>
-        </w:tc>
-      </w:tr>
-      <w:tr>
-        <w:tc>
-          <w:tcPr>
-            <w:tcW w:w="1871" w:type="dxa"/>
-            <w:tcBorders>
-              <w:top w:val="single" w:sz="4" w:space="0" w:color="000000"/>
-              <w:left w:val="single" w:sz="4" w:space="0" w:color="000000"/>
-              <w:bottom w:val="single" w:sz="4" w:space="0" w:color="000000"/>
-              <w:right w:val="single" w:sz="4" w:space="0" w:color="000000"/>
-            </w:tcBorders>
-          </w:tcPr>
-          <w:p>
-            <w:pPr>
-              <w:jc w:val="right"/>
-            </w:pPr>
-            <w:r>
-              <w:t>Alternative Flows:</w:t>
-            </w:r>
-          </w:p>
-        </w:tc>
-        <w:tc>
-          <w:tcPr>
-            <w:tcW w:w="7059" w:type="dxa"/>
-            <w:gridSpan w:val="3"/>
-            <w:tcBorders>
-              <w:top w:val="single" w:sz="4" w:space="0" w:color="000000"/>
-              <w:left w:val="single" w:sz="4" w:space="0" w:color="000000"/>
-              <w:bottom w:val="single" w:sz="4" w:space="0" w:color="000000"/>
-              <w:right w:val="single" w:sz="4" w:space="0" w:color="000000"/>
-            </w:tcBorders>
-          </w:tcPr>
-          <w:p>
-            <w:r>
-              <w:t>N/A</w:t>
-            </w:r>
-          </w:p>
-        </w:tc>
-      </w:tr>
-      <w:tr>
-        <w:tc>
-          <w:tcPr>
-            <w:tcW w:w="1871" w:type="dxa"/>
-            <w:tcBorders>
-              <w:top w:val="single" w:sz="4" w:space="0" w:color="000000"/>
-              <w:left w:val="single" w:sz="4" w:space="0" w:color="000000"/>
-              <w:bottom w:val="single" w:sz="4" w:space="0" w:color="000000"/>
-              <w:right w:val="single" w:sz="4" w:space="0" w:color="000000"/>
-            </w:tcBorders>
-          </w:tcPr>
-          <w:p>
-            <w:pPr>
-              <w:jc w:val="right"/>
-            </w:pPr>
-            <w:r>
-              <w:t>Exceptions:</w:t>
-            </w:r>
-          </w:p>
-        </w:tc>
-        <w:tc>
-          <w:tcPr>
-            <w:tcW w:w="7059" w:type="dxa"/>
-            <w:gridSpan w:val="3"/>
-            <w:tcBorders>
-              <w:top w:val="single" w:sz="4" w:space="0" w:color="000000"/>
-              <w:left w:val="single" w:sz="4" w:space="0" w:color="000000"/>
-              <w:bottom w:val="single" w:sz="4" w:space="0" w:color="000000"/>
-              <w:right w:val="single" w:sz="4" w:space="0" w:color="000000"/>
-            </w:tcBorders>
-          </w:tcPr>
-          <w:p>
-            <w:pPr>
-              <w:spacing w:after="0" w:line="240" w:lineRule="auto"/>
-            </w:pPr>
-            <w:r>
-              <w:t>Error from server that cannot create vocabulary</w:t>
-            </w:r>
-          </w:p>
-          <w:p>
-            <w:pPr>
-              <w:spacing w:after="0" w:line="240" w:lineRule="auto"/>
-              <w:ind w:left="-18"/>
-            </w:pPr>
-          </w:p>
-        </w:tc>
-      </w:tr>
-      <w:tr>
-        <w:tc>
-          <w:tcPr>
-            <w:tcW w:w="1871" w:type="dxa"/>
-            <w:tcBorders>
-              <w:top w:val="single" w:sz="4" w:space="0" w:color="000000"/>
-              <w:left w:val="single" w:sz="4" w:space="0" w:color="000000"/>
-              <w:bottom w:val="single" w:sz="4" w:space="0" w:color="000000"/>
-              <w:right w:val="single" w:sz="4" w:space="0" w:color="000000"/>
-            </w:tcBorders>
-          </w:tcPr>
-          <w:p>
-            <w:pPr>
-              <w:jc w:val="right"/>
-            </w:pPr>
-            <w:r>
-              <w:t>Priority:</w:t>
-            </w:r>
-          </w:p>
-        </w:tc>
-        <w:tc>
-          <w:tcPr>
-            <w:tcW w:w="7059" w:type="dxa"/>
-            <w:gridSpan w:val="3"/>
-            <w:tcBorders>
-              <w:top w:val="single" w:sz="4" w:space="0" w:color="000000"/>
-              <w:left w:val="single" w:sz="4" w:space="0" w:color="000000"/>
-              <w:bottom w:val="single" w:sz="4" w:space="0" w:color="000000"/>
-              <w:right w:val="single" w:sz="4" w:space="0" w:color="000000"/>
-            </w:tcBorders>
-          </w:tcPr>
-          <w:p>
-            <w:r>
-              <w:t>Medium</w:t>
-            </w:r>
-          </w:p>
-        </w:tc>
-      </w:tr>
-      <w:tr>
-        <w:trPr>
-          <w:trHeight w:val="434"/>
-        </w:trPr>
-        <w:tc>
-          <w:tcPr>
-            <w:tcW w:w="1871" w:type="dxa"/>
-            <w:tcBorders>
-              <w:top w:val="single" w:sz="4" w:space="0" w:color="000000"/>
-              <w:left w:val="single" w:sz="4" w:space="0" w:color="000000"/>
-              <w:bottom w:val="single" w:sz="4" w:space="0" w:color="000000"/>
-              <w:right w:val="single" w:sz="4" w:space="0" w:color="000000"/>
-            </w:tcBorders>
-          </w:tcPr>
-          <w:p>
-            <w:pPr>
-              <w:jc w:val="right"/>
-            </w:pPr>
-            <w:r>
-              <w:t>Frequency of Use:</w:t>
-            </w:r>
-          </w:p>
-        </w:tc>
-        <w:tc>
-          <w:tcPr>
-            <w:tcW w:w="7059" w:type="dxa"/>
-            <w:gridSpan w:val="3"/>
-            <w:tcBorders>
-              <w:top w:val="single" w:sz="4" w:space="0" w:color="000000"/>
-              <w:left w:val="single" w:sz="4" w:space="0" w:color="000000"/>
-              <w:bottom w:val="single" w:sz="4" w:space="0" w:color="000000"/>
-              <w:right w:val="single" w:sz="4" w:space="0" w:color="000000"/>
-            </w:tcBorders>
-          </w:tcPr>
-          <w:p>
-            <w:pPr>
-              <w:spacing w:line="240" w:lineRule="auto"/>
-            </w:pPr>
-            <w:r>
-              <w:t>Whenever administrator wants to create a vocabulary.</w:t>
-            </w:r>
-          </w:p>
-        </w:tc>
-      </w:tr>
-      <w:tr>
-        <w:tc>
-          <w:tcPr>
-            <w:tcW w:w="1871" w:type="dxa"/>
-            <w:tcBorders>
-              <w:top w:val="single" w:sz="4" w:space="0" w:color="000000"/>
-              <w:left w:val="single" w:sz="4" w:space="0" w:color="000000"/>
-              <w:bottom w:val="single" w:sz="4" w:space="0" w:color="000000"/>
-              <w:right w:val="single" w:sz="4" w:space="0" w:color="000000"/>
-            </w:tcBorders>
-          </w:tcPr>
-          <w:p>
-            <w:pPr>
-              <w:jc w:val="right"/>
-            </w:pPr>
-            <w:r>
-              <w:t>Business Rules:</w:t>
-            </w:r>
-          </w:p>
-        </w:tc>
-        <w:tc>
-          <w:tcPr>
-            <w:tcW w:w="7059" w:type="dxa"/>
-            <w:gridSpan w:val="3"/>
-            <w:tcBorders>
-              <w:top w:val="single" w:sz="4" w:space="0" w:color="000000"/>
-              <w:left w:val="single" w:sz="4" w:space="0" w:color="000000"/>
-              <w:bottom w:val="single" w:sz="4" w:space="0" w:color="000000"/>
-              <w:right w:val="single" w:sz="4" w:space="0" w:color="000000"/>
-            </w:tcBorders>
-          </w:tcPr>
-          <w:p>
-            <w:pPr>
-              <w:ind w:left="702"/>
-            </w:pPr>
-            <w:r>
-              <w:t>BR-01, BR-06</w:t>
-            </w:r>
-          </w:p>
-        </w:tc>
-      </w:tr>
-      <w:tr>
-        <w:tc>
-          <w:tcPr>
-            <w:tcW w:w="1871" w:type="dxa"/>
-            <w:tcBorders>
-              <w:top w:val="single" w:sz="4" w:space="0" w:color="000000"/>
-              <w:left w:val="single" w:sz="4" w:space="0" w:color="000000"/>
-              <w:bottom w:val="single" w:sz="4" w:space="0" w:color="000000"/>
-              <w:right w:val="single" w:sz="4" w:space="0" w:color="000000"/>
-            </w:tcBorders>
-          </w:tcPr>
-          <w:p>
-            <w:pPr>
-              <w:jc w:val="right"/>
-            </w:pPr>
-            <w:r>
-              <w:t>Other Information:</w:t>
-            </w:r>
-          </w:p>
-        </w:tc>
-        <w:tc>
-          <w:tcPr>
-            <w:tcW w:w="7059" w:type="dxa"/>
-            <w:gridSpan w:val="3"/>
-            <w:tcBorders>
-              <w:top w:val="single" w:sz="4" w:space="0" w:color="000000"/>
-              <w:left w:val="single" w:sz="4" w:space="0" w:color="000000"/>
-              <w:bottom w:val="single" w:sz="4" w:space="0" w:color="000000"/>
-              <w:right w:val="single" w:sz="4" w:space="0" w:color="000000"/>
-            </w:tcBorders>
-          </w:tcPr>
-          <w:p>
-            <w:pPr>
-              <w:spacing w:after="0" w:line="240" w:lineRule="auto"/>
-            </w:pPr>
-            <w:r>
-              <w:t>N/A</w:t>
-            </w:r>
-          </w:p>
-        </w:tc>
-      </w:tr>
-      <w:tr>
-        <w:tc>
-          <w:tcPr>
-            <w:tcW w:w="1871" w:type="dxa"/>
-            <w:tcBorders>
-              <w:top w:val="single" w:sz="4" w:space="0" w:color="000000"/>
-              <w:left w:val="single" w:sz="4" w:space="0" w:color="000000"/>
-              <w:bottom w:val="single" w:sz="4" w:space="0" w:color="000000"/>
-              <w:right w:val="single" w:sz="4" w:space="0" w:color="000000"/>
-            </w:tcBorders>
-          </w:tcPr>
-          <w:p>
-            <w:pPr>
-              <w:jc w:val="right"/>
-            </w:pPr>
-            <w:r>
-              <w:t>Assumptions:</w:t>
-            </w:r>
-          </w:p>
-        </w:tc>
-        <w:tc>
-          <w:tcPr>
-            <w:tcW w:w="7059" w:type="dxa"/>
-            <w:gridSpan w:val="3"/>
-            <w:tcBorders>
-              <w:top w:val="single" w:sz="4" w:space="0" w:color="000000"/>
-              <w:left w:val="single" w:sz="4" w:space="0" w:color="000000"/>
-              <w:bottom w:val="single" w:sz="4" w:space="0" w:color="000000"/>
-              <w:right w:val="single" w:sz="4" w:space="0" w:color="000000"/>
-            </w:tcBorders>
-          </w:tcPr>
-          <w:p>
-            <w:pPr>
-              <w:spacing w:line="240" w:lineRule="auto"/>
-            </w:pPr>
-            <w:r>
-              <w:t>N/A</w:t>
-            </w:r>
-          </w:p>
-        </w:tc>
-      </w:tr>
-    </w:tbl>
-    <w:p>
-      <w:pPr>
-        <w:pStyle w:val="Heading2"/>
-      </w:pPr>
-      <w:bookmarkStart w:id="54" w:name="_2jxsxqh" w:colFirst="0" w:colLast="0"/>
-      <w:bookmarkEnd w:id="54"/>
       <w:r>
         <w:t>3. Functional Requirements</w:t>
       </w:r>
@@ -29309,8 +29281,8 @@
       <w:pPr>
         <w:pStyle w:val="Heading3"/>
       </w:pPr>
-      <w:bookmarkStart w:id="55" w:name="_z337ya" w:colFirst="0" w:colLast="0"/>
-      <w:bookmarkEnd w:id="55"/>
+      <w:bookmarkStart w:id="54" w:name="_z337ya" w:colFirst="0" w:colLast="0"/>
+      <w:bookmarkEnd w:id="54"/>
       <w:r>
         <w:t>3.1 System Functional Overview</w:t>
       </w:r>
@@ -29377,18 +29349,19 @@
     </w:p>
     <w:p>
       <w:pPr>
-        <w:pStyle w:val="Heading3"/>
+        <w:pStyle w:val="Heading4"/>
         <w:jc w:val="center"/>
-      </w:pPr>
-      <w:bookmarkStart w:id="56" w:name="_696fzhq6r34d" w:colFirst="0" w:colLast="0"/>
-      <w:bookmarkEnd w:id="56"/>
+        <w:rPr>
+          <w:b w:val="0"/>
+          <w:bCs/>
+        </w:rPr>
+      </w:pPr>
+      <w:bookmarkStart w:id="55" w:name="_696fzhq6r34d" w:colFirst="0" w:colLast="0"/>
+      <w:bookmarkEnd w:id="55"/>
       <w:r>
         <w:rPr>
           <w:b w:val="0"/>
-          <w:i/>
-          <w:color w:val="000000"/>
-          <w:sz w:val="22"/>
-          <w:szCs w:val="22"/>
+          <w:bCs/>
         </w:rPr>
         <w:t>figure 2: Screen Flow</w:t>
       </w:r>
@@ -33251,21 +33224,28 @@
           <w:color w:val="0000FF"/>
         </w:rPr>
         <w:drawing>
-          <wp:inline distT="114300" distB="114300" distL="114300" distR="114300">
-            <wp:extent cx="6319838" cy="4768700"/>
-            <wp:effectExtent l="0" t="0" r="0" b="0"/>
-            <wp:docPr id="3" name="image2.jpg"/>
-            <wp:cNvGraphicFramePr/>
+          <wp:inline distT="0" distB="0" distL="0" distR="0">
+            <wp:extent cx="5746750" cy="4231640"/>
+            <wp:effectExtent l="0" t="0" r="6350" b="0"/>
+            <wp:docPr id="6" name="Picture 6"/>
+            <wp:cNvGraphicFramePr>
+              <a:graphicFrameLocks xmlns:a="http://schemas.openxmlformats.org/drawingml/2006/main" noChangeAspect="1"/>
+            </wp:cNvGraphicFramePr>
             <a:graphic xmlns:a="http://schemas.openxmlformats.org/drawingml/2006/main">
               <a:graphicData uri="http://schemas.openxmlformats.org/drawingml/2006/picture">
                 <pic:pic xmlns:pic="http://schemas.openxmlformats.org/drawingml/2006/picture">
                   <pic:nvPicPr>
-                    <pic:cNvPr id="0" name="image2.jpg"/>
-                    <pic:cNvPicPr preferRelativeResize="0"/>
+                    <pic:cNvPr id="6" name="Picture 6"/>
+                    <pic:cNvPicPr/>
                   </pic:nvPicPr>
                   <pic:blipFill>
-                    <a:blip r:embed="rId10"/>
-                    <a:srcRect/>
+                    <a:blip r:embed="rId10" cstate="print">
+                      <a:extLst>
+                        <a:ext uri="{28A0092B-C50C-407E-A947-70E740481C1C}">
+                          <a14:useLocalDpi xmlns:a14="http://schemas.microsoft.com/office/drawing/2010/main" val="0"/>
+                        </a:ext>
+                      </a:extLst>
+                    </a:blip>
                     <a:stretch>
                       <a:fillRect/>
                     </a:stretch>
@@ -33273,12 +33253,11 @@
                   <pic:spPr>
                     <a:xfrm>
                       <a:off x="0" y="0"/>
-                      <a:ext cx="6319838" cy="4768700"/>
+                      <a:ext cx="5746750" cy="4231640"/>
                     </a:xfrm>
                     <a:prstGeom prst="rect">
                       <a:avLst/>
                     </a:prstGeom>
-                    <a:ln/>
                   </pic:spPr>
                 </pic:pic>
               </a:graphicData>
@@ -33289,22 +33268,20 @@
     </w:p>
     <w:p>
       <w:pPr>
-        <w:pStyle w:val="Heading3"/>
+        <w:pStyle w:val="Heading4"/>
         <w:jc w:val="center"/>
         <w:rPr>
-          <w:i/>
+          <w:b w:val="0"/>
+          <w:bCs/>
           <w:color w:val="0000FF"/>
         </w:rPr>
       </w:pPr>
-      <w:bookmarkStart w:id="57" w:name="_6z9tgpk4jbns" w:colFirst="0" w:colLast="0"/>
-      <w:bookmarkEnd w:id="57"/>
+      <w:bookmarkStart w:id="56" w:name="_6z9tgpk4jbns" w:colFirst="0" w:colLast="0"/>
+      <w:bookmarkEnd w:id="56"/>
       <w:r>
         <w:rPr>
           <w:b w:val="0"/>
-          <w:i/>
-          <w:color w:val="000000"/>
-          <w:sz w:val="22"/>
-          <w:szCs w:val="22"/>
+          <w:bCs/>
         </w:rPr>
         <w:t>figure 3: ERD diagram</w:t>
       </w:r>
@@ -34375,268 +34352,9 @@
         </w:tc>
       </w:tr>
     </w:tbl>
-    <w:p/>
     <w:p>
-      <w:pPr>
-        <w:pStyle w:val="Heading3"/>
-      </w:pPr>
-      <w:bookmarkStart w:id="58" w:name="_3j2qqm3" w:colFirst="0" w:colLast="0"/>
-      <w:bookmarkEnd w:id="58"/>
-      <w:r>
-        <w:lastRenderedPageBreak/>
-        <w:t>3.2 &lt;&lt;Feature Name 1&gt;&gt;</w:t>
-      </w:r>
-    </w:p>
-    <w:p>
-      <w:pPr>
-        <w:pStyle w:val="Heading4"/>
-      </w:pPr>
-      <w:r>
-        <w:t>a. &lt;&lt;Function Name 1&gt;&gt;</w:t>
-      </w:r>
-    </w:p>
-    <w:p>
-      <w:pPr>
-        <w:spacing w:after="60" w:line="240" w:lineRule="auto"/>
-        <w:rPr>
-          <w:i/>
-          <w:color w:val="0000FF"/>
-        </w:rPr>
-      </w:pPr>
-      <w:r>
-        <w:rPr>
-          <w:i/>
-          <w:color w:val="0000FF"/>
-        </w:rPr>
-        <w:t>[A function can be a screen or a non-screen function (listed in the part 5.1 above). In this part, you need to provide the details on the related function, focus on mentioning below information</w:t>
-      </w:r>
-    </w:p>
-    <w:p>
-      <w:pPr>
-        <w:numPr>
-          <w:ilvl w:val="0"/>
-          <w:numId w:val="13"/>
-        </w:numPr>
-        <w:pBdr>
-          <w:top w:val="nil"/>
-          <w:left w:val="nil"/>
-          <w:bottom w:val="nil"/>
-          <w:right w:val="nil"/>
-          <w:between w:val="nil"/>
-        </w:pBdr>
-        <w:spacing w:after="0"/>
-        <w:rPr>
-          <w:i/>
-          <w:color w:val="0000FF"/>
-        </w:rPr>
-      </w:pPr>
-      <w:r>
-        <w:rPr>
-          <w:i/>
-          <w:color w:val="0000FF"/>
-        </w:rPr>
-        <w:t>Function trigger: how this function is triggered (navigation path, a timing frequency, etc.</w:t>
-      </w:r>
-    </w:p>
-    <w:p>
-      <w:pPr>
-        <w:numPr>
-          <w:ilvl w:val="0"/>
-          <w:numId w:val="13"/>
-        </w:numPr>
-        <w:pBdr>
-          <w:top w:val="nil"/>
-          <w:left w:val="nil"/>
-          <w:bottom w:val="nil"/>
-          <w:right w:val="nil"/>
-          <w:between w:val="nil"/>
-        </w:pBdr>
-        <w:spacing w:after="0"/>
-        <w:rPr>
-          <w:i/>
-          <w:color w:val="0000FF"/>
-        </w:rPr>
-      </w:pPr>
-      <w:r>
-        <w:rPr>
-          <w:i/>
-          <w:color w:val="0000FF"/>
-        </w:rPr>
-        <w:t>Function description: actors/roles, purpose, interface, data processing, etc.</w:t>
-      </w:r>
-    </w:p>
-    <w:p>
-      <w:pPr>
-        <w:numPr>
-          <w:ilvl w:val="0"/>
-          <w:numId w:val="13"/>
-        </w:numPr>
-        <w:pBdr>
-          <w:top w:val="nil"/>
-          <w:left w:val="nil"/>
-          <w:bottom w:val="nil"/>
-          <w:right w:val="nil"/>
-          <w:between w:val="nil"/>
-        </w:pBdr>
-        <w:spacing w:after="0"/>
-        <w:rPr>
-          <w:i/>
-          <w:color w:val="0000FF"/>
-        </w:rPr>
-      </w:pPr>
-      <w:r>
-        <w:rPr>
-          <w:i/>
-          <w:color w:val="0000FF"/>
-        </w:rPr>
-        <w:t xml:space="preserve">Screen layout: </w:t>
-      </w:r>
-      <w:proofErr w:type="spellStart"/>
-      <w:r>
-        <w:rPr>
-          <w:i/>
-          <w:color w:val="0000FF"/>
-        </w:rPr>
-        <w:t>mockup</w:t>
-      </w:r>
-      <w:proofErr w:type="spellEnd"/>
-      <w:r>
-        <w:rPr>
-          <w:i/>
-          <w:color w:val="0000FF"/>
-        </w:rPr>
-        <w:t xml:space="preserve"> prototype of the screen, sample below is for Manage Products screen</w:t>
-      </w:r>
-    </w:p>
-    <w:p>
-      <w:pPr>
-        <w:pBdr>
-          <w:top w:val="nil"/>
-          <w:left w:val="nil"/>
-          <w:bottom w:val="nil"/>
-          <w:right w:val="nil"/>
-          <w:between w:val="nil"/>
-        </w:pBdr>
-        <w:spacing w:after="0"/>
-        <w:ind w:left="720"/>
-        <w:rPr>
-          <w:i/>
-          <w:color w:val="000000"/>
-        </w:rPr>
-      </w:pPr>
-      <w:r>
-        <w:rPr>
-          <w:i/>
-          <w:noProof/>
-          <w:color w:val="000000"/>
-        </w:rPr>
-        <w:drawing>
-          <wp:inline distT="0" distB="0" distL="0" distR="0">
-            <wp:extent cx="5278510" cy="2743075"/>
-            <wp:effectExtent l="0" t="0" r="0" b="0"/>
-            <wp:docPr id="5" name="image1.png"/>
-            <wp:cNvGraphicFramePr/>
-            <a:graphic xmlns:a="http://schemas.openxmlformats.org/drawingml/2006/main">
-              <a:graphicData uri="http://schemas.openxmlformats.org/drawingml/2006/picture">
-                <pic:pic xmlns:pic="http://schemas.openxmlformats.org/drawingml/2006/picture">
-                  <pic:nvPicPr>
-                    <pic:cNvPr id="0" name="image1.png"/>
-                    <pic:cNvPicPr preferRelativeResize="0"/>
-                  </pic:nvPicPr>
-                  <pic:blipFill>
-                    <a:blip r:embed="rId11"/>
-                    <a:srcRect/>
-                    <a:stretch>
-                      <a:fillRect/>
-                    </a:stretch>
-                  </pic:blipFill>
-                  <pic:spPr>
-                    <a:xfrm>
-                      <a:off x="0" y="0"/>
-                      <a:ext cx="5278510" cy="2743075"/>
-                    </a:xfrm>
-                    <a:prstGeom prst="rect">
-                      <a:avLst/>
-                    </a:prstGeom>
-                    <a:ln/>
-                  </pic:spPr>
-                </pic:pic>
-              </a:graphicData>
-            </a:graphic>
-          </wp:inline>
-        </w:drawing>
-      </w:r>
-    </w:p>
-    <w:p>
-      <w:pPr>
-        <w:numPr>
-          <w:ilvl w:val="0"/>
-          <w:numId w:val="13"/>
-        </w:numPr>
-        <w:pBdr>
-          <w:top w:val="nil"/>
-          <w:left w:val="nil"/>
-          <w:bottom w:val="nil"/>
-          <w:right w:val="nil"/>
-          <w:between w:val="nil"/>
-        </w:pBdr>
-        <w:rPr>
-          <w:i/>
-          <w:color w:val="0000FF"/>
-        </w:rPr>
-      </w:pPr>
-      <w:r>
-        <w:rPr>
-          <w:i/>
-          <w:color w:val="0000FF"/>
-        </w:rPr>
-        <w:t>Function Details: provide explanation for the data, validation, functionalities (for both normal cases and abnormal cases), etc. of the function so that the reader can image how it work.</w:t>
-      </w:r>
-    </w:p>
-    <w:p>
-      <w:pPr>
-        <w:rPr>
-          <w:i/>
-          <w:color w:val="0000FF"/>
-        </w:rPr>
-      </w:pPr>
-      <w:r>
-        <w:rPr>
-          <w:i/>
-          <w:color w:val="0000FF"/>
-        </w:rPr>
-        <w:t>]</w:t>
-      </w:r>
-    </w:p>
-    <w:p>
-      <w:pPr>
-        <w:pStyle w:val="Heading4"/>
-      </w:pPr>
-      <w:r>
-        <w:t>b. &lt;&lt;Function Name 2&gt;&gt;</w:t>
-      </w:r>
-    </w:p>
-    <w:p>
-      <w:r>
-        <w:t>…</w:t>
-      </w:r>
-    </w:p>
-    <w:p>
-      <w:pPr>
-        <w:pStyle w:val="Heading3"/>
-      </w:pPr>
-      <w:bookmarkStart w:id="59" w:name="_1y810tw" w:colFirst="0" w:colLast="0"/>
-      <w:bookmarkEnd w:id="59"/>
-      <w:r>
-        <w:t>3.3 &lt;&lt;Feature Name 2&gt;&gt;</w:t>
-      </w:r>
-    </w:p>
-    <w:p>
-      <w:r>
-        <w:t>…</w:t>
-      </w:r>
-    </w:p>
-    <w:p>
+      <w:bookmarkStart w:id="57" w:name="_3j2qqm3" w:colFirst="0" w:colLast="0"/>
+      <w:bookmarkEnd w:id="57"/>
       <w:r>
         <w:br w:type="page"/>
       </w:r>
@@ -34645,8 +34363,8 @@
       <w:pPr>
         <w:pStyle w:val="Heading2"/>
       </w:pPr>
-      <w:bookmarkStart w:id="60" w:name="_4i7ojhp" w:colFirst="0" w:colLast="0"/>
-      <w:bookmarkEnd w:id="60"/>
+      <w:bookmarkStart w:id="58" w:name="_4i7ojhp" w:colFirst="0" w:colLast="0"/>
+      <w:bookmarkEnd w:id="58"/>
       <w:r>
         <w:lastRenderedPageBreak/>
         <w:t>4. Non-Functional Requirements</w:t>
@@ -34656,8 +34374,8 @@
       <w:pPr>
         <w:pStyle w:val="Heading3"/>
       </w:pPr>
-      <w:bookmarkStart w:id="61" w:name="_2xcytpi" w:colFirst="0" w:colLast="0"/>
-      <w:bookmarkEnd w:id="61"/>
+      <w:bookmarkStart w:id="59" w:name="_2xcytpi" w:colFirst="0" w:colLast="0"/>
+      <w:bookmarkEnd w:id="59"/>
       <w:r>
         <w:t>4.1 External Interfaces</w:t>
       </w:r>
@@ -34850,8 +34568,8 @@
       <w:pPr>
         <w:pStyle w:val="Heading4"/>
       </w:pPr>
-      <w:bookmarkStart w:id="62" w:name="_3whwml4" w:colFirst="0" w:colLast="0"/>
-      <w:bookmarkEnd w:id="62"/>
+      <w:bookmarkStart w:id="60" w:name="_3whwml4" w:colFirst="0" w:colLast="0"/>
+      <w:bookmarkEnd w:id="60"/>
       <w:r>
         <w:t>b. Software Interfaces</w:t>
       </w:r>
@@ -34873,8 +34591,8 @@
       <w:pPr>
         <w:pStyle w:val="Heading4"/>
       </w:pPr>
-      <w:bookmarkStart w:id="63" w:name="_2bn6wsx" w:colFirst="0" w:colLast="0"/>
-      <w:bookmarkEnd w:id="63"/>
+      <w:bookmarkStart w:id="61" w:name="_2bn6wsx" w:colFirst="0" w:colLast="0"/>
+      <w:bookmarkEnd w:id="61"/>
       <w:r>
         <w:t>c. Hardware Interfaces</w:t>
       </w:r>
@@ -34896,8 +34614,8 @@
       <w:pPr>
         <w:pStyle w:val="Heading4"/>
       </w:pPr>
-      <w:bookmarkStart w:id="64" w:name="_qsh70q" w:colFirst="0" w:colLast="0"/>
-      <w:bookmarkEnd w:id="64"/>
+      <w:bookmarkStart w:id="62" w:name="_qsh70q" w:colFirst="0" w:colLast="0"/>
+      <w:bookmarkEnd w:id="62"/>
       <w:r>
         <w:t>d. Communications Interfaces</w:t>
       </w:r>
@@ -34919,12 +34637,12 @@
       <w:pPr>
         <w:pStyle w:val="Heading3"/>
       </w:pPr>
-      <w:bookmarkStart w:id="65" w:name="_1ci93xb" w:colFirst="0" w:colLast="0"/>
-      <w:bookmarkStart w:id="66" w:name="_3as4poj" w:colFirst="0" w:colLast="0"/>
-      <w:bookmarkStart w:id="67" w:name="_32hioqz" w:colFirst="0" w:colLast="0"/>
+      <w:bookmarkStart w:id="63" w:name="_1ci93xb" w:colFirst="0" w:colLast="0"/>
+      <w:bookmarkStart w:id="64" w:name="_3as4poj" w:colFirst="0" w:colLast="0"/>
+      <w:bookmarkStart w:id="65" w:name="_32hioqz" w:colFirst="0" w:colLast="0"/>
+      <w:bookmarkEnd w:id="63"/>
+      <w:bookmarkEnd w:id="64"/>
       <w:bookmarkEnd w:id="65"/>
-      <w:bookmarkEnd w:id="66"/>
-      <w:bookmarkEnd w:id="67"/>
       <w:r>
         <w:t>4.2 Quality Attributes</w:t>
       </w:r>
@@ -34981,7 +34699,7 @@
         <w:rPr>
           <w:rFonts w:asciiTheme="majorHAnsi" w:eastAsia="Times New Roman" w:hAnsiTheme="majorHAnsi" w:cstheme="majorHAnsi"/>
           <w:color w:val="000000"/>
-          <w:lang w:val="en-VN"/>
+          <w:lang/>
         </w:rPr>
         <w:t xml:space="preserve">It will take a user </w:t>
       </w:r>
@@ -34997,7 +34715,7 @@
         <w:rPr>
           <w:rFonts w:asciiTheme="majorHAnsi" w:eastAsia="Times New Roman" w:hAnsiTheme="majorHAnsi" w:cstheme="majorHAnsi"/>
           <w:color w:val="000000"/>
-          <w:lang w:val="en-VN"/>
+          <w:lang/>
         </w:rPr>
         <w:t xml:space="preserve"> hours of training to be certified an administrator.</w:t>
       </w:r>
@@ -35012,13 +34730,13 @@
         <w:spacing w:after="0" w:line="240" w:lineRule="auto"/>
         <w:rPr>
           <w:rFonts w:asciiTheme="majorHAnsi" w:eastAsia="Times New Roman" w:hAnsiTheme="majorHAnsi" w:cstheme="majorHAnsi"/>
-          <w:lang w:val="en-VN"/>
+          <w:lang/>
         </w:rPr>
       </w:pPr>
       <w:r>
         <w:rPr>
           <w:rFonts w:asciiTheme="majorHAnsi" w:eastAsia="Times New Roman" w:hAnsiTheme="majorHAnsi" w:cstheme="majorHAnsi"/>
-          <w:lang w:val="en-VN"/>
+          <w:lang/>
         </w:rPr>
         <w:t>It will take the learne</w:t>
       </w:r>
@@ -35032,7 +34750,7 @@
       <w:r>
         <w:rPr>
           <w:rFonts w:asciiTheme="majorHAnsi" w:eastAsia="Times New Roman" w:hAnsiTheme="majorHAnsi" w:cstheme="majorHAnsi"/>
-          <w:lang w:val="en-VN"/>
+          <w:lang/>
         </w:rPr>
         <w:t xml:space="preserve"> to setup and install the application for the first time.</w:t>
       </w:r>
@@ -35062,8 +34780,8 @@
       <w:pPr>
         <w:pStyle w:val="Heading4"/>
       </w:pPr>
-      <w:bookmarkStart w:id="68" w:name="_49x2ik5" w:colFirst="0" w:colLast="0"/>
-      <w:bookmarkEnd w:id="68"/>
+      <w:bookmarkStart w:id="66" w:name="_49x2ik5" w:colFirst="0" w:colLast="0"/>
+      <w:bookmarkEnd w:id="66"/>
       <w:r>
         <w:t xml:space="preserve">b. Reliability </w:t>
       </w:r>
@@ -35126,8 +34844,8 @@
       <w:pPr>
         <w:pStyle w:val="Heading4"/>
       </w:pPr>
-      <w:bookmarkStart w:id="69" w:name="_2p2csry" w:colFirst="0" w:colLast="0"/>
-      <w:bookmarkEnd w:id="69"/>
+      <w:bookmarkStart w:id="67" w:name="_2p2csry" w:colFirst="0" w:colLast="0"/>
+      <w:bookmarkEnd w:id="67"/>
       <w:r>
         <w:t>c. Performance</w:t>
       </w:r>
@@ -35196,8 +34914,8 @@
       <w:pPr>
         <w:pStyle w:val="Heading4"/>
       </w:pPr>
-      <w:bookmarkStart w:id="70" w:name="_147n2zr" w:colFirst="0" w:colLast="0"/>
-      <w:bookmarkEnd w:id="70"/>
+      <w:bookmarkStart w:id="68" w:name="_147n2zr" w:colFirst="0" w:colLast="0"/>
+      <w:bookmarkEnd w:id="68"/>
       <w:r>
         <w:lastRenderedPageBreak/>
         <w:t>d. Dependability</w:t>
@@ -35321,8 +35039,8 @@
       <w:pPr>
         <w:pStyle w:val="Heading4"/>
       </w:pPr>
-      <w:bookmarkStart w:id="71" w:name="_3o7alnk" w:colFirst="0" w:colLast="0"/>
-      <w:bookmarkEnd w:id="71"/>
+      <w:bookmarkStart w:id="69" w:name="_3o7alnk" w:colFirst="0" w:colLast="0"/>
+      <w:bookmarkEnd w:id="69"/>
       <w:r>
         <w:t>f. Design Constraints</w:t>
       </w:r>
@@ -35388,8 +35106,8 @@
       <w:pPr>
         <w:pStyle w:val="Heading4"/>
       </w:pPr>
-      <w:bookmarkStart w:id="72" w:name="_23ckvvd" w:colFirst="0" w:colLast="0"/>
-      <w:bookmarkEnd w:id="72"/>
+      <w:bookmarkStart w:id="70" w:name="_23ckvvd" w:colFirst="0" w:colLast="0"/>
+      <w:bookmarkEnd w:id="70"/>
       <w:r>
         <w:t>g. Support Documents</w:t>
       </w:r>
@@ -35426,8 +35144,8 @@
       <w:pPr>
         <w:pStyle w:val="Heading4"/>
       </w:pPr>
-      <w:bookmarkStart w:id="73" w:name="_ihv636" w:colFirst="0" w:colLast="0"/>
-      <w:bookmarkEnd w:id="73"/>
+      <w:bookmarkStart w:id="71" w:name="_ihv636" w:colFirst="0" w:colLast="0"/>
+      <w:bookmarkEnd w:id="71"/>
       <w:r>
         <w:t>h. Purchased Components</w:t>
       </w:r>
@@ -35463,8 +35181,8 @@
       <w:pPr>
         <w:pStyle w:val="Heading3"/>
       </w:pPr>
-      <w:bookmarkStart w:id="74" w:name="_1hmsyys" w:colFirst="0" w:colLast="0"/>
-      <w:bookmarkEnd w:id="74"/>
+      <w:bookmarkStart w:id="72" w:name="_1hmsyys" w:colFirst="0" w:colLast="0"/>
+      <w:bookmarkEnd w:id="72"/>
       <w:proofErr w:type="gramStart"/>
       <w:r>
         <w:t>5.1  Messages</w:t>
@@ -36152,11 +35870,11 @@
       <w:pPr>
         <w:pStyle w:val="Heading3"/>
       </w:pPr>
-      <w:bookmarkStart w:id="75" w:name="_41mghml" w:colFirst="0" w:colLast="0"/>
-      <w:bookmarkEnd w:id="75"/>
+      <w:bookmarkStart w:id="73" w:name="_41mghml" w:colFirst="0" w:colLast="0"/>
+      <w:bookmarkEnd w:id="73"/>
     </w:p>
     <w:sectPr>
-      <w:footerReference w:type="default" r:id="rId12"/>
+      <w:footerReference w:type="default" r:id="rId11"/>
       <w:pgSz w:w="11906" w:h="16838"/>
       <w:pgMar w:top="1440" w:right="1416" w:bottom="1440" w:left="1440" w:header="708" w:footer="708" w:gutter="0"/>
       <w:pgNumType w:start="1"/>
@@ -41540,6 +41258,15 @@
       <w:color w:val="404040" w:themeColor="text1" w:themeTint="BF"/>
     </w:rPr>
   </w:style>
+  <w:style w:type="paragraph" w:styleId="NoSpacing">
+    <w:name w:val="No Spacing"/>
+    <w:uiPriority w:val="1"/>
+    <w:qFormat/>
+    <w:rsid w:val="00DE5D10"/>
+    <w:pPr>
+      <w:spacing w:after="0" w:line="240" w:lineRule="auto"/>
+    </w:pPr>
+  </w:style>
 </w:styles>
 </file>
 

--- a/Capstone Report/Report3_System Requirement Specification.docx
+++ b/Capstone Report/Report3_System Requirement Specification.docx
@@ -243,22 +243,16 @@
           <w:docPartUnique/>
         </w:docPartObj>
       </w:sdtPr>
+      <w:sdtEndPr/>
       <w:sdtContent>
         <w:p>
           <w:pPr>
-            <w:pBdr>
-              <w:top w:val="nil"/>
-              <w:left w:val="nil"/>
-              <w:bottom w:val="nil"/>
-              <w:right w:val="nil"/>
-              <w:between w:val="nil"/>
-            </w:pBdr>
+            <w:pStyle w:val="TOC1"/>
             <w:tabs>
               <w:tab w:val="right" w:pos="9040"/>
             </w:tabs>
-            <w:spacing w:after="100"/>
             <w:rPr>
-              <w:color w:val="000000"/>
+              <w:noProof/>
             </w:rPr>
           </w:pPr>
           <w:r>
@@ -270,781 +264,4282 @@
           <w:r>
             <w:fldChar w:fldCharType="separate"/>
           </w:r>
-          <w:hyperlink w:anchor="_30j0zll">
-            <w:r>
-              <w:rPr>
-                <w:color w:val="000000"/>
+          <w:hyperlink w:anchor="_Toc58096450" w:history="1">
+            <w:r>
+              <w:rPr>
+                <w:rStyle w:val="Hyperlink"/>
+                <w:noProof/>
               </w:rPr>
               <w:t>I. Project Report</w:t>
             </w:r>
             <w:r>
               <w:rPr>
-                <w:color w:val="000000"/>
+                <w:noProof/>
+                <w:webHidden/>
               </w:rPr>
               <w:tab/>
-              <w:t>3</w:t>
+            </w:r>
+            <w:r>
+              <w:rPr>
+                <w:noProof/>
+                <w:webHidden/>
+              </w:rPr>
+              <w:fldChar w:fldCharType="begin"/>
+            </w:r>
+            <w:r>
+              <w:rPr>
+                <w:noProof/>
+                <w:webHidden/>
+              </w:rPr>
+              <w:instrText xml:space="preserve"> PAGEREF _Toc58096450 \h </w:instrText>
+            </w:r>
+            <w:r>
+              <w:rPr>
+                <w:noProof/>
+                <w:webHidden/>
+              </w:rPr>
+            </w:r>
+            <w:r>
+              <w:rPr>
+                <w:noProof/>
+                <w:webHidden/>
+              </w:rPr>
+              <w:fldChar w:fldCharType="separate"/>
+            </w:r>
+            <w:r>
+              <w:rPr>
+                <w:noProof/>
+                <w:webHidden/>
+              </w:rPr>
+              <w:t>4</w:t>
+            </w:r>
+            <w:r>
+              <w:rPr>
+                <w:noProof/>
+                <w:webHidden/>
+              </w:rPr>
+              <w:fldChar w:fldCharType="end"/>
             </w:r>
           </w:hyperlink>
         </w:p>
         <w:p>
           <w:pPr>
-            <w:pBdr>
-              <w:top w:val="nil"/>
-              <w:left w:val="nil"/>
-              <w:bottom w:val="nil"/>
-              <w:right w:val="nil"/>
-              <w:between w:val="nil"/>
-            </w:pBdr>
+            <w:pStyle w:val="TOC2"/>
             <w:tabs>
               <w:tab w:val="right" w:pos="9040"/>
             </w:tabs>
-            <w:spacing w:after="100"/>
-            <w:ind w:left="220"/>
             <w:rPr>
-              <w:color w:val="000000"/>
+              <w:noProof/>
             </w:rPr>
           </w:pPr>
-          <w:hyperlink w:anchor="_1fob9te">
-            <w:r>
-              <w:rPr>
-                <w:color w:val="000000"/>
+          <w:hyperlink w:anchor="_Toc58096451" w:history="1">
+            <w:r>
+              <w:rPr>
+                <w:rStyle w:val="Hyperlink"/>
+                <w:noProof/>
               </w:rPr>
               <w:t>1. Status Report</w:t>
             </w:r>
             <w:r>
               <w:rPr>
-                <w:color w:val="000000"/>
+                <w:noProof/>
+                <w:webHidden/>
               </w:rPr>
               <w:tab/>
-              <w:t>3</w:t>
+            </w:r>
+            <w:r>
+              <w:rPr>
+                <w:noProof/>
+                <w:webHidden/>
+              </w:rPr>
+              <w:fldChar w:fldCharType="begin"/>
+            </w:r>
+            <w:r>
+              <w:rPr>
+                <w:noProof/>
+                <w:webHidden/>
+              </w:rPr>
+              <w:instrText xml:space="preserve"> PAGEREF _Toc58096451 \h </w:instrText>
+            </w:r>
+            <w:r>
+              <w:rPr>
+                <w:noProof/>
+                <w:webHidden/>
+              </w:rPr>
+            </w:r>
+            <w:r>
+              <w:rPr>
+                <w:noProof/>
+                <w:webHidden/>
+              </w:rPr>
+              <w:fldChar w:fldCharType="separate"/>
+            </w:r>
+            <w:r>
+              <w:rPr>
+                <w:noProof/>
+                <w:webHidden/>
+              </w:rPr>
+              <w:t>4</w:t>
+            </w:r>
+            <w:r>
+              <w:rPr>
+                <w:noProof/>
+                <w:webHidden/>
+              </w:rPr>
+              <w:fldChar w:fldCharType="end"/>
             </w:r>
           </w:hyperlink>
         </w:p>
         <w:p>
           <w:pPr>
-            <w:pBdr>
-              <w:top w:val="nil"/>
-              <w:left w:val="nil"/>
-              <w:bottom w:val="nil"/>
-              <w:right w:val="nil"/>
-              <w:between w:val="nil"/>
-            </w:pBdr>
+            <w:pStyle w:val="TOC2"/>
             <w:tabs>
               <w:tab w:val="right" w:pos="9040"/>
             </w:tabs>
-            <w:spacing w:after="100"/>
-            <w:ind w:left="220"/>
             <w:rPr>
-              <w:color w:val="000000"/>
+              <w:noProof/>
             </w:rPr>
           </w:pPr>
-          <w:hyperlink w:anchor="_3znysh7">
-            <w:r>
-              <w:rPr>
-                <w:color w:val="000000"/>
+          <w:hyperlink w:anchor="_Toc58096452" w:history="1">
+            <w:r>
+              <w:rPr>
+                <w:rStyle w:val="Hyperlink"/>
+                <w:noProof/>
               </w:rPr>
               <w:t>2. Team Involvements</w:t>
             </w:r>
             <w:r>
               <w:rPr>
-                <w:color w:val="000000"/>
+                <w:noProof/>
+                <w:webHidden/>
               </w:rPr>
               <w:tab/>
-              <w:t>3</w:t>
+            </w:r>
+            <w:r>
+              <w:rPr>
+                <w:noProof/>
+                <w:webHidden/>
+              </w:rPr>
+              <w:fldChar w:fldCharType="begin"/>
+            </w:r>
+            <w:r>
+              <w:rPr>
+                <w:noProof/>
+                <w:webHidden/>
+              </w:rPr>
+              <w:instrText xml:space="preserve"> PAGEREF _Toc58096452 \h </w:instrText>
+            </w:r>
+            <w:r>
+              <w:rPr>
+                <w:noProof/>
+                <w:webHidden/>
+              </w:rPr>
+            </w:r>
+            <w:r>
+              <w:rPr>
+                <w:noProof/>
+                <w:webHidden/>
+              </w:rPr>
+              <w:fldChar w:fldCharType="separate"/>
+            </w:r>
+            <w:r>
+              <w:rPr>
+                <w:noProof/>
+                <w:webHidden/>
+              </w:rPr>
+              <w:t>4</w:t>
+            </w:r>
+            <w:r>
+              <w:rPr>
+                <w:noProof/>
+                <w:webHidden/>
+              </w:rPr>
+              <w:fldChar w:fldCharType="end"/>
             </w:r>
           </w:hyperlink>
         </w:p>
         <w:p>
           <w:pPr>
-            <w:pBdr>
-              <w:top w:val="nil"/>
-              <w:left w:val="nil"/>
-              <w:bottom w:val="nil"/>
-              <w:right w:val="nil"/>
-              <w:between w:val="nil"/>
-            </w:pBdr>
+            <w:pStyle w:val="TOC2"/>
             <w:tabs>
               <w:tab w:val="right" w:pos="9040"/>
             </w:tabs>
-            <w:spacing w:after="100"/>
-            <w:ind w:left="220"/>
             <w:rPr>
-              <w:color w:val="000000"/>
+              <w:noProof/>
             </w:rPr>
           </w:pPr>
-          <w:hyperlink w:anchor="_2et92p0">
-            <w:r>
-              <w:rPr>
-                <w:color w:val="000000"/>
+          <w:hyperlink w:anchor="_Toc58096453" w:history="1">
+            <w:r>
+              <w:rPr>
+                <w:rStyle w:val="Hyperlink"/>
+                <w:noProof/>
               </w:rPr>
               <w:t>3. Issues/Suggestions</w:t>
             </w:r>
             <w:r>
               <w:rPr>
-                <w:color w:val="000000"/>
+                <w:noProof/>
+                <w:webHidden/>
               </w:rPr>
               <w:tab/>
-              <w:t>3</w:t>
+            </w:r>
+            <w:r>
+              <w:rPr>
+                <w:noProof/>
+                <w:webHidden/>
+              </w:rPr>
+              <w:fldChar w:fldCharType="begin"/>
+            </w:r>
+            <w:r>
+              <w:rPr>
+                <w:noProof/>
+                <w:webHidden/>
+              </w:rPr>
+              <w:instrText xml:space="preserve"> PAGEREF _Toc58096453 \h </w:instrText>
+            </w:r>
+            <w:r>
+              <w:rPr>
+                <w:noProof/>
+                <w:webHidden/>
+              </w:rPr>
+            </w:r>
+            <w:r>
+              <w:rPr>
+                <w:noProof/>
+                <w:webHidden/>
+              </w:rPr>
+              <w:fldChar w:fldCharType="separate"/>
+            </w:r>
+            <w:r>
+              <w:rPr>
+                <w:noProof/>
+                <w:webHidden/>
+              </w:rPr>
+              <w:t>4</w:t>
+            </w:r>
+            <w:r>
+              <w:rPr>
+                <w:noProof/>
+                <w:webHidden/>
+              </w:rPr>
+              <w:fldChar w:fldCharType="end"/>
             </w:r>
           </w:hyperlink>
         </w:p>
         <w:p>
           <w:pPr>
-            <w:pBdr>
-              <w:top w:val="nil"/>
-              <w:left w:val="nil"/>
-              <w:bottom w:val="nil"/>
-              <w:right w:val="nil"/>
-              <w:between w:val="nil"/>
-            </w:pBdr>
+            <w:pStyle w:val="TOC1"/>
             <w:tabs>
               <w:tab w:val="right" w:pos="9040"/>
             </w:tabs>
-            <w:spacing w:after="100"/>
             <w:rPr>
-              <w:color w:val="000000"/>
+              <w:noProof/>
             </w:rPr>
           </w:pPr>
-          <w:hyperlink w:anchor="_tyjcwt">
-            <w:r>
-              <w:rPr>
-                <w:color w:val="000000"/>
+          <w:hyperlink w:anchor="_Toc58096454" w:history="1">
+            <w:r>
+              <w:rPr>
+                <w:rStyle w:val="Hyperlink"/>
+                <w:noProof/>
               </w:rPr>
               <w:t>II. System Requirement Specification</w:t>
             </w:r>
             <w:r>
               <w:rPr>
-                <w:color w:val="000000"/>
+                <w:noProof/>
+                <w:webHidden/>
               </w:rPr>
               <w:tab/>
-              <w:t>4</w:t>
+            </w:r>
+            <w:r>
+              <w:rPr>
+                <w:noProof/>
+                <w:webHidden/>
+              </w:rPr>
+              <w:fldChar w:fldCharType="begin"/>
+            </w:r>
+            <w:r>
+              <w:rPr>
+                <w:noProof/>
+                <w:webHidden/>
+              </w:rPr>
+              <w:instrText xml:space="preserve"> PAGEREF _Toc58096454 \h </w:instrText>
+            </w:r>
+            <w:r>
+              <w:rPr>
+                <w:noProof/>
+                <w:webHidden/>
+              </w:rPr>
+            </w:r>
+            <w:r>
+              <w:rPr>
+                <w:noProof/>
+                <w:webHidden/>
+              </w:rPr>
+              <w:fldChar w:fldCharType="separate"/>
+            </w:r>
+            <w:r>
+              <w:rPr>
+                <w:noProof/>
+                <w:webHidden/>
+              </w:rPr>
+              <w:t>5</w:t>
+            </w:r>
+            <w:r>
+              <w:rPr>
+                <w:noProof/>
+                <w:webHidden/>
+              </w:rPr>
+              <w:fldChar w:fldCharType="end"/>
             </w:r>
           </w:hyperlink>
         </w:p>
         <w:p>
           <w:pPr>
-            <w:pBdr>
-              <w:top w:val="nil"/>
-              <w:left w:val="nil"/>
-              <w:bottom w:val="nil"/>
-              <w:right w:val="nil"/>
-              <w:between w:val="nil"/>
-            </w:pBdr>
+            <w:pStyle w:val="TOC2"/>
             <w:tabs>
               <w:tab w:val="right" w:pos="9040"/>
             </w:tabs>
-            <w:spacing w:after="100"/>
-            <w:ind w:left="220"/>
             <w:rPr>
-              <w:color w:val="000000"/>
+              <w:noProof/>
             </w:rPr>
           </w:pPr>
-          <w:hyperlink w:anchor="_3dy6vkm">
-            <w:r>
-              <w:rPr>
-                <w:color w:val="000000"/>
+          <w:hyperlink w:anchor="_Toc58096455" w:history="1">
+            <w:r>
+              <w:rPr>
+                <w:rStyle w:val="Hyperlink"/>
+                <w:noProof/>
               </w:rPr>
               <w:t>1. Overall Description</w:t>
             </w:r>
             <w:r>
               <w:rPr>
-                <w:color w:val="000000"/>
+                <w:noProof/>
+                <w:webHidden/>
               </w:rPr>
               <w:tab/>
-              <w:t>4</w:t>
+            </w:r>
+            <w:r>
+              <w:rPr>
+                <w:noProof/>
+                <w:webHidden/>
+              </w:rPr>
+              <w:fldChar w:fldCharType="begin"/>
+            </w:r>
+            <w:r>
+              <w:rPr>
+                <w:noProof/>
+                <w:webHidden/>
+              </w:rPr>
+              <w:instrText xml:space="preserve"> PAGEREF _Toc58096455 \h </w:instrText>
+            </w:r>
+            <w:r>
+              <w:rPr>
+                <w:noProof/>
+                <w:webHidden/>
+              </w:rPr>
+            </w:r>
+            <w:r>
+              <w:rPr>
+                <w:noProof/>
+                <w:webHidden/>
+              </w:rPr>
+              <w:fldChar w:fldCharType="separate"/>
+            </w:r>
+            <w:r>
+              <w:rPr>
+                <w:noProof/>
+                <w:webHidden/>
+              </w:rPr>
+              <w:t>5</w:t>
+            </w:r>
+            <w:r>
+              <w:rPr>
+                <w:noProof/>
+                <w:webHidden/>
+              </w:rPr>
+              <w:fldChar w:fldCharType="end"/>
             </w:r>
           </w:hyperlink>
         </w:p>
         <w:p>
           <w:pPr>
-            <w:pBdr>
-              <w:top w:val="nil"/>
-              <w:left w:val="nil"/>
-              <w:bottom w:val="nil"/>
-              <w:right w:val="nil"/>
-              <w:between w:val="nil"/>
-            </w:pBdr>
+            <w:pStyle w:val="TOC3"/>
             <w:tabs>
               <w:tab w:val="right" w:pos="9040"/>
             </w:tabs>
-            <w:spacing w:after="100"/>
-            <w:ind w:left="440"/>
             <w:rPr>
-              <w:color w:val="000000"/>
+              <w:noProof/>
             </w:rPr>
           </w:pPr>
-          <w:hyperlink w:anchor="_1t3h5sf">
-            <w:r>
-              <w:rPr>
-                <w:color w:val="000000"/>
+          <w:hyperlink w:anchor="_Toc58096456" w:history="1">
+            <w:r>
+              <w:rPr>
+                <w:rStyle w:val="Hyperlink"/>
+                <w:noProof/>
               </w:rPr>
               <w:t>1.1 Product Overview</w:t>
             </w:r>
             <w:r>
               <w:rPr>
-                <w:color w:val="000000"/>
+                <w:noProof/>
+                <w:webHidden/>
               </w:rPr>
               <w:tab/>
-              <w:t>4</w:t>
+            </w:r>
+            <w:r>
+              <w:rPr>
+                <w:noProof/>
+                <w:webHidden/>
+              </w:rPr>
+              <w:fldChar w:fldCharType="begin"/>
+            </w:r>
+            <w:r>
+              <w:rPr>
+                <w:noProof/>
+                <w:webHidden/>
+              </w:rPr>
+              <w:instrText xml:space="preserve"> PAGEREF _Toc58096456 \h </w:instrText>
+            </w:r>
+            <w:r>
+              <w:rPr>
+                <w:noProof/>
+                <w:webHidden/>
+              </w:rPr>
+            </w:r>
+            <w:r>
+              <w:rPr>
+                <w:noProof/>
+                <w:webHidden/>
+              </w:rPr>
+              <w:fldChar w:fldCharType="separate"/>
+            </w:r>
+            <w:r>
+              <w:rPr>
+                <w:noProof/>
+                <w:webHidden/>
+              </w:rPr>
+              <w:t>5</w:t>
+            </w:r>
+            <w:r>
+              <w:rPr>
+                <w:noProof/>
+                <w:webHidden/>
+              </w:rPr>
+              <w:fldChar w:fldCharType="end"/>
             </w:r>
           </w:hyperlink>
         </w:p>
         <w:p>
           <w:pPr>
-            <w:pBdr>
-              <w:top w:val="nil"/>
-              <w:left w:val="nil"/>
-              <w:bottom w:val="nil"/>
-              <w:right w:val="nil"/>
-              <w:between w:val="nil"/>
-            </w:pBdr>
+            <w:pStyle w:val="TOC3"/>
             <w:tabs>
               <w:tab w:val="right" w:pos="9040"/>
             </w:tabs>
-            <w:spacing w:after="100"/>
-            <w:ind w:left="440"/>
             <w:rPr>
-              <w:color w:val="000000"/>
+              <w:noProof/>
             </w:rPr>
           </w:pPr>
-          <w:hyperlink w:anchor="_4d34og8">
-            <w:r>
-              <w:rPr>
-                <w:color w:val="000000"/>
+          <w:hyperlink w:anchor="_Toc58096457" w:history="1">
+            <w:r>
+              <w:rPr>
+                <w:rStyle w:val="Hyperlink"/>
+                <w:noProof/>
               </w:rPr>
               <w:t>1.2 Business Rules</w:t>
             </w:r>
             <w:r>
               <w:rPr>
-                <w:color w:val="000000"/>
+                <w:noProof/>
+                <w:webHidden/>
               </w:rPr>
               <w:tab/>
+            </w:r>
+            <w:r>
+              <w:rPr>
+                <w:noProof/>
+                <w:webHidden/>
+              </w:rPr>
+              <w:fldChar w:fldCharType="begin"/>
+            </w:r>
+            <w:r>
+              <w:rPr>
+                <w:noProof/>
+                <w:webHidden/>
+              </w:rPr>
+              <w:instrText xml:space="preserve"> PAGEREF _Toc58096457 \h </w:instrText>
+            </w:r>
+            <w:r>
+              <w:rPr>
+                <w:noProof/>
+                <w:webHidden/>
+              </w:rPr>
+            </w:r>
+            <w:r>
+              <w:rPr>
+                <w:noProof/>
+                <w:webHidden/>
+              </w:rPr>
+              <w:fldChar w:fldCharType="separate"/>
+            </w:r>
+            <w:r>
+              <w:rPr>
+                <w:noProof/>
+                <w:webHidden/>
+              </w:rPr>
               <w:t>5</w:t>
+            </w:r>
+            <w:r>
+              <w:rPr>
+                <w:noProof/>
+                <w:webHidden/>
+              </w:rPr>
+              <w:fldChar w:fldCharType="end"/>
             </w:r>
           </w:hyperlink>
         </w:p>
         <w:p>
           <w:pPr>
-            <w:pBdr>
-              <w:top w:val="nil"/>
-              <w:left w:val="nil"/>
-              <w:bottom w:val="nil"/>
-              <w:right w:val="nil"/>
-              <w:between w:val="nil"/>
-            </w:pBdr>
+            <w:pStyle w:val="TOC2"/>
             <w:tabs>
               <w:tab w:val="right" w:pos="9040"/>
             </w:tabs>
-            <w:spacing w:after="100"/>
-            <w:ind w:left="220"/>
             <w:rPr>
-              <w:color w:val="000000"/>
+              <w:noProof/>
             </w:rPr>
           </w:pPr>
-          <w:hyperlink w:anchor="_2s8eyo1">
-            <w:r>
-              <w:rPr>
-                <w:color w:val="000000"/>
+          <w:hyperlink w:anchor="_Toc58096458" w:history="1">
+            <w:r>
+              <w:rPr>
+                <w:rStyle w:val="Hyperlink"/>
+                <w:noProof/>
               </w:rPr>
               <w:t>2. User Requirements</w:t>
             </w:r>
             <w:r>
               <w:rPr>
-                <w:color w:val="000000"/>
+                <w:noProof/>
+                <w:webHidden/>
               </w:rPr>
               <w:tab/>
+            </w:r>
+            <w:r>
+              <w:rPr>
+                <w:noProof/>
+                <w:webHidden/>
+              </w:rPr>
+              <w:fldChar w:fldCharType="begin"/>
+            </w:r>
+            <w:r>
+              <w:rPr>
+                <w:noProof/>
+                <w:webHidden/>
+              </w:rPr>
+              <w:instrText xml:space="preserve"> PAGEREF _Toc58096458 \h </w:instrText>
+            </w:r>
+            <w:r>
+              <w:rPr>
+                <w:noProof/>
+                <w:webHidden/>
+              </w:rPr>
+            </w:r>
+            <w:r>
+              <w:rPr>
+                <w:noProof/>
+                <w:webHidden/>
+              </w:rPr>
+              <w:fldChar w:fldCharType="separate"/>
+            </w:r>
+            <w:r>
+              <w:rPr>
+                <w:noProof/>
+                <w:webHidden/>
+              </w:rPr>
               <w:t>6</w:t>
+            </w:r>
+            <w:r>
+              <w:rPr>
+                <w:noProof/>
+                <w:webHidden/>
+              </w:rPr>
+              <w:fldChar w:fldCharType="end"/>
             </w:r>
           </w:hyperlink>
         </w:p>
         <w:p>
           <w:pPr>
-            <w:pBdr>
-              <w:top w:val="nil"/>
-              <w:left w:val="nil"/>
-              <w:bottom w:val="nil"/>
-              <w:right w:val="nil"/>
-              <w:between w:val="nil"/>
-            </w:pBdr>
+            <w:pStyle w:val="TOC3"/>
             <w:tabs>
               <w:tab w:val="right" w:pos="9040"/>
             </w:tabs>
-            <w:spacing w:after="100"/>
-            <w:ind w:left="440"/>
             <w:rPr>
-              <w:color w:val="000000"/>
+              <w:noProof/>
             </w:rPr>
           </w:pPr>
-          <w:hyperlink w:anchor="_17dp8vu">
-            <w:r>
-              <w:rPr>
-                <w:color w:val="000000"/>
+          <w:hyperlink w:anchor="_Toc58096459" w:history="1">
+            <w:r>
+              <w:rPr>
+                <w:rStyle w:val="Hyperlink"/>
+                <w:noProof/>
               </w:rPr>
               <w:t>2.1 Overview</w:t>
             </w:r>
             <w:r>
               <w:rPr>
-                <w:color w:val="000000"/>
+                <w:noProof/>
+                <w:webHidden/>
               </w:rPr>
               <w:tab/>
+            </w:r>
+            <w:r>
+              <w:rPr>
+                <w:noProof/>
+                <w:webHidden/>
+              </w:rPr>
+              <w:fldChar w:fldCharType="begin"/>
+            </w:r>
+            <w:r>
+              <w:rPr>
+                <w:noProof/>
+                <w:webHidden/>
+              </w:rPr>
+              <w:instrText xml:space="preserve"> PAGEREF _Toc58096459 \h </w:instrText>
+            </w:r>
+            <w:r>
+              <w:rPr>
+                <w:noProof/>
+                <w:webHidden/>
+              </w:rPr>
+            </w:r>
+            <w:r>
+              <w:rPr>
+                <w:noProof/>
+                <w:webHidden/>
+              </w:rPr>
+              <w:fldChar w:fldCharType="separate"/>
+            </w:r>
+            <w:r>
+              <w:rPr>
+                <w:noProof/>
+                <w:webHidden/>
+              </w:rPr>
               <w:t>6</w:t>
+            </w:r>
+            <w:r>
+              <w:rPr>
+                <w:noProof/>
+                <w:webHidden/>
+              </w:rPr>
+              <w:fldChar w:fldCharType="end"/>
             </w:r>
           </w:hyperlink>
         </w:p>
         <w:p>
           <w:pPr>
-            <w:pBdr>
-              <w:top w:val="nil"/>
-              <w:left w:val="nil"/>
-              <w:bottom w:val="nil"/>
-              <w:right w:val="nil"/>
-              <w:between w:val="nil"/>
-            </w:pBdr>
+            <w:pStyle w:val="TOC4"/>
             <w:tabs>
               <w:tab w:val="right" w:pos="9040"/>
             </w:tabs>
-            <w:spacing w:after="100"/>
-            <w:ind w:left="440"/>
             <w:rPr>
-              <w:color w:val="000000"/>
+              <w:noProof/>
             </w:rPr>
           </w:pPr>
-          <w:hyperlink w:anchor="_3rdcrjn">
-            <w:r>
-              <w:rPr>
-                <w:color w:val="000000"/>
-              </w:rPr>
-              <w:t>2.2 &lt;&lt;Feature Name 1 – i.e Order Meals&gt;&gt;</w:t>
-            </w:r>
-            <w:r>
-              <w:rPr>
-                <w:color w:val="000000"/>
+          <w:hyperlink w:anchor="_Toc58096460" w:history="1">
+            <w:r>
+              <w:rPr>
+                <w:rStyle w:val="Hyperlink"/>
+                <w:noProof/>
+              </w:rPr>
+              <w:t>a. Use Case Diagram</w:t>
+            </w:r>
+            <w:r>
+              <w:rPr>
+                <w:noProof/>
+                <w:webHidden/>
               </w:rPr>
               <w:tab/>
-              <w:t>7</w:t>
+            </w:r>
+            <w:r>
+              <w:rPr>
+                <w:noProof/>
+                <w:webHidden/>
+              </w:rPr>
+              <w:fldChar w:fldCharType="begin"/>
+            </w:r>
+            <w:r>
+              <w:rPr>
+                <w:noProof/>
+                <w:webHidden/>
+              </w:rPr>
+              <w:instrText xml:space="preserve"> PAGEREF _Toc58096460 \h </w:instrText>
+            </w:r>
+            <w:r>
+              <w:rPr>
+                <w:noProof/>
+                <w:webHidden/>
+              </w:rPr>
+            </w:r>
+            <w:r>
+              <w:rPr>
+                <w:noProof/>
+                <w:webHidden/>
+              </w:rPr>
+              <w:fldChar w:fldCharType="separate"/>
+            </w:r>
+            <w:r>
+              <w:rPr>
+                <w:noProof/>
+                <w:webHidden/>
+              </w:rPr>
+              <w:t>6</w:t>
+            </w:r>
+            <w:r>
+              <w:rPr>
+                <w:noProof/>
+                <w:webHidden/>
+              </w:rPr>
+              <w:fldChar w:fldCharType="end"/>
             </w:r>
           </w:hyperlink>
         </w:p>
         <w:p>
           <w:pPr>
-            <w:pBdr>
-              <w:top w:val="nil"/>
-              <w:left w:val="nil"/>
-              <w:bottom w:val="nil"/>
-              <w:right w:val="nil"/>
-              <w:between w:val="nil"/>
-            </w:pBdr>
+            <w:pStyle w:val="TOC6"/>
             <w:tabs>
               <w:tab w:val="right" w:pos="9040"/>
             </w:tabs>
-            <w:spacing w:after="100"/>
-            <w:ind w:left="440"/>
             <w:rPr>
-              <w:color w:val="000000"/>
+              <w:noProof/>
             </w:rPr>
           </w:pPr>
-          <w:hyperlink w:anchor="_35nkun2">
-            <w:r>
-              <w:rPr>
-                <w:color w:val="000000"/>
-              </w:rPr>
-              <w:t>2.3 &lt;&lt;Feature name 2 – i.e: Meal Subscriptions&gt;&gt;</w:t>
-            </w:r>
-            <w:r>
-              <w:rPr>
-                <w:color w:val="000000"/>
+          <w:hyperlink w:anchor="_Toc58096461" w:history="1">
+            <w:r>
+              <w:rPr>
+                <w:rStyle w:val="Hyperlink"/>
+                <w:bCs/>
+                <w:i/>
+                <w:iCs/>
+                <w:noProof/>
+              </w:rPr>
+              <w:t>figure 1: Use Case Diagram</w:t>
+            </w:r>
+            <w:r>
+              <w:rPr>
+                <w:noProof/>
+                <w:webHidden/>
               </w:rPr>
               <w:tab/>
-              <w:t>10</w:t>
+            </w:r>
+            <w:r>
+              <w:rPr>
+                <w:noProof/>
+                <w:webHidden/>
+              </w:rPr>
+              <w:fldChar w:fldCharType="begin"/>
+            </w:r>
+            <w:r>
+              <w:rPr>
+                <w:noProof/>
+                <w:webHidden/>
+              </w:rPr>
+              <w:instrText xml:space="preserve"> PAGEREF _Toc58096461 \h </w:instrText>
+            </w:r>
+            <w:r>
+              <w:rPr>
+                <w:noProof/>
+                <w:webHidden/>
+              </w:rPr>
+            </w:r>
+            <w:r>
+              <w:rPr>
+                <w:noProof/>
+                <w:webHidden/>
+              </w:rPr>
+              <w:fldChar w:fldCharType="separate"/>
+            </w:r>
+            <w:r>
+              <w:rPr>
+                <w:noProof/>
+                <w:webHidden/>
+              </w:rPr>
+              <w:t>6</w:t>
+            </w:r>
+            <w:r>
+              <w:rPr>
+                <w:noProof/>
+                <w:webHidden/>
+              </w:rPr>
+              <w:fldChar w:fldCharType="end"/>
             </w:r>
           </w:hyperlink>
         </w:p>
         <w:p>
           <w:pPr>
-            <w:pBdr>
-              <w:top w:val="nil"/>
-              <w:left w:val="nil"/>
-              <w:bottom w:val="nil"/>
-              <w:right w:val="nil"/>
-              <w:between w:val="nil"/>
-            </w:pBdr>
+            <w:pStyle w:val="TOC4"/>
             <w:tabs>
               <w:tab w:val="right" w:pos="9040"/>
             </w:tabs>
-            <w:spacing w:after="100"/>
-            <w:ind w:left="440"/>
             <w:rPr>
-              <w:color w:val="000000"/>
+              <w:noProof/>
             </w:rPr>
           </w:pPr>
-          <w:hyperlink w:anchor="_44sinio">
-            <w:r>
-              <w:rPr>
-                <w:color w:val="000000"/>
-              </w:rPr>
-              <w:t>2.4 &lt;&lt;Next Feature Name..&gt;&gt;</w:t>
-            </w:r>
-            <w:r>
-              <w:rPr>
-                <w:color w:val="000000"/>
+          <w:hyperlink w:anchor="_Toc58096462" w:history="1">
+            <w:r>
+              <w:rPr>
+                <w:rStyle w:val="Hyperlink"/>
+                <w:noProof/>
+              </w:rPr>
+              <w:t>b. System Actors</w:t>
+            </w:r>
+            <w:r>
+              <w:rPr>
+                <w:noProof/>
+                <w:webHidden/>
               </w:rPr>
               <w:tab/>
-              <w:t>11</w:t>
+            </w:r>
+            <w:r>
+              <w:rPr>
+                <w:noProof/>
+                <w:webHidden/>
+              </w:rPr>
+              <w:fldChar w:fldCharType="begin"/>
+            </w:r>
+            <w:r>
+              <w:rPr>
+                <w:noProof/>
+                <w:webHidden/>
+              </w:rPr>
+              <w:instrText xml:space="preserve"> PAGEREF _Toc58096462 \h </w:instrText>
+            </w:r>
+            <w:r>
+              <w:rPr>
+                <w:noProof/>
+                <w:webHidden/>
+              </w:rPr>
+            </w:r>
+            <w:r>
+              <w:rPr>
+                <w:noProof/>
+                <w:webHidden/>
+              </w:rPr>
+              <w:fldChar w:fldCharType="separate"/>
+            </w:r>
+            <w:r>
+              <w:rPr>
+                <w:noProof/>
+                <w:webHidden/>
+              </w:rPr>
+              <w:t>6</w:t>
+            </w:r>
+            <w:r>
+              <w:rPr>
+                <w:noProof/>
+                <w:webHidden/>
+              </w:rPr>
+              <w:fldChar w:fldCharType="end"/>
             </w:r>
           </w:hyperlink>
         </w:p>
         <w:p>
           <w:pPr>
-            <w:pBdr>
-              <w:top w:val="nil"/>
-              <w:left w:val="nil"/>
-              <w:bottom w:val="nil"/>
-              <w:right w:val="nil"/>
-              <w:between w:val="nil"/>
-            </w:pBdr>
+            <w:pStyle w:val="TOC4"/>
             <w:tabs>
               <w:tab w:val="right" w:pos="9040"/>
             </w:tabs>
-            <w:spacing w:after="100"/>
-            <w:ind w:left="220"/>
             <w:rPr>
-              <w:color w:val="000000"/>
+              <w:noProof/>
             </w:rPr>
           </w:pPr>
-          <w:hyperlink w:anchor="_2jxsxqh">
-            <w:r>
-              <w:rPr>
-                <w:color w:val="000000"/>
-              </w:rPr>
-              <w:t>3. Functional Requirements</w:t>
-            </w:r>
-            <w:r>
-              <w:rPr>
-                <w:color w:val="000000"/>
+          <w:hyperlink w:anchor="_Toc58096463" w:history="1">
+            <w:r>
+              <w:rPr>
+                <w:rStyle w:val="Hyperlink"/>
+                <w:noProof/>
+              </w:rPr>
+              <w:t>c. Use Cases List</w:t>
+            </w:r>
+            <w:r>
+              <w:rPr>
+                <w:noProof/>
+                <w:webHidden/>
               </w:rPr>
               <w:tab/>
-              <w:t>12</w:t>
+            </w:r>
+            <w:r>
+              <w:rPr>
+                <w:noProof/>
+                <w:webHidden/>
+              </w:rPr>
+              <w:fldChar w:fldCharType="begin"/>
+            </w:r>
+            <w:r>
+              <w:rPr>
+                <w:noProof/>
+                <w:webHidden/>
+              </w:rPr>
+              <w:instrText xml:space="preserve"> PAGEREF _Toc58096463 \h </w:instrText>
+            </w:r>
+            <w:r>
+              <w:rPr>
+                <w:noProof/>
+                <w:webHidden/>
+              </w:rPr>
+            </w:r>
+            <w:r>
+              <w:rPr>
+                <w:noProof/>
+                <w:webHidden/>
+              </w:rPr>
+              <w:fldChar w:fldCharType="separate"/>
+            </w:r>
+            <w:r>
+              <w:rPr>
+                <w:noProof/>
+                <w:webHidden/>
+              </w:rPr>
+              <w:t>6</w:t>
+            </w:r>
+            <w:r>
+              <w:rPr>
+                <w:noProof/>
+                <w:webHidden/>
+              </w:rPr>
+              <w:fldChar w:fldCharType="end"/>
             </w:r>
           </w:hyperlink>
         </w:p>
         <w:p>
           <w:pPr>
-            <w:pBdr>
-              <w:top w:val="nil"/>
-              <w:left w:val="nil"/>
-              <w:bottom w:val="nil"/>
-              <w:right w:val="nil"/>
-              <w:between w:val="nil"/>
-            </w:pBdr>
+            <w:pStyle w:val="TOC3"/>
             <w:tabs>
               <w:tab w:val="right" w:pos="9040"/>
             </w:tabs>
-            <w:spacing w:after="100"/>
-            <w:ind w:left="440"/>
             <w:rPr>
-              <w:color w:val="000000"/>
+              <w:noProof/>
             </w:rPr>
           </w:pPr>
-          <w:hyperlink w:anchor="_z337ya">
-            <w:r>
-              <w:rPr>
-                <w:color w:val="000000"/>
-              </w:rPr>
-              <w:t>3.1 System Functional Overview</w:t>
-            </w:r>
-            <w:r>
-              <w:rPr>
-                <w:color w:val="000000"/>
+          <w:hyperlink w:anchor="_Toc58096464" w:history="1">
+            <w:r>
+              <w:rPr>
+                <w:rStyle w:val="Hyperlink"/>
+                <w:noProof/>
+              </w:rPr>
+              <w:t>2.2 Use case detail Learner</w:t>
+            </w:r>
+            <w:r>
+              <w:rPr>
+                <w:noProof/>
+                <w:webHidden/>
               </w:rPr>
               <w:tab/>
-              <w:t>12</w:t>
+            </w:r>
+            <w:r>
+              <w:rPr>
+                <w:noProof/>
+                <w:webHidden/>
+              </w:rPr>
+              <w:fldChar w:fldCharType="begin"/>
+            </w:r>
+            <w:r>
+              <w:rPr>
+                <w:noProof/>
+                <w:webHidden/>
+              </w:rPr>
+              <w:instrText xml:space="preserve"> PAGEREF _Toc58096464 \h </w:instrText>
+            </w:r>
+            <w:r>
+              <w:rPr>
+                <w:noProof/>
+                <w:webHidden/>
+              </w:rPr>
+            </w:r>
+            <w:r>
+              <w:rPr>
+                <w:noProof/>
+                <w:webHidden/>
+              </w:rPr>
+              <w:fldChar w:fldCharType="separate"/>
+            </w:r>
+            <w:r>
+              <w:rPr>
+                <w:noProof/>
+                <w:webHidden/>
+              </w:rPr>
+              <w:t>7</w:t>
+            </w:r>
+            <w:r>
+              <w:rPr>
+                <w:noProof/>
+                <w:webHidden/>
+              </w:rPr>
+              <w:fldChar w:fldCharType="end"/>
             </w:r>
           </w:hyperlink>
         </w:p>
         <w:p>
           <w:pPr>
-            <w:pBdr>
-              <w:top w:val="nil"/>
-              <w:left w:val="nil"/>
-              <w:bottom w:val="nil"/>
-              <w:right w:val="nil"/>
-              <w:between w:val="nil"/>
-            </w:pBdr>
+            <w:pStyle w:val="TOC4"/>
             <w:tabs>
               <w:tab w:val="right" w:pos="9040"/>
             </w:tabs>
-            <w:spacing w:after="100"/>
-            <w:ind w:left="440"/>
             <w:rPr>
-              <w:color w:val="000000"/>
+              <w:noProof/>
             </w:rPr>
           </w:pPr>
-          <w:hyperlink w:anchor="_3j2qqm3">
-            <w:r>
-              <w:rPr>
-                <w:color w:val="000000"/>
-              </w:rPr>
-              <w:t>3.2 &lt;&lt;Feature Name 1&gt;&gt;</w:t>
-            </w:r>
-            <w:r>
-              <w:rPr>
-                <w:color w:val="000000"/>
+          <w:hyperlink w:anchor="_Toc58096465" w:history="1">
+            <w:r>
+              <w:rPr>
+                <w:rStyle w:val="Hyperlink"/>
+                <w:noProof/>
+              </w:rPr>
+              <w:t>a. Select Level</w:t>
+            </w:r>
+            <w:r>
+              <w:rPr>
+                <w:noProof/>
+                <w:webHidden/>
               </w:rPr>
               <w:tab/>
-              <w:t>13</w:t>
+            </w:r>
+            <w:r>
+              <w:rPr>
+                <w:noProof/>
+                <w:webHidden/>
+              </w:rPr>
+              <w:fldChar w:fldCharType="begin"/>
+            </w:r>
+            <w:r>
+              <w:rPr>
+                <w:noProof/>
+                <w:webHidden/>
+              </w:rPr>
+              <w:instrText xml:space="preserve"> PAGEREF _Toc58096465 \h </w:instrText>
+            </w:r>
+            <w:r>
+              <w:rPr>
+                <w:noProof/>
+                <w:webHidden/>
+              </w:rPr>
+            </w:r>
+            <w:r>
+              <w:rPr>
+                <w:noProof/>
+                <w:webHidden/>
+              </w:rPr>
+              <w:fldChar w:fldCharType="separate"/>
+            </w:r>
+            <w:r>
+              <w:rPr>
+                <w:noProof/>
+                <w:webHidden/>
+              </w:rPr>
+              <w:t>7</w:t>
+            </w:r>
+            <w:r>
+              <w:rPr>
+                <w:noProof/>
+                <w:webHidden/>
+              </w:rPr>
+              <w:fldChar w:fldCharType="end"/>
             </w:r>
           </w:hyperlink>
         </w:p>
         <w:p>
           <w:pPr>
-            <w:pBdr>
-              <w:top w:val="nil"/>
-              <w:left w:val="nil"/>
-              <w:bottom w:val="nil"/>
-              <w:right w:val="nil"/>
-              <w:between w:val="nil"/>
-            </w:pBdr>
+            <w:pStyle w:val="TOC4"/>
             <w:tabs>
               <w:tab w:val="right" w:pos="9040"/>
             </w:tabs>
-            <w:spacing w:after="100"/>
-            <w:ind w:left="440"/>
             <w:rPr>
-              <w:color w:val="000000"/>
+              <w:noProof/>
             </w:rPr>
           </w:pPr>
-          <w:hyperlink w:anchor="_1y810tw">
-            <w:r>
-              <w:rPr>
-                <w:color w:val="000000"/>
-              </w:rPr>
-              <w:t>3.3 &lt;&lt;Feature Name 2&gt;&gt;</w:t>
-            </w:r>
-            <w:r>
-              <w:rPr>
-                <w:color w:val="000000"/>
+          <w:hyperlink w:anchor="_Toc58096466" w:history="1">
+            <w:r>
+              <w:rPr>
+                <w:rStyle w:val="Hyperlink"/>
+                <w:noProof/>
+              </w:rPr>
+              <w:t>b. Login</w:t>
+            </w:r>
+            <w:r>
+              <w:rPr>
+                <w:noProof/>
+                <w:webHidden/>
               </w:rPr>
               <w:tab/>
-              <w:t>14</w:t>
-            </w:r>
-          </w:hyperlink>
-        </w:p>
-        <w:bookmarkStart w:id="0" w:name="_gjdgxs" w:colFirst="0" w:colLast="0"/>
-        <w:bookmarkEnd w:id="0"/>
-        <w:p>
-          <w:pPr>
-            <w:pBdr>
-              <w:top w:val="nil"/>
-              <w:left w:val="nil"/>
-              <w:bottom w:val="nil"/>
-              <w:right w:val="nil"/>
-              <w:between w:val="nil"/>
-            </w:pBdr>
-            <w:tabs>
-              <w:tab w:val="right" w:pos="9040"/>
-            </w:tabs>
-            <w:spacing w:after="100"/>
-            <w:ind w:left="220"/>
-            <w:rPr>
-              <w:color w:val="000000"/>
-            </w:rPr>
-          </w:pPr>
-          <w:r>
-            <w:fldChar w:fldCharType="begin"/>
-          </w:r>
-          <w:r>
-            <w:instrText xml:space="preserve"> HYPERLINK \l "_4i7ojhp" \h </w:instrText>
-          </w:r>
-          <w:r>
-            <w:fldChar w:fldCharType="separate"/>
-          </w:r>
-          <w:r>
-            <w:rPr>
-              <w:color w:val="000000"/>
-            </w:rPr>
-            <w:t>4. Non-Functional Requirements</w:t>
-          </w:r>
-          <w:r>
-            <w:rPr>
-              <w:color w:val="000000"/>
-            </w:rPr>
-            <w:tab/>
-            <w:t>15</w:t>
-          </w:r>
-          <w:r>
-            <w:rPr>
-              <w:color w:val="000000"/>
-            </w:rPr>
-            <w:fldChar w:fldCharType="end"/>
-          </w:r>
-        </w:p>
-        <w:p>
-          <w:pPr>
-            <w:pBdr>
-              <w:top w:val="nil"/>
-              <w:left w:val="nil"/>
-              <w:bottom w:val="nil"/>
-              <w:right w:val="nil"/>
-              <w:between w:val="nil"/>
-            </w:pBdr>
-            <w:tabs>
-              <w:tab w:val="right" w:pos="9040"/>
-            </w:tabs>
-            <w:spacing w:after="100"/>
-            <w:ind w:left="440"/>
-            <w:rPr>
-              <w:color w:val="000000"/>
-            </w:rPr>
-          </w:pPr>
-          <w:hyperlink w:anchor="_2xcytpi">
-            <w:r>
-              <w:rPr>
-                <w:color w:val="000000"/>
-              </w:rPr>
-              <w:t>4.1 External Interfaces</w:t>
-            </w:r>
-            <w:r>
-              <w:rPr>
-                <w:color w:val="000000"/>
-              </w:rPr>
-              <w:tab/>
-              <w:t>15</w:t>
+            </w:r>
+            <w:r>
+              <w:rPr>
+                <w:noProof/>
+                <w:webHidden/>
+              </w:rPr>
+              <w:fldChar w:fldCharType="begin"/>
+            </w:r>
+            <w:r>
+              <w:rPr>
+                <w:noProof/>
+                <w:webHidden/>
+              </w:rPr>
+              <w:instrText xml:space="preserve"> PAGEREF _Toc58096466 \h </w:instrText>
+            </w:r>
+            <w:r>
+              <w:rPr>
+                <w:noProof/>
+                <w:webHidden/>
+              </w:rPr>
+            </w:r>
+            <w:r>
+              <w:rPr>
+                <w:noProof/>
+                <w:webHidden/>
+              </w:rPr>
+              <w:fldChar w:fldCharType="separate"/>
+            </w:r>
+            <w:r>
+              <w:rPr>
+                <w:noProof/>
+                <w:webHidden/>
+              </w:rPr>
+              <w:t>9</w:t>
+            </w:r>
+            <w:r>
+              <w:rPr>
+                <w:noProof/>
+                <w:webHidden/>
+              </w:rPr>
+              <w:fldChar w:fldCharType="end"/>
             </w:r>
           </w:hyperlink>
         </w:p>
         <w:p>
           <w:pPr>
-            <w:pBdr>
-              <w:top w:val="nil"/>
-              <w:left w:val="nil"/>
-              <w:bottom w:val="nil"/>
-              <w:right w:val="nil"/>
-              <w:between w:val="nil"/>
-            </w:pBdr>
+            <w:pStyle w:val="TOC4"/>
             <w:tabs>
               <w:tab w:val="right" w:pos="9040"/>
             </w:tabs>
-            <w:spacing w:after="100"/>
-            <w:ind w:left="440"/>
             <w:rPr>
-              <w:color w:val="000000"/>
+              <w:noProof/>
             </w:rPr>
           </w:pPr>
-          <w:hyperlink w:anchor="_3as4poj">
-            <w:r>
-              <w:rPr>
-                <w:color w:val="000000"/>
-              </w:rPr>
-              <w:t>4.2 Quality Attributes</w:t>
-            </w:r>
-            <w:r>
-              <w:rPr>
-                <w:color w:val="000000"/>
+          <w:hyperlink w:anchor="_Toc58096467" w:history="1">
+            <w:r>
+              <w:rPr>
+                <w:rStyle w:val="Hyperlink"/>
+                <w:noProof/>
+              </w:rPr>
+              <w:t>c. Sign Up</w:t>
+            </w:r>
+            <w:r>
+              <w:rPr>
+                <w:noProof/>
+                <w:webHidden/>
               </w:rPr>
               <w:tab/>
-              <w:t>16</w:t>
+            </w:r>
+            <w:r>
+              <w:rPr>
+                <w:noProof/>
+                <w:webHidden/>
+              </w:rPr>
+              <w:fldChar w:fldCharType="begin"/>
+            </w:r>
+            <w:r>
+              <w:rPr>
+                <w:noProof/>
+                <w:webHidden/>
+              </w:rPr>
+              <w:instrText xml:space="preserve"> PAGEREF _Toc58096467 \h </w:instrText>
+            </w:r>
+            <w:r>
+              <w:rPr>
+                <w:noProof/>
+                <w:webHidden/>
+              </w:rPr>
+            </w:r>
+            <w:r>
+              <w:rPr>
+                <w:noProof/>
+                <w:webHidden/>
+              </w:rPr>
+              <w:fldChar w:fldCharType="separate"/>
+            </w:r>
+            <w:r>
+              <w:rPr>
+                <w:noProof/>
+                <w:webHidden/>
+              </w:rPr>
+              <w:t>10</w:t>
+            </w:r>
+            <w:r>
+              <w:rPr>
+                <w:noProof/>
+                <w:webHidden/>
+              </w:rPr>
+              <w:fldChar w:fldCharType="end"/>
             </w:r>
           </w:hyperlink>
         </w:p>
         <w:p>
           <w:pPr>
-            <w:pBdr>
-              <w:top w:val="nil"/>
-              <w:left w:val="nil"/>
-              <w:bottom w:val="nil"/>
-              <w:right w:val="nil"/>
-              <w:between w:val="nil"/>
-            </w:pBdr>
+            <w:pStyle w:val="TOC4"/>
             <w:tabs>
               <w:tab w:val="right" w:pos="9040"/>
             </w:tabs>
-            <w:spacing w:after="100"/>
-            <w:ind w:left="220"/>
             <w:rPr>
-              <w:color w:val="000000"/>
+              <w:noProof/>
             </w:rPr>
           </w:pPr>
-          <w:hyperlink w:anchor="_32hioqz">
-            <w:r>
-              <w:rPr>
-                <w:color w:val="000000"/>
-              </w:rPr>
-              <w:t>5. Other Requirements</w:t>
-            </w:r>
-            <w:r>
-              <w:rPr>
-                <w:color w:val="000000"/>
+          <w:hyperlink w:anchor="_Toc58096468" w:history="1">
+            <w:r>
+              <w:rPr>
+                <w:rStyle w:val="Hyperlink"/>
+                <w:noProof/>
+              </w:rPr>
+              <w:t>d. Get Profile</w:t>
+            </w:r>
+            <w:r>
+              <w:rPr>
+                <w:noProof/>
+                <w:webHidden/>
               </w:rPr>
               <w:tab/>
-              <w:t>18</w:t>
+            </w:r>
+            <w:r>
+              <w:rPr>
+                <w:noProof/>
+                <w:webHidden/>
+              </w:rPr>
+              <w:fldChar w:fldCharType="begin"/>
+            </w:r>
+            <w:r>
+              <w:rPr>
+                <w:noProof/>
+                <w:webHidden/>
+              </w:rPr>
+              <w:instrText xml:space="preserve"> PAGEREF _Toc58096468 \h </w:instrText>
+            </w:r>
+            <w:r>
+              <w:rPr>
+                <w:noProof/>
+                <w:webHidden/>
+              </w:rPr>
+            </w:r>
+            <w:r>
+              <w:rPr>
+                <w:noProof/>
+                <w:webHidden/>
+              </w:rPr>
+              <w:fldChar w:fldCharType="separate"/>
+            </w:r>
+            <w:r>
+              <w:rPr>
+                <w:noProof/>
+                <w:webHidden/>
+              </w:rPr>
+              <w:t>11</w:t>
+            </w:r>
+            <w:r>
+              <w:rPr>
+                <w:noProof/>
+                <w:webHidden/>
+              </w:rPr>
+              <w:fldChar w:fldCharType="end"/>
             </w:r>
           </w:hyperlink>
         </w:p>
         <w:p>
           <w:pPr>
-            <w:pBdr>
-              <w:top w:val="nil"/>
-              <w:left w:val="nil"/>
-              <w:bottom w:val="nil"/>
-              <w:right w:val="nil"/>
-              <w:between w:val="nil"/>
-            </w:pBdr>
+            <w:pStyle w:val="TOC4"/>
             <w:tabs>
               <w:tab w:val="right" w:pos="9040"/>
             </w:tabs>
-            <w:spacing w:after="100"/>
-            <w:ind w:left="440"/>
             <w:rPr>
-              <w:color w:val="000000"/>
+              <w:noProof/>
             </w:rPr>
           </w:pPr>
-          <w:hyperlink w:anchor="_1hmsyys">
-            <w:r>
-              <w:rPr>
-                <w:color w:val="000000"/>
-              </w:rPr>
-              <w:t>5.1 Appendix1 - Messages List</w:t>
-            </w:r>
-            <w:r>
-              <w:rPr>
-                <w:color w:val="000000"/>
+          <w:hyperlink w:anchor="_Toc58096469" w:history="1">
+            <w:r>
+              <w:rPr>
+                <w:rStyle w:val="Hyperlink"/>
+                <w:noProof/>
+              </w:rPr>
+              <w:t>e. Logout</w:t>
+            </w:r>
+            <w:r>
+              <w:rPr>
+                <w:noProof/>
+                <w:webHidden/>
               </w:rPr>
               <w:tab/>
-              <w:t>18</w:t>
+            </w:r>
+            <w:r>
+              <w:rPr>
+                <w:noProof/>
+                <w:webHidden/>
+              </w:rPr>
+              <w:fldChar w:fldCharType="begin"/>
+            </w:r>
+            <w:r>
+              <w:rPr>
+                <w:noProof/>
+                <w:webHidden/>
+              </w:rPr>
+              <w:instrText xml:space="preserve"> PAGEREF _Toc58096469 \h </w:instrText>
+            </w:r>
+            <w:r>
+              <w:rPr>
+                <w:noProof/>
+                <w:webHidden/>
+              </w:rPr>
+            </w:r>
+            <w:r>
+              <w:rPr>
+                <w:noProof/>
+                <w:webHidden/>
+              </w:rPr>
+              <w:fldChar w:fldCharType="separate"/>
+            </w:r>
+            <w:r>
+              <w:rPr>
+                <w:noProof/>
+                <w:webHidden/>
+              </w:rPr>
+              <w:t>13</w:t>
+            </w:r>
+            <w:r>
+              <w:rPr>
+                <w:noProof/>
+                <w:webHidden/>
+              </w:rPr>
+              <w:fldChar w:fldCharType="end"/>
             </w:r>
           </w:hyperlink>
         </w:p>
         <w:p>
           <w:pPr>
-            <w:pBdr>
-              <w:top w:val="nil"/>
-              <w:left w:val="nil"/>
-              <w:bottom w:val="nil"/>
-              <w:right w:val="nil"/>
-              <w:between w:val="nil"/>
-            </w:pBdr>
+            <w:pStyle w:val="TOC4"/>
             <w:tabs>
               <w:tab w:val="right" w:pos="9040"/>
             </w:tabs>
-            <w:spacing w:after="100"/>
-            <w:ind w:left="440"/>
             <w:rPr>
-              <w:color w:val="000000"/>
+              <w:noProof/>
             </w:rPr>
           </w:pPr>
-          <w:hyperlink w:anchor="_41mghml">
-            <w:r>
-              <w:rPr>
-                <w:color w:val="000000"/>
-              </w:rPr>
-              <w:t>5.2 Appendix2 - …</w:t>
-            </w:r>
-            <w:r>
-              <w:rPr>
-                <w:color w:val="000000"/>
+          <w:hyperlink w:anchor="_Toc58096470" w:history="1">
+            <w:r>
+              <w:rPr>
+                <w:rStyle w:val="Hyperlink"/>
+                <w:noProof/>
+              </w:rPr>
+              <w:t>f. Study Lesson</w:t>
+            </w:r>
+            <w:r>
+              <w:rPr>
+                <w:noProof/>
+                <w:webHidden/>
               </w:rPr>
               <w:tab/>
-              <w:t>18</w:t>
+            </w:r>
+            <w:r>
+              <w:rPr>
+                <w:noProof/>
+                <w:webHidden/>
+              </w:rPr>
+              <w:fldChar w:fldCharType="begin"/>
+            </w:r>
+            <w:r>
+              <w:rPr>
+                <w:noProof/>
+                <w:webHidden/>
+              </w:rPr>
+              <w:instrText xml:space="preserve"> PAGEREF _Toc58096470 \h </w:instrText>
+            </w:r>
+            <w:r>
+              <w:rPr>
+                <w:noProof/>
+                <w:webHidden/>
+              </w:rPr>
+            </w:r>
+            <w:r>
+              <w:rPr>
+                <w:noProof/>
+                <w:webHidden/>
+              </w:rPr>
+              <w:fldChar w:fldCharType="separate"/>
+            </w:r>
+            <w:r>
+              <w:rPr>
+                <w:noProof/>
+                <w:webHidden/>
+              </w:rPr>
+              <w:t>13</w:t>
+            </w:r>
+            <w:r>
+              <w:rPr>
+                <w:noProof/>
+                <w:webHidden/>
+              </w:rPr>
+              <w:fldChar w:fldCharType="end"/>
+            </w:r>
+          </w:hyperlink>
+        </w:p>
+        <w:p>
+          <w:pPr>
+            <w:pStyle w:val="TOC4"/>
+            <w:tabs>
+              <w:tab w:val="right" w:pos="9040"/>
+            </w:tabs>
+            <w:rPr>
+              <w:noProof/>
+            </w:rPr>
+          </w:pPr>
+          <w:hyperlink w:anchor="_Toc58096471" w:history="1">
+            <w:r>
+              <w:rPr>
+                <w:rStyle w:val="Hyperlink"/>
+                <w:noProof/>
+              </w:rPr>
+              <w:t>g. Learn Vocabulary</w:t>
+            </w:r>
+            <w:r>
+              <w:rPr>
+                <w:noProof/>
+                <w:webHidden/>
+              </w:rPr>
+              <w:tab/>
+            </w:r>
+            <w:r>
+              <w:rPr>
+                <w:noProof/>
+                <w:webHidden/>
+              </w:rPr>
+              <w:fldChar w:fldCharType="begin"/>
+            </w:r>
+            <w:r>
+              <w:rPr>
+                <w:noProof/>
+                <w:webHidden/>
+              </w:rPr>
+              <w:instrText xml:space="preserve"> PAGEREF _Toc58096471 \h </w:instrText>
+            </w:r>
+            <w:r>
+              <w:rPr>
+                <w:noProof/>
+                <w:webHidden/>
+              </w:rPr>
+            </w:r>
+            <w:r>
+              <w:rPr>
+                <w:noProof/>
+                <w:webHidden/>
+              </w:rPr>
+              <w:fldChar w:fldCharType="separate"/>
+            </w:r>
+            <w:r>
+              <w:rPr>
+                <w:noProof/>
+                <w:webHidden/>
+              </w:rPr>
+              <w:t>15</w:t>
+            </w:r>
+            <w:r>
+              <w:rPr>
+                <w:noProof/>
+                <w:webHidden/>
+              </w:rPr>
+              <w:fldChar w:fldCharType="end"/>
+            </w:r>
+          </w:hyperlink>
+        </w:p>
+        <w:p>
+          <w:pPr>
+            <w:pStyle w:val="TOC4"/>
+            <w:tabs>
+              <w:tab w:val="right" w:pos="9040"/>
+            </w:tabs>
+            <w:rPr>
+              <w:noProof/>
+            </w:rPr>
+          </w:pPr>
+          <w:hyperlink w:anchor="_Toc58096472" w:history="1">
+            <w:r>
+              <w:rPr>
+                <w:rStyle w:val="Hyperlink"/>
+                <w:noProof/>
+              </w:rPr>
+              <w:t>h. Learn Conversation</w:t>
+            </w:r>
+            <w:r>
+              <w:rPr>
+                <w:noProof/>
+                <w:webHidden/>
+              </w:rPr>
+              <w:tab/>
+            </w:r>
+            <w:r>
+              <w:rPr>
+                <w:noProof/>
+                <w:webHidden/>
+              </w:rPr>
+              <w:fldChar w:fldCharType="begin"/>
+            </w:r>
+            <w:r>
+              <w:rPr>
+                <w:noProof/>
+                <w:webHidden/>
+              </w:rPr>
+              <w:instrText xml:space="preserve"> PAGEREF _Toc58096472 \h </w:instrText>
+            </w:r>
+            <w:r>
+              <w:rPr>
+                <w:noProof/>
+                <w:webHidden/>
+              </w:rPr>
+            </w:r>
+            <w:r>
+              <w:rPr>
+                <w:noProof/>
+                <w:webHidden/>
+              </w:rPr>
+              <w:fldChar w:fldCharType="separate"/>
+            </w:r>
+            <w:r>
+              <w:rPr>
+                <w:noProof/>
+                <w:webHidden/>
+              </w:rPr>
+              <w:t>16</w:t>
+            </w:r>
+            <w:r>
+              <w:rPr>
+                <w:noProof/>
+                <w:webHidden/>
+              </w:rPr>
+              <w:fldChar w:fldCharType="end"/>
+            </w:r>
+          </w:hyperlink>
+        </w:p>
+        <w:p>
+          <w:pPr>
+            <w:pStyle w:val="TOC4"/>
+            <w:tabs>
+              <w:tab w:val="right" w:pos="9040"/>
+            </w:tabs>
+            <w:rPr>
+              <w:noProof/>
+            </w:rPr>
+          </w:pPr>
+          <w:hyperlink w:anchor="_Toc58096473" w:history="1">
+            <w:r>
+              <w:rPr>
+                <w:rStyle w:val="Hyperlink"/>
+                <w:noProof/>
+              </w:rPr>
+              <w:t>i. Take Quiz</w:t>
+            </w:r>
+            <w:r>
+              <w:rPr>
+                <w:noProof/>
+                <w:webHidden/>
+              </w:rPr>
+              <w:tab/>
+            </w:r>
+            <w:r>
+              <w:rPr>
+                <w:noProof/>
+                <w:webHidden/>
+              </w:rPr>
+              <w:fldChar w:fldCharType="begin"/>
+            </w:r>
+            <w:r>
+              <w:rPr>
+                <w:noProof/>
+                <w:webHidden/>
+              </w:rPr>
+              <w:instrText xml:space="preserve"> PAGEREF _Toc58096473 \h </w:instrText>
+            </w:r>
+            <w:r>
+              <w:rPr>
+                <w:noProof/>
+                <w:webHidden/>
+              </w:rPr>
+            </w:r>
+            <w:r>
+              <w:rPr>
+                <w:noProof/>
+                <w:webHidden/>
+              </w:rPr>
+              <w:fldChar w:fldCharType="separate"/>
+            </w:r>
+            <w:r>
+              <w:rPr>
+                <w:noProof/>
+                <w:webHidden/>
+              </w:rPr>
+              <w:t>17</w:t>
+            </w:r>
+            <w:r>
+              <w:rPr>
+                <w:noProof/>
+                <w:webHidden/>
+              </w:rPr>
+              <w:fldChar w:fldCharType="end"/>
+            </w:r>
+          </w:hyperlink>
+        </w:p>
+        <w:p>
+          <w:pPr>
+            <w:pStyle w:val="TOC4"/>
+            <w:tabs>
+              <w:tab w:val="right" w:pos="9040"/>
+            </w:tabs>
+            <w:rPr>
+              <w:noProof/>
+            </w:rPr>
+          </w:pPr>
+          <w:hyperlink w:anchor="_Toc58096474" w:history="1">
+            <w:r>
+              <w:rPr>
+                <w:rStyle w:val="Hyperlink"/>
+                <w:noProof/>
+              </w:rPr>
+              <w:t>j. Take Entrance Quiz</w:t>
+            </w:r>
+            <w:r>
+              <w:rPr>
+                <w:noProof/>
+                <w:webHidden/>
+              </w:rPr>
+              <w:tab/>
+            </w:r>
+            <w:r>
+              <w:rPr>
+                <w:noProof/>
+                <w:webHidden/>
+              </w:rPr>
+              <w:fldChar w:fldCharType="begin"/>
+            </w:r>
+            <w:r>
+              <w:rPr>
+                <w:noProof/>
+                <w:webHidden/>
+              </w:rPr>
+              <w:instrText xml:space="preserve"> PAGEREF _Toc58096474 \h </w:instrText>
+            </w:r>
+            <w:r>
+              <w:rPr>
+                <w:noProof/>
+                <w:webHidden/>
+              </w:rPr>
+            </w:r>
+            <w:r>
+              <w:rPr>
+                <w:noProof/>
+                <w:webHidden/>
+              </w:rPr>
+              <w:fldChar w:fldCharType="separate"/>
+            </w:r>
+            <w:r>
+              <w:rPr>
+                <w:noProof/>
+                <w:webHidden/>
+              </w:rPr>
+              <w:t>19</w:t>
+            </w:r>
+            <w:r>
+              <w:rPr>
+                <w:noProof/>
+                <w:webHidden/>
+              </w:rPr>
+              <w:fldChar w:fldCharType="end"/>
+            </w:r>
+          </w:hyperlink>
+        </w:p>
+        <w:p>
+          <w:pPr>
+            <w:pStyle w:val="TOC4"/>
+            <w:tabs>
+              <w:tab w:val="right" w:pos="9040"/>
+            </w:tabs>
+            <w:rPr>
+              <w:noProof/>
+            </w:rPr>
+          </w:pPr>
+          <w:hyperlink w:anchor="_Toc58096475" w:history="1">
+            <w:r>
+              <w:rPr>
+                <w:rStyle w:val="Hyperlink"/>
+                <w:noProof/>
+              </w:rPr>
+              <w:t>j. Play Game</w:t>
+            </w:r>
+            <w:r>
+              <w:rPr>
+                <w:noProof/>
+                <w:webHidden/>
+              </w:rPr>
+              <w:tab/>
+            </w:r>
+            <w:r>
+              <w:rPr>
+                <w:noProof/>
+                <w:webHidden/>
+              </w:rPr>
+              <w:fldChar w:fldCharType="begin"/>
+            </w:r>
+            <w:r>
+              <w:rPr>
+                <w:noProof/>
+                <w:webHidden/>
+              </w:rPr>
+              <w:instrText xml:space="preserve"> PAGEREF _Toc58096475 \h </w:instrText>
+            </w:r>
+            <w:r>
+              <w:rPr>
+                <w:noProof/>
+                <w:webHidden/>
+              </w:rPr>
+            </w:r>
+            <w:r>
+              <w:rPr>
+                <w:noProof/>
+                <w:webHidden/>
+              </w:rPr>
+              <w:fldChar w:fldCharType="separate"/>
+            </w:r>
+            <w:r>
+              <w:rPr>
+                <w:noProof/>
+                <w:webHidden/>
+              </w:rPr>
+              <w:t>20</w:t>
+            </w:r>
+            <w:r>
+              <w:rPr>
+                <w:noProof/>
+                <w:webHidden/>
+              </w:rPr>
+              <w:fldChar w:fldCharType="end"/>
+            </w:r>
+          </w:hyperlink>
+        </w:p>
+        <w:p>
+          <w:pPr>
+            <w:pStyle w:val="TOC4"/>
+            <w:tabs>
+              <w:tab w:val="right" w:pos="9040"/>
+            </w:tabs>
+            <w:rPr>
+              <w:noProof/>
+            </w:rPr>
+          </w:pPr>
+          <w:hyperlink w:anchor="_Toc58096476" w:history="1">
+            <w:r>
+              <w:rPr>
+                <w:rStyle w:val="Hyperlink"/>
+                <w:noProof/>
+              </w:rPr>
+              <w:t>k. Create post</w:t>
+            </w:r>
+            <w:r>
+              <w:rPr>
+                <w:noProof/>
+                <w:webHidden/>
+              </w:rPr>
+              <w:tab/>
+            </w:r>
+            <w:r>
+              <w:rPr>
+                <w:noProof/>
+                <w:webHidden/>
+              </w:rPr>
+              <w:fldChar w:fldCharType="begin"/>
+            </w:r>
+            <w:r>
+              <w:rPr>
+                <w:noProof/>
+                <w:webHidden/>
+              </w:rPr>
+              <w:instrText xml:space="preserve"> PAGEREF _Toc58096476 \h </w:instrText>
+            </w:r>
+            <w:r>
+              <w:rPr>
+                <w:noProof/>
+                <w:webHidden/>
+              </w:rPr>
+            </w:r>
+            <w:r>
+              <w:rPr>
+                <w:noProof/>
+                <w:webHidden/>
+              </w:rPr>
+              <w:fldChar w:fldCharType="separate"/>
+            </w:r>
+            <w:r>
+              <w:rPr>
+                <w:noProof/>
+                <w:webHidden/>
+              </w:rPr>
+              <w:t>21</w:t>
+            </w:r>
+            <w:r>
+              <w:rPr>
+                <w:noProof/>
+                <w:webHidden/>
+              </w:rPr>
+              <w:fldChar w:fldCharType="end"/>
+            </w:r>
+          </w:hyperlink>
+        </w:p>
+        <w:p>
+          <w:pPr>
+            <w:pStyle w:val="TOC4"/>
+            <w:tabs>
+              <w:tab w:val="right" w:pos="9040"/>
+            </w:tabs>
+            <w:rPr>
+              <w:noProof/>
+            </w:rPr>
+          </w:pPr>
+          <w:hyperlink w:anchor="_Toc58096477" w:history="1">
+            <w:r>
+              <w:rPr>
+                <w:rStyle w:val="Hyperlink"/>
+                <w:noProof/>
+              </w:rPr>
+              <w:t>l. Edit post</w:t>
+            </w:r>
+            <w:r>
+              <w:rPr>
+                <w:noProof/>
+                <w:webHidden/>
+              </w:rPr>
+              <w:tab/>
+            </w:r>
+            <w:r>
+              <w:rPr>
+                <w:noProof/>
+                <w:webHidden/>
+              </w:rPr>
+              <w:fldChar w:fldCharType="begin"/>
+            </w:r>
+            <w:r>
+              <w:rPr>
+                <w:noProof/>
+                <w:webHidden/>
+              </w:rPr>
+              <w:instrText xml:space="preserve"> PAGEREF _Toc58096477 \h </w:instrText>
+            </w:r>
+            <w:r>
+              <w:rPr>
+                <w:noProof/>
+                <w:webHidden/>
+              </w:rPr>
+            </w:r>
+            <w:r>
+              <w:rPr>
+                <w:noProof/>
+                <w:webHidden/>
+              </w:rPr>
+              <w:fldChar w:fldCharType="separate"/>
+            </w:r>
+            <w:r>
+              <w:rPr>
+                <w:noProof/>
+                <w:webHidden/>
+              </w:rPr>
+              <w:t>22</w:t>
+            </w:r>
+            <w:r>
+              <w:rPr>
+                <w:noProof/>
+                <w:webHidden/>
+              </w:rPr>
+              <w:fldChar w:fldCharType="end"/>
+            </w:r>
+          </w:hyperlink>
+        </w:p>
+        <w:p>
+          <w:pPr>
+            <w:pStyle w:val="TOC4"/>
+            <w:tabs>
+              <w:tab w:val="right" w:pos="9040"/>
+            </w:tabs>
+            <w:rPr>
+              <w:noProof/>
+            </w:rPr>
+          </w:pPr>
+          <w:hyperlink w:anchor="_Toc58096478" w:history="1">
+            <w:r>
+              <w:rPr>
+                <w:rStyle w:val="Hyperlink"/>
+                <w:noProof/>
+              </w:rPr>
+              <w:t>l. Search Post</w:t>
+            </w:r>
+            <w:r>
+              <w:rPr>
+                <w:noProof/>
+                <w:webHidden/>
+              </w:rPr>
+              <w:tab/>
+            </w:r>
+            <w:r>
+              <w:rPr>
+                <w:noProof/>
+                <w:webHidden/>
+              </w:rPr>
+              <w:fldChar w:fldCharType="begin"/>
+            </w:r>
+            <w:r>
+              <w:rPr>
+                <w:noProof/>
+                <w:webHidden/>
+              </w:rPr>
+              <w:instrText xml:space="preserve"> PAGEREF _Toc58096478 \h </w:instrText>
+            </w:r>
+            <w:r>
+              <w:rPr>
+                <w:noProof/>
+                <w:webHidden/>
+              </w:rPr>
+            </w:r>
+            <w:r>
+              <w:rPr>
+                <w:noProof/>
+                <w:webHidden/>
+              </w:rPr>
+              <w:fldChar w:fldCharType="separate"/>
+            </w:r>
+            <w:r>
+              <w:rPr>
+                <w:noProof/>
+                <w:webHidden/>
+              </w:rPr>
+              <w:t>23</w:t>
+            </w:r>
+            <w:r>
+              <w:rPr>
+                <w:noProof/>
+                <w:webHidden/>
+              </w:rPr>
+              <w:fldChar w:fldCharType="end"/>
+            </w:r>
+          </w:hyperlink>
+        </w:p>
+        <w:p>
+          <w:pPr>
+            <w:pStyle w:val="TOC4"/>
+            <w:tabs>
+              <w:tab w:val="right" w:pos="9040"/>
+            </w:tabs>
+            <w:rPr>
+              <w:noProof/>
+            </w:rPr>
+          </w:pPr>
+          <w:hyperlink w:anchor="_Toc58096479" w:history="1">
+            <w:r>
+              <w:rPr>
+                <w:rStyle w:val="Hyperlink"/>
+                <w:noProof/>
+              </w:rPr>
+              <w:t>n. Get Post</w:t>
+            </w:r>
+            <w:r>
+              <w:rPr>
+                <w:noProof/>
+                <w:webHidden/>
+              </w:rPr>
+              <w:tab/>
+            </w:r>
+            <w:r>
+              <w:rPr>
+                <w:noProof/>
+                <w:webHidden/>
+              </w:rPr>
+              <w:fldChar w:fldCharType="begin"/>
+            </w:r>
+            <w:r>
+              <w:rPr>
+                <w:noProof/>
+                <w:webHidden/>
+              </w:rPr>
+              <w:instrText xml:space="preserve"> PAGEREF _Toc58096479 \h </w:instrText>
+            </w:r>
+            <w:r>
+              <w:rPr>
+                <w:noProof/>
+                <w:webHidden/>
+              </w:rPr>
+            </w:r>
+            <w:r>
+              <w:rPr>
+                <w:noProof/>
+                <w:webHidden/>
+              </w:rPr>
+              <w:fldChar w:fldCharType="separate"/>
+            </w:r>
+            <w:r>
+              <w:rPr>
+                <w:noProof/>
+                <w:webHidden/>
+              </w:rPr>
+              <w:t>25</w:t>
+            </w:r>
+            <w:r>
+              <w:rPr>
+                <w:noProof/>
+                <w:webHidden/>
+              </w:rPr>
+              <w:fldChar w:fldCharType="end"/>
+            </w:r>
+          </w:hyperlink>
+        </w:p>
+        <w:p>
+          <w:pPr>
+            <w:pStyle w:val="TOC4"/>
+            <w:tabs>
+              <w:tab w:val="right" w:pos="9040"/>
+            </w:tabs>
+            <w:rPr>
+              <w:noProof/>
+            </w:rPr>
+          </w:pPr>
+          <w:hyperlink w:anchor="_Toc58096480" w:history="1">
+            <w:r>
+              <w:rPr>
+                <w:rStyle w:val="Hyperlink"/>
+                <w:noProof/>
+              </w:rPr>
+              <w:t>o. Get Posts</w:t>
+            </w:r>
+            <w:r>
+              <w:rPr>
+                <w:noProof/>
+                <w:webHidden/>
+              </w:rPr>
+              <w:tab/>
+            </w:r>
+            <w:r>
+              <w:rPr>
+                <w:noProof/>
+                <w:webHidden/>
+              </w:rPr>
+              <w:fldChar w:fldCharType="begin"/>
+            </w:r>
+            <w:r>
+              <w:rPr>
+                <w:noProof/>
+                <w:webHidden/>
+              </w:rPr>
+              <w:instrText xml:space="preserve"> PAGEREF _Toc58096480 \h </w:instrText>
+            </w:r>
+            <w:r>
+              <w:rPr>
+                <w:noProof/>
+                <w:webHidden/>
+              </w:rPr>
+            </w:r>
+            <w:r>
+              <w:rPr>
+                <w:noProof/>
+                <w:webHidden/>
+              </w:rPr>
+              <w:fldChar w:fldCharType="separate"/>
+            </w:r>
+            <w:r>
+              <w:rPr>
+                <w:noProof/>
+                <w:webHidden/>
+              </w:rPr>
+              <w:t>26</w:t>
+            </w:r>
+            <w:r>
+              <w:rPr>
+                <w:noProof/>
+                <w:webHidden/>
+              </w:rPr>
+              <w:fldChar w:fldCharType="end"/>
+            </w:r>
+          </w:hyperlink>
+        </w:p>
+        <w:p>
+          <w:pPr>
+            <w:pStyle w:val="TOC4"/>
+            <w:tabs>
+              <w:tab w:val="right" w:pos="9040"/>
+            </w:tabs>
+            <w:rPr>
+              <w:noProof/>
+            </w:rPr>
+          </w:pPr>
+          <w:hyperlink w:anchor="_Toc58096481" w:history="1">
+            <w:r>
+              <w:rPr>
+                <w:rStyle w:val="Hyperlink"/>
+                <w:noProof/>
+              </w:rPr>
+              <w:t>p. Comment</w:t>
+            </w:r>
+            <w:r>
+              <w:rPr>
+                <w:noProof/>
+                <w:webHidden/>
+              </w:rPr>
+              <w:tab/>
+            </w:r>
+            <w:r>
+              <w:rPr>
+                <w:noProof/>
+                <w:webHidden/>
+              </w:rPr>
+              <w:fldChar w:fldCharType="begin"/>
+            </w:r>
+            <w:r>
+              <w:rPr>
+                <w:noProof/>
+                <w:webHidden/>
+              </w:rPr>
+              <w:instrText xml:space="preserve"> PAGEREF _Toc58096481 \h </w:instrText>
+            </w:r>
+            <w:r>
+              <w:rPr>
+                <w:noProof/>
+                <w:webHidden/>
+              </w:rPr>
+            </w:r>
+            <w:r>
+              <w:rPr>
+                <w:noProof/>
+                <w:webHidden/>
+              </w:rPr>
+              <w:fldChar w:fldCharType="separate"/>
+            </w:r>
+            <w:r>
+              <w:rPr>
+                <w:noProof/>
+                <w:webHidden/>
+              </w:rPr>
+              <w:t>27</w:t>
+            </w:r>
+            <w:r>
+              <w:rPr>
+                <w:noProof/>
+                <w:webHidden/>
+              </w:rPr>
+              <w:fldChar w:fldCharType="end"/>
+            </w:r>
+          </w:hyperlink>
+        </w:p>
+        <w:p>
+          <w:pPr>
+            <w:pStyle w:val="TOC3"/>
+            <w:tabs>
+              <w:tab w:val="right" w:pos="9040"/>
+            </w:tabs>
+            <w:rPr>
+              <w:noProof/>
+            </w:rPr>
+          </w:pPr>
+          <w:hyperlink w:anchor="_Toc58096482" w:history="1">
+            <w:r>
+              <w:rPr>
+                <w:rStyle w:val="Hyperlink"/>
+                <w:noProof/>
+              </w:rPr>
+              <w:t>2.3 Use case detail for Administrator</w:t>
+            </w:r>
+            <w:r>
+              <w:rPr>
+                <w:noProof/>
+                <w:webHidden/>
+              </w:rPr>
+              <w:tab/>
+            </w:r>
+            <w:r>
+              <w:rPr>
+                <w:noProof/>
+                <w:webHidden/>
+              </w:rPr>
+              <w:fldChar w:fldCharType="begin"/>
+            </w:r>
+            <w:r>
+              <w:rPr>
+                <w:noProof/>
+                <w:webHidden/>
+              </w:rPr>
+              <w:instrText xml:space="preserve"> PAGEREF _Toc58096482 \h </w:instrText>
+            </w:r>
+            <w:r>
+              <w:rPr>
+                <w:noProof/>
+                <w:webHidden/>
+              </w:rPr>
+            </w:r>
+            <w:r>
+              <w:rPr>
+                <w:noProof/>
+                <w:webHidden/>
+              </w:rPr>
+              <w:fldChar w:fldCharType="separate"/>
+            </w:r>
+            <w:r>
+              <w:rPr>
+                <w:noProof/>
+                <w:webHidden/>
+              </w:rPr>
+              <w:t>28</w:t>
+            </w:r>
+            <w:r>
+              <w:rPr>
+                <w:noProof/>
+                <w:webHidden/>
+              </w:rPr>
+              <w:fldChar w:fldCharType="end"/>
+            </w:r>
+          </w:hyperlink>
+        </w:p>
+        <w:p>
+          <w:pPr>
+            <w:pStyle w:val="TOC4"/>
+            <w:tabs>
+              <w:tab w:val="right" w:pos="9040"/>
+            </w:tabs>
+            <w:rPr>
+              <w:noProof/>
+            </w:rPr>
+          </w:pPr>
+          <w:hyperlink w:anchor="_Toc58096483" w:history="1">
+            <w:r>
+              <w:rPr>
+                <w:rStyle w:val="Hyperlink"/>
+                <w:noProof/>
+              </w:rPr>
+              <w:t>a. Create New Lesson</w:t>
+            </w:r>
+            <w:r>
+              <w:rPr>
+                <w:noProof/>
+                <w:webHidden/>
+              </w:rPr>
+              <w:tab/>
+            </w:r>
+            <w:r>
+              <w:rPr>
+                <w:noProof/>
+                <w:webHidden/>
+              </w:rPr>
+              <w:fldChar w:fldCharType="begin"/>
+            </w:r>
+            <w:r>
+              <w:rPr>
+                <w:noProof/>
+                <w:webHidden/>
+              </w:rPr>
+              <w:instrText xml:space="preserve"> PAGEREF _Toc58096483 \h </w:instrText>
+            </w:r>
+            <w:r>
+              <w:rPr>
+                <w:noProof/>
+                <w:webHidden/>
+              </w:rPr>
+            </w:r>
+            <w:r>
+              <w:rPr>
+                <w:noProof/>
+                <w:webHidden/>
+              </w:rPr>
+              <w:fldChar w:fldCharType="separate"/>
+            </w:r>
+            <w:r>
+              <w:rPr>
+                <w:noProof/>
+                <w:webHidden/>
+              </w:rPr>
+              <w:t>28</w:t>
+            </w:r>
+            <w:r>
+              <w:rPr>
+                <w:noProof/>
+                <w:webHidden/>
+              </w:rPr>
+              <w:fldChar w:fldCharType="end"/>
+            </w:r>
+          </w:hyperlink>
+        </w:p>
+        <w:p>
+          <w:pPr>
+            <w:pStyle w:val="TOC4"/>
+            <w:tabs>
+              <w:tab w:val="right" w:pos="9040"/>
+            </w:tabs>
+            <w:rPr>
+              <w:noProof/>
+            </w:rPr>
+          </w:pPr>
+          <w:hyperlink w:anchor="_Toc58096484" w:history="1">
+            <w:r>
+              <w:rPr>
+                <w:rStyle w:val="Hyperlink"/>
+                <w:noProof/>
+              </w:rPr>
+              <w:t>b. Create Vocabulary</w:t>
+            </w:r>
+            <w:r>
+              <w:rPr>
+                <w:noProof/>
+                <w:webHidden/>
+              </w:rPr>
+              <w:tab/>
+            </w:r>
+            <w:r>
+              <w:rPr>
+                <w:noProof/>
+                <w:webHidden/>
+              </w:rPr>
+              <w:fldChar w:fldCharType="begin"/>
+            </w:r>
+            <w:r>
+              <w:rPr>
+                <w:noProof/>
+                <w:webHidden/>
+              </w:rPr>
+              <w:instrText xml:space="preserve"> PAGEREF _Toc58096484 \h </w:instrText>
+            </w:r>
+            <w:r>
+              <w:rPr>
+                <w:noProof/>
+                <w:webHidden/>
+              </w:rPr>
+            </w:r>
+            <w:r>
+              <w:rPr>
+                <w:noProof/>
+                <w:webHidden/>
+              </w:rPr>
+              <w:fldChar w:fldCharType="separate"/>
+            </w:r>
+            <w:r>
+              <w:rPr>
+                <w:noProof/>
+                <w:webHidden/>
+              </w:rPr>
+              <w:t>29</w:t>
+            </w:r>
+            <w:r>
+              <w:rPr>
+                <w:noProof/>
+                <w:webHidden/>
+              </w:rPr>
+              <w:fldChar w:fldCharType="end"/>
+            </w:r>
+          </w:hyperlink>
+        </w:p>
+        <w:p>
+          <w:pPr>
+            <w:pStyle w:val="TOC2"/>
+            <w:tabs>
+              <w:tab w:val="right" w:pos="9040"/>
+            </w:tabs>
+            <w:rPr>
+              <w:noProof/>
+            </w:rPr>
+          </w:pPr>
+          <w:hyperlink w:anchor="_Toc58096485" w:history="1">
+            <w:r>
+              <w:rPr>
+                <w:rStyle w:val="Hyperlink"/>
+                <w:noProof/>
+              </w:rPr>
+              <w:t>3. Functional Requirements</w:t>
+            </w:r>
+            <w:r>
+              <w:rPr>
+                <w:noProof/>
+                <w:webHidden/>
+              </w:rPr>
+              <w:tab/>
+            </w:r>
+            <w:r>
+              <w:rPr>
+                <w:noProof/>
+                <w:webHidden/>
+              </w:rPr>
+              <w:fldChar w:fldCharType="begin"/>
+            </w:r>
+            <w:r>
+              <w:rPr>
+                <w:noProof/>
+                <w:webHidden/>
+              </w:rPr>
+              <w:instrText xml:space="preserve"> PAGEREF _Toc58096485 \h </w:instrText>
+            </w:r>
+            <w:r>
+              <w:rPr>
+                <w:noProof/>
+                <w:webHidden/>
+              </w:rPr>
+            </w:r>
+            <w:r>
+              <w:rPr>
+                <w:noProof/>
+                <w:webHidden/>
+              </w:rPr>
+              <w:fldChar w:fldCharType="separate"/>
+            </w:r>
+            <w:r>
+              <w:rPr>
+                <w:noProof/>
+                <w:webHidden/>
+              </w:rPr>
+              <w:t>30</w:t>
+            </w:r>
+            <w:r>
+              <w:rPr>
+                <w:noProof/>
+                <w:webHidden/>
+              </w:rPr>
+              <w:fldChar w:fldCharType="end"/>
+            </w:r>
+          </w:hyperlink>
+        </w:p>
+        <w:p>
+          <w:pPr>
+            <w:pStyle w:val="TOC3"/>
+            <w:tabs>
+              <w:tab w:val="right" w:pos="9040"/>
+            </w:tabs>
+            <w:rPr>
+              <w:noProof/>
+            </w:rPr>
+          </w:pPr>
+          <w:hyperlink w:anchor="_Toc58096486" w:history="1">
+            <w:r>
+              <w:rPr>
+                <w:rStyle w:val="Hyperlink"/>
+                <w:noProof/>
+              </w:rPr>
+              <w:t>3.1 System Functional Overview</w:t>
+            </w:r>
+            <w:r>
+              <w:rPr>
+                <w:noProof/>
+                <w:webHidden/>
+              </w:rPr>
+              <w:tab/>
+            </w:r>
+            <w:r>
+              <w:rPr>
+                <w:noProof/>
+                <w:webHidden/>
+              </w:rPr>
+              <w:fldChar w:fldCharType="begin"/>
+            </w:r>
+            <w:r>
+              <w:rPr>
+                <w:noProof/>
+                <w:webHidden/>
+              </w:rPr>
+              <w:instrText xml:space="preserve"> PAGEREF _Toc58096486 \h </w:instrText>
+            </w:r>
+            <w:r>
+              <w:rPr>
+                <w:noProof/>
+                <w:webHidden/>
+              </w:rPr>
+            </w:r>
+            <w:r>
+              <w:rPr>
+                <w:noProof/>
+                <w:webHidden/>
+              </w:rPr>
+              <w:fldChar w:fldCharType="separate"/>
+            </w:r>
+            <w:r>
+              <w:rPr>
+                <w:noProof/>
+                <w:webHidden/>
+              </w:rPr>
+              <w:t>30</w:t>
+            </w:r>
+            <w:r>
+              <w:rPr>
+                <w:noProof/>
+                <w:webHidden/>
+              </w:rPr>
+              <w:fldChar w:fldCharType="end"/>
+            </w:r>
+          </w:hyperlink>
+        </w:p>
+        <w:p>
+          <w:pPr>
+            <w:pStyle w:val="TOC4"/>
+            <w:tabs>
+              <w:tab w:val="right" w:pos="9040"/>
+            </w:tabs>
+            <w:rPr>
+              <w:noProof/>
+            </w:rPr>
+          </w:pPr>
+          <w:hyperlink w:anchor="_Toc58096487" w:history="1">
+            <w:r>
+              <w:rPr>
+                <w:rStyle w:val="Hyperlink"/>
+                <w:noProof/>
+              </w:rPr>
+              <w:t>a. Screen Flow</w:t>
+            </w:r>
+            <w:r>
+              <w:rPr>
+                <w:noProof/>
+                <w:webHidden/>
+              </w:rPr>
+              <w:tab/>
+            </w:r>
+            <w:r>
+              <w:rPr>
+                <w:noProof/>
+                <w:webHidden/>
+              </w:rPr>
+              <w:fldChar w:fldCharType="begin"/>
+            </w:r>
+            <w:r>
+              <w:rPr>
+                <w:noProof/>
+                <w:webHidden/>
+              </w:rPr>
+              <w:instrText xml:space="preserve"> PAGEREF _Toc58096487 \h </w:instrText>
+            </w:r>
+            <w:r>
+              <w:rPr>
+                <w:noProof/>
+                <w:webHidden/>
+              </w:rPr>
+            </w:r>
+            <w:r>
+              <w:rPr>
+                <w:noProof/>
+                <w:webHidden/>
+              </w:rPr>
+              <w:fldChar w:fldCharType="separate"/>
+            </w:r>
+            <w:r>
+              <w:rPr>
+                <w:noProof/>
+                <w:webHidden/>
+              </w:rPr>
+              <w:t>30</w:t>
+            </w:r>
+            <w:r>
+              <w:rPr>
+                <w:noProof/>
+                <w:webHidden/>
+              </w:rPr>
+              <w:fldChar w:fldCharType="end"/>
+            </w:r>
+          </w:hyperlink>
+        </w:p>
+        <w:p>
+          <w:pPr>
+            <w:pStyle w:val="TOC4"/>
+            <w:tabs>
+              <w:tab w:val="right" w:pos="9040"/>
+            </w:tabs>
+            <w:rPr>
+              <w:noProof/>
+            </w:rPr>
+          </w:pPr>
+          <w:hyperlink w:anchor="_Toc58096488" w:history="1">
+            <w:r>
+              <w:rPr>
+                <w:rStyle w:val="Hyperlink"/>
+                <w:bCs/>
+                <w:noProof/>
+              </w:rPr>
+              <w:t>figure 2: Screen Flow</w:t>
+            </w:r>
+            <w:r>
+              <w:rPr>
+                <w:noProof/>
+                <w:webHidden/>
+              </w:rPr>
+              <w:tab/>
+            </w:r>
+            <w:r>
+              <w:rPr>
+                <w:noProof/>
+                <w:webHidden/>
+              </w:rPr>
+              <w:fldChar w:fldCharType="begin"/>
+            </w:r>
+            <w:r>
+              <w:rPr>
+                <w:noProof/>
+                <w:webHidden/>
+              </w:rPr>
+              <w:instrText xml:space="preserve"> PAGEREF _Toc58096488 \h </w:instrText>
+            </w:r>
+            <w:r>
+              <w:rPr>
+                <w:noProof/>
+                <w:webHidden/>
+              </w:rPr>
+            </w:r>
+            <w:r>
+              <w:rPr>
+                <w:noProof/>
+                <w:webHidden/>
+              </w:rPr>
+              <w:fldChar w:fldCharType="separate"/>
+            </w:r>
+            <w:r>
+              <w:rPr>
+                <w:noProof/>
+                <w:webHidden/>
+              </w:rPr>
+              <w:t>31</w:t>
+            </w:r>
+            <w:r>
+              <w:rPr>
+                <w:noProof/>
+                <w:webHidden/>
+              </w:rPr>
+              <w:fldChar w:fldCharType="end"/>
+            </w:r>
+          </w:hyperlink>
+        </w:p>
+        <w:p>
+          <w:pPr>
+            <w:pStyle w:val="TOC4"/>
+            <w:tabs>
+              <w:tab w:val="right" w:pos="9040"/>
+            </w:tabs>
+            <w:rPr>
+              <w:noProof/>
+            </w:rPr>
+          </w:pPr>
+          <w:hyperlink w:anchor="_Toc58096489" w:history="1">
+            <w:r>
+              <w:rPr>
+                <w:rStyle w:val="Hyperlink"/>
+                <w:noProof/>
+              </w:rPr>
+              <w:t>b. Screen Details</w:t>
+            </w:r>
+            <w:r>
+              <w:rPr>
+                <w:noProof/>
+                <w:webHidden/>
+              </w:rPr>
+              <w:tab/>
+            </w:r>
+            <w:r>
+              <w:rPr>
+                <w:noProof/>
+                <w:webHidden/>
+              </w:rPr>
+              <w:fldChar w:fldCharType="begin"/>
+            </w:r>
+            <w:r>
+              <w:rPr>
+                <w:noProof/>
+                <w:webHidden/>
+              </w:rPr>
+              <w:instrText xml:space="preserve"> PAGEREF _Toc58096489 \h </w:instrText>
+            </w:r>
+            <w:r>
+              <w:rPr>
+                <w:noProof/>
+                <w:webHidden/>
+              </w:rPr>
+            </w:r>
+            <w:r>
+              <w:rPr>
+                <w:noProof/>
+                <w:webHidden/>
+              </w:rPr>
+              <w:fldChar w:fldCharType="separate"/>
+            </w:r>
+            <w:r>
+              <w:rPr>
+                <w:noProof/>
+                <w:webHidden/>
+              </w:rPr>
+              <w:t>31</w:t>
+            </w:r>
+            <w:r>
+              <w:rPr>
+                <w:noProof/>
+                <w:webHidden/>
+              </w:rPr>
+              <w:fldChar w:fldCharType="end"/>
+            </w:r>
+          </w:hyperlink>
+        </w:p>
+        <w:p>
+          <w:pPr>
+            <w:pStyle w:val="TOC4"/>
+            <w:tabs>
+              <w:tab w:val="right" w:pos="9040"/>
+            </w:tabs>
+            <w:rPr>
+              <w:noProof/>
+            </w:rPr>
+          </w:pPr>
+          <w:hyperlink w:anchor="_Toc58096490" w:history="1">
+            <w:r>
+              <w:rPr>
+                <w:rStyle w:val="Hyperlink"/>
+                <w:noProof/>
+              </w:rPr>
+              <w:t>c. Screen Authorization</w:t>
+            </w:r>
+            <w:r>
+              <w:rPr>
+                <w:noProof/>
+                <w:webHidden/>
+              </w:rPr>
+              <w:tab/>
+            </w:r>
+            <w:r>
+              <w:rPr>
+                <w:noProof/>
+                <w:webHidden/>
+              </w:rPr>
+              <w:fldChar w:fldCharType="begin"/>
+            </w:r>
+            <w:r>
+              <w:rPr>
+                <w:noProof/>
+                <w:webHidden/>
+              </w:rPr>
+              <w:instrText xml:space="preserve"> PAGEREF _Toc58096490 \h </w:instrText>
+            </w:r>
+            <w:r>
+              <w:rPr>
+                <w:noProof/>
+                <w:webHidden/>
+              </w:rPr>
+            </w:r>
+            <w:r>
+              <w:rPr>
+                <w:noProof/>
+                <w:webHidden/>
+              </w:rPr>
+              <w:fldChar w:fldCharType="separate"/>
+            </w:r>
+            <w:r>
+              <w:rPr>
+                <w:noProof/>
+                <w:webHidden/>
+              </w:rPr>
+              <w:t>32</w:t>
+            </w:r>
+            <w:r>
+              <w:rPr>
+                <w:noProof/>
+                <w:webHidden/>
+              </w:rPr>
+              <w:fldChar w:fldCharType="end"/>
+            </w:r>
+          </w:hyperlink>
+        </w:p>
+        <w:p>
+          <w:pPr>
+            <w:pStyle w:val="TOC4"/>
+            <w:tabs>
+              <w:tab w:val="right" w:pos="9040"/>
+            </w:tabs>
+            <w:rPr>
+              <w:noProof/>
+            </w:rPr>
+          </w:pPr>
+          <w:hyperlink w:anchor="_Toc58096491" w:history="1">
+            <w:r>
+              <w:rPr>
+                <w:rStyle w:val="Hyperlink"/>
+                <w:noProof/>
+              </w:rPr>
+              <w:t>d. Non-Screen Functions</w:t>
+            </w:r>
+            <w:r>
+              <w:rPr>
+                <w:noProof/>
+                <w:webHidden/>
+              </w:rPr>
+              <w:tab/>
+            </w:r>
+            <w:r>
+              <w:rPr>
+                <w:noProof/>
+                <w:webHidden/>
+              </w:rPr>
+              <w:fldChar w:fldCharType="begin"/>
+            </w:r>
+            <w:r>
+              <w:rPr>
+                <w:noProof/>
+                <w:webHidden/>
+              </w:rPr>
+              <w:instrText xml:space="preserve"> PAGEREF _Toc58096491 \h </w:instrText>
+            </w:r>
+            <w:r>
+              <w:rPr>
+                <w:noProof/>
+                <w:webHidden/>
+              </w:rPr>
+            </w:r>
+            <w:r>
+              <w:rPr>
+                <w:noProof/>
+                <w:webHidden/>
+              </w:rPr>
+              <w:fldChar w:fldCharType="separate"/>
+            </w:r>
+            <w:r>
+              <w:rPr>
+                <w:noProof/>
+                <w:webHidden/>
+              </w:rPr>
+              <w:t>32</w:t>
+            </w:r>
+            <w:r>
+              <w:rPr>
+                <w:noProof/>
+                <w:webHidden/>
+              </w:rPr>
+              <w:fldChar w:fldCharType="end"/>
+            </w:r>
+          </w:hyperlink>
+        </w:p>
+        <w:p>
+          <w:pPr>
+            <w:pStyle w:val="TOC4"/>
+            <w:tabs>
+              <w:tab w:val="right" w:pos="9040"/>
+            </w:tabs>
+            <w:rPr>
+              <w:noProof/>
+            </w:rPr>
+          </w:pPr>
+          <w:hyperlink w:anchor="_Toc58096492" w:history="1">
+            <w:r>
+              <w:rPr>
+                <w:rStyle w:val="Hyperlink"/>
+                <w:noProof/>
+              </w:rPr>
+              <w:t>e. Entity Relationship Diagram</w:t>
+            </w:r>
+            <w:r>
+              <w:rPr>
+                <w:noProof/>
+                <w:webHidden/>
+              </w:rPr>
+              <w:tab/>
+            </w:r>
+            <w:r>
+              <w:rPr>
+                <w:noProof/>
+                <w:webHidden/>
+              </w:rPr>
+              <w:fldChar w:fldCharType="begin"/>
+            </w:r>
+            <w:r>
+              <w:rPr>
+                <w:noProof/>
+                <w:webHidden/>
+              </w:rPr>
+              <w:instrText xml:space="preserve"> PAGEREF _Toc58096492 \h </w:instrText>
+            </w:r>
+            <w:r>
+              <w:rPr>
+                <w:noProof/>
+                <w:webHidden/>
+              </w:rPr>
+            </w:r>
+            <w:r>
+              <w:rPr>
+                <w:noProof/>
+                <w:webHidden/>
+              </w:rPr>
+              <w:fldChar w:fldCharType="separate"/>
+            </w:r>
+            <w:r>
+              <w:rPr>
+                <w:noProof/>
+                <w:webHidden/>
+              </w:rPr>
+              <w:t>34</w:t>
+            </w:r>
+            <w:r>
+              <w:rPr>
+                <w:noProof/>
+                <w:webHidden/>
+              </w:rPr>
+              <w:fldChar w:fldCharType="end"/>
+            </w:r>
+          </w:hyperlink>
+        </w:p>
+        <w:p>
+          <w:pPr>
+            <w:pStyle w:val="TOC4"/>
+            <w:tabs>
+              <w:tab w:val="right" w:pos="9040"/>
+            </w:tabs>
+            <w:rPr>
+              <w:noProof/>
+            </w:rPr>
+          </w:pPr>
+          <w:hyperlink w:anchor="_Toc58096493" w:history="1">
+            <w:r>
+              <w:rPr>
+                <w:rStyle w:val="Hyperlink"/>
+                <w:bCs/>
+                <w:noProof/>
+              </w:rPr>
+              <w:t>figure 3: ERD diagram</w:t>
+            </w:r>
+            <w:r>
+              <w:rPr>
+                <w:noProof/>
+                <w:webHidden/>
+              </w:rPr>
+              <w:tab/>
+            </w:r>
+            <w:r>
+              <w:rPr>
+                <w:noProof/>
+                <w:webHidden/>
+              </w:rPr>
+              <w:fldChar w:fldCharType="begin"/>
+            </w:r>
+            <w:r>
+              <w:rPr>
+                <w:noProof/>
+                <w:webHidden/>
+              </w:rPr>
+              <w:instrText xml:space="preserve"> PAGEREF _Toc58096493 \h </w:instrText>
+            </w:r>
+            <w:r>
+              <w:rPr>
+                <w:noProof/>
+                <w:webHidden/>
+              </w:rPr>
+            </w:r>
+            <w:r>
+              <w:rPr>
+                <w:noProof/>
+                <w:webHidden/>
+              </w:rPr>
+              <w:fldChar w:fldCharType="separate"/>
+            </w:r>
+            <w:r>
+              <w:rPr>
+                <w:noProof/>
+                <w:webHidden/>
+              </w:rPr>
+              <w:t>34</w:t>
+            </w:r>
+            <w:r>
+              <w:rPr>
+                <w:noProof/>
+                <w:webHidden/>
+              </w:rPr>
+              <w:fldChar w:fldCharType="end"/>
+            </w:r>
+          </w:hyperlink>
+        </w:p>
+        <w:p>
+          <w:pPr>
+            <w:pStyle w:val="TOC2"/>
+            <w:tabs>
+              <w:tab w:val="right" w:pos="9040"/>
+            </w:tabs>
+            <w:rPr>
+              <w:noProof/>
+            </w:rPr>
+          </w:pPr>
+          <w:hyperlink w:anchor="_Toc58096494" w:history="1">
+            <w:r>
+              <w:rPr>
+                <w:rStyle w:val="Hyperlink"/>
+                <w:noProof/>
+              </w:rPr>
+              <w:t>4. Non-Functional Requirements</w:t>
+            </w:r>
+            <w:r>
+              <w:rPr>
+                <w:noProof/>
+                <w:webHidden/>
+              </w:rPr>
+              <w:tab/>
+            </w:r>
+            <w:r>
+              <w:rPr>
+                <w:noProof/>
+                <w:webHidden/>
+              </w:rPr>
+              <w:fldChar w:fldCharType="begin"/>
+            </w:r>
+            <w:r>
+              <w:rPr>
+                <w:noProof/>
+                <w:webHidden/>
+              </w:rPr>
+              <w:instrText xml:space="preserve"> PAGEREF _Toc58096494 \h </w:instrText>
+            </w:r>
+            <w:r>
+              <w:rPr>
+                <w:noProof/>
+                <w:webHidden/>
+              </w:rPr>
+            </w:r>
+            <w:r>
+              <w:rPr>
+                <w:noProof/>
+                <w:webHidden/>
+              </w:rPr>
+              <w:fldChar w:fldCharType="separate"/>
+            </w:r>
+            <w:r>
+              <w:rPr>
+                <w:noProof/>
+                <w:webHidden/>
+              </w:rPr>
+              <w:t>35</w:t>
+            </w:r>
+            <w:r>
+              <w:rPr>
+                <w:noProof/>
+                <w:webHidden/>
+              </w:rPr>
+              <w:fldChar w:fldCharType="end"/>
+            </w:r>
+          </w:hyperlink>
+        </w:p>
+        <w:p>
+          <w:pPr>
+            <w:pStyle w:val="TOC3"/>
+            <w:tabs>
+              <w:tab w:val="right" w:pos="9040"/>
+            </w:tabs>
+            <w:rPr>
+              <w:noProof/>
+            </w:rPr>
+          </w:pPr>
+          <w:hyperlink w:anchor="_Toc58096495" w:history="1">
+            <w:r>
+              <w:rPr>
+                <w:rStyle w:val="Hyperlink"/>
+                <w:noProof/>
+              </w:rPr>
+              <w:t>4.1 External Interfaces</w:t>
+            </w:r>
+            <w:r>
+              <w:rPr>
+                <w:noProof/>
+                <w:webHidden/>
+              </w:rPr>
+              <w:tab/>
+            </w:r>
+            <w:r>
+              <w:rPr>
+                <w:noProof/>
+                <w:webHidden/>
+              </w:rPr>
+              <w:fldChar w:fldCharType="begin"/>
+            </w:r>
+            <w:r>
+              <w:rPr>
+                <w:noProof/>
+                <w:webHidden/>
+              </w:rPr>
+              <w:instrText xml:space="preserve"> PAGEREF _Toc58096495 \h </w:instrText>
+            </w:r>
+            <w:r>
+              <w:rPr>
+                <w:noProof/>
+                <w:webHidden/>
+              </w:rPr>
+            </w:r>
+            <w:r>
+              <w:rPr>
+                <w:noProof/>
+                <w:webHidden/>
+              </w:rPr>
+              <w:fldChar w:fldCharType="separate"/>
+            </w:r>
+            <w:r>
+              <w:rPr>
+                <w:noProof/>
+                <w:webHidden/>
+              </w:rPr>
+              <w:t>35</w:t>
+            </w:r>
+            <w:r>
+              <w:rPr>
+                <w:noProof/>
+                <w:webHidden/>
+              </w:rPr>
+              <w:fldChar w:fldCharType="end"/>
+            </w:r>
+          </w:hyperlink>
+        </w:p>
+        <w:p>
+          <w:pPr>
+            <w:pStyle w:val="TOC4"/>
+            <w:tabs>
+              <w:tab w:val="right" w:pos="9040"/>
+            </w:tabs>
+            <w:rPr>
+              <w:noProof/>
+            </w:rPr>
+          </w:pPr>
+          <w:hyperlink w:anchor="_Toc58096496" w:history="1">
+            <w:r>
+              <w:rPr>
+                <w:rStyle w:val="Hyperlink"/>
+                <w:noProof/>
+              </w:rPr>
+              <w:t>a. User Interfaces</w:t>
+            </w:r>
+            <w:r>
+              <w:rPr>
+                <w:noProof/>
+                <w:webHidden/>
+              </w:rPr>
+              <w:tab/>
+            </w:r>
+            <w:r>
+              <w:rPr>
+                <w:noProof/>
+                <w:webHidden/>
+              </w:rPr>
+              <w:fldChar w:fldCharType="begin"/>
+            </w:r>
+            <w:r>
+              <w:rPr>
+                <w:noProof/>
+                <w:webHidden/>
+              </w:rPr>
+              <w:instrText xml:space="preserve"> PAGEREF _Toc58096496 \h </w:instrText>
+            </w:r>
+            <w:r>
+              <w:rPr>
+                <w:noProof/>
+                <w:webHidden/>
+              </w:rPr>
+            </w:r>
+            <w:r>
+              <w:rPr>
+                <w:noProof/>
+                <w:webHidden/>
+              </w:rPr>
+              <w:fldChar w:fldCharType="separate"/>
+            </w:r>
+            <w:r>
+              <w:rPr>
+                <w:noProof/>
+                <w:webHidden/>
+              </w:rPr>
+              <w:t>35</w:t>
+            </w:r>
+            <w:r>
+              <w:rPr>
+                <w:noProof/>
+                <w:webHidden/>
+              </w:rPr>
+              <w:fldChar w:fldCharType="end"/>
+            </w:r>
+          </w:hyperlink>
+        </w:p>
+        <w:p>
+          <w:pPr>
+            <w:pStyle w:val="TOC4"/>
+            <w:tabs>
+              <w:tab w:val="right" w:pos="9040"/>
+            </w:tabs>
+            <w:rPr>
+              <w:noProof/>
+            </w:rPr>
+          </w:pPr>
+          <w:hyperlink w:anchor="_Toc58096497" w:history="1">
+            <w:r>
+              <w:rPr>
+                <w:rStyle w:val="Hyperlink"/>
+                <w:noProof/>
+              </w:rPr>
+              <w:t>b. Software Interfaces</w:t>
+            </w:r>
+            <w:r>
+              <w:rPr>
+                <w:noProof/>
+                <w:webHidden/>
+              </w:rPr>
+              <w:tab/>
+            </w:r>
+            <w:r>
+              <w:rPr>
+                <w:noProof/>
+                <w:webHidden/>
+              </w:rPr>
+              <w:fldChar w:fldCharType="begin"/>
+            </w:r>
+            <w:r>
+              <w:rPr>
+                <w:noProof/>
+                <w:webHidden/>
+              </w:rPr>
+              <w:instrText xml:space="preserve"> PAGEREF _Toc58096497 \h </w:instrText>
+            </w:r>
+            <w:r>
+              <w:rPr>
+                <w:noProof/>
+                <w:webHidden/>
+              </w:rPr>
+            </w:r>
+            <w:r>
+              <w:rPr>
+                <w:noProof/>
+                <w:webHidden/>
+              </w:rPr>
+              <w:fldChar w:fldCharType="separate"/>
+            </w:r>
+            <w:r>
+              <w:rPr>
+                <w:noProof/>
+                <w:webHidden/>
+              </w:rPr>
+              <w:t>35</w:t>
+            </w:r>
+            <w:r>
+              <w:rPr>
+                <w:noProof/>
+                <w:webHidden/>
+              </w:rPr>
+              <w:fldChar w:fldCharType="end"/>
+            </w:r>
+          </w:hyperlink>
+        </w:p>
+        <w:p>
+          <w:pPr>
+            <w:pStyle w:val="TOC4"/>
+            <w:tabs>
+              <w:tab w:val="right" w:pos="9040"/>
+            </w:tabs>
+            <w:rPr>
+              <w:noProof/>
+            </w:rPr>
+          </w:pPr>
+          <w:hyperlink w:anchor="_Toc58096498" w:history="1">
+            <w:r>
+              <w:rPr>
+                <w:rStyle w:val="Hyperlink"/>
+                <w:noProof/>
+              </w:rPr>
+              <w:t>c. Hardware Interfaces</w:t>
+            </w:r>
+            <w:r>
+              <w:rPr>
+                <w:noProof/>
+                <w:webHidden/>
+              </w:rPr>
+              <w:tab/>
+            </w:r>
+            <w:r>
+              <w:rPr>
+                <w:noProof/>
+                <w:webHidden/>
+              </w:rPr>
+              <w:fldChar w:fldCharType="begin"/>
+            </w:r>
+            <w:r>
+              <w:rPr>
+                <w:noProof/>
+                <w:webHidden/>
+              </w:rPr>
+              <w:instrText xml:space="preserve"> PAGEREF _Toc58096498 \h </w:instrText>
+            </w:r>
+            <w:r>
+              <w:rPr>
+                <w:noProof/>
+                <w:webHidden/>
+              </w:rPr>
+            </w:r>
+            <w:r>
+              <w:rPr>
+                <w:noProof/>
+                <w:webHidden/>
+              </w:rPr>
+              <w:fldChar w:fldCharType="separate"/>
+            </w:r>
+            <w:r>
+              <w:rPr>
+                <w:noProof/>
+                <w:webHidden/>
+              </w:rPr>
+              <w:t>35</w:t>
+            </w:r>
+            <w:r>
+              <w:rPr>
+                <w:noProof/>
+                <w:webHidden/>
+              </w:rPr>
+              <w:fldChar w:fldCharType="end"/>
+            </w:r>
+          </w:hyperlink>
+        </w:p>
+        <w:p>
+          <w:pPr>
+            <w:pStyle w:val="TOC4"/>
+            <w:tabs>
+              <w:tab w:val="right" w:pos="9040"/>
+            </w:tabs>
+            <w:rPr>
+              <w:noProof/>
+            </w:rPr>
+          </w:pPr>
+          <w:hyperlink w:anchor="_Toc58096499" w:history="1">
+            <w:r>
+              <w:rPr>
+                <w:rStyle w:val="Hyperlink"/>
+                <w:noProof/>
+              </w:rPr>
+              <w:t>d. Communications Interfaces</w:t>
+            </w:r>
+            <w:r>
+              <w:rPr>
+                <w:noProof/>
+                <w:webHidden/>
+              </w:rPr>
+              <w:tab/>
+            </w:r>
+            <w:r>
+              <w:rPr>
+                <w:noProof/>
+                <w:webHidden/>
+              </w:rPr>
+              <w:fldChar w:fldCharType="begin"/>
+            </w:r>
+            <w:r>
+              <w:rPr>
+                <w:noProof/>
+                <w:webHidden/>
+              </w:rPr>
+              <w:instrText xml:space="preserve"> PAGEREF _Toc58096499 \h </w:instrText>
+            </w:r>
+            <w:r>
+              <w:rPr>
+                <w:noProof/>
+                <w:webHidden/>
+              </w:rPr>
+            </w:r>
+            <w:r>
+              <w:rPr>
+                <w:noProof/>
+                <w:webHidden/>
+              </w:rPr>
+              <w:fldChar w:fldCharType="separate"/>
+            </w:r>
+            <w:r>
+              <w:rPr>
+                <w:noProof/>
+                <w:webHidden/>
+              </w:rPr>
+              <w:t>35</w:t>
+            </w:r>
+            <w:r>
+              <w:rPr>
+                <w:noProof/>
+                <w:webHidden/>
+              </w:rPr>
+              <w:fldChar w:fldCharType="end"/>
+            </w:r>
+          </w:hyperlink>
+        </w:p>
+        <w:p>
+          <w:pPr>
+            <w:pStyle w:val="TOC3"/>
+            <w:tabs>
+              <w:tab w:val="right" w:pos="9040"/>
+            </w:tabs>
+            <w:rPr>
+              <w:noProof/>
+            </w:rPr>
+          </w:pPr>
+          <w:hyperlink w:anchor="_Toc58096500" w:history="1">
+            <w:r>
+              <w:rPr>
+                <w:rStyle w:val="Hyperlink"/>
+                <w:noProof/>
+              </w:rPr>
+              <w:t>4.2 Quality Attributes</w:t>
+            </w:r>
+            <w:r>
+              <w:rPr>
+                <w:noProof/>
+                <w:webHidden/>
+              </w:rPr>
+              <w:tab/>
+            </w:r>
+            <w:r>
+              <w:rPr>
+                <w:noProof/>
+                <w:webHidden/>
+              </w:rPr>
+              <w:fldChar w:fldCharType="begin"/>
+            </w:r>
+            <w:r>
+              <w:rPr>
+                <w:noProof/>
+                <w:webHidden/>
+              </w:rPr>
+              <w:instrText xml:space="preserve"> PAGEREF _Toc58096500 \h </w:instrText>
+            </w:r>
+            <w:r>
+              <w:rPr>
+                <w:noProof/>
+                <w:webHidden/>
+              </w:rPr>
+            </w:r>
+            <w:r>
+              <w:rPr>
+                <w:noProof/>
+                <w:webHidden/>
+              </w:rPr>
+              <w:fldChar w:fldCharType="separate"/>
+            </w:r>
+            <w:r>
+              <w:rPr>
+                <w:noProof/>
+                <w:webHidden/>
+              </w:rPr>
+              <w:t>35</w:t>
+            </w:r>
+            <w:r>
+              <w:rPr>
+                <w:noProof/>
+                <w:webHidden/>
+              </w:rPr>
+              <w:fldChar w:fldCharType="end"/>
+            </w:r>
+          </w:hyperlink>
+        </w:p>
+        <w:p>
+          <w:pPr>
+            <w:pStyle w:val="TOC4"/>
+            <w:tabs>
+              <w:tab w:val="right" w:pos="9040"/>
+            </w:tabs>
+            <w:rPr>
+              <w:noProof/>
+            </w:rPr>
+          </w:pPr>
+          <w:hyperlink w:anchor="_Toc58096501" w:history="1">
+            <w:r>
+              <w:rPr>
+                <w:rStyle w:val="Hyperlink"/>
+                <w:noProof/>
+              </w:rPr>
+              <w:t>a. Usability</w:t>
+            </w:r>
+            <w:r>
+              <w:rPr>
+                <w:noProof/>
+                <w:webHidden/>
+              </w:rPr>
+              <w:tab/>
+            </w:r>
+            <w:r>
+              <w:rPr>
+                <w:noProof/>
+                <w:webHidden/>
+              </w:rPr>
+              <w:fldChar w:fldCharType="begin"/>
+            </w:r>
+            <w:r>
+              <w:rPr>
+                <w:noProof/>
+                <w:webHidden/>
+              </w:rPr>
+              <w:instrText xml:space="preserve"> PAGEREF _Toc58096501 \h </w:instrText>
+            </w:r>
+            <w:r>
+              <w:rPr>
+                <w:noProof/>
+                <w:webHidden/>
+              </w:rPr>
+            </w:r>
+            <w:r>
+              <w:rPr>
+                <w:noProof/>
+                <w:webHidden/>
+              </w:rPr>
+              <w:fldChar w:fldCharType="separate"/>
+            </w:r>
+            <w:r>
+              <w:rPr>
+                <w:noProof/>
+                <w:webHidden/>
+              </w:rPr>
+              <w:t>35</w:t>
+            </w:r>
+            <w:r>
+              <w:rPr>
+                <w:noProof/>
+                <w:webHidden/>
+              </w:rPr>
+              <w:fldChar w:fldCharType="end"/>
+            </w:r>
+          </w:hyperlink>
+        </w:p>
+        <w:p>
+          <w:pPr>
+            <w:pStyle w:val="TOC4"/>
+            <w:tabs>
+              <w:tab w:val="right" w:pos="9040"/>
+            </w:tabs>
+            <w:rPr>
+              <w:noProof/>
+            </w:rPr>
+          </w:pPr>
+          <w:hyperlink w:anchor="_Toc58096502" w:history="1">
+            <w:r>
+              <w:rPr>
+                <w:rStyle w:val="Hyperlink"/>
+                <w:noProof/>
+              </w:rPr>
+              <w:t>b. Reliability</w:t>
+            </w:r>
+            <w:r>
+              <w:rPr>
+                <w:noProof/>
+                <w:webHidden/>
+              </w:rPr>
+              <w:tab/>
+            </w:r>
+            <w:r>
+              <w:rPr>
+                <w:noProof/>
+                <w:webHidden/>
+              </w:rPr>
+              <w:fldChar w:fldCharType="begin"/>
+            </w:r>
+            <w:r>
+              <w:rPr>
+                <w:noProof/>
+                <w:webHidden/>
+              </w:rPr>
+              <w:instrText xml:space="preserve"> PAGEREF _Toc58096502 \h </w:instrText>
+            </w:r>
+            <w:r>
+              <w:rPr>
+                <w:noProof/>
+                <w:webHidden/>
+              </w:rPr>
+            </w:r>
+            <w:r>
+              <w:rPr>
+                <w:noProof/>
+                <w:webHidden/>
+              </w:rPr>
+              <w:fldChar w:fldCharType="separate"/>
+            </w:r>
+            <w:r>
+              <w:rPr>
+                <w:noProof/>
+                <w:webHidden/>
+              </w:rPr>
+              <w:t>35</w:t>
+            </w:r>
+            <w:r>
+              <w:rPr>
+                <w:noProof/>
+                <w:webHidden/>
+              </w:rPr>
+              <w:fldChar w:fldCharType="end"/>
+            </w:r>
+          </w:hyperlink>
+        </w:p>
+        <w:p>
+          <w:pPr>
+            <w:pStyle w:val="TOC4"/>
+            <w:tabs>
+              <w:tab w:val="right" w:pos="9040"/>
+            </w:tabs>
+            <w:rPr>
+              <w:noProof/>
+            </w:rPr>
+          </w:pPr>
+          <w:hyperlink w:anchor="_Toc58096503" w:history="1">
+            <w:r>
+              <w:rPr>
+                <w:rStyle w:val="Hyperlink"/>
+                <w:noProof/>
+              </w:rPr>
+              <w:t>c. Performance</w:t>
+            </w:r>
+            <w:r>
+              <w:rPr>
+                <w:noProof/>
+                <w:webHidden/>
+              </w:rPr>
+              <w:tab/>
+            </w:r>
+            <w:r>
+              <w:rPr>
+                <w:noProof/>
+                <w:webHidden/>
+              </w:rPr>
+              <w:fldChar w:fldCharType="begin"/>
+            </w:r>
+            <w:r>
+              <w:rPr>
+                <w:noProof/>
+                <w:webHidden/>
+              </w:rPr>
+              <w:instrText xml:space="preserve"> PAGEREF _Toc58096503 \h </w:instrText>
+            </w:r>
+            <w:r>
+              <w:rPr>
+                <w:noProof/>
+                <w:webHidden/>
+              </w:rPr>
+            </w:r>
+            <w:r>
+              <w:rPr>
+                <w:noProof/>
+                <w:webHidden/>
+              </w:rPr>
+              <w:fldChar w:fldCharType="separate"/>
+            </w:r>
+            <w:r>
+              <w:rPr>
+                <w:noProof/>
+                <w:webHidden/>
+              </w:rPr>
+              <w:t>35</w:t>
+            </w:r>
+            <w:r>
+              <w:rPr>
+                <w:noProof/>
+                <w:webHidden/>
+              </w:rPr>
+              <w:fldChar w:fldCharType="end"/>
+            </w:r>
+          </w:hyperlink>
+        </w:p>
+        <w:p>
+          <w:pPr>
+            <w:pStyle w:val="TOC4"/>
+            <w:tabs>
+              <w:tab w:val="right" w:pos="9040"/>
+            </w:tabs>
+            <w:rPr>
+              <w:noProof/>
+            </w:rPr>
+          </w:pPr>
+          <w:hyperlink w:anchor="_Toc58096504" w:history="1">
+            <w:r>
+              <w:rPr>
+                <w:rStyle w:val="Hyperlink"/>
+                <w:noProof/>
+              </w:rPr>
+              <w:t>d. Dependability</w:t>
+            </w:r>
+            <w:r>
+              <w:rPr>
+                <w:noProof/>
+                <w:webHidden/>
+              </w:rPr>
+              <w:tab/>
+            </w:r>
+            <w:r>
+              <w:rPr>
+                <w:noProof/>
+                <w:webHidden/>
+              </w:rPr>
+              <w:fldChar w:fldCharType="begin"/>
+            </w:r>
+            <w:r>
+              <w:rPr>
+                <w:noProof/>
+                <w:webHidden/>
+              </w:rPr>
+              <w:instrText xml:space="preserve"> PAGEREF _Toc58096504 \h </w:instrText>
+            </w:r>
+            <w:r>
+              <w:rPr>
+                <w:noProof/>
+                <w:webHidden/>
+              </w:rPr>
+            </w:r>
+            <w:r>
+              <w:rPr>
+                <w:noProof/>
+                <w:webHidden/>
+              </w:rPr>
+              <w:fldChar w:fldCharType="separate"/>
+            </w:r>
+            <w:r>
+              <w:rPr>
+                <w:noProof/>
+                <w:webHidden/>
+              </w:rPr>
+              <w:t>36</w:t>
+            </w:r>
+            <w:r>
+              <w:rPr>
+                <w:noProof/>
+                <w:webHidden/>
+              </w:rPr>
+              <w:fldChar w:fldCharType="end"/>
+            </w:r>
+          </w:hyperlink>
+        </w:p>
+        <w:p>
+          <w:pPr>
+            <w:pStyle w:val="TOC5"/>
+            <w:tabs>
+              <w:tab w:val="right" w:pos="9040"/>
+            </w:tabs>
+            <w:rPr>
+              <w:noProof/>
+            </w:rPr>
+          </w:pPr>
+          <w:hyperlink w:anchor="_Toc58096505" w:history="1">
+            <w:r>
+              <w:rPr>
+                <w:rStyle w:val="Hyperlink"/>
+                <w:noProof/>
+              </w:rPr>
+              <w:t>d1. Security</w:t>
+            </w:r>
+            <w:r>
+              <w:rPr>
+                <w:noProof/>
+                <w:webHidden/>
+              </w:rPr>
+              <w:tab/>
+            </w:r>
+            <w:r>
+              <w:rPr>
+                <w:noProof/>
+                <w:webHidden/>
+              </w:rPr>
+              <w:fldChar w:fldCharType="begin"/>
+            </w:r>
+            <w:r>
+              <w:rPr>
+                <w:noProof/>
+                <w:webHidden/>
+              </w:rPr>
+              <w:instrText xml:space="preserve"> PAGEREF _Toc58096505 \h </w:instrText>
+            </w:r>
+            <w:r>
+              <w:rPr>
+                <w:noProof/>
+                <w:webHidden/>
+              </w:rPr>
+            </w:r>
+            <w:r>
+              <w:rPr>
+                <w:noProof/>
+                <w:webHidden/>
+              </w:rPr>
+              <w:fldChar w:fldCharType="separate"/>
+            </w:r>
+            <w:r>
+              <w:rPr>
+                <w:noProof/>
+                <w:webHidden/>
+              </w:rPr>
+              <w:t>36</w:t>
+            </w:r>
+            <w:r>
+              <w:rPr>
+                <w:noProof/>
+                <w:webHidden/>
+              </w:rPr>
+              <w:fldChar w:fldCharType="end"/>
+            </w:r>
+          </w:hyperlink>
+        </w:p>
+        <w:p>
+          <w:pPr>
+            <w:pStyle w:val="TOC5"/>
+            <w:tabs>
+              <w:tab w:val="right" w:pos="9040"/>
+            </w:tabs>
+            <w:rPr>
+              <w:noProof/>
+            </w:rPr>
+          </w:pPr>
+          <w:hyperlink w:anchor="_Toc58096506" w:history="1">
+            <w:r>
+              <w:rPr>
+                <w:rStyle w:val="Hyperlink"/>
+                <w:noProof/>
+              </w:rPr>
+              <w:t>d2. Safety</w:t>
+            </w:r>
+            <w:r>
+              <w:rPr>
+                <w:noProof/>
+                <w:webHidden/>
+              </w:rPr>
+              <w:tab/>
+            </w:r>
+            <w:r>
+              <w:rPr>
+                <w:noProof/>
+                <w:webHidden/>
+              </w:rPr>
+              <w:fldChar w:fldCharType="begin"/>
+            </w:r>
+            <w:r>
+              <w:rPr>
+                <w:noProof/>
+                <w:webHidden/>
+              </w:rPr>
+              <w:instrText xml:space="preserve"> PAGEREF _Toc58096506 \h </w:instrText>
+            </w:r>
+            <w:r>
+              <w:rPr>
+                <w:noProof/>
+                <w:webHidden/>
+              </w:rPr>
+            </w:r>
+            <w:r>
+              <w:rPr>
+                <w:noProof/>
+                <w:webHidden/>
+              </w:rPr>
+              <w:fldChar w:fldCharType="separate"/>
+            </w:r>
+            <w:r>
+              <w:rPr>
+                <w:noProof/>
+                <w:webHidden/>
+              </w:rPr>
+              <w:t>36</w:t>
+            </w:r>
+            <w:r>
+              <w:rPr>
+                <w:noProof/>
+                <w:webHidden/>
+              </w:rPr>
+              <w:fldChar w:fldCharType="end"/>
+            </w:r>
+          </w:hyperlink>
+        </w:p>
+        <w:p>
+          <w:pPr>
+            <w:pStyle w:val="TOC4"/>
+            <w:tabs>
+              <w:tab w:val="right" w:pos="9040"/>
+            </w:tabs>
+            <w:rPr>
+              <w:noProof/>
+            </w:rPr>
+          </w:pPr>
+          <w:hyperlink w:anchor="_Toc58096507" w:history="1">
+            <w:r>
+              <w:rPr>
+                <w:rStyle w:val="Hyperlink"/>
+                <w:noProof/>
+              </w:rPr>
+              <w:t>e. Supportability</w:t>
+            </w:r>
+            <w:r>
+              <w:rPr>
+                <w:noProof/>
+                <w:webHidden/>
+              </w:rPr>
+              <w:tab/>
+            </w:r>
+            <w:r>
+              <w:rPr>
+                <w:noProof/>
+                <w:webHidden/>
+              </w:rPr>
+              <w:fldChar w:fldCharType="begin"/>
+            </w:r>
+            <w:r>
+              <w:rPr>
+                <w:noProof/>
+                <w:webHidden/>
+              </w:rPr>
+              <w:instrText xml:space="preserve"> PAGEREF _Toc58096507 \h </w:instrText>
+            </w:r>
+            <w:r>
+              <w:rPr>
+                <w:noProof/>
+                <w:webHidden/>
+              </w:rPr>
+            </w:r>
+            <w:r>
+              <w:rPr>
+                <w:noProof/>
+                <w:webHidden/>
+              </w:rPr>
+              <w:fldChar w:fldCharType="separate"/>
+            </w:r>
+            <w:r>
+              <w:rPr>
+                <w:noProof/>
+                <w:webHidden/>
+              </w:rPr>
+              <w:t>36</w:t>
+            </w:r>
+            <w:r>
+              <w:rPr>
+                <w:noProof/>
+                <w:webHidden/>
+              </w:rPr>
+              <w:fldChar w:fldCharType="end"/>
+            </w:r>
+          </w:hyperlink>
+        </w:p>
+        <w:p>
+          <w:pPr>
+            <w:pStyle w:val="TOC4"/>
+            <w:tabs>
+              <w:tab w:val="right" w:pos="9040"/>
+            </w:tabs>
+            <w:rPr>
+              <w:noProof/>
+            </w:rPr>
+          </w:pPr>
+          <w:hyperlink w:anchor="_Toc58096508" w:history="1">
+            <w:r>
+              <w:rPr>
+                <w:rStyle w:val="Hyperlink"/>
+                <w:noProof/>
+              </w:rPr>
+              <w:t>f. Design Constraints</w:t>
+            </w:r>
+            <w:r>
+              <w:rPr>
+                <w:noProof/>
+                <w:webHidden/>
+              </w:rPr>
+              <w:tab/>
+            </w:r>
+            <w:r>
+              <w:rPr>
+                <w:noProof/>
+                <w:webHidden/>
+              </w:rPr>
+              <w:fldChar w:fldCharType="begin"/>
+            </w:r>
+            <w:r>
+              <w:rPr>
+                <w:noProof/>
+                <w:webHidden/>
+              </w:rPr>
+              <w:instrText xml:space="preserve"> PAGEREF _Toc58096508 \h </w:instrText>
+            </w:r>
+            <w:r>
+              <w:rPr>
+                <w:noProof/>
+                <w:webHidden/>
+              </w:rPr>
+            </w:r>
+            <w:r>
+              <w:rPr>
+                <w:noProof/>
+                <w:webHidden/>
+              </w:rPr>
+              <w:fldChar w:fldCharType="separate"/>
+            </w:r>
+            <w:r>
+              <w:rPr>
+                <w:noProof/>
+                <w:webHidden/>
+              </w:rPr>
+              <w:t>36</w:t>
+            </w:r>
+            <w:r>
+              <w:rPr>
+                <w:noProof/>
+                <w:webHidden/>
+              </w:rPr>
+              <w:fldChar w:fldCharType="end"/>
+            </w:r>
+          </w:hyperlink>
+        </w:p>
+        <w:p>
+          <w:pPr>
+            <w:pStyle w:val="TOC4"/>
+            <w:tabs>
+              <w:tab w:val="right" w:pos="9040"/>
+            </w:tabs>
+            <w:rPr>
+              <w:noProof/>
+            </w:rPr>
+          </w:pPr>
+          <w:hyperlink w:anchor="_Toc58096509" w:history="1">
+            <w:r>
+              <w:rPr>
+                <w:rStyle w:val="Hyperlink"/>
+                <w:noProof/>
+              </w:rPr>
+              <w:t>g. Support Documents</w:t>
+            </w:r>
+            <w:r>
+              <w:rPr>
+                <w:noProof/>
+                <w:webHidden/>
+              </w:rPr>
+              <w:tab/>
+            </w:r>
+            <w:r>
+              <w:rPr>
+                <w:noProof/>
+                <w:webHidden/>
+              </w:rPr>
+              <w:fldChar w:fldCharType="begin"/>
+            </w:r>
+            <w:r>
+              <w:rPr>
+                <w:noProof/>
+                <w:webHidden/>
+              </w:rPr>
+              <w:instrText xml:space="preserve"> PAGEREF _Toc58096509 \h </w:instrText>
+            </w:r>
+            <w:r>
+              <w:rPr>
+                <w:noProof/>
+                <w:webHidden/>
+              </w:rPr>
+            </w:r>
+            <w:r>
+              <w:rPr>
+                <w:noProof/>
+                <w:webHidden/>
+              </w:rPr>
+              <w:fldChar w:fldCharType="separate"/>
+            </w:r>
+            <w:r>
+              <w:rPr>
+                <w:noProof/>
+                <w:webHidden/>
+              </w:rPr>
+              <w:t>36</w:t>
+            </w:r>
+            <w:r>
+              <w:rPr>
+                <w:noProof/>
+                <w:webHidden/>
+              </w:rPr>
+              <w:fldChar w:fldCharType="end"/>
+            </w:r>
+          </w:hyperlink>
+        </w:p>
+        <w:p>
+          <w:pPr>
+            <w:pStyle w:val="TOC4"/>
+            <w:tabs>
+              <w:tab w:val="right" w:pos="9040"/>
+            </w:tabs>
+            <w:rPr>
+              <w:noProof/>
+            </w:rPr>
+          </w:pPr>
+          <w:hyperlink w:anchor="_Toc58096510" w:history="1">
+            <w:r>
+              <w:rPr>
+                <w:rStyle w:val="Hyperlink"/>
+                <w:noProof/>
+              </w:rPr>
+              <w:t>h. Purchased Components</w:t>
+            </w:r>
+            <w:r>
+              <w:rPr>
+                <w:noProof/>
+                <w:webHidden/>
+              </w:rPr>
+              <w:tab/>
+            </w:r>
+            <w:r>
+              <w:rPr>
+                <w:noProof/>
+                <w:webHidden/>
+              </w:rPr>
+              <w:fldChar w:fldCharType="begin"/>
+            </w:r>
+            <w:r>
+              <w:rPr>
+                <w:noProof/>
+                <w:webHidden/>
+              </w:rPr>
+              <w:instrText xml:space="preserve"> PAGEREF _Toc58096510 \h </w:instrText>
+            </w:r>
+            <w:r>
+              <w:rPr>
+                <w:noProof/>
+                <w:webHidden/>
+              </w:rPr>
+            </w:r>
+            <w:r>
+              <w:rPr>
+                <w:noProof/>
+                <w:webHidden/>
+              </w:rPr>
+              <w:fldChar w:fldCharType="separate"/>
+            </w:r>
+            <w:r>
+              <w:rPr>
+                <w:noProof/>
+                <w:webHidden/>
+              </w:rPr>
+              <w:t>36</w:t>
+            </w:r>
+            <w:r>
+              <w:rPr>
+                <w:noProof/>
+                <w:webHidden/>
+              </w:rPr>
+              <w:fldChar w:fldCharType="end"/>
+            </w:r>
+          </w:hyperlink>
+        </w:p>
+        <w:p>
+          <w:pPr>
+            <w:pStyle w:val="TOC2"/>
+            <w:tabs>
+              <w:tab w:val="right" w:pos="9040"/>
+            </w:tabs>
+            <w:rPr>
+              <w:noProof/>
+            </w:rPr>
+          </w:pPr>
+          <w:hyperlink w:anchor="_Toc58096511" w:history="1">
+            <w:r>
+              <w:rPr>
+                <w:rStyle w:val="Hyperlink"/>
+                <w:noProof/>
+              </w:rPr>
+              <w:t>5. Other Requirements</w:t>
+            </w:r>
+            <w:r>
+              <w:rPr>
+                <w:noProof/>
+                <w:webHidden/>
+              </w:rPr>
+              <w:tab/>
+            </w:r>
+            <w:r>
+              <w:rPr>
+                <w:noProof/>
+                <w:webHidden/>
+              </w:rPr>
+              <w:fldChar w:fldCharType="begin"/>
+            </w:r>
+            <w:r>
+              <w:rPr>
+                <w:noProof/>
+                <w:webHidden/>
+              </w:rPr>
+              <w:instrText xml:space="preserve"> PAGEREF _Toc58096511 \h </w:instrText>
+            </w:r>
+            <w:r>
+              <w:rPr>
+                <w:noProof/>
+                <w:webHidden/>
+              </w:rPr>
+            </w:r>
+            <w:r>
+              <w:rPr>
+                <w:noProof/>
+                <w:webHidden/>
+              </w:rPr>
+              <w:fldChar w:fldCharType="separate"/>
+            </w:r>
+            <w:r>
+              <w:rPr>
+                <w:noProof/>
+                <w:webHidden/>
+              </w:rPr>
+              <w:t>36</w:t>
+            </w:r>
+            <w:r>
+              <w:rPr>
+                <w:noProof/>
+                <w:webHidden/>
+              </w:rPr>
+              <w:fldChar w:fldCharType="end"/>
+            </w:r>
+          </w:hyperlink>
+        </w:p>
+        <w:p>
+          <w:pPr>
+            <w:pStyle w:val="TOC3"/>
+            <w:tabs>
+              <w:tab w:val="right" w:pos="9040"/>
+            </w:tabs>
+            <w:rPr>
+              <w:noProof/>
+            </w:rPr>
+          </w:pPr>
+          <w:hyperlink w:anchor="_Toc58096512" w:history="1">
+            <w:r>
+              <w:rPr>
+                <w:rStyle w:val="Hyperlink"/>
+                <w:noProof/>
+              </w:rPr>
+              <w:t>5.1  Messages List</w:t>
+            </w:r>
+            <w:r>
+              <w:rPr>
+                <w:noProof/>
+                <w:webHidden/>
+              </w:rPr>
+              <w:tab/>
+            </w:r>
+            <w:r>
+              <w:rPr>
+                <w:noProof/>
+                <w:webHidden/>
+              </w:rPr>
+              <w:fldChar w:fldCharType="begin"/>
+            </w:r>
+            <w:r>
+              <w:rPr>
+                <w:noProof/>
+                <w:webHidden/>
+              </w:rPr>
+              <w:instrText xml:space="preserve"> PAGEREF _Toc58096512 \h </w:instrText>
+            </w:r>
+            <w:r>
+              <w:rPr>
+                <w:noProof/>
+                <w:webHidden/>
+              </w:rPr>
+            </w:r>
+            <w:r>
+              <w:rPr>
+                <w:noProof/>
+                <w:webHidden/>
+              </w:rPr>
+              <w:fldChar w:fldCharType="separate"/>
+            </w:r>
+            <w:r>
+              <w:rPr>
+                <w:noProof/>
+                <w:webHidden/>
+              </w:rPr>
+              <w:t>36</w:t>
+            </w:r>
+            <w:r>
+              <w:rPr>
+                <w:noProof/>
+                <w:webHidden/>
+              </w:rPr>
+              <w:fldChar w:fldCharType="end"/>
             </w:r>
           </w:hyperlink>
         </w:p>
@@ -1072,22 +4567,22 @@
       <w:pPr>
         <w:pStyle w:val="Heading1"/>
       </w:pPr>
-      <w:bookmarkStart w:id="1" w:name="_30j0zll" w:colFirst="0" w:colLast="0"/>
-      <w:bookmarkEnd w:id="1"/>
+      <w:bookmarkStart w:id="0" w:name="_Toc58096450"/>
       <w:r>
         <w:lastRenderedPageBreak/>
         <w:t>I. Project Report</w:t>
       </w:r>
+      <w:bookmarkEnd w:id="0"/>
     </w:p>
     <w:p>
       <w:pPr>
         <w:pStyle w:val="Heading2"/>
       </w:pPr>
-      <w:bookmarkStart w:id="2" w:name="_1fob9te" w:colFirst="0" w:colLast="0"/>
-      <w:bookmarkEnd w:id="2"/>
+      <w:bookmarkStart w:id="1" w:name="_Toc58096451"/>
       <w:r>
         <w:t>1. Status Report</w:t>
       </w:r>
+      <w:bookmarkEnd w:id="1"/>
     </w:p>
     <w:tbl>
       <w:tblPr>
@@ -1573,11 +5068,11 @@
       <w:pPr>
         <w:pStyle w:val="Heading2"/>
       </w:pPr>
-      <w:bookmarkStart w:id="3" w:name="_3znysh7" w:colFirst="0" w:colLast="0"/>
-      <w:bookmarkEnd w:id="3"/>
+      <w:bookmarkStart w:id="2" w:name="_Toc58096452"/>
       <w:r>
         <w:t>2. Team Involvements</w:t>
       </w:r>
+      <w:bookmarkEnd w:id="2"/>
     </w:p>
     <w:tbl>
       <w:tblPr>
@@ -2069,11 +5564,11 @@
       <w:pPr>
         <w:pStyle w:val="Heading2"/>
       </w:pPr>
-      <w:bookmarkStart w:id="4" w:name="_2et92p0" w:colFirst="0" w:colLast="0"/>
-      <w:bookmarkEnd w:id="4"/>
+      <w:bookmarkStart w:id="3" w:name="_Toc58096453"/>
       <w:r>
         <w:t>3. Issues/Suggestions</w:t>
       </w:r>
+      <w:bookmarkEnd w:id="3"/>
     </w:p>
     <w:tbl>
       <w:tblPr>
@@ -2564,43 +6059,47 @@
       <w:pPr>
         <w:pStyle w:val="Heading1"/>
       </w:pPr>
-      <w:bookmarkStart w:id="5" w:name="_tyjcwt" w:colFirst="0" w:colLast="0"/>
-      <w:bookmarkEnd w:id="5"/>
+      <w:bookmarkStart w:id="4" w:name="_Toc58096454"/>
       <w:r>
         <w:lastRenderedPageBreak/>
         <w:t>II. System Requirement Specification</w:t>
       </w:r>
+      <w:bookmarkEnd w:id="4"/>
     </w:p>
     <w:p>
       <w:pPr>
         <w:pStyle w:val="Heading2"/>
       </w:pPr>
-      <w:bookmarkStart w:id="6" w:name="_3dy6vkm" w:colFirst="0" w:colLast="0"/>
-      <w:bookmarkEnd w:id="6"/>
+      <w:bookmarkStart w:id="5" w:name="_Toc58096455"/>
       <w:r>
         <w:t>1. Overall Description</w:t>
       </w:r>
+      <w:bookmarkEnd w:id="5"/>
     </w:p>
     <w:p>
       <w:pPr>
         <w:pStyle w:val="Heading3"/>
       </w:pPr>
-      <w:bookmarkStart w:id="7" w:name="_1t3h5sf" w:colFirst="0" w:colLast="0"/>
-      <w:bookmarkEnd w:id="7"/>
+      <w:bookmarkStart w:id="6" w:name="_Toc58096456"/>
       <w:r>
         <w:t>1.1 Product Overview</w:t>
       </w:r>
+      <w:bookmarkEnd w:id="6"/>
     </w:p>
-    <w:p/>
     <w:p>
+      <w:r>
+        <w:t>Vietnamese Master is a mobile application that help person who interested in Vietnamese can learn Vietnamese effectively.</w:t>
+      </w:r>
+    </w:p>
+    <w:p>
       <w:pPr>
         <w:pStyle w:val="Heading3"/>
       </w:pPr>
-      <w:bookmarkStart w:id="8" w:name="_4d34og8" w:colFirst="0" w:colLast="0"/>
-      <w:bookmarkEnd w:id="8"/>
+      <w:bookmarkStart w:id="7" w:name="_Toc58096457"/>
       <w:r>
         <w:t>1.2 Business Rules</w:t>
       </w:r>
+      <w:bookmarkEnd w:id="7"/>
     </w:p>
     <w:p>
       <w:pPr>
@@ -3692,12 +7191,12 @@
       <w:pPr>
         <w:pStyle w:val="Heading2"/>
       </w:pPr>
-      <w:bookmarkStart w:id="9" w:name="_2s8eyo1" w:colFirst="0" w:colLast="0"/>
-      <w:bookmarkEnd w:id="9"/>
+      <w:bookmarkStart w:id="8" w:name="_Toc58096458"/>
       <w:r>
         <w:lastRenderedPageBreak/>
         <w:t>2. User Requirements</w:t>
       </w:r>
+      <w:bookmarkEnd w:id="8"/>
     </w:p>
     <w:p>
       <w:pPr>
@@ -3706,22 +7205,24 @@
           <w:color w:val="000000"/>
         </w:rPr>
       </w:pPr>
-      <w:bookmarkStart w:id="10" w:name="_17dp8vu" w:colFirst="0" w:colLast="0"/>
-      <w:bookmarkEnd w:id="10"/>
+      <w:bookmarkStart w:id="9" w:name="_Toc58096459"/>
       <w:r>
         <w:rPr>
           <w:color w:val="000000"/>
         </w:rPr>
         <w:t>2.1 Overview</w:t>
       </w:r>
+      <w:bookmarkEnd w:id="9"/>
     </w:p>
     <w:p>
       <w:pPr>
         <w:pStyle w:val="Heading4"/>
       </w:pPr>
+      <w:bookmarkStart w:id="10" w:name="_Toc58096460"/>
       <w:r>
         <w:t>a. Use Case Diagram</w:t>
       </w:r>
+      <w:bookmarkEnd w:id="10"/>
     </w:p>
     <w:p>
       <w:r>
@@ -3776,6 +7277,7 @@
         </w:rPr>
       </w:pPr>
       <w:bookmarkStart w:id="11" w:name="_djq30cmppgeb" w:colFirst="0" w:colLast="0"/>
+      <w:bookmarkStart w:id="12" w:name="_Toc58096461"/>
       <w:bookmarkEnd w:id="11"/>
       <w:r>
         <w:rPr>
@@ -3785,14 +7287,17 @@
         </w:rPr>
         <w:t>figure 1: Use Case Diagram</w:t>
       </w:r>
+      <w:bookmarkEnd w:id="12"/>
     </w:p>
     <w:p>
       <w:pPr>
         <w:pStyle w:val="Heading4"/>
       </w:pPr>
+      <w:bookmarkStart w:id="13" w:name="_Toc58096462"/>
       <w:r>
         <w:t>b. System Actors</w:t>
       </w:r>
+      <w:bookmarkEnd w:id="13"/>
     </w:p>
     <w:p>
       <w:pPr>
@@ -4084,9 +7589,11 @@
       <w:pPr>
         <w:pStyle w:val="Heading4"/>
       </w:pPr>
+      <w:bookmarkStart w:id="14" w:name="_Toc58096463"/>
       <w:r>
         <w:t>c. Use Cases List</w:t>
       </w:r>
+      <w:bookmarkEnd w:id="14"/>
     </w:p>
     <w:tbl>
       <w:tblPr>
@@ -6639,23 +10146,25 @@
       <w:pPr>
         <w:pStyle w:val="Heading3"/>
       </w:pPr>
-      <w:bookmarkStart w:id="12" w:name="_3rdcrjn" w:colFirst="0" w:colLast="0"/>
-      <w:bookmarkStart w:id="13" w:name="_gpu1cpq7m3k0" w:colFirst="0" w:colLast="0"/>
-      <w:bookmarkEnd w:id="12"/>
-      <w:bookmarkEnd w:id="13"/>
+      <w:bookmarkStart w:id="15" w:name="_gpu1cpq7m3k0" w:colFirst="0" w:colLast="0"/>
+      <w:bookmarkStart w:id="16" w:name="_Toc58096464"/>
+      <w:bookmarkEnd w:id="15"/>
       <w:r>
         <w:t>2.2 Use case detail Learner</w:t>
       </w:r>
+      <w:bookmarkEnd w:id="16"/>
     </w:p>
     <w:p>
       <w:pPr>
         <w:pStyle w:val="Heading4"/>
       </w:pPr>
-      <w:bookmarkStart w:id="14" w:name="_26in1rg" w:colFirst="0" w:colLast="0"/>
-      <w:bookmarkEnd w:id="14"/>
+      <w:bookmarkStart w:id="17" w:name="_26in1rg" w:colFirst="0" w:colLast="0"/>
+      <w:bookmarkStart w:id="18" w:name="_Toc58096465"/>
+      <w:bookmarkEnd w:id="17"/>
       <w:r>
         <w:t>a. Select Level</w:t>
       </w:r>
+      <w:bookmarkEnd w:id="18"/>
     </w:p>
     <w:tbl>
       <w:tblPr>
@@ -7861,9 +11370,11 @@
       <w:pPr>
         <w:pStyle w:val="Heading4"/>
       </w:pPr>
+      <w:bookmarkStart w:id="19" w:name="_Toc58096466"/>
       <w:r>
         <w:t>b. Login</w:t>
       </w:r>
+      <w:bookmarkEnd w:id="19"/>
     </w:p>
     <w:tbl>
       <w:tblPr>
@@ -9389,13 +12900,15 @@
       <w:pPr>
         <w:pStyle w:val="Heading4"/>
       </w:pPr>
-      <w:bookmarkStart w:id="15" w:name="_lnxbz9" w:colFirst="0" w:colLast="0"/>
-      <w:bookmarkEnd w:id="15"/>
+      <w:bookmarkStart w:id="20" w:name="_lnxbz9" w:colFirst="0" w:colLast="0"/>
+      <w:bookmarkStart w:id="21" w:name="_Toc58096467"/>
+      <w:bookmarkEnd w:id="20"/>
       <w:r>
         <w:t>c. Sign Up</w:t>
       </w:r>
-      <w:bookmarkStart w:id="16" w:name="_xv4ki6cd0tn7" w:colFirst="0" w:colLast="0"/>
-      <w:bookmarkEnd w:id="16"/>
+      <w:bookmarkStart w:id="22" w:name="_xv4ki6cd0tn7" w:colFirst="0" w:colLast="0"/>
+      <w:bookmarkEnd w:id="21"/>
+      <w:bookmarkEnd w:id="22"/>
     </w:p>
     <w:tbl>
       <w:tblPr>
@@ -10465,13 +13978,15 @@
       <w:pPr>
         <w:pStyle w:val="Heading4"/>
       </w:pPr>
-      <w:bookmarkStart w:id="17" w:name="_amhyl4sa4yra" w:colFirst="0" w:colLast="0"/>
-      <w:bookmarkEnd w:id="17"/>
+      <w:bookmarkStart w:id="23" w:name="_amhyl4sa4yra" w:colFirst="0" w:colLast="0"/>
+      <w:bookmarkStart w:id="24" w:name="_Toc58096468"/>
+      <w:bookmarkEnd w:id="23"/>
       <w:r>
         <w:t>d. Get Profile</w:t>
       </w:r>
-      <w:bookmarkStart w:id="18" w:name="_gbrrncd7cbx9" w:colFirst="0" w:colLast="0"/>
-      <w:bookmarkEnd w:id="18"/>
+      <w:bookmarkStart w:id="25" w:name="_gbrrncd7cbx9" w:colFirst="0" w:colLast="0"/>
+      <w:bookmarkEnd w:id="24"/>
+      <w:bookmarkEnd w:id="25"/>
     </w:p>
     <w:tbl>
       <w:tblPr>
@@ -11567,6 +15082,7 @@
       <w:pPr>
         <w:pStyle w:val="Heading4"/>
       </w:pPr>
+      <w:bookmarkStart w:id="26" w:name="_Toc58096469"/>
       <w:r>
         <w:lastRenderedPageBreak/>
         <w:t>e.</w:t>
@@ -11577,8 +15093,9 @@
       <w:r>
         <w:t>Logout</w:t>
       </w:r>
-      <w:bookmarkStart w:id="19" w:name="_j3wu571c0yyb" w:colFirst="0" w:colLast="0"/>
-      <w:bookmarkEnd w:id="19"/>
+      <w:bookmarkStart w:id="27" w:name="_j3wu571c0yyb" w:colFirst="0" w:colLast="0"/>
+      <w:bookmarkEnd w:id="26"/>
+      <w:bookmarkEnd w:id="27"/>
     </w:p>
     <w:tbl>
       <w:tblPr>
@@ -12570,13 +16087,15 @@
       <w:pPr>
         <w:pStyle w:val="Heading4"/>
       </w:pPr>
-      <w:bookmarkStart w:id="20" w:name="_bfspe6sidup0" w:colFirst="0" w:colLast="0"/>
-      <w:bookmarkEnd w:id="20"/>
+      <w:bookmarkStart w:id="28" w:name="_bfspe6sidup0" w:colFirst="0" w:colLast="0"/>
+      <w:bookmarkStart w:id="29" w:name="_Toc58096470"/>
+      <w:bookmarkEnd w:id="28"/>
       <w:r>
         <w:t>f. Study Lesson</w:t>
       </w:r>
-      <w:bookmarkStart w:id="21" w:name="_frsofzpbjsgy" w:colFirst="0" w:colLast="0"/>
-      <w:bookmarkEnd w:id="21"/>
+      <w:bookmarkStart w:id="30" w:name="_frsofzpbjsgy" w:colFirst="0" w:colLast="0"/>
+      <w:bookmarkEnd w:id="29"/>
+      <w:bookmarkEnd w:id="30"/>
     </w:p>
     <w:tbl>
       <w:tblPr>
@@ -13791,13 +17310,15 @@
       <w:pPr>
         <w:pStyle w:val="Heading4"/>
       </w:pPr>
-      <w:bookmarkStart w:id="22" w:name="_lsu669pfw28e" w:colFirst="0" w:colLast="0"/>
-      <w:bookmarkEnd w:id="22"/>
+      <w:bookmarkStart w:id="31" w:name="_lsu669pfw28e" w:colFirst="0" w:colLast="0"/>
+      <w:bookmarkStart w:id="32" w:name="_Toc58096471"/>
+      <w:bookmarkEnd w:id="31"/>
       <w:r>
         <w:t>g. Learn Vocabulary</w:t>
       </w:r>
-      <w:bookmarkStart w:id="23" w:name="_7iyjrrs5hrv8" w:colFirst="0" w:colLast="0"/>
-      <w:bookmarkEnd w:id="23"/>
+      <w:bookmarkStart w:id="33" w:name="_7iyjrrs5hrv8" w:colFirst="0" w:colLast="0"/>
+      <w:bookmarkEnd w:id="32"/>
+      <w:bookmarkEnd w:id="33"/>
     </w:p>
     <w:tbl>
       <w:tblPr>
@@ -15141,13 +18662,15 @@
       <w:pPr>
         <w:pStyle w:val="Heading4"/>
       </w:pPr>
-      <w:bookmarkStart w:id="24" w:name="_jl8ntl7o5tws" w:colFirst="0" w:colLast="0"/>
-      <w:bookmarkEnd w:id="24"/>
+      <w:bookmarkStart w:id="34" w:name="_jl8ntl7o5tws" w:colFirst="0" w:colLast="0"/>
+      <w:bookmarkStart w:id="35" w:name="_Toc58096472"/>
+      <w:bookmarkEnd w:id="34"/>
       <w:r>
         <w:t>h. Learn Conversation</w:t>
       </w:r>
-      <w:bookmarkStart w:id="25" w:name="_hipuue23r2uj" w:colFirst="0" w:colLast="0"/>
-      <w:bookmarkEnd w:id="25"/>
+      <w:bookmarkStart w:id="36" w:name="_hipuue23r2uj" w:colFirst="0" w:colLast="0"/>
+      <w:bookmarkEnd w:id="35"/>
+      <w:bookmarkEnd w:id="36"/>
     </w:p>
     <w:tbl>
       <w:tblPr>
@@ -16375,10 +19898,11 @@
       <w:pPr>
         <w:pStyle w:val="Heading4"/>
       </w:pPr>
-      <w:bookmarkStart w:id="26" w:name="_dqalkpdwz4lo" w:colFirst="0" w:colLast="0"/>
-      <w:bookmarkStart w:id="27" w:name="_rn8qjnu507yt" w:colFirst="0" w:colLast="0"/>
-      <w:bookmarkEnd w:id="26"/>
-      <w:bookmarkEnd w:id="27"/>
+      <w:bookmarkStart w:id="37" w:name="_dqalkpdwz4lo" w:colFirst="0" w:colLast="0"/>
+      <w:bookmarkStart w:id="38" w:name="_rn8qjnu507yt" w:colFirst="0" w:colLast="0"/>
+      <w:bookmarkStart w:id="39" w:name="_Toc58096473"/>
+      <w:bookmarkEnd w:id="37"/>
+      <w:bookmarkEnd w:id="38"/>
       <w:proofErr w:type="spellStart"/>
       <w:r>
         <w:t>i</w:t>
@@ -16390,6 +19914,7 @@
       <w:r>
         <w:t>z</w:t>
       </w:r>
+      <w:bookmarkEnd w:id="39"/>
     </w:p>
     <w:tbl>
       <w:tblPr>
@@ -18245,18 +21770,20 @@
       <w:pPr>
         <w:pStyle w:val="Heading4"/>
       </w:pPr>
-      <w:bookmarkStart w:id="28" w:name="_34carm712fu" w:colFirst="0" w:colLast="0"/>
-      <w:bookmarkStart w:id="29" w:name="_fgjjwnmkagte" w:colFirst="0" w:colLast="0"/>
-      <w:bookmarkEnd w:id="28"/>
-      <w:bookmarkEnd w:id="29"/>
+      <w:bookmarkStart w:id="40" w:name="_34carm712fu" w:colFirst="0" w:colLast="0"/>
+      <w:bookmarkStart w:id="41" w:name="_fgjjwnmkagte" w:colFirst="0" w:colLast="0"/>
+      <w:bookmarkStart w:id="42" w:name="_Toc58096474"/>
+      <w:bookmarkEnd w:id="40"/>
+      <w:bookmarkEnd w:id="41"/>
       <w:r>
         <w:t>j</w:t>
       </w:r>
       <w:r>
         <w:t>. Take Entrance Quiz</w:t>
       </w:r>
-      <w:bookmarkStart w:id="30" w:name="_l2fyn3s1xxho" w:colFirst="0" w:colLast="0"/>
-      <w:bookmarkEnd w:id="30"/>
+      <w:bookmarkStart w:id="43" w:name="_l2fyn3s1xxho" w:colFirst="0" w:colLast="0"/>
+      <w:bookmarkEnd w:id="42"/>
+      <w:bookmarkEnd w:id="43"/>
     </w:p>
     <w:tbl>
       <w:tblPr>
@@ -19477,15 +23004,17 @@
       <w:pPr>
         <w:pStyle w:val="Heading4"/>
       </w:pPr>
-      <w:bookmarkStart w:id="31" w:name="_v4hhiwrkv8o3" w:colFirst="0" w:colLast="0"/>
-      <w:bookmarkStart w:id="32" w:name="_tnzf1vhtgo7g" w:colFirst="0" w:colLast="0"/>
-      <w:bookmarkEnd w:id="31"/>
-      <w:bookmarkEnd w:id="32"/>
+      <w:bookmarkStart w:id="44" w:name="_v4hhiwrkv8o3" w:colFirst="0" w:colLast="0"/>
+      <w:bookmarkStart w:id="45" w:name="_tnzf1vhtgo7g" w:colFirst="0" w:colLast="0"/>
+      <w:bookmarkStart w:id="46" w:name="_Toc58096475"/>
+      <w:bookmarkEnd w:id="44"/>
+      <w:bookmarkEnd w:id="45"/>
       <w:r>
         <w:t>j. Play Game</w:t>
       </w:r>
-      <w:bookmarkStart w:id="33" w:name="_ydfmivtx546u" w:colFirst="0" w:colLast="0"/>
-      <w:bookmarkEnd w:id="33"/>
+      <w:bookmarkStart w:id="47" w:name="_ydfmivtx546u" w:colFirst="0" w:colLast="0"/>
+      <w:bookmarkEnd w:id="46"/>
+      <w:bookmarkEnd w:id="47"/>
     </w:p>
     <w:tbl>
       <w:tblPr>
@@ -20459,13 +23988,15 @@
       <w:pPr>
         <w:pStyle w:val="Heading4"/>
       </w:pPr>
-      <w:bookmarkStart w:id="34" w:name="_yop5a5t5ub2h" w:colFirst="0" w:colLast="0"/>
-      <w:bookmarkEnd w:id="34"/>
+      <w:bookmarkStart w:id="48" w:name="_yop5a5t5ub2h" w:colFirst="0" w:colLast="0"/>
+      <w:bookmarkStart w:id="49" w:name="_Toc58096476"/>
+      <w:bookmarkEnd w:id="48"/>
       <w:r>
         <w:t>k. Create post</w:t>
       </w:r>
-      <w:bookmarkStart w:id="35" w:name="_wwz2xnhikxo8" w:colFirst="0" w:colLast="0"/>
-      <w:bookmarkEnd w:id="35"/>
+      <w:bookmarkStart w:id="50" w:name="_wwz2xnhikxo8" w:colFirst="0" w:colLast="0"/>
+      <w:bookmarkEnd w:id="49"/>
+      <w:bookmarkEnd w:id="50"/>
     </w:p>
     <w:tbl>
       <w:tblPr>
@@ -21456,13 +24987,15 @@
       <w:pPr>
         <w:pStyle w:val="Heading4"/>
       </w:pPr>
-      <w:bookmarkStart w:id="36" w:name="_nzyxm4j3ehm" w:colFirst="0" w:colLast="0"/>
-      <w:bookmarkEnd w:id="36"/>
+      <w:bookmarkStart w:id="51" w:name="_nzyxm4j3ehm" w:colFirst="0" w:colLast="0"/>
+      <w:bookmarkStart w:id="52" w:name="_Toc58096477"/>
+      <w:bookmarkEnd w:id="51"/>
       <w:r>
         <w:t>l. Edit post</w:t>
       </w:r>
-      <w:bookmarkStart w:id="37" w:name="_y2d92g6l5638" w:colFirst="0" w:colLast="0"/>
-      <w:bookmarkEnd w:id="37"/>
+      <w:bookmarkStart w:id="53" w:name="_y2d92g6l5638" w:colFirst="0" w:colLast="0"/>
+      <w:bookmarkEnd w:id="52"/>
+      <w:bookmarkEnd w:id="53"/>
     </w:p>
     <w:tbl>
       <w:tblPr>
@@ -22461,13 +25994,15 @@
       <w:pPr>
         <w:pStyle w:val="Heading4"/>
       </w:pPr>
-      <w:bookmarkStart w:id="38" w:name="_pgih9ff10jey" w:colFirst="0" w:colLast="0"/>
-      <w:bookmarkEnd w:id="38"/>
+      <w:bookmarkStart w:id="54" w:name="_pgih9ff10jey" w:colFirst="0" w:colLast="0"/>
+      <w:bookmarkStart w:id="55" w:name="_Toc58096478"/>
+      <w:bookmarkEnd w:id="54"/>
       <w:r>
         <w:t>l. Search Post</w:t>
       </w:r>
-      <w:bookmarkStart w:id="39" w:name="_cz1jcp7jcfdj" w:colFirst="0" w:colLast="0"/>
-      <w:bookmarkEnd w:id="39"/>
+      <w:bookmarkStart w:id="56" w:name="_cz1jcp7jcfdj" w:colFirst="0" w:colLast="0"/>
+      <w:bookmarkEnd w:id="55"/>
+      <w:bookmarkEnd w:id="56"/>
     </w:p>
     <w:tbl>
       <w:tblPr>
@@ -23521,14 +27056,16 @@
       <w:pPr>
         <w:pStyle w:val="Heading4"/>
       </w:pPr>
-      <w:bookmarkStart w:id="40" w:name="_3iq1ngddmsab" w:colFirst="0" w:colLast="0"/>
-      <w:bookmarkEnd w:id="40"/>
+      <w:bookmarkStart w:id="57" w:name="_3iq1ngddmsab" w:colFirst="0" w:colLast="0"/>
+      <w:bookmarkStart w:id="58" w:name="_Toc58096479"/>
+      <w:bookmarkEnd w:id="57"/>
       <w:r>
         <w:lastRenderedPageBreak/>
         <w:t>n. Get Post</w:t>
       </w:r>
-      <w:bookmarkStart w:id="41" w:name="_bnkvkifsg3r7" w:colFirst="0" w:colLast="0"/>
-      <w:bookmarkEnd w:id="41"/>
+      <w:bookmarkStart w:id="59" w:name="_bnkvkifsg3r7" w:colFirst="0" w:colLast="0"/>
+      <w:bookmarkEnd w:id="58"/>
+      <w:bookmarkEnd w:id="59"/>
     </w:p>
     <w:tbl>
       <w:tblPr>
@@ -24728,13 +28265,15 @@
       <w:pPr>
         <w:pStyle w:val="Heading4"/>
       </w:pPr>
-      <w:bookmarkStart w:id="42" w:name="_aj077ubede8f" w:colFirst="0" w:colLast="0"/>
-      <w:bookmarkEnd w:id="42"/>
+      <w:bookmarkStart w:id="60" w:name="_aj077ubede8f" w:colFirst="0" w:colLast="0"/>
+      <w:bookmarkStart w:id="61" w:name="_Toc58096480"/>
+      <w:bookmarkEnd w:id="60"/>
       <w:r>
         <w:t>o. Get Posts</w:t>
       </w:r>
-      <w:bookmarkStart w:id="43" w:name="_e0vwp113p714" w:colFirst="0" w:colLast="0"/>
-      <w:bookmarkEnd w:id="43"/>
+      <w:bookmarkStart w:id="62" w:name="_e0vwp113p714" w:colFirst="0" w:colLast="0"/>
+      <w:bookmarkEnd w:id="61"/>
+      <w:bookmarkEnd w:id="62"/>
     </w:p>
     <w:tbl>
       <w:tblPr>
@@ -25673,11 +29212,13 @@
       <w:pPr>
         <w:pStyle w:val="Heading4"/>
       </w:pPr>
-      <w:bookmarkStart w:id="44" w:name="_g2mbt25virwv" w:colFirst="0" w:colLast="0"/>
-      <w:bookmarkEnd w:id="44"/>
+      <w:bookmarkStart w:id="63" w:name="_g2mbt25virwv" w:colFirst="0" w:colLast="0"/>
+      <w:bookmarkStart w:id="64" w:name="_Toc58096481"/>
+      <w:bookmarkEnd w:id="63"/>
       <w:r>
         <w:t>p. Comment</w:t>
       </w:r>
+      <w:bookmarkEnd w:id="64"/>
     </w:p>
     <w:tbl>
       <w:tblPr>
@@ -27194,25 +30735,29 @@
       <w:pPr>
         <w:pStyle w:val="Heading3"/>
       </w:pPr>
-      <w:bookmarkStart w:id="45" w:name="_2oz286c56ddm" w:colFirst="0" w:colLast="0"/>
-      <w:bookmarkStart w:id="46" w:name="_cydvzzpyk9kp" w:colFirst="0" w:colLast="0"/>
-      <w:bookmarkEnd w:id="45"/>
-      <w:bookmarkEnd w:id="46"/>
+      <w:bookmarkStart w:id="65" w:name="_2oz286c56ddm" w:colFirst="0" w:colLast="0"/>
+      <w:bookmarkStart w:id="66" w:name="_cydvzzpyk9kp" w:colFirst="0" w:colLast="0"/>
+      <w:bookmarkStart w:id="67" w:name="_Toc58096482"/>
+      <w:bookmarkEnd w:id="65"/>
+      <w:bookmarkEnd w:id="66"/>
       <w:r>
         <w:t>2.3 Use case detail for Administrator</w:t>
       </w:r>
-      <w:bookmarkStart w:id="47" w:name="_gdv0qhyjp9c" w:colFirst="0" w:colLast="0"/>
-      <w:bookmarkEnd w:id="47"/>
+      <w:bookmarkStart w:id="68" w:name="_gdv0qhyjp9c" w:colFirst="0" w:colLast="0"/>
+      <w:bookmarkEnd w:id="67"/>
+      <w:bookmarkEnd w:id="68"/>
     </w:p>
     <w:p>
       <w:pPr>
         <w:pStyle w:val="Heading4"/>
       </w:pPr>
+      <w:bookmarkStart w:id="69" w:name="_Toc58096483"/>
       <w:r>
         <w:t>a. Create New Lesson</w:t>
       </w:r>
-      <w:bookmarkStart w:id="48" w:name="_k0d7j5p7pn1r" w:colFirst="0" w:colLast="0"/>
-      <w:bookmarkEnd w:id="48"/>
+      <w:bookmarkStart w:id="70" w:name="_k0d7j5p7pn1r" w:colFirst="0" w:colLast="0"/>
+      <w:bookmarkEnd w:id="69"/>
+      <w:bookmarkEnd w:id="70"/>
     </w:p>
     <w:tbl>
       <w:tblPr>
@@ -27745,10 +31290,7 @@
                     <w:t>1.a.</w:t>
                   </w:r>
                   <w:r>
-                    <w:t xml:space="preserve"> </w:t>
-                  </w:r>
-                  <w:r>
-                    <w:t>Admin login to the system</w:t>
+                    <w:t xml:space="preserve"> Admin login to the system</w:t>
                   </w:r>
                 </w:p>
                 <w:p>
@@ -28228,15 +31770,17 @@
       <w:pPr>
         <w:pStyle w:val="Heading4"/>
       </w:pPr>
-      <w:bookmarkStart w:id="49" w:name="_w7e48ww25yq0" w:colFirst="0" w:colLast="0"/>
-      <w:bookmarkStart w:id="50" w:name="_seqtz7ak45jw" w:colFirst="0" w:colLast="0"/>
-      <w:bookmarkEnd w:id="49"/>
-      <w:bookmarkEnd w:id="50"/>
+      <w:bookmarkStart w:id="71" w:name="_w7e48ww25yq0" w:colFirst="0" w:colLast="0"/>
+      <w:bookmarkStart w:id="72" w:name="_seqtz7ak45jw" w:colFirst="0" w:colLast="0"/>
+      <w:bookmarkStart w:id="73" w:name="_Toc58096484"/>
+      <w:bookmarkEnd w:id="71"/>
+      <w:bookmarkEnd w:id="72"/>
       <w:r>
         <w:t>b. Create Vocabulary</w:t>
       </w:r>
-      <w:bookmarkStart w:id="51" w:name="_hj0ixeaejne9" w:colFirst="0" w:colLast="0"/>
-      <w:bookmarkEnd w:id="51"/>
+      <w:bookmarkStart w:id="74" w:name="_hj0ixeaejne9" w:colFirst="0" w:colLast="0"/>
+      <w:bookmarkEnd w:id="73"/>
+      <w:bookmarkEnd w:id="74"/>
     </w:p>
     <w:tbl>
       <w:tblPr>
@@ -28640,13 +32184,7 @@
               <w:t xml:space="preserve"> </w:t>
             </w:r>
             <w:r>
-              <w:t xml:space="preserve">POST-1: Display new </w:t>
-            </w:r>
-            <w:r>
-              <w:t>vocabulary</w:t>
-            </w:r>
-            <w:r>
-              <w:t xml:space="preserve"> insert form.</w:t>
+              <w:t>POST-1: Display new vocabulary insert form.</w:t>
             </w:r>
           </w:p>
         </w:tc>
@@ -28814,13 +32352,7 @@
                     <w:t>2.a.</w:t>
                   </w:r>
                   <w:r>
-                    <w:t xml:space="preserve"> Click on “Create new </w:t>
-                  </w:r>
-                  <w:r>
-                    <w:t>vocabulary</w:t>
-                  </w:r>
-                  <w:r>
-                    <w:t xml:space="preserve">” button </w:t>
+                    <w:t xml:space="preserve"> Click on “Create new vocabulary” button </w:t>
                   </w:r>
                 </w:p>
                 <w:p>
@@ -28886,13 +32418,7 @@
                     <w:spacing w:after="0" w:line="240" w:lineRule="auto"/>
                   </w:pPr>
                   <w:r>
-                    <w:t xml:space="preserve">2.1.a. Load create </w:t>
-                  </w:r>
-                  <w:r>
-                    <w:t>vocabulary</w:t>
-                  </w:r>
-                  <w:r>
-                    <w:t xml:space="preserve"> screen</w:t>
+                    <w:t>2.1.a. Load create vocabulary screen</w:t>
                   </w:r>
                 </w:p>
                 <w:p>
@@ -29040,13 +32566,7 @@
               <w:ind w:left="-18"/>
             </w:pPr>
             <w:r>
-              <w:t xml:space="preserve">Exception 2: Cannot create new </w:t>
-            </w:r>
-            <w:r>
-              <w:t>vocabulary</w:t>
-            </w:r>
-            <w:r>
-              <w:t>.</w:t>
+              <w:t>Exception 2: Cannot create new vocabulary.</w:t>
             </w:r>
           </w:p>
         </w:tc>
@@ -29269,31 +32789,33 @@
       <w:pPr>
         <w:pStyle w:val="Heading2"/>
       </w:pPr>
-      <w:bookmarkStart w:id="52" w:name="_z4z0u17mn16d" w:colFirst="0" w:colLast="0"/>
-      <w:bookmarkStart w:id="53" w:name="_2jxsxqh" w:colFirst="0" w:colLast="0"/>
-      <w:bookmarkEnd w:id="52"/>
-      <w:bookmarkEnd w:id="53"/>
+      <w:bookmarkStart w:id="75" w:name="_z4z0u17mn16d" w:colFirst="0" w:colLast="0"/>
+      <w:bookmarkStart w:id="76" w:name="_Toc58096485"/>
+      <w:bookmarkEnd w:id="75"/>
       <w:r>
         <w:t>3. Functional Requirements</w:t>
       </w:r>
+      <w:bookmarkEnd w:id="76"/>
     </w:p>
     <w:p>
       <w:pPr>
         <w:pStyle w:val="Heading3"/>
       </w:pPr>
-      <w:bookmarkStart w:id="54" w:name="_z337ya" w:colFirst="0" w:colLast="0"/>
-      <w:bookmarkEnd w:id="54"/>
+      <w:bookmarkStart w:id="77" w:name="_Toc58096486"/>
       <w:r>
         <w:t>3.1 System Functional Overview</w:t>
       </w:r>
+      <w:bookmarkEnd w:id="77"/>
     </w:p>
     <w:p>
       <w:pPr>
         <w:pStyle w:val="Heading4"/>
       </w:pPr>
+      <w:bookmarkStart w:id="78" w:name="_Toc58096487"/>
       <w:r>
         <w:t>a. Screen Flow</w:t>
       </w:r>
+      <w:bookmarkEnd w:id="78"/>
     </w:p>
     <w:p>
       <w:pPr>
@@ -29356,8 +32878,9 @@
           <w:bCs/>
         </w:rPr>
       </w:pPr>
-      <w:bookmarkStart w:id="55" w:name="_696fzhq6r34d" w:colFirst="0" w:colLast="0"/>
-      <w:bookmarkEnd w:id="55"/>
+      <w:bookmarkStart w:id="79" w:name="_696fzhq6r34d" w:colFirst="0" w:colLast="0"/>
+      <w:bookmarkStart w:id="80" w:name="_Toc58096488"/>
+      <w:bookmarkEnd w:id="79"/>
       <w:r>
         <w:rPr>
           <w:b w:val="0"/>
@@ -29365,15 +32888,18 @@
         </w:rPr>
         <w:t>figure 2: Screen Flow</w:t>
       </w:r>
+      <w:bookmarkEnd w:id="80"/>
     </w:p>
     <w:p/>
     <w:p>
       <w:pPr>
         <w:pStyle w:val="Heading4"/>
       </w:pPr>
+      <w:bookmarkStart w:id="81" w:name="_Toc58096489"/>
       <w:r>
         <w:t>b. Screen Details</w:t>
       </w:r>
+      <w:bookmarkEnd w:id="81"/>
     </w:p>
     <w:p>
       <w:pPr>
@@ -30722,9 +34248,11 @@
       <w:pPr>
         <w:pStyle w:val="Heading4"/>
       </w:pPr>
+      <w:bookmarkStart w:id="82" w:name="_Toc58096490"/>
       <w:r>
         <w:t>c. Screen Authorization</w:t>
       </w:r>
+      <w:bookmarkEnd w:id="82"/>
     </w:p>
     <w:p>
       <w:pPr>
@@ -32151,9 +35679,11 @@
       <w:pPr>
         <w:pStyle w:val="Heading4"/>
       </w:pPr>
+      <w:bookmarkStart w:id="83" w:name="_Toc58096491"/>
       <w:r>
         <w:t>d. Non-Screen Functions</w:t>
       </w:r>
+      <w:bookmarkEnd w:id="83"/>
     </w:p>
     <w:p>
       <w:pPr>
@@ -33205,10 +36735,12 @@
       <w:pPr>
         <w:pStyle w:val="Heading4"/>
       </w:pPr>
+      <w:bookmarkStart w:id="84" w:name="_Toc58096492"/>
       <w:r>
         <w:lastRenderedPageBreak/>
         <w:t>e. Entity Relationship Diagram</w:t>
       </w:r>
+      <w:bookmarkEnd w:id="84"/>
     </w:p>
     <w:p>
       <w:pPr>
@@ -33276,8 +36808,9 @@
           <w:color w:val="0000FF"/>
         </w:rPr>
       </w:pPr>
-      <w:bookmarkStart w:id="56" w:name="_6z9tgpk4jbns" w:colFirst="0" w:colLast="0"/>
-      <w:bookmarkEnd w:id="56"/>
+      <w:bookmarkStart w:id="85" w:name="_6z9tgpk4jbns" w:colFirst="0" w:colLast="0"/>
+      <w:bookmarkStart w:id="86" w:name="_Toc58096493"/>
+      <w:bookmarkEnd w:id="85"/>
       <w:r>
         <w:rPr>
           <w:b w:val="0"/>
@@ -33285,6 +36818,7 @@
         </w:rPr>
         <w:t>figure 3: ERD diagram</w:t>
       </w:r>
+      <w:bookmarkEnd w:id="86"/>
     </w:p>
     <w:p/>
     <w:tbl>
@@ -34353,8 +37887,6 @@
       </w:tr>
     </w:tbl>
     <w:p>
-      <w:bookmarkStart w:id="57" w:name="_3j2qqm3" w:colFirst="0" w:colLast="0"/>
-      <w:bookmarkEnd w:id="57"/>
       <w:r>
         <w:br w:type="page"/>
       </w:r>
@@ -34363,30 +37895,32 @@
       <w:pPr>
         <w:pStyle w:val="Heading2"/>
       </w:pPr>
-      <w:bookmarkStart w:id="58" w:name="_4i7ojhp" w:colFirst="0" w:colLast="0"/>
-      <w:bookmarkEnd w:id="58"/>
+      <w:bookmarkStart w:id="87" w:name="_Toc58096494"/>
       <w:r>
         <w:lastRenderedPageBreak/>
         <w:t>4. Non-Functional Requirements</w:t>
       </w:r>
+      <w:bookmarkEnd w:id="87"/>
     </w:p>
     <w:p>
       <w:pPr>
         <w:pStyle w:val="Heading3"/>
       </w:pPr>
-      <w:bookmarkStart w:id="59" w:name="_2xcytpi" w:colFirst="0" w:colLast="0"/>
-      <w:bookmarkEnd w:id="59"/>
+      <w:bookmarkStart w:id="88" w:name="_Toc58096495"/>
       <w:r>
         <w:t>4.1 External Interfaces</w:t>
       </w:r>
+      <w:bookmarkEnd w:id="88"/>
     </w:p>
     <w:p>
       <w:pPr>
         <w:pStyle w:val="Heading4"/>
       </w:pPr>
+      <w:bookmarkStart w:id="89" w:name="_Toc58096496"/>
       <w:r>
         <w:t>a. User Interfaces</w:t>
       </w:r>
+      <w:bookmarkEnd w:id="89"/>
     </w:p>
     <w:p>
       <w:pPr>
@@ -34568,11 +38102,13 @@
       <w:pPr>
         <w:pStyle w:val="Heading4"/>
       </w:pPr>
-      <w:bookmarkStart w:id="60" w:name="_3whwml4" w:colFirst="0" w:colLast="0"/>
-      <w:bookmarkEnd w:id="60"/>
+      <w:bookmarkStart w:id="90" w:name="_3whwml4" w:colFirst="0" w:colLast="0"/>
+      <w:bookmarkStart w:id="91" w:name="_Toc58096497"/>
+      <w:bookmarkEnd w:id="90"/>
       <w:r>
         <w:t>b. Software Interfaces</w:t>
       </w:r>
+      <w:bookmarkEnd w:id="91"/>
     </w:p>
     <w:p>
       <w:pPr>
@@ -34591,11 +38127,13 @@
       <w:pPr>
         <w:pStyle w:val="Heading4"/>
       </w:pPr>
-      <w:bookmarkStart w:id="61" w:name="_2bn6wsx" w:colFirst="0" w:colLast="0"/>
-      <w:bookmarkEnd w:id="61"/>
+      <w:bookmarkStart w:id="92" w:name="_2bn6wsx" w:colFirst="0" w:colLast="0"/>
+      <w:bookmarkStart w:id="93" w:name="_Toc58096498"/>
+      <w:bookmarkEnd w:id="92"/>
       <w:r>
         <w:t>c. Hardware Interfaces</w:t>
       </w:r>
+      <w:bookmarkEnd w:id="93"/>
     </w:p>
     <w:p>
       <w:pPr>
@@ -34614,11 +38152,13 @@
       <w:pPr>
         <w:pStyle w:val="Heading4"/>
       </w:pPr>
-      <w:bookmarkStart w:id="62" w:name="_qsh70q" w:colFirst="0" w:colLast="0"/>
-      <w:bookmarkEnd w:id="62"/>
+      <w:bookmarkStart w:id="94" w:name="_qsh70q" w:colFirst="0" w:colLast="0"/>
+      <w:bookmarkStart w:id="95" w:name="_Toc58096499"/>
+      <w:bookmarkEnd w:id="94"/>
       <w:r>
         <w:t>d. Communications Interfaces</w:t>
       </w:r>
+      <w:bookmarkEnd w:id="95"/>
     </w:p>
     <w:p>
       <w:pPr>
@@ -34637,22 +38177,25 @@
       <w:pPr>
         <w:pStyle w:val="Heading3"/>
       </w:pPr>
-      <w:bookmarkStart w:id="63" w:name="_1ci93xb" w:colFirst="0" w:colLast="0"/>
-      <w:bookmarkStart w:id="64" w:name="_3as4poj" w:colFirst="0" w:colLast="0"/>
-      <w:bookmarkStart w:id="65" w:name="_32hioqz" w:colFirst="0" w:colLast="0"/>
-      <w:bookmarkEnd w:id="63"/>
-      <w:bookmarkEnd w:id="64"/>
-      <w:bookmarkEnd w:id="65"/>
+      <w:bookmarkStart w:id="96" w:name="_1ci93xb" w:colFirst="0" w:colLast="0"/>
+      <w:bookmarkStart w:id="97" w:name="_Toc58096500"/>
+      <w:bookmarkEnd w:id="96"/>
       <w:r>
         <w:t>4.2 Quality Attributes</w:t>
       </w:r>
+      <w:bookmarkEnd w:id="97"/>
     </w:p>
     <w:p>
       <w:pPr>
         <w:pStyle w:val="Heading4"/>
       </w:pPr>
+      <w:bookmarkStart w:id="98" w:name="_Toc58096501"/>
       <w:r>
-        <w:t xml:space="preserve">a. Usability </w:t>
+        <w:t>a. Usability</w:t>
+      </w:r>
+      <w:bookmarkEnd w:id="98"/>
+      <w:r>
+        <w:t xml:space="preserve"> </w:t>
       </w:r>
     </w:p>
     <w:p>
@@ -34699,7 +38242,6 @@
         <w:rPr>
           <w:rFonts w:asciiTheme="majorHAnsi" w:eastAsia="Times New Roman" w:hAnsiTheme="majorHAnsi" w:cstheme="majorHAnsi"/>
           <w:color w:val="000000"/>
-          <w:lang/>
         </w:rPr>
         <w:t xml:space="preserve">It will take a user </w:t>
       </w:r>
@@ -34715,7 +38257,6 @@
         <w:rPr>
           <w:rFonts w:asciiTheme="majorHAnsi" w:eastAsia="Times New Roman" w:hAnsiTheme="majorHAnsi" w:cstheme="majorHAnsi"/>
           <w:color w:val="000000"/>
-          <w:lang/>
         </w:rPr>
         <w:t xml:space="preserve"> hours of training to be certified an administrator.</w:t>
       </w:r>
@@ -34730,13 +38271,11 @@
         <w:spacing w:after="0" w:line="240" w:lineRule="auto"/>
         <w:rPr>
           <w:rFonts w:asciiTheme="majorHAnsi" w:eastAsia="Times New Roman" w:hAnsiTheme="majorHAnsi" w:cstheme="majorHAnsi"/>
-          <w:lang/>
         </w:rPr>
       </w:pPr>
       <w:r>
         <w:rPr>
           <w:rFonts w:asciiTheme="majorHAnsi" w:eastAsia="Times New Roman" w:hAnsiTheme="majorHAnsi" w:cstheme="majorHAnsi"/>
-          <w:lang/>
         </w:rPr>
         <w:t>It will take the learne</w:t>
       </w:r>
@@ -34750,7 +38289,6 @@
       <w:r>
         <w:rPr>
           <w:rFonts w:asciiTheme="majorHAnsi" w:eastAsia="Times New Roman" w:hAnsiTheme="majorHAnsi" w:cstheme="majorHAnsi"/>
-          <w:lang/>
         </w:rPr>
         <w:t xml:space="preserve"> to setup and install the application for the first time.</w:t>
       </w:r>
@@ -34780,10 +38318,15 @@
       <w:pPr>
         <w:pStyle w:val="Heading4"/>
       </w:pPr>
-      <w:bookmarkStart w:id="66" w:name="_49x2ik5" w:colFirst="0" w:colLast="0"/>
-      <w:bookmarkEnd w:id="66"/>
+      <w:bookmarkStart w:id="99" w:name="_49x2ik5" w:colFirst="0" w:colLast="0"/>
+      <w:bookmarkStart w:id="100" w:name="_Toc58096502"/>
+      <w:bookmarkEnd w:id="99"/>
       <w:r>
-        <w:t xml:space="preserve">b. Reliability </w:t>
+        <w:t>b. Reliability</w:t>
+      </w:r>
+      <w:bookmarkEnd w:id="100"/>
+      <w:r>
+        <w:t xml:space="preserve"> </w:t>
       </w:r>
     </w:p>
     <w:p>
@@ -34844,11 +38387,13 @@
       <w:pPr>
         <w:pStyle w:val="Heading4"/>
       </w:pPr>
-      <w:bookmarkStart w:id="67" w:name="_2p2csry" w:colFirst="0" w:colLast="0"/>
-      <w:bookmarkEnd w:id="67"/>
+      <w:bookmarkStart w:id="101" w:name="_2p2csry" w:colFirst="0" w:colLast="0"/>
+      <w:bookmarkStart w:id="102" w:name="_Toc58096503"/>
+      <w:bookmarkEnd w:id="101"/>
       <w:r>
         <w:t>c. Performance</w:t>
       </w:r>
+      <w:bookmarkEnd w:id="102"/>
     </w:p>
     <w:p>
       <w:pPr>
@@ -34914,20 +38459,24 @@
       <w:pPr>
         <w:pStyle w:val="Heading4"/>
       </w:pPr>
-      <w:bookmarkStart w:id="68" w:name="_147n2zr" w:colFirst="0" w:colLast="0"/>
-      <w:bookmarkEnd w:id="68"/>
+      <w:bookmarkStart w:id="103" w:name="_147n2zr" w:colFirst="0" w:colLast="0"/>
+      <w:bookmarkStart w:id="104" w:name="_Toc58096504"/>
+      <w:bookmarkEnd w:id="103"/>
       <w:r>
         <w:lastRenderedPageBreak/>
         <w:t>d. Dependability</w:t>
       </w:r>
+      <w:bookmarkEnd w:id="104"/>
     </w:p>
     <w:p>
       <w:pPr>
         <w:pStyle w:val="Heading5"/>
       </w:pPr>
+      <w:bookmarkStart w:id="105" w:name="_Toc58096505"/>
       <w:r>
         <w:t>d1. Security</w:t>
       </w:r>
+      <w:bookmarkEnd w:id="105"/>
     </w:p>
     <w:p>
       <w:pPr>
@@ -34951,9 +38500,11 @@
       <w:pPr>
         <w:pStyle w:val="Heading5"/>
       </w:pPr>
+      <w:bookmarkStart w:id="106" w:name="_Toc58096506"/>
       <w:r>
         <w:t>d2. Safety</w:t>
       </w:r>
+      <w:bookmarkEnd w:id="106"/>
     </w:p>
     <w:p>
       <w:pPr>
@@ -34977,9 +38528,11 @@
       <w:pPr>
         <w:pStyle w:val="Heading4"/>
       </w:pPr>
+      <w:bookmarkStart w:id="107" w:name="_Toc58096507"/>
       <w:r>
         <w:t>e. Supportability</w:t>
       </w:r>
+      <w:bookmarkEnd w:id="107"/>
     </w:p>
     <w:p>
       <w:pPr>
@@ -35039,11 +38592,13 @@
       <w:pPr>
         <w:pStyle w:val="Heading4"/>
       </w:pPr>
-      <w:bookmarkStart w:id="69" w:name="_3o7alnk" w:colFirst="0" w:colLast="0"/>
-      <w:bookmarkEnd w:id="69"/>
+      <w:bookmarkStart w:id="108" w:name="_3o7alnk" w:colFirst="0" w:colLast="0"/>
+      <w:bookmarkStart w:id="109" w:name="_Toc58096508"/>
+      <w:bookmarkEnd w:id="108"/>
       <w:r>
         <w:t>f. Design Constraints</w:t>
       </w:r>
+      <w:bookmarkEnd w:id="109"/>
     </w:p>
     <w:p>
       <w:pPr>
@@ -35106,11 +38661,13 @@
       <w:pPr>
         <w:pStyle w:val="Heading4"/>
       </w:pPr>
-      <w:bookmarkStart w:id="70" w:name="_23ckvvd" w:colFirst="0" w:colLast="0"/>
-      <w:bookmarkEnd w:id="70"/>
+      <w:bookmarkStart w:id="110" w:name="_23ckvvd" w:colFirst="0" w:colLast="0"/>
+      <w:bookmarkStart w:id="111" w:name="_Toc58096509"/>
+      <w:bookmarkEnd w:id="110"/>
       <w:r>
         <w:t>g. Support Documents</w:t>
       </w:r>
+      <w:bookmarkEnd w:id="111"/>
     </w:p>
     <w:p>
       <w:r>
@@ -35144,11 +38701,13 @@
       <w:pPr>
         <w:pStyle w:val="Heading4"/>
       </w:pPr>
-      <w:bookmarkStart w:id="71" w:name="_ihv636" w:colFirst="0" w:colLast="0"/>
-      <w:bookmarkEnd w:id="71"/>
+      <w:bookmarkStart w:id="112" w:name="_ihv636" w:colFirst="0" w:colLast="0"/>
+      <w:bookmarkStart w:id="113" w:name="_Toc58096510"/>
+      <w:bookmarkEnd w:id="112"/>
       <w:r>
         <w:t>h. Purchased Components</w:t>
       </w:r>
+      <w:bookmarkEnd w:id="113"/>
     </w:p>
     <w:p>
       <w:pPr>
@@ -35173,16 +38732,17 @@
           <w:color w:val="0000FF"/>
         </w:rPr>
       </w:pPr>
+      <w:bookmarkStart w:id="114" w:name="_Toc58096511"/>
       <w:r>
         <w:t>5. Other Requirements</w:t>
       </w:r>
+      <w:bookmarkEnd w:id="114"/>
     </w:p>
     <w:p>
       <w:pPr>
         <w:pStyle w:val="Heading3"/>
       </w:pPr>
-      <w:bookmarkStart w:id="72" w:name="_1hmsyys" w:colFirst="0" w:colLast="0"/>
-      <w:bookmarkEnd w:id="72"/>
+      <w:bookmarkStart w:id="115" w:name="_Toc58096512"/>
       <w:proofErr w:type="gramStart"/>
       <w:r>
         <w:t>5.1  Messages</w:t>
@@ -35191,6 +38751,7 @@
       <w:r>
         <w:t xml:space="preserve"> List</w:t>
       </w:r>
+      <w:bookmarkEnd w:id="115"/>
     </w:p>
     <w:tbl>
       <w:tblPr>
@@ -35870,8 +39431,6 @@
       <w:pPr>
         <w:pStyle w:val="Heading3"/>
       </w:pPr>
-      <w:bookmarkStart w:id="73" w:name="_41mghml" w:colFirst="0" w:colLast="0"/>
-      <w:bookmarkEnd w:id="73"/>
     </w:p>
     <w:sectPr>
       <w:footerReference w:type="default" r:id="rId11"/>
@@ -41267,6 +44826,94 @@
       <w:spacing w:after="0" w:line="240" w:lineRule="auto"/>
     </w:pPr>
   </w:style>
+  <w:style w:type="paragraph" w:styleId="TOC1">
+    <w:name w:val="toc 1"/>
+    <w:basedOn w:val="Normal"/>
+    <w:next w:val="Normal"/>
+    <w:autoRedefine/>
+    <w:uiPriority w:val="39"/>
+    <w:unhideWhenUsed/>
+    <w:rsid w:val="000D22E2"/>
+    <w:pPr>
+      <w:spacing w:after="100"/>
+    </w:pPr>
+  </w:style>
+  <w:style w:type="paragraph" w:styleId="TOC2">
+    <w:name w:val="toc 2"/>
+    <w:basedOn w:val="Normal"/>
+    <w:next w:val="Normal"/>
+    <w:autoRedefine/>
+    <w:uiPriority w:val="39"/>
+    <w:unhideWhenUsed/>
+    <w:rsid w:val="000D22E2"/>
+    <w:pPr>
+      <w:spacing w:after="100"/>
+      <w:ind w:left="220"/>
+    </w:pPr>
+  </w:style>
+  <w:style w:type="paragraph" w:styleId="TOC3">
+    <w:name w:val="toc 3"/>
+    <w:basedOn w:val="Normal"/>
+    <w:next w:val="Normal"/>
+    <w:autoRedefine/>
+    <w:uiPriority w:val="39"/>
+    <w:unhideWhenUsed/>
+    <w:rsid w:val="000D22E2"/>
+    <w:pPr>
+      <w:spacing w:after="100"/>
+      <w:ind w:left="440"/>
+    </w:pPr>
+  </w:style>
+  <w:style w:type="paragraph" w:styleId="TOC4">
+    <w:name w:val="toc 4"/>
+    <w:basedOn w:val="Normal"/>
+    <w:next w:val="Normal"/>
+    <w:autoRedefine/>
+    <w:uiPriority w:val="39"/>
+    <w:unhideWhenUsed/>
+    <w:rsid w:val="000D22E2"/>
+    <w:pPr>
+      <w:spacing w:after="100"/>
+      <w:ind w:left="660"/>
+    </w:pPr>
+  </w:style>
+  <w:style w:type="paragraph" w:styleId="TOC6">
+    <w:name w:val="toc 6"/>
+    <w:basedOn w:val="Normal"/>
+    <w:next w:val="Normal"/>
+    <w:autoRedefine/>
+    <w:uiPriority w:val="39"/>
+    <w:unhideWhenUsed/>
+    <w:rsid w:val="000D22E2"/>
+    <w:pPr>
+      <w:spacing w:after="100"/>
+      <w:ind w:left="1100"/>
+    </w:pPr>
+  </w:style>
+  <w:style w:type="paragraph" w:styleId="TOC5">
+    <w:name w:val="toc 5"/>
+    <w:basedOn w:val="Normal"/>
+    <w:next w:val="Normal"/>
+    <w:autoRedefine/>
+    <w:uiPriority w:val="39"/>
+    <w:unhideWhenUsed/>
+    <w:rsid w:val="000D22E2"/>
+    <w:pPr>
+      <w:spacing w:after="100"/>
+      <w:ind w:left="880"/>
+    </w:pPr>
+  </w:style>
+  <w:style w:type="character" w:styleId="Hyperlink">
+    <w:name w:val="Hyperlink"/>
+    <w:basedOn w:val="DefaultParagraphFont"/>
+    <w:uiPriority w:val="99"/>
+    <w:unhideWhenUsed/>
+    <w:rsid w:val="000D22E2"/>
+    <w:rPr>
+      <w:color w:val="0000FF" w:themeColor="hyperlink"/>
+      <w:u w:val="single"/>
+    </w:rPr>
+  </w:style>
 </w:styles>
 </file>
 

--- a/Capstone Report/Report3_System Requirement Specification.docx
+++ b/Capstone Report/Report3_System Requirement Specification.docx
@@ -243,7 +243,6 @@
           <w:docPartUnique/>
         </w:docPartObj>
       </w:sdtPr>
-      <w:sdtEndPr/>
       <w:sdtContent>
         <w:p>
           <w:pPr>
@@ -6560,7 +6559,13 @@
               </w:rPr>
             </w:pPr>
             <w:r>
-              <w:t>Must have an account</w:t>
+              <w:t>Must have an</w:t>
+            </w:r>
+            <w:r>
+              <w:t xml:space="preserve"> valid</w:t>
+            </w:r>
+            <w:r>
+              <w:t xml:space="preserve"> account</w:t>
             </w:r>
           </w:p>
         </w:tc>
@@ -6616,7 +6621,16 @@
               </w:rPr>
             </w:pPr>
             <w:r>
-              <w:t>Must have a unique username</w:t>
+              <w:t xml:space="preserve">Must have a </w:t>
+            </w:r>
+            <w:r>
+              <w:t>valid</w:t>
+            </w:r>
+            <w:r>
+              <w:t xml:space="preserve"> </w:t>
+            </w:r>
+            <w:r>
+              <w:t>information to create a new account</w:t>
             </w:r>
           </w:p>
         </w:tc>
@@ -6942,9 +6956,15 @@
               </w:pBdr>
               <w:spacing w:before="40" w:after="40" w:line="240" w:lineRule="auto"/>
               <w:ind w:left="91" w:right="99"/>
-            </w:pPr>
-            <w:r>
-              <w:t>Audio comment max length is 1 minutes</w:t>
+              <w:rPr>
+                <w:lang w:val="vi-VN"/>
+              </w:rPr>
+            </w:pPr>
+            <w:r>
+              <w:rPr>
+                <w:lang w:val="vi-VN"/>
+              </w:rPr>
+              <w:t>Audio comment max lenght is 1 minutes</w:t>
             </w:r>
           </w:p>
         </w:tc>
@@ -7168,6 +7188,277 @@
             </w:pPr>
             <w:r>
               <w:t>Must login with new account</w:t>
+            </w:r>
+          </w:p>
+        </w:tc>
+      </w:tr>
+      <w:tr>
+        <w:tc>
+          <w:tcPr>
+            <w:tcW w:w="851" w:type="dxa"/>
+          </w:tcPr>
+          <w:p>
+            <w:pPr>
+              <w:pBdr>
+                <w:top w:val="nil"/>
+                <w:left w:val="nil"/>
+                <w:bottom w:val="nil"/>
+                <w:right w:val="nil"/>
+                <w:between w:val="nil"/>
+              </w:pBdr>
+              <w:spacing w:before="40" w:after="40"/>
+              <w:ind w:left="91" w:right="89"/>
+            </w:pPr>
+            <w:r>
+              <w:t>BR-20</w:t>
+            </w:r>
+          </w:p>
+        </w:tc>
+        <w:tc>
+          <w:tcPr>
+            <w:tcW w:w="8231" w:type="dxa"/>
+          </w:tcPr>
+          <w:p>
+            <w:pPr>
+              <w:pBdr>
+                <w:top w:val="nil"/>
+                <w:left w:val="nil"/>
+                <w:bottom w:val="nil"/>
+                <w:right w:val="nil"/>
+                <w:between w:val="nil"/>
+              </w:pBdr>
+              <w:spacing w:before="40" w:after="40"/>
+              <w:ind w:left="91" w:right="99"/>
+            </w:pPr>
+            <w:r>
+              <w:t>Must s</w:t>
+            </w:r>
+            <w:r>
+              <w:t>earch posts by title</w:t>
+            </w:r>
+          </w:p>
+        </w:tc>
+      </w:tr>
+      <w:tr>
+        <w:tc>
+          <w:tcPr>
+            <w:tcW w:w="851" w:type="dxa"/>
+          </w:tcPr>
+          <w:p>
+            <w:pPr>
+              <w:pBdr>
+                <w:top w:val="nil"/>
+                <w:left w:val="nil"/>
+                <w:bottom w:val="nil"/>
+                <w:right w:val="nil"/>
+                <w:between w:val="nil"/>
+              </w:pBdr>
+              <w:spacing w:before="40" w:after="40"/>
+              <w:ind w:left="91" w:right="89"/>
+            </w:pPr>
+            <w:r>
+              <w:t>BR-21</w:t>
+            </w:r>
+          </w:p>
+        </w:tc>
+        <w:tc>
+          <w:tcPr>
+            <w:tcW w:w="8231" w:type="dxa"/>
+          </w:tcPr>
+          <w:p>
+            <w:pPr>
+              <w:pBdr>
+                <w:top w:val="nil"/>
+                <w:left w:val="nil"/>
+                <w:bottom w:val="nil"/>
+                <w:right w:val="nil"/>
+                <w:between w:val="nil"/>
+              </w:pBdr>
+              <w:spacing w:before="40" w:after="40"/>
+              <w:ind w:left="91" w:right="99"/>
+            </w:pPr>
+            <w:r>
+              <w:t>Posts on News feed must be sort by date (Lasted to oldest)</w:t>
+            </w:r>
+          </w:p>
+        </w:tc>
+      </w:tr>
+      <w:tr>
+        <w:tc>
+          <w:tcPr>
+            <w:tcW w:w="851" w:type="dxa"/>
+          </w:tcPr>
+          <w:p>
+            <w:pPr>
+              <w:pBdr>
+                <w:top w:val="nil"/>
+                <w:left w:val="nil"/>
+                <w:bottom w:val="nil"/>
+                <w:right w:val="nil"/>
+                <w:between w:val="nil"/>
+              </w:pBdr>
+              <w:spacing w:before="40" w:after="40"/>
+              <w:ind w:left="91" w:right="89"/>
+              <w:rPr>
+                <w:lang w:val="vi-VN"/>
+              </w:rPr>
+            </w:pPr>
+            <w:r>
+              <w:rPr>
+                <w:lang w:val="vi-VN"/>
+              </w:rPr>
+              <w:t>BR-22</w:t>
+            </w:r>
+          </w:p>
+        </w:tc>
+        <w:tc>
+          <w:tcPr>
+            <w:tcW w:w="8231" w:type="dxa"/>
+          </w:tcPr>
+          <w:p>
+            <w:pPr>
+              <w:pBdr>
+                <w:top w:val="nil"/>
+                <w:left w:val="nil"/>
+                <w:bottom w:val="nil"/>
+                <w:right w:val="nil"/>
+                <w:between w:val="nil"/>
+              </w:pBdr>
+              <w:spacing w:before="40" w:after="40"/>
+              <w:ind w:left="91" w:right="99"/>
+              <w:rPr>
+                <w:lang w:val="vi-VN"/>
+              </w:rPr>
+            </w:pPr>
+            <w:r>
+              <w:rPr>
+                <w:lang w:val="vi-VN"/>
+              </w:rPr>
+              <w:t>Post Details must contains edit and delete option when learner access to their own post</w:t>
+            </w:r>
+          </w:p>
+        </w:tc>
+      </w:tr>
+      <w:tr>
+        <w:tc>
+          <w:tcPr>
+            <w:tcW w:w="851" w:type="dxa"/>
+          </w:tcPr>
+          <w:p>
+            <w:pPr>
+              <w:pBdr>
+                <w:top w:val="nil"/>
+                <w:left w:val="nil"/>
+                <w:bottom w:val="nil"/>
+                <w:right w:val="nil"/>
+                <w:between w:val="nil"/>
+              </w:pBdr>
+              <w:spacing w:before="40" w:after="40"/>
+              <w:ind w:left="91" w:right="89"/>
+              <w:rPr>
+                <w:lang w:val="vi-VN"/>
+              </w:rPr>
+            </w:pPr>
+            <w:r>
+              <w:rPr>
+                <w:lang w:val="vi-VN"/>
+              </w:rPr>
+              <w:t>BR-23</w:t>
+            </w:r>
+          </w:p>
+        </w:tc>
+        <w:tc>
+          <w:tcPr>
+            <w:tcW w:w="8231" w:type="dxa"/>
+          </w:tcPr>
+          <w:p>
+            <w:pPr>
+              <w:pBdr>
+                <w:top w:val="nil"/>
+                <w:left w:val="nil"/>
+                <w:bottom w:val="nil"/>
+                <w:right w:val="nil"/>
+                <w:between w:val="nil"/>
+              </w:pBdr>
+              <w:spacing w:before="40" w:after="40"/>
+              <w:ind w:left="91" w:right="99"/>
+              <w:rPr>
+                <w:lang w:val="en-US"/>
+              </w:rPr>
+            </w:pPr>
+            <w:r>
+              <w:rPr>
+                <w:lang w:val="en-US"/>
+              </w:rPr>
+              <w:t>Post Detail must display information of valid post</w:t>
+            </w:r>
+          </w:p>
+        </w:tc>
+      </w:tr>
+      <w:tr>
+        <w:tc>
+          <w:tcPr>
+            <w:tcW w:w="851" w:type="dxa"/>
+          </w:tcPr>
+          <w:p>
+            <w:pPr>
+              <w:pBdr>
+                <w:top w:val="nil"/>
+                <w:left w:val="nil"/>
+                <w:bottom w:val="nil"/>
+                <w:right w:val="nil"/>
+                <w:between w:val="nil"/>
+              </w:pBdr>
+              <w:spacing w:before="40" w:after="40"/>
+              <w:ind w:left="91" w:right="89"/>
+              <w:rPr>
+                <w:lang w:val="en-US"/>
+              </w:rPr>
+            </w:pPr>
+            <w:r>
+              <w:rPr>
+                <w:lang w:val="en-US"/>
+              </w:rPr>
+              <w:t>BR-24</w:t>
+            </w:r>
+          </w:p>
+        </w:tc>
+        <w:tc>
+          <w:tcPr>
+            <w:tcW w:w="8231" w:type="dxa"/>
+          </w:tcPr>
+          <w:p>
+            <w:pPr>
+              <w:pBdr>
+                <w:top w:val="nil"/>
+                <w:left w:val="nil"/>
+                <w:bottom w:val="nil"/>
+                <w:right w:val="nil"/>
+                <w:between w:val="nil"/>
+              </w:pBdr>
+              <w:spacing w:before="40" w:after="40"/>
+              <w:ind w:left="91" w:right="99"/>
+              <w:rPr>
+                <w:lang w:val="en-US"/>
+              </w:rPr>
+            </w:pPr>
+            <w:r>
+              <w:rPr>
+                <w:lang w:val="en-US"/>
+              </w:rPr>
+              <w:t>Post must be approve</w:t>
+            </w:r>
+            <w:r>
+              <w:rPr>
+                <w:lang w:val="en-US"/>
+              </w:rPr>
+              <w:t>d</w:t>
+            </w:r>
+            <w:r>
+              <w:rPr>
+                <w:lang w:val="en-US"/>
+              </w:rPr>
+              <w:t xml:space="preserve"> by admin</w:t>
             </w:r>
           </w:p>
         </w:tc>
@@ -7231,8 +7522,8 @@
         </w:rPr>
         <w:drawing>
           <wp:inline distT="114300" distB="114300" distL="114300" distR="114300">
-            <wp:extent cx="6575543" cy="4266574"/>
-            <wp:effectExtent l="0" t="0" r="0" b="0"/>
+            <wp:extent cx="6575425" cy="4337380"/>
+            <wp:effectExtent l="0" t="0" r="3175" b="6350"/>
             <wp:docPr id="2" name="image4.jpg"/>
             <wp:cNvGraphicFramePr/>
             <a:graphic xmlns:a="http://schemas.openxmlformats.org/drawingml/2006/main">
@@ -7252,7 +7543,7 @@
                   <pic:spPr>
                     <a:xfrm>
                       <a:off x="0" y="0"/>
-                      <a:ext cx="6575543" cy="4266574"/>
+                      <a:ext cx="6576389" cy="4338016"/>
                     </a:xfrm>
                     <a:prstGeom prst="rect">
                       <a:avLst/>
@@ -12811,6 +13102,11 @@
               <w:t>BR-07</w:t>
             </w:r>
           </w:p>
+          <w:p>
+            <w:r>
+              <w:t>User must have a valid account with unique username, password must be from 8 to 16 characters and password must be encrypt using SHA-256</w:t>
+            </w:r>
+          </w:p>
         </w:tc>
       </w:tr>
       <w:tr>
@@ -12848,9 +13144,6 @@
             <w:pPr>
               <w:spacing w:after="0" w:line="240" w:lineRule="auto"/>
             </w:pPr>
-            <w:r>
-              <w:t>Password must be encrypt using SHA-256</w:t>
-            </w:r>
           </w:p>
         </w:tc>
       </w:tr>
@@ -13182,6 +13475,7 @@
               <w:spacing w:after="0" w:line="240" w:lineRule="auto"/>
             </w:pPr>
             <w:r>
+              <w:lastRenderedPageBreak/>
               <w:t>Username is require</w:t>
             </w:r>
             <w:r>
@@ -13224,7 +13518,6 @@
               <w:spacing w:line="240" w:lineRule="auto"/>
             </w:pPr>
             <w:r>
-              <w:lastRenderedPageBreak/>
               <w:t>Nation is required</w:t>
             </w:r>
             <w:r>
@@ -13535,7 +13828,7 @@
                     <w:spacing w:after="0" w:line="240" w:lineRule="auto"/>
                   </w:pPr>
                   <w:r>
-                    <w:t>[exception 1]</w:t>
+                    <w:t>3.a. Guest press sign up button</w:t>
                   </w:r>
                 </w:p>
                 <w:p>
@@ -13550,25 +13843,6 @@
                     </w:pBdr>
                     <w:spacing w:after="0" w:line="240" w:lineRule="auto"/>
                   </w:pPr>
-                  <w:r>
-                    <w:t>3.a. Guest press sign up button</w:t>
-                  </w:r>
-                </w:p>
-                <w:p>
-                  <w:pPr>
-                    <w:widowControl w:val="0"/>
-                    <w:pBdr>
-                      <w:top w:val="nil"/>
-                      <w:left w:val="nil"/>
-                      <w:bottom w:val="nil"/>
-                      <w:right w:val="nil"/>
-                      <w:between w:val="nil"/>
-                    </w:pBdr>
-                    <w:spacing w:after="0" w:line="240" w:lineRule="auto"/>
-                  </w:pPr>
-                  <w:r>
-                    <w:t>[exception 2]</w:t>
-                  </w:r>
                 </w:p>
               </w:tc>
               <w:tc>
@@ -13613,6 +13887,37 @@
                   <w:r>
                     <w:t>3.1.a System save all user information and create new account for user.</w:t>
                   </w:r>
+                  <w:r>
+                    <w:t xml:space="preserve"> </w:t>
+                  </w:r>
+                  <w:r>
+                    <w:t>[Exception1]</w:t>
+                  </w:r>
+                  <w:r>
+                    <w:t xml:space="preserve"> </w:t>
+                  </w:r>
+                  <w:r>
+                    <w:t>[</w:t>
+                  </w:r>
+                  <w:r>
+                    <w:t>E</w:t>
+                  </w:r>
+                  <w:r>
+                    <w:t>xception2]</w:t>
+                  </w:r>
+                </w:p>
+                <w:p>
+                  <w:pPr>
+                    <w:widowControl w:val="0"/>
+                    <w:pBdr>
+                      <w:top w:val="nil"/>
+                      <w:left w:val="nil"/>
+                      <w:bottom w:val="nil"/>
+                      <w:right w:val="nil"/>
+                      <w:between w:val="nil"/>
+                    </w:pBdr>
+                    <w:spacing w:after="0" w:line="240" w:lineRule="auto"/>
+                  </w:pPr>
                 </w:p>
                 <w:p>
                   <w:pPr>
@@ -13847,7 +14152,60 @@
           </w:tcPr>
           <w:p>
             <w:r>
-              <w:t>BR-08,</w:t>
+              <w:t>BR-08</w:t>
+            </w:r>
+          </w:p>
+          <w:p>
+            <w:r>
+              <w:t>User must enter valid information of their new account:</w:t>
+            </w:r>
+          </w:p>
+          <w:p>
+            <w:pPr>
+              <w:pStyle w:val="ListParagraph"/>
+              <w:numPr>
+                <w:ilvl w:val="0"/>
+                <w:numId w:val="40"/>
+              </w:numPr>
+            </w:pPr>
+            <w:r>
+              <w:t>Username cannot be blank and must be valid.</w:t>
+            </w:r>
+          </w:p>
+          <w:p>
+            <w:pPr>
+              <w:pStyle w:val="ListParagraph"/>
+              <w:numPr>
+                <w:ilvl w:val="0"/>
+                <w:numId w:val="40"/>
+              </w:numPr>
+            </w:pPr>
+            <w:r>
+              <w:t>Password must be from 8 to 16 characters.</w:t>
+            </w:r>
+          </w:p>
+          <w:p>
+            <w:pPr>
+              <w:pStyle w:val="ListParagraph"/>
+              <w:numPr>
+                <w:ilvl w:val="0"/>
+                <w:numId w:val="40"/>
+              </w:numPr>
+            </w:pPr>
+            <w:r>
+              <w:t>Email must be followed email format.</w:t>
+            </w:r>
+          </w:p>
+          <w:p>
+            <w:pPr>
+              <w:pStyle w:val="ListParagraph"/>
+              <w:numPr>
+                <w:ilvl w:val="0"/>
+                <w:numId w:val="40"/>
+              </w:numPr>
+            </w:pPr>
+            <w:r>
+              <w:t>Nation is a selected box (Nation flag and Nation name for each choice) and cannot be blank.</w:t>
             </w:r>
           </w:p>
         </w:tc>
@@ -13888,23 +14246,10 @@
               <w:spacing w:after="0" w:line="240" w:lineRule="auto"/>
             </w:pPr>
             <w:r>
-              <w:t>Password must be encrypt using SHA-256.</w:t>
-            </w:r>
-          </w:p>
-          <w:p>
-            <w:pPr>
-              <w:spacing w:after="0" w:line="240" w:lineRule="auto"/>
-            </w:pPr>
-            <w:r>
-              <w:t>Email must be valid format.</w:t>
-            </w:r>
-          </w:p>
-          <w:p>
-            <w:pPr>
-              <w:spacing w:after="0" w:line="240" w:lineRule="auto"/>
-            </w:pPr>
-            <w:r>
-              <w:t>Password length are from 8 to 16 characters.</w:t>
+              <w:t>Password must be encrypt using SHA-256</w:t>
+            </w:r>
+            <w:r>
+              <w:t>.</w:t>
             </w:r>
           </w:p>
         </w:tc>
@@ -14261,7 +14606,6 @@
               <w:spacing w:after="0" w:line="240" w:lineRule="auto"/>
             </w:pPr>
             <w:r>
-              <w:lastRenderedPageBreak/>
               <w:t>Learning p</w:t>
             </w:r>
             <w:r>
@@ -14313,7 +14657,6 @@
               <w:jc w:val="right"/>
             </w:pPr>
             <w:r>
-              <w:lastRenderedPageBreak/>
               <w:t>Trigger:</w:t>
             </w:r>
           </w:p>
@@ -14642,9 +14985,6 @@
                     </w:pBdr>
                     <w:spacing w:after="0" w:line="240" w:lineRule="auto"/>
                   </w:pPr>
-                  <w:r>
-                    <w:t>[exception]</w:t>
-                  </w:r>
                 </w:p>
               </w:tc>
               <w:tc>
@@ -14702,6 +15042,28 @@
                     </w:pBdr>
                     <w:spacing w:after="0" w:line="240" w:lineRule="auto"/>
                   </w:pPr>
+                  <w:r>
+                    <w:t>[exception</w:t>
+                  </w:r>
+                  <w:r>
+                    <w:t>1</w:t>
+                  </w:r>
+                  <w:r>
+                    <w:t>]</w:t>
+                  </w:r>
+                </w:p>
+                <w:p>
+                  <w:pPr>
+                    <w:widowControl w:val="0"/>
+                    <w:pBdr>
+                      <w:top w:val="nil"/>
+                      <w:left w:val="nil"/>
+                      <w:bottom w:val="nil"/>
+                      <w:right w:val="nil"/>
+                      <w:between w:val="nil"/>
+                    </w:pBdr>
+                    <w:spacing w:after="0" w:line="240" w:lineRule="auto"/>
+                  </w:pPr>
                 </w:p>
               </w:tc>
             </w:tr>
@@ -14783,14 +15145,98 @@
               <w:right w:val="single" w:sz="4" w:space="0" w:color="000000"/>
             </w:tcBorders>
           </w:tcPr>
+          <w:tbl>
+            <w:tblPr>
+              <w:tblStyle w:val="TableGrid"/>
+              <w:tblW w:w="0" w:type="auto"/>
+              <w:tblLayout w:type="fixed"/>
+              <w:tblLook w:val="04A0" w:firstRow="1" w:lastRow="0" w:firstColumn="1" w:lastColumn="0" w:noHBand="0" w:noVBand="1"/>
+            </w:tblPr>
+            <w:tblGrid>
+              <w:gridCol w:w="2273"/>
+              <w:gridCol w:w="2273"/>
+              <w:gridCol w:w="2273"/>
+            </w:tblGrid>
+            <w:tr>
+              <w:tc>
+                <w:tcPr>
+                  <w:tcW w:w="2273" w:type="dxa"/>
+                </w:tcPr>
+                <w:p>
+                  <w:r>
+                    <w:t xml:space="preserve">Exception </w:t>
+                  </w:r>
+                </w:p>
+              </w:tc>
+              <w:tc>
+                <w:tcPr>
+                  <w:tcW w:w="2273" w:type="dxa"/>
+                </w:tcPr>
+                <w:p>
+                  <w:r>
+                    <w:t>Cause</w:t>
+                  </w:r>
+                </w:p>
+              </w:tc>
+              <w:tc>
+                <w:tcPr>
+                  <w:tcW w:w="2273" w:type="dxa"/>
+                </w:tcPr>
+                <w:p>
+                  <w:r>
+                    <w:t>System response</w:t>
+                  </w:r>
+                </w:p>
+              </w:tc>
+            </w:tr>
+            <w:tr>
+              <w:tc>
+                <w:tcPr>
+                  <w:tcW w:w="2273" w:type="dxa"/>
+                </w:tcPr>
+                <w:p>
+                  <w:pPr>
+                    <w:widowControl w:val="0"/>
+                    <w:pBdr>
+                      <w:top w:val="nil"/>
+                      <w:left w:val="nil"/>
+                      <w:bottom w:val="nil"/>
+                      <w:right w:val="nil"/>
+                      <w:between w:val="nil"/>
+                    </w:pBdr>
+                  </w:pPr>
+                  <w:r>
+                    <w:t>[exception1]</w:t>
+                  </w:r>
+                </w:p>
+              </w:tc>
+              <w:tc>
+                <w:tcPr>
+                  <w:tcW w:w="2273" w:type="dxa"/>
+                </w:tcPr>
+                <w:p>
+                  <w:r>
+                    <w:t>System cannot get profile</w:t>
+                  </w:r>
+                </w:p>
+              </w:tc>
+              <w:tc>
+                <w:tcPr>
+                  <w:tcW w:w="2273" w:type="dxa"/>
+                </w:tcPr>
+                <w:p>
+                  <w:r>
+                    <w:t>Mobile application return message “We cannot find your profile information”</w:t>
+                  </w:r>
+                </w:p>
+              </w:tc>
+            </w:tr>
+          </w:tbl>
           <w:p>
             <w:pPr>
               <w:spacing w:after="0" w:line="240" w:lineRule="auto"/>
               <w:ind w:left="-18"/>
             </w:pPr>
-            <w:r>
-              <w:t>Cannot connect to database to get user profile.</w:t>
-            </w:r>
           </w:p>
         </w:tc>
       </w:tr>
@@ -14868,7 +15314,13 @@
               <w:spacing w:line="240" w:lineRule="auto"/>
             </w:pPr>
             <w:r>
-              <w:t>Whenever user click on profile tab</w:t>
+              <w:t>Whenever user click</w:t>
+            </w:r>
+            <w:r>
+              <w:t>s</w:t>
+            </w:r>
+            <w:r>
+              <w:t xml:space="preserve"> on profile tab</w:t>
             </w:r>
           </w:p>
         </w:tc>
@@ -14909,86 +15361,10 @@
               <w:t>BR-01</w:t>
             </w:r>
           </w:p>
-        </w:tc>
-      </w:tr>
-      <w:tr>
-        <w:tc>
-          <w:tcPr>
-            <w:tcW w:w="1871" w:type="dxa"/>
-            <w:tcBorders>
-              <w:top w:val="single" w:sz="4" w:space="0" w:color="000000"/>
-              <w:left w:val="single" w:sz="4" w:space="0" w:color="000000"/>
-              <w:bottom w:val="single" w:sz="4" w:space="0" w:color="000000"/>
-              <w:right w:val="single" w:sz="4" w:space="0" w:color="000000"/>
-            </w:tcBorders>
-          </w:tcPr>
-          <w:p>
-            <w:pPr>
-              <w:jc w:val="right"/>
-            </w:pPr>
-            <w:r>
-              <w:t>Other Information:</w:t>
-            </w:r>
-          </w:p>
-        </w:tc>
-        <w:tc>
-          <w:tcPr>
-            <w:tcW w:w="7059" w:type="dxa"/>
-            <w:gridSpan w:val="3"/>
-            <w:tcBorders>
-              <w:top w:val="single" w:sz="4" w:space="0" w:color="000000"/>
-              <w:left w:val="single" w:sz="4" w:space="0" w:color="000000"/>
-              <w:bottom w:val="single" w:sz="4" w:space="0" w:color="000000"/>
-              <w:right w:val="single" w:sz="4" w:space="0" w:color="000000"/>
-            </w:tcBorders>
-          </w:tcPr>
-          <w:p>
-            <w:pPr>
-              <w:spacing w:after="0" w:line="240" w:lineRule="auto"/>
-            </w:pPr>
-            <w:r>
-              <w:t>N/A</w:t>
-            </w:r>
-          </w:p>
-        </w:tc>
-      </w:tr>
-      <w:tr>
-        <w:tc>
-          <w:tcPr>
-            <w:tcW w:w="1871" w:type="dxa"/>
-            <w:tcBorders>
-              <w:top w:val="single" w:sz="4" w:space="0" w:color="000000"/>
-              <w:left w:val="single" w:sz="4" w:space="0" w:color="000000"/>
-              <w:bottom w:val="single" w:sz="4" w:space="0" w:color="000000"/>
-              <w:right w:val="single" w:sz="4" w:space="0" w:color="000000"/>
-            </w:tcBorders>
-          </w:tcPr>
-          <w:p>
-            <w:pPr>
-              <w:jc w:val="right"/>
-            </w:pPr>
-            <w:r>
-              <w:t>Assumptions:</w:t>
-            </w:r>
-          </w:p>
-        </w:tc>
-        <w:tc>
-          <w:tcPr>
-            <w:tcW w:w="7059" w:type="dxa"/>
-            <w:gridSpan w:val="3"/>
-            <w:tcBorders>
-              <w:top w:val="single" w:sz="4" w:space="0" w:color="000000"/>
-              <w:left w:val="single" w:sz="4" w:space="0" w:color="000000"/>
-              <w:bottom w:val="single" w:sz="4" w:space="0" w:color="000000"/>
-              <w:right w:val="single" w:sz="4" w:space="0" w:color="000000"/>
-            </w:tcBorders>
-          </w:tcPr>
-          <w:p>
-            <w:pPr>
-              <w:spacing w:line="240" w:lineRule="auto"/>
-            </w:pPr>
-            <w:r>
-              <w:t>Assume that learner want to view or update their profile this screen will show:</w:t>
+          <w:p>
+            <w:r>
+              <w:lastRenderedPageBreak/>
+              <w:t xml:space="preserve">Mobile application must display information of user’s account: </w:t>
             </w:r>
           </w:p>
           <w:p>
@@ -15014,7 +15390,7 @@
               <w:spacing w:line="240" w:lineRule="auto"/>
             </w:pPr>
             <w:r>
-              <w:t>User progress (show by progress bar)</w:t>
+              <w:t>Full name</w:t>
             </w:r>
           </w:p>
           <w:p>
@@ -15027,7 +15403,7 @@
               <w:spacing w:line="240" w:lineRule="auto"/>
             </w:pPr>
             <w:r>
-              <w:t>User avatar (enable edit avatar)</w:t>
+              <w:t>Nation</w:t>
             </w:r>
           </w:p>
           <w:p>
@@ -15040,7 +15416,7 @@
               <w:spacing w:line="240" w:lineRule="auto"/>
             </w:pPr>
             <w:r>
-              <w:t>Settings button</w:t>
+              <w:t>User progress (show by progress bar)</w:t>
             </w:r>
           </w:p>
           <w:p>
@@ -15053,6 +15429,154 @@
               <w:spacing w:line="240" w:lineRule="auto"/>
             </w:pPr>
             <w:r>
+              <w:t>User avatar (enable edit avatar)</w:t>
+            </w:r>
+          </w:p>
+        </w:tc>
+      </w:tr>
+      <w:tr>
+        <w:tc>
+          <w:tcPr>
+            <w:tcW w:w="1871" w:type="dxa"/>
+            <w:tcBorders>
+              <w:top w:val="single" w:sz="4" w:space="0" w:color="000000"/>
+              <w:left w:val="single" w:sz="4" w:space="0" w:color="000000"/>
+              <w:bottom w:val="single" w:sz="4" w:space="0" w:color="000000"/>
+              <w:right w:val="single" w:sz="4" w:space="0" w:color="000000"/>
+            </w:tcBorders>
+          </w:tcPr>
+          <w:p>
+            <w:pPr>
+              <w:jc w:val="right"/>
+            </w:pPr>
+            <w:r>
+              <w:lastRenderedPageBreak/>
+              <w:t>Other Information:</w:t>
+            </w:r>
+          </w:p>
+        </w:tc>
+        <w:tc>
+          <w:tcPr>
+            <w:tcW w:w="7059" w:type="dxa"/>
+            <w:gridSpan w:val="3"/>
+            <w:tcBorders>
+              <w:top w:val="single" w:sz="4" w:space="0" w:color="000000"/>
+              <w:left w:val="single" w:sz="4" w:space="0" w:color="000000"/>
+              <w:bottom w:val="single" w:sz="4" w:space="0" w:color="000000"/>
+              <w:right w:val="single" w:sz="4" w:space="0" w:color="000000"/>
+            </w:tcBorders>
+          </w:tcPr>
+          <w:p>
+            <w:pPr>
+              <w:spacing w:after="0" w:line="240" w:lineRule="auto"/>
+            </w:pPr>
+            <w:r>
+              <w:t>N/A</w:t>
+            </w:r>
+          </w:p>
+        </w:tc>
+      </w:tr>
+      <w:tr>
+        <w:tc>
+          <w:tcPr>
+            <w:tcW w:w="1871" w:type="dxa"/>
+            <w:tcBorders>
+              <w:top w:val="single" w:sz="4" w:space="0" w:color="000000"/>
+              <w:left w:val="single" w:sz="4" w:space="0" w:color="000000"/>
+              <w:bottom w:val="single" w:sz="4" w:space="0" w:color="000000"/>
+              <w:right w:val="single" w:sz="4" w:space="0" w:color="000000"/>
+            </w:tcBorders>
+          </w:tcPr>
+          <w:p>
+            <w:pPr>
+              <w:jc w:val="right"/>
+            </w:pPr>
+            <w:r>
+              <w:t>Assumptions:</w:t>
+            </w:r>
+          </w:p>
+        </w:tc>
+        <w:tc>
+          <w:tcPr>
+            <w:tcW w:w="7059" w:type="dxa"/>
+            <w:gridSpan w:val="3"/>
+            <w:tcBorders>
+              <w:top w:val="single" w:sz="4" w:space="0" w:color="000000"/>
+              <w:left w:val="single" w:sz="4" w:space="0" w:color="000000"/>
+              <w:bottom w:val="single" w:sz="4" w:space="0" w:color="000000"/>
+              <w:right w:val="single" w:sz="4" w:space="0" w:color="000000"/>
+            </w:tcBorders>
+          </w:tcPr>
+          <w:p>
+            <w:pPr>
+              <w:spacing w:line="240" w:lineRule="auto"/>
+            </w:pPr>
+            <w:r>
+              <w:t>Assume that learner want to view or update their profile this screen will show:</w:t>
+            </w:r>
+          </w:p>
+          <w:p>
+            <w:pPr>
+              <w:pStyle w:val="ListParagraph"/>
+              <w:numPr>
+                <w:ilvl w:val="0"/>
+                <w:numId w:val="14"/>
+              </w:numPr>
+              <w:spacing w:line="240" w:lineRule="auto"/>
+            </w:pPr>
+            <w:r>
+              <w:t>User name</w:t>
+            </w:r>
+          </w:p>
+          <w:p>
+            <w:pPr>
+              <w:pStyle w:val="ListParagraph"/>
+              <w:numPr>
+                <w:ilvl w:val="0"/>
+                <w:numId w:val="14"/>
+              </w:numPr>
+              <w:spacing w:line="240" w:lineRule="auto"/>
+            </w:pPr>
+            <w:r>
+              <w:t>User progress (show by progress bar)</w:t>
+            </w:r>
+          </w:p>
+          <w:p>
+            <w:pPr>
+              <w:pStyle w:val="ListParagraph"/>
+              <w:numPr>
+                <w:ilvl w:val="0"/>
+                <w:numId w:val="14"/>
+              </w:numPr>
+              <w:spacing w:line="240" w:lineRule="auto"/>
+            </w:pPr>
+            <w:r>
+              <w:t>User avatar (enable edit avatar)</w:t>
+            </w:r>
+          </w:p>
+          <w:p>
+            <w:pPr>
+              <w:pStyle w:val="ListParagraph"/>
+              <w:numPr>
+                <w:ilvl w:val="0"/>
+                <w:numId w:val="14"/>
+              </w:numPr>
+              <w:spacing w:line="240" w:lineRule="auto"/>
+            </w:pPr>
+            <w:r>
+              <w:t>Settings button</w:t>
+            </w:r>
+          </w:p>
+          <w:p>
+            <w:pPr>
+              <w:pStyle w:val="ListParagraph"/>
+              <w:numPr>
+                <w:ilvl w:val="0"/>
+                <w:numId w:val="14"/>
+              </w:numPr>
+              <w:spacing w:line="240" w:lineRule="auto"/>
+            </w:pPr>
+            <w:r>
               <w:t>Logout</w:t>
             </w:r>
             <w:r>
@@ -15084,7 +15608,6 @@
       </w:pPr>
       <w:bookmarkStart w:id="26" w:name="_Toc58096469"/>
       <w:r>
-        <w:lastRenderedPageBreak/>
         <w:t>e.</w:t>
       </w:r>
       <w:r>
@@ -15695,22 +16218,6 @@
                     <w:t>Log Out button.</w:t>
                   </w:r>
                 </w:p>
-                <w:p>
-                  <w:pPr>
-                    <w:widowControl w:val="0"/>
-                    <w:pBdr>
-                      <w:top w:val="nil"/>
-                      <w:left w:val="nil"/>
-                      <w:bottom w:val="nil"/>
-                      <w:right w:val="nil"/>
-                      <w:between w:val="nil"/>
-                    </w:pBdr>
-                    <w:spacing w:after="0" w:line="240" w:lineRule="auto"/>
-                  </w:pPr>
-                  <w:r>
-                    <w:t>[exception]</w:t>
-                  </w:r>
-                </w:p>
               </w:tc>
               <w:tc>
                 <w:tcPr>
@@ -15763,6 +16270,18 @@
                   <w:r>
                     <w:t>.</w:t>
                   </w:r>
+                  <w:r>
+                    <w:t xml:space="preserve"> </w:t>
+                  </w:r>
+                  <w:r>
+                    <w:t>[exception</w:t>
+                  </w:r>
+                  <w:r>
+                    <w:t>1</w:t>
+                  </w:r>
+                  <w:r>
+                    <w:t>]</w:t>
+                  </w:r>
                 </w:p>
                 <w:p>
                   <w:pPr>
@@ -15800,6 +16319,7 @@
               <w:jc w:val="right"/>
             </w:pPr>
             <w:r>
+              <w:lastRenderedPageBreak/>
               <w:t>Alternative Flows:</w:t>
             </w:r>
           </w:p>
@@ -15857,14 +16377,104 @@
               <w:right w:val="single" w:sz="4" w:space="0" w:color="000000"/>
             </w:tcBorders>
           </w:tcPr>
+          <w:tbl>
+            <w:tblPr>
+              <w:tblStyle w:val="TableGrid"/>
+              <w:tblW w:w="0" w:type="auto"/>
+              <w:tblLayout w:type="fixed"/>
+              <w:tblLook w:val="04A0" w:firstRow="1" w:lastRow="0" w:firstColumn="1" w:lastColumn="0" w:noHBand="0" w:noVBand="1"/>
+            </w:tblPr>
+            <w:tblGrid>
+              <w:gridCol w:w="2273"/>
+              <w:gridCol w:w="2273"/>
+              <w:gridCol w:w="2273"/>
+            </w:tblGrid>
+            <w:tr>
+              <w:tc>
+                <w:tcPr>
+                  <w:tcW w:w="2273" w:type="dxa"/>
+                </w:tcPr>
+                <w:p>
+                  <w:r>
+                    <w:t xml:space="preserve">Exception </w:t>
+                  </w:r>
+                </w:p>
+              </w:tc>
+              <w:tc>
+                <w:tcPr>
+                  <w:tcW w:w="2273" w:type="dxa"/>
+                </w:tcPr>
+                <w:p>
+                  <w:r>
+                    <w:t>Cause</w:t>
+                  </w:r>
+                </w:p>
+              </w:tc>
+              <w:tc>
+                <w:tcPr>
+                  <w:tcW w:w="2273" w:type="dxa"/>
+                </w:tcPr>
+                <w:p>
+                  <w:r>
+                    <w:t>System response</w:t>
+                  </w:r>
+                </w:p>
+              </w:tc>
+            </w:tr>
+            <w:tr>
+              <w:tc>
+                <w:tcPr>
+                  <w:tcW w:w="2273" w:type="dxa"/>
+                </w:tcPr>
+                <w:p>
+                  <w:pPr>
+                    <w:widowControl w:val="0"/>
+                    <w:pBdr>
+                      <w:top w:val="nil"/>
+                      <w:left w:val="nil"/>
+                      <w:bottom w:val="nil"/>
+                      <w:right w:val="nil"/>
+                      <w:between w:val="nil"/>
+                    </w:pBdr>
+                  </w:pPr>
+                  <w:r>
+                    <w:t>[exception1]</w:t>
+                  </w:r>
+                </w:p>
+              </w:tc>
+              <w:tc>
+                <w:tcPr>
+                  <w:tcW w:w="2273" w:type="dxa"/>
+                </w:tcPr>
+                <w:p>
+                  <w:r>
+                    <w:t xml:space="preserve">System cannot </w:t>
+                  </w:r>
+                  <w:r>
+                    <w:t>log out user account</w:t>
+                  </w:r>
+                </w:p>
+              </w:tc>
+              <w:tc>
+                <w:tcPr>
+                  <w:tcW w:w="2273" w:type="dxa"/>
+                </w:tcPr>
+                <w:p>
+                  <w:r>
+                    <w:t xml:space="preserve">Mobile application return message </w:t>
+                  </w:r>
+                  <w:r>
+                    <w:t>“You cannot log out of the application”</w:t>
+                  </w:r>
+                </w:p>
+              </w:tc>
+            </w:tr>
+          </w:tbl>
           <w:p>
             <w:pPr>
               <w:spacing w:after="0" w:line="240" w:lineRule="auto"/>
               <w:ind w:left="-18"/>
             </w:pPr>
-            <w:r>
-              <w:t>Cannot logout of the system</w:t>
-            </w:r>
           </w:p>
         </w:tc>
       </w:tr>
@@ -15989,6 +16599,11 @@
           <w:p>
             <w:r>
               <w:t>BR-01</w:t>
+            </w:r>
+          </w:p>
+          <w:p>
+            <w:r>
+              <w:t>User must login their account before logout</w:t>
             </w:r>
           </w:p>
         </w:tc>
@@ -16181,7 +16796,6 @@
               <w:jc w:val="right"/>
             </w:pPr>
             <w:r>
-              <w:lastRenderedPageBreak/>
               <w:t>Created By:</w:t>
             </w:r>
           </w:p>
@@ -16713,6 +17327,7 @@
                     <w:spacing w:after="0" w:line="240" w:lineRule="auto"/>
                   </w:pPr>
                   <w:r>
+                    <w:lastRenderedPageBreak/>
                     <w:t>1.a. Learner login to the application</w:t>
                   </w:r>
                 </w:p>
@@ -16856,6 +17471,7 @@
               <w:jc w:val="right"/>
             </w:pPr>
             <w:r>
+              <w:lastRenderedPageBreak/>
               <w:t>Alternative Flows:</w:t>
             </w:r>
           </w:p>
@@ -17129,7 +17745,6 @@
               <w:jc w:val="right"/>
             </w:pPr>
             <w:r>
-              <w:lastRenderedPageBreak/>
               <w:t>Frequency of Use:</w:t>
             </w:r>
           </w:p>
@@ -17481,6 +18096,7 @@
               <w:jc w:val="right"/>
             </w:pPr>
             <w:r>
+              <w:lastRenderedPageBreak/>
               <w:t>Primary Actor:</w:t>
             </w:r>
           </w:p>
@@ -18046,7 +18662,6 @@
                     <w:spacing w:after="0" w:line="240" w:lineRule="auto"/>
                   </w:pPr>
                   <w:r>
-                    <w:lastRenderedPageBreak/>
                     <w:t>[exception 2]</w:t>
                   </w:r>
                 </w:p>
@@ -18142,7 +18757,6 @@
                     <w:spacing w:after="0" w:line="240" w:lineRule="auto"/>
                   </w:pPr>
                   <w:r>
-                    <w:lastRenderedPageBreak/>
                     <w:t xml:space="preserve">1.1.a. </w:t>
                   </w:r>
                   <w:r>
@@ -18210,11 +18824,7 @@
                     <w:spacing w:after="0" w:line="240" w:lineRule="auto"/>
                   </w:pPr>
                   <w:r>
-                    <w:t xml:space="preserve">5.1.a. Check what learner just </w:t>
-                  </w:r>
-                  <w:r>
-                    <w:lastRenderedPageBreak/>
-                    <w:t>speak, if learner speak it right system will change to arrange word method. Else learner has to speak again.</w:t>
+                    <w:t>5.1.a. Check what learner just speak, if learner speak it right system will change to arrange word method. Else learner has to speak again.</w:t>
                   </w:r>
                 </w:p>
                 <w:p>
@@ -18294,7 +18904,6 @@
               <w:jc w:val="right"/>
             </w:pPr>
             <w:r>
-              <w:lastRenderedPageBreak/>
               <w:t>Alternative Flows:</w:t>
             </w:r>
           </w:p>
@@ -18452,6 +19061,7 @@
               <w:jc w:val="right"/>
             </w:pPr>
             <w:r>
+              <w:lastRenderedPageBreak/>
               <w:t>Frequency of Use:</w:t>
             </w:r>
           </w:p>
@@ -19084,7 +19694,6 @@
               <w:jc w:val="right"/>
             </w:pPr>
             <w:r>
-              <w:lastRenderedPageBreak/>
               <w:t>Post-conditions:</w:t>
             </w:r>
           </w:p>
@@ -19433,6 +20042,7 @@
                     <w:spacing w:after="0" w:line="240" w:lineRule="auto"/>
                   </w:pPr>
                   <w:r>
+                    <w:lastRenderedPageBreak/>
                     <w:t>1.1.a. Show lesson detail screen.</w:t>
                   </w:r>
                 </w:p>
@@ -19518,7 +20128,11 @@
                     <w:t>sentence</w:t>
                   </w:r>
                   <w:r>
-                    <w:t xml:space="preserve">. If learner arrange it right system will change to next </w:t>
+                    <w:t xml:space="preserve">. If learner arrange it right system </w:t>
+                  </w:r>
+                  <w:r>
+                    <w:lastRenderedPageBreak/>
+                    <w:t xml:space="preserve">will change to next </w:t>
                   </w:r>
                   <w:r>
                     <w:t>sentence</w:t>
@@ -19589,6 +20203,7 @@
               <w:jc w:val="right"/>
             </w:pPr>
             <w:r>
+              <w:lastRenderedPageBreak/>
               <w:t>Alternative Flows:</w:t>
             </w:r>
           </w:p>
@@ -20145,7 +20760,6 @@
               <w:jc w:val="right"/>
             </w:pPr>
             <w:r>
-              <w:lastRenderedPageBreak/>
               <w:t>Description:</w:t>
             </w:r>
           </w:p>
@@ -20477,6 +21091,7 @@
                     <w:spacing w:after="0" w:line="240" w:lineRule="auto"/>
                   </w:pPr>
                   <w:r>
+                    <w:lastRenderedPageBreak/>
                     <w:t>1.a. After login learner choose the lesson.</w:t>
                   </w:r>
                 </w:p>
@@ -20796,6 +21411,7 @@
               <w:jc w:val="right"/>
             </w:pPr>
             <w:r>
+              <w:lastRenderedPageBreak/>
               <w:t>Alternative Flows:</w:t>
             </w:r>
           </w:p>
@@ -21255,7 +21871,6 @@
                     <w:spacing w:after="0" w:line="240" w:lineRule="auto"/>
                   </w:pPr>
                   <w:r>
-                    <w:lastRenderedPageBreak/>
                     <w:t>1.c. After login learner choose the lesson.</w:t>
                   </w:r>
                 </w:p>
@@ -22235,7 +22850,6 @@
               <w:jc w:val="right"/>
             </w:pPr>
             <w:r>
-              <w:lastRenderedPageBreak/>
               <w:t>Normal Flow:</w:t>
             </w:r>
           </w:p>
@@ -22358,6 +22972,7 @@
                     <w:rPr>
                       <w:lang w:val="en-US"/>
                     </w:rPr>
+                    <w:lastRenderedPageBreak/>
                     <w:t>1.a.</w:t>
                   </w:r>
                   <w:r>
@@ -22673,6 +23288,7 @@
               <w:jc w:val="right"/>
             </w:pPr>
             <w:r>
+              <w:lastRenderedPageBreak/>
               <w:t>Alternative Flows:</w:t>
             </w:r>
           </w:p>
@@ -23327,7 +23943,6 @@
               <w:jc w:val="right"/>
             </w:pPr>
             <w:r>
-              <w:lastRenderedPageBreak/>
               <w:t>Preconditions:</w:t>
             </w:r>
           </w:p>
@@ -23424,6 +24039,7 @@
               <w:jc w:val="right"/>
             </w:pPr>
             <w:r>
+              <w:lastRenderedPageBreak/>
               <w:t>Normal Flow:</w:t>
             </w:r>
           </w:p>
@@ -24453,7 +25069,6 @@
                     </w:pBdr>
                   </w:pPr>
                   <w:r>
-                    <w:lastRenderedPageBreak/>
                     <w:t>Learner</w:t>
                   </w:r>
                 </w:p>
@@ -24513,6 +25128,7 @@
                     </w:pBdr>
                   </w:pPr>
                   <w:r>
+                    <w:lastRenderedPageBreak/>
                     <w:t>1. Learner presses on the “Create new post” button on the News feed screen.</w:t>
                   </w:r>
                 </w:p>
@@ -24527,7 +25143,7 @@
                       <w:between w:val="nil"/>
                     </w:pBdr>
                     <w:rPr>
-                      <w:lang w:val="vi-VN"/>
+                      <w:lang w:val="en-US"/>
                     </w:rPr>
                   </w:pPr>
                   <w:r>
@@ -24535,21 +25151,9 @@
                   </w:r>
                   <w:r>
                     <w:rPr>
-                      <w:lang w:val="vi-VN"/>
+                      <w:lang w:val="en-US"/>
                     </w:rPr>
-                    <w:t xml:space="preserve"> </w:t>
-                  </w:r>
-                  <w:r>
-                    <w:t>[Exception</w:t>
-                  </w:r>
-                  <w:r>
-                    <w:rPr>
-                      <w:lang w:val="vi-VN"/>
-                    </w:rPr>
-                    <w:t>1</w:t>
-                  </w:r>
-                  <w:r>
-                    <w:t>]</w:t>
+                    <w:t>.</w:t>
                   </w:r>
                 </w:p>
                 <w:p>
@@ -24627,6 +25231,21 @@
                     <w:t>4.1 Mobile application save post to server.</w:t>
                   </w:r>
                   <w:r>
+                    <w:t xml:space="preserve"> </w:t>
+                  </w:r>
+                  <w:r>
+                    <w:t>[Exception</w:t>
+                  </w:r>
+                  <w:r>
+                    <w:rPr>
+                      <w:lang w:val="vi-VN"/>
+                    </w:rPr>
+                    <w:t>1</w:t>
+                  </w:r>
+                  <w:r>
+                    <w:t>]</w:t>
+                  </w:r>
+                  <w:r>
                     <w:rPr>
                       <w:lang w:val="vi-VN"/>
                     </w:rPr>
@@ -24721,49 +25340,150 @@
               <w:right w:val="single" w:sz="4" w:space="0" w:color="000000"/>
             </w:tcBorders>
           </w:tcPr>
+          <w:tbl>
+            <w:tblPr>
+              <w:tblStyle w:val="TableGrid"/>
+              <w:tblW w:w="0" w:type="auto"/>
+              <w:tblLayout w:type="fixed"/>
+              <w:tblLook w:val="04A0" w:firstRow="1" w:lastRow="0" w:firstColumn="1" w:lastColumn="0" w:noHBand="0" w:noVBand="1"/>
+            </w:tblPr>
+            <w:tblGrid>
+              <w:gridCol w:w="2273"/>
+              <w:gridCol w:w="2273"/>
+              <w:gridCol w:w="2273"/>
+            </w:tblGrid>
+            <w:tr>
+              <w:tc>
+                <w:tcPr>
+                  <w:tcW w:w="2273" w:type="dxa"/>
+                </w:tcPr>
+                <w:p>
+                  <w:r>
+                    <w:t xml:space="preserve">Exception </w:t>
+                  </w:r>
+                </w:p>
+              </w:tc>
+              <w:tc>
+                <w:tcPr>
+                  <w:tcW w:w="2273" w:type="dxa"/>
+                </w:tcPr>
+                <w:p>
+                  <w:r>
+                    <w:t>Cause</w:t>
+                  </w:r>
+                </w:p>
+              </w:tc>
+              <w:tc>
+                <w:tcPr>
+                  <w:tcW w:w="2273" w:type="dxa"/>
+                </w:tcPr>
+                <w:p>
+                  <w:r>
+                    <w:t>System response</w:t>
+                  </w:r>
+                </w:p>
+              </w:tc>
+            </w:tr>
+            <w:tr>
+              <w:tc>
+                <w:tcPr>
+                  <w:tcW w:w="2273" w:type="dxa"/>
+                </w:tcPr>
+                <w:p>
+                  <w:pPr>
+                    <w:widowControl w:val="0"/>
+                    <w:pBdr>
+                      <w:top w:val="nil"/>
+                      <w:left w:val="nil"/>
+                      <w:bottom w:val="nil"/>
+                      <w:right w:val="nil"/>
+                      <w:between w:val="nil"/>
+                    </w:pBdr>
+                  </w:pPr>
+                  <w:r>
+                    <w:t>[</w:t>
+                  </w:r>
+                  <w:r>
+                    <w:t>E</w:t>
+                  </w:r>
+                  <w:r>
+                    <w:t>xception1]</w:t>
+                  </w:r>
+                </w:p>
+              </w:tc>
+              <w:tc>
+                <w:tcPr>
+                  <w:tcW w:w="2273" w:type="dxa"/>
+                </w:tcPr>
+                <w:p>
+                  <w:r>
+                    <w:t>Learner create post without content and title</w:t>
+                  </w:r>
+                </w:p>
+              </w:tc>
+              <w:tc>
+                <w:tcPr>
+                  <w:tcW w:w="2273" w:type="dxa"/>
+                </w:tcPr>
+                <w:p>
+                  <w:r>
+                    <w:t>Mobile application return message “title cannot be blank” and “content cannot be blank”</w:t>
+                  </w:r>
+                </w:p>
+              </w:tc>
+            </w:tr>
+            <w:tr>
+              <w:tc>
+                <w:tcPr>
+                  <w:tcW w:w="2273" w:type="dxa"/>
+                </w:tcPr>
+                <w:p>
+                  <w:pPr>
+                    <w:widowControl w:val="0"/>
+                    <w:pBdr>
+                      <w:top w:val="nil"/>
+                      <w:left w:val="nil"/>
+                      <w:bottom w:val="nil"/>
+                      <w:right w:val="nil"/>
+                      <w:between w:val="nil"/>
+                    </w:pBdr>
+                  </w:pPr>
+                  <w:r>
+                    <w:t>[Exception2]</w:t>
+                  </w:r>
+                </w:p>
+              </w:tc>
+              <w:tc>
+                <w:tcPr>
+                  <w:tcW w:w="2273" w:type="dxa"/>
+                </w:tcPr>
+                <w:p>
+                  <w:r>
+                    <w:t>System cannot upload video or audio</w:t>
+                  </w:r>
+                </w:p>
+              </w:tc>
+              <w:tc>
+                <w:tcPr>
+                  <w:tcW w:w="2273" w:type="dxa"/>
+                </w:tcPr>
+                <w:p>
+                  <w:r>
+                    <w:t>Mobile application return message “</w:t>
+                  </w:r>
+                  <w:r>
+                    <w:t>We cannot upload your file. Try again”</w:t>
+                  </w:r>
+                </w:p>
+              </w:tc>
+            </w:tr>
+          </w:tbl>
           <w:p>
             <w:pPr>
               <w:ind w:left="-18"/>
               <w:rPr>
                 <w:lang w:val="vi-VN"/>
               </w:rPr>
-            </w:pPr>
-            <w:r>
-              <w:rPr>
-                <w:lang w:val="vi-VN"/>
-              </w:rPr>
-              <w:t>Exception 1: Mobile application detects empty title and content and returns message “Title is required” and “Content is required”.</w:t>
-            </w:r>
-          </w:p>
-          <w:p>
-            <w:pPr>
-              <w:ind w:left="-18"/>
-            </w:pPr>
-            <w:r>
-              <w:t>Exception</w:t>
-            </w:r>
-            <w:r>
-              <w:rPr>
-                <w:lang w:val="vi-VN"/>
-              </w:rPr>
-              <w:t xml:space="preserve"> 2: </w:t>
-            </w:r>
-            <w:r>
-              <w:t>Mobile application detects invalid information of post and return</w:t>
-            </w:r>
-            <w:r>
-              <w:rPr>
-                <w:lang w:val="vi-VN"/>
-              </w:rPr>
-              <w:t>s</w:t>
-            </w:r>
-            <w:r>
-              <w:t xml:space="preserve"> message to user</w:t>
-            </w:r>
-          </w:p>
-          <w:p>
-            <w:pPr>
-              <w:ind w:left="-18"/>
             </w:pPr>
           </w:p>
         </w:tc>
@@ -24886,6 +25606,79 @@
                 <w:lang w:val="vi-VN"/>
               </w:rPr>
               <w:t>BR-11, BR-12, BR-13, BR-14</w:t>
+            </w:r>
+          </w:p>
+          <w:p>
+            <w:pPr>
+              <w:rPr>
+                <w:lang w:val="en-US"/>
+              </w:rPr>
+            </w:pPr>
+            <w:r>
+              <w:rPr>
+                <w:lang w:val="en-US"/>
+              </w:rPr>
+              <w:t>User must enter valid information of their new post:</w:t>
+            </w:r>
+          </w:p>
+          <w:p>
+            <w:pPr>
+              <w:pStyle w:val="ListParagraph"/>
+              <w:numPr>
+                <w:ilvl w:val="0"/>
+                <w:numId w:val="14"/>
+              </w:numPr>
+              <w:rPr>
+                <w:lang w:val="en-US"/>
+              </w:rPr>
+            </w:pPr>
+            <w:r>
+              <w:rPr>
+                <w:lang w:val="en-US"/>
+              </w:rPr>
+              <w:t>Title is text field and cannot be blank</w:t>
+            </w:r>
+          </w:p>
+          <w:p>
+            <w:pPr>
+              <w:pStyle w:val="ListParagraph"/>
+              <w:numPr>
+                <w:ilvl w:val="0"/>
+                <w:numId w:val="14"/>
+              </w:numPr>
+              <w:rPr>
+                <w:lang w:val="en-US"/>
+              </w:rPr>
+            </w:pPr>
+            <w:r>
+              <w:rPr>
+                <w:lang w:val="en-US"/>
+              </w:rPr>
+              <w:t>Content is text field and cannot be blank</w:t>
+            </w:r>
+          </w:p>
+          <w:p>
+            <w:pPr>
+              <w:pStyle w:val="ListParagraph"/>
+              <w:numPr>
+                <w:ilvl w:val="0"/>
+                <w:numId w:val="14"/>
+              </w:numPr>
+              <w:rPr>
+                <w:lang w:val="en-US"/>
+              </w:rPr>
+            </w:pPr>
+            <w:r>
+              <w:rPr>
+                <w:lang w:val="en-US"/>
+              </w:rPr>
+              <w:t>Video and audio record options must</w:t>
+            </w:r>
+            <w:r>
+              <w:rPr>
+                <w:lang w:val="en-US"/>
+              </w:rPr>
+              <w:t xml:space="preserve"> record in 2 minutes.</w:t>
             </w:r>
           </w:p>
         </w:tc>
@@ -25270,6 +26063,7 @@
               <w:jc w:val="right"/>
             </w:pPr>
             <w:r>
+              <w:lastRenderedPageBreak/>
               <w:t>Trigger:</w:t>
             </w:r>
           </w:p>
@@ -25360,7 +26154,6 @@
               <w:jc w:val="right"/>
             </w:pPr>
             <w:r>
-              <w:lastRenderedPageBreak/>
               <w:t>Post-conditions:</w:t>
             </w:r>
           </w:p>
@@ -25612,7 +26405,7 @@
                   <w:pPr>
                     <w:widowControl w:val="0"/>
                     <w:rPr>
-                      <w:lang w:val="vi-VN"/>
+                      <w:lang w:val="en-US"/>
                     </w:rPr>
                   </w:pPr>
                   <w:r>
@@ -25622,7 +26415,33 @@
                     <w:rPr>
                       <w:lang w:val="vi-VN"/>
                     </w:rPr>
-                    <w:t xml:space="preserve"> [Exception</w:t>
+                    <w:t xml:space="preserve"> </w:t>
+                  </w:r>
+                  <w:r>
+                    <w:rPr>
+                      <w:lang w:val="en-US"/>
+                    </w:rPr>
+                    <w:t>[Exception</w:t>
+                  </w:r>
+                  <w:proofErr w:type="gramStart"/>
+                  <w:r>
+                    <w:rPr>
+                      <w:lang w:val="en-US"/>
+                    </w:rPr>
+                    <w:t>1]</w:t>
+                  </w:r>
+                  <w:r>
+                    <w:rPr>
+                      <w:lang w:val="vi-VN"/>
+                    </w:rPr>
+                    <w:t>[</w:t>
+                  </w:r>
+                  <w:proofErr w:type="gramEnd"/>
+                  <w:r>
+                    <w:rPr>
+                      <w:lang w:val="vi-VN"/>
+                    </w:rPr>
+                    <w:t>Exception</w:t>
                   </w:r>
                   <w:r>
                     <w:rPr>
@@ -25761,28 +26580,147 @@
               <w:right w:val="single" w:sz="4" w:space="0" w:color="000000"/>
             </w:tcBorders>
           </w:tcPr>
-          <w:p>
-            <w:pPr>
-              <w:ind w:left="-18"/>
-              <w:rPr>
-                <w:lang w:val="vi-VN"/>
-              </w:rPr>
-            </w:pPr>
-            <w:r>
-              <w:rPr>
-                <w:lang w:val="vi-VN"/>
-              </w:rPr>
-              <w:t>Exception 1: Mobile application detects empty title and content and returns message “Title is required” and “Content is required”.</w:t>
-            </w:r>
-          </w:p>
-          <w:p>
-            <w:pPr>
-              <w:ind w:left="-18"/>
-            </w:pPr>
-            <w:r>
-              <w:t>Exception2: Mobile application detects invalid information of post and return message to user</w:t>
-            </w:r>
-          </w:p>
+          <w:tbl>
+            <w:tblPr>
+              <w:tblStyle w:val="TableGrid"/>
+              <w:tblW w:w="0" w:type="auto"/>
+              <w:tblLayout w:type="fixed"/>
+              <w:tblLook w:val="04A0" w:firstRow="1" w:lastRow="0" w:firstColumn="1" w:lastColumn="0" w:noHBand="0" w:noVBand="1"/>
+            </w:tblPr>
+            <w:tblGrid>
+              <w:gridCol w:w="2273"/>
+              <w:gridCol w:w="2273"/>
+              <w:gridCol w:w="2273"/>
+            </w:tblGrid>
+            <w:tr>
+              <w:tc>
+                <w:tcPr>
+                  <w:tcW w:w="2273" w:type="dxa"/>
+                </w:tcPr>
+                <w:p>
+                  <w:r>
+                    <w:t xml:space="preserve">Exception </w:t>
+                  </w:r>
+                </w:p>
+              </w:tc>
+              <w:tc>
+                <w:tcPr>
+                  <w:tcW w:w="2273" w:type="dxa"/>
+                </w:tcPr>
+                <w:p>
+                  <w:r>
+                    <w:t>Cause</w:t>
+                  </w:r>
+                </w:p>
+              </w:tc>
+              <w:tc>
+                <w:tcPr>
+                  <w:tcW w:w="2273" w:type="dxa"/>
+                </w:tcPr>
+                <w:p>
+                  <w:r>
+                    <w:t>System response</w:t>
+                  </w:r>
+                </w:p>
+              </w:tc>
+            </w:tr>
+            <w:tr>
+              <w:tc>
+                <w:tcPr>
+                  <w:tcW w:w="2273" w:type="dxa"/>
+                </w:tcPr>
+                <w:p>
+                  <w:pPr>
+                    <w:widowControl w:val="0"/>
+                    <w:pBdr>
+                      <w:top w:val="nil"/>
+                      <w:left w:val="nil"/>
+                      <w:bottom w:val="nil"/>
+                      <w:right w:val="nil"/>
+                      <w:between w:val="nil"/>
+                    </w:pBdr>
+                  </w:pPr>
+                  <w:r>
+                    <w:t>[Exception1]</w:t>
+                  </w:r>
+                </w:p>
+              </w:tc>
+              <w:tc>
+                <w:tcPr>
+                  <w:tcW w:w="2273" w:type="dxa"/>
+                </w:tcPr>
+                <w:p>
+                  <w:r>
+                    <w:t xml:space="preserve">Learner </w:t>
+                  </w:r>
+                  <w:r>
+                    <w:t>edit</w:t>
+                  </w:r>
+                  <w:r>
+                    <w:t xml:space="preserve"> post </w:t>
+                  </w:r>
+                  <w:r>
+                    <w:t>blank</w:t>
+                  </w:r>
+                  <w:r>
+                    <w:t xml:space="preserve"> content and title</w:t>
+                  </w:r>
+                </w:p>
+              </w:tc>
+              <w:tc>
+                <w:tcPr>
+                  <w:tcW w:w="2273" w:type="dxa"/>
+                </w:tcPr>
+                <w:p>
+                  <w:r>
+                    <w:t>Mobile application return message “title cannot be blank” and “content cannot be blank”</w:t>
+                  </w:r>
+                </w:p>
+              </w:tc>
+            </w:tr>
+            <w:tr>
+              <w:tc>
+                <w:tcPr>
+                  <w:tcW w:w="2273" w:type="dxa"/>
+                </w:tcPr>
+                <w:p>
+                  <w:pPr>
+                    <w:widowControl w:val="0"/>
+                    <w:pBdr>
+                      <w:top w:val="nil"/>
+                      <w:left w:val="nil"/>
+                      <w:bottom w:val="nil"/>
+                      <w:right w:val="nil"/>
+                      <w:between w:val="nil"/>
+                    </w:pBdr>
+                  </w:pPr>
+                  <w:r>
+                    <w:t>[Exception2]</w:t>
+                  </w:r>
+                </w:p>
+              </w:tc>
+              <w:tc>
+                <w:tcPr>
+                  <w:tcW w:w="2273" w:type="dxa"/>
+                </w:tcPr>
+                <w:p>
+                  <w:r>
+                    <w:t>System cannot upload video or audio</w:t>
+                  </w:r>
+                </w:p>
+              </w:tc>
+              <w:tc>
+                <w:tcPr>
+                  <w:tcW w:w="2273" w:type="dxa"/>
+                </w:tcPr>
+                <w:p>
+                  <w:r>
+                    <w:t>Mobile application return message “We cannot upload your file. Try again”</w:t>
+                  </w:r>
+                </w:p>
+              </w:tc>
+            </w:tr>
+          </w:tbl>
           <w:p>
             <w:pPr>
               <w:ind w:left="-18"/>
@@ -25898,11 +26836,81 @@
             </w:tcBorders>
           </w:tcPr>
           <w:p>
-            <w:r>
+            <w:pPr>
               <w:rPr>
                 <w:lang w:val="vi-VN"/>
               </w:rPr>
+            </w:pPr>
+            <w:r>
+              <w:rPr>
+                <w:lang w:val="vi-VN"/>
+              </w:rPr>
               <w:t>BR-11, BR-12, BR-13, BR-14</w:t>
+            </w:r>
+          </w:p>
+          <w:p>
+            <w:pPr>
+              <w:rPr>
+                <w:lang w:val="en-US"/>
+              </w:rPr>
+            </w:pPr>
+            <w:r>
+              <w:rPr>
+                <w:lang w:val="en-US"/>
+              </w:rPr>
+              <w:t>User must enter valid information of their post:</w:t>
+            </w:r>
+          </w:p>
+          <w:p>
+            <w:pPr>
+              <w:pStyle w:val="ListParagraph"/>
+              <w:numPr>
+                <w:ilvl w:val="0"/>
+                <w:numId w:val="14"/>
+              </w:numPr>
+              <w:rPr>
+                <w:lang w:val="en-US"/>
+              </w:rPr>
+            </w:pPr>
+            <w:r>
+              <w:rPr>
+                <w:lang w:val="en-US"/>
+              </w:rPr>
+              <w:t>Title is text field and cannot be blank</w:t>
+            </w:r>
+          </w:p>
+          <w:p>
+            <w:pPr>
+              <w:pStyle w:val="ListParagraph"/>
+              <w:numPr>
+                <w:ilvl w:val="0"/>
+                <w:numId w:val="14"/>
+              </w:numPr>
+              <w:rPr>
+                <w:lang w:val="en-US"/>
+              </w:rPr>
+            </w:pPr>
+            <w:r>
+              <w:rPr>
+                <w:lang w:val="en-US"/>
+              </w:rPr>
+              <w:t>Content is text field and cannot be blank</w:t>
+            </w:r>
+          </w:p>
+          <w:p>
+            <w:pPr>
+              <w:pStyle w:val="ListParagraph"/>
+              <w:numPr>
+                <w:ilvl w:val="0"/>
+                <w:numId w:val="14"/>
+              </w:numPr>
+            </w:pPr>
+            <w:r>
+              <w:rPr>
+                <w:lang w:val="en-US"/>
+              </w:rPr>
+              <w:lastRenderedPageBreak/>
+              <w:t>Video and audio record options must record in 2 minutes.</w:t>
             </w:r>
           </w:p>
         </w:tc>
@@ -25923,6 +26931,7 @@
               <w:jc w:val="right"/>
             </w:pPr>
             <w:r>
+              <w:lastRenderedPageBreak/>
               <w:t>Other Information:</w:t>
             </w:r>
           </w:p>
@@ -26167,7 +27176,6 @@
               <w:jc w:val="right"/>
             </w:pPr>
             <w:r>
-              <w:lastRenderedPageBreak/>
               <w:t>Primary Actor:</w:t>
             </w:r>
           </w:p>
@@ -26800,6 +27808,9 @@
                   <w:r>
                     <w:t xml:space="preserve">2.1.b. Mobile Application displays all posts which have title matched with search history keywords </w:t>
                   </w:r>
+                  <w:r>
+                    <w:t>[Exception]</w:t>
+                  </w:r>
                 </w:p>
               </w:tc>
             </w:tr>
@@ -26838,13 +27849,102 @@
               <w:right w:val="single" w:sz="4" w:space="0" w:color="000000"/>
             </w:tcBorders>
           </w:tcPr>
+          <w:tbl>
+            <w:tblPr>
+              <w:tblStyle w:val="TableGrid"/>
+              <w:tblW w:w="0" w:type="auto"/>
+              <w:tblLayout w:type="fixed"/>
+              <w:tblLook w:val="04A0" w:firstRow="1" w:lastRow="0" w:firstColumn="1" w:lastColumn="0" w:noHBand="0" w:noVBand="1"/>
+            </w:tblPr>
+            <w:tblGrid>
+              <w:gridCol w:w="2273"/>
+              <w:gridCol w:w="2273"/>
+              <w:gridCol w:w="2273"/>
+            </w:tblGrid>
+            <w:tr>
+              <w:tc>
+                <w:tcPr>
+                  <w:tcW w:w="2273" w:type="dxa"/>
+                </w:tcPr>
+                <w:p>
+                  <w:r>
+                    <w:t xml:space="preserve">Exception </w:t>
+                  </w:r>
+                </w:p>
+              </w:tc>
+              <w:tc>
+                <w:tcPr>
+                  <w:tcW w:w="2273" w:type="dxa"/>
+                </w:tcPr>
+                <w:p>
+                  <w:r>
+                    <w:t>Cause</w:t>
+                  </w:r>
+                </w:p>
+              </w:tc>
+              <w:tc>
+                <w:tcPr>
+                  <w:tcW w:w="2273" w:type="dxa"/>
+                </w:tcPr>
+                <w:p>
+                  <w:r>
+                    <w:t>System response</w:t>
+                  </w:r>
+                </w:p>
+              </w:tc>
+            </w:tr>
+            <w:tr>
+              <w:tc>
+                <w:tcPr>
+                  <w:tcW w:w="2273" w:type="dxa"/>
+                </w:tcPr>
+                <w:p>
+                  <w:pPr>
+                    <w:widowControl w:val="0"/>
+                    <w:pBdr>
+                      <w:top w:val="nil"/>
+                      <w:left w:val="nil"/>
+                      <w:bottom w:val="nil"/>
+                      <w:right w:val="nil"/>
+                      <w:between w:val="nil"/>
+                    </w:pBdr>
+                  </w:pPr>
+                  <w:r>
+                    <w:lastRenderedPageBreak/>
+                    <w:t>[Exception]</w:t>
+                  </w:r>
+                </w:p>
+              </w:tc>
+              <w:tc>
+                <w:tcPr>
+                  <w:tcW w:w="2273" w:type="dxa"/>
+                </w:tcPr>
+                <w:p>
+                  <w:r>
+                    <w:t>System cannot find any post</w:t>
+                  </w:r>
+                </w:p>
+              </w:tc>
+              <w:tc>
+                <w:tcPr>
+                  <w:tcW w:w="2273" w:type="dxa"/>
+                </w:tcPr>
+                <w:p>
+                  <w:pPr>
+                    <w:ind w:left="-18"/>
+                  </w:pPr>
+                  <w:r>
+                    <w:t>Mobile application return message “We cannot find any posts” if learner enters empty search keywords or meaningless keywords</w:t>
+                  </w:r>
+                </w:p>
+                <w:p/>
+              </w:tc>
+            </w:tr>
+          </w:tbl>
           <w:p>
             <w:pPr>
               <w:ind w:left="-18"/>
             </w:pPr>
-            <w:r>
-              <w:t>Mobile application return message “We cannot find any posts” if learner enters empty search keywords or meaningless keywords</w:t>
-            </w:r>
           </w:p>
           <w:p>
             <w:pPr>
@@ -26869,6 +27969,7 @@
               <w:jc w:val="right"/>
             </w:pPr>
             <w:r>
+              <w:lastRenderedPageBreak/>
               <w:t>Priority:</w:t>
             </w:r>
           </w:p>
@@ -27060,7 +28161,6 @@
       <w:bookmarkStart w:id="58" w:name="_Toc58096479"/>
       <w:bookmarkEnd w:id="57"/>
       <w:r>
-        <w:lastRenderedPageBreak/>
         <w:t>n. Get Post</w:t>
       </w:r>
       <w:bookmarkStart w:id="59" w:name="_bnkvkifsg3r7" w:colFirst="0" w:colLast="0"/>
@@ -27591,7 +28691,7 @@
                     </w:pBdr>
                   </w:pPr>
                   <w:r>
-                    <w:t>1.a. Learner presses on a post on news feed screen. [Exception]</w:t>
+                    <w:t xml:space="preserve">1.a. Learner presses on a post on news feed screen. </w:t>
                   </w:r>
                 </w:p>
                 <w:p>
@@ -27632,6 +28732,12 @@
                   <w:r>
                     <w:t>1.1.a. Mobile Application displays View post details screen with title, content, video or audio, create date, owner of post, comments</w:t>
                   </w:r>
+                  <w:r>
+                    <w:t xml:space="preserve"> </w:t>
+                  </w:r>
+                  <w:r>
+                    <w:t>[Exception]</w:t>
+                  </w:r>
                 </w:p>
                 <w:p>
                   <w:pPr>
@@ -27667,6 +28773,7 @@
               <w:jc w:val="right"/>
             </w:pPr>
             <w:r>
+              <w:lastRenderedPageBreak/>
               <w:t>Alternative Flows:</w:t>
             </w:r>
           </w:p>
@@ -27780,7 +28887,7 @@
                     </w:pBdr>
                   </w:pPr>
                   <w:r>
-                    <w:t>1.b. Learner presses on a post on Search result screen. [Exception]</w:t>
+                    <w:t xml:space="preserve">1.b. Learner presses on a post on Search result screen. </w:t>
                   </w:r>
                 </w:p>
                 <w:p>
@@ -27820,6 +28927,12 @@
                   </w:pPr>
                   <w:r>
                     <w:t>1.1.b. Mobile Application displays View post details screen with title, content, video or audio, create date, owner of post, comments</w:t>
+                  </w:r>
+                  <w:r>
+                    <w:t xml:space="preserve"> </w:t>
+                  </w:r>
+                  <w:r>
+                    <w:t>[Exception]</w:t>
                   </w:r>
                 </w:p>
                 <w:p>
@@ -27940,7 +29053,7 @@
                     </w:pBdr>
                   </w:pPr>
                   <w:r>
-                    <w:t>1.c. Learner presses on a notification of their post. [Exception]</w:t>
+                    <w:t xml:space="preserve">1.c. Learner presses on a notification of their post. </w:t>
                   </w:r>
                 </w:p>
               </w:tc>
@@ -27967,7 +29080,13 @@
                     </w:pBdr>
                   </w:pPr>
                   <w:r>
-                    <w:t>1.1.c. Mobile Application displays View post details screen with title, content, video or audio, create date, owner of post, comments</w:t>
+                    <w:t>1.1.c. Mobile Application displays post details screen with title, content, video or audio, create date, owner of post, comments</w:t>
+                  </w:r>
+                  <w:r>
+                    <w:t xml:space="preserve"> </w:t>
+                  </w:r>
+                  <w:r>
+                    <w:t>[Exception]</w:t>
                   </w:r>
                 </w:p>
                 <w:p>
@@ -28008,7 +29127,6 @@
               <w:jc w:val="right"/>
             </w:pPr>
             <w:r>
-              <w:lastRenderedPageBreak/>
               <w:t>Exceptions:</w:t>
             </w:r>
           </w:p>
@@ -28024,14 +29142,110 @@
               <w:right w:val="single" w:sz="4" w:space="0" w:color="000000"/>
             </w:tcBorders>
           </w:tcPr>
-          <w:p>
-            <w:pPr>
-              <w:ind w:left="-18"/>
-            </w:pPr>
-            <w:r>
-              <w:t>System cannot get the detailed information and returns a message “You cannot view this post” to leaners</w:t>
-            </w:r>
-          </w:p>
+          <w:tbl>
+            <w:tblPr>
+              <w:tblStyle w:val="TableGrid"/>
+              <w:tblW w:w="0" w:type="auto"/>
+              <w:tblLayout w:type="fixed"/>
+              <w:tblLook w:val="04A0" w:firstRow="1" w:lastRow="0" w:firstColumn="1" w:lastColumn="0" w:noHBand="0" w:noVBand="1"/>
+            </w:tblPr>
+            <w:tblGrid>
+              <w:gridCol w:w="2273"/>
+              <w:gridCol w:w="2273"/>
+              <w:gridCol w:w="2273"/>
+            </w:tblGrid>
+            <w:tr>
+              <w:tc>
+                <w:tcPr>
+                  <w:tcW w:w="2273" w:type="dxa"/>
+                </w:tcPr>
+                <w:p>
+                  <w:r>
+                    <w:t xml:space="preserve">Exception </w:t>
+                  </w:r>
+                </w:p>
+              </w:tc>
+              <w:tc>
+                <w:tcPr>
+                  <w:tcW w:w="2273" w:type="dxa"/>
+                </w:tcPr>
+                <w:p>
+                  <w:r>
+                    <w:t>Cause</w:t>
+                  </w:r>
+                </w:p>
+              </w:tc>
+              <w:tc>
+                <w:tcPr>
+                  <w:tcW w:w="2273" w:type="dxa"/>
+                </w:tcPr>
+                <w:p>
+                  <w:r>
+                    <w:t>System response</w:t>
+                  </w:r>
+                </w:p>
+              </w:tc>
+            </w:tr>
+            <w:tr>
+              <w:tc>
+                <w:tcPr>
+                  <w:tcW w:w="2273" w:type="dxa"/>
+                </w:tcPr>
+                <w:p>
+                  <w:pPr>
+                    <w:widowControl w:val="0"/>
+                    <w:pBdr>
+                      <w:top w:val="nil"/>
+                      <w:left w:val="nil"/>
+                      <w:bottom w:val="nil"/>
+                      <w:right w:val="nil"/>
+                      <w:between w:val="nil"/>
+                    </w:pBdr>
+                  </w:pPr>
+                  <w:r>
+                    <w:t>[Exception]</w:t>
+                  </w:r>
+                </w:p>
+              </w:tc>
+              <w:tc>
+                <w:tcPr>
+                  <w:tcW w:w="2273" w:type="dxa"/>
+                </w:tcPr>
+                <w:p>
+                  <w:r>
+                    <w:t xml:space="preserve">System cannot </w:t>
+                  </w:r>
+                  <w:r>
+                    <w:t>get information of post</w:t>
+                  </w:r>
+                </w:p>
+              </w:tc>
+              <w:tc>
+                <w:tcPr>
+                  <w:tcW w:w="2273" w:type="dxa"/>
+                </w:tcPr>
+                <w:p>
+                  <w:pPr>
+                    <w:ind w:left="-18"/>
+                  </w:pPr>
+                  <w:r>
+                    <w:t>Mobile application returns a message “You cannot view this post” to lea</w:t>
+                  </w:r>
+                  <w:r>
+                    <w:t>r</w:t>
+                  </w:r>
+                  <w:r>
+                    <w:t>ner</w:t>
+                  </w:r>
+                  <w:r>
+                    <w:t>.</w:t>
+                  </w:r>
+                </w:p>
+                <w:p/>
+              </w:tc>
+            </w:tr>
+          </w:tbl>
+          <w:p/>
         </w:tc>
       </w:tr>
       <w:tr>
@@ -28144,14 +29358,46 @@
           <w:p>
             <w:pPr>
               <w:rPr>
+                <w:lang w:val="en-US"/>
+              </w:rPr>
+            </w:pPr>
+            <w:r>
+              <w:rPr>
                 <w:lang w:val="vi-VN"/>
               </w:rPr>
-            </w:pPr>
-            <w:r>
-              <w:rPr>
-                <w:lang w:val="vi-VN"/>
-              </w:rPr>
               <w:t>BR-22</w:t>
+            </w:r>
+            <w:r>
+              <w:rPr>
+                <w:lang w:val="en-US"/>
+              </w:rPr>
+              <w:t>, BR-23</w:t>
+            </w:r>
+          </w:p>
+          <w:p>
+            <w:pPr>
+              <w:rPr>
+                <w:lang w:val="en-US"/>
+              </w:rPr>
+            </w:pPr>
+            <w:r>
+              <w:rPr>
+                <w:lang w:val="en-US"/>
+              </w:rPr>
+              <w:t>The return view contains information of post: owner, created date, title of post, content of post, comments of post.</w:t>
+            </w:r>
+          </w:p>
+          <w:p>
+            <w:pPr>
+              <w:rPr>
+                <w:lang w:val="en-US"/>
+              </w:rPr>
+            </w:pPr>
+            <w:r>
+              <w:rPr>
+                <w:lang w:val="en-US"/>
+              </w:rPr>
+              <w:t xml:space="preserve">If learner view detailed of their post, the return view contains delete and edit post option </w:t>
             </w:r>
           </w:p>
         </w:tc>
@@ -28510,6 +29756,7 @@
               <w:jc w:val="right"/>
             </w:pPr>
             <w:r>
+              <w:lastRenderedPageBreak/>
               <w:t>Description:</w:t>
             </w:r>
           </w:p>
@@ -28823,27 +30070,6 @@
                     <w:t xml:space="preserve"> on “Xin chào Việt Nam” tab on home page</w:t>
                   </w:r>
                 </w:p>
-                <w:p>
-                  <w:pPr>
-                    <w:widowControl w:val="0"/>
-                    <w:pBdr>
-                      <w:top w:val="nil"/>
-                      <w:left w:val="nil"/>
-                      <w:bottom w:val="nil"/>
-                      <w:right w:val="nil"/>
-                      <w:between w:val="nil"/>
-                    </w:pBdr>
-                    <w:rPr>
-                      <w:lang w:val="vi-VN"/>
-                    </w:rPr>
-                  </w:pPr>
-                  <w:r>
-                    <w:rPr>
-                      <w:lang w:val="vi-VN"/>
-                    </w:rPr>
-                    <w:t>[Exception]</w:t>
-                  </w:r>
-                </w:p>
               </w:tc>
               <w:tc>
                 <w:tcPr>
@@ -28877,7 +30103,19 @@
                     <w:rPr>
                       <w:lang w:val="vi-VN"/>
                     </w:rPr>
-                    <w:t xml:space="preserve"> Application display list of posts. Each post information include title, owner, create date, number of comment will be shown</w:t>
+                    <w:t xml:space="preserve"> Application display list of posts.</w:t>
+                  </w:r>
+                  <w:r>
+                    <w:rPr>
+                      <w:lang w:val="vi-VN"/>
+                    </w:rPr>
+                    <w:t xml:space="preserve"> </w:t>
+                  </w:r>
+                  <w:r>
+                    <w:rPr>
+                      <w:lang w:val="vi-VN"/>
+                    </w:rPr>
+                    <w:t>[Exception]</w:t>
                   </w:r>
                 </w:p>
                 <w:p>
@@ -28975,19 +30213,111 @@
               <w:right w:val="single" w:sz="4" w:space="0" w:color="000000"/>
             </w:tcBorders>
           </w:tcPr>
-          <w:p>
-            <w:pPr>
-              <w:ind w:left="-18"/>
+          <w:tbl>
+            <w:tblPr>
+              <w:tblStyle w:val="TableGrid"/>
+              <w:tblW w:w="0" w:type="auto"/>
+              <w:tblLayout w:type="fixed"/>
+              <w:tblLook w:val="04A0" w:firstRow="1" w:lastRow="0" w:firstColumn="1" w:lastColumn="0" w:noHBand="0" w:noVBand="1"/>
+            </w:tblPr>
+            <w:tblGrid>
+              <w:gridCol w:w="2273"/>
+              <w:gridCol w:w="2273"/>
+              <w:gridCol w:w="2273"/>
+            </w:tblGrid>
+            <w:tr>
+              <w:tc>
+                <w:tcPr>
+                  <w:tcW w:w="2273" w:type="dxa"/>
+                </w:tcPr>
+                <w:p>
+                  <w:r>
+                    <w:t xml:space="preserve">Exception </w:t>
+                  </w:r>
+                </w:p>
+              </w:tc>
+              <w:tc>
+                <w:tcPr>
+                  <w:tcW w:w="2273" w:type="dxa"/>
+                </w:tcPr>
+                <w:p>
+                  <w:r>
+                    <w:t>Cause</w:t>
+                  </w:r>
+                </w:p>
+              </w:tc>
+              <w:tc>
+                <w:tcPr>
+                  <w:tcW w:w="2273" w:type="dxa"/>
+                </w:tcPr>
+                <w:p>
+                  <w:r>
+                    <w:t>System response</w:t>
+                  </w:r>
+                </w:p>
+              </w:tc>
+            </w:tr>
+            <w:tr>
+              <w:tc>
+                <w:tcPr>
+                  <w:tcW w:w="2273" w:type="dxa"/>
+                </w:tcPr>
+                <w:p>
+                  <w:pPr>
+                    <w:widowControl w:val="0"/>
+                    <w:pBdr>
+                      <w:top w:val="nil"/>
+                      <w:left w:val="nil"/>
+                      <w:bottom w:val="nil"/>
+                      <w:right w:val="nil"/>
+                      <w:between w:val="nil"/>
+                    </w:pBdr>
+                  </w:pPr>
+                  <w:r>
+                    <w:t>[Exception]</w:t>
+                  </w:r>
+                </w:p>
+              </w:tc>
+              <w:tc>
+                <w:tcPr>
+                  <w:tcW w:w="2273" w:type="dxa"/>
+                </w:tcPr>
+                <w:p>
+                  <w:r>
+                    <w:rPr>
+                      <w:lang w:val="en-US"/>
+                    </w:rPr>
+                    <w:t>T</w:t>
+                  </w:r>
+                  <w:r>
+                    <w:rPr>
+                      <w:lang w:val="vi-VN"/>
+                    </w:rPr>
+                    <w:t>here is no post on the system</w:t>
+                  </w:r>
+                </w:p>
+              </w:tc>
+              <w:tc>
+                <w:tcPr>
+                  <w:tcW w:w="2273" w:type="dxa"/>
+                </w:tcPr>
+                <w:p>
+                  <w:r>
+                    <w:rPr>
+                      <w:lang w:val="vi-VN"/>
+                    </w:rPr>
+                    <w:t>Mobile application return “There is no posts here. Pull to refresh”</w:t>
+                  </w:r>
+                </w:p>
+              </w:tc>
+            </w:tr>
+          </w:tbl>
+          <w:p>
+            <w:pPr>
               <w:rPr>
                 <w:lang w:val="en-US"/>
               </w:rPr>
             </w:pPr>
-            <w:r>
-              <w:rPr>
-                <w:lang w:val="vi-VN"/>
-              </w:rPr>
-              <w:t>Mobile application return “There is no posts here. Pull to refresh” when there is no post on the system</w:t>
-            </w:r>
           </w:p>
         </w:tc>
       </w:tr>
@@ -29045,7 +30375,6 @@
               <w:jc w:val="right"/>
             </w:pPr>
             <w:r>
-              <w:lastRenderedPageBreak/>
               <w:t>Frequency of Use:</w:t>
             </w:r>
           </w:p>
@@ -29102,6 +30431,14 @@
           <w:p>
             <w:r>
               <w:t>BR-21</w:t>
+            </w:r>
+            <w:r>
+              <w:t>, BR-24</w:t>
+            </w:r>
+          </w:p>
+          <w:p>
+            <w:r>
+              <w:t>The return view contains: Posts which have been sorted by date (lasted to oldest and each post must be approved by admin to display</w:t>
             </w:r>
           </w:p>
         </w:tc>
@@ -29520,6 +30857,7 @@
           </w:p>
           <w:p>
             <w:r>
+              <w:lastRenderedPageBreak/>
               <w:t>3. Learner presses on a notification of their post.</w:t>
             </w:r>
           </w:p>
@@ -29544,6 +30882,7 @@
               <w:jc w:val="right"/>
             </w:pPr>
             <w:r>
+              <w:lastRenderedPageBreak/>
               <w:t>Preconditions:</w:t>
             </w:r>
           </w:p>
@@ -29857,7 +31196,16 @@
                     <w:t xml:space="preserve"> </w:t>
                   </w:r>
                   <w:r>
-                    <w:t>[Exception</w:t>
+                    <w:t>[Exception1</w:t>
+                  </w:r>
+                  <w:r>
+                    <w:rPr>
+                      <w:lang w:val="vi-VN"/>
+                    </w:rPr>
+                    <w:t>]</w:t>
+                  </w:r>
+                  <w:r>
+                    <w:t xml:space="preserve"> [Exception2</w:t>
                   </w:r>
                   <w:r>
                     <w:rPr>
@@ -30002,11 +31350,7 @@
                     </w:pBdr>
                   </w:pPr>
                   <w:r>
-                    <w:t xml:space="preserve">1.b. Learner presses on a post on </w:t>
-                  </w:r>
-                  <w:r>
-                    <w:lastRenderedPageBreak/>
-                    <w:t>Search result screen.</w:t>
+                    <w:t>1.b. Learner presses on a post on Search result screen.</w:t>
                   </w:r>
                 </w:p>
                 <w:p>
@@ -30099,12 +31443,7 @@
                     </w:pBdr>
                   </w:pPr>
                   <w:r>
-                    <w:lastRenderedPageBreak/>
-                    <w:t xml:space="preserve">1.1.b. Mobile Application displays View post details screen with title, </w:t>
-                  </w:r>
-                  <w:r>
-                    <w:lastRenderedPageBreak/>
-                    <w:t>content, video or audio, create date, owner of post, comments and comment bar</w:t>
+                    <w:t>1.1.b. Mobile Application displays View post details screen with title, content, video or audio, create date, owner of post, comments and comment bar</w:t>
                   </w:r>
                 </w:p>
                 <w:p>
@@ -30131,7 +31470,16 @@
                     <w:t xml:space="preserve"> </w:t>
                   </w:r>
                   <w:r>
-                    <w:t>[Exception</w:t>
+                    <w:t>[Exception1</w:t>
+                  </w:r>
+                  <w:r>
+                    <w:rPr>
+                      <w:lang w:val="vi-VN"/>
+                    </w:rPr>
+                    <w:t>]</w:t>
+                  </w:r>
+                  <w:r>
+                    <w:t xml:space="preserve"> [Exception2</w:t>
                   </w:r>
                   <w:r>
                     <w:rPr>
@@ -30292,15 +31640,6 @@
                     </w:rPr>
                     <w:t xml:space="preserve"> </w:t>
                   </w:r>
-                  <w:r>
-                    <w:t>[Exception</w:t>
-                  </w:r>
-                  <w:r>
-                    <w:rPr>
-                      <w:lang w:val="vi-VN"/>
-                    </w:rPr>
-                    <w:t>3]</w:t>
-                  </w:r>
                 </w:p>
                 <w:p>
                   <w:pPr>
@@ -30314,6 +31653,7 @@
                     </w:pBdr>
                   </w:pPr>
                   <w:r>
+                    <w:lastRenderedPageBreak/>
                     <w:t>3.</w:t>
                   </w:r>
                   <w:r>
@@ -30386,6 +31726,7 @@
                     </w:pBdr>
                   </w:pPr>
                   <w:r>
+                    <w:lastRenderedPageBreak/>
                     <w:t>1.1.</w:t>
                   </w:r>
                   <w:r>
@@ -30409,10 +31750,11 @@
                       <w:between w:val="nil"/>
                     </w:pBdr>
                     <w:rPr>
-                      <w:lang w:val="vi-VN"/>
+                      <w:lang w:val="en-US"/>
                     </w:rPr>
                   </w:pPr>
                   <w:r>
+                    <w:lastRenderedPageBreak/>
                     <w:t>4.1.</w:t>
                   </w:r>
                   <w:r>
@@ -30434,11 +31776,29 @@
                     <w:t>[Exception</w:t>
                   </w:r>
                   <w:r>
+                    <w:t>1</w:t>
+                  </w:r>
+                  <w:r>
                     <w:rPr>
                       <w:lang w:val="vi-VN"/>
                     </w:rPr>
                     <w:t>]</w:t>
                   </w:r>
+                  <w:r>
+                    <w:t xml:space="preserve"> </w:t>
+                  </w:r>
+                  <w:r>
+                    <w:t>[Exception</w:t>
+                  </w:r>
+                  <w:r>
+                    <w:t>2</w:t>
+                  </w:r>
+                  <w:r>
+                    <w:rPr>
+                      <w:lang w:val="vi-VN"/>
+                    </w:rPr>
+                    <w:t>]</w:t>
+                  </w:r>
                 </w:p>
               </w:tc>
             </w:tr>
@@ -30484,6 +31844,186 @@
               <w:right w:val="single" w:sz="4" w:space="0" w:color="000000"/>
             </w:tcBorders>
           </w:tcPr>
+          <w:tbl>
+            <w:tblPr>
+              <w:tblStyle w:val="TableGrid"/>
+              <w:tblW w:w="0" w:type="auto"/>
+              <w:tblLayout w:type="fixed"/>
+              <w:tblLook w:val="04A0" w:firstRow="1" w:lastRow="0" w:firstColumn="1" w:lastColumn="0" w:noHBand="0" w:noVBand="1"/>
+            </w:tblPr>
+            <w:tblGrid>
+              <w:gridCol w:w="2273"/>
+              <w:gridCol w:w="2273"/>
+              <w:gridCol w:w="2273"/>
+            </w:tblGrid>
+            <w:tr>
+              <w:tc>
+                <w:tcPr>
+                  <w:tcW w:w="2273" w:type="dxa"/>
+                </w:tcPr>
+                <w:p>
+                  <w:r>
+                    <w:t xml:space="preserve">Exception </w:t>
+                  </w:r>
+                </w:p>
+              </w:tc>
+              <w:tc>
+                <w:tcPr>
+                  <w:tcW w:w="2273" w:type="dxa"/>
+                </w:tcPr>
+                <w:p>
+                  <w:r>
+                    <w:t>Cause</w:t>
+                  </w:r>
+                </w:p>
+              </w:tc>
+              <w:tc>
+                <w:tcPr>
+                  <w:tcW w:w="2273" w:type="dxa"/>
+                </w:tcPr>
+                <w:p>
+                  <w:r>
+                    <w:t>System response</w:t>
+                  </w:r>
+                </w:p>
+              </w:tc>
+            </w:tr>
+            <w:tr>
+              <w:tc>
+                <w:tcPr>
+                  <w:tcW w:w="2273" w:type="dxa"/>
+                </w:tcPr>
+                <w:p>
+                  <w:pPr>
+                    <w:widowControl w:val="0"/>
+                    <w:pBdr>
+                      <w:top w:val="nil"/>
+                      <w:left w:val="nil"/>
+                      <w:bottom w:val="nil"/>
+                      <w:right w:val="nil"/>
+                      <w:between w:val="nil"/>
+                    </w:pBdr>
+                  </w:pPr>
+                  <w:r>
+                    <w:t>[Exception</w:t>
+                  </w:r>
+                  <w:r>
+                    <w:t>1</w:t>
+                  </w:r>
+                  <w:r>
+                    <w:t>]</w:t>
+                  </w:r>
+                </w:p>
+              </w:tc>
+              <w:tc>
+                <w:tcPr>
+                  <w:tcW w:w="2273" w:type="dxa"/>
+                </w:tcPr>
+                <w:p>
+                  <w:r>
+                    <w:rPr>
+                      <w:lang w:val="en-US"/>
+                    </w:rPr>
+                    <w:t>Learner create comment with blank comment content</w:t>
+                  </w:r>
+                </w:p>
+              </w:tc>
+              <w:tc>
+                <w:tcPr>
+                  <w:tcW w:w="2273" w:type="dxa"/>
+                </w:tcPr>
+                <w:p>
+                  <w:pPr>
+                    <w:rPr>
+                      <w:lang w:val="en-US"/>
+                    </w:rPr>
+                  </w:pPr>
+                  <w:r>
+                    <w:rPr>
+                      <w:lang w:val="vi-VN"/>
+                    </w:rPr>
+                    <w:t>Mobile application return “</w:t>
+                  </w:r>
+                  <w:r>
+                    <w:rPr>
+                      <w:lang w:val="en-US"/>
+                    </w:rPr>
+                    <w:t>Comment cannot be blank”</w:t>
+                  </w:r>
+                </w:p>
+              </w:tc>
+            </w:tr>
+            <w:tr>
+              <w:tc>
+                <w:tcPr>
+                  <w:tcW w:w="2273" w:type="dxa"/>
+                </w:tcPr>
+                <w:p>
+                  <w:pPr>
+                    <w:widowControl w:val="0"/>
+                    <w:pBdr>
+                      <w:top w:val="nil"/>
+                      <w:left w:val="nil"/>
+                      <w:bottom w:val="nil"/>
+                      <w:right w:val="nil"/>
+                      <w:between w:val="nil"/>
+                    </w:pBdr>
+                  </w:pPr>
+                  <w:r>
+                    <w:t>[Exception2]</w:t>
+                  </w:r>
+                </w:p>
+              </w:tc>
+              <w:tc>
+                <w:tcPr>
+                  <w:tcW w:w="2273" w:type="dxa"/>
+                </w:tcPr>
+                <w:p>
+                  <w:pPr>
+                    <w:rPr>
+                      <w:lang w:val="en-US"/>
+                    </w:rPr>
+                  </w:pPr>
+                  <w:r>
+                    <w:rPr>
+                      <w:lang w:val="en-US"/>
+                    </w:rPr>
+                    <w:t>System cannot upload comment audio</w:t>
+                  </w:r>
+                </w:p>
+              </w:tc>
+              <w:tc>
+                <w:tcPr>
+                  <w:tcW w:w="2273" w:type="dxa"/>
+                </w:tcPr>
+                <w:p>
+                  <w:pPr>
+                    <w:rPr>
+                      <w:lang w:val="vi-VN"/>
+                    </w:rPr>
+                  </w:pPr>
+                  <w:r>
+                    <w:rPr>
+                      <w:lang w:val="vi-VN"/>
+                    </w:rPr>
+                    <w:t>Mobile application return “</w:t>
+                  </w:r>
+                  <w:r>
+                    <w:rPr>
+                      <w:lang w:val="en-US"/>
+                    </w:rPr>
+                    <w:t>We cannot update your audio comment. Try again</w:t>
+                  </w:r>
+                  <w:r>
+                    <w:rPr>
+                      <w:lang w:val="en-US"/>
+                    </w:rPr>
+                    <w:t>”</w:t>
+                  </w:r>
+                </w:p>
+              </w:tc>
+            </w:tr>
+          </w:tbl>
           <w:p>
             <w:pPr>
               <w:ind w:left="-18"/>
@@ -30491,12 +32031,6 @@
                 <w:lang w:val="vi-VN"/>
               </w:rPr>
             </w:pPr>
-            <w:r>
-              <w:rPr>
-                <w:lang w:val="vi-VN"/>
-              </w:rPr>
-              <w:t>Exception: Learner does not enter comment and press “Send” to submit comment</w:t>
-            </w:r>
           </w:p>
         </w:tc>
       </w:tr>
@@ -30608,8 +32142,38 @@
             </w:tcBorders>
           </w:tcPr>
           <w:p>
+            <w:pPr>
+              <w:rPr>
+                <w:lang w:val="vi-VN"/>
+              </w:rPr>
+            </w:pPr>
             <w:r>
               <w:t>BR-15</w:t>
+            </w:r>
+            <w:r>
+              <w:rPr>
+                <w:lang w:val="vi-VN"/>
+              </w:rPr>
+              <w:t>, BR-23</w:t>
+            </w:r>
+          </w:p>
+          <w:p>
+            <w:pPr>
+              <w:rPr>
+                <w:lang w:val="en-US"/>
+              </w:rPr>
+            </w:pPr>
+            <w:r>
+              <w:rPr>
+                <w:lang w:val="vi-VN"/>
+              </w:rPr>
+              <w:t>Audio comment option must be placed next to comment input</w:t>
+            </w:r>
+            <w:r>
+              <w:rPr>
+                <w:lang w:val="en-US"/>
+              </w:rPr>
+              <w:t xml:space="preserve"> and have</w:t>
             </w:r>
           </w:p>
         </w:tc>
@@ -31029,7 +32593,6 @@
               <w:jc w:val="right"/>
             </w:pPr>
             <w:r>
-              <w:lastRenderedPageBreak/>
               <w:t>Trigger:</w:t>
             </w:r>
           </w:p>
@@ -31287,6 +32850,7 @@
                     <w:rPr>
                       <w:lang w:val="en-US"/>
                     </w:rPr>
+                    <w:lastRenderedPageBreak/>
                     <w:t>1.a.</w:t>
                   </w:r>
                   <w:r>
@@ -31481,6 +33045,7 @@
               <w:jc w:val="right"/>
             </w:pPr>
             <w:r>
+              <w:lastRenderedPageBreak/>
               <w:t>Alternative Flows:</w:t>
             </w:r>
           </w:p>
@@ -32156,7 +33721,6 @@
               <w:jc w:val="right"/>
             </w:pPr>
             <w:r>
-              <w:lastRenderedPageBreak/>
               <w:t>Post-conditions:</w:t>
             </w:r>
           </w:p>
@@ -32324,6 +33888,7 @@
                     <w:rPr>
                       <w:lang w:val="en-US"/>
                     </w:rPr>
+                    <w:lastRenderedPageBreak/>
                     <w:t>1.a.</w:t>
                   </w:r>
                   <w:r>
@@ -32499,6 +34064,7 @@
               <w:jc w:val="right"/>
             </w:pPr>
             <w:r>
+              <w:lastRenderedPageBreak/>
               <w:t>Alternative Flows:</w:t>
             </w:r>
           </w:p>
@@ -32793,6 +34359,7 @@
       <w:bookmarkStart w:id="76" w:name="_Toc58096485"/>
       <w:bookmarkEnd w:id="75"/>
       <w:r>
+        <w:lastRenderedPageBreak/>
         <w:t>3. Functional Requirements</w:t>
       </w:r>
       <w:bookmarkEnd w:id="76"/>
@@ -32818,36 +34385,35 @@
       <w:bookmarkEnd w:id="78"/>
     </w:p>
     <w:p>
-      <w:pPr>
-        <w:jc w:val="both"/>
+      <w:r>
         <w:rPr>
           <w:i/>
+          <w:noProof/>
           <w:color w:val="0000FF"/>
         </w:rPr>
-      </w:pPr>
-    </w:p>
-    <w:p>
-      <w:r>
-        <w:rPr>
-          <w:noProof/>
-        </w:rPr>
-        <w:lastRenderedPageBreak/>
         <w:drawing>
-          <wp:inline distT="114300" distB="114300" distL="114300" distR="114300">
-            <wp:extent cx="5746440" cy="3581400"/>
+          <wp:inline distT="0" distB="0" distL="0" distR="0" wp14:anchorId="204379AA" wp14:editId="579F4107">
+            <wp:extent cx="5746750" cy="4231007"/>
             <wp:effectExtent l="0" t="0" r="0" b="0"/>
-            <wp:docPr id="1" name="image5.png"/>
-            <wp:cNvGraphicFramePr/>
+            <wp:docPr id="7" name="Picture 7"/>
+            <wp:cNvGraphicFramePr>
+              <a:graphicFrameLocks xmlns:a="http://schemas.openxmlformats.org/drawingml/2006/main" noChangeAspect="1"/>
+            </wp:cNvGraphicFramePr>
             <a:graphic xmlns:a="http://schemas.openxmlformats.org/drawingml/2006/main">
               <a:graphicData uri="http://schemas.openxmlformats.org/drawingml/2006/picture">
                 <pic:pic xmlns:pic="http://schemas.openxmlformats.org/drawingml/2006/picture">
                   <pic:nvPicPr>
-                    <pic:cNvPr id="0" name="image5.png"/>
-                    <pic:cNvPicPr preferRelativeResize="0"/>
+                    <pic:cNvPr id="7" name="Picture 7"/>
+                    <pic:cNvPicPr/>
                   </pic:nvPicPr>
                   <pic:blipFill>
-                    <a:blip r:embed="rId9"/>
-                    <a:srcRect/>
+                    <a:blip r:embed="rId9">
+                      <a:extLst>
+                        <a:ext uri="{28A0092B-C50C-407E-A947-70E740481C1C}">
+                          <a14:useLocalDpi xmlns:a14="http://schemas.microsoft.com/office/drawing/2010/main" val="0"/>
+                        </a:ext>
+                      </a:extLst>
+                    </a:blip>
                     <a:stretch>
                       <a:fillRect/>
                     </a:stretch>
@@ -32855,12 +34421,11 @@
                   <pic:spPr>
                     <a:xfrm>
                       <a:off x="0" y="0"/>
-                      <a:ext cx="5746440" cy="3581400"/>
+                      <a:ext cx="5746750" cy="4231007"/>
                     </a:xfrm>
                     <a:prstGeom prst="rect">
                       <a:avLst/>
                     </a:prstGeom>
-                    <a:ln/>
                   </pic:spPr>
                 </pic:pic>
               </a:graphicData>
@@ -32916,6 +34481,14 @@
         <w:tblStyle w:val="afc"/>
         <w:tblW w:w="9072" w:type="dxa"/>
         <w:tblInd w:w="-5" w:type="dxa"/>
+        <w:tblBorders>
+          <w:top w:val="single" w:sz="4" w:space="0" w:color="auto"/>
+          <w:left w:val="single" w:sz="4" w:space="0" w:color="auto"/>
+          <w:bottom w:val="single" w:sz="4" w:space="0" w:color="auto"/>
+          <w:right w:val="single" w:sz="4" w:space="0" w:color="auto"/>
+          <w:insideH w:val="single" w:sz="4" w:space="0" w:color="auto"/>
+          <w:insideV w:val="single" w:sz="4" w:space="0" w:color="auto"/>
+        </w:tblBorders>
         <w:tblLayout w:type="fixed"/>
         <w:tblLook w:val="0400" w:firstRow="0" w:lastRow="0" w:firstColumn="0" w:lastColumn="0" w:noHBand="0" w:noVBand="1"/>
       </w:tblPr>
@@ -32932,17 +34505,10 @@
         <w:tc>
           <w:tcPr>
             <w:tcW w:w="567" w:type="dxa"/>
-            <w:tcBorders>
-              <w:top w:val="single" w:sz="4" w:space="0" w:color="000000"/>
-              <w:left w:val="single" w:sz="4" w:space="0" w:color="000000"/>
-              <w:bottom w:val="single" w:sz="4" w:space="0" w:color="000000"/>
-              <w:right w:val="single" w:sz="4" w:space="0" w:color="000000"/>
-            </w:tcBorders>
             <w:shd w:val="clear" w:color="auto" w:fill="FFE8E1"/>
           </w:tcPr>
           <w:p>
             <w:pPr>
-              <w:spacing w:after="0" w:line="240" w:lineRule="auto"/>
               <w:rPr>
                 <w:b/>
               </w:rPr>
@@ -32958,18 +34524,10 @@
         <w:tc>
           <w:tcPr>
             <w:tcW w:w="1560" w:type="dxa"/>
-            <w:tcBorders>
-              <w:top w:val="single" w:sz="4" w:space="0" w:color="000000"/>
-              <w:left w:val="single" w:sz="4" w:space="0" w:color="000000"/>
-              <w:bottom w:val="single" w:sz="4" w:space="0" w:color="000000"/>
-              <w:right w:val="single" w:sz="4" w:space="0" w:color="000000"/>
-            </w:tcBorders>
             <w:shd w:val="clear" w:color="auto" w:fill="FFE8E1"/>
-            <w:vAlign w:val="bottom"/>
-          </w:tcPr>
-          <w:p>
-            <w:pPr>
-              <w:spacing w:after="0" w:line="240" w:lineRule="auto"/>
+          </w:tcPr>
+          <w:p>
+            <w:pPr>
               <w:rPr>
                 <w:b/>
               </w:rPr>
@@ -32985,18 +34543,10 @@
         <w:tc>
           <w:tcPr>
             <w:tcW w:w="1701" w:type="dxa"/>
-            <w:tcBorders>
-              <w:top w:val="single" w:sz="4" w:space="0" w:color="000000"/>
-              <w:left w:val="nil"/>
-              <w:bottom w:val="single" w:sz="4" w:space="0" w:color="000000"/>
-              <w:right w:val="single" w:sz="4" w:space="0" w:color="000000"/>
-            </w:tcBorders>
             <w:shd w:val="clear" w:color="auto" w:fill="FFE8E1"/>
-            <w:vAlign w:val="bottom"/>
-          </w:tcPr>
-          <w:p>
-            <w:pPr>
-              <w:spacing w:after="0" w:line="240" w:lineRule="auto"/>
+          </w:tcPr>
+          <w:p>
+            <w:pPr>
               <w:rPr>
                 <w:b/>
               </w:rPr>
@@ -33012,18 +34562,10 @@
         <w:tc>
           <w:tcPr>
             <w:tcW w:w="5244" w:type="dxa"/>
-            <w:tcBorders>
-              <w:top w:val="single" w:sz="4" w:space="0" w:color="000000"/>
-              <w:left w:val="nil"/>
-              <w:bottom w:val="single" w:sz="4" w:space="0" w:color="000000"/>
-              <w:right w:val="single" w:sz="4" w:space="0" w:color="000000"/>
-            </w:tcBorders>
             <w:shd w:val="clear" w:color="auto" w:fill="FFE8E1"/>
-            <w:vAlign w:val="bottom"/>
-          </w:tcPr>
-          <w:p>
-            <w:pPr>
-              <w:spacing w:after="0" w:line="240" w:lineRule="auto"/>
+          </w:tcPr>
+          <w:p>
+            <w:pPr>
               <w:rPr>
                 <w:b/>
               </w:rPr>
@@ -33044,16 +34586,9 @@
         <w:tc>
           <w:tcPr>
             <w:tcW w:w="567" w:type="dxa"/>
-            <w:tcBorders>
-              <w:top w:val="nil"/>
-              <w:left w:val="single" w:sz="4" w:space="0" w:color="000000"/>
-              <w:bottom w:val="single" w:sz="4" w:space="0" w:color="000000"/>
-              <w:right w:val="single" w:sz="4" w:space="0" w:color="000000"/>
-            </w:tcBorders>
-          </w:tcPr>
-          <w:p>
-            <w:pPr>
-              <w:spacing w:after="0" w:line="240" w:lineRule="auto"/>
+          </w:tcPr>
+          <w:p>
+            <w:pPr>
               <w:rPr>
                 <w:color w:val="000000"/>
               </w:rPr>
@@ -33069,23 +34604,20 @@
         <w:tc>
           <w:tcPr>
             <w:tcW w:w="1560" w:type="dxa"/>
-            <w:tcBorders>
-              <w:top w:val="nil"/>
-              <w:left w:val="single" w:sz="4" w:space="0" w:color="000000"/>
-              <w:bottom w:val="single" w:sz="4" w:space="0" w:color="000000"/>
-              <w:right w:val="single" w:sz="4" w:space="0" w:color="000000"/>
-            </w:tcBorders>
             <w:shd w:val="clear" w:color="auto" w:fill="auto"/>
-            <w:vAlign w:val="bottom"/>
-          </w:tcPr>
-          <w:p>
-            <w:pPr>
-              <w:spacing w:after="0" w:line="240" w:lineRule="auto"/>
+          </w:tcPr>
+          <w:p>
+            <w:pPr>
               <w:rPr>
                 <w:color w:val="000000"/>
-              </w:rPr>
-            </w:pPr>
-            <w:r>
+                <w:lang w:val="vi-VN"/>
+              </w:rPr>
+            </w:pPr>
+            <w:r>
+              <w:rPr>
+                <w:color w:val="000000"/>
+                <w:lang w:val="vi-VN"/>
+              </w:rPr>
               <w:t>Login</w:t>
             </w:r>
           </w:p>
@@ -33093,18 +34625,10 @@
         <w:tc>
           <w:tcPr>
             <w:tcW w:w="1701" w:type="dxa"/>
-            <w:tcBorders>
-              <w:top w:val="nil"/>
-              <w:left w:val="nil"/>
-              <w:bottom w:val="single" w:sz="4" w:space="0" w:color="000000"/>
-              <w:right w:val="single" w:sz="4" w:space="0" w:color="000000"/>
-            </w:tcBorders>
             <w:shd w:val="clear" w:color="auto" w:fill="auto"/>
-            <w:vAlign w:val="bottom"/>
-          </w:tcPr>
-          <w:p>
-            <w:pPr>
-              <w:spacing w:after="0" w:line="240" w:lineRule="auto"/>
+          </w:tcPr>
+          <w:p>
+            <w:pPr>
               <w:rPr>
                 <w:color w:val="000000"/>
               </w:rPr>
@@ -33117,22 +34641,38 @@
         <w:tc>
           <w:tcPr>
             <w:tcW w:w="5244" w:type="dxa"/>
-            <w:tcBorders>
-              <w:top w:val="nil"/>
-              <w:left w:val="nil"/>
-              <w:bottom w:val="single" w:sz="4" w:space="0" w:color="000000"/>
-              <w:right w:val="single" w:sz="4" w:space="0" w:color="000000"/>
-            </w:tcBorders>
             <w:shd w:val="clear" w:color="auto" w:fill="auto"/>
-            <w:vAlign w:val="bottom"/>
-          </w:tcPr>
-          <w:p>
-            <w:pPr>
-              <w:spacing w:after="0" w:line="240" w:lineRule="auto"/>
+          </w:tcPr>
+          <w:p>
+            <w:pPr>
               <w:rPr>
                 <w:color w:val="000000"/>
-              </w:rPr>
-            </w:pPr>
+                <w:lang w:val="en-US"/>
+              </w:rPr>
+            </w:pPr>
+            <w:r>
+              <w:rPr>
+                <w:color w:val="000000"/>
+                <w:lang w:val="vi-VN"/>
+              </w:rPr>
+              <w:t>Sign in screen include: u</w:t>
+            </w:r>
+            <w:proofErr w:type="spellStart"/>
+            <w:r>
+              <w:rPr>
+                <w:color w:val="000000"/>
+                <w:lang w:val="en-US"/>
+              </w:rPr>
+              <w:t>sername</w:t>
+            </w:r>
+            <w:proofErr w:type="spellEnd"/>
+            <w:r>
+              <w:rPr>
+                <w:color w:val="000000"/>
+                <w:lang w:val="en-US"/>
+              </w:rPr>
+              <w:t xml:space="preserve"> and password text field</w:t>
+            </w:r>
           </w:p>
         </w:tc>
       </w:tr>
@@ -33143,16 +34683,9 @@
         <w:tc>
           <w:tcPr>
             <w:tcW w:w="567" w:type="dxa"/>
-            <w:tcBorders>
-              <w:top w:val="nil"/>
-              <w:left w:val="single" w:sz="4" w:space="0" w:color="000000"/>
-              <w:bottom w:val="single" w:sz="4" w:space="0" w:color="000000"/>
-              <w:right w:val="single" w:sz="4" w:space="0" w:color="000000"/>
-            </w:tcBorders>
-          </w:tcPr>
-          <w:p>
-            <w:pPr>
-              <w:spacing w:after="0" w:line="240" w:lineRule="auto"/>
+          </w:tcPr>
+          <w:p>
+            <w:pPr>
               <w:rPr>
                 <w:color w:val="000000"/>
               </w:rPr>
@@ -33168,42 +34701,31 @@
         <w:tc>
           <w:tcPr>
             <w:tcW w:w="1560" w:type="dxa"/>
-            <w:tcBorders>
-              <w:top w:val="nil"/>
-              <w:left w:val="single" w:sz="4" w:space="0" w:color="000000"/>
-              <w:bottom w:val="single" w:sz="4" w:space="0" w:color="000000"/>
-              <w:right w:val="single" w:sz="4" w:space="0" w:color="000000"/>
-            </w:tcBorders>
             <w:shd w:val="clear" w:color="auto" w:fill="auto"/>
-            <w:vAlign w:val="bottom"/>
-          </w:tcPr>
-          <w:p>
-            <w:pPr>
-              <w:spacing w:after="0" w:line="240" w:lineRule="auto"/>
+          </w:tcPr>
+          <w:p>
+            <w:pPr>
               <w:rPr>
                 <w:color w:val="000000"/>
-              </w:rPr>
-            </w:pPr>
-            <w:r>
-              <w:t>Login</w:t>
+                <w:lang w:val="vi-VN"/>
+              </w:rPr>
+            </w:pPr>
+            <w:r>
+              <w:rPr>
+                <w:color w:val="000000"/>
+                <w:lang w:val="vi-VN"/>
+              </w:rPr>
+              <w:t>Register</w:t>
             </w:r>
           </w:p>
         </w:tc>
         <w:tc>
           <w:tcPr>
             <w:tcW w:w="1701" w:type="dxa"/>
-            <w:tcBorders>
-              <w:top w:val="nil"/>
-              <w:left w:val="nil"/>
-              <w:bottom w:val="single" w:sz="4" w:space="0" w:color="000000"/>
-              <w:right w:val="single" w:sz="4" w:space="0" w:color="000000"/>
-            </w:tcBorders>
             <w:shd w:val="clear" w:color="auto" w:fill="auto"/>
-            <w:vAlign w:val="bottom"/>
-          </w:tcPr>
-          <w:p>
-            <w:pPr>
-              <w:spacing w:after="0" w:line="240" w:lineRule="auto"/>
+          </w:tcPr>
+          <w:p>
+            <w:pPr>
               <w:rPr>
                 <w:color w:val="000000"/>
               </w:rPr>
@@ -33216,18 +34738,10 @@
         <w:tc>
           <w:tcPr>
             <w:tcW w:w="5244" w:type="dxa"/>
-            <w:tcBorders>
-              <w:top w:val="nil"/>
-              <w:left w:val="nil"/>
-              <w:bottom w:val="single" w:sz="4" w:space="0" w:color="000000"/>
-              <w:right w:val="single" w:sz="4" w:space="0" w:color="000000"/>
-            </w:tcBorders>
             <w:shd w:val="clear" w:color="auto" w:fill="auto"/>
-            <w:vAlign w:val="bottom"/>
-          </w:tcPr>
-          <w:p>
-            <w:pPr>
-              <w:spacing w:after="0" w:line="240" w:lineRule="auto"/>
+          </w:tcPr>
+          <w:p>
+            <w:pPr>
               <w:rPr>
                 <w:color w:val="000000"/>
               </w:rPr>
@@ -33235,8 +34749,39 @@
             <w:r>
               <w:rPr>
                 <w:color w:val="000000"/>
-              </w:rPr>
-              <w:t> </w:t>
+                <w:lang w:val="vi-VN"/>
+              </w:rPr>
+              <w:t xml:space="preserve">Sign </w:t>
+            </w:r>
+            <w:r>
+              <w:rPr>
+                <w:color w:val="000000"/>
+                <w:lang w:val="en-US"/>
+              </w:rPr>
+              <w:t>up</w:t>
+            </w:r>
+            <w:r>
+              <w:rPr>
+                <w:color w:val="000000"/>
+                <w:lang w:val="vi-VN"/>
+              </w:rPr>
+              <w:t xml:space="preserve"> screen include: u</w:t>
+            </w:r>
+            <w:proofErr w:type="spellStart"/>
+            <w:r>
+              <w:rPr>
+                <w:color w:val="000000"/>
+                <w:lang w:val="en-US"/>
+              </w:rPr>
+              <w:t>sername</w:t>
+            </w:r>
+            <w:proofErr w:type="spellEnd"/>
+            <w:r>
+              <w:rPr>
+                <w:color w:val="000000"/>
+                <w:lang w:val="en-US"/>
+              </w:rPr>
+              <w:t>, password , email text field , nation select box and sign up button</w:t>
             </w:r>
           </w:p>
         </w:tc>
@@ -33248,16 +34793,9 @@
         <w:tc>
           <w:tcPr>
             <w:tcW w:w="567" w:type="dxa"/>
-            <w:tcBorders>
-              <w:top w:val="nil"/>
-              <w:left w:val="single" w:sz="4" w:space="0" w:color="000000"/>
-              <w:bottom w:val="single" w:sz="4" w:space="0" w:color="000000"/>
-              <w:right w:val="single" w:sz="4" w:space="0" w:color="000000"/>
-            </w:tcBorders>
-          </w:tcPr>
-          <w:p>
-            <w:pPr>
-              <w:spacing w:after="0" w:line="240" w:lineRule="auto"/>
+          </w:tcPr>
+          <w:p>
+            <w:pPr>
               <w:rPr>
                 <w:color w:val="000000"/>
               </w:rPr>
@@ -33273,42 +34811,31 @@
         <w:tc>
           <w:tcPr>
             <w:tcW w:w="1560" w:type="dxa"/>
-            <w:tcBorders>
-              <w:top w:val="nil"/>
-              <w:left w:val="single" w:sz="4" w:space="0" w:color="000000"/>
-              <w:bottom w:val="single" w:sz="4" w:space="0" w:color="000000"/>
-              <w:right w:val="single" w:sz="4" w:space="0" w:color="000000"/>
-            </w:tcBorders>
             <w:shd w:val="clear" w:color="auto" w:fill="auto"/>
-            <w:vAlign w:val="bottom"/>
-          </w:tcPr>
-          <w:p>
-            <w:pPr>
-              <w:spacing w:after="0" w:line="240" w:lineRule="auto"/>
+          </w:tcPr>
+          <w:p>
+            <w:pPr>
               <w:rPr>
                 <w:color w:val="000000"/>
-              </w:rPr>
-            </w:pPr>
-            <w:r>
-              <w:t>Login</w:t>
+                <w:lang w:val="vi-VN"/>
+              </w:rPr>
+            </w:pPr>
+            <w:r>
+              <w:rPr>
+                <w:color w:val="000000"/>
+                <w:lang w:val="vi-VN"/>
+              </w:rPr>
+              <w:t>Change password</w:t>
             </w:r>
           </w:p>
         </w:tc>
         <w:tc>
           <w:tcPr>
             <w:tcW w:w="1701" w:type="dxa"/>
-            <w:tcBorders>
-              <w:top w:val="nil"/>
-              <w:left w:val="nil"/>
-              <w:bottom w:val="single" w:sz="4" w:space="0" w:color="000000"/>
-              <w:right w:val="single" w:sz="4" w:space="0" w:color="000000"/>
-            </w:tcBorders>
             <w:shd w:val="clear" w:color="auto" w:fill="auto"/>
-            <w:vAlign w:val="bottom"/>
-          </w:tcPr>
-          <w:p>
-            <w:pPr>
-              <w:spacing w:after="0" w:line="240" w:lineRule="auto"/>
+          </w:tcPr>
+          <w:p>
+            <w:pPr>
               <w:rPr>
                 <w:color w:val="000000"/>
               </w:rPr>
@@ -33321,22 +34848,34 @@
         <w:tc>
           <w:tcPr>
             <w:tcW w:w="5244" w:type="dxa"/>
-            <w:tcBorders>
-              <w:top w:val="nil"/>
-              <w:left w:val="nil"/>
-              <w:bottom w:val="single" w:sz="4" w:space="0" w:color="000000"/>
-              <w:right w:val="single" w:sz="4" w:space="0" w:color="000000"/>
-            </w:tcBorders>
             <w:shd w:val="clear" w:color="auto" w:fill="auto"/>
-            <w:vAlign w:val="bottom"/>
-          </w:tcPr>
-          <w:p>
-            <w:pPr>
-              <w:spacing w:after="0" w:line="240" w:lineRule="auto"/>
+          </w:tcPr>
+          <w:p>
+            <w:pPr>
+              <w:rPr>
+                <w:lang w:val="en-US"/>
+              </w:rPr>
+            </w:pPr>
+            <w:r>
+              <w:rPr>
+                <w:lang w:val="en-US"/>
+              </w:rPr>
+              <w:t>Lesson detail screen include 3 parts of a lesson:</w:t>
+            </w:r>
+          </w:p>
+          <w:p>
+            <w:pPr>
               <w:rPr>
                 <w:color w:val="000000"/>
-              </w:rPr>
-            </w:pPr>
+                <w:lang w:val="en-US"/>
+              </w:rPr>
+            </w:pPr>
+            <w:r>
+              <w:rPr>
+                <w:lang w:val="en-US"/>
+              </w:rPr>
+              <w:t>Vocabulary, Conversation and Quiz</w:t>
+            </w:r>
           </w:p>
         </w:tc>
       </w:tr>
@@ -33347,16 +34886,9 @@
         <w:tc>
           <w:tcPr>
             <w:tcW w:w="567" w:type="dxa"/>
-            <w:tcBorders>
-              <w:top w:val="nil"/>
-              <w:left w:val="single" w:sz="4" w:space="0" w:color="000000"/>
-              <w:bottom w:val="single" w:sz="4" w:space="0" w:color="000000"/>
-              <w:right w:val="single" w:sz="4" w:space="0" w:color="000000"/>
-            </w:tcBorders>
-          </w:tcPr>
-          <w:p>
-            <w:pPr>
-              <w:spacing w:after="0" w:line="240" w:lineRule="auto"/>
+          </w:tcPr>
+          <w:p>
+            <w:pPr>
               <w:rPr>
                 <w:color w:val="000000"/>
               </w:rPr>
@@ -33369,19 +34901,9 @@
         <w:tc>
           <w:tcPr>
             <w:tcW w:w="1560" w:type="dxa"/>
-            <w:tcBorders>
-              <w:top w:val="nil"/>
-              <w:left w:val="single" w:sz="4" w:space="0" w:color="000000"/>
-              <w:bottom w:val="single" w:sz="4" w:space="0" w:color="000000"/>
-              <w:right w:val="single" w:sz="4" w:space="0" w:color="000000"/>
-            </w:tcBorders>
             <w:shd w:val="clear" w:color="auto" w:fill="auto"/>
-            <w:vAlign w:val="bottom"/>
-          </w:tcPr>
-          <w:p>
-            <w:pPr>
-              <w:spacing w:after="0" w:line="240" w:lineRule="auto"/>
-            </w:pPr>
+          </w:tcPr>
+          <w:p>
             <w:r>
               <w:t>Learn Vietnamese</w:t>
             </w:r>
@@ -33390,45 +34912,42 @@
         <w:tc>
           <w:tcPr>
             <w:tcW w:w="1701" w:type="dxa"/>
-            <w:tcBorders>
-              <w:top w:val="nil"/>
-              <w:left w:val="nil"/>
-              <w:bottom w:val="single" w:sz="4" w:space="0" w:color="000000"/>
-              <w:right w:val="single" w:sz="4" w:space="0" w:color="000000"/>
-            </w:tcBorders>
             <w:shd w:val="clear" w:color="auto" w:fill="auto"/>
-            <w:vAlign w:val="bottom"/>
-          </w:tcPr>
-          <w:p>
-            <w:pPr>
-              <w:spacing w:after="0" w:line="240" w:lineRule="auto"/>
+          </w:tcPr>
+          <w:p>
+            <w:pPr>
+              <w:rPr>
+                <w:lang w:val="en-US"/>
+              </w:rPr>
             </w:pPr>
             <w:r>
               <w:t>Lesson</w:t>
             </w:r>
+            <w:r>
+              <w:rPr>
+                <w:lang w:val="en-US"/>
+              </w:rPr>
+              <w:t>s</w:t>
+            </w:r>
           </w:p>
         </w:tc>
         <w:tc>
           <w:tcPr>
             <w:tcW w:w="5244" w:type="dxa"/>
-            <w:tcBorders>
-              <w:top w:val="nil"/>
-              <w:left w:val="nil"/>
-              <w:bottom w:val="single" w:sz="4" w:space="0" w:color="000000"/>
-              <w:right w:val="single" w:sz="4" w:space="0" w:color="000000"/>
-            </w:tcBorders>
             <w:shd w:val="clear" w:color="auto" w:fill="auto"/>
-            <w:vAlign w:val="bottom"/>
-          </w:tcPr>
-          <w:p>
-            <w:pPr>
-              <w:spacing w:after="0" w:line="240" w:lineRule="auto"/>
+          </w:tcPr>
+          <w:p>
+            <w:pPr>
               <w:rPr>
                 <w:color w:val="000000"/>
-              </w:rPr>
-            </w:pPr>
-            <w:r>
-              <w:t>This screen displays lessons by level of user</w:t>
+                <w:lang w:val="en-US"/>
+              </w:rPr>
+            </w:pPr>
+            <w:r>
+              <w:rPr>
+                <w:lang w:val="en-US"/>
+              </w:rPr>
+              <w:t>Lessons screen include: list of lessons by level, avatar icon</w:t>
             </w:r>
           </w:p>
         </w:tc>
@@ -33440,16 +34959,9 @@
         <w:tc>
           <w:tcPr>
             <w:tcW w:w="567" w:type="dxa"/>
-            <w:tcBorders>
-              <w:top w:val="nil"/>
-              <w:left w:val="single" w:sz="4" w:space="0" w:color="000000"/>
-              <w:bottom w:val="single" w:sz="4" w:space="0" w:color="000000"/>
-              <w:right w:val="single" w:sz="4" w:space="0" w:color="000000"/>
-            </w:tcBorders>
-          </w:tcPr>
-          <w:p>
-            <w:pPr>
-              <w:spacing w:after="0" w:line="240" w:lineRule="auto"/>
+          </w:tcPr>
+          <w:p>
+            <w:pPr>
               <w:rPr>
                 <w:color w:val="000000"/>
               </w:rPr>
@@ -33462,71 +34974,57 @@
         <w:tc>
           <w:tcPr>
             <w:tcW w:w="1560" w:type="dxa"/>
-            <w:tcBorders>
-              <w:top w:val="nil"/>
-              <w:left w:val="single" w:sz="4" w:space="0" w:color="000000"/>
-              <w:bottom w:val="single" w:sz="4" w:space="0" w:color="000000"/>
-              <w:right w:val="single" w:sz="4" w:space="0" w:color="000000"/>
-            </w:tcBorders>
             <w:shd w:val="clear" w:color="auto" w:fill="auto"/>
-            <w:vAlign w:val="bottom"/>
-          </w:tcPr>
-          <w:p>
-            <w:pPr>
-              <w:spacing w:after="0" w:line="240" w:lineRule="auto"/>
-            </w:pPr>
+          </w:tcPr>
+          <w:p>
             <w:r>
               <w:t>Learn Vietnamese</w:t>
             </w:r>
           </w:p>
-          <w:p>
-            <w:pPr>
-              <w:spacing w:after="0" w:line="240" w:lineRule="auto"/>
-            </w:pPr>
-          </w:p>
+          <w:p/>
         </w:tc>
         <w:tc>
           <w:tcPr>
             <w:tcW w:w="1701" w:type="dxa"/>
-            <w:tcBorders>
-              <w:top w:val="nil"/>
-              <w:left w:val="nil"/>
-              <w:bottom w:val="single" w:sz="4" w:space="0" w:color="000000"/>
-              <w:right w:val="single" w:sz="4" w:space="0" w:color="000000"/>
-            </w:tcBorders>
             <w:shd w:val="clear" w:color="auto" w:fill="auto"/>
-            <w:vAlign w:val="bottom"/>
-          </w:tcPr>
-          <w:p>
-            <w:pPr>
-              <w:spacing w:after="0" w:line="240" w:lineRule="auto"/>
-            </w:pPr>
-            <w:r>
-              <w:t>Lesson Details</w:t>
+          </w:tcPr>
+          <w:p>
+            <w:r>
+              <w:lastRenderedPageBreak/>
+              <w:t>Lesson Detail</w:t>
             </w:r>
           </w:p>
         </w:tc>
         <w:tc>
           <w:tcPr>
             <w:tcW w:w="5244" w:type="dxa"/>
-            <w:tcBorders>
-              <w:top w:val="nil"/>
-              <w:left w:val="nil"/>
-              <w:bottom w:val="single" w:sz="4" w:space="0" w:color="000000"/>
-              <w:right w:val="single" w:sz="4" w:space="0" w:color="000000"/>
-            </w:tcBorders>
             <w:shd w:val="clear" w:color="auto" w:fill="auto"/>
-            <w:vAlign w:val="bottom"/>
-          </w:tcPr>
-          <w:p>
-            <w:pPr>
-              <w:spacing w:after="0" w:line="240" w:lineRule="auto"/>
+          </w:tcPr>
+          <w:p>
+            <w:pPr>
+              <w:rPr>
+                <w:lang w:val="en-US"/>
+              </w:rPr>
+            </w:pPr>
+            <w:r>
+              <w:rPr>
+                <w:lang w:val="en-US"/>
+              </w:rPr>
+              <w:t>Lesson detail screen include 3 parts of a lesson:</w:t>
+            </w:r>
+          </w:p>
+          <w:p>
+            <w:pPr>
               <w:rPr>
                 <w:color w:val="000000"/>
-              </w:rPr>
-            </w:pPr>
-            <w:r>
-              <w:t>This screen displays part of a lesson</w:t>
+                <w:lang w:val="en-US"/>
+              </w:rPr>
+            </w:pPr>
+            <w:r>
+              <w:rPr>
+                <w:lang w:val="en-US"/>
+              </w:rPr>
+              <w:t>Vocabulary, Conversation and Quiz</w:t>
             </w:r>
           </w:p>
         </w:tc>
@@ -33538,16 +35036,9 @@
         <w:tc>
           <w:tcPr>
             <w:tcW w:w="567" w:type="dxa"/>
-            <w:tcBorders>
-              <w:top w:val="nil"/>
-              <w:left w:val="single" w:sz="4" w:space="0" w:color="000000"/>
-              <w:bottom w:val="single" w:sz="4" w:space="0" w:color="000000"/>
-              <w:right w:val="single" w:sz="4" w:space="0" w:color="000000"/>
-            </w:tcBorders>
-          </w:tcPr>
-          <w:p>
-            <w:pPr>
-              <w:spacing w:after="0" w:line="240" w:lineRule="auto"/>
+          </w:tcPr>
+          <w:p>
+            <w:pPr>
               <w:rPr>
                 <w:color w:val="000000"/>
               </w:rPr>
@@ -33560,45 +35051,21 @@
         <w:tc>
           <w:tcPr>
             <w:tcW w:w="1560" w:type="dxa"/>
-            <w:tcBorders>
-              <w:top w:val="nil"/>
-              <w:left w:val="single" w:sz="4" w:space="0" w:color="000000"/>
-              <w:bottom w:val="single" w:sz="4" w:space="0" w:color="000000"/>
-              <w:right w:val="single" w:sz="4" w:space="0" w:color="000000"/>
-            </w:tcBorders>
             <w:shd w:val="clear" w:color="auto" w:fill="auto"/>
-            <w:vAlign w:val="bottom"/>
-          </w:tcPr>
-          <w:p>
-            <w:pPr>
-              <w:spacing w:after="0" w:line="240" w:lineRule="auto"/>
-            </w:pPr>
+          </w:tcPr>
+          <w:p>
             <w:r>
               <w:t>Learn Vietnamese</w:t>
             </w:r>
           </w:p>
-          <w:p>
-            <w:pPr>
-              <w:spacing w:after="0" w:line="240" w:lineRule="auto"/>
-            </w:pPr>
-          </w:p>
+          <w:p/>
         </w:tc>
         <w:tc>
           <w:tcPr>
             <w:tcW w:w="1701" w:type="dxa"/>
-            <w:tcBorders>
-              <w:top w:val="nil"/>
-              <w:left w:val="nil"/>
-              <w:bottom w:val="single" w:sz="4" w:space="0" w:color="000000"/>
-              <w:right w:val="single" w:sz="4" w:space="0" w:color="000000"/>
-            </w:tcBorders>
             <w:shd w:val="clear" w:color="auto" w:fill="auto"/>
-            <w:vAlign w:val="bottom"/>
-          </w:tcPr>
-          <w:p>
-            <w:pPr>
-              <w:spacing w:after="0" w:line="240" w:lineRule="auto"/>
-            </w:pPr>
+          </w:tcPr>
+          <w:p>
             <w:r>
               <w:t>Vocabulary</w:t>
             </w:r>
@@ -33607,24 +35074,29 @@
         <w:tc>
           <w:tcPr>
             <w:tcW w:w="5244" w:type="dxa"/>
-            <w:tcBorders>
-              <w:top w:val="nil"/>
-              <w:left w:val="nil"/>
-              <w:bottom w:val="single" w:sz="4" w:space="0" w:color="000000"/>
-              <w:right w:val="single" w:sz="4" w:space="0" w:color="000000"/>
-            </w:tcBorders>
             <w:shd w:val="clear" w:color="auto" w:fill="auto"/>
-            <w:vAlign w:val="bottom"/>
-          </w:tcPr>
-          <w:p>
-            <w:pPr>
-              <w:spacing w:after="0" w:line="240" w:lineRule="auto"/>
+          </w:tcPr>
+          <w:p>
+            <w:pPr>
               <w:rPr>
                 <w:color w:val="000000"/>
-              </w:rPr>
-            </w:pPr>
-            <w:r>
-              <w:t>This screen allows user to learn vocabularies of a lesson</w:t>
+                <w:lang w:val="en-US"/>
+              </w:rPr>
+            </w:pPr>
+            <w:r>
+              <w:rPr>
+                <w:lang w:val="en-US"/>
+              </w:rPr>
+              <w:t>Vocabulary</w:t>
+            </w:r>
+            <w:r>
+              <w:t xml:space="preserve"> screen allows user to learn vocabularies of a lesson</w:t>
+            </w:r>
+            <w:r>
+              <w:rPr>
+                <w:lang w:val="en-US"/>
+              </w:rPr>
+              <w:t xml:space="preserve"> by flashcard, practice speaking, practice writing and re-arrange a vocabulary</w:t>
             </w:r>
           </w:p>
         </w:tc>
@@ -33636,16 +35108,9 @@
         <w:tc>
           <w:tcPr>
             <w:tcW w:w="567" w:type="dxa"/>
-            <w:tcBorders>
-              <w:top w:val="nil"/>
-              <w:left w:val="single" w:sz="4" w:space="0" w:color="000000"/>
-              <w:bottom w:val="single" w:sz="4" w:space="0" w:color="000000"/>
-              <w:right w:val="single" w:sz="4" w:space="0" w:color="000000"/>
-            </w:tcBorders>
-          </w:tcPr>
-          <w:p>
-            <w:pPr>
-              <w:spacing w:after="0" w:line="240" w:lineRule="auto"/>
+          </w:tcPr>
+          <w:p>
+            <w:pPr>
               <w:rPr>
                 <w:color w:val="000000"/>
               </w:rPr>
@@ -33658,45 +35123,21 @@
         <w:tc>
           <w:tcPr>
             <w:tcW w:w="1560" w:type="dxa"/>
-            <w:tcBorders>
-              <w:top w:val="nil"/>
-              <w:left w:val="single" w:sz="4" w:space="0" w:color="000000"/>
-              <w:bottom w:val="single" w:sz="4" w:space="0" w:color="000000"/>
-              <w:right w:val="single" w:sz="4" w:space="0" w:color="000000"/>
-            </w:tcBorders>
             <w:shd w:val="clear" w:color="auto" w:fill="auto"/>
-            <w:vAlign w:val="bottom"/>
-          </w:tcPr>
-          <w:p>
-            <w:pPr>
-              <w:spacing w:after="0" w:line="240" w:lineRule="auto"/>
-            </w:pPr>
+          </w:tcPr>
+          <w:p>
             <w:r>
               <w:t>Learn Vietnamese</w:t>
             </w:r>
           </w:p>
-          <w:p>
-            <w:pPr>
-              <w:spacing w:after="0" w:line="240" w:lineRule="auto"/>
-            </w:pPr>
-          </w:p>
+          <w:p/>
         </w:tc>
         <w:tc>
           <w:tcPr>
             <w:tcW w:w="1701" w:type="dxa"/>
-            <w:tcBorders>
-              <w:top w:val="nil"/>
-              <w:left w:val="nil"/>
-              <w:bottom w:val="single" w:sz="4" w:space="0" w:color="000000"/>
-              <w:right w:val="single" w:sz="4" w:space="0" w:color="000000"/>
-            </w:tcBorders>
             <w:shd w:val="clear" w:color="auto" w:fill="auto"/>
-            <w:vAlign w:val="bottom"/>
-          </w:tcPr>
-          <w:p>
-            <w:pPr>
-              <w:spacing w:after="0" w:line="240" w:lineRule="auto"/>
-            </w:pPr>
+          </w:tcPr>
+          <w:p>
             <w:r>
               <w:t>Conversation</w:t>
             </w:r>
@@ -33705,21 +35146,23 @@
         <w:tc>
           <w:tcPr>
             <w:tcW w:w="5244" w:type="dxa"/>
-            <w:tcBorders>
-              <w:top w:val="nil"/>
-              <w:left w:val="nil"/>
-              <w:bottom w:val="single" w:sz="4" w:space="0" w:color="000000"/>
-              <w:right w:val="single" w:sz="4" w:space="0" w:color="000000"/>
-            </w:tcBorders>
             <w:shd w:val="clear" w:color="auto" w:fill="auto"/>
-            <w:vAlign w:val="bottom"/>
-          </w:tcPr>
-          <w:p>
-            <w:pPr>
-              <w:spacing w:after="0" w:line="240" w:lineRule="auto"/>
-            </w:pPr>
-            <w:r>
-              <w:t>This screen allows user to learn vocabularies of a lesson</w:t>
+          </w:tcPr>
+          <w:p>
+            <w:r>
+              <w:rPr>
+                <w:lang w:val="en-US"/>
+              </w:rPr>
+              <w:t>Conversation</w:t>
+            </w:r>
+            <w:r>
+              <w:t xml:space="preserve"> screen allows user to learn vocabularies of a lesson</w:t>
+            </w:r>
+            <w:r>
+              <w:rPr>
+                <w:lang w:val="en-US"/>
+              </w:rPr>
+              <w:t xml:space="preserve"> by practice speaking and re-arrange a sentence</w:t>
             </w:r>
           </w:p>
         </w:tc>
@@ -33731,16 +35174,9 @@
         <w:tc>
           <w:tcPr>
             <w:tcW w:w="567" w:type="dxa"/>
-            <w:tcBorders>
-              <w:top w:val="nil"/>
-              <w:left w:val="single" w:sz="4" w:space="0" w:color="000000"/>
-              <w:bottom w:val="single" w:sz="4" w:space="0" w:color="000000"/>
-              <w:right w:val="single" w:sz="4" w:space="0" w:color="000000"/>
-            </w:tcBorders>
-          </w:tcPr>
-          <w:p>
-            <w:pPr>
-              <w:spacing w:after="0" w:line="240" w:lineRule="auto"/>
+          </w:tcPr>
+          <w:p>
+            <w:pPr>
               <w:rPr>
                 <w:color w:val="000000"/>
               </w:rPr>
@@ -33753,19 +35189,9 @@
         <w:tc>
           <w:tcPr>
             <w:tcW w:w="1560" w:type="dxa"/>
-            <w:tcBorders>
-              <w:top w:val="nil"/>
-              <w:left w:val="nil"/>
-              <w:bottom w:val="single" w:sz="4" w:space="0" w:color="000000"/>
-              <w:right w:val="single" w:sz="4" w:space="0" w:color="000000"/>
-            </w:tcBorders>
             <w:shd w:val="clear" w:color="auto" w:fill="auto"/>
-            <w:vAlign w:val="bottom"/>
-          </w:tcPr>
-          <w:p>
-            <w:pPr>
-              <w:spacing w:after="0" w:line="240" w:lineRule="auto"/>
-            </w:pPr>
+          </w:tcPr>
+          <w:p>
             <w:r>
               <w:t>Learn Vietnamese</w:t>
             </w:r>
@@ -33774,45 +35200,33 @@
         <w:tc>
           <w:tcPr>
             <w:tcW w:w="1701" w:type="dxa"/>
-            <w:tcBorders>
-              <w:top w:val="nil"/>
-              <w:left w:val="nil"/>
-              <w:bottom w:val="single" w:sz="4" w:space="0" w:color="000000"/>
-              <w:right w:val="single" w:sz="4" w:space="0" w:color="000000"/>
-            </w:tcBorders>
             <w:shd w:val="clear" w:color="auto" w:fill="auto"/>
-            <w:vAlign w:val="bottom"/>
-          </w:tcPr>
-          <w:p>
-            <w:pPr>
-              <w:spacing w:after="0" w:line="240" w:lineRule="auto"/>
-            </w:pPr>
-            <w:r>
-              <w:t xml:space="preserve">Quiz </w:t>
+          </w:tcPr>
+          <w:p>
+            <w:r>
+              <w:t>Quiz</w:t>
             </w:r>
           </w:p>
         </w:tc>
         <w:tc>
           <w:tcPr>
             <w:tcW w:w="5244" w:type="dxa"/>
-            <w:tcBorders>
-              <w:top w:val="nil"/>
-              <w:left w:val="nil"/>
-              <w:bottom w:val="single" w:sz="4" w:space="0" w:color="000000"/>
-              <w:right w:val="single" w:sz="4" w:space="0" w:color="000000"/>
-            </w:tcBorders>
             <w:shd w:val="clear" w:color="auto" w:fill="auto"/>
-            <w:vAlign w:val="bottom"/>
-          </w:tcPr>
-          <w:p>
-            <w:pPr>
-              <w:spacing w:after="0" w:line="240" w:lineRule="auto"/>
+          </w:tcPr>
+          <w:p>
+            <w:pPr>
               <w:rPr>
                 <w:color w:val="000000"/>
               </w:rPr>
             </w:pPr>
             <w:r>
-              <w:t>This screen allows user to take quiz of a lesson</w:t>
+              <w:rPr>
+                <w:lang w:val="en-US"/>
+              </w:rPr>
+              <w:t>Quiz</w:t>
+            </w:r>
+            <w:r>
+              <w:t xml:space="preserve"> screen allows user to take quiz of a lesson</w:t>
             </w:r>
           </w:p>
         </w:tc>
@@ -33824,16 +35238,9 @@
         <w:tc>
           <w:tcPr>
             <w:tcW w:w="567" w:type="dxa"/>
-            <w:tcBorders>
-              <w:top w:val="nil"/>
-              <w:left w:val="single" w:sz="4" w:space="0" w:color="000000"/>
-              <w:bottom w:val="single" w:sz="4" w:space="0" w:color="000000"/>
-              <w:right w:val="single" w:sz="4" w:space="0" w:color="000000"/>
-            </w:tcBorders>
-          </w:tcPr>
-          <w:p>
-            <w:pPr>
-              <w:spacing w:after="0" w:line="240" w:lineRule="auto"/>
+          </w:tcPr>
+          <w:p>
+            <w:pPr>
               <w:rPr>
                 <w:color w:val="000000"/>
               </w:rPr>
@@ -33846,19 +35253,9 @@
         <w:tc>
           <w:tcPr>
             <w:tcW w:w="1560" w:type="dxa"/>
-            <w:tcBorders>
-              <w:top w:val="nil"/>
-              <w:left w:val="single" w:sz="4" w:space="0" w:color="000000"/>
-              <w:bottom w:val="single" w:sz="4" w:space="0" w:color="000000"/>
-              <w:right w:val="single" w:sz="4" w:space="0" w:color="000000"/>
-            </w:tcBorders>
             <w:shd w:val="clear" w:color="auto" w:fill="auto"/>
-            <w:vAlign w:val="bottom"/>
-          </w:tcPr>
-          <w:p>
-            <w:pPr>
-              <w:spacing w:after="0" w:line="240" w:lineRule="auto"/>
-            </w:pPr>
+          </w:tcPr>
+          <w:p>
             <w:r>
               <w:t xml:space="preserve">Xin </w:t>
             </w:r>
@@ -33883,45 +35280,64 @@
         <w:tc>
           <w:tcPr>
             <w:tcW w:w="1701" w:type="dxa"/>
-            <w:tcBorders>
-              <w:top w:val="nil"/>
-              <w:left w:val="nil"/>
-              <w:bottom w:val="single" w:sz="4" w:space="0" w:color="000000"/>
-              <w:right w:val="single" w:sz="4" w:space="0" w:color="000000"/>
-            </w:tcBorders>
             <w:shd w:val="clear" w:color="auto" w:fill="auto"/>
-            <w:vAlign w:val="bottom"/>
-          </w:tcPr>
-          <w:p>
-            <w:pPr>
-              <w:spacing w:after="0" w:line="240" w:lineRule="auto"/>
-            </w:pPr>
-            <w:r>
-              <w:t>News feed</w:t>
+          </w:tcPr>
+          <w:p>
+            <w:r>
+              <w:t xml:space="preserve">Xin </w:t>
+            </w:r>
+            <w:proofErr w:type="spellStart"/>
+            <w:r>
+              <w:t>chào</w:t>
+            </w:r>
+            <w:proofErr w:type="spellEnd"/>
+            <w:r>
+              <w:t xml:space="preserve"> </w:t>
+            </w:r>
+            <w:proofErr w:type="spellStart"/>
+            <w:r>
+              <w:t>Việt</w:t>
+            </w:r>
+            <w:proofErr w:type="spellEnd"/>
+            <w:r>
+              <w:t xml:space="preserve"> Nam</w:t>
             </w:r>
           </w:p>
         </w:tc>
         <w:tc>
           <w:tcPr>
             <w:tcW w:w="5244" w:type="dxa"/>
-            <w:tcBorders>
-              <w:top w:val="nil"/>
-              <w:left w:val="nil"/>
-              <w:bottom w:val="single" w:sz="4" w:space="0" w:color="000000"/>
-              <w:right w:val="single" w:sz="4" w:space="0" w:color="000000"/>
-            </w:tcBorders>
             <w:shd w:val="clear" w:color="auto" w:fill="auto"/>
-            <w:vAlign w:val="bottom"/>
-          </w:tcPr>
-          <w:p>
-            <w:pPr>
-              <w:spacing w:after="0" w:line="240" w:lineRule="auto"/>
+          </w:tcPr>
+          <w:p>
+            <w:pPr>
               <w:rPr>
                 <w:color w:val="000000"/>
-              </w:rPr>
-            </w:pPr>
-            <w:r>
-              <w:t>This screen display posts for user, user can choose between “All posts” or “My posts” tab</w:t>
+                <w:lang w:val="en-US"/>
+              </w:rPr>
+            </w:pPr>
+            <w:r>
+              <w:rPr>
+                <w:color w:val="000000"/>
+                <w:lang w:val="en-US"/>
+              </w:rPr>
+              <w:t xml:space="preserve">This screen </w:t>
+            </w:r>
+            <w:proofErr w:type="gramStart"/>
+            <w:r>
+              <w:rPr>
+                <w:color w:val="000000"/>
+                <w:lang w:val="en-US"/>
+              </w:rPr>
+              <w:t>include</w:t>
+            </w:r>
+            <w:proofErr w:type="gramEnd"/>
+            <w:r>
+              <w:rPr>
+                <w:color w:val="000000"/>
+                <w:lang w:val="en-US"/>
+              </w:rPr>
+              <w:t>: News feed (List of post), search icon button, notification button, “All post” and “My post” tab.</w:t>
             </w:r>
           </w:p>
         </w:tc>
@@ -33933,16 +35349,9 @@
         <w:tc>
           <w:tcPr>
             <w:tcW w:w="567" w:type="dxa"/>
-            <w:tcBorders>
-              <w:top w:val="nil"/>
-              <w:left w:val="single" w:sz="4" w:space="0" w:color="000000"/>
-              <w:bottom w:val="single" w:sz="4" w:space="0" w:color="000000"/>
-              <w:right w:val="single" w:sz="4" w:space="0" w:color="000000"/>
-            </w:tcBorders>
-          </w:tcPr>
-          <w:p>
-            <w:pPr>
-              <w:spacing w:after="0" w:line="240" w:lineRule="auto"/>
+          </w:tcPr>
+          <w:p>
+            <w:pPr>
               <w:rPr>
                 <w:color w:val="000000"/>
               </w:rPr>
@@ -33955,56 +35364,20 @@
         <w:tc>
           <w:tcPr>
             <w:tcW w:w="1560" w:type="dxa"/>
-            <w:tcBorders>
-              <w:top w:val="nil"/>
-              <w:left w:val="single" w:sz="4" w:space="0" w:color="000000"/>
-              <w:bottom w:val="single" w:sz="4" w:space="0" w:color="000000"/>
-              <w:right w:val="single" w:sz="4" w:space="0" w:color="000000"/>
-            </w:tcBorders>
             <w:shd w:val="clear" w:color="auto" w:fill="auto"/>
-            <w:vAlign w:val="bottom"/>
-          </w:tcPr>
-          <w:p>
-            <w:pPr>
-              <w:spacing w:after="0" w:line="240" w:lineRule="auto"/>
-            </w:pPr>
-            <w:r>
-              <w:t xml:space="preserve">Xin </w:t>
-            </w:r>
-            <w:proofErr w:type="spellStart"/>
-            <w:r>
-              <w:t>chào</w:t>
-            </w:r>
-            <w:proofErr w:type="spellEnd"/>
-            <w:r>
-              <w:t xml:space="preserve"> </w:t>
-            </w:r>
-            <w:proofErr w:type="spellStart"/>
-            <w:r>
-              <w:t>Việt</w:t>
-            </w:r>
-            <w:proofErr w:type="spellEnd"/>
-            <w:r>
-              <w:t xml:space="preserve"> Nam</w:t>
+          </w:tcPr>
+          <w:p>
+            <w:r>
+              <w:t>Create post</w:t>
             </w:r>
           </w:p>
         </w:tc>
         <w:tc>
           <w:tcPr>
             <w:tcW w:w="1701" w:type="dxa"/>
-            <w:tcBorders>
-              <w:top w:val="nil"/>
-              <w:left w:val="nil"/>
-              <w:bottom w:val="single" w:sz="4" w:space="0" w:color="000000"/>
-              <w:right w:val="single" w:sz="4" w:space="0" w:color="000000"/>
-            </w:tcBorders>
             <w:shd w:val="clear" w:color="auto" w:fill="auto"/>
-            <w:vAlign w:val="bottom"/>
-          </w:tcPr>
-          <w:p>
-            <w:pPr>
-              <w:spacing w:after="0" w:line="240" w:lineRule="auto"/>
-            </w:pPr>
+          </w:tcPr>
+          <w:p>
             <w:r>
               <w:t>Create post</w:t>
             </w:r>
@@ -34013,24 +35386,21 @@
         <w:tc>
           <w:tcPr>
             <w:tcW w:w="5244" w:type="dxa"/>
-            <w:tcBorders>
-              <w:top w:val="nil"/>
-              <w:left w:val="nil"/>
-              <w:bottom w:val="single" w:sz="4" w:space="0" w:color="000000"/>
-              <w:right w:val="single" w:sz="4" w:space="0" w:color="000000"/>
-            </w:tcBorders>
             <w:shd w:val="clear" w:color="auto" w:fill="auto"/>
-            <w:vAlign w:val="bottom"/>
-          </w:tcPr>
-          <w:p>
-            <w:pPr>
-              <w:spacing w:after="0" w:line="240" w:lineRule="auto"/>
+          </w:tcPr>
+          <w:p>
+            <w:pPr>
               <w:rPr>
                 <w:color w:val="000000"/>
-              </w:rPr>
-            </w:pPr>
-            <w:r>
-              <w:t>This screen allows user to create their post</w:t>
+                <w:lang w:val="en-US"/>
+              </w:rPr>
+            </w:pPr>
+            <w:r>
+              <w:rPr>
+                <w:color w:val="000000"/>
+                <w:lang w:val="en-US"/>
+              </w:rPr>
+              <w:t>Create post include: Post button, title and content text field, record audio and video buttons.</w:t>
             </w:r>
           </w:p>
         </w:tc>
@@ -34042,17 +35412,8 @@
         <w:tc>
           <w:tcPr>
             <w:tcW w:w="567" w:type="dxa"/>
-            <w:tcBorders>
-              <w:top w:val="nil"/>
-              <w:left w:val="single" w:sz="4" w:space="0" w:color="000000"/>
-              <w:bottom w:val="single" w:sz="4" w:space="0" w:color="000000"/>
-              <w:right w:val="single" w:sz="4" w:space="0" w:color="000000"/>
-            </w:tcBorders>
-          </w:tcPr>
-          <w:p>
-            <w:pPr>
-              <w:spacing w:after="0" w:line="240" w:lineRule="auto"/>
-            </w:pPr>
+          </w:tcPr>
+          <w:p>
             <w:r>
               <w:t>11</w:t>
             </w:r>
@@ -34061,79 +35422,73 @@
         <w:tc>
           <w:tcPr>
             <w:tcW w:w="1560" w:type="dxa"/>
-            <w:tcBorders>
-              <w:top w:val="nil"/>
-              <w:left w:val="single" w:sz="4" w:space="0" w:color="000000"/>
-              <w:bottom w:val="single" w:sz="4" w:space="0" w:color="000000"/>
-              <w:right w:val="single" w:sz="4" w:space="0" w:color="000000"/>
-            </w:tcBorders>
             <w:shd w:val="clear" w:color="auto" w:fill="auto"/>
-            <w:vAlign w:val="bottom"/>
-          </w:tcPr>
-          <w:p>
-            <w:pPr>
-              <w:spacing w:after="0" w:line="240" w:lineRule="auto"/>
-            </w:pPr>
-            <w:r>
-              <w:t xml:space="preserve">Xin </w:t>
-            </w:r>
-            <w:proofErr w:type="spellStart"/>
-            <w:r>
-              <w:t>chào</w:t>
-            </w:r>
-            <w:proofErr w:type="spellEnd"/>
+          </w:tcPr>
+          <w:p>
+            <w:r>
+              <w:t>Post detail</w:t>
+            </w:r>
+          </w:p>
+        </w:tc>
+        <w:tc>
+          <w:tcPr>
+            <w:tcW w:w="1701" w:type="dxa"/>
+            <w:shd w:val="clear" w:color="auto" w:fill="auto"/>
+          </w:tcPr>
+          <w:p>
+            <w:r>
+              <w:t>Post detail</w:t>
+            </w:r>
+          </w:p>
+        </w:tc>
+        <w:tc>
+          <w:tcPr>
+            <w:tcW w:w="5244" w:type="dxa"/>
+            <w:shd w:val="clear" w:color="auto" w:fill="auto"/>
+          </w:tcPr>
+          <w:p>
+            <w:pPr>
+              <w:rPr>
+                <w:lang w:val="en-US"/>
+              </w:rPr>
+            </w:pPr>
+            <w:r>
+              <w:rPr>
+                <w:lang w:val="en-US"/>
+              </w:rPr>
+              <w:t>Post detail</w:t>
+            </w:r>
             <w:r>
               <w:t xml:space="preserve"> </w:t>
             </w:r>
-            <w:proofErr w:type="spellStart"/>
-            <w:r>
-              <w:t>Việt</w:t>
-            </w:r>
-            <w:proofErr w:type="spellEnd"/>
-            <w:r>
-              <w:t xml:space="preserve"> Nam</w:t>
-            </w:r>
-          </w:p>
-        </w:tc>
-        <w:tc>
-          <w:tcPr>
-            <w:tcW w:w="1701" w:type="dxa"/>
-            <w:tcBorders>
-              <w:top w:val="nil"/>
-              <w:left w:val="nil"/>
-              <w:bottom w:val="single" w:sz="4" w:space="0" w:color="000000"/>
-              <w:right w:val="single" w:sz="4" w:space="0" w:color="000000"/>
-            </w:tcBorders>
-            <w:shd w:val="clear" w:color="auto" w:fill="auto"/>
-            <w:vAlign w:val="bottom"/>
-          </w:tcPr>
-          <w:p>
-            <w:pPr>
-              <w:spacing w:after="0" w:line="240" w:lineRule="auto"/>
-            </w:pPr>
-            <w:r>
-              <w:t>Post detail</w:t>
-            </w:r>
-          </w:p>
-        </w:tc>
-        <w:tc>
-          <w:tcPr>
-            <w:tcW w:w="5244" w:type="dxa"/>
-            <w:tcBorders>
-              <w:top w:val="nil"/>
-              <w:left w:val="nil"/>
-              <w:bottom w:val="single" w:sz="4" w:space="0" w:color="000000"/>
-              <w:right w:val="single" w:sz="4" w:space="0" w:color="000000"/>
-            </w:tcBorders>
-            <w:shd w:val="clear" w:color="auto" w:fill="auto"/>
-            <w:vAlign w:val="bottom"/>
-          </w:tcPr>
-          <w:p>
-            <w:pPr>
-              <w:spacing w:after="0" w:line="240" w:lineRule="auto"/>
-            </w:pPr>
-            <w:r>
-              <w:t>This screen allows user to see post detail and comments, user also send their comment in this screen</w:t>
+            <w:r>
+              <w:rPr>
+                <w:lang w:val="en-US"/>
+              </w:rPr>
+              <w:t xml:space="preserve">screen </w:t>
+            </w:r>
+            <w:r>
+              <w:t>allows user to see post detail and comments, user also send their comment in this screen</w:t>
+            </w:r>
+            <w:r>
+              <w:rPr>
+                <w:lang w:val="en-US"/>
+              </w:rPr>
+              <w:t xml:space="preserve">. This screen </w:t>
+            </w:r>
+            <w:proofErr w:type="gramStart"/>
+            <w:r>
+              <w:rPr>
+                <w:lang w:val="en-US"/>
+              </w:rPr>
+              <w:t>include</w:t>
+            </w:r>
+            <w:proofErr w:type="gramEnd"/>
+            <w:r>
+              <w:rPr>
+                <w:lang w:val="en-US"/>
+              </w:rPr>
+              <w:t>: Post information, comments of post, comment input</w:t>
             </w:r>
           </w:p>
         </w:tc>
@@ -34145,19 +35500,9 @@
         <w:tc>
           <w:tcPr>
             <w:tcW w:w="567" w:type="dxa"/>
-            <w:tcBorders>
-              <w:top w:val="nil"/>
-              <w:left w:val="single" w:sz="4" w:space="0" w:color="000000"/>
-              <w:bottom w:val="single" w:sz="4" w:space="0" w:color="000000"/>
-              <w:right w:val="single" w:sz="4" w:space="0" w:color="000000"/>
-            </w:tcBorders>
-          </w:tcPr>
-          <w:p>
-            <w:pPr>
-              <w:spacing w:after="0" w:line="240" w:lineRule="auto"/>
-            </w:pPr>
-            <w:r>
-              <w:lastRenderedPageBreak/>
+          </w:tcPr>
+          <w:p>
+            <w:r>
               <w:t>12</w:t>
             </w:r>
           </w:p>
@@ -34165,56 +35510,20 @@
         <w:tc>
           <w:tcPr>
             <w:tcW w:w="1560" w:type="dxa"/>
-            <w:tcBorders>
-              <w:top w:val="nil"/>
-              <w:left w:val="single" w:sz="4" w:space="0" w:color="000000"/>
-              <w:bottom w:val="single" w:sz="4" w:space="0" w:color="000000"/>
-              <w:right w:val="single" w:sz="4" w:space="0" w:color="000000"/>
-            </w:tcBorders>
             <w:shd w:val="clear" w:color="auto" w:fill="auto"/>
-            <w:vAlign w:val="bottom"/>
-          </w:tcPr>
-          <w:p>
-            <w:pPr>
-              <w:spacing w:after="0" w:line="240" w:lineRule="auto"/>
-            </w:pPr>
-            <w:r>
-              <w:t xml:space="preserve">Xin </w:t>
-            </w:r>
-            <w:proofErr w:type="spellStart"/>
-            <w:r>
-              <w:t>chào</w:t>
-            </w:r>
-            <w:proofErr w:type="spellEnd"/>
-            <w:r>
-              <w:t xml:space="preserve"> </w:t>
-            </w:r>
-            <w:proofErr w:type="spellStart"/>
-            <w:r>
-              <w:t>Việt</w:t>
-            </w:r>
-            <w:proofErr w:type="spellEnd"/>
-            <w:r>
-              <w:t xml:space="preserve"> Nam</w:t>
+          </w:tcPr>
+          <w:p>
+            <w:r>
+              <w:t>Notification</w:t>
             </w:r>
           </w:p>
         </w:tc>
         <w:tc>
           <w:tcPr>
             <w:tcW w:w="1701" w:type="dxa"/>
-            <w:tcBorders>
-              <w:top w:val="nil"/>
-              <w:left w:val="nil"/>
-              <w:bottom w:val="single" w:sz="4" w:space="0" w:color="000000"/>
-              <w:right w:val="single" w:sz="4" w:space="0" w:color="000000"/>
-            </w:tcBorders>
             <w:shd w:val="clear" w:color="auto" w:fill="auto"/>
-            <w:vAlign w:val="bottom"/>
-          </w:tcPr>
-          <w:p>
-            <w:pPr>
-              <w:spacing w:after="0" w:line="240" w:lineRule="auto"/>
-            </w:pPr>
+          </w:tcPr>
+          <w:p>
             <w:r>
               <w:t>Notification</w:t>
             </w:r>
@@ -34223,21 +35532,442 @@
         <w:tc>
           <w:tcPr>
             <w:tcW w:w="5244" w:type="dxa"/>
-            <w:tcBorders>
-              <w:top w:val="nil"/>
-              <w:left w:val="nil"/>
-              <w:bottom w:val="single" w:sz="4" w:space="0" w:color="000000"/>
-              <w:right w:val="single" w:sz="4" w:space="0" w:color="000000"/>
-            </w:tcBorders>
             <w:shd w:val="clear" w:color="auto" w:fill="auto"/>
-            <w:vAlign w:val="bottom"/>
-          </w:tcPr>
-          <w:p>
-            <w:pPr>
-              <w:spacing w:after="0" w:line="240" w:lineRule="auto"/>
-            </w:pPr>
-            <w:r>
-              <w:t>This screen allows user to see their notification</w:t>
+          </w:tcPr>
+          <w:p>
+            <w:pPr>
+              <w:rPr>
+                <w:lang w:val="en-US"/>
+              </w:rPr>
+            </w:pPr>
+            <w:r>
+              <w:rPr>
+                <w:lang w:val="en-US"/>
+              </w:rPr>
+              <w:t>Notification screen</w:t>
+            </w:r>
+            <w:r>
+              <w:t xml:space="preserve"> allows user to see their notification</w:t>
+            </w:r>
+            <w:r>
+              <w:rPr>
+                <w:lang w:val="en-US"/>
+              </w:rPr>
+              <w:t xml:space="preserve">s. This screen </w:t>
+            </w:r>
+            <w:proofErr w:type="gramStart"/>
+            <w:r>
+              <w:rPr>
+                <w:lang w:val="en-US"/>
+              </w:rPr>
+              <w:t>include</w:t>
+            </w:r>
+            <w:proofErr w:type="gramEnd"/>
+            <w:r>
+              <w:rPr>
+                <w:lang w:val="en-US"/>
+              </w:rPr>
+              <w:t>: List of notifications, each notification contains content, times and username.</w:t>
+            </w:r>
+          </w:p>
+        </w:tc>
+      </w:tr>
+      <w:tr>
+        <w:trPr>
+          <w:trHeight w:val="288"/>
+        </w:trPr>
+        <w:tc>
+          <w:tcPr>
+            <w:tcW w:w="567" w:type="dxa"/>
+          </w:tcPr>
+          <w:p>
+            <w:pPr>
+              <w:rPr>
+                <w:lang w:val="en-US"/>
+              </w:rPr>
+            </w:pPr>
+            <w:r>
+              <w:rPr>
+                <w:lang w:val="en-US"/>
+              </w:rPr>
+              <w:t>13</w:t>
+            </w:r>
+          </w:p>
+        </w:tc>
+        <w:tc>
+          <w:tcPr>
+            <w:tcW w:w="1560" w:type="dxa"/>
+            <w:shd w:val="clear" w:color="auto" w:fill="auto"/>
+          </w:tcPr>
+          <w:p>
+            <w:pPr>
+              <w:rPr>
+                <w:lang w:val="en-US"/>
+              </w:rPr>
+            </w:pPr>
+            <w:r>
+              <w:rPr>
+                <w:lang w:val="en-US"/>
+              </w:rPr>
+              <w:t>Search posts</w:t>
+            </w:r>
+          </w:p>
+        </w:tc>
+        <w:tc>
+          <w:tcPr>
+            <w:tcW w:w="1701" w:type="dxa"/>
+            <w:shd w:val="clear" w:color="auto" w:fill="auto"/>
+          </w:tcPr>
+          <w:p>
+            <w:pPr>
+              <w:rPr>
+                <w:lang w:val="en-US"/>
+              </w:rPr>
+            </w:pPr>
+            <w:r>
+              <w:rPr>
+                <w:lang w:val="en-US"/>
+              </w:rPr>
+              <w:t>Search posts</w:t>
+            </w:r>
+          </w:p>
+        </w:tc>
+        <w:tc>
+          <w:tcPr>
+            <w:tcW w:w="5244" w:type="dxa"/>
+            <w:shd w:val="clear" w:color="auto" w:fill="auto"/>
+          </w:tcPr>
+          <w:p>
+            <w:pPr>
+              <w:rPr>
+                <w:lang w:val="en-US"/>
+              </w:rPr>
+            </w:pPr>
+            <w:r>
+              <w:rPr>
+                <w:lang w:val="en-US"/>
+              </w:rPr>
+              <w:t>Search posts screen include: Search text field and search history</w:t>
+            </w:r>
+          </w:p>
+        </w:tc>
+      </w:tr>
+      <w:tr>
+        <w:trPr>
+          <w:trHeight w:val="288"/>
+        </w:trPr>
+        <w:tc>
+          <w:tcPr>
+            <w:tcW w:w="567" w:type="dxa"/>
+          </w:tcPr>
+          <w:p>
+            <w:pPr>
+              <w:rPr>
+                <w:lang w:val="en-US"/>
+              </w:rPr>
+            </w:pPr>
+            <w:r>
+              <w:rPr>
+                <w:lang w:val="en-US"/>
+              </w:rPr>
+              <w:t>14</w:t>
+            </w:r>
+          </w:p>
+        </w:tc>
+        <w:tc>
+          <w:tcPr>
+            <w:tcW w:w="1560" w:type="dxa"/>
+            <w:shd w:val="clear" w:color="auto" w:fill="auto"/>
+          </w:tcPr>
+          <w:p>
+            <w:pPr>
+              <w:rPr>
+                <w:lang w:val="en-US"/>
+              </w:rPr>
+            </w:pPr>
+            <w:r>
+              <w:rPr>
+                <w:lang w:val="en-US"/>
+              </w:rPr>
+              <w:t>Search posts result</w:t>
+            </w:r>
+          </w:p>
+        </w:tc>
+        <w:tc>
+          <w:tcPr>
+            <w:tcW w:w="1701" w:type="dxa"/>
+            <w:shd w:val="clear" w:color="auto" w:fill="auto"/>
+          </w:tcPr>
+          <w:p>
+            <w:pPr>
+              <w:rPr>
+                <w:lang w:val="en-US"/>
+              </w:rPr>
+            </w:pPr>
+            <w:r>
+              <w:rPr>
+                <w:lang w:val="en-US"/>
+              </w:rPr>
+              <w:t>Search posts</w:t>
+            </w:r>
+          </w:p>
+        </w:tc>
+        <w:tc>
+          <w:tcPr>
+            <w:tcW w:w="5244" w:type="dxa"/>
+            <w:shd w:val="clear" w:color="auto" w:fill="auto"/>
+          </w:tcPr>
+          <w:p>
+            <w:pPr>
+              <w:rPr>
+                <w:lang w:val="en-US"/>
+              </w:rPr>
+            </w:pPr>
+            <w:r>
+              <w:rPr>
+                <w:lang w:val="en-US"/>
+              </w:rPr>
+              <w:t>Search posts result screen result include: List of posts and search keywords</w:t>
+            </w:r>
+          </w:p>
+        </w:tc>
+      </w:tr>
+      <w:tr>
+        <w:trPr>
+          <w:trHeight w:val="288"/>
+        </w:trPr>
+        <w:tc>
+          <w:tcPr>
+            <w:tcW w:w="567" w:type="dxa"/>
+          </w:tcPr>
+          <w:p>
+            <w:pPr>
+              <w:rPr>
+                <w:lang w:val="en-US"/>
+              </w:rPr>
+            </w:pPr>
+            <w:r>
+              <w:rPr>
+                <w:lang w:val="en-US"/>
+              </w:rPr>
+              <w:t>15</w:t>
+            </w:r>
+          </w:p>
+        </w:tc>
+        <w:tc>
+          <w:tcPr>
+            <w:tcW w:w="1560" w:type="dxa"/>
+            <w:shd w:val="clear" w:color="auto" w:fill="auto"/>
+          </w:tcPr>
+          <w:p>
+            <w:pPr>
+              <w:rPr>
+                <w:lang w:val="en-US"/>
+              </w:rPr>
+            </w:pPr>
+            <w:r>
+              <w:rPr>
+                <w:lang w:val="en-US"/>
+              </w:rPr>
+              <w:t>List games</w:t>
+            </w:r>
+          </w:p>
+        </w:tc>
+        <w:tc>
+          <w:tcPr>
+            <w:tcW w:w="1701" w:type="dxa"/>
+            <w:shd w:val="clear" w:color="auto" w:fill="auto"/>
+          </w:tcPr>
+          <w:p>
+            <w:pPr>
+              <w:rPr>
+                <w:lang w:val="en-US"/>
+              </w:rPr>
+            </w:pPr>
+            <w:r>
+              <w:rPr>
+                <w:lang w:val="en-US"/>
+              </w:rPr>
+              <w:t>Play game</w:t>
+            </w:r>
+          </w:p>
+        </w:tc>
+        <w:tc>
+          <w:tcPr>
+            <w:tcW w:w="5244" w:type="dxa"/>
+            <w:shd w:val="clear" w:color="auto" w:fill="auto"/>
+          </w:tcPr>
+          <w:p>
+            <w:pPr>
+              <w:rPr>
+                <w:lang w:val="en-US"/>
+              </w:rPr>
+            </w:pPr>
+            <w:r>
+              <w:rPr>
+                <w:lang w:val="en-US"/>
+              </w:rPr>
+              <w:t>List games screen include: List of games and search game textbox</w:t>
+            </w:r>
+          </w:p>
+        </w:tc>
+      </w:tr>
+      <w:tr>
+        <w:trPr>
+          <w:trHeight w:val="288"/>
+        </w:trPr>
+        <w:tc>
+          <w:tcPr>
+            <w:tcW w:w="567" w:type="dxa"/>
+          </w:tcPr>
+          <w:p>
+            <w:pPr>
+              <w:rPr>
+                <w:lang w:val="en-US"/>
+              </w:rPr>
+            </w:pPr>
+            <w:r>
+              <w:rPr>
+                <w:lang w:val="en-US"/>
+              </w:rPr>
+              <w:t>16</w:t>
+            </w:r>
+          </w:p>
+        </w:tc>
+        <w:tc>
+          <w:tcPr>
+            <w:tcW w:w="1560" w:type="dxa"/>
+            <w:shd w:val="clear" w:color="auto" w:fill="auto"/>
+          </w:tcPr>
+          <w:p>
+            <w:pPr>
+              <w:rPr>
+                <w:lang w:val="en-US"/>
+              </w:rPr>
+            </w:pPr>
+            <w:r>
+              <w:rPr>
+                <w:lang w:val="en-US"/>
+              </w:rPr>
+              <w:t>Game</w:t>
+            </w:r>
+          </w:p>
+        </w:tc>
+        <w:tc>
+          <w:tcPr>
+            <w:tcW w:w="1701" w:type="dxa"/>
+            <w:shd w:val="clear" w:color="auto" w:fill="auto"/>
+          </w:tcPr>
+          <w:p>
+            <w:pPr>
+              <w:rPr>
+                <w:lang w:val="en-US"/>
+              </w:rPr>
+            </w:pPr>
+            <w:r>
+              <w:rPr>
+                <w:lang w:val="en-US"/>
+              </w:rPr>
+              <w:t>Play game</w:t>
+            </w:r>
+          </w:p>
+        </w:tc>
+        <w:tc>
+          <w:tcPr>
+            <w:tcW w:w="5244" w:type="dxa"/>
+            <w:shd w:val="clear" w:color="auto" w:fill="auto"/>
+          </w:tcPr>
+          <w:p>
+            <w:pPr>
+              <w:rPr>
+                <w:lang w:val="en-US"/>
+              </w:rPr>
+            </w:pPr>
+            <w:r>
+              <w:rPr>
+                <w:lang w:val="en-US"/>
+              </w:rPr>
+              <w:t>Game screen include content of chosen game</w:t>
+            </w:r>
+          </w:p>
+        </w:tc>
+      </w:tr>
+      <w:tr>
+        <w:trPr>
+          <w:trHeight w:val="288"/>
+        </w:trPr>
+        <w:tc>
+          <w:tcPr>
+            <w:tcW w:w="567" w:type="dxa"/>
+          </w:tcPr>
+          <w:p>
+            <w:pPr>
+              <w:rPr>
+                <w:lang w:val="en-US"/>
+              </w:rPr>
+            </w:pPr>
+            <w:r>
+              <w:rPr>
+                <w:lang w:val="en-US"/>
+              </w:rPr>
+              <w:t>17</w:t>
+            </w:r>
+          </w:p>
+        </w:tc>
+        <w:tc>
+          <w:tcPr>
+            <w:tcW w:w="1560" w:type="dxa"/>
+            <w:shd w:val="clear" w:color="auto" w:fill="auto"/>
+          </w:tcPr>
+          <w:p>
+            <w:pPr>
+              <w:rPr>
+                <w:lang w:val="en-US"/>
+              </w:rPr>
+            </w:pPr>
+            <w:r>
+              <w:rPr>
+                <w:lang w:val="en-US"/>
+              </w:rPr>
+              <w:t>Setup level</w:t>
+            </w:r>
+          </w:p>
+        </w:tc>
+        <w:tc>
+          <w:tcPr>
+            <w:tcW w:w="1701" w:type="dxa"/>
+            <w:shd w:val="clear" w:color="auto" w:fill="auto"/>
+          </w:tcPr>
+          <w:p>
+            <w:pPr>
+              <w:rPr>
+                <w:lang w:val="en-US"/>
+              </w:rPr>
+            </w:pPr>
+            <w:r>
+              <w:rPr>
+                <w:lang w:val="en-US"/>
+              </w:rPr>
+              <w:t>Setup level</w:t>
+            </w:r>
+          </w:p>
+        </w:tc>
+        <w:tc>
+          <w:tcPr>
+            <w:tcW w:w="5244" w:type="dxa"/>
+            <w:shd w:val="clear" w:color="auto" w:fill="auto"/>
+          </w:tcPr>
+          <w:p>
+            <w:pPr>
+              <w:rPr>
+                <w:lang w:val="en-US"/>
+              </w:rPr>
+            </w:pPr>
+            <w:r>
+              <w:rPr>
+                <w:lang w:val="en-US"/>
+              </w:rPr>
+              <w:t>Setup level screen include: First is “Beginner level” option, if user choose this option, their account will be setup level as beginner. Second is “Advanced level” if user choose this option, they will take a quiz to define their level.</w:t>
             </w:r>
           </w:p>
         </w:tc>
@@ -34304,6 +36034,7 @@
               <w:rPr>
                 <w:b/>
               </w:rPr>
+              <w:lastRenderedPageBreak/>
               <w:t>Screen</w:t>
             </w:r>
           </w:p>
@@ -36189,6 +37920,7 @@
               <w:rPr>
                 <w:lang w:val="en-US"/>
               </w:rPr>
+              <w:lastRenderedPageBreak/>
               <w:t>3</w:t>
             </w:r>
           </w:p>
@@ -36756,28 +38488,21 @@
           <w:color w:val="0000FF"/>
         </w:rPr>
         <w:drawing>
-          <wp:inline distT="0" distB="0" distL="0" distR="0">
-            <wp:extent cx="5746750" cy="4231640"/>
-            <wp:effectExtent l="0" t="0" r="6350" b="0"/>
-            <wp:docPr id="6" name="Picture 6"/>
-            <wp:cNvGraphicFramePr>
-              <a:graphicFrameLocks xmlns:a="http://schemas.openxmlformats.org/drawingml/2006/main" noChangeAspect="1"/>
-            </wp:cNvGraphicFramePr>
+          <wp:inline distT="114300" distB="114300" distL="114300" distR="114300" wp14:anchorId="0CBDC9ED" wp14:editId="67F84B55">
+            <wp:extent cx="5746750" cy="4336048"/>
+            <wp:effectExtent l="0" t="0" r="0" b="0"/>
+            <wp:docPr id="3" name="image2.jpg"/>
+            <wp:cNvGraphicFramePr/>
             <a:graphic xmlns:a="http://schemas.openxmlformats.org/drawingml/2006/main">
               <a:graphicData uri="http://schemas.openxmlformats.org/drawingml/2006/picture">
                 <pic:pic xmlns:pic="http://schemas.openxmlformats.org/drawingml/2006/picture">
                   <pic:nvPicPr>
-                    <pic:cNvPr id="6" name="Picture 6"/>
-                    <pic:cNvPicPr/>
+                    <pic:cNvPr id="0" name="image2.jpg"/>
+                    <pic:cNvPicPr preferRelativeResize="0"/>
                   </pic:nvPicPr>
                   <pic:blipFill>
-                    <a:blip r:embed="rId10" cstate="print">
-                      <a:extLst>
-                        <a:ext uri="{28A0092B-C50C-407E-A947-70E740481C1C}">
-                          <a14:useLocalDpi xmlns:a14="http://schemas.microsoft.com/office/drawing/2010/main" val="0"/>
-                        </a:ext>
-                      </a:extLst>
-                    </a:blip>
+                    <a:blip r:embed="rId10"/>
+                    <a:srcRect/>
                     <a:stretch>
                       <a:fillRect/>
                     </a:stretch>
@@ -36785,11 +38510,12 @@
                   <pic:spPr>
                     <a:xfrm>
                       <a:off x="0" y="0"/>
-                      <a:ext cx="5746750" cy="4231640"/>
+                      <a:ext cx="5746750" cy="4336048"/>
                     </a:xfrm>
                     <a:prstGeom prst="rect">
                       <a:avLst/>
                     </a:prstGeom>
+                    <a:ln/>
                   </pic:spPr>
                 </pic:pic>
               </a:graphicData>
@@ -38785,11 +40511,13 @@
             <w:pPr>
               <w:spacing w:before="60" w:after="60"/>
               <w:rPr>
+                <w:rFonts w:asciiTheme="majorHAnsi" w:hAnsiTheme="majorHAnsi" w:cstheme="majorHAnsi"/>
                 <w:b/>
               </w:rPr>
             </w:pPr>
             <w:r>
               <w:rPr>
+                <w:rFonts w:asciiTheme="majorHAnsi" w:hAnsiTheme="majorHAnsi" w:cstheme="majorHAnsi"/>
                 <w:b/>
               </w:rPr>
               <w:t>#</w:t>
@@ -38805,11 +40533,13 @@
             <w:pPr>
               <w:spacing w:before="60" w:after="60"/>
               <w:rPr>
+                <w:rFonts w:asciiTheme="majorHAnsi" w:hAnsiTheme="majorHAnsi" w:cstheme="majorHAnsi"/>
                 <w:b/>
               </w:rPr>
             </w:pPr>
             <w:r>
               <w:rPr>
+                <w:rFonts w:asciiTheme="majorHAnsi" w:hAnsiTheme="majorHAnsi" w:cstheme="majorHAnsi"/>
                 <w:b/>
               </w:rPr>
               <w:t>Message code</w:t>
@@ -38825,11 +40555,13 @@
             <w:pPr>
               <w:spacing w:before="60" w:after="60"/>
               <w:rPr>
+                <w:rFonts w:asciiTheme="majorHAnsi" w:hAnsiTheme="majorHAnsi" w:cstheme="majorHAnsi"/>
                 <w:b/>
               </w:rPr>
             </w:pPr>
             <w:r>
               <w:rPr>
+                <w:rFonts w:asciiTheme="majorHAnsi" w:hAnsiTheme="majorHAnsi" w:cstheme="majorHAnsi"/>
                 <w:b/>
               </w:rPr>
               <w:t>Message Type</w:t>
@@ -38845,11 +40577,13 @@
             <w:pPr>
               <w:spacing w:before="60" w:after="60"/>
               <w:rPr>
+                <w:rFonts w:asciiTheme="majorHAnsi" w:hAnsiTheme="majorHAnsi" w:cstheme="majorHAnsi"/>
                 <w:b/>
               </w:rPr>
             </w:pPr>
             <w:r>
               <w:rPr>
+                <w:rFonts w:asciiTheme="majorHAnsi" w:hAnsiTheme="majorHAnsi" w:cstheme="majorHAnsi"/>
                 <w:b/>
               </w:rPr>
               <w:t>Context</w:t>
@@ -38865,11 +40599,13 @@
             <w:pPr>
               <w:spacing w:before="60" w:after="60"/>
               <w:rPr>
+                <w:rFonts w:asciiTheme="majorHAnsi" w:hAnsiTheme="majorHAnsi" w:cstheme="majorHAnsi"/>
                 <w:b/>
               </w:rPr>
             </w:pPr>
             <w:r>
               <w:rPr>
+                <w:rFonts w:asciiTheme="majorHAnsi" w:hAnsiTheme="majorHAnsi" w:cstheme="majorHAnsi"/>
                 <w:b/>
               </w:rPr>
               <w:t>Content</w:t>
@@ -38885,8 +40621,14 @@
           <w:p>
             <w:pPr>
               <w:spacing w:before="60" w:after="60"/>
-            </w:pPr>
-            <w:r>
+              <w:rPr>
+                <w:rFonts w:asciiTheme="majorHAnsi" w:hAnsiTheme="majorHAnsi" w:cstheme="majorHAnsi"/>
+              </w:rPr>
+            </w:pPr>
+            <w:r>
+              <w:rPr>
+                <w:rFonts w:asciiTheme="majorHAnsi" w:hAnsiTheme="majorHAnsi" w:cstheme="majorHAnsi"/>
+              </w:rPr>
               <w:t>1</w:t>
             </w:r>
           </w:p>
@@ -38898,8 +40640,14 @@
           <w:p>
             <w:pPr>
               <w:spacing w:before="60" w:after="60"/>
-            </w:pPr>
-            <w:r>
+              <w:rPr>
+                <w:rFonts w:asciiTheme="majorHAnsi" w:hAnsiTheme="majorHAnsi" w:cstheme="majorHAnsi"/>
+              </w:rPr>
+            </w:pPr>
+            <w:r>
+              <w:rPr>
+                <w:rFonts w:asciiTheme="majorHAnsi" w:hAnsiTheme="majorHAnsi" w:cstheme="majorHAnsi"/>
+              </w:rPr>
               <w:t>MSG01</w:t>
             </w:r>
           </w:p>
@@ -38912,14 +40660,19 @@
             <w:pPr>
               <w:spacing w:before="60" w:after="60"/>
               <w:rPr>
+                <w:rFonts w:asciiTheme="majorHAnsi" w:hAnsiTheme="majorHAnsi" w:cstheme="majorHAnsi"/>
                 <w:lang w:val="vi-VN"/>
               </w:rPr>
             </w:pPr>
             <w:r>
+              <w:rPr>
+                <w:rFonts w:asciiTheme="majorHAnsi" w:hAnsiTheme="majorHAnsi" w:cstheme="majorHAnsi"/>
+              </w:rPr>
               <w:t>Toast message</w:t>
             </w:r>
             <w:r>
               <w:rPr>
+                <w:rFonts w:asciiTheme="majorHAnsi" w:hAnsiTheme="majorHAnsi" w:cstheme="majorHAnsi"/>
                 <w:lang w:val="vi-VN"/>
               </w:rPr>
               <w:t xml:space="preserve"> with red background</w:t>
@@ -38933,8 +40686,14 @@
           <w:p>
             <w:pPr>
               <w:spacing w:before="60" w:after="60"/>
-            </w:pPr>
-            <w:r>
+              <w:rPr>
+                <w:rFonts w:asciiTheme="majorHAnsi" w:hAnsiTheme="majorHAnsi" w:cstheme="majorHAnsi"/>
+              </w:rPr>
+            </w:pPr>
+            <w:r>
+              <w:rPr>
+                <w:rFonts w:asciiTheme="majorHAnsi" w:hAnsiTheme="majorHAnsi" w:cstheme="majorHAnsi"/>
+              </w:rPr>
               <w:t>Invalid username or password</w:t>
             </w:r>
           </w:p>
@@ -38947,12 +40706,14 @@
             <w:pPr>
               <w:spacing w:before="60" w:after="60"/>
               <w:rPr>
+                <w:rFonts w:asciiTheme="majorHAnsi" w:hAnsiTheme="majorHAnsi" w:cstheme="majorHAnsi"/>
                 <w:i/>
                 <w:lang w:val="vi-VN"/>
               </w:rPr>
             </w:pPr>
             <w:r>
               <w:rPr>
+                <w:rFonts w:asciiTheme="majorHAnsi" w:hAnsiTheme="majorHAnsi" w:cstheme="majorHAnsi"/>
                 <w:i/>
                 <w:lang w:val="vi-VN"/>
               </w:rPr>
@@ -38969,8 +40730,14 @@
           <w:p>
             <w:pPr>
               <w:spacing w:before="60" w:after="60"/>
-            </w:pPr>
-            <w:r>
+              <w:rPr>
+                <w:rFonts w:asciiTheme="majorHAnsi" w:hAnsiTheme="majorHAnsi" w:cstheme="majorHAnsi"/>
+              </w:rPr>
+            </w:pPr>
+            <w:r>
+              <w:rPr>
+                <w:rFonts w:asciiTheme="majorHAnsi" w:hAnsiTheme="majorHAnsi" w:cstheme="majorHAnsi"/>
+              </w:rPr>
               <w:t>2</w:t>
             </w:r>
           </w:p>
@@ -38982,8 +40749,14 @@
           <w:p>
             <w:pPr>
               <w:spacing w:before="60" w:after="60"/>
-            </w:pPr>
-            <w:r>
+              <w:rPr>
+                <w:rFonts w:asciiTheme="majorHAnsi" w:hAnsiTheme="majorHAnsi" w:cstheme="majorHAnsi"/>
+              </w:rPr>
+            </w:pPr>
+            <w:r>
+              <w:rPr>
+                <w:rFonts w:asciiTheme="majorHAnsi" w:hAnsiTheme="majorHAnsi" w:cstheme="majorHAnsi"/>
+              </w:rPr>
               <w:t>MSG02</w:t>
             </w:r>
           </w:p>
@@ -38995,8 +40768,14 @@
           <w:p>
             <w:pPr>
               <w:spacing w:before="60" w:after="60"/>
-            </w:pPr>
-            <w:r>
+              <w:rPr>
+                <w:rFonts w:asciiTheme="majorHAnsi" w:hAnsiTheme="majorHAnsi" w:cstheme="majorHAnsi"/>
+              </w:rPr>
+            </w:pPr>
+            <w:r>
+              <w:rPr>
+                <w:rFonts w:asciiTheme="majorHAnsi" w:hAnsiTheme="majorHAnsi" w:cstheme="majorHAnsi"/>
+              </w:rPr>
               <w:t>In red, under the text box</w:t>
             </w:r>
           </w:p>
@@ -39008,8 +40787,14 @@
           <w:p>
             <w:pPr>
               <w:spacing w:before="60" w:after="60"/>
-            </w:pPr>
-            <w:r>
+              <w:rPr>
+                <w:rFonts w:asciiTheme="majorHAnsi" w:hAnsiTheme="majorHAnsi" w:cstheme="majorHAnsi"/>
+              </w:rPr>
+            </w:pPr>
+            <w:r>
+              <w:rPr>
+                <w:rFonts w:asciiTheme="majorHAnsi" w:hAnsiTheme="majorHAnsi" w:cstheme="majorHAnsi"/>
+              </w:rPr>
               <w:t>Input-required fields are empty</w:t>
             </w:r>
           </w:p>
@@ -39022,11 +40807,13 @@
             <w:pPr>
               <w:spacing w:before="60" w:after="60"/>
               <w:rPr>
+                <w:rFonts w:asciiTheme="majorHAnsi" w:hAnsiTheme="majorHAnsi" w:cstheme="majorHAnsi"/>
                 <w:i/>
               </w:rPr>
             </w:pPr>
             <w:r>
               <w:rPr>
+                <w:rFonts w:asciiTheme="majorHAnsi" w:hAnsiTheme="majorHAnsi" w:cstheme="majorHAnsi"/>
                 <w:i/>
               </w:rPr>
               <w:t xml:space="preserve">The * field is required. </w:t>
@@ -39043,11 +40830,13 @@
             <w:pPr>
               <w:spacing w:before="60" w:after="60"/>
               <w:rPr>
+                <w:rFonts w:asciiTheme="majorHAnsi" w:hAnsiTheme="majorHAnsi" w:cstheme="majorHAnsi"/>
                 <w:lang w:val="vi-VN"/>
               </w:rPr>
             </w:pPr>
             <w:r>
               <w:rPr>
+                <w:rFonts w:asciiTheme="majorHAnsi" w:hAnsiTheme="majorHAnsi" w:cstheme="majorHAnsi"/>
                 <w:lang w:val="vi-VN"/>
               </w:rPr>
               <w:t>3</w:t>
@@ -39062,11 +40851,13 @@
             <w:pPr>
               <w:spacing w:before="60" w:after="60"/>
               <w:rPr>
+                <w:rFonts w:asciiTheme="majorHAnsi" w:hAnsiTheme="majorHAnsi" w:cstheme="majorHAnsi"/>
                 <w:lang w:val="vi-VN"/>
               </w:rPr>
             </w:pPr>
             <w:r>
               <w:rPr>
+                <w:rFonts w:asciiTheme="majorHAnsi" w:hAnsiTheme="majorHAnsi" w:cstheme="majorHAnsi"/>
                 <w:lang w:val="vi-VN"/>
               </w:rPr>
               <w:t>MSG03</w:t>
@@ -39080,8 +40871,14 @@
           <w:p>
             <w:pPr>
               <w:spacing w:before="60" w:after="60"/>
-            </w:pPr>
-            <w:r>
+              <w:rPr>
+                <w:rFonts w:asciiTheme="majorHAnsi" w:hAnsiTheme="majorHAnsi" w:cstheme="majorHAnsi"/>
+              </w:rPr>
+            </w:pPr>
+            <w:r>
+              <w:rPr>
+                <w:rFonts w:asciiTheme="majorHAnsi" w:hAnsiTheme="majorHAnsi" w:cstheme="majorHAnsi"/>
+              </w:rPr>
               <w:t>In red, under the text box</w:t>
             </w:r>
           </w:p>
@@ -39094,11 +40891,13 @@
             <w:pPr>
               <w:spacing w:before="60" w:after="60"/>
               <w:rPr>
+                <w:rFonts w:asciiTheme="majorHAnsi" w:hAnsiTheme="majorHAnsi" w:cstheme="majorHAnsi"/>
                 <w:lang w:val="vi-VN"/>
               </w:rPr>
             </w:pPr>
             <w:r>
               <w:rPr>
+                <w:rFonts w:asciiTheme="majorHAnsi" w:hAnsiTheme="majorHAnsi" w:cstheme="majorHAnsi"/>
                 <w:lang w:val="vi-VN"/>
               </w:rPr>
               <w:t>Email is invalid</w:t>
@@ -39113,12 +40912,14 @@
             <w:pPr>
               <w:spacing w:before="60" w:after="60"/>
               <w:rPr>
+                <w:rFonts w:asciiTheme="majorHAnsi" w:hAnsiTheme="majorHAnsi" w:cstheme="majorHAnsi"/>
                 <w:i/>
                 <w:lang w:val="vi-VN"/>
               </w:rPr>
             </w:pPr>
             <w:r>
               <w:rPr>
+                <w:rFonts w:asciiTheme="majorHAnsi" w:hAnsiTheme="majorHAnsi" w:cstheme="majorHAnsi"/>
                 <w:i/>
                 <w:lang w:val="vi-VN"/>
               </w:rPr>
@@ -39136,11 +40937,13 @@
             <w:pPr>
               <w:spacing w:before="60" w:after="60"/>
               <w:rPr>
+                <w:rFonts w:asciiTheme="majorHAnsi" w:hAnsiTheme="majorHAnsi" w:cstheme="majorHAnsi"/>
                 <w:lang w:val="vi-VN"/>
               </w:rPr>
             </w:pPr>
             <w:r>
               <w:rPr>
+                <w:rFonts w:asciiTheme="majorHAnsi" w:hAnsiTheme="majorHAnsi" w:cstheme="majorHAnsi"/>
                 <w:lang w:val="vi-VN"/>
               </w:rPr>
               <w:t>4</w:t>
@@ -39155,11 +40958,13 @@
             <w:pPr>
               <w:spacing w:before="60" w:after="60"/>
               <w:rPr>
+                <w:rFonts w:asciiTheme="majorHAnsi" w:hAnsiTheme="majorHAnsi" w:cstheme="majorHAnsi"/>
                 <w:lang w:val="vi-VN"/>
               </w:rPr>
             </w:pPr>
             <w:r>
               <w:rPr>
+                <w:rFonts w:asciiTheme="majorHAnsi" w:hAnsiTheme="majorHAnsi" w:cstheme="majorHAnsi"/>
                 <w:lang w:val="vi-VN"/>
               </w:rPr>
               <w:t>MSG04</w:t>
@@ -39174,10 +40979,14 @@
             <w:pPr>
               <w:spacing w:before="60" w:after="60"/>
               <w:rPr>
+                <w:rFonts w:asciiTheme="majorHAnsi" w:hAnsiTheme="majorHAnsi" w:cstheme="majorHAnsi"/>
                 <w:lang w:val="vi-VN"/>
               </w:rPr>
             </w:pPr>
             <w:r>
+              <w:rPr>
+                <w:rFonts w:asciiTheme="majorHAnsi" w:hAnsiTheme="majorHAnsi" w:cstheme="majorHAnsi"/>
+              </w:rPr>
               <w:t>In red, under the text box</w:t>
             </w:r>
           </w:p>
@@ -39190,11 +40999,13 @@
             <w:pPr>
               <w:spacing w:before="60" w:after="60"/>
               <w:rPr>
+                <w:rFonts w:asciiTheme="majorHAnsi" w:hAnsiTheme="majorHAnsi" w:cstheme="majorHAnsi"/>
                 <w:lang w:val="vi-VN"/>
               </w:rPr>
             </w:pPr>
             <w:r>
               <w:rPr>
+                <w:rFonts w:asciiTheme="majorHAnsi" w:hAnsiTheme="majorHAnsi" w:cstheme="majorHAnsi"/>
                 <w:lang w:val="vi-VN"/>
               </w:rPr>
               <w:t>Password must be from 8 to 16 characters</w:t>
@@ -39209,12 +41020,14 @@
             <w:pPr>
               <w:spacing w:before="60" w:after="60"/>
               <w:rPr>
+                <w:rFonts w:asciiTheme="majorHAnsi" w:hAnsiTheme="majorHAnsi" w:cstheme="majorHAnsi"/>
                 <w:i/>
                 <w:lang w:val="vi-VN"/>
               </w:rPr>
             </w:pPr>
             <w:r>
               <w:rPr>
+                <w:rFonts w:asciiTheme="majorHAnsi" w:hAnsiTheme="majorHAnsi" w:cstheme="majorHAnsi"/>
                 <w:i/>
                 <w:lang w:val="vi-VN"/>
               </w:rPr>
@@ -39232,11 +41045,13 @@
             <w:pPr>
               <w:spacing w:before="60" w:after="60"/>
               <w:rPr>
+                <w:rFonts w:asciiTheme="majorHAnsi" w:hAnsiTheme="majorHAnsi" w:cstheme="majorHAnsi"/>
                 <w:lang w:val="vi-VN"/>
               </w:rPr>
             </w:pPr>
             <w:r>
               <w:rPr>
+                <w:rFonts w:asciiTheme="majorHAnsi" w:hAnsiTheme="majorHAnsi" w:cstheme="majorHAnsi"/>
                 <w:lang w:val="vi-VN"/>
               </w:rPr>
               <w:t>5</w:t>
@@ -39251,11 +41066,13 @@
             <w:pPr>
               <w:spacing w:before="60" w:after="60"/>
               <w:rPr>
+                <w:rFonts w:asciiTheme="majorHAnsi" w:hAnsiTheme="majorHAnsi" w:cstheme="majorHAnsi"/>
                 <w:lang w:val="vi-VN"/>
               </w:rPr>
             </w:pPr>
             <w:r>
               <w:rPr>
+                <w:rFonts w:asciiTheme="majorHAnsi" w:hAnsiTheme="majorHAnsi" w:cstheme="majorHAnsi"/>
                 <w:lang w:val="vi-VN"/>
               </w:rPr>
               <w:t>MSG05</w:t>
@@ -39270,17 +41087,30 @@
             <w:pPr>
               <w:spacing w:before="60" w:after="60"/>
               <w:rPr>
+                <w:rFonts w:asciiTheme="majorHAnsi" w:hAnsiTheme="majorHAnsi" w:cstheme="majorHAnsi"/>
                 <w:lang w:val="vi-VN"/>
               </w:rPr>
             </w:pPr>
             <w:r>
+              <w:rPr>
+                <w:rFonts w:asciiTheme="majorHAnsi" w:hAnsiTheme="majorHAnsi" w:cstheme="majorHAnsi"/>
+              </w:rPr>
               <w:t>Toast message</w:t>
             </w:r>
             <w:r>
               <w:rPr>
+                <w:rFonts w:asciiTheme="majorHAnsi" w:hAnsiTheme="majorHAnsi" w:cstheme="majorHAnsi"/>
                 <w:lang w:val="vi-VN"/>
               </w:rPr>
-              <w:t xml:space="preserve"> with green background</w:t>
+              <w:t xml:space="preserve"> </w:t>
+            </w:r>
+            <w:r>
+              <w:rPr>
+                <w:rFonts w:asciiTheme="majorHAnsi" w:hAnsiTheme="majorHAnsi" w:cstheme="majorHAnsi"/>
+                <w:lang w:val="vi-VN"/>
+              </w:rPr>
+              <w:lastRenderedPageBreak/>
+              <w:t>with green background</w:t>
             </w:r>
           </w:p>
         </w:tc>
@@ -39292,13 +41122,16 @@
             <w:pPr>
               <w:spacing w:before="60" w:after="60"/>
               <w:rPr>
+                <w:rFonts w:asciiTheme="majorHAnsi" w:hAnsiTheme="majorHAnsi" w:cstheme="majorHAnsi"/>
                 <w:lang w:val="vi-VN"/>
               </w:rPr>
             </w:pPr>
             <w:r>
               <w:rPr>
+                <w:rFonts w:asciiTheme="majorHAnsi" w:hAnsiTheme="majorHAnsi" w:cstheme="majorHAnsi"/>
                 <w:lang w:val="vi-VN"/>
               </w:rPr>
+              <w:lastRenderedPageBreak/>
               <w:t>Success</w:t>
             </w:r>
           </w:p>
@@ -39311,12 +41144,14 @@
             <w:pPr>
               <w:spacing w:before="60" w:after="60"/>
               <w:rPr>
+                <w:rFonts w:asciiTheme="majorHAnsi" w:hAnsiTheme="majorHAnsi" w:cstheme="majorHAnsi"/>
                 <w:i/>
                 <w:lang w:val="vi-VN"/>
               </w:rPr>
             </w:pPr>
             <w:r>
               <w:rPr>
+                <w:rFonts w:asciiTheme="majorHAnsi" w:hAnsiTheme="majorHAnsi" w:cstheme="majorHAnsi"/>
                 <w:i/>
                 <w:lang w:val="vi-VN"/>
               </w:rPr>
@@ -39334,14 +41169,15 @@
             <w:pPr>
               <w:spacing w:before="60" w:after="60"/>
               <w:rPr>
+                <w:rFonts w:asciiTheme="majorHAnsi" w:hAnsiTheme="majorHAnsi" w:cstheme="majorHAnsi"/>
                 <w:lang w:val="vi-VN"/>
               </w:rPr>
             </w:pPr>
             <w:r>
               <w:rPr>
+                <w:rFonts w:asciiTheme="majorHAnsi" w:hAnsiTheme="majorHAnsi" w:cstheme="majorHAnsi"/>
                 <w:lang w:val="vi-VN"/>
               </w:rPr>
-              <w:lastRenderedPageBreak/>
               <w:t>6</w:t>
             </w:r>
           </w:p>
@@ -39354,11 +41190,13 @@
             <w:pPr>
               <w:spacing w:before="60" w:after="60"/>
               <w:rPr>
+                <w:rFonts w:asciiTheme="majorHAnsi" w:hAnsiTheme="majorHAnsi" w:cstheme="majorHAnsi"/>
                 <w:lang w:val="vi-VN"/>
               </w:rPr>
             </w:pPr>
             <w:r>
               <w:rPr>
+                <w:rFonts w:asciiTheme="majorHAnsi" w:hAnsiTheme="majorHAnsi" w:cstheme="majorHAnsi"/>
                 <w:lang w:val="vi-VN"/>
               </w:rPr>
               <w:t>MSG06</w:t>
@@ -39372,12 +41210,19 @@
           <w:p>
             <w:pPr>
               <w:spacing w:before="60" w:after="60"/>
-            </w:pPr>
-            <w:r>
+              <w:rPr>
+                <w:rFonts w:asciiTheme="majorHAnsi" w:hAnsiTheme="majorHAnsi" w:cstheme="majorHAnsi"/>
+              </w:rPr>
+            </w:pPr>
+            <w:r>
+              <w:rPr>
+                <w:rFonts w:asciiTheme="majorHAnsi" w:hAnsiTheme="majorHAnsi" w:cstheme="majorHAnsi"/>
+              </w:rPr>
               <w:t>Toast message</w:t>
             </w:r>
             <w:r>
               <w:rPr>
+                <w:rFonts w:asciiTheme="majorHAnsi" w:hAnsiTheme="majorHAnsi" w:cstheme="majorHAnsi"/>
                 <w:lang w:val="vi-VN"/>
               </w:rPr>
               <w:t xml:space="preserve"> with red background</w:t>
@@ -39392,11 +41237,13 @@
             <w:pPr>
               <w:spacing w:before="60" w:after="60"/>
               <w:rPr>
+                <w:rFonts w:asciiTheme="majorHAnsi" w:hAnsiTheme="majorHAnsi" w:cstheme="majorHAnsi"/>
                 <w:lang w:val="vi-VN"/>
               </w:rPr>
             </w:pPr>
             <w:r>
               <w:rPr>
+                <w:rFonts w:asciiTheme="majorHAnsi" w:hAnsiTheme="majorHAnsi" w:cstheme="majorHAnsi"/>
                 <w:lang w:val="vi-VN"/>
               </w:rPr>
               <w:t>Username is existed</w:t>
@@ -39411,12 +41258,14 @@
             <w:pPr>
               <w:spacing w:before="60" w:after="60"/>
               <w:rPr>
+                <w:rFonts w:asciiTheme="majorHAnsi" w:hAnsiTheme="majorHAnsi" w:cstheme="majorHAnsi"/>
                 <w:i/>
                 <w:lang w:val="vi-VN"/>
               </w:rPr>
             </w:pPr>
             <w:r>
               <w:rPr>
+                <w:rFonts w:asciiTheme="majorHAnsi" w:hAnsiTheme="majorHAnsi" w:cstheme="majorHAnsi"/>
                 <w:i/>
                 <w:lang w:val="vi-VN"/>
               </w:rPr>
@@ -39672,6 +41521,119 @@
     </w:lvl>
   </w:abstractNum>
   <w:abstractNum w:abstractNumId="1" w15:restartNumberingAfterBreak="0">
+    <w:nsid w:val="060D460C"/>
+    <w:multiLevelType w:val="hybridMultilevel"/>
+    <w:tmpl w:val="708E62D2"/>
+    <w:lvl w:ilvl="0" w:tplc="04090001">
+      <w:start w:val="1"/>
+      <w:numFmt w:val="bullet"/>
+      <w:lvlText w:val=""/>
+      <w:lvlJc w:val="left"/>
+      <w:pPr>
+        <w:ind w:left="720" w:hanging="360"/>
+      </w:pPr>
+      <w:rPr>
+        <w:rFonts w:ascii="Symbol" w:hAnsi="Symbol" w:hint="default"/>
+      </w:rPr>
+    </w:lvl>
+    <w:lvl w:ilvl="1" w:tplc="04090003" w:tentative="1">
+      <w:start w:val="1"/>
+      <w:numFmt w:val="bullet"/>
+      <w:lvlText w:val="o"/>
+      <w:lvlJc w:val="left"/>
+      <w:pPr>
+        <w:ind w:left="1440" w:hanging="360"/>
+      </w:pPr>
+      <w:rPr>
+        <w:rFonts w:ascii="Courier New" w:hAnsi="Courier New" w:hint="default"/>
+      </w:rPr>
+    </w:lvl>
+    <w:lvl w:ilvl="2" w:tplc="04090005" w:tentative="1">
+      <w:start w:val="1"/>
+      <w:numFmt w:val="bullet"/>
+      <w:lvlText w:val=""/>
+      <w:lvlJc w:val="left"/>
+      <w:pPr>
+        <w:ind w:left="2160" w:hanging="360"/>
+      </w:pPr>
+      <w:rPr>
+        <w:rFonts w:ascii="Wingdings" w:hAnsi="Wingdings" w:hint="default"/>
+      </w:rPr>
+    </w:lvl>
+    <w:lvl w:ilvl="3" w:tplc="04090001" w:tentative="1">
+      <w:start w:val="1"/>
+      <w:numFmt w:val="bullet"/>
+      <w:lvlText w:val=""/>
+      <w:lvlJc w:val="left"/>
+      <w:pPr>
+        <w:ind w:left="2880" w:hanging="360"/>
+      </w:pPr>
+      <w:rPr>
+        <w:rFonts w:ascii="Symbol" w:hAnsi="Symbol" w:hint="default"/>
+      </w:rPr>
+    </w:lvl>
+    <w:lvl w:ilvl="4" w:tplc="04090003" w:tentative="1">
+      <w:start w:val="1"/>
+      <w:numFmt w:val="bullet"/>
+      <w:lvlText w:val="o"/>
+      <w:lvlJc w:val="left"/>
+      <w:pPr>
+        <w:ind w:left="3600" w:hanging="360"/>
+      </w:pPr>
+      <w:rPr>
+        <w:rFonts w:ascii="Courier New" w:hAnsi="Courier New" w:hint="default"/>
+      </w:rPr>
+    </w:lvl>
+    <w:lvl w:ilvl="5" w:tplc="04090005" w:tentative="1">
+      <w:start w:val="1"/>
+      <w:numFmt w:val="bullet"/>
+      <w:lvlText w:val=""/>
+      <w:lvlJc w:val="left"/>
+      <w:pPr>
+        <w:ind w:left="4320" w:hanging="360"/>
+      </w:pPr>
+      <w:rPr>
+        <w:rFonts w:ascii="Wingdings" w:hAnsi="Wingdings" w:hint="default"/>
+      </w:rPr>
+    </w:lvl>
+    <w:lvl w:ilvl="6" w:tplc="04090001" w:tentative="1">
+      <w:start w:val="1"/>
+      <w:numFmt w:val="bullet"/>
+      <w:lvlText w:val=""/>
+      <w:lvlJc w:val="left"/>
+      <w:pPr>
+        <w:ind w:left="5040" w:hanging="360"/>
+      </w:pPr>
+      <w:rPr>
+        <w:rFonts w:ascii="Symbol" w:hAnsi="Symbol" w:hint="default"/>
+      </w:rPr>
+    </w:lvl>
+    <w:lvl w:ilvl="7" w:tplc="04090003" w:tentative="1">
+      <w:start w:val="1"/>
+      <w:numFmt w:val="bullet"/>
+      <w:lvlText w:val="o"/>
+      <w:lvlJc w:val="left"/>
+      <w:pPr>
+        <w:ind w:left="5760" w:hanging="360"/>
+      </w:pPr>
+      <w:rPr>
+        <w:rFonts w:ascii="Courier New" w:hAnsi="Courier New" w:hint="default"/>
+      </w:rPr>
+    </w:lvl>
+    <w:lvl w:ilvl="8" w:tplc="04090005" w:tentative="1">
+      <w:start w:val="1"/>
+      <w:numFmt w:val="bullet"/>
+      <w:lvlText w:val=""/>
+      <w:lvlJc w:val="left"/>
+      <w:pPr>
+        <w:ind w:left="6480" w:hanging="360"/>
+      </w:pPr>
+      <w:rPr>
+        <w:rFonts w:ascii="Wingdings" w:hAnsi="Wingdings" w:hint="default"/>
+      </w:rPr>
+    </w:lvl>
+  </w:abstractNum>
+  <w:abstractNum w:abstractNumId="2" w15:restartNumberingAfterBreak="0">
     <w:nsid w:val="075502C6"/>
     <w:multiLevelType w:val="multilevel"/>
     <w:tmpl w:val="4E1A8B56"/>
@@ -39784,7 +41746,7 @@
       </w:rPr>
     </w:lvl>
   </w:abstractNum>
-  <w:abstractNum w:abstractNumId="2" w15:restartNumberingAfterBreak="0">
+  <w:abstractNum w:abstractNumId="3" w15:restartNumberingAfterBreak="0">
     <w:nsid w:val="080F68DA"/>
     <w:multiLevelType w:val="multilevel"/>
     <w:tmpl w:val="6952ECCE"/>
@@ -39897,7 +41859,7 @@
       </w:rPr>
     </w:lvl>
   </w:abstractNum>
-  <w:abstractNum w:abstractNumId="3" w15:restartNumberingAfterBreak="0">
+  <w:abstractNum w:abstractNumId="4" w15:restartNumberingAfterBreak="0">
     <w:nsid w:val="0BE466A2"/>
     <w:multiLevelType w:val="multilevel"/>
     <w:tmpl w:val="3022D01E"/>
@@ -40010,7 +41972,7 @@
       </w:rPr>
     </w:lvl>
   </w:abstractNum>
-  <w:abstractNum w:abstractNumId="4" w15:restartNumberingAfterBreak="0">
+  <w:abstractNum w:abstractNumId="5" w15:restartNumberingAfterBreak="0">
     <w:nsid w:val="10553943"/>
     <w:multiLevelType w:val="hybridMultilevel"/>
     <w:tmpl w:val="00424B80"/>
@@ -40123,7 +42085,7 @@
       </w:rPr>
     </w:lvl>
   </w:abstractNum>
-  <w:abstractNum w:abstractNumId="5" w15:restartNumberingAfterBreak="0">
+  <w:abstractNum w:abstractNumId="6" w15:restartNumberingAfterBreak="0">
     <w:nsid w:val="164E6053"/>
     <w:multiLevelType w:val="multilevel"/>
     <w:tmpl w:val="30E4F9CC"/>
@@ -40209,7 +42171,7 @@
       </w:pPr>
     </w:lvl>
   </w:abstractNum>
-  <w:abstractNum w:abstractNumId="6" w15:restartNumberingAfterBreak="0">
+  <w:abstractNum w:abstractNumId="7" w15:restartNumberingAfterBreak="0">
     <w:nsid w:val="1D9353B2"/>
     <w:multiLevelType w:val="multilevel"/>
     <w:tmpl w:val="4BE4B6E2"/>
@@ -40322,7 +42284,7 @@
       </w:rPr>
     </w:lvl>
   </w:abstractNum>
-  <w:abstractNum w:abstractNumId="7" w15:restartNumberingAfterBreak="0">
+  <w:abstractNum w:abstractNumId="8" w15:restartNumberingAfterBreak="0">
     <w:nsid w:val="1E5A1D36"/>
     <w:multiLevelType w:val="multilevel"/>
     <w:tmpl w:val="8CE2456C"/>
@@ -40435,7 +42397,7 @@
       </w:rPr>
     </w:lvl>
   </w:abstractNum>
-  <w:abstractNum w:abstractNumId="8" w15:restartNumberingAfterBreak="0">
+  <w:abstractNum w:abstractNumId="9" w15:restartNumberingAfterBreak="0">
     <w:nsid w:val="22EC5DD3"/>
     <w:multiLevelType w:val="multilevel"/>
     <w:tmpl w:val="66CC1A0A"/>
@@ -40521,7 +42483,7 @@
       </w:pPr>
     </w:lvl>
   </w:abstractNum>
-  <w:abstractNum w:abstractNumId="9" w15:restartNumberingAfterBreak="0">
+  <w:abstractNum w:abstractNumId="10" w15:restartNumberingAfterBreak="0">
     <w:nsid w:val="24324A82"/>
     <w:multiLevelType w:val="multilevel"/>
     <w:tmpl w:val="69846850"/>
@@ -40634,7 +42596,7 @@
       </w:rPr>
     </w:lvl>
   </w:abstractNum>
-  <w:abstractNum w:abstractNumId="10" w15:restartNumberingAfterBreak="0">
+  <w:abstractNum w:abstractNumId="11" w15:restartNumberingAfterBreak="0">
     <w:nsid w:val="24D545DF"/>
     <w:multiLevelType w:val="hybridMultilevel"/>
     <w:tmpl w:val="61045D4C"/>
@@ -40723,7 +42685,7 @@
       </w:pPr>
     </w:lvl>
   </w:abstractNum>
-  <w:abstractNum w:abstractNumId="11" w15:restartNumberingAfterBreak="0">
+  <w:abstractNum w:abstractNumId="12" w15:restartNumberingAfterBreak="0">
     <w:nsid w:val="2CCD7FCD"/>
     <w:multiLevelType w:val="multilevel"/>
     <w:tmpl w:val="7FB4B16E"/>
@@ -40836,7 +42798,7 @@
       </w:rPr>
     </w:lvl>
   </w:abstractNum>
-  <w:abstractNum w:abstractNumId="12" w15:restartNumberingAfterBreak="0">
+  <w:abstractNum w:abstractNumId="13" w15:restartNumberingAfterBreak="0">
     <w:nsid w:val="31252710"/>
     <w:multiLevelType w:val="multilevel"/>
     <w:tmpl w:val="9384D292"/>
@@ -40922,7 +42884,7 @@
       </w:pPr>
     </w:lvl>
   </w:abstractNum>
-  <w:abstractNum w:abstractNumId="13" w15:restartNumberingAfterBreak="0">
+  <w:abstractNum w:abstractNumId="14" w15:restartNumberingAfterBreak="0">
     <w:nsid w:val="35D2666C"/>
     <w:multiLevelType w:val="multilevel"/>
     <w:tmpl w:val="261413A4"/>
@@ -41035,7 +42997,7 @@
       </w:rPr>
     </w:lvl>
   </w:abstractNum>
-  <w:abstractNum w:abstractNumId="14" w15:restartNumberingAfterBreak="0">
+  <w:abstractNum w:abstractNumId="15" w15:restartNumberingAfterBreak="0">
     <w:nsid w:val="3D452F97"/>
     <w:multiLevelType w:val="multilevel"/>
     <w:tmpl w:val="E0585022"/>
@@ -41121,7 +43083,7 @@
       </w:pPr>
     </w:lvl>
   </w:abstractNum>
-  <w:abstractNum w:abstractNumId="15" w15:restartNumberingAfterBreak="0">
+  <w:abstractNum w:abstractNumId="16" w15:restartNumberingAfterBreak="0">
     <w:nsid w:val="454652A2"/>
     <w:multiLevelType w:val="multilevel"/>
     <w:tmpl w:val="AA58A64A"/>
@@ -41234,7 +43196,7 @@
       </w:rPr>
     </w:lvl>
   </w:abstractNum>
-  <w:abstractNum w:abstractNumId="16" w15:restartNumberingAfterBreak="0">
+  <w:abstractNum w:abstractNumId="17" w15:restartNumberingAfterBreak="0">
     <w:nsid w:val="49587747"/>
     <w:multiLevelType w:val="multilevel"/>
     <w:tmpl w:val="5AA03BEC"/>
@@ -41347,7 +43309,7 @@
       </w:rPr>
     </w:lvl>
   </w:abstractNum>
-  <w:abstractNum w:abstractNumId="17" w15:restartNumberingAfterBreak="0">
+  <w:abstractNum w:abstractNumId="18" w15:restartNumberingAfterBreak="0">
     <w:nsid w:val="4AF016EF"/>
     <w:multiLevelType w:val="multilevel"/>
     <w:tmpl w:val="0FA0C7B4"/>
@@ -41460,7 +43422,7 @@
       </w:rPr>
     </w:lvl>
   </w:abstractNum>
-  <w:abstractNum w:abstractNumId="18" w15:restartNumberingAfterBreak="0">
+  <w:abstractNum w:abstractNumId="19" w15:restartNumberingAfterBreak="0">
     <w:nsid w:val="4DAF6B5E"/>
     <w:multiLevelType w:val="hybridMultilevel"/>
     <w:tmpl w:val="8A88115C"/>
@@ -41573,7 +43535,7 @@
       </w:rPr>
     </w:lvl>
   </w:abstractNum>
-  <w:abstractNum w:abstractNumId="19" w15:restartNumberingAfterBreak="0">
+  <w:abstractNum w:abstractNumId="20" w15:restartNumberingAfterBreak="0">
     <w:nsid w:val="4FC928DD"/>
     <w:multiLevelType w:val="multilevel"/>
     <w:tmpl w:val="C0E0C32C"/>
@@ -41686,7 +43648,7 @@
       </w:rPr>
     </w:lvl>
   </w:abstractNum>
-  <w:abstractNum w:abstractNumId="20" w15:restartNumberingAfterBreak="0">
+  <w:abstractNum w:abstractNumId="21" w15:restartNumberingAfterBreak="0">
     <w:nsid w:val="4FE72012"/>
     <w:multiLevelType w:val="hybridMultilevel"/>
     <w:tmpl w:val="00726450"/>
@@ -41799,7 +43761,7 @@
       </w:rPr>
     </w:lvl>
   </w:abstractNum>
-  <w:abstractNum w:abstractNumId="21" w15:restartNumberingAfterBreak="0">
+  <w:abstractNum w:abstractNumId="22" w15:restartNumberingAfterBreak="0">
     <w:nsid w:val="52432109"/>
     <w:multiLevelType w:val="multilevel"/>
     <w:tmpl w:val="FF423392"/>
@@ -41912,7 +43874,7 @@
       </w:rPr>
     </w:lvl>
   </w:abstractNum>
-  <w:abstractNum w:abstractNumId="22" w15:restartNumberingAfterBreak="0">
+  <w:abstractNum w:abstractNumId="23" w15:restartNumberingAfterBreak="0">
     <w:nsid w:val="5F5933EB"/>
     <w:multiLevelType w:val="multilevel"/>
     <w:tmpl w:val="E7CABB7A"/>
@@ -41998,7 +43960,7 @@
       </w:pPr>
     </w:lvl>
   </w:abstractNum>
-  <w:abstractNum w:abstractNumId="23" w15:restartNumberingAfterBreak="0">
+  <w:abstractNum w:abstractNumId="24" w15:restartNumberingAfterBreak="0">
     <w:nsid w:val="624D7B82"/>
     <w:multiLevelType w:val="multilevel"/>
     <w:tmpl w:val="EF8EA93C"/>
@@ -42111,7 +44073,7 @@
       </w:rPr>
     </w:lvl>
   </w:abstractNum>
-  <w:abstractNum w:abstractNumId="24" w15:restartNumberingAfterBreak="0">
+  <w:abstractNum w:abstractNumId="25" w15:restartNumberingAfterBreak="0">
     <w:nsid w:val="62B86C6C"/>
     <w:multiLevelType w:val="hybridMultilevel"/>
     <w:tmpl w:val="449EE0A4"/>
@@ -42200,7 +44162,7 @@
       </w:pPr>
     </w:lvl>
   </w:abstractNum>
-  <w:abstractNum w:abstractNumId="25" w15:restartNumberingAfterBreak="0">
+  <w:abstractNum w:abstractNumId="26" w15:restartNumberingAfterBreak="0">
     <w:nsid w:val="65357706"/>
     <w:multiLevelType w:val="multilevel"/>
     <w:tmpl w:val="FED4C9EC"/>
@@ -42313,7 +44275,7 @@
       </w:rPr>
     </w:lvl>
   </w:abstractNum>
-  <w:abstractNum w:abstractNumId="26" w15:restartNumberingAfterBreak="0">
+  <w:abstractNum w:abstractNumId="27" w15:restartNumberingAfterBreak="0">
     <w:nsid w:val="655E0F71"/>
     <w:multiLevelType w:val="hybridMultilevel"/>
     <w:tmpl w:val="46685A2A"/>
@@ -42426,7 +44388,7 @@
       </w:rPr>
     </w:lvl>
   </w:abstractNum>
-  <w:abstractNum w:abstractNumId="27" w15:restartNumberingAfterBreak="0">
+  <w:abstractNum w:abstractNumId="28" w15:restartNumberingAfterBreak="0">
     <w:nsid w:val="66DF3DFF"/>
     <w:multiLevelType w:val="multilevel"/>
     <w:tmpl w:val="4FE4585A"/>
@@ -42539,7 +44501,7 @@
       </w:rPr>
     </w:lvl>
   </w:abstractNum>
-  <w:abstractNum w:abstractNumId="28" w15:restartNumberingAfterBreak="0">
+  <w:abstractNum w:abstractNumId="29" w15:restartNumberingAfterBreak="0">
     <w:nsid w:val="696A5E20"/>
     <w:multiLevelType w:val="multilevel"/>
     <w:tmpl w:val="82C2BF1C"/>
@@ -42652,7 +44614,7 @@
       </w:rPr>
     </w:lvl>
   </w:abstractNum>
-  <w:abstractNum w:abstractNumId="29" w15:restartNumberingAfterBreak="0">
+  <w:abstractNum w:abstractNumId="30" w15:restartNumberingAfterBreak="0">
     <w:nsid w:val="6ACA1B35"/>
     <w:multiLevelType w:val="hybridMultilevel"/>
     <w:tmpl w:val="C90673FA"/>
@@ -42741,7 +44703,7 @@
       </w:pPr>
     </w:lvl>
   </w:abstractNum>
-  <w:abstractNum w:abstractNumId="30" w15:restartNumberingAfterBreak="0">
+  <w:abstractNum w:abstractNumId="31" w15:restartNumberingAfterBreak="0">
     <w:nsid w:val="6D0E7BA6"/>
     <w:multiLevelType w:val="multilevel"/>
     <w:tmpl w:val="E1FC20CA"/>
@@ -42854,7 +44816,7 @@
       </w:rPr>
     </w:lvl>
   </w:abstractNum>
-  <w:abstractNum w:abstractNumId="31" w15:restartNumberingAfterBreak="0">
+  <w:abstractNum w:abstractNumId="32" w15:restartNumberingAfterBreak="0">
     <w:nsid w:val="6D7B4A90"/>
     <w:multiLevelType w:val="multilevel"/>
     <w:tmpl w:val="9496CEFA"/>
@@ -42967,7 +44929,7 @@
       </w:rPr>
     </w:lvl>
   </w:abstractNum>
-  <w:abstractNum w:abstractNumId="32" w15:restartNumberingAfterBreak="0">
+  <w:abstractNum w:abstractNumId="33" w15:restartNumberingAfterBreak="0">
     <w:nsid w:val="6FEF0309"/>
     <w:multiLevelType w:val="multilevel"/>
     <w:tmpl w:val="45705FCA"/>
@@ -43080,7 +45042,7 @@
       </w:rPr>
     </w:lvl>
   </w:abstractNum>
-  <w:abstractNum w:abstractNumId="33" w15:restartNumberingAfterBreak="0">
+  <w:abstractNum w:abstractNumId="34" w15:restartNumberingAfterBreak="0">
     <w:nsid w:val="70B2294D"/>
     <w:multiLevelType w:val="hybridMultilevel"/>
     <w:tmpl w:val="7BA624CE"/>
@@ -43193,7 +45155,7 @@
       </w:rPr>
     </w:lvl>
   </w:abstractNum>
-  <w:abstractNum w:abstractNumId="34" w15:restartNumberingAfterBreak="0">
+  <w:abstractNum w:abstractNumId="35" w15:restartNumberingAfterBreak="0">
     <w:nsid w:val="72063116"/>
     <w:multiLevelType w:val="hybridMultilevel"/>
     <w:tmpl w:val="70E8F8AC"/>
@@ -43282,7 +45244,7 @@
       </w:pPr>
     </w:lvl>
   </w:abstractNum>
-  <w:abstractNum w:abstractNumId="35" w15:restartNumberingAfterBreak="0">
+  <w:abstractNum w:abstractNumId="36" w15:restartNumberingAfterBreak="0">
     <w:nsid w:val="78133B8D"/>
     <w:multiLevelType w:val="multilevel"/>
     <w:tmpl w:val="831A111C"/>
@@ -43395,7 +45357,7 @@
       </w:rPr>
     </w:lvl>
   </w:abstractNum>
-  <w:abstractNum w:abstractNumId="36" w15:restartNumberingAfterBreak="0">
+  <w:abstractNum w:abstractNumId="37" w15:restartNumberingAfterBreak="0">
     <w:nsid w:val="78825C9E"/>
     <w:multiLevelType w:val="hybridMultilevel"/>
     <w:tmpl w:val="828A906A"/>
@@ -43484,7 +45446,7 @@
       </w:pPr>
     </w:lvl>
   </w:abstractNum>
-  <w:abstractNum w:abstractNumId="37" w15:restartNumberingAfterBreak="0">
+  <w:abstractNum w:abstractNumId="38" w15:restartNumberingAfterBreak="0">
     <w:nsid w:val="7A9E619A"/>
     <w:multiLevelType w:val="multilevel"/>
     <w:tmpl w:val="2E247B00"/>
@@ -43570,7 +45532,7 @@
       </w:pPr>
     </w:lvl>
   </w:abstractNum>
-  <w:abstractNum w:abstractNumId="38" w15:restartNumberingAfterBreak="0">
+  <w:abstractNum w:abstractNumId="39" w15:restartNumberingAfterBreak="0">
     <w:nsid w:val="7D087155"/>
     <w:multiLevelType w:val="multilevel"/>
     <w:tmpl w:val="3AFE9EE8"/>
@@ -43684,121 +45646,124 @@
     </w:lvl>
   </w:abstractNum>
   <w:num w:numId="1">
+    <w:abstractNumId w:val="18"/>
+  </w:num>
+  <w:num w:numId="2">
+    <w:abstractNumId w:val="23"/>
+  </w:num>
+  <w:num w:numId="3">
+    <w:abstractNumId w:val="28"/>
+  </w:num>
+  <w:num w:numId="4">
+    <w:abstractNumId w:val="33"/>
+  </w:num>
+  <w:num w:numId="5">
+    <w:abstractNumId w:val="6"/>
+  </w:num>
+  <w:num w:numId="6">
+    <w:abstractNumId w:val="26"/>
+  </w:num>
+  <w:num w:numId="7">
+    <w:abstractNumId w:val="39"/>
+  </w:num>
+  <w:num w:numId="8">
+    <w:abstractNumId w:val="22"/>
+  </w:num>
+  <w:num w:numId="9">
+    <w:abstractNumId w:val="24"/>
+  </w:num>
+  <w:num w:numId="10">
+    <w:abstractNumId w:val="38"/>
+  </w:num>
+  <w:num w:numId="11">
+    <w:abstractNumId w:val="7"/>
+  </w:num>
+  <w:num w:numId="12">
+    <w:abstractNumId w:val="14"/>
+  </w:num>
+  <w:num w:numId="13">
+    <w:abstractNumId w:val="32"/>
+  </w:num>
+  <w:num w:numId="14">
+    <w:abstractNumId w:val="36"/>
+  </w:num>
+  <w:num w:numId="15">
+    <w:abstractNumId w:val="20"/>
+  </w:num>
+  <w:num w:numId="16">
+    <w:abstractNumId w:val="3"/>
+  </w:num>
+  <w:num w:numId="17">
+    <w:abstractNumId w:val="10"/>
+  </w:num>
+  <w:num w:numId="18">
+    <w:abstractNumId w:val="13"/>
+  </w:num>
+  <w:num w:numId="19">
+    <w:abstractNumId w:val="29"/>
+  </w:num>
+  <w:num w:numId="20">
+    <w:abstractNumId w:val="4"/>
+  </w:num>
+  <w:num w:numId="21">
+    <w:abstractNumId w:val="16"/>
+  </w:num>
+  <w:num w:numId="22">
+    <w:abstractNumId w:val="2"/>
+  </w:num>
+  <w:num w:numId="23">
+    <w:abstractNumId w:val="31"/>
+  </w:num>
+  <w:num w:numId="24">
+    <w:abstractNumId w:val="9"/>
+  </w:num>
+  <w:num w:numId="25">
+    <w:abstractNumId w:val="15"/>
+  </w:num>
+  <w:num w:numId="26">
     <w:abstractNumId w:val="17"/>
   </w:num>
-  <w:num w:numId="2">
-    <w:abstractNumId w:val="22"/>
+  <w:num w:numId="27">
+    <w:abstractNumId w:val="12"/>
   </w:num>
-  <w:num w:numId="3">
-    <w:abstractNumId w:val="27"/>
+  <w:num w:numId="28">
+    <w:abstractNumId w:val="37"/>
   </w:num>
-  <w:num w:numId="4">
-    <w:abstractNumId w:val="32"/>
-  </w:num>
-  <w:num w:numId="5">
-    <w:abstractNumId w:val="5"/>
-  </w:num>
-  <w:num w:numId="6">
+  <w:num w:numId="29">
     <w:abstractNumId w:val="25"/>
   </w:num>
-  <w:num w:numId="7">
-    <w:abstractNumId w:val="38"/>
+  <w:num w:numId="30">
+    <w:abstractNumId w:val="11"/>
   </w:num>
-  <w:num w:numId="8">
-    <w:abstractNumId w:val="21"/>
+  <w:num w:numId="31">
+    <w:abstractNumId w:val="30"/>
   </w:num>
-  <w:num w:numId="9">
-    <w:abstractNumId w:val="23"/>
-  </w:num>
-  <w:num w:numId="10">
-    <w:abstractNumId w:val="37"/>
-  </w:num>
-  <w:num w:numId="11">
-    <w:abstractNumId w:val="6"/>
-  </w:num>
-  <w:num w:numId="12">
-    <w:abstractNumId w:val="13"/>
-  </w:num>
-  <w:num w:numId="13">
-    <w:abstractNumId w:val="31"/>
-  </w:num>
-  <w:num w:numId="14">
+  <w:num w:numId="32">
     <w:abstractNumId w:val="35"/>
   </w:num>
-  <w:num w:numId="15">
-    <w:abstractNumId w:val="19"/>
-  </w:num>
-  <w:num w:numId="16">
-    <w:abstractNumId w:val="2"/>
-  </w:num>
-  <w:num w:numId="17">
-    <w:abstractNumId w:val="9"/>
-  </w:num>
-  <w:num w:numId="18">
-    <w:abstractNumId w:val="12"/>
-  </w:num>
-  <w:num w:numId="19">
-    <w:abstractNumId w:val="28"/>
-  </w:num>
-  <w:num w:numId="20">
-    <w:abstractNumId w:val="3"/>
-  </w:num>
-  <w:num w:numId="21">
-    <w:abstractNumId w:val="15"/>
-  </w:num>
-  <w:num w:numId="22">
-    <w:abstractNumId w:val="1"/>
-  </w:num>
-  <w:num w:numId="23">
-    <w:abstractNumId w:val="30"/>
-  </w:num>
-  <w:num w:numId="24">
+  <w:num w:numId="33">
     <w:abstractNumId w:val="8"/>
-  </w:num>
-  <w:num w:numId="25">
-    <w:abstractNumId w:val="14"/>
-  </w:num>
-  <w:num w:numId="26">
-    <w:abstractNumId w:val="16"/>
-  </w:num>
-  <w:num w:numId="27">
-    <w:abstractNumId w:val="11"/>
-  </w:num>
-  <w:num w:numId="28">
-    <w:abstractNumId w:val="36"/>
-  </w:num>
-  <w:num w:numId="29">
-    <w:abstractNumId w:val="24"/>
-  </w:num>
-  <w:num w:numId="30">
-    <w:abstractNumId w:val="10"/>
-  </w:num>
-  <w:num w:numId="31">
-    <w:abstractNumId w:val="29"/>
-  </w:num>
-  <w:num w:numId="32">
-    <w:abstractNumId w:val="34"/>
-  </w:num>
-  <w:num w:numId="33">
-    <w:abstractNumId w:val="7"/>
   </w:num>
   <w:num w:numId="34">
     <w:abstractNumId w:val="0"/>
   </w:num>
   <w:num w:numId="35">
-    <w:abstractNumId w:val="20"/>
+    <w:abstractNumId w:val="21"/>
   </w:num>
   <w:num w:numId="36">
-    <w:abstractNumId w:val="18"/>
+    <w:abstractNumId w:val="19"/>
   </w:num>
   <w:num w:numId="37">
-    <w:abstractNumId w:val="33"/>
+    <w:abstractNumId w:val="34"/>
   </w:num>
   <w:num w:numId="38">
-    <w:abstractNumId w:val="26"/>
+    <w:abstractNumId w:val="27"/>
   </w:num>
   <w:num w:numId="39">
-    <w:abstractNumId w:val="4"/>
+    <w:abstractNumId w:val="5"/>
+  </w:num>
+  <w:num w:numId="40">
+    <w:abstractNumId w:val="1"/>
   </w:num>
 </w:numbering>
 </file>
@@ -44914,6 +46879,69 @@
       <w:u w:val="single"/>
     </w:rPr>
   </w:style>
+  <w:style w:type="paragraph" w:styleId="Header">
+    <w:name w:val="header"/>
+    <w:basedOn w:val="Normal"/>
+    <w:link w:val="HeaderChar"/>
+    <w:uiPriority w:val="99"/>
+    <w:unhideWhenUsed/>
+    <w:rsid w:val="001731E9"/>
+    <w:pPr>
+      <w:tabs>
+        <w:tab w:val="center" w:pos="4680"/>
+        <w:tab w:val="right" w:pos="9360"/>
+      </w:tabs>
+      <w:spacing w:after="0" w:line="240" w:lineRule="auto"/>
+    </w:pPr>
+  </w:style>
+  <w:style w:type="character" w:customStyle="1" w:styleId="HeaderChar">
+    <w:name w:val="Header Char"/>
+    <w:basedOn w:val="DefaultParagraphFont"/>
+    <w:link w:val="Header"/>
+    <w:uiPriority w:val="99"/>
+    <w:rsid w:val="001731E9"/>
+  </w:style>
+  <w:style w:type="paragraph" w:styleId="Footer">
+    <w:name w:val="footer"/>
+    <w:basedOn w:val="Normal"/>
+    <w:link w:val="FooterChar"/>
+    <w:uiPriority w:val="99"/>
+    <w:unhideWhenUsed/>
+    <w:rsid w:val="001731E9"/>
+    <w:pPr>
+      <w:tabs>
+        <w:tab w:val="center" w:pos="4680"/>
+        <w:tab w:val="right" w:pos="9360"/>
+      </w:tabs>
+      <w:spacing w:after="0" w:line="240" w:lineRule="auto"/>
+    </w:pPr>
+  </w:style>
+  <w:style w:type="character" w:customStyle="1" w:styleId="FooterChar">
+    <w:name w:val="Footer Char"/>
+    <w:basedOn w:val="DefaultParagraphFont"/>
+    <w:link w:val="Footer"/>
+    <w:uiPriority w:val="99"/>
+    <w:rsid w:val="001731E9"/>
+  </w:style>
+  <w:style w:type="table" w:styleId="TableGrid">
+    <w:name w:val="Table Grid"/>
+    <w:basedOn w:val="TableNormal"/>
+    <w:uiPriority w:val="39"/>
+    <w:rsid w:val="007C17FC"/>
+    <w:pPr>
+      <w:spacing w:after="0" w:line="240" w:lineRule="auto"/>
+    </w:pPr>
+    <w:tblPr>
+      <w:tblBorders>
+        <w:top w:val="single" w:sz="4" w:space="0" w:color="auto"/>
+        <w:left w:val="single" w:sz="4" w:space="0" w:color="auto"/>
+        <w:bottom w:val="single" w:sz="4" w:space="0" w:color="auto"/>
+        <w:right w:val="single" w:sz="4" w:space="0" w:color="auto"/>
+        <w:insideH w:val="single" w:sz="4" w:space="0" w:color="auto"/>
+        <w:insideV w:val="single" w:sz="4" w:space="0" w:color="auto"/>
+      </w:tblBorders>
+    </w:tblPr>
+  </w:style>
 </w:styles>
 </file>
 
